--- a/PAtent.docx
+++ b/PAtent.docx
@@ -815,15 +815,7 @@
                 <w:sz w:val="24"/>
                 <w:szCs w:val="24"/>
               </w:rPr>
-              <w:t>B</w:t>
-            </w:r>
-            <w:r>
-              <w:rPr>
-                <w:rFonts w:ascii="Times New Roman" w:hAnsi="Times New Roman"/>
-                <w:sz w:val="24"/>
-                <w:szCs w:val="24"/>
-              </w:rPr>
-              <w:t>.</w:t>
+              <w:t>B.</w:t>
             </w:r>
             <w:r>
               <w:rPr>
@@ -1387,15 +1379,7 @@
                 <w:szCs w:val="24"/>
               </w:rPr>
               <w:lastRenderedPageBreak/>
-              <w:t>C</w:t>
-            </w:r>
-            <w:r>
-              <w:rPr>
-                <w:rFonts w:ascii="Times New Roman" w:hAnsi="Times New Roman"/>
-                <w:sz w:val="24"/>
-                <w:szCs w:val="24"/>
-              </w:rPr>
-              <w:t>.</w:t>
+              <w:t>C.</w:t>
             </w:r>
             <w:r>
               <w:rPr>
@@ -2585,25 +2569,7 @@
           <w:szCs w:val="24"/>
         </w:rPr>
         <w:lastRenderedPageBreak/>
-        <w:t xml:space="preserve">healthy tissues. Moreover, the model is continuously learning and improving through the monitoring of real-time patient responses, new medical research, and refinement of treatment strategies. It offers accurate treatments that decrease wasteful consumption of medicine, decrease lengths of stay within hospitals, and rehabilitations involved. Leverage AI with enhanced pattern recognition and natural language processes in conjunction with computer vision enhances this system </w:t>
-      </w:r>
-      <w:r>
-        <w:rPr>
-          <w:rFonts w:ascii="Times New Roman" w:hAnsi="Times New Roman"/>
-          <w:bCs/>
-          <w:sz w:val="24"/>
-          <w:szCs w:val="24"/>
-        </w:rPr>
-        <w:t>to</w:t>
-      </w:r>
-      <w:r>
-        <w:rPr>
-          <w:rFonts w:ascii="Times New Roman" w:hAnsi="Times New Roman"/>
-          <w:bCs/>
-          <w:sz w:val="24"/>
-          <w:szCs w:val="24"/>
-        </w:rPr>
-        <w:t xml:space="preserve"> have the highly customized, efficient and cost-effective strategy in handling a patient in oncology towards more chances of surviving with higher life qualit</w:t>
+        <w:t>healthy tissues. Moreover, the model is continuously learning and improving through the monitoring of real-time patient responses, new medical research, and refinement of treatment strategies. It offers accurate treatments that decrease wasteful consumption of medicine, decrease lengths of stay within hospitals, and rehabilitations involved. Leverage AI with enhanced pattern recognition and natural language processes in conjunction with computer vision enhances this system to have the highly customized, efficient and cost-effective strategy in handling a patient in oncology towards more chances of surviving with higher life qualit</w:t>
       </w:r>
       <w:r>
         <w:rPr>
@@ -2678,30 +2644,36 @@
         <w:ind w:left="1080"/>
       </w:pPr>
       <w:r>
-        <w:t>The primary problem addressed by the invention is the lack of personalized adaptability and real-time optimization in prosthetic implants, which often results in limited functionality, discomfort, and reduced quality of life for individuals with limb loss or impairment. Traditional prosthetics do not dynamically interact with the user's biological tissues and fail to account for the unique anatomical and biomechanical variations of each patient. As a result, these devices struggle to provide seamless integration with the human body, leading to issues such as poor fitting, inefficient movement, reduced comfort, and the need for frequent manual adjustments.</w:t>
-      </w:r>
-    </w:p>
-    <w:p>
-      <w:pPr>
-        <w:pStyle w:val="NormalWeb"/>
-        <w:ind w:left="1080"/>
-      </w:pPr>
-      <w:r>
-        <w:t>This invention tackles the challenge by introducing AI-powered digital twins, which create virtual models of a patient’s anatomy. These models enable real-time monitoring and predictive analysis of prosthetic performance, ensuring continuous optimization based on sensor data and machine learning. By addressing biomechanical compatibility, patient-specific customization, and autonomous adaptability, the invention enhances prosthetic functionality, improves patient outcomes, and increases the overall quality of life for users.</w:t>
-      </w:r>
-    </w:p>
-    <w:p>
-      <w:pPr>
-        <w:pStyle w:val="ListParagraph"/>
-        <w:suppressAutoHyphens/>
-        <w:ind w:left="1080"/>
-        <w:jc w:val="both"/>
-        <w:rPr>
-          <w:rFonts w:ascii="Times New Roman" w:hAnsi="Times New Roman"/>
-          <w:sz w:val="24"/>
-          <w:szCs w:val="24"/>
-        </w:rPr>
-      </w:pPr>
+        <w:t>The</w:t>
+      </w:r>
+      <w:r>
+        <w:t xml:space="preserve"> </w:t>
+      </w:r>
+      <w:r>
+        <w:t>Cancer treatment in the form of radiotherapy, chemotherapy, or precision medicine is confronted with a fundamental problem: standard procedures are static and fail to respond in real-time to the individual and evolving responses of individual patients. This rigidity too frequently leads to inadequate dosing, toxic side effects, drug resistance, and overall suboptimal outcomes. Additionally, current methodologies fail to incorporate heterogeneous, real-time patient data, which is the secret to truly personalized medicine.</w:t>
+      </w:r>
+      <w:r>
+        <w:t xml:space="preserve"> </w:t>
+      </w:r>
+      <w:r>
+        <w:t xml:space="preserve">This invention provides an AI-driven digital twin platform that constructs a virtual representation of a patient's </w:t>
+      </w:r>
+      <w:proofErr w:type="spellStart"/>
+      <w:r>
+        <w:t>tumor</w:t>
+      </w:r>
+      <w:proofErr w:type="spellEnd"/>
+      <w:r>
+        <w:t xml:space="preserve"> and overall biological response. Through real-time data gathering and analysis with sophisticated machine learning algorithms, the platform forecasts how a </w:t>
+      </w:r>
+      <w:proofErr w:type="spellStart"/>
+      <w:r>
+        <w:t>tumor</w:t>
+      </w:r>
+      <w:proofErr w:type="spellEnd"/>
+      <w:r>
+        <w:t xml:space="preserve"> will respond to different treatments. It then adjusts radiation doses, chemotherapy regimens, and other personalized therapies dynamically to address the patient's changing condition. The outcome is a therapy that reduces side effects, overcomes drug resistance, and ultimately enhances survival rates by delivering each patient the best possible therapy at exactly the right time.</w:t>
+      </w:r>
     </w:p>
     <w:p>
       <w:pPr>
@@ -2712,7 +2684,6 @@
         </w:numPr>
         <w:suppressAutoHyphens/>
         <w:ind w:left="709"/>
-        <w:jc w:val="both"/>
         <w:rPr>
           <w:rFonts w:ascii="Times New Roman" w:hAnsi="Times New Roman"/>
           <w:sz w:val="24"/>
@@ -2836,8 +2807,16 @@
           <w:sz w:val="24"/>
           <w:szCs w:val="24"/>
         </w:rPr>
+        <w:t xml:space="preserve">   The invention incorporates machine learning algorithms that analyse patient-specific data, including gait analysis, muscle engagement, and usage patterns. The system leverages this </w:t>
+      </w:r>
+      <w:r>
+        <w:rPr>
+          <w:rFonts w:ascii="Times New Roman" w:hAnsi="Times New Roman"/>
+          <w:sz w:val="24"/>
+          <w:szCs w:val="24"/>
+        </w:rPr>
         <w:lastRenderedPageBreak/>
-        <w:t xml:space="preserve">   The invention incorporates machine learning algorithms that analyse patient-specific data, including gait analysis, muscle engagement, and usage patterns. The system leverages this data to dynamically optimize the prosthetic’s performance and adapt its behaviour to suit the patient’s evolving biomechanical needs, ensuring maximum efficiency, comfort, and functionality.</w:t>
+        <w:t>data to dynamically optimize the prosthetic’s performance and adapt its behaviour to suit the patient’s evolving biomechanical needs, ensuring maximum efficiency, comfort, and functionality.</w:t>
       </w:r>
     </w:p>
     <w:p>
@@ -2966,22 +2945,7 @@
     </w:p>
     <w:p>
       <w:pPr>
-        <w:autoSpaceDE w:val="0"/>
-        <w:autoSpaceDN w:val="0"/>
-        <w:adjustRightInd w:val="0"/>
-        <w:rPr>
-          <w:rFonts w:ascii="Times New Roman" w:hAnsi="Times New Roman"/>
-          <w:b/>
-          <w:sz w:val="24"/>
-          <w:szCs w:val="24"/>
-        </w:rPr>
-      </w:pPr>
-    </w:p>
-    <w:p>
-      <w:pPr>
-        <w:autoSpaceDE w:val="0"/>
-        <w:autoSpaceDN w:val="0"/>
-        <w:adjustRightInd w:val="0"/>
+        <w:suppressAutoHyphens/>
         <w:jc w:val="both"/>
         <w:rPr>
           <w:rFonts w:ascii="Times New Roman" w:hAnsi="Times New Roman"/>
@@ -2997,392 +2961,6 @@
           <w:szCs w:val="24"/>
         </w:rPr>
         <w:t>C</w:t>
-      </w:r>
-      <w:r>
-        <w:rPr>
-          <w:rFonts w:ascii="Times New Roman" w:hAnsi="Times New Roman"/>
-          <w:b/>
-          <w:sz w:val="24"/>
-          <w:szCs w:val="24"/>
-        </w:rPr>
-        <w:t>.</w:t>
-      </w:r>
-      <w:r>
-        <w:rPr>
-          <w:rFonts w:ascii="Times New Roman" w:hAnsi="Times New Roman"/>
-          <w:b/>
-          <w:sz w:val="24"/>
-          <w:szCs w:val="24"/>
-        </w:rPr>
-        <w:tab/>
-        <w:t>STATE OF THE ART/ RESEARCH GAP</w:t>
-      </w:r>
-      <w:r>
-        <w:rPr>
-          <w:rFonts w:ascii="Times New Roman" w:hAnsi="Times New Roman"/>
-          <w:b/>
-          <w:sz w:val="24"/>
-          <w:szCs w:val="24"/>
-        </w:rPr>
-        <w:t>/NOVELTY</w:t>
-      </w:r>
-      <w:r>
-        <w:rPr>
-          <w:rFonts w:ascii="Times New Roman" w:hAnsi="Times New Roman"/>
-          <w:b/>
-          <w:sz w:val="24"/>
-          <w:szCs w:val="24"/>
-        </w:rPr>
-        <w:t>:</w:t>
-      </w:r>
-      <w:r>
-        <w:rPr>
-          <w:rFonts w:ascii="Times New Roman" w:hAnsi="Times New Roman"/>
-          <w:sz w:val="24"/>
-          <w:szCs w:val="24"/>
-        </w:rPr>
-        <w:t xml:space="preserve">  </w:t>
-      </w:r>
-      <w:r>
-        <w:rPr>
-          <w:rFonts w:ascii="Times New Roman" w:hAnsi="Times New Roman"/>
-          <w:sz w:val="24"/>
-          <w:szCs w:val="24"/>
-        </w:rPr>
-        <w:t xml:space="preserve">Describe </w:t>
-      </w:r>
-      <w:r>
-        <w:rPr>
-          <w:rFonts w:ascii="Times New Roman" w:hAnsi="Times New Roman"/>
-          <w:sz w:val="24"/>
-          <w:szCs w:val="24"/>
-        </w:rPr>
-        <w:t>your invention fulfil the research gap?</w:t>
-      </w:r>
-      <w:r>
-        <w:rPr>
-          <w:rFonts w:ascii="Times New Roman" w:hAnsi="Times New Roman"/>
-          <w:sz w:val="24"/>
-          <w:szCs w:val="24"/>
-        </w:rPr>
-        <w:t xml:space="preserve"> </w:t>
-      </w:r>
-    </w:p>
-    <w:tbl>
-      <w:tblPr>
-        <w:tblStyle w:val="TableGrid"/>
-        <w:tblW w:w="0" w:type="auto"/>
-        <w:tblLook w:val="04A0" w:firstRow="1" w:lastRow="0" w:firstColumn="1" w:lastColumn="0" w:noHBand="0" w:noVBand="1"/>
-      </w:tblPr>
-      <w:tblGrid>
-        <w:gridCol w:w="1768"/>
-        <w:gridCol w:w="1914"/>
-        <w:gridCol w:w="1962"/>
-        <w:gridCol w:w="1999"/>
-        <w:gridCol w:w="1707"/>
-      </w:tblGrid>
-      <w:tr>
-        <w:tc>
-          <w:tcPr>
-            <w:tcW w:w="1863" w:type="dxa"/>
-          </w:tcPr>
-          <w:p>
-            <w:pPr>
-              <w:autoSpaceDE w:val="0"/>
-              <w:autoSpaceDN w:val="0"/>
-              <w:adjustRightInd w:val="0"/>
-              <w:jc w:val="center"/>
-              <w:rPr>
-                <w:rFonts w:ascii="Times New Roman" w:hAnsi="Times New Roman"/>
-                <w:sz w:val="24"/>
-                <w:szCs w:val="24"/>
-              </w:rPr>
-            </w:pPr>
-            <w:r>
-              <w:rPr>
-                <w:rFonts w:ascii="Times New Roman" w:hAnsi="Times New Roman"/>
-                <w:sz w:val="24"/>
-                <w:szCs w:val="24"/>
-              </w:rPr>
-              <w:t>Sr. No.</w:t>
-            </w:r>
-          </w:p>
-        </w:tc>
-        <w:tc>
-          <w:tcPr>
-            <w:tcW w:w="1935" w:type="dxa"/>
-          </w:tcPr>
-          <w:p>
-            <w:pPr>
-              <w:autoSpaceDE w:val="0"/>
-              <w:autoSpaceDN w:val="0"/>
-              <w:adjustRightInd w:val="0"/>
-              <w:jc w:val="center"/>
-              <w:rPr>
-                <w:rFonts w:ascii="Times New Roman" w:hAnsi="Times New Roman"/>
-                <w:sz w:val="24"/>
-                <w:szCs w:val="24"/>
-              </w:rPr>
-            </w:pPr>
-            <w:r>
-              <w:rPr>
-                <w:rFonts w:ascii="Times New Roman" w:hAnsi="Times New Roman"/>
-                <w:sz w:val="24"/>
-                <w:szCs w:val="24"/>
-              </w:rPr>
-              <w:t>Patent I’d</w:t>
-            </w:r>
-          </w:p>
-        </w:tc>
-        <w:tc>
-          <w:tcPr>
-            <w:tcW w:w="1998" w:type="dxa"/>
-          </w:tcPr>
-          <w:p>
-            <w:pPr>
-              <w:autoSpaceDE w:val="0"/>
-              <w:autoSpaceDN w:val="0"/>
-              <w:adjustRightInd w:val="0"/>
-              <w:jc w:val="center"/>
-              <w:rPr>
-                <w:rFonts w:ascii="Times New Roman" w:hAnsi="Times New Roman"/>
-                <w:sz w:val="24"/>
-                <w:szCs w:val="24"/>
-              </w:rPr>
-            </w:pPr>
-            <w:r>
-              <w:rPr>
-                <w:rFonts w:ascii="Times New Roman" w:hAnsi="Times New Roman"/>
-                <w:sz w:val="24"/>
-                <w:szCs w:val="24"/>
-              </w:rPr>
-              <w:t>Abstract</w:t>
-            </w:r>
-          </w:p>
-        </w:tc>
-        <w:tc>
-          <w:tcPr>
-            <w:tcW w:w="2017" w:type="dxa"/>
-          </w:tcPr>
-          <w:p>
-            <w:pPr>
-              <w:autoSpaceDE w:val="0"/>
-              <w:autoSpaceDN w:val="0"/>
-              <w:adjustRightInd w:val="0"/>
-              <w:jc w:val="center"/>
-              <w:rPr>
-                <w:rFonts w:ascii="Times New Roman" w:hAnsi="Times New Roman"/>
-                <w:sz w:val="24"/>
-                <w:szCs w:val="24"/>
-              </w:rPr>
-            </w:pPr>
-            <w:r>
-              <w:rPr>
-                <w:rFonts w:ascii="Times New Roman" w:hAnsi="Times New Roman"/>
-                <w:sz w:val="24"/>
-                <w:szCs w:val="24"/>
-              </w:rPr>
-              <w:t>Research Gap</w:t>
-            </w:r>
-          </w:p>
-        </w:tc>
-        <w:tc>
-          <w:tcPr>
-            <w:tcW w:w="1763" w:type="dxa"/>
-          </w:tcPr>
-          <w:p>
-            <w:pPr>
-              <w:autoSpaceDE w:val="0"/>
-              <w:autoSpaceDN w:val="0"/>
-              <w:adjustRightInd w:val="0"/>
-              <w:jc w:val="center"/>
-              <w:rPr>
-                <w:rFonts w:ascii="Times New Roman" w:hAnsi="Times New Roman"/>
-                <w:sz w:val="24"/>
-                <w:szCs w:val="24"/>
-              </w:rPr>
-            </w:pPr>
-            <w:r>
-              <w:rPr>
-                <w:rFonts w:ascii="Times New Roman" w:hAnsi="Times New Roman"/>
-                <w:sz w:val="24"/>
-                <w:szCs w:val="24"/>
-              </w:rPr>
-              <w:t>Novelty</w:t>
-            </w:r>
-          </w:p>
-        </w:tc>
-      </w:tr>
-      <w:tr>
-        <w:tc>
-          <w:tcPr>
-            <w:tcW w:w="1863" w:type="dxa"/>
-          </w:tcPr>
-          <w:p>
-            <w:pPr>
-              <w:pStyle w:val="ListParagraph"/>
-              <w:numPr>
-                <w:ilvl w:val="0"/>
-                <w:numId w:val="3"/>
-              </w:numPr>
-              <w:autoSpaceDE w:val="0"/>
-              <w:autoSpaceDN w:val="0"/>
-              <w:adjustRightInd w:val="0"/>
-              <w:jc w:val="both"/>
-              <w:rPr>
-                <w:rFonts w:ascii="Times New Roman" w:hAnsi="Times New Roman"/>
-                <w:sz w:val="24"/>
-                <w:szCs w:val="24"/>
-              </w:rPr>
-            </w:pPr>
-          </w:p>
-        </w:tc>
-        <w:tc>
-          <w:tcPr>
-            <w:tcW w:w="1935" w:type="dxa"/>
-          </w:tcPr>
-          <w:p>
-            <w:pPr>
-              <w:autoSpaceDE w:val="0"/>
-              <w:autoSpaceDN w:val="0"/>
-              <w:adjustRightInd w:val="0"/>
-              <w:jc w:val="both"/>
-              <w:rPr>
-                <w:rFonts w:ascii="Times New Roman" w:hAnsi="Times New Roman"/>
-                <w:sz w:val="24"/>
-                <w:szCs w:val="24"/>
-              </w:rPr>
-            </w:pPr>
-            <w:r>
-              <w:rPr>
-                <w:rFonts w:ascii="Times New Roman" w:hAnsi="Times New Roman"/>
-                <w:sz w:val="24"/>
-                <w:szCs w:val="24"/>
-              </w:rPr>
-              <w:t>US9107586B2</w:t>
-            </w:r>
-          </w:p>
-        </w:tc>
-        <w:tc>
-          <w:tcPr>
-            <w:tcW w:w="1998" w:type="dxa"/>
-          </w:tcPr>
-          <w:p>
-            <w:pPr>
-              <w:autoSpaceDE w:val="0"/>
-              <w:autoSpaceDN w:val="0"/>
-              <w:adjustRightInd w:val="0"/>
-              <w:jc w:val="both"/>
-              <w:rPr>
-                <w:rFonts w:ascii="Times New Roman" w:hAnsi="Times New Roman"/>
-                <w:sz w:val="24"/>
-                <w:szCs w:val="24"/>
-              </w:rPr>
-            </w:pPr>
-            <w:r>
-              <w:rPr>
-                <w:rFonts w:ascii="Times New Roman" w:hAnsi="Times New Roman"/>
-                <w:sz w:val="24"/>
-                <w:szCs w:val="24"/>
-              </w:rPr>
-              <w:t xml:space="preserve">A mobile system for a user includes a telephone having one or more sensors to capture fitness data or vital sign data, the telephone having a wireless transceiver coupled to the </w:t>
-            </w:r>
-            <w:r>
-              <w:rPr>
-                <w:rFonts w:ascii="Times New Roman" w:hAnsi="Times New Roman"/>
-                <w:sz w:val="24"/>
-                <w:szCs w:val="24"/>
-              </w:rPr>
-              <w:lastRenderedPageBreak/>
-              <w:t>processor to communicate fitness or vital sign data over a personal area network; and a processor coupled to the personal area network to process the fitness or vital sign data.</w:t>
-            </w:r>
-          </w:p>
-        </w:tc>
-        <w:tc>
-          <w:tcPr>
-            <w:tcW w:w="2017" w:type="dxa"/>
-          </w:tcPr>
-          <w:p>
-            <w:pPr>
-              <w:autoSpaceDE w:val="0"/>
-              <w:autoSpaceDN w:val="0"/>
-              <w:adjustRightInd w:val="0"/>
-              <w:jc w:val="both"/>
-              <w:rPr>
-                <w:rFonts w:ascii="Times New Roman" w:hAnsi="Times New Roman"/>
-                <w:sz w:val="24"/>
-                <w:szCs w:val="24"/>
-              </w:rPr>
-            </w:pPr>
-            <w:r>
-              <w:rPr>
-                <w:rFonts w:ascii="Times New Roman" w:hAnsi="Times New Roman"/>
-                <w:sz w:val="24"/>
-                <w:szCs w:val="24"/>
-              </w:rPr>
-              <w:lastRenderedPageBreak/>
-              <w:t>This focuses on external application of sensors for signal communication, does not account for the prosthetic implants in human body, interaction with vitals, vice-versa.</w:t>
-            </w:r>
-          </w:p>
-        </w:tc>
-        <w:tc>
-          <w:tcPr>
-            <w:tcW w:w="1763" w:type="dxa"/>
-          </w:tcPr>
-          <w:p>
-            <w:pPr>
-              <w:autoSpaceDE w:val="0"/>
-              <w:autoSpaceDN w:val="0"/>
-              <w:adjustRightInd w:val="0"/>
-              <w:jc w:val="both"/>
-              <w:rPr>
-                <w:rFonts w:ascii="Times New Roman" w:hAnsi="Times New Roman"/>
-                <w:sz w:val="24"/>
-                <w:szCs w:val="24"/>
-              </w:rPr>
-            </w:pPr>
-            <w:r>
-              <w:rPr>
-                <w:rFonts w:ascii="Times New Roman" w:hAnsi="Times New Roman"/>
-                <w:sz w:val="24"/>
-                <w:szCs w:val="24"/>
-              </w:rPr>
-              <w:t>NA</w:t>
-            </w:r>
-          </w:p>
-        </w:tc>
-      </w:tr>
-    </w:tbl>
-    <w:p>
-      <w:pPr>
-        <w:suppressAutoHyphens/>
-        <w:jc w:val="both"/>
-        <w:rPr>
-          <w:rFonts w:ascii="Times New Roman" w:hAnsi="Times New Roman"/>
-          <w:b/>
-          <w:sz w:val="24"/>
-          <w:szCs w:val="24"/>
-        </w:rPr>
-      </w:pPr>
-    </w:p>
-    <w:p>
-      <w:pPr>
-        <w:suppressAutoHyphens/>
-        <w:jc w:val="both"/>
-        <w:rPr>
-          <w:rFonts w:ascii="Times New Roman" w:hAnsi="Times New Roman"/>
-          <w:sz w:val="24"/>
-          <w:szCs w:val="24"/>
-        </w:rPr>
-      </w:pPr>
-      <w:r>
-        <w:rPr>
-          <w:rFonts w:ascii="Times New Roman" w:hAnsi="Times New Roman"/>
-          <w:b/>
-          <w:sz w:val="24"/>
-          <w:szCs w:val="24"/>
-        </w:rPr>
-        <w:t>D</w:t>
       </w:r>
       <w:r>
         <w:rPr>
@@ -3433,7 +3011,76 @@
           <w:sz w:val="24"/>
           <w:szCs w:val="24"/>
         </w:rPr>
-        <w:t>System Design for AI-Powered Digital Twins in Prosthetic Implants</w:t>
+        <w:t>AI-Driven Precision Oncology Model</w:t>
+      </w:r>
+    </w:p>
+    <w:p>
+      <w:pPr>
+        <w:suppressAutoHyphens/>
+        <w:ind w:left="720"/>
+        <w:rPr>
+          <w:rFonts w:ascii="Times New Roman" w:hAnsi="Times New Roman"/>
+          <w:sz w:val="24"/>
+          <w:szCs w:val="24"/>
+        </w:rPr>
+      </w:pPr>
+      <w:r>
+        <w:rPr>
+          <w:rFonts w:ascii="Times New Roman" w:hAnsi="Times New Roman"/>
+          <w:sz w:val="24"/>
+          <w:szCs w:val="24"/>
+        </w:rPr>
+        <w:t>The invention is for a state-of-the-art AI-driven precision oncology platform that integrates multi-modal patient data to optimally personalize combination chemotherapy and targeted radiation therapy. Leveraging real-time data capture, simulation-based digital twin models, and sophisticated machine learning algorithms, the system continuously optimizes cancer treatment protocols for maximum therapeutic response and minimum adverse effects. The software solution can be prototyped and optimized using standard machine learning frameworks and open-source software and is thus generalizable to initial prototyping and subsequent clinical optimizations.</w:t>
+      </w:r>
+      <w:r>
+        <w:rPr>
+          <w:rFonts w:ascii="Times New Roman" w:hAnsi="Times New Roman"/>
+          <w:sz w:val="24"/>
+          <w:szCs w:val="24"/>
+        </w:rPr>
+        <w:t xml:space="preserve"> </w:t>
+      </w:r>
+      <w:r>
+        <w:rPr>
+          <w:rFonts w:ascii="Times New Roman" w:hAnsi="Times New Roman"/>
+          <w:sz w:val="24"/>
+          <w:szCs w:val="24"/>
+        </w:rPr>
+        <w:t>The architecture of the AI-</w:t>
+      </w:r>
+      <w:r>
+        <w:rPr>
+          <w:rFonts w:ascii="Times New Roman" w:hAnsi="Times New Roman"/>
+          <w:sz w:val="24"/>
+          <w:szCs w:val="24"/>
+        </w:rPr>
+        <w:t xml:space="preserve">driven oncology model </w:t>
+      </w:r>
+      <w:r>
+        <w:rPr>
+          <w:rFonts w:ascii="Times New Roman" w:hAnsi="Times New Roman"/>
+          <w:sz w:val="24"/>
+          <w:szCs w:val="24"/>
+        </w:rPr>
+        <w:t xml:space="preserve">comprises five key </w:t>
+      </w:r>
+      <w:proofErr w:type="spellStart"/>
+      <w:r>
+        <w:rPr>
+          <w:rFonts w:ascii="Times New Roman" w:hAnsi="Times New Roman"/>
+          <w:sz w:val="24"/>
+          <w:szCs w:val="24"/>
+        </w:rPr>
+        <w:t>layers</w:t>
+      </w:r>
+      <w:proofErr w:type="spellEnd"/>
+      <w:r>
+        <w:rPr>
+          <w:rFonts w:ascii="Times New Roman" w:hAnsi="Times New Roman"/>
+          <w:sz w:val="24"/>
+          <w:szCs w:val="24"/>
+        </w:rPr>
+        <w:t>:</w:t>
       </w:r>
     </w:p>
     <w:p>
@@ -3450,28 +3097,39 @@
       <w:r>
         <w:rPr>
           <w:rFonts w:ascii="Times New Roman" w:hAnsi="Times New Roman"/>
-          <w:sz w:val="24"/>
-          <w:szCs w:val="24"/>
-        </w:rPr>
-        <w:t xml:space="preserve">The system design for integrating AI-powered digital twins in prosthetic implants is a multi-layered, interconnected architecture that combines advanced data acquisition, processing, and feedback mechanisms. The core components include sensor integration, data management systems, SCADA for real-time control, machine learning models for predictive analysis, and user interaction feedback for continuous improvement. Below is a comprehensive breakdown of the system design and its analytical components. The architecture of the AI-powered digital twin system comprises five key </w:t>
-      </w:r>
-      <w:proofErr w:type="spellStart"/>
-      <w:r>
-        <w:rPr>
-          <w:rFonts w:ascii="Times New Roman" w:hAnsi="Times New Roman"/>
-          <w:sz w:val="24"/>
-          <w:szCs w:val="24"/>
-        </w:rPr>
-        <w:t>layers</w:t>
-      </w:r>
-      <w:proofErr w:type="spellEnd"/>
-      <w:r>
-        <w:rPr>
-          <w:rFonts w:ascii="Times New Roman" w:hAnsi="Times New Roman"/>
-          <w:sz w:val="24"/>
-          <w:szCs w:val="24"/>
-        </w:rPr>
-        <w:t>:</w:t>
+          <w:b/>
+          <w:bCs/>
+          <w:sz w:val="24"/>
+          <w:szCs w:val="24"/>
+        </w:rPr>
+        <w:t>Data Collection and Integration</w:t>
+      </w:r>
+    </w:p>
+    <w:p>
+      <w:pPr>
+        <w:suppressAutoHyphens/>
+        <w:ind w:left="1440"/>
+        <w:rPr>
+          <w:rFonts w:ascii="Times New Roman" w:hAnsi="Times New Roman"/>
+          <w:sz w:val="24"/>
+          <w:szCs w:val="24"/>
+        </w:rPr>
+      </w:pPr>
+      <w:r>
+        <w:rPr>
+          <w:rFonts w:ascii="Times New Roman" w:hAnsi="Times New Roman"/>
+          <w:sz w:val="24"/>
+          <w:szCs w:val="24"/>
+        </w:rPr>
+        <w:t>I</w:t>
+      </w:r>
+      <w:r>
+        <w:rPr>
+          <w:rFonts w:ascii="Times New Roman" w:hAnsi="Times New Roman"/>
+          <w:sz w:val="24"/>
+          <w:szCs w:val="24"/>
+        </w:rPr>
+        <w:t>ntegration and harvesting of oncology data is meant to generate an end-to-end and real-time cancer profile of each patient for the purpose of formulating individualized treatment plans. Below is a detailed review of its elements:</w:t>
       </w:r>
     </w:p>
     <w:p>
@@ -3495,7 +3153,249 @@
           <w:sz w:val="24"/>
           <w:szCs w:val="24"/>
         </w:rPr>
-        <w:t>Sensing Layer</w:t>
+        <w:lastRenderedPageBreak/>
+        <w:t>Data Sources</w:t>
+      </w:r>
+    </w:p>
+    <w:p>
+      <w:pPr>
+        <w:suppressAutoHyphens/>
+        <w:ind w:left="1440"/>
+        <w:rPr>
+          <w:rFonts w:ascii="Times New Roman" w:hAnsi="Times New Roman"/>
+          <w:sz w:val="24"/>
+          <w:szCs w:val="24"/>
+        </w:rPr>
+      </w:pPr>
+      <w:r>
+        <w:rPr>
+          <w:rFonts w:ascii="Times New Roman" w:hAnsi="Times New Roman"/>
+          <w:sz w:val="24"/>
+          <w:szCs w:val="24"/>
+        </w:rPr>
+        <w:t xml:space="preserve">- </w:t>
+      </w:r>
+      <w:r>
+        <w:rPr>
+          <w:rFonts w:ascii="Times New Roman" w:hAnsi="Times New Roman"/>
+          <w:b/>
+          <w:bCs/>
+          <w:sz w:val="24"/>
+          <w:szCs w:val="24"/>
+        </w:rPr>
+        <w:t>Imaging Data</w:t>
+      </w:r>
+      <w:r>
+        <w:rPr>
+          <w:rFonts w:ascii="Times New Roman" w:hAnsi="Times New Roman"/>
+          <w:b/>
+          <w:bCs/>
+          <w:sz w:val="24"/>
+          <w:szCs w:val="24"/>
+        </w:rPr>
+        <w:t>:</w:t>
+      </w:r>
+      <w:r>
+        <w:rPr>
+          <w:rFonts w:ascii="Times New Roman" w:hAnsi="Times New Roman"/>
+          <w:sz w:val="24"/>
+          <w:szCs w:val="24"/>
+        </w:rPr>
+        <w:t xml:space="preserve"> </w:t>
+      </w:r>
+      <w:r>
+        <w:rPr>
+          <w:rFonts w:ascii="Times New Roman" w:hAnsi="Times New Roman"/>
+          <w:sz w:val="24"/>
+          <w:szCs w:val="24"/>
+        </w:rPr>
+        <w:t xml:space="preserve">Radiologic studies of CT, MRI, or PET scans to assess </w:t>
+      </w:r>
+      <w:proofErr w:type="spellStart"/>
+      <w:r>
+        <w:rPr>
+          <w:rFonts w:ascii="Times New Roman" w:hAnsi="Times New Roman"/>
+          <w:sz w:val="24"/>
+          <w:szCs w:val="24"/>
+        </w:rPr>
+        <w:t>tumor</w:t>
+      </w:r>
+      <w:proofErr w:type="spellEnd"/>
+      <w:r>
+        <w:rPr>
+          <w:rFonts w:ascii="Times New Roman" w:hAnsi="Times New Roman"/>
+          <w:sz w:val="24"/>
+          <w:szCs w:val="24"/>
+        </w:rPr>
+        <w:t xml:space="preserve"> size, location, and shape.</w:t>
+      </w:r>
+      <w:r>
+        <w:rPr>
+          <w:rFonts w:ascii="Times New Roman" w:hAnsi="Times New Roman"/>
+          <w:sz w:val="24"/>
+          <w:szCs w:val="24"/>
+        </w:rPr>
+        <w:t xml:space="preserve"> </w:t>
+      </w:r>
+    </w:p>
+    <w:p>
+      <w:pPr>
+        <w:suppressAutoHyphens/>
+        <w:ind w:left="1440"/>
+        <w:rPr>
+          <w:rFonts w:ascii="Times New Roman" w:hAnsi="Times New Roman"/>
+          <w:sz w:val="24"/>
+          <w:szCs w:val="24"/>
+        </w:rPr>
+      </w:pPr>
+      <w:r>
+        <w:rPr>
+          <w:rFonts w:ascii="Times New Roman" w:hAnsi="Times New Roman"/>
+          <w:sz w:val="24"/>
+          <w:szCs w:val="24"/>
+        </w:rPr>
+        <w:t xml:space="preserve">- </w:t>
+      </w:r>
+      <w:r>
+        <w:rPr>
+          <w:rFonts w:ascii="Times New Roman" w:hAnsi="Times New Roman"/>
+          <w:b/>
+          <w:bCs/>
+          <w:sz w:val="24"/>
+          <w:szCs w:val="24"/>
+        </w:rPr>
+        <w:t>Genomic and Molecular Profiles:</w:t>
+      </w:r>
+      <w:r>
+        <w:rPr>
+          <w:rFonts w:ascii="Times New Roman" w:hAnsi="Times New Roman"/>
+          <w:sz w:val="24"/>
+          <w:szCs w:val="24"/>
+        </w:rPr>
+        <w:t xml:space="preserve"> </w:t>
+      </w:r>
+      <w:r>
+        <w:rPr>
+          <w:rFonts w:ascii="Times New Roman" w:hAnsi="Times New Roman"/>
+          <w:sz w:val="24"/>
+          <w:szCs w:val="24"/>
+        </w:rPr>
+        <w:t xml:space="preserve">Genomic sequence and biomarker assay data that demonstrate </w:t>
+      </w:r>
+      <w:proofErr w:type="spellStart"/>
+      <w:r>
+        <w:rPr>
+          <w:rFonts w:ascii="Times New Roman" w:hAnsi="Times New Roman"/>
+          <w:sz w:val="24"/>
+          <w:szCs w:val="24"/>
+        </w:rPr>
+        <w:t>tumor</w:t>
+      </w:r>
+      <w:proofErr w:type="spellEnd"/>
+      <w:r>
+        <w:rPr>
+          <w:rFonts w:ascii="Times New Roman" w:hAnsi="Times New Roman"/>
+          <w:sz w:val="24"/>
+          <w:szCs w:val="24"/>
+        </w:rPr>
+        <w:t xml:space="preserve"> heterogeneity and therapeutic targets.</w:t>
+      </w:r>
+    </w:p>
+    <w:p>
+      <w:pPr>
+        <w:suppressAutoHyphens/>
+        <w:ind w:left="1440"/>
+        <w:rPr>
+          <w:rFonts w:ascii="Times New Roman" w:hAnsi="Times New Roman"/>
+          <w:sz w:val="24"/>
+          <w:szCs w:val="24"/>
+        </w:rPr>
+      </w:pPr>
+      <w:r>
+        <w:rPr>
+          <w:rFonts w:ascii="Times New Roman" w:hAnsi="Times New Roman"/>
+          <w:sz w:val="24"/>
+          <w:szCs w:val="24"/>
+        </w:rPr>
+        <w:t xml:space="preserve">- </w:t>
+      </w:r>
+      <w:r>
+        <w:rPr>
+          <w:rFonts w:ascii="Times New Roman" w:hAnsi="Times New Roman"/>
+          <w:b/>
+          <w:bCs/>
+          <w:sz w:val="24"/>
+          <w:szCs w:val="24"/>
+        </w:rPr>
+        <w:t>Biochemical Markers</w:t>
+      </w:r>
+      <w:r>
+        <w:rPr>
+          <w:rFonts w:ascii="Times New Roman" w:hAnsi="Times New Roman"/>
+          <w:b/>
+          <w:bCs/>
+          <w:sz w:val="24"/>
+          <w:szCs w:val="24"/>
+        </w:rPr>
+        <w:t xml:space="preserve">: </w:t>
+      </w:r>
+      <w:r>
+        <w:rPr>
+          <w:rFonts w:ascii="Times New Roman" w:hAnsi="Times New Roman"/>
+          <w:sz w:val="24"/>
+          <w:szCs w:val="24"/>
+        </w:rPr>
+        <w:t>Blood</w:t>
+      </w:r>
+      <w:r>
+        <w:rPr>
+          <w:rFonts w:ascii="Times New Roman" w:hAnsi="Times New Roman"/>
+          <w:b/>
+          <w:bCs/>
+          <w:sz w:val="24"/>
+          <w:szCs w:val="24"/>
+        </w:rPr>
+        <w:t xml:space="preserve"> </w:t>
+      </w:r>
+      <w:r>
+        <w:rPr>
+          <w:rFonts w:ascii="Times New Roman" w:hAnsi="Times New Roman"/>
+          <w:sz w:val="24"/>
+          <w:szCs w:val="24"/>
+        </w:rPr>
+        <w:t>chemistry and metabolic panel results that reflect the patient's physiological status and response to treatment.</w:t>
+      </w:r>
+      <w:r>
+        <w:rPr>
+          <w:rFonts w:ascii="Times New Roman" w:hAnsi="Times New Roman"/>
+          <w:sz w:val="24"/>
+          <w:szCs w:val="24"/>
+        </w:rPr>
+        <w:t xml:space="preserve"> </w:t>
+      </w:r>
+      <w:r>
+        <w:rPr>
+          <w:rFonts w:ascii="Times New Roman" w:hAnsi="Times New Roman"/>
+          <w:sz w:val="24"/>
+          <w:szCs w:val="24"/>
+        </w:rPr>
+        <w:t xml:space="preserve">Historical Treatment Data: Previous treatment history and outcome to serve as input for predictive </w:t>
+      </w:r>
+      <w:r>
+        <w:rPr>
+          <w:rFonts w:ascii="Times New Roman" w:hAnsi="Times New Roman"/>
+          <w:sz w:val="24"/>
+          <w:szCs w:val="24"/>
+        </w:rPr>
+        <w:t>modelling</w:t>
+      </w:r>
+      <w:r>
+        <w:rPr>
+          <w:rFonts w:ascii="Times New Roman" w:hAnsi="Times New Roman"/>
+          <w:sz w:val="24"/>
+          <w:szCs w:val="24"/>
+        </w:rPr>
+        <w:t>.</w:t>
       </w:r>
     </w:p>
     <w:p>
@@ -3509,6 +3409,380 @@
           <w:szCs w:val="24"/>
         </w:rPr>
       </w:pPr>
+      <w:r>
+        <w:rPr>
+          <w:rFonts w:ascii="Times New Roman" w:hAnsi="Times New Roman"/>
+          <w:b/>
+          <w:bCs/>
+          <w:sz w:val="24"/>
+          <w:szCs w:val="24"/>
+        </w:rPr>
+        <w:t>Data Integration</w:t>
+      </w:r>
+    </w:p>
+    <w:p>
+      <w:pPr>
+        <w:suppressAutoHyphens/>
+        <w:ind w:left="1440"/>
+        <w:rPr>
+          <w:rFonts w:ascii="Times New Roman" w:hAnsi="Times New Roman"/>
+          <w:sz w:val="24"/>
+          <w:szCs w:val="24"/>
+        </w:rPr>
+      </w:pPr>
+      <w:r>
+        <w:rPr>
+          <w:rFonts w:ascii="Times New Roman" w:hAnsi="Times New Roman"/>
+          <w:b/>
+          <w:bCs/>
+          <w:sz w:val="24"/>
+          <w:szCs w:val="24"/>
+        </w:rPr>
+        <w:t xml:space="preserve">- </w:t>
+      </w:r>
+      <w:r>
+        <w:rPr>
+          <w:rFonts w:ascii="Times New Roman" w:hAnsi="Times New Roman"/>
+          <w:sz w:val="24"/>
+          <w:szCs w:val="24"/>
+        </w:rPr>
+        <w:t>Incorporation of different types of data in a uniform format by secure cloud storage or local databases to make the data streams interoperable with one another.</w:t>
+      </w:r>
+    </w:p>
+    <w:p>
+      <w:pPr>
+        <w:suppressAutoHyphens/>
+        <w:ind w:left="1440"/>
+        <w:rPr>
+          <w:rFonts w:ascii="Times New Roman" w:hAnsi="Times New Roman"/>
+          <w:b/>
+          <w:bCs/>
+          <w:sz w:val="24"/>
+          <w:szCs w:val="24"/>
+        </w:rPr>
+      </w:pPr>
+      <w:r>
+        <w:rPr>
+          <w:rFonts w:ascii="Times New Roman" w:hAnsi="Times New Roman"/>
+          <w:b/>
+          <w:bCs/>
+          <w:sz w:val="24"/>
+          <w:szCs w:val="24"/>
+        </w:rPr>
+        <w:t>-</w:t>
+      </w:r>
+      <w:r>
+        <w:rPr>
+          <w:rFonts w:ascii="Times New Roman" w:hAnsi="Times New Roman"/>
+          <w:b/>
+          <w:bCs/>
+          <w:sz w:val="24"/>
+          <w:szCs w:val="24"/>
+        </w:rPr>
+        <w:t xml:space="preserve"> </w:t>
+      </w:r>
+      <w:r>
+        <w:rPr>
+          <w:rFonts w:ascii="Times New Roman" w:hAnsi="Times New Roman"/>
+          <w:sz w:val="24"/>
+          <w:szCs w:val="24"/>
+        </w:rPr>
+        <w:t>Use of Application Programming Interfaces (APIs) to retrieve external databases and clinical records to be updated in real time.</w:t>
+      </w:r>
+    </w:p>
+    <w:p>
+      <w:pPr>
+        <w:suppressAutoHyphens/>
+        <w:ind w:left="720"/>
+        <w:rPr>
+          <w:rFonts w:ascii="Times New Roman" w:hAnsi="Times New Roman"/>
+          <w:b/>
+          <w:bCs/>
+          <w:sz w:val="24"/>
+          <w:szCs w:val="24"/>
+        </w:rPr>
+      </w:pPr>
+      <w:r>
+        <w:rPr>
+          <w:rFonts w:ascii="Times New Roman" w:hAnsi="Times New Roman"/>
+          <w:b/>
+          <w:bCs/>
+          <w:sz w:val="24"/>
+          <w:szCs w:val="24"/>
+        </w:rPr>
+        <w:t>Preprocessing and Feature Extractio</w:t>
+      </w:r>
+      <w:r>
+        <w:rPr>
+          <w:rFonts w:ascii="Times New Roman" w:hAnsi="Times New Roman"/>
+          <w:b/>
+          <w:bCs/>
+          <w:sz w:val="24"/>
+          <w:szCs w:val="24"/>
+        </w:rPr>
+        <w:t>n</w:t>
+      </w:r>
+    </w:p>
+    <w:p>
+      <w:pPr>
+        <w:suppressAutoHyphens/>
+        <w:ind w:left="720"/>
+        <w:rPr>
+          <w:rFonts w:ascii="Times New Roman" w:hAnsi="Times New Roman"/>
+          <w:sz w:val="24"/>
+          <w:szCs w:val="24"/>
+        </w:rPr>
+      </w:pPr>
+      <w:r>
+        <w:rPr>
+          <w:rFonts w:ascii="Times New Roman" w:hAnsi="Times New Roman"/>
+          <w:sz w:val="24"/>
+          <w:szCs w:val="24"/>
+        </w:rPr>
+        <w:t>Preprocess, normalize, and extract actionable features from raw multi-modal data for downstream simulation and predictive analysis</w:t>
+      </w:r>
+      <w:r>
+        <w:rPr>
+          <w:rFonts w:ascii="Times New Roman" w:hAnsi="Times New Roman"/>
+          <w:sz w:val="24"/>
+          <w:szCs w:val="24"/>
+        </w:rPr>
+        <w:t>:</w:t>
+      </w:r>
+    </w:p>
+    <w:p>
+      <w:pPr>
+        <w:suppressAutoHyphens/>
+        <w:ind w:left="1440"/>
+        <w:rPr>
+          <w:rFonts w:ascii="Times New Roman" w:hAnsi="Times New Roman"/>
+          <w:b/>
+          <w:bCs/>
+          <w:sz w:val="24"/>
+          <w:szCs w:val="24"/>
+        </w:rPr>
+      </w:pPr>
+      <w:r>
+        <w:rPr>
+          <w:rFonts w:ascii="Times New Roman" w:hAnsi="Times New Roman"/>
+          <w:b/>
+          <w:bCs/>
+          <w:sz w:val="24"/>
+          <w:szCs w:val="24"/>
+        </w:rPr>
+        <w:t>-</w:t>
+      </w:r>
+      <w:r>
+        <w:rPr>
+          <w:rFonts w:ascii="Times New Roman" w:hAnsi="Times New Roman"/>
+          <w:b/>
+          <w:bCs/>
+          <w:sz w:val="24"/>
+          <w:szCs w:val="24"/>
+        </w:rPr>
+        <w:t xml:space="preserve"> </w:t>
+      </w:r>
+      <w:r>
+        <w:rPr>
+          <w:rFonts w:ascii="Times New Roman" w:hAnsi="Times New Roman"/>
+          <w:b/>
+          <w:bCs/>
+          <w:sz w:val="24"/>
+          <w:szCs w:val="24"/>
+        </w:rPr>
+        <w:t>Data Cleaning and Normalization</w:t>
+      </w:r>
+      <w:r>
+        <w:rPr>
+          <w:rFonts w:ascii="Times New Roman" w:hAnsi="Times New Roman"/>
+          <w:b/>
+          <w:bCs/>
+          <w:sz w:val="24"/>
+          <w:szCs w:val="24"/>
+        </w:rPr>
+        <w:t>:</w:t>
+      </w:r>
+      <w:r>
+        <w:rPr>
+          <w:rFonts w:ascii="Times New Roman" w:hAnsi="Times New Roman"/>
+          <w:sz w:val="24"/>
+          <w:szCs w:val="24"/>
+        </w:rPr>
+        <w:t xml:space="preserve"> </w:t>
+      </w:r>
+      <w:r>
+        <w:rPr>
+          <w:rFonts w:ascii="Times New Roman" w:hAnsi="Times New Roman"/>
+          <w:sz w:val="24"/>
+          <w:szCs w:val="24"/>
+        </w:rPr>
+        <w:t>Employing libraries such as Pandas and NumPy in Python to eliminate noise, handle missing values, and normalize data across multiple scales</w:t>
+      </w:r>
+      <w:r>
+        <w:rPr>
+          <w:rFonts w:ascii="Times New Roman" w:hAnsi="Times New Roman"/>
+          <w:sz w:val="24"/>
+          <w:szCs w:val="24"/>
+        </w:rPr>
+        <w:t>.</w:t>
+      </w:r>
+    </w:p>
+    <w:p>
+      <w:pPr>
+        <w:suppressAutoHyphens/>
+        <w:ind w:left="1440"/>
+        <w:rPr>
+          <w:rFonts w:ascii="Times New Roman" w:hAnsi="Times New Roman"/>
+          <w:sz w:val="24"/>
+          <w:szCs w:val="24"/>
+        </w:rPr>
+      </w:pPr>
+      <w:r>
+        <w:rPr>
+          <w:rFonts w:ascii="Times New Roman" w:hAnsi="Times New Roman"/>
+          <w:b/>
+          <w:bCs/>
+          <w:sz w:val="24"/>
+          <w:szCs w:val="24"/>
+        </w:rPr>
+        <w:t xml:space="preserve">- </w:t>
+      </w:r>
+      <w:r>
+        <w:rPr>
+          <w:rFonts w:ascii="Times New Roman" w:hAnsi="Times New Roman"/>
+          <w:b/>
+          <w:bCs/>
+          <w:sz w:val="24"/>
+          <w:szCs w:val="24"/>
+        </w:rPr>
+        <w:t>Feature Engineering</w:t>
+      </w:r>
+      <w:r>
+        <w:rPr>
+          <w:rFonts w:ascii="Times New Roman" w:hAnsi="Times New Roman"/>
+          <w:b/>
+          <w:bCs/>
+          <w:sz w:val="24"/>
+          <w:szCs w:val="24"/>
+        </w:rPr>
+        <w:t>:</w:t>
+      </w:r>
+      <w:r>
+        <w:rPr>
+          <w:rFonts w:ascii="Times New Roman" w:hAnsi="Times New Roman"/>
+          <w:sz w:val="24"/>
+          <w:szCs w:val="24"/>
+        </w:rPr>
+        <w:t xml:space="preserve"> </w:t>
+      </w:r>
+      <w:r>
+        <w:rPr>
+          <w:rFonts w:ascii="Times New Roman" w:hAnsi="Times New Roman"/>
+          <w:sz w:val="24"/>
+          <w:szCs w:val="24"/>
+        </w:rPr>
+        <w:t xml:space="preserve">Quantitative feature extraction from imaging data (e.g., </w:t>
+      </w:r>
+      <w:proofErr w:type="spellStart"/>
+      <w:r>
+        <w:rPr>
+          <w:rFonts w:ascii="Times New Roman" w:hAnsi="Times New Roman"/>
+          <w:sz w:val="24"/>
+          <w:szCs w:val="24"/>
+        </w:rPr>
+        <w:t>tumor</w:t>
+      </w:r>
+      <w:proofErr w:type="spellEnd"/>
+      <w:r>
+        <w:rPr>
+          <w:rFonts w:ascii="Times New Roman" w:hAnsi="Times New Roman"/>
+          <w:sz w:val="24"/>
+          <w:szCs w:val="24"/>
+        </w:rPr>
+        <w:t> size, texture analysis), genomic data (mutation burden, gene expression levels), and biochemical markers (trends in concentration of key proteins</w:t>
+      </w:r>
+      <w:r>
+        <w:rPr>
+          <w:rFonts w:ascii="Times New Roman" w:hAnsi="Times New Roman"/>
+          <w:sz w:val="24"/>
+          <w:szCs w:val="24"/>
+        </w:rPr>
+        <w:t>)</w:t>
+      </w:r>
+      <w:r>
+        <w:rPr>
+          <w:rFonts w:ascii="Times New Roman" w:hAnsi="Times New Roman"/>
+          <w:sz w:val="24"/>
+          <w:szCs w:val="24"/>
+        </w:rPr>
+        <w:t>.</w:t>
+      </w:r>
+    </w:p>
+    <w:p>
+      <w:pPr>
+        <w:suppressAutoHyphens/>
+        <w:ind w:left="1440"/>
+        <w:rPr>
+          <w:rFonts w:ascii="Times New Roman" w:hAnsi="Times New Roman"/>
+          <w:sz w:val="24"/>
+          <w:szCs w:val="24"/>
+        </w:rPr>
+      </w:pPr>
+      <w:r>
+        <w:rPr>
+          <w:rFonts w:ascii="Times New Roman" w:hAnsi="Times New Roman"/>
+          <w:sz w:val="24"/>
+          <w:szCs w:val="24"/>
+        </w:rPr>
+        <w:t>Composite index construction reflecting treatment sensitivity and potential toxicity.</w:t>
+      </w:r>
+    </w:p>
+    <w:p>
+      <w:pPr>
+        <w:suppressAutoHyphens/>
+        <w:ind w:left="1440"/>
+        <w:rPr>
+          <w:rFonts w:ascii="Times New Roman" w:hAnsi="Times New Roman"/>
+          <w:sz w:val="24"/>
+          <w:szCs w:val="24"/>
+        </w:rPr>
+      </w:pPr>
+      <w:r>
+        <w:rPr>
+          <w:rFonts w:ascii="Times New Roman" w:hAnsi="Times New Roman"/>
+          <w:b/>
+          <w:bCs/>
+          <w:sz w:val="24"/>
+          <w:szCs w:val="24"/>
+        </w:rPr>
+        <w:t xml:space="preserve">- </w:t>
+      </w:r>
+      <w:r>
+        <w:rPr>
+          <w:rFonts w:ascii="Times New Roman" w:hAnsi="Times New Roman"/>
+          <w:b/>
+          <w:bCs/>
+          <w:sz w:val="24"/>
+          <w:szCs w:val="24"/>
+        </w:rPr>
+        <w:t>Adaptive Sampling:</w:t>
+      </w:r>
+      <w:r>
+        <w:rPr>
+          <w:rFonts w:ascii="Times New Roman" w:hAnsi="Times New Roman"/>
+          <w:sz w:val="24"/>
+          <w:szCs w:val="24"/>
+        </w:rPr>
+        <w:t xml:space="preserve"> </w:t>
+      </w:r>
+      <w:r>
+        <w:rPr>
+          <w:rFonts w:ascii="Times New Roman" w:hAnsi="Times New Roman"/>
+          <w:sz w:val="24"/>
+          <w:szCs w:val="24"/>
+        </w:rPr>
+        <w:t>Utilizing adaptive algorithms to adjust data acquisition rates according to dynamic changes in patient status, achieving a balance between data richness and computational efficiency.</w:t>
+      </w:r>
     </w:p>
     <w:p>
       <w:pPr>
@@ -3521,14 +3795,6 @@
           <w:szCs w:val="24"/>
         </w:rPr>
       </w:pPr>
-      <w:r>
-        <w:rPr>
-          <w:rFonts w:ascii="Times New Roman" w:hAnsi="Times New Roman"/>
-          <w:sz w:val="24"/>
-          <w:szCs w:val="24"/>
-        </w:rPr>
-        <w:t>This layer involves embedding a range of sensors within the prosthetic device to collect real-time data on its interaction with the human skeletal system and surrounding tissues. The types of sensors used include:</w:t>
-      </w:r>
     </w:p>
     <w:p>
       <w:pPr>
@@ -3544,193 +3810,12 @@
       <w:r>
         <w:rPr>
           <w:rFonts w:ascii="Times New Roman" w:hAnsi="Times New Roman"/>
-          <w:sz w:val="24"/>
-          <w:szCs w:val="24"/>
-        </w:rPr>
-        <w:t xml:space="preserve">- </w:t>
-      </w:r>
-      <w:r>
-        <w:rPr>
-          <w:rFonts w:ascii="Times New Roman" w:hAnsi="Times New Roman"/>
-          <w:b/>
-          <w:bCs/>
-          <w:sz w:val="24"/>
-          <w:szCs w:val="24"/>
-        </w:rPr>
-        <w:t>Pressure Sensors:</w:t>
-      </w:r>
-      <w:r>
-        <w:rPr>
-          <w:rFonts w:ascii="Times New Roman" w:hAnsi="Times New Roman"/>
-          <w:sz w:val="24"/>
-          <w:szCs w:val="24"/>
-        </w:rPr>
-        <w:t xml:space="preserve"> Monitor the distribution of pressure exerted by the prosthetic on residual limbs.</w:t>
-      </w:r>
-    </w:p>
-    <w:p>
-      <w:pPr>
-        <w:suppressAutoHyphens/>
-        <w:ind w:left="1440"/>
-        <w:jc w:val="both"/>
-        <w:rPr>
-          <w:rFonts w:ascii="Times New Roman" w:hAnsi="Times New Roman"/>
-          <w:sz w:val="24"/>
-          <w:szCs w:val="24"/>
-        </w:rPr>
-      </w:pPr>
-      <w:r>
-        <w:rPr>
-          <w:rFonts w:ascii="Times New Roman" w:hAnsi="Times New Roman"/>
-          <w:sz w:val="24"/>
-          <w:szCs w:val="24"/>
-        </w:rPr>
-        <w:t xml:space="preserve">- </w:t>
-      </w:r>
-      <w:r>
-        <w:rPr>
-          <w:rFonts w:ascii="Times New Roman" w:hAnsi="Times New Roman"/>
-          <w:b/>
-          <w:bCs/>
-          <w:sz w:val="24"/>
-          <w:szCs w:val="24"/>
-        </w:rPr>
-        <w:t>Motion Sensors (IMU – Inertial Measurement Unit) :</w:t>
-      </w:r>
-      <w:r>
-        <w:rPr>
-          <w:rFonts w:ascii="Times New Roman" w:hAnsi="Times New Roman"/>
-          <w:sz w:val="24"/>
-          <w:szCs w:val="24"/>
-        </w:rPr>
-        <w:t xml:space="preserve"> Track the kinematic movement of the prosthetic, including velocity, acceleration, and angular position.</w:t>
-      </w:r>
-    </w:p>
-    <w:p>
-      <w:pPr>
-        <w:suppressAutoHyphens/>
-        <w:ind w:left="1440"/>
-        <w:jc w:val="both"/>
-        <w:rPr>
-          <w:rFonts w:ascii="Times New Roman" w:hAnsi="Times New Roman"/>
-          <w:sz w:val="24"/>
-          <w:szCs w:val="24"/>
-        </w:rPr>
-      </w:pPr>
-      <w:r>
-        <w:rPr>
-          <w:rFonts w:ascii="Times New Roman" w:hAnsi="Times New Roman"/>
-          <w:sz w:val="24"/>
-          <w:szCs w:val="24"/>
-        </w:rPr>
-        <w:t xml:space="preserve">- </w:t>
-      </w:r>
-      <w:r>
-        <w:rPr>
-          <w:rFonts w:ascii="Times New Roman" w:hAnsi="Times New Roman"/>
-          <w:b/>
-          <w:bCs/>
-          <w:sz w:val="24"/>
-          <w:szCs w:val="24"/>
-        </w:rPr>
-        <w:t>Temperature Sensors:</w:t>
-      </w:r>
-      <w:r>
-        <w:rPr>
-          <w:rFonts w:ascii="Times New Roman" w:hAnsi="Times New Roman"/>
-          <w:sz w:val="24"/>
-          <w:szCs w:val="24"/>
-        </w:rPr>
-        <w:t xml:space="preserve"> Measure the heat generated due to prosthetic friction or inflammation in biological tissues.</w:t>
-      </w:r>
-    </w:p>
-    <w:p>
-      <w:pPr>
-        <w:suppressAutoHyphens/>
-        <w:ind w:left="1440"/>
-        <w:jc w:val="both"/>
-        <w:rPr>
-          <w:rFonts w:ascii="Times New Roman" w:hAnsi="Times New Roman"/>
-          <w:sz w:val="24"/>
-          <w:szCs w:val="24"/>
-        </w:rPr>
-      </w:pPr>
-      <w:r>
-        <w:rPr>
-          <w:rFonts w:ascii="Times New Roman" w:hAnsi="Times New Roman"/>
-          <w:sz w:val="24"/>
-          <w:szCs w:val="24"/>
-        </w:rPr>
-        <w:t xml:space="preserve">- </w:t>
-      </w:r>
-      <w:r>
-        <w:rPr>
-          <w:rFonts w:ascii="Times New Roman" w:hAnsi="Times New Roman"/>
-          <w:b/>
-          <w:bCs/>
-          <w:sz w:val="24"/>
-          <w:szCs w:val="24"/>
-        </w:rPr>
-        <w:t>Biosensors:</w:t>
-      </w:r>
-      <w:r>
-        <w:rPr>
-          <w:rFonts w:ascii="Times New Roman" w:hAnsi="Times New Roman"/>
-          <w:sz w:val="24"/>
-          <w:szCs w:val="24"/>
-        </w:rPr>
-        <w:t xml:space="preserve"> Measure biological factors such as muscle activity (electromyography or EMG) and skin response for more detailed insights into user adaptation and interaction.</w:t>
-      </w:r>
-    </w:p>
-    <w:p>
-      <w:pPr>
-        <w:suppressAutoHyphens/>
-        <w:ind w:left="1440"/>
-        <w:jc w:val="both"/>
-        <w:rPr>
-          <w:rFonts w:ascii="Times New Roman" w:hAnsi="Times New Roman"/>
-          <w:sz w:val="24"/>
-          <w:szCs w:val="24"/>
-        </w:rPr>
-      </w:pPr>
-      <w:r>
-        <w:rPr>
-          <w:rFonts w:ascii="Times New Roman" w:hAnsi="Times New Roman"/>
-          <w:sz w:val="24"/>
-          <w:szCs w:val="24"/>
-        </w:rPr>
-        <w:lastRenderedPageBreak/>
-        <w:t>-</w:t>
-      </w:r>
-      <w:r>
-        <w:rPr>
-          <w:rFonts w:ascii="Times New Roman" w:hAnsi="Times New Roman"/>
-          <w:b/>
-          <w:bCs/>
-          <w:sz w:val="24"/>
-          <w:szCs w:val="24"/>
-        </w:rPr>
-        <w:t>Data Frequency and Sampling Rate Considerations:</w:t>
-      </w:r>
-    </w:p>
-    <w:p>
-      <w:pPr>
-        <w:suppressAutoHyphens/>
-        <w:ind w:left="1440"/>
-        <w:jc w:val="both"/>
-        <w:rPr>
-          <w:rFonts w:ascii="Times New Roman" w:hAnsi="Times New Roman"/>
-          <w:sz w:val="24"/>
-          <w:szCs w:val="24"/>
-        </w:rPr>
-      </w:pPr>
-      <w:r>
-        <w:rPr>
-          <w:rFonts w:ascii="Times New Roman" w:hAnsi="Times New Roman"/>
-          <w:sz w:val="24"/>
-          <w:szCs w:val="24"/>
-        </w:rPr>
-        <w:t>The data from these sensors are sampled at high frequencies (in the range of 100–500 Hz) to ensure real-time responsiveness and precision in capturing prosthetic interactions. Adaptive sampling algorithms can be used to dynamically adjust the sampling rates based on user activity (e.g., higher rates during movement, lower rates during rest).</w:t>
+          <w:b/>
+          <w:bCs/>
+          <w:sz w:val="24"/>
+          <w:szCs w:val="24"/>
+        </w:rPr>
+        <w:t>AI and Machine Learning Subsystem</w:t>
       </w:r>
     </w:p>
     <w:p>
@@ -3740,21 +3825,849 @@
         <w:jc w:val="both"/>
         <w:rPr>
           <w:rFonts w:ascii="Times New Roman" w:hAnsi="Times New Roman"/>
-          <w:b/>
-          <w:bCs/>
-          <w:sz w:val="24"/>
-          <w:szCs w:val="24"/>
-        </w:rPr>
-      </w:pPr>
-      <w:r>
-        <w:rPr>
-          <w:rFonts w:ascii="Times New Roman" w:hAnsi="Times New Roman"/>
-          <w:b/>
-          <w:bCs/>
-          <w:sz w:val="24"/>
-          <w:szCs w:val="24"/>
-        </w:rPr>
-        <w:t>Data Acquisition and Transmission Layer</w:t>
+          <w:sz w:val="24"/>
+          <w:szCs w:val="24"/>
+        </w:rPr>
+      </w:pPr>
+    </w:p>
+    <w:p>
+      <w:pPr>
+        <w:suppressAutoHyphens/>
+        <w:ind w:left="720"/>
+        <w:rPr>
+          <w:rFonts w:ascii="Times New Roman" w:hAnsi="Times New Roman"/>
+          <w:b/>
+          <w:bCs/>
+          <w:sz w:val="24"/>
+          <w:szCs w:val="24"/>
+        </w:rPr>
+      </w:pPr>
+      <w:r>
+        <w:rPr>
+          <w:rFonts w:ascii="Times New Roman" w:hAnsi="Times New Roman"/>
+          <w:b/>
+          <w:bCs/>
+          <w:sz w:val="24"/>
+          <w:szCs w:val="24"/>
+        </w:rPr>
+        <w:t xml:space="preserve">Digital Twin Simulation and </w:t>
+      </w:r>
+      <w:proofErr w:type="spellStart"/>
+      <w:r>
+        <w:rPr>
+          <w:rFonts w:ascii="Times New Roman" w:hAnsi="Times New Roman"/>
+          <w:b/>
+          <w:bCs/>
+          <w:sz w:val="24"/>
+          <w:szCs w:val="24"/>
+        </w:rPr>
+        <w:t>Modeling</w:t>
+      </w:r>
+      <w:proofErr w:type="spellEnd"/>
+    </w:p>
+    <w:p>
+      <w:pPr>
+        <w:suppressAutoHyphens/>
+        <w:ind w:left="720"/>
+        <w:rPr>
+          <w:rFonts w:ascii="Times New Roman" w:hAnsi="Times New Roman"/>
+          <w:sz w:val="24"/>
+          <w:szCs w:val="24"/>
+        </w:rPr>
+      </w:pPr>
+      <w:r>
+        <w:rPr>
+          <w:rFonts w:ascii="Times New Roman" w:hAnsi="Times New Roman"/>
+          <w:sz w:val="24"/>
+          <w:szCs w:val="24"/>
+        </w:rPr>
+        <w:t xml:space="preserve">Develop a dynamic digital twin of the patient's </w:t>
+      </w:r>
+      <w:proofErr w:type="spellStart"/>
+      <w:r>
+        <w:rPr>
+          <w:rFonts w:ascii="Times New Roman" w:hAnsi="Times New Roman"/>
+          <w:sz w:val="24"/>
+          <w:szCs w:val="24"/>
+        </w:rPr>
+        <w:t>tumor</w:t>
+      </w:r>
+      <w:proofErr w:type="spellEnd"/>
+      <w:r>
+        <w:rPr>
+          <w:rFonts w:ascii="Times New Roman" w:hAnsi="Times New Roman"/>
+          <w:sz w:val="24"/>
+          <w:szCs w:val="24"/>
+        </w:rPr>
+        <w:t xml:space="preserve"> and microenvironment, continuously updated in real-time</w:t>
+      </w:r>
+    </w:p>
+    <w:p>
+      <w:pPr>
+        <w:suppressAutoHyphens/>
+        <w:ind w:left="1440"/>
+        <w:rPr>
+          <w:rFonts w:ascii="Times New Roman" w:hAnsi="Times New Roman"/>
+          <w:sz w:val="24"/>
+          <w:szCs w:val="24"/>
+        </w:rPr>
+      </w:pPr>
+      <w:r>
+        <w:rPr>
+          <w:rFonts w:ascii="Times New Roman" w:hAnsi="Times New Roman"/>
+          <w:b/>
+          <w:bCs/>
+          <w:sz w:val="24"/>
+          <w:szCs w:val="24"/>
+        </w:rPr>
+        <w:t xml:space="preserve">- </w:t>
+      </w:r>
+      <w:r>
+        <w:rPr>
+          <w:rFonts w:ascii="Times New Roman" w:hAnsi="Times New Roman"/>
+          <w:b/>
+          <w:bCs/>
+          <w:sz w:val="24"/>
+          <w:szCs w:val="24"/>
+        </w:rPr>
+        <w:t>Virtual Model Construction</w:t>
+      </w:r>
+      <w:r>
+        <w:rPr>
+          <w:rFonts w:ascii="Times New Roman" w:hAnsi="Times New Roman"/>
+          <w:b/>
+          <w:bCs/>
+          <w:sz w:val="24"/>
+          <w:szCs w:val="24"/>
+        </w:rPr>
+        <w:t>:</w:t>
+      </w:r>
+      <w:r>
+        <w:rPr>
+          <w:rFonts w:ascii="Times New Roman" w:hAnsi="Times New Roman"/>
+          <w:b/>
+          <w:bCs/>
+          <w:sz w:val="24"/>
+          <w:szCs w:val="24"/>
+        </w:rPr>
+        <w:t xml:space="preserve"> </w:t>
+      </w:r>
+      <w:r>
+        <w:rPr>
+          <w:rFonts w:ascii="Times New Roman" w:hAnsi="Times New Roman"/>
+          <w:sz w:val="24"/>
+          <w:szCs w:val="24"/>
+        </w:rPr>
+        <w:t xml:space="preserve">Employ historical and real-time information to construct a 3D digital twin capturing </w:t>
+      </w:r>
+      <w:proofErr w:type="spellStart"/>
+      <w:r>
+        <w:rPr>
+          <w:rFonts w:ascii="Times New Roman" w:hAnsi="Times New Roman"/>
+          <w:sz w:val="24"/>
+          <w:szCs w:val="24"/>
+        </w:rPr>
+        <w:t>tumor</w:t>
+      </w:r>
+      <w:proofErr w:type="spellEnd"/>
+      <w:r>
+        <w:rPr>
+          <w:rFonts w:ascii="Times New Roman" w:hAnsi="Times New Roman"/>
+          <w:sz w:val="24"/>
+          <w:szCs w:val="24"/>
+        </w:rPr>
+        <w:t xml:space="preserve"> geometry, spatial heterogeneity, and interaction with surrounding tissues.</w:t>
+      </w:r>
+    </w:p>
+    <w:p>
+      <w:pPr>
+        <w:suppressAutoHyphens/>
+        <w:ind w:left="1440"/>
+        <w:rPr>
+          <w:rFonts w:ascii="Times New Roman" w:hAnsi="Times New Roman"/>
+          <w:sz w:val="24"/>
+          <w:szCs w:val="24"/>
+        </w:rPr>
+      </w:pPr>
+      <w:r>
+        <w:rPr>
+          <w:rFonts w:ascii="Times New Roman" w:hAnsi="Times New Roman"/>
+          <w:sz w:val="24"/>
+          <w:szCs w:val="24"/>
+        </w:rPr>
+        <w:t xml:space="preserve">Employ simulation methods such as finite element analysis (FEA) for biomechanical testing and kinematic </w:t>
+      </w:r>
+      <w:proofErr w:type="spellStart"/>
+      <w:r>
+        <w:rPr>
+          <w:rFonts w:ascii="Times New Roman" w:hAnsi="Times New Roman"/>
+          <w:sz w:val="24"/>
+          <w:szCs w:val="24"/>
+        </w:rPr>
+        <w:t>modeling</w:t>
+      </w:r>
+      <w:proofErr w:type="spellEnd"/>
+      <w:r>
+        <w:rPr>
+          <w:rFonts w:ascii="Times New Roman" w:hAnsi="Times New Roman"/>
+          <w:sz w:val="24"/>
+          <w:szCs w:val="24"/>
+        </w:rPr>
+        <w:t xml:space="preserve"> to model </w:t>
+      </w:r>
+      <w:proofErr w:type="spellStart"/>
+      <w:r>
+        <w:rPr>
+          <w:rFonts w:ascii="Times New Roman" w:hAnsi="Times New Roman"/>
+          <w:sz w:val="24"/>
+          <w:szCs w:val="24"/>
+        </w:rPr>
+        <w:t>tumor</w:t>
+      </w:r>
+      <w:proofErr w:type="spellEnd"/>
+      <w:r>
+        <w:rPr>
+          <w:rFonts w:ascii="Times New Roman" w:hAnsi="Times New Roman"/>
+          <w:sz w:val="24"/>
+          <w:szCs w:val="24"/>
+        </w:rPr>
+        <w:t xml:space="preserve"> evolution under therapeutic stress.</w:t>
+      </w:r>
+    </w:p>
+    <w:p>
+      <w:pPr>
+        <w:suppressAutoHyphens/>
+        <w:ind w:left="1440"/>
+        <w:rPr>
+          <w:rFonts w:ascii="Times New Roman" w:hAnsi="Times New Roman"/>
+          <w:sz w:val="24"/>
+          <w:szCs w:val="24"/>
+        </w:rPr>
+      </w:pPr>
+      <w:r>
+        <w:rPr>
+          <w:rFonts w:ascii="Times New Roman" w:hAnsi="Times New Roman"/>
+          <w:b/>
+          <w:bCs/>
+          <w:sz w:val="24"/>
+          <w:szCs w:val="24"/>
+        </w:rPr>
+        <w:t xml:space="preserve">- </w:t>
+      </w:r>
+      <w:r>
+        <w:rPr>
+          <w:rFonts w:ascii="Times New Roman" w:hAnsi="Times New Roman"/>
+          <w:b/>
+          <w:bCs/>
+          <w:sz w:val="24"/>
+          <w:szCs w:val="24"/>
+        </w:rPr>
+        <w:t>Dynamic Updating</w:t>
+      </w:r>
+      <w:r>
+        <w:rPr>
+          <w:rFonts w:ascii="Times New Roman" w:hAnsi="Times New Roman"/>
+          <w:b/>
+          <w:bCs/>
+          <w:sz w:val="24"/>
+          <w:szCs w:val="24"/>
+        </w:rPr>
+        <w:t xml:space="preserve">: </w:t>
+      </w:r>
+      <w:r>
+        <w:rPr>
+          <w:rFonts w:ascii="Times New Roman" w:hAnsi="Times New Roman"/>
+          <w:sz w:val="24"/>
+          <w:szCs w:val="24"/>
+        </w:rPr>
+        <w:t>Develop program code routines to update the digital twin with each new input of data so that the virtual model is a precise replica of current biology.</w:t>
+      </w:r>
+    </w:p>
+    <w:p>
+      <w:pPr>
+        <w:suppressAutoHyphens/>
+        <w:ind w:left="1440"/>
+        <w:rPr>
+          <w:rFonts w:ascii="Times New Roman" w:hAnsi="Times New Roman"/>
+          <w:sz w:val="24"/>
+          <w:szCs w:val="24"/>
+        </w:rPr>
+      </w:pPr>
+      <w:r>
+        <w:rPr>
+          <w:rFonts w:ascii="Times New Roman" w:hAnsi="Times New Roman"/>
+          <w:b/>
+          <w:bCs/>
+          <w:sz w:val="24"/>
+          <w:szCs w:val="24"/>
+        </w:rPr>
+        <w:t xml:space="preserve">- </w:t>
+      </w:r>
+      <w:r>
+        <w:rPr>
+          <w:rFonts w:ascii="Times New Roman" w:hAnsi="Times New Roman"/>
+          <w:b/>
+          <w:bCs/>
+          <w:sz w:val="24"/>
+          <w:szCs w:val="24"/>
+        </w:rPr>
+        <w:t>Simulation of Treatment Regimens:</w:t>
+      </w:r>
+      <w:r>
+        <w:rPr>
+          <w:rFonts w:ascii="Times New Roman" w:hAnsi="Times New Roman"/>
+          <w:b/>
+          <w:bCs/>
+          <w:sz w:val="24"/>
+          <w:szCs w:val="24"/>
+        </w:rPr>
+        <w:t xml:space="preserve"> </w:t>
+      </w:r>
+      <w:r>
+        <w:rPr>
+          <w:rFonts w:ascii="Times New Roman" w:hAnsi="Times New Roman"/>
+          <w:sz w:val="24"/>
+          <w:szCs w:val="24"/>
+        </w:rPr>
+        <w:t xml:space="preserve">Employ simulations to forecast </w:t>
+      </w:r>
+      <w:proofErr w:type="spellStart"/>
+      <w:r>
+        <w:rPr>
+          <w:rFonts w:ascii="Times New Roman" w:hAnsi="Times New Roman"/>
+          <w:sz w:val="24"/>
+          <w:szCs w:val="24"/>
+        </w:rPr>
+        <w:t>tumor</w:t>
+      </w:r>
+      <w:proofErr w:type="spellEnd"/>
+      <w:r>
+        <w:rPr>
+          <w:rFonts w:ascii="Times New Roman" w:hAnsi="Times New Roman"/>
+          <w:sz w:val="24"/>
+          <w:szCs w:val="24"/>
+        </w:rPr>
+        <w:t xml:space="preserve"> response to changing dosages of chemotherapy and radiation doses to decide optimal treatment parameters for individualized treatment.</w:t>
+      </w:r>
+    </w:p>
+    <w:p>
+      <w:pPr>
+        <w:suppressAutoHyphens/>
+        <w:ind w:left="1440"/>
+        <w:rPr>
+          <w:rFonts w:ascii="Times New Roman" w:hAnsi="Times New Roman"/>
+          <w:sz w:val="24"/>
+          <w:szCs w:val="24"/>
+        </w:rPr>
+      </w:pPr>
+    </w:p>
+    <w:p>
+      <w:pPr>
+        <w:suppressAutoHyphens/>
+        <w:ind w:firstLine="720"/>
+        <w:jc w:val="both"/>
+        <w:rPr>
+          <w:rFonts w:ascii="Times New Roman" w:hAnsi="Times New Roman"/>
+          <w:b/>
+          <w:bCs/>
+          <w:sz w:val="24"/>
+          <w:szCs w:val="24"/>
+        </w:rPr>
+      </w:pPr>
+      <w:r>
+        <w:rPr>
+          <w:rFonts w:ascii="Times New Roman" w:hAnsi="Times New Roman"/>
+          <w:b/>
+          <w:bCs/>
+          <w:sz w:val="24"/>
+          <w:szCs w:val="24"/>
+        </w:rPr>
+        <w:t>AI Prediction and Adaptive Learning</w:t>
+      </w:r>
+    </w:p>
+    <w:p>
+      <w:pPr>
+        <w:suppressAutoHyphens/>
+        <w:ind w:left="720"/>
+        <w:rPr>
+          <w:rFonts w:ascii="Times New Roman" w:hAnsi="Times New Roman"/>
+          <w:sz w:val="24"/>
+          <w:szCs w:val="24"/>
+        </w:rPr>
+      </w:pPr>
+      <w:r>
+        <w:rPr>
+          <w:rFonts w:ascii="Times New Roman" w:hAnsi="Times New Roman"/>
+          <w:sz w:val="24"/>
+          <w:szCs w:val="24"/>
+        </w:rPr>
+        <w:t>To forecast treatment outcomes from digital twin data and facilitate real-time optimization of combination chemotherapy and radiation therapy regimens.</w:t>
+      </w:r>
+    </w:p>
+    <w:p>
+      <w:pPr>
+        <w:suppressAutoHyphens/>
+        <w:ind w:left="1440"/>
+        <w:rPr>
+          <w:rFonts w:ascii="Times New Roman" w:hAnsi="Times New Roman"/>
+          <w:sz w:val="24"/>
+          <w:szCs w:val="24"/>
+        </w:rPr>
+      </w:pPr>
+      <w:r>
+        <w:rPr>
+          <w:rFonts w:ascii="Times New Roman" w:hAnsi="Times New Roman"/>
+          <w:b/>
+          <w:bCs/>
+          <w:sz w:val="24"/>
+          <w:szCs w:val="24"/>
+        </w:rPr>
+        <w:t xml:space="preserve">- </w:t>
+      </w:r>
+      <w:r>
+        <w:rPr>
+          <w:rFonts w:ascii="Times New Roman" w:hAnsi="Times New Roman"/>
+          <w:b/>
+          <w:bCs/>
+          <w:sz w:val="24"/>
+          <w:szCs w:val="24"/>
+        </w:rPr>
+        <w:t>Predictive Analytics</w:t>
+      </w:r>
+      <w:r>
+        <w:rPr>
+          <w:rFonts w:ascii="Times New Roman" w:hAnsi="Times New Roman"/>
+          <w:b/>
+          <w:bCs/>
+          <w:sz w:val="24"/>
+          <w:szCs w:val="24"/>
+        </w:rPr>
+        <w:t xml:space="preserve">: </w:t>
+      </w:r>
+      <w:r>
+        <w:rPr>
+          <w:rFonts w:ascii="Times New Roman" w:hAnsi="Times New Roman"/>
+          <w:sz w:val="24"/>
+          <w:szCs w:val="24"/>
+        </w:rPr>
+        <w:t xml:space="preserve">Develop supervised learning models (e.g., feedforward neural networks, random forests) utilizing libraries such as TensorFlow, </w:t>
+      </w:r>
+      <w:proofErr w:type="spellStart"/>
+      <w:r>
+        <w:rPr>
+          <w:rFonts w:ascii="Times New Roman" w:hAnsi="Times New Roman"/>
+          <w:sz w:val="24"/>
+          <w:szCs w:val="24"/>
+        </w:rPr>
+        <w:t>Keras</w:t>
+      </w:r>
+      <w:proofErr w:type="spellEnd"/>
+      <w:r>
+        <w:rPr>
+          <w:rFonts w:ascii="Times New Roman" w:hAnsi="Times New Roman"/>
+          <w:sz w:val="24"/>
+          <w:szCs w:val="24"/>
+        </w:rPr>
+        <w:t xml:space="preserve">, or </w:t>
+      </w:r>
+      <w:proofErr w:type="spellStart"/>
+      <w:r>
+        <w:rPr>
+          <w:rFonts w:ascii="Times New Roman" w:hAnsi="Times New Roman"/>
+          <w:sz w:val="24"/>
+          <w:szCs w:val="24"/>
+        </w:rPr>
+        <w:t>PyTorch</w:t>
+      </w:r>
+      <w:proofErr w:type="spellEnd"/>
+      <w:r>
+        <w:rPr>
+          <w:rFonts w:ascii="Times New Roman" w:hAnsi="Times New Roman"/>
+          <w:sz w:val="24"/>
+          <w:szCs w:val="24"/>
+        </w:rPr>
+        <w:t xml:space="preserve"> to forecast treatment responses and potential toxicities</w:t>
+      </w:r>
+      <w:r>
+        <w:rPr>
+          <w:rFonts w:ascii="Times New Roman" w:hAnsi="Times New Roman"/>
+          <w:sz w:val="24"/>
+          <w:szCs w:val="24"/>
+        </w:rPr>
+        <w:t>.</w:t>
+      </w:r>
+    </w:p>
+    <w:p>
+      <w:pPr>
+        <w:suppressAutoHyphens/>
+        <w:ind w:left="1440"/>
+        <w:rPr>
+          <w:rFonts w:ascii="Times New Roman" w:hAnsi="Times New Roman"/>
+          <w:sz w:val="24"/>
+          <w:szCs w:val="24"/>
+        </w:rPr>
+      </w:pPr>
+      <w:r>
+        <w:rPr>
+          <w:rFonts w:ascii="Times New Roman" w:hAnsi="Times New Roman"/>
+          <w:b/>
+          <w:bCs/>
+          <w:sz w:val="24"/>
+          <w:szCs w:val="24"/>
+        </w:rPr>
+        <w:t>-</w:t>
+      </w:r>
+      <w:r>
+        <w:rPr>
+          <w:rFonts w:ascii="Times New Roman" w:hAnsi="Times New Roman"/>
+          <w:b/>
+          <w:bCs/>
+          <w:sz w:val="24"/>
+          <w:szCs w:val="24"/>
+        </w:rPr>
+        <w:t xml:space="preserve"> </w:t>
+      </w:r>
+      <w:r>
+        <w:rPr>
+          <w:rFonts w:ascii="Times New Roman" w:hAnsi="Times New Roman"/>
+          <w:b/>
+          <w:bCs/>
+          <w:sz w:val="24"/>
+          <w:szCs w:val="24"/>
+        </w:rPr>
+        <w:t>Adaptive Learning</w:t>
+      </w:r>
+      <w:r>
+        <w:rPr>
+          <w:rFonts w:ascii="Times New Roman" w:hAnsi="Times New Roman"/>
+          <w:b/>
+          <w:bCs/>
+          <w:sz w:val="24"/>
+          <w:szCs w:val="24"/>
+        </w:rPr>
+        <w:t>:</w:t>
+      </w:r>
+      <w:r>
+        <w:rPr>
+          <w:rFonts w:ascii="Times New Roman" w:hAnsi="Times New Roman"/>
+          <w:sz w:val="24"/>
+          <w:szCs w:val="24"/>
+        </w:rPr>
+        <w:t xml:space="preserve"> </w:t>
+      </w:r>
+      <w:r>
+        <w:rPr>
+          <w:rFonts w:ascii="Times New Roman" w:hAnsi="Times New Roman"/>
+          <w:sz w:val="24"/>
+          <w:szCs w:val="24"/>
+        </w:rPr>
+        <w:t>Use reinforcement learning approaches that modify treatment strategies as a function of real-time digital twin and patient response feedback.</w:t>
+      </w:r>
+    </w:p>
+    <w:p>
+      <w:pPr>
+        <w:suppressAutoHyphens/>
+        <w:ind w:left="1440"/>
+        <w:rPr>
+          <w:rFonts w:ascii="Times New Roman" w:hAnsi="Times New Roman"/>
+          <w:sz w:val="24"/>
+          <w:szCs w:val="24"/>
+        </w:rPr>
+      </w:pPr>
+      <w:r>
+        <w:rPr>
+          <w:rFonts w:ascii="Times New Roman" w:hAnsi="Times New Roman"/>
+          <w:b/>
+          <w:bCs/>
+          <w:sz w:val="24"/>
+          <w:szCs w:val="24"/>
+        </w:rPr>
+        <w:t>-</w:t>
+      </w:r>
+      <w:r>
+        <w:rPr>
+          <w:rFonts w:ascii="Times New Roman" w:hAnsi="Times New Roman"/>
+          <w:b/>
+          <w:bCs/>
+          <w:sz w:val="24"/>
+          <w:szCs w:val="24"/>
+        </w:rPr>
+        <w:t xml:space="preserve"> </w:t>
+      </w:r>
+      <w:r>
+        <w:rPr>
+          <w:rFonts w:ascii="Times New Roman" w:hAnsi="Times New Roman"/>
+          <w:b/>
+          <w:bCs/>
+          <w:sz w:val="24"/>
+          <w:szCs w:val="24"/>
+        </w:rPr>
+        <w:t>Personalization</w:t>
+      </w:r>
+      <w:r>
+        <w:rPr>
+          <w:rFonts w:ascii="Times New Roman" w:hAnsi="Times New Roman"/>
+          <w:b/>
+          <w:bCs/>
+          <w:sz w:val="24"/>
+          <w:szCs w:val="24"/>
+        </w:rPr>
+        <w:t>:</w:t>
+      </w:r>
+      <w:r>
+        <w:rPr>
+          <w:rFonts w:ascii="Times New Roman" w:hAnsi="Times New Roman"/>
+          <w:sz w:val="24"/>
+          <w:szCs w:val="24"/>
+        </w:rPr>
+        <w:t xml:space="preserve"> </w:t>
+      </w:r>
+      <w:r>
+        <w:rPr>
+          <w:rFonts w:ascii="Times New Roman" w:hAnsi="Times New Roman"/>
+          <w:sz w:val="24"/>
+          <w:szCs w:val="24"/>
+        </w:rPr>
+        <w:t>Integrate patient-specific variables (e.g., genomic mutations, biomarker levels, and prior treatment responses) into the AI model to tailor predictions and treatment recommendations.</w:t>
+      </w:r>
+    </w:p>
+    <w:p>
+      <w:pPr>
+        <w:suppressAutoHyphens/>
+        <w:ind w:left="1440"/>
+        <w:rPr>
+          <w:rFonts w:ascii="Times New Roman" w:hAnsi="Times New Roman"/>
+          <w:sz w:val="24"/>
+          <w:szCs w:val="24"/>
+        </w:rPr>
+      </w:pPr>
+      <w:r>
+        <w:rPr>
+          <w:rFonts w:ascii="Times New Roman" w:hAnsi="Times New Roman"/>
+          <w:sz w:val="24"/>
+          <w:szCs w:val="24"/>
+        </w:rPr>
+        <w:t xml:space="preserve">- </w:t>
+      </w:r>
+      <w:r>
+        <w:rPr>
+          <w:rFonts w:ascii="Times New Roman" w:hAnsi="Times New Roman"/>
+          <w:b/>
+          <w:bCs/>
+          <w:sz w:val="24"/>
+          <w:szCs w:val="24"/>
+        </w:rPr>
+        <w:t>Optimization of Treatment Regimens:</w:t>
+      </w:r>
+      <w:r>
+        <w:rPr>
+          <w:rFonts w:ascii="Times New Roman" w:hAnsi="Times New Roman"/>
+          <w:sz w:val="24"/>
+          <w:szCs w:val="24"/>
+        </w:rPr>
+        <w:t xml:space="preserve"> Provide recommendations on the optimal combination of chemotherapy agents and radiation doses, balancing efficacy vs. side effects to optimize overall patient outcomes.</w:t>
+      </w:r>
+    </w:p>
+    <w:p>
+      <w:pPr>
+        <w:suppressAutoHyphens/>
+        <w:ind w:left="1440"/>
+        <w:rPr>
+          <w:rFonts w:ascii="Times New Roman" w:hAnsi="Times New Roman"/>
+          <w:b/>
+          <w:bCs/>
+          <w:sz w:val="24"/>
+          <w:szCs w:val="24"/>
+        </w:rPr>
+      </w:pPr>
+      <w:r>
+        <w:rPr>
+          <w:rFonts w:ascii="Times New Roman" w:hAnsi="Times New Roman"/>
+          <w:b/>
+          <w:bCs/>
+          <w:sz w:val="24"/>
+          <w:szCs w:val="24"/>
+        </w:rPr>
+        <w:lastRenderedPageBreak/>
+        <w:t>SCADA-Based Monitoring and Feedback</w:t>
+      </w:r>
+    </w:p>
+    <w:p>
+      <w:pPr>
+        <w:suppressAutoHyphens/>
+        <w:ind w:left="1440"/>
+        <w:rPr>
+          <w:rFonts w:ascii="Times New Roman" w:hAnsi="Times New Roman"/>
+          <w:sz w:val="24"/>
+          <w:szCs w:val="24"/>
+        </w:rPr>
+      </w:pPr>
+      <w:r>
+        <w:rPr>
+          <w:rFonts w:ascii="Times New Roman" w:hAnsi="Times New Roman"/>
+          <w:sz w:val="24"/>
+          <w:szCs w:val="24"/>
+        </w:rPr>
+        <w:t>To merge monitoring of patient data, simulation outputs, and AI predictions on a Supervisory Control and Data Acquisition (SCADA) system, with real-time visibility and control of the treatment process.</w:t>
+      </w:r>
+    </w:p>
+    <w:p>
+      <w:pPr>
+        <w:suppressAutoHyphens/>
+        <w:ind w:left="1440"/>
+        <w:rPr>
+          <w:rFonts w:ascii="Times New Roman" w:hAnsi="Times New Roman"/>
+          <w:sz w:val="24"/>
+          <w:szCs w:val="24"/>
+        </w:rPr>
+      </w:pPr>
+      <w:r>
+        <w:rPr>
+          <w:rFonts w:ascii="Times New Roman" w:hAnsi="Times New Roman"/>
+          <w:b/>
+          <w:bCs/>
+          <w:sz w:val="24"/>
+          <w:szCs w:val="24"/>
+        </w:rPr>
+        <w:t xml:space="preserve">- </w:t>
+      </w:r>
+      <w:r>
+        <w:rPr>
+          <w:rFonts w:ascii="Times New Roman" w:hAnsi="Times New Roman"/>
+          <w:b/>
+          <w:bCs/>
+          <w:sz w:val="24"/>
+          <w:szCs w:val="24"/>
+        </w:rPr>
+        <w:t>Real-Time Data Visualization:</w:t>
+      </w:r>
+      <w:r>
+        <w:rPr>
+          <w:rFonts w:ascii="Times New Roman" w:hAnsi="Times New Roman"/>
+          <w:sz w:val="24"/>
+          <w:szCs w:val="24"/>
+        </w:rPr>
+        <w:t xml:space="preserve"> </w:t>
+      </w:r>
+      <w:r>
+        <w:rPr>
+          <w:rFonts w:ascii="Times New Roman" w:hAnsi="Times New Roman"/>
+          <w:sz w:val="24"/>
+          <w:szCs w:val="24"/>
+        </w:rPr>
+        <w:t xml:space="preserve">Develop dashboards to display key metrics such as </w:t>
+      </w:r>
+      <w:proofErr w:type="spellStart"/>
+      <w:r>
+        <w:rPr>
+          <w:rFonts w:ascii="Times New Roman" w:hAnsi="Times New Roman"/>
+          <w:sz w:val="24"/>
+          <w:szCs w:val="24"/>
+        </w:rPr>
+        <w:t>tumor</w:t>
+      </w:r>
+      <w:proofErr w:type="spellEnd"/>
+      <w:r>
+        <w:rPr>
+          <w:rFonts w:ascii="Times New Roman" w:hAnsi="Times New Roman"/>
+          <w:sz w:val="24"/>
+          <w:szCs w:val="24"/>
+        </w:rPr>
+        <w:t xml:space="preserve"> response, predicted outcomes, and real-time alerts on adverse trends.</w:t>
+      </w:r>
+    </w:p>
+    <w:p>
+      <w:pPr>
+        <w:suppressAutoHyphens/>
+        <w:ind w:left="1440"/>
+        <w:rPr>
+          <w:rFonts w:ascii="Times New Roman" w:hAnsi="Times New Roman"/>
+          <w:sz w:val="24"/>
+          <w:szCs w:val="24"/>
+        </w:rPr>
+      </w:pPr>
+      <w:r>
+        <w:rPr>
+          <w:rFonts w:ascii="Times New Roman" w:hAnsi="Times New Roman"/>
+          <w:b/>
+          <w:bCs/>
+          <w:sz w:val="24"/>
+          <w:szCs w:val="24"/>
+        </w:rPr>
+        <w:t xml:space="preserve">- </w:t>
+      </w:r>
+      <w:r>
+        <w:rPr>
+          <w:rFonts w:ascii="Times New Roman" w:hAnsi="Times New Roman"/>
+          <w:b/>
+          <w:bCs/>
+          <w:sz w:val="24"/>
+          <w:szCs w:val="24"/>
+        </w:rPr>
+        <w:t>Alerting and Anomaly Detection:</w:t>
+      </w:r>
+      <w:r>
+        <w:rPr>
+          <w:rFonts w:ascii="Times New Roman" w:hAnsi="Times New Roman"/>
+          <w:sz w:val="24"/>
+          <w:szCs w:val="24"/>
+        </w:rPr>
+        <w:t xml:space="preserve"> </w:t>
+      </w:r>
+      <w:r>
+        <w:rPr>
+          <w:rFonts w:ascii="Times New Roman" w:hAnsi="Times New Roman"/>
+          <w:sz w:val="24"/>
+          <w:szCs w:val="24"/>
+        </w:rPr>
+        <w:t>Configure the system to notify when predicted metrics indicate possible treatment failure, high toxicity, or other clinical problems.</w:t>
+      </w:r>
+    </w:p>
+    <w:p>
+      <w:pPr>
+        <w:suppressAutoHyphens/>
+        <w:ind w:left="1440"/>
+        <w:rPr>
+          <w:rFonts w:ascii="Times New Roman" w:hAnsi="Times New Roman"/>
+          <w:sz w:val="24"/>
+          <w:szCs w:val="24"/>
+        </w:rPr>
+      </w:pPr>
+      <w:r>
+        <w:rPr>
+          <w:rFonts w:ascii="Times New Roman" w:hAnsi="Times New Roman"/>
+          <w:b/>
+          <w:bCs/>
+          <w:sz w:val="24"/>
+          <w:szCs w:val="24"/>
+        </w:rPr>
+        <w:t xml:space="preserve">- </w:t>
+      </w:r>
+      <w:r>
+        <w:rPr>
+          <w:rFonts w:ascii="Times New Roman" w:hAnsi="Times New Roman"/>
+          <w:b/>
+          <w:bCs/>
+          <w:sz w:val="24"/>
+          <w:szCs w:val="24"/>
+        </w:rPr>
+        <w:t>Feedback Loop:</w:t>
+      </w:r>
+      <w:r>
+        <w:rPr>
+          <w:rFonts w:ascii="Times New Roman" w:hAnsi="Times New Roman"/>
+          <w:sz w:val="24"/>
+          <w:szCs w:val="24"/>
+        </w:rPr>
+        <w:t xml:space="preserve"> </w:t>
+      </w:r>
+      <w:r>
+        <w:rPr>
+          <w:rFonts w:ascii="Times New Roman" w:hAnsi="Times New Roman"/>
+          <w:sz w:val="24"/>
+          <w:szCs w:val="24"/>
+        </w:rPr>
+        <w:t>Enable clinicians to input observations and treatment updates, which are fed back into the AI model to continually enhance its predictive accuracy.</w:t>
       </w:r>
     </w:p>
     <w:p>
@@ -3772,2943 +4685,335 @@
     <w:p>
       <w:pPr>
         <w:suppressAutoHyphens/>
+        <w:ind w:left="720"/>
+        <w:rPr>
+          <w:rFonts w:ascii="Times New Roman" w:hAnsi="Times New Roman"/>
+          <w:sz w:val="24"/>
+          <w:szCs w:val="24"/>
+        </w:rPr>
+      </w:pPr>
+      <w:r>
+        <w:rPr>
+          <w:rFonts w:ascii="Times New Roman" w:hAnsi="Times New Roman"/>
+          <w:b/>
+          <w:bCs/>
+          <w:sz w:val="24"/>
+          <w:szCs w:val="24"/>
+        </w:rPr>
+        <w:t>System Operation Workflow</w:t>
+      </w:r>
+    </w:p>
+    <w:p>
+      <w:pPr>
+        <w:suppressAutoHyphens/>
         <w:ind w:left="1440"/>
-        <w:jc w:val="both"/>
-        <w:rPr>
-          <w:rFonts w:ascii="Times New Roman" w:hAnsi="Times New Roman"/>
-          <w:sz w:val="24"/>
-          <w:szCs w:val="24"/>
-        </w:rPr>
-      </w:pPr>
-      <w:r>
-        <w:rPr>
-          <w:rFonts w:ascii="Times New Roman" w:hAnsi="Times New Roman"/>
-          <w:sz w:val="24"/>
-          <w:szCs w:val="24"/>
-        </w:rPr>
-        <w:t>The data acquired from sensors must be efficiently transmitted to the computational resources for processing, including both cloud-based and edge computing options:</w:t>
+        <w:rPr>
+          <w:rFonts w:ascii="Times New Roman" w:hAnsi="Times New Roman"/>
+          <w:sz w:val="24"/>
+          <w:szCs w:val="24"/>
+        </w:rPr>
+      </w:pPr>
+      <w:r>
+        <w:rPr>
+          <w:rFonts w:ascii="Times New Roman" w:hAnsi="Times New Roman"/>
+          <w:b/>
+          <w:bCs/>
+          <w:sz w:val="24"/>
+          <w:szCs w:val="24"/>
+        </w:rPr>
+        <w:t xml:space="preserve">- </w:t>
+      </w:r>
+      <w:r>
+        <w:rPr>
+          <w:rFonts w:ascii="Times New Roman" w:hAnsi="Times New Roman"/>
+          <w:b/>
+          <w:bCs/>
+          <w:sz w:val="24"/>
+          <w:szCs w:val="24"/>
+        </w:rPr>
+        <w:t>Data Acquisition</w:t>
+      </w:r>
+      <w:r>
+        <w:rPr>
+          <w:rFonts w:ascii="Times New Roman" w:hAnsi="Times New Roman"/>
+          <w:b/>
+          <w:bCs/>
+          <w:sz w:val="24"/>
+          <w:szCs w:val="24"/>
+        </w:rPr>
+        <w:t>:</w:t>
+      </w:r>
+      <w:r>
+        <w:t xml:space="preserve"> </w:t>
+      </w:r>
+      <w:r>
+        <w:rPr>
+          <w:rFonts w:ascii="Times New Roman" w:hAnsi="Times New Roman"/>
+          <w:sz w:val="24"/>
+          <w:szCs w:val="24"/>
+        </w:rPr>
+        <w:t>Multi-modal patient data (imaging genomic biochemical, historical treatment records) are continuously collected and transmitted to the system</w:t>
+      </w:r>
+      <w:r>
+        <w:rPr>
+          <w:rFonts w:ascii="Times New Roman" w:hAnsi="Times New Roman"/>
+          <w:sz w:val="24"/>
+          <w:szCs w:val="24"/>
+        </w:rPr>
+        <w:t>.</w:t>
       </w:r>
     </w:p>
     <w:p>
       <w:pPr>
         <w:suppressAutoHyphens/>
         <w:ind w:left="1440"/>
-        <w:jc w:val="both"/>
-        <w:rPr>
-          <w:rFonts w:ascii="Times New Roman" w:hAnsi="Times New Roman"/>
-          <w:sz w:val="24"/>
-          <w:szCs w:val="24"/>
-        </w:rPr>
-      </w:pPr>
+        <w:rPr>
+          <w:rFonts w:ascii="Times New Roman" w:hAnsi="Times New Roman"/>
+          <w:sz w:val="24"/>
+          <w:szCs w:val="24"/>
+        </w:rPr>
+      </w:pPr>
+      <w:r>
+        <w:rPr>
+          <w:rFonts w:ascii="Times New Roman" w:hAnsi="Times New Roman"/>
+          <w:b/>
+          <w:bCs/>
+          <w:sz w:val="24"/>
+          <w:szCs w:val="24"/>
+        </w:rPr>
+        <w:t xml:space="preserve">- </w:t>
+      </w:r>
+      <w:r>
+        <w:rPr>
+          <w:rFonts w:ascii="Times New Roman" w:hAnsi="Times New Roman"/>
+          <w:b/>
+          <w:bCs/>
+          <w:sz w:val="24"/>
+          <w:szCs w:val="24"/>
+        </w:rPr>
+        <w:t>Data Preprocessing:</w:t>
+      </w:r>
+      <w:r>
+        <w:rPr>
+          <w:rFonts w:ascii="Times New Roman" w:hAnsi="Times New Roman"/>
+          <w:sz w:val="24"/>
+          <w:szCs w:val="24"/>
+        </w:rPr>
+        <w:t xml:space="preserve"> </w:t>
+      </w:r>
+      <w:r>
+        <w:rPr>
+          <w:rFonts w:ascii="Times New Roman" w:hAnsi="Times New Roman"/>
+          <w:sz w:val="24"/>
+          <w:szCs w:val="24"/>
+        </w:rPr>
+        <w:t>Analysis is obtained from the acquired data cleaned, normalized and transformed into a set of features.</w:t>
+      </w:r>
     </w:p>
     <w:p>
       <w:pPr>
         <w:suppressAutoHyphens/>
         <w:ind w:left="1440"/>
-        <w:jc w:val="both"/>
-        <w:rPr>
-          <w:rFonts w:ascii="Times New Roman" w:hAnsi="Times New Roman"/>
-          <w:sz w:val="24"/>
-          <w:szCs w:val="24"/>
-        </w:rPr>
-      </w:pPr>
-      <w:r>
-        <w:rPr>
-          <w:rFonts w:ascii="Times New Roman" w:hAnsi="Times New Roman"/>
-          <w:b/>
-          <w:bCs/>
-          <w:sz w:val="24"/>
-          <w:szCs w:val="24"/>
-        </w:rPr>
-        <w:t>- Wired/Wireless Data Transmission:</w:t>
-      </w:r>
-      <w:r>
-        <w:rPr>
-          <w:rFonts w:ascii="Times New Roman" w:hAnsi="Times New Roman"/>
-          <w:sz w:val="24"/>
-          <w:szCs w:val="24"/>
-        </w:rPr>
-        <w:t xml:space="preserve">  Wireless technologies such as Bluetooth Low Energy (BLE), Wi-Fi, or 5G enable seamless, low-latency communication between the prosthetic and the SCADA system.</w:t>
+        <w:rPr>
+          <w:rFonts w:ascii="Times New Roman" w:hAnsi="Times New Roman"/>
+          <w:sz w:val="24"/>
+          <w:szCs w:val="24"/>
+        </w:rPr>
+      </w:pPr>
+      <w:r>
+        <w:rPr>
+          <w:rFonts w:ascii="Times New Roman" w:hAnsi="Times New Roman"/>
+          <w:b/>
+          <w:bCs/>
+          <w:sz w:val="24"/>
+          <w:szCs w:val="24"/>
+        </w:rPr>
+        <w:t xml:space="preserve">- </w:t>
+      </w:r>
+      <w:r>
+        <w:rPr>
+          <w:rFonts w:ascii="Times New Roman" w:hAnsi="Times New Roman"/>
+          <w:b/>
+          <w:bCs/>
+          <w:sz w:val="24"/>
+          <w:szCs w:val="24"/>
+        </w:rPr>
+        <w:t>Digital Twin Updating:</w:t>
+      </w:r>
+      <w:r>
+        <w:rPr>
+          <w:rFonts w:ascii="Times New Roman" w:hAnsi="Times New Roman"/>
+          <w:sz w:val="24"/>
+          <w:szCs w:val="24"/>
+        </w:rPr>
+        <w:t xml:space="preserve"> </w:t>
+      </w:r>
+      <w:r>
+        <w:rPr>
+          <w:rFonts w:ascii="Times New Roman" w:hAnsi="Times New Roman"/>
+          <w:sz w:val="24"/>
+          <w:szCs w:val="24"/>
+        </w:rPr>
+        <w:t xml:space="preserve">The digital twin model is dynamically updated with the latest features to represent the current state of the </w:t>
+      </w:r>
+      <w:proofErr w:type="spellStart"/>
+      <w:r>
+        <w:rPr>
+          <w:rFonts w:ascii="Times New Roman" w:hAnsi="Times New Roman"/>
+          <w:sz w:val="24"/>
+          <w:szCs w:val="24"/>
+        </w:rPr>
+        <w:t>tumor</w:t>
+      </w:r>
+      <w:proofErr w:type="spellEnd"/>
+      <w:r>
+        <w:rPr>
+          <w:rFonts w:ascii="Times New Roman" w:hAnsi="Times New Roman"/>
+          <w:sz w:val="24"/>
+          <w:szCs w:val="24"/>
+        </w:rPr>
+        <w:t xml:space="preserve"> and patient biology.</w:t>
       </w:r>
     </w:p>
     <w:p>
       <w:pPr>
         <w:suppressAutoHyphens/>
         <w:ind w:left="1440"/>
-        <w:jc w:val="both"/>
-        <w:rPr>
-          <w:rFonts w:ascii="Times New Roman" w:hAnsi="Times New Roman"/>
-          <w:sz w:val="24"/>
-          <w:szCs w:val="24"/>
-        </w:rPr>
-      </w:pPr>
-      <w:r>
-        <w:rPr>
-          <w:rFonts w:ascii="Times New Roman" w:hAnsi="Times New Roman"/>
-          <w:b/>
-          <w:bCs/>
-          <w:sz w:val="24"/>
-          <w:szCs w:val="24"/>
-        </w:rPr>
-        <w:t>- Edge Computing:</w:t>
-      </w:r>
-      <w:r>
-        <w:rPr>
-          <w:rFonts w:ascii="Times New Roman" w:hAnsi="Times New Roman"/>
-          <w:sz w:val="24"/>
-          <w:szCs w:val="24"/>
-        </w:rPr>
-        <w:t xml:space="preserve"> In cases where real-time responsiveness is critical (e.g., immediate feedback on malfunctions), edge computing platforms can process the data locally before sending it to the cloud for more extensive analysis.</w:t>
+        <w:rPr>
+          <w:rFonts w:ascii="Times New Roman" w:hAnsi="Times New Roman"/>
+          <w:sz w:val="24"/>
+          <w:szCs w:val="24"/>
+        </w:rPr>
+      </w:pPr>
+      <w:r>
+        <w:rPr>
+          <w:rFonts w:ascii="Times New Roman" w:hAnsi="Times New Roman"/>
+          <w:b/>
+          <w:bCs/>
+          <w:sz w:val="24"/>
+          <w:szCs w:val="24"/>
+        </w:rPr>
+        <w:t xml:space="preserve">- </w:t>
+      </w:r>
+      <w:r>
+        <w:rPr>
+          <w:rFonts w:ascii="Times New Roman" w:hAnsi="Times New Roman"/>
+          <w:b/>
+          <w:bCs/>
+          <w:sz w:val="24"/>
+          <w:szCs w:val="24"/>
+        </w:rPr>
+        <w:t>Predictive Analysis:</w:t>
+      </w:r>
+      <w:r>
+        <w:rPr>
+          <w:rFonts w:ascii="Times New Roman" w:hAnsi="Times New Roman"/>
+          <w:sz w:val="24"/>
+          <w:szCs w:val="24"/>
+        </w:rPr>
+        <w:t xml:space="preserve"> </w:t>
+      </w:r>
+      <w:r>
+        <w:rPr>
+          <w:rFonts w:ascii="Times New Roman" w:hAnsi="Times New Roman"/>
+          <w:sz w:val="24"/>
+          <w:szCs w:val="24"/>
+        </w:rPr>
+        <w:t>The AI model processes digital twin data to forecast treatment responses and identify optimal therapeutic combinations.</w:t>
       </w:r>
     </w:p>
     <w:p>
       <w:pPr>
         <w:suppressAutoHyphens/>
         <w:ind w:left="1440"/>
-        <w:jc w:val="both"/>
-        <w:rPr>
-          <w:rFonts w:ascii="Times New Roman" w:hAnsi="Times New Roman"/>
-          <w:sz w:val="24"/>
-          <w:szCs w:val="24"/>
-        </w:rPr>
-      </w:pPr>
-      <w:r>
-        <w:rPr>
-          <w:rFonts w:ascii="Times New Roman" w:hAnsi="Times New Roman"/>
-          <w:b/>
-          <w:bCs/>
-          <w:sz w:val="24"/>
-          <w:szCs w:val="24"/>
-        </w:rPr>
-        <w:t>- Cloud Integration:</w:t>
-      </w:r>
-      <w:r>
-        <w:rPr>
-          <w:rFonts w:ascii="Times New Roman" w:hAnsi="Times New Roman"/>
-          <w:sz w:val="24"/>
-          <w:szCs w:val="24"/>
-        </w:rPr>
-        <w:t xml:space="preserve"> Cloud platforms offer scalable resources for long-term data storage and higher-level analytics (e.g., training machine learning models).</w:t>
-      </w:r>
-    </w:p>
-    <w:p>
-      <w:pPr>
-        <w:suppressAutoHyphens/>
-        <w:ind w:left="720"/>
-        <w:jc w:val="both"/>
-        <w:rPr>
-          <w:rFonts w:ascii="Times New Roman" w:hAnsi="Times New Roman"/>
-          <w:sz w:val="24"/>
-          <w:szCs w:val="24"/>
-        </w:rPr>
-      </w:pPr>
-    </w:p>
-    <w:p>
-      <w:pPr>
-        <w:suppressAutoHyphens/>
-        <w:ind w:left="720"/>
-        <w:jc w:val="both"/>
-        <w:rPr>
-          <w:rFonts w:ascii="Times New Roman" w:hAnsi="Times New Roman"/>
-          <w:b/>
-          <w:bCs/>
-          <w:sz w:val="24"/>
-          <w:szCs w:val="24"/>
-        </w:rPr>
-      </w:pPr>
-      <w:r>
-        <w:rPr>
-          <w:rFonts w:ascii="Times New Roman" w:hAnsi="Times New Roman"/>
-          <w:b/>
-          <w:bCs/>
-          <w:sz w:val="24"/>
-          <w:szCs w:val="24"/>
-        </w:rPr>
-        <w:t>Digital Twin Core</w:t>
-      </w:r>
-    </w:p>
-    <w:p>
-      <w:pPr>
-        <w:suppressAutoHyphens/>
-        <w:ind w:left="720"/>
-        <w:jc w:val="both"/>
-        <w:rPr>
-          <w:rFonts w:ascii="Times New Roman" w:hAnsi="Times New Roman"/>
-          <w:sz w:val="24"/>
-          <w:szCs w:val="24"/>
-        </w:rPr>
-      </w:pPr>
-      <w:r>
-        <w:rPr>
-          <w:rFonts w:ascii="Times New Roman" w:hAnsi="Times New Roman"/>
-          <w:sz w:val="24"/>
-          <w:szCs w:val="24"/>
-        </w:rPr>
-        <w:t>The digital twin core is the heart of the system, responsible for creating a virtual replica of the patient's anatomy and prosthetic interaction. This core consists of two major subsystems:</w:t>
+        <w:rPr>
+          <w:rFonts w:ascii="Times New Roman" w:hAnsi="Times New Roman"/>
+          <w:sz w:val="24"/>
+          <w:szCs w:val="24"/>
+        </w:rPr>
+      </w:pPr>
+      <w:r>
+        <w:rPr>
+          <w:rFonts w:ascii="Times New Roman" w:hAnsi="Times New Roman"/>
+          <w:b/>
+          <w:bCs/>
+          <w:sz w:val="24"/>
+          <w:szCs w:val="24"/>
+        </w:rPr>
+        <w:t xml:space="preserve">- </w:t>
+      </w:r>
+      <w:r>
+        <w:rPr>
+          <w:rFonts w:ascii="Times New Roman" w:hAnsi="Times New Roman"/>
+          <w:b/>
+          <w:bCs/>
+          <w:sz w:val="24"/>
+          <w:szCs w:val="24"/>
+        </w:rPr>
+        <w:t>SCADA Monitoring:</w:t>
+      </w:r>
+      <w:r>
+        <w:rPr>
+          <w:rFonts w:ascii="Times New Roman" w:hAnsi="Times New Roman"/>
+          <w:sz w:val="24"/>
+          <w:szCs w:val="24"/>
+        </w:rPr>
+        <w:t xml:space="preserve"> </w:t>
+      </w:r>
+      <w:r>
+        <w:rPr>
+          <w:rFonts w:ascii="Times New Roman" w:hAnsi="Times New Roman"/>
+          <w:sz w:val="24"/>
+          <w:szCs w:val="24"/>
+        </w:rPr>
+        <w:t>A central dashboard visualizes real-time simulation outputs and predictive alerts enabling proactive management.</w:t>
       </w:r>
     </w:p>
     <w:p>
       <w:pPr>
         <w:suppressAutoHyphens/>
         <w:ind w:left="1440"/>
-        <w:jc w:val="both"/>
-        <w:rPr>
-          <w:rFonts w:ascii="Times New Roman" w:hAnsi="Times New Roman"/>
-          <w:b/>
-          <w:bCs/>
-          <w:sz w:val="24"/>
-          <w:szCs w:val="24"/>
-        </w:rPr>
-      </w:pPr>
-      <w:r>
-        <w:rPr>
-          <w:rFonts w:ascii="Times New Roman" w:hAnsi="Times New Roman"/>
-          <w:b/>
-          <w:bCs/>
-          <w:sz w:val="24"/>
-          <w:szCs w:val="24"/>
-        </w:rPr>
-        <w:t>3</w:t>
-      </w:r>
-      <w:r>
-        <w:rPr>
-          <w:rFonts w:ascii="Times New Roman" w:hAnsi="Times New Roman"/>
-          <w:b/>
-          <w:bCs/>
-          <w:sz w:val="24"/>
-          <w:szCs w:val="24"/>
-        </w:rPr>
-        <w:t xml:space="preserve">D </w:t>
-      </w:r>
-      <w:r>
-        <w:rPr>
-          <w:rFonts w:ascii="Times New Roman" w:hAnsi="Times New Roman"/>
-          <w:b/>
-          <w:bCs/>
-          <w:sz w:val="24"/>
-          <w:szCs w:val="24"/>
-        </w:rPr>
-        <w:t>Modelling</w:t>
-      </w:r>
-      <w:r>
-        <w:rPr>
-          <w:rFonts w:ascii="Times New Roman" w:hAnsi="Times New Roman"/>
-          <w:b/>
-          <w:bCs/>
-          <w:sz w:val="24"/>
-          <w:szCs w:val="24"/>
-        </w:rPr>
-        <w:t xml:space="preserve"> and Simulation Subsystem</w:t>
-      </w:r>
-    </w:p>
-    <w:p>
-      <w:pPr>
-        <w:suppressAutoHyphens/>
-        <w:ind w:left="1440"/>
-        <w:jc w:val="both"/>
-        <w:rPr>
-          <w:rFonts w:ascii="Times New Roman" w:hAnsi="Times New Roman"/>
-          <w:sz w:val="24"/>
-          <w:szCs w:val="24"/>
-        </w:rPr>
-      </w:pPr>
-      <w:r>
-        <w:rPr>
-          <w:rFonts w:ascii="Times New Roman" w:hAnsi="Times New Roman"/>
-          <w:b/>
-          <w:bCs/>
-          <w:sz w:val="24"/>
-          <w:szCs w:val="24"/>
-        </w:rPr>
-        <w:t>- Anatomical Model Creation:</w:t>
-      </w:r>
-      <w:r>
-        <w:rPr>
-          <w:rFonts w:ascii="Times New Roman" w:hAnsi="Times New Roman"/>
-          <w:sz w:val="24"/>
-          <w:szCs w:val="24"/>
-        </w:rPr>
-        <w:t xml:space="preserve"> 3D models of the patient’s limb and surrounding skeletal structure are created based on imaging data (MRI, CT scans). These models are then integrated into the digital twin environment to simulate real-time prosthetic interaction.</w:t>
-      </w:r>
-    </w:p>
-    <w:p>
-      <w:pPr>
-        <w:suppressAutoHyphens/>
-        <w:ind w:left="1440"/>
-        <w:jc w:val="both"/>
-        <w:rPr>
-          <w:rFonts w:ascii="Times New Roman" w:hAnsi="Times New Roman"/>
-          <w:sz w:val="24"/>
-          <w:szCs w:val="24"/>
-        </w:rPr>
-      </w:pPr>
-      <w:r>
-        <w:rPr>
-          <w:rFonts w:ascii="Times New Roman" w:hAnsi="Times New Roman"/>
-          <w:b/>
-          <w:bCs/>
-          <w:sz w:val="24"/>
-          <w:szCs w:val="24"/>
-        </w:rPr>
-        <w:t>- Finite Element Analysis (FEA):</w:t>
-      </w:r>
-      <w:r>
-        <w:rPr>
-          <w:rFonts w:ascii="Times New Roman" w:hAnsi="Times New Roman"/>
-          <w:sz w:val="24"/>
-          <w:szCs w:val="24"/>
-        </w:rPr>
-        <w:t xml:space="preserve"> FEA is used to simulate the stress, strain, and pressure distribution between the prosthetic and biological tissues. This helps assess biomechanical compatibility and optimize prosthetic design.</w:t>
-      </w:r>
-    </w:p>
-    <w:p>
-      <w:pPr>
-        <w:suppressAutoHyphens/>
-        <w:ind w:left="1440"/>
-        <w:jc w:val="both"/>
-        <w:rPr>
-          <w:rFonts w:ascii="Times New Roman" w:hAnsi="Times New Roman"/>
-          <w:sz w:val="24"/>
-          <w:szCs w:val="24"/>
-        </w:rPr>
-      </w:pPr>
-      <w:r>
-        <w:rPr>
-          <w:rFonts w:ascii="Times New Roman" w:hAnsi="Times New Roman"/>
-          <w:b/>
-          <w:bCs/>
-          <w:sz w:val="24"/>
-          <w:szCs w:val="24"/>
-        </w:rPr>
-        <w:lastRenderedPageBreak/>
-        <w:t>- Kinematic and Dynamic Analysis:</w:t>
-      </w:r>
-      <w:r>
-        <w:rPr>
-          <w:rFonts w:ascii="Times New Roman" w:hAnsi="Times New Roman"/>
-          <w:sz w:val="24"/>
-          <w:szCs w:val="24"/>
-        </w:rPr>
-        <w:t xml:space="preserve"> This subsystem performs simulations of how the prosthetic will move in conjunction with the skeletal structure, predicting outcomes such as energy efficiency and natural movement patterns.</w:t>
-      </w:r>
-    </w:p>
-    <w:p>
-      <w:pPr>
-        <w:suppressAutoHyphens/>
-        <w:ind w:left="1440"/>
-        <w:jc w:val="both"/>
-        <w:rPr>
-          <w:rFonts w:ascii="Times New Roman" w:hAnsi="Times New Roman"/>
-          <w:sz w:val="24"/>
-          <w:szCs w:val="24"/>
-        </w:rPr>
-      </w:pPr>
-    </w:p>
-    <w:p>
-      <w:pPr>
-        <w:suppressAutoHyphens/>
-        <w:ind w:left="1440"/>
-        <w:jc w:val="both"/>
-        <w:rPr>
-          <w:rFonts w:ascii="Times New Roman" w:hAnsi="Times New Roman"/>
-          <w:b/>
-          <w:bCs/>
-          <w:sz w:val="24"/>
-          <w:szCs w:val="24"/>
-        </w:rPr>
-      </w:pPr>
-      <w:r>
-        <w:rPr>
-          <w:rFonts w:ascii="Times New Roman" w:hAnsi="Times New Roman"/>
-          <w:b/>
-          <w:bCs/>
-          <w:sz w:val="24"/>
-          <w:szCs w:val="24"/>
-        </w:rPr>
-        <w:t>AI and Machine Learning Subsystem</w:t>
-      </w:r>
-    </w:p>
-    <w:p>
-      <w:pPr>
-        <w:suppressAutoHyphens/>
-        <w:ind w:left="1440"/>
-        <w:jc w:val="both"/>
-        <w:rPr>
-          <w:rFonts w:ascii="Times New Roman" w:hAnsi="Times New Roman"/>
-          <w:sz w:val="24"/>
-          <w:szCs w:val="24"/>
-        </w:rPr>
-      </w:pPr>
-      <w:r>
-        <w:rPr>
-          <w:rFonts w:ascii="Times New Roman" w:hAnsi="Times New Roman"/>
-          <w:sz w:val="24"/>
-          <w:szCs w:val="24"/>
-        </w:rPr>
-        <w:t>This subsystem processes real-time data through AI and machine learning techniques, providing predictive insights and optimizing prosthetic function.</w:t>
-      </w:r>
-    </w:p>
-    <w:p>
-      <w:pPr>
-        <w:suppressAutoHyphens/>
-        <w:ind w:left="1440"/>
-        <w:jc w:val="both"/>
-        <w:rPr>
-          <w:rFonts w:ascii="Times New Roman" w:hAnsi="Times New Roman"/>
-          <w:sz w:val="24"/>
-          <w:szCs w:val="24"/>
-        </w:rPr>
-      </w:pPr>
-      <w:r>
-        <w:rPr>
-          <w:rFonts w:ascii="Times New Roman" w:hAnsi="Times New Roman"/>
-          <w:b/>
-          <w:bCs/>
-          <w:sz w:val="24"/>
-          <w:szCs w:val="24"/>
-        </w:rPr>
-        <w:t>- Predictive Maintenance:</w:t>
-      </w:r>
-      <w:r>
-        <w:rPr>
-          <w:rFonts w:ascii="Times New Roman" w:hAnsi="Times New Roman"/>
-          <w:sz w:val="24"/>
-          <w:szCs w:val="24"/>
-        </w:rPr>
-        <w:t xml:space="preserve"> Machine learning models, such as support vector machines (SVM) or deep learning neural networks, are trained on historical sensor data to predict prosthetic wear or malfunction. For example, models can forecast when components like joints or hinges may fail due to fatigue or high stress.</w:t>
-      </w:r>
-    </w:p>
-    <w:p>
-      <w:pPr>
-        <w:suppressAutoHyphens/>
-        <w:ind w:left="1440"/>
-        <w:jc w:val="both"/>
-        <w:rPr>
-          <w:rFonts w:ascii="Times New Roman" w:hAnsi="Times New Roman"/>
-          <w:sz w:val="24"/>
-          <w:szCs w:val="24"/>
-        </w:rPr>
-      </w:pPr>
-      <w:r>
-        <w:rPr>
-          <w:rFonts w:ascii="Times New Roman" w:hAnsi="Times New Roman"/>
-          <w:b/>
-          <w:bCs/>
-          <w:sz w:val="24"/>
-          <w:szCs w:val="24"/>
-        </w:rPr>
-        <w:t>- Adaptive Learning Algorithms:</w:t>
-      </w:r>
-      <w:r>
-        <w:rPr>
-          <w:rFonts w:ascii="Times New Roman" w:hAnsi="Times New Roman"/>
-          <w:sz w:val="24"/>
-          <w:szCs w:val="24"/>
-        </w:rPr>
-        <w:t xml:space="preserve"> Algorithms are designed to learn from user feedback, continuously adjusting the interaction between the prosthetic and biological tissues to enhance comfort and functionality. Reinforcement learning models can adapt to user movements and environmental conditions, ensuring long-term adaptability.</w:t>
-      </w:r>
-    </w:p>
-    <w:p>
-      <w:pPr>
-        <w:suppressAutoHyphens/>
-        <w:ind w:left="1440"/>
-        <w:jc w:val="both"/>
-        <w:rPr>
-          <w:rFonts w:ascii="Times New Roman" w:hAnsi="Times New Roman"/>
-          <w:sz w:val="24"/>
-          <w:szCs w:val="24"/>
-        </w:rPr>
-      </w:pPr>
-      <w:r>
-        <w:rPr>
-          <w:rFonts w:ascii="Times New Roman" w:hAnsi="Times New Roman"/>
-          <w:b/>
-          <w:bCs/>
-          <w:sz w:val="24"/>
-          <w:szCs w:val="24"/>
-        </w:rPr>
-        <w:t>- Personalization:</w:t>
-      </w:r>
-      <w:r>
-        <w:rPr>
-          <w:rFonts w:ascii="Times New Roman" w:hAnsi="Times New Roman"/>
-          <w:sz w:val="24"/>
-          <w:szCs w:val="24"/>
-        </w:rPr>
-        <w:t xml:space="preserve"> User-specific parameters, such as muscle strength, gait patterns, and prosthetic alignment, are continuously adjusted to ensure optimal performance and comfort. Neural networks may optimize these parameters in real time, reducing any discomfort or inefficiency.</w:t>
-      </w:r>
-    </w:p>
-    <w:p>
-      <w:pPr>
-        <w:suppressAutoHyphens/>
-        <w:ind w:left="720"/>
-        <w:jc w:val="both"/>
-        <w:rPr>
-          <w:rFonts w:ascii="Times New Roman" w:hAnsi="Times New Roman"/>
-          <w:sz w:val="24"/>
-          <w:szCs w:val="24"/>
-        </w:rPr>
-      </w:pPr>
-    </w:p>
-    <w:p>
-      <w:pPr>
-        <w:suppressAutoHyphens/>
-        <w:ind w:left="720"/>
-        <w:jc w:val="both"/>
-        <w:rPr>
-          <w:rFonts w:ascii="Times New Roman" w:hAnsi="Times New Roman"/>
-          <w:b/>
-          <w:bCs/>
-          <w:sz w:val="24"/>
-          <w:szCs w:val="24"/>
-        </w:rPr>
-      </w:pPr>
-      <w:r>
-        <w:rPr>
-          <w:rFonts w:ascii="Times New Roman" w:hAnsi="Times New Roman"/>
-          <w:b/>
-          <w:bCs/>
-          <w:sz w:val="24"/>
-          <w:szCs w:val="24"/>
-        </w:rPr>
-        <w:t>SCADA System Integration</w:t>
-      </w:r>
-    </w:p>
-    <w:p>
-      <w:pPr>
-        <w:suppressAutoHyphens/>
-        <w:ind w:left="720"/>
-        <w:jc w:val="both"/>
-        <w:rPr>
-          <w:rFonts w:ascii="Times New Roman" w:hAnsi="Times New Roman"/>
-          <w:b/>
-          <w:bCs/>
-          <w:sz w:val="24"/>
-          <w:szCs w:val="24"/>
-        </w:rPr>
-      </w:pPr>
-      <w:r>
-        <w:rPr>
-          <w:rFonts w:ascii="Times New Roman" w:hAnsi="Times New Roman"/>
-          <w:b/>
-          <w:bCs/>
-          <w:sz w:val="24"/>
-          <w:szCs w:val="24"/>
-        </w:rPr>
-        <w:t>Data Acquisition Module</w:t>
-      </w:r>
-    </w:p>
-    <w:p>
-      <w:pPr>
-        <w:suppressAutoHyphens/>
-        <w:ind w:left="1440"/>
-        <w:jc w:val="both"/>
-        <w:rPr>
-          <w:rFonts w:ascii="Times New Roman" w:hAnsi="Times New Roman"/>
-          <w:sz w:val="24"/>
-          <w:szCs w:val="24"/>
-        </w:rPr>
-      </w:pPr>
-      <w:r>
-        <w:rPr>
-          <w:rFonts w:ascii="Times New Roman" w:hAnsi="Times New Roman"/>
-          <w:b/>
-          <w:bCs/>
-          <w:sz w:val="24"/>
-          <w:szCs w:val="24"/>
-        </w:rPr>
-        <w:t>- Data Aggregation:</w:t>
-      </w:r>
-      <w:r>
-        <w:rPr>
-          <w:rFonts w:ascii="Times New Roman" w:hAnsi="Times New Roman"/>
-          <w:sz w:val="24"/>
-          <w:szCs w:val="24"/>
-        </w:rPr>
-        <w:t xml:space="preserve"> SCADA consolidates data from multiple sensors and provides a centralized view of the prosthetic’s performance and user activity.</w:t>
-      </w:r>
-    </w:p>
-    <w:p>
-      <w:pPr>
-        <w:suppressAutoHyphens/>
-        <w:ind w:left="1440"/>
-        <w:jc w:val="both"/>
-        <w:rPr>
-          <w:rFonts w:ascii="Times New Roman" w:hAnsi="Times New Roman"/>
-          <w:sz w:val="24"/>
-          <w:szCs w:val="24"/>
-        </w:rPr>
-      </w:pPr>
-      <w:r>
-        <w:rPr>
-          <w:rFonts w:ascii="Times New Roman" w:hAnsi="Times New Roman"/>
-          <w:b/>
-          <w:bCs/>
-          <w:sz w:val="24"/>
-          <w:szCs w:val="24"/>
-        </w:rPr>
-        <w:t>- Real-Time Visualization:</w:t>
-      </w:r>
-      <w:r>
-        <w:rPr>
-          <w:rFonts w:ascii="Times New Roman" w:hAnsi="Times New Roman"/>
-          <w:sz w:val="24"/>
-          <w:szCs w:val="24"/>
-        </w:rPr>
-        <w:t xml:space="preserve"> It offers real-time dashboards for monitoring key metrics, including pressure distribution, motion dynamics, and prosthetic temperature.</w:t>
-      </w:r>
-    </w:p>
-    <w:p>
-      <w:pPr>
-        <w:suppressAutoHyphens/>
-        <w:ind w:left="720"/>
-        <w:jc w:val="both"/>
-        <w:rPr>
-          <w:rFonts w:ascii="Times New Roman" w:hAnsi="Times New Roman"/>
-          <w:b/>
-          <w:bCs/>
-          <w:sz w:val="24"/>
-          <w:szCs w:val="24"/>
-        </w:rPr>
-      </w:pPr>
-      <w:r>
-        <w:rPr>
-          <w:rFonts w:ascii="Times New Roman" w:hAnsi="Times New Roman"/>
-          <w:b/>
-          <w:bCs/>
-          <w:sz w:val="24"/>
-          <w:szCs w:val="24"/>
-        </w:rPr>
-        <w:t>Control and Monitoring Module</w:t>
-      </w:r>
-    </w:p>
-    <w:p>
-      <w:pPr>
-        <w:suppressAutoHyphens/>
-        <w:ind w:left="1440"/>
-        <w:jc w:val="both"/>
-        <w:rPr>
-          <w:rFonts w:ascii="Times New Roman" w:hAnsi="Times New Roman"/>
-          <w:sz w:val="24"/>
-          <w:szCs w:val="24"/>
-        </w:rPr>
-      </w:pPr>
-      <w:r>
-        <w:rPr>
-          <w:rFonts w:ascii="Times New Roman" w:hAnsi="Times New Roman"/>
-          <w:b/>
-          <w:bCs/>
-          <w:sz w:val="24"/>
-          <w:szCs w:val="24"/>
-        </w:rPr>
-        <w:t>- Alert System:</w:t>
-      </w:r>
-      <w:r>
-        <w:rPr>
-          <w:rFonts w:ascii="Times New Roman" w:hAnsi="Times New Roman"/>
-          <w:sz w:val="24"/>
-          <w:szCs w:val="24"/>
-        </w:rPr>
-        <w:t xml:space="preserve"> SCADA can trigger alerts in case of anomalies or deviations from expected prosthetic performance, such as overexertion of mechanical components or unusual temperature spikes in residual limbs.</w:t>
-      </w:r>
-    </w:p>
-    <w:p>
-      <w:pPr>
-        <w:suppressAutoHyphens/>
-        <w:ind w:left="1440"/>
-        <w:jc w:val="both"/>
-        <w:rPr>
-          <w:rFonts w:ascii="Times New Roman" w:hAnsi="Times New Roman"/>
-          <w:sz w:val="24"/>
-          <w:szCs w:val="24"/>
-        </w:rPr>
-      </w:pPr>
-      <w:r>
-        <w:rPr>
-          <w:rFonts w:ascii="Times New Roman" w:hAnsi="Times New Roman"/>
-          <w:b/>
-          <w:bCs/>
-          <w:sz w:val="24"/>
-          <w:szCs w:val="24"/>
-        </w:rPr>
-        <w:lastRenderedPageBreak/>
-        <w:t>- User Interface:</w:t>
-      </w:r>
-      <w:r>
-        <w:rPr>
-          <w:rFonts w:ascii="Times New Roman" w:hAnsi="Times New Roman"/>
-          <w:sz w:val="24"/>
-          <w:szCs w:val="24"/>
-        </w:rPr>
-        <w:t xml:space="preserve"> Both patients and healthcare professionals can interact with the SCADA system via a user-friendly interface, allowing them to review data and make adjustments based on insights from the digital twin.</w:t>
-      </w:r>
-    </w:p>
-    <w:p>
-      <w:pPr>
-        <w:suppressAutoHyphens/>
-        <w:ind w:left="720"/>
-        <w:jc w:val="both"/>
-        <w:rPr>
-          <w:rFonts w:ascii="Times New Roman" w:hAnsi="Times New Roman"/>
-          <w:b/>
-          <w:bCs/>
-          <w:sz w:val="24"/>
-          <w:szCs w:val="24"/>
-        </w:rPr>
-      </w:pPr>
-      <w:r>
-        <w:rPr>
-          <w:rFonts w:ascii="Times New Roman" w:hAnsi="Times New Roman"/>
-          <w:b/>
-          <w:bCs/>
-          <w:sz w:val="24"/>
-          <w:szCs w:val="24"/>
-        </w:rPr>
-        <w:t>Feedback Loop and Learning</w:t>
-      </w:r>
-    </w:p>
-    <w:p>
-      <w:pPr>
-        <w:suppressAutoHyphens/>
-        <w:ind w:left="1440"/>
-        <w:jc w:val="both"/>
-        <w:rPr>
-          <w:rFonts w:ascii="Times New Roman" w:hAnsi="Times New Roman"/>
-          <w:sz w:val="24"/>
-          <w:szCs w:val="24"/>
-        </w:rPr>
-      </w:pPr>
-      <w:r>
-        <w:rPr>
-          <w:rFonts w:ascii="Times New Roman" w:hAnsi="Times New Roman"/>
-          <w:b/>
-          <w:bCs/>
-          <w:sz w:val="24"/>
-          <w:szCs w:val="24"/>
-        </w:rPr>
-        <w:t>- Continuous Feedback Loop:</w:t>
-      </w:r>
-      <w:r>
-        <w:rPr>
-          <w:rFonts w:ascii="Times New Roman" w:hAnsi="Times New Roman"/>
-          <w:sz w:val="24"/>
-          <w:szCs w:val="24"/>
-        </w:rPr>
-        <w:t xml:space="preserve"> The system integrates real-time feedback from users regarding prosthetic comfort and performance. This feedback is used to refine the AI algorithms, improving future prosthetic responses.</w:t>
-      </w:r>
-    </w:p>
-    <w:p>
-      <w:pPr>
-        <w:suppressAutoHyphens/>
-        <w:ind w:left="1440"/>
-        <w:jc w:val="both"/>
-        <w:rPr>
-          <w:rFonts w:ascii="Times New Roman" w:hAnsi="Times New Roman"/>
-          <w:sz w:val="24"/>
-          <w:szCs w:val="24"/>
-        </w:rPr>
-      </w:pPr>
-      <w:r>
-        <w:rPr>
-          <w:rFonts w:ascii="Times New Roman" w:hAnsi="Times New Roman"/>
-          <w:b/>
-          <w:bCs/>
-          <w:sz w:val="24"/>
-          <w:szCs w:val="24"/>
-        </w:rPr>
-        <w:t>- Proactive Adjustments:</w:t>
-      </w:r>
-      <w:r>
-        <w:rPr>
-          <w:rFonts w:ascii="Times New Roman" w:hAnsi="Times New Roman"/>
-          <w:sz w:val="24"/>
-          <w:szCs w:val="24"/>
-        </w:rPr>
-        <w:t xml:space="preserve"> Based on the feedback loop, SCADA can automatically implement minor adjustments (e.g., adjusting pressure distribution) or recommend rehabilitation strategies.</w:t>
-      </w:r>
-    </w:p>
-    <w:p>
-      <w:pPr>
-        <w:suppressAutoHyphens/>
-        <w:ind w:left="720"/>
-        <w:jc w:val="both"/>
-        <w:rPr>
-          <w:rFonts w:ascii="Times New Roman" w:hAnsi="Times New Roman"/>
-          <w:sz w:val="24"/>
-          <w:szCs w:val="24"/>
-        </w:rPr>
-      </w:pPr>
-    </w:p>
-    <w:p>
-      <w:pPr>
-        <w:suppressAutoHyphens/>
-        <w:ind w:left="720"/>
-        <w:jc w:val="both"/>
-        <w:rPr>
-          <w:rFonts w:ascii="Times New Roman" w:hAnsi="Times New Roman"/>
-          <w:b/>
-          <w:bCs/>
-          <w:sz w:val="24"/>
-          <w:szCs w:val="24"/>
-        </w:rPr>
-      </w:pPr>
-      <w:r>
-        <w:rPr>
-          <w:rFonts w:ascii="Times New Roman" w:hAnsi="Times New Roman"/>
-          <w:b/>
-          <w:bCs/>
-          <w:sz w:val="24"/>
-          <w:szCs w:val="24"/>
-        </w:rPr>
-        <w:t>Material and Design Optimization</w:t>
-      </w:r>
-    </w:p>
-    <w:p>
-      <w:pPr>
-        <w:suppressAutoHyphens/>
-        <w:ind w:left="720"/>
-        <w:jc w:val="both"/>
-        <w:rPr>
-          <w:rFonts w:ascii="Times New Roman" w:hAnsi="Times New Roman"/>
-          <w:sz w:val="24"/>
-          <w:szCs w:val="24"/>
-        </w:rPr>
-      </w:pPr>
-      <w:r>
-        <w:rPr>
-          <w:rFonts w:ascii="Times New Roman" w:hAnsi="Times New Roman"/>
-          <w:sz w:val="24"/>
-          <w:szCs w:val="24"/>
-        </w:rPr>
-        <w:t>The digital twin system enables advanced simulations and testing to optimize prosthetic material and design.</w:t>
-      </w:r>
-    </w:p>
-    <w:p>
-      <w:pPr>
-        <w:suppressAutoHyphens/>
-        <w:ind w:left="720"/>
-        <w:jc w:val="both"/>
-        <w:rPr>
-          <w:rFonts w:ascii="Times New Roman" w:hAnsi="Times New Roman"/>
-          <w:sz w:val="24"/>
-          <w:szCs w:val="24"/>
-        </w:rPr>
-      </w:pPr>
-    </w:p>
-    <w:p>
-      <w:pPr>
-        <w:suppressAutoHyphens/>
-        <w:ind w:left="1440"/>
-        <w:jc w:val="both"/>
-        <w:rPr>
-          <w:rFonts w:ascii="Times New Roman" w:hAnsi="Times New Roman"/>
-          <w:sz w:val="24"/>
-          <w:szCs w:val="24"/>
-        </w:rPr>
-      </w:pPr>
-      <w:r>
-        <w:rPr>
-          <w:rFonts w:ascii="Times New Roman" w:hAnsi="Times New Roman"/>
-          <w:b/>
-          <w:bCs/>
-          <w:sz w:val="24"/>
-          <w:szCs w:val="24"/>
-        </w:rPr>
-        <w:t>- Material Testing via Digital Twins:</w:t>
-      </w:r>
-      <w:r>
-        <w:rPr>
-          <w:rFonts w:ascii="Times New Roman" w:hAnsi="Times New Roman"/>
-          <w:sz w:val="24"/>
-          <w:szCs w:val="24"/>
-        </w:rPr>
-        <w:t xml:space="preserve"> Using simulations, the system can test different materials for the prosthetic, assessing their biocompatibility, durability, and performance under stress. For example, </w:t>
-      </w:r>
-      <w:r>
-        <w:rPr>
-          <w:rFonts w:ascii="Times New Roman" w:hAnsi="Times New Roman"/>
-          <w:sz w:val="24"/>
-          <w:szCs w:val="24"/>
-        </w:rPr>
-        <w:t>C</w:t>
-      </w:r>
-      <w:r>
-        <w:rPr>
-          <w:rFonts w:ascii="Times New Roman" w:hAnsi="Times New Roman"/>
-          <w:sz w:val="24"/>
-          <w:szCs w:val="24"/>
-        </w:rPr>
-        <w:t xml:space="preserve">arbon </w:t>
-      </w:r>
-      <w:r>
-        <w:rPr>
-          <w:rFonts w:ascii="Times New Roman" w:hAnsi="Times New Roman"/>
-          <w:sz w:val="24"/>
-          <w:szCs w:val="24"/>
-        </w:rPr>
-        <w:t>Fiber</w:t>
-      </w:r>
-      <w:r>
-        <w:rPr>
-          <w:rFonts w:ascii="Times New Roman" w:hAnsi="Times New Roman"/>
-          <w:sz w:val="24"/>
-          <w:szCs w:val="24"/>
-        </w:rPr>
-        <w:t xml:space="preserve"> composites or lightweight polymers may be evaluated for their interaction with bone and muscle tissue.</w:t>
-      </w:r>
-    </w:p>
-    <w:p>
-      <w:pPr>
-        <w:suppressAutoHyphens/>
-        <w:ind w:left="1440"/>
-        <w:jc w:val="both"/>
-        <w:rPr>
-          <w:rFonts w:ascii="Times New Roman" w:hAnsi="Times New Roman"/>
-          <w:sz w:val="24"/>
-          <w:szCs w:val="24"/>
-        </w:rPr>
-      </w:pPr>
-      <w:r>
-        <w:rPr>
-          <w:rFonts w:ascii="Times New Roman" w:hAnsi="Times New Roman"/>
-          <w:b/>
-          <w:bCs/>
-          <w:sz w:val="24"/>
-          <w:szCs w:val="24"/>
-        </w:rPr>
-        <w:t>- Iterative Design Process :</w:t>
-      </w:r>
-      <w:r>
-        <w:rPr>
-          <w:rFonts w:ascii="Times New Roman" w:hAnsi="Times New Roman"/>
-          <w:sz w:val="24"/>
-          <w:szCs w:val="24"/>
-        </w:rPr>
-        <w:t xml:space="preserve"> Simulation results feed into the prosthetic design process, where iterative improvements are made based on the digital twin’s recommendations. Finite element models can simulate various stress conditions (walking, running, standing) to ensure long-term durability.</w:t>
-      </w:r>
-    </w:p>
-    <w:p>
-      <w:pPr>
-        <w:suppressAutoHyphens/>
-        <w:ind w:left="720"/>
-        <w:jc w:val="both"/>
-        <w:rPr>
-          <w:rFonts w:ascii="Times New Roman" w:hAnsi="Times New Roman"/>
-          <w:b/>
-          <w:bCs/>
-          <w:sz w:val="24"/>
-          <w:szCs w:val="24"/>
-        </w:rPr>
-      </w:pPr>
-      <w:r>
-        <w:rPr>
-          <w:rFonts w:ascii="Times New Roman" w:hAnsi="Times New Roman"/>
-          <w:b/>
-          <w:bCs/>
-          <w:sz w:val="24"/>
-          <w:szCs w:val="24"/>
-        </w:rPr>
-        <w:t>Application Layer</w:t>
-      </w:r>
-    </w:p>
-    <w:p>
-      <w:pPr>
-        <w:suppressAutoHyphens/>
-        <w:ind w:left="1440"/>
-        <w:jc w:val="both"/>
-        <w:rPr>
-          <w:rFonts w:ascii="Times New Roman" w:hAnsi="Times New Roman"/>
-          <w:sz w:val="24"/>
-          <w:szCs w:val="24"/>
-        </w:rPr>
-      </w:pPr>
-      <w:r>
-        <w:rPr>
-          <w:rFonts w:ascii="Times New Roman" w:hAnsi="Times New Roman"/>
-          <w:sz w:val="24"/>
-          <w:szCs w:val="24"/>
-        </w:rPr>
-        <w:t>The application layer provides interfaces for different stakeholders, including patients, clinicians, and prosthetic designers.</w:t>
-      </w:r>
-    </w:p>
-    <w:p>
-      <w:pPr>
-        <w:suppressAutoHyphens/>
-        <w:ind w:left="1440"/>
-        <w:jc w:val="both"/>
-        <w:rPr>
-          <w:rFonts w:ascii="Times New Roman" w:hAnsi="Times New Roman"/>
-          <w:sz w:val="24"/>
-          <w:szCs w:val="24"/>
-        </w:rPr>
-      </w:pPr>
-      <w:r>
-        <w:rPr>
-          <w:rFonts w:ascii="Times New Roman" w:hAnsi="Times New Roman"/>
-          <w:b/>
-          <w:bCs/>
-          <w:sz w:val="24"/>
-          <w:szCs w:val="24"/>
-        </w:rPr>
-        <w:t>- Patient Interface:</w:t>
-      </w:r>
-      <w:r>
-        <w:rPr>
-          <w:rFonts w:ascii="Times New Roman" w:hAnsi="Times New Roman"/>
-          <w:sz w:val="24"/>
-          <w:szCs w:val="24"/>
-        </w:rPr>
-        <w:t xml:space="preserve"> A mobile app or wearable device provides patients with real-time updates on prosthetic performance, alerts for necessary adjustments, and personalized feedback on mobility.</w:t>
-      </w:r>
-    </w:p>
-    <w:p>
-      <w:pPr>
-        <w:suppressAutoHyphens/>
-        <w:ind w:left="1440"/>
-        <w:jc w:val="both"/>
-        <w:rPr>
-          <w:rFonts w:ascii="Times New Roman" w:hAnsi="Times New Roman"/>
-          <w:sz w:val="24"/>
-          <w:szCs w:val="24"/>
-        </w:rPr>
-      </w:pPr>
-      <w:r>
-        <w:rPr>
-          <w:rFonts w:ascii="Times New Roman" w:hAnsi="Times New Roman"/>
-          <w:b/>
-          <w:bCs/>
-          <w:sz w:val="24"/>
-          <w:szCs w:val="24"/>
-        </w:rPr>
-        <w:lastRenderedPageBreak/>
-        <w:t>- Clinician Interface:</w:t>
-      </w:r>
-      <w:r>
-        <w:rPr>
-          <w:rFonts w:ascii="Times New Roman" w:hAnsi="Times New Roman"/>
-          <w:sz w:val="24"/>
-          <w:szCs w:val="24"/>
-        </w:rPr>
-        <w:t xml:space="preserve"> Healthcare professionals can access detailed reports on prosthetic performance, view real-time data, and make data-driven decisions on rehabilitation or prosthetic adjustments.</w:t>
-      </w:r>
-    </w:p>
-    <w:p>
-      <w:pPr>
-        <w:suppressAutoHyphens/>
-        <w:ind w:left="1440"/>
-        <w:jc w:val="both"/>
-        <w:rPr>
-          <w:rFonts w:ascii="Times New Roman" w:hAnsi="Times New Roman"/>
-          <w:sz w:val="24"/>
-          <w:szCs w:val="24"/>
-        </w:rPr>
-      </w:pPr>
-      <w:r>
-        <w:rPr>
-          <w:rFonts w:ascii="Times New Roman" w:hAnsi="Times New Roman"/>
-          <w:b/>
-          <w:bCs/>
-          <w:sz w:val="24"/>
-          <w:szCs w:val="24"/>
-        </w:rPr>
-        <w:t>- Design Interface:</w:t>
-      </w:r>
-      <w:r>
-        <w:rPr>
-          <w:rFonts w:ascii="Times New Roman" w:hAnsi="Times New Roman"/>
-          <w:sz w:val="24"/>
-          <w:szCs w:val="24"/>
-        </w:rPr>
-        <w:t xml:space="preserve"> Prosthetic designers can interact with the system to evaluate simulation data, enabling the development of more advanced prosthetics with optimal performance characteristics.</w:t>
-      </w:r>
-    </w:p>
-    <w:p>
-      <w:pPr>
-        <w:suppressAutoHyphens/>
-        <w:ind w:left="720"/>
-        <w:jc w:val="both"/>
-        <w:rPr>
-          <w:rFonts w:ascii="Times New Roman" w:hAnsi="Times New Roman"/>
-          <w:sz w:val="24"/>
-          <w:szCs w:val="24"/>
-        </w:rPr>
-      </w:pPr>
-    </w:p>
-    <w:p>
-      <w:pPr>
-        <w:suppressAutoHyphens/>
-        <w:ind w:left="720"/>
-        <w:jc w:val="both"/>
-        <w:rPr>
-          <w:rFonts w:ascii="Times New Roman" w:hAnsi="Times New Roman"/>
-          <w:b/>
-          <w:bCs/>
-          <w:sz w:val="24"/>
-          <w:szCs w:val="24"/>
-        </w:rPr>
-      </w:pPr>
-      <w:r>
-        <w:rPr>
-          <w:rFonts w:ascii="Times New Roman" w:hAnsi="Times New Roman"/>
-          <w:b/>
-          <w:bCs/>
-          <w:sz w:val="24"/>
-          <w:szCs w:val="24"/>
-        </w:rPr>
-        <w:t xml:space="preserve">System </w:t>
-      </w:r>
-      <w:r>
-        <w:rPr>
-          <w:rFonts w:ascii="Times New Roman" w:hAnsi="Times New Roman"/>
-          <w:b/>
-          <w:bCs/>
-          <w:sz w:val="24"/>
-          <w:szCs w:val="24"/>
-        </w:rPr>
-        <w:t>Design</w:t>
-      </w:r>
-    </w:p>
-    <w:p>
-      <w:pPr>
-        <w:suppressAutoHyphens/>
-        <w:ind w:left="720"/>
-        <w:jc w:val="both"/>
-        <w:rPr>
-          <w:rFonts w:ascii="Times New Roman" w:hAnsi="Times New Roman"/>
-          <w:sz w:val="24"/>
-          <w:szCs w:val="24"/>
-        </w:rPr>
-      </w:pPr>
-      <w:r>
-        <w:rPr>
-          <w:rFonts w:ascii="Times New Roman" w:hAnsi="Times New Roman"/>
-          <w:sz w:val="24"/>
-          <w:szCs w:val="24"/>
-        </w:rPr>
-        <w:t>The proposed system integrates AI, machine learning, and SCADA technologies to create an intelligent, adaptive digital twin platform for prosthetic implants. Its real-time monitoring, predictive maintenance, and personalized adaptability enhance patient comfort, functionality, and overall outcomes. The iterative feedback loop ensures continuous improvement, while simulations provide insights for advancing prosthetic materials and designs. The system’s robustness in real-time decision-making, personalization, and predictive capabilities positions it as a significant advancement in prosthetic technology, promoting autonomy and quality of life for individuals with limb loss or impairment.</w:t>
-      </w:r>
-    </w:p>
-    <w:p>
-      <w:pPr>
-        <w:suppressAutoHyphens/>
-        <w:ind w:left="720"/>
-        <w:jc w:val="both"/>
-        <w:rPr>
-          <w:rFonts w:ascii="Times New Roman" w:hAnsi="Times New Roman"/>
-          <w:sz w:val="24"/>
-          <w:szCs w:val="24"/>
-        </w:rPr>
-      </w:pPr>
-    </w:p>
-    <w:p>
-      <w:pPr>
-        <w:suppressAutoHyphens/>
-        <w:ind w:left="720"/>
-        <w:jc w:val="both"/>
-        <w:rPr>
-          <w:rFonts w:ascii="Times New Roman" w:hAnsi="Times New Roman"/>
-          <w:b/>
-          <w:bCs/>
-          <w:sz w:val="24"/>
-          <w:szCs w:val="24"/>
-        </w:rPr>
-      </w:pPr>
-      <w:r>
-        <w:rPr>
-          <w:rFonts w:ascii="Times New Roman" w:hAnsi="Times New Roman"/>
-          <w:b/>
-          <w:bCs/>
-          <w:sz w:val="24"/>
-          <w:szCs w:val="24"/>
-        </w:rPr>
-        <w:t>SCADA Integration and Architecture</w:t>
-      </w:r>
-    </w:p>
-    <w:p>
-      <w:pPr>
-        <w:suppressAutoHyphens/>
-        <w:ind w:left="720"/>
-        <w:jc w:val="both"/>
-        <w:rPr>
-          <w:rFonts w:ascii="Times New Roman" w:hAnsi="Times New Roman"/>
-          <w:b/>
-          <w:bCs/>
-          <w:sz w:val="24"/>
-          <w:szCs w:val="24"/>
-        </w:rPr>
-      </w:pPr>
-      <w:r>
-        <w:rPr>
-          <w:rFonts w:ascii="Times New Roman" w:hAnsi="Times New Roman"/>
-          <w:b/>
-          <w:bCs/>
-          <w:sz w:val="24"/>
-          <w:szCs w:val="24"/>
-        </w:rPr>
-        <w:t>SCADA Integration</w:t>
-      </w:r>
-    </w:p>
-    <w:p>
-      <w:pPr>
-        <w:suppressAutoHyphens/>
-        <w:ind w:left="720"/>
-        <w:jc w:val="both"/>
-        <w:rPr>
-          <w:rFonts w:ascii="Times New Roman" w:hAnsi="Times New Roman"/>
-          <w:sz w:val="24"/>
-          <w:szCs w:val="24"/>
-        </w:rPr>
-      </w:pPr>
-      <w:r>
-        <w:rPr>
-          <w:rFonts w:ascii="Times New Roman" w:hAnsi="Times New Roman"/>
-          <w:sz w:val="24"/>
-          <w:szCs w:val="24"/>
-        </w:rPr>
-        <w:t>Supervisory Control and Data Acquisition (SCADA) systems, traditionally employed in industrial settings, offer a valuable framework for integrating AI-powered digital twins into prosthetic implant management. By providing real-time data monitoring, alerting, and integration with AI and cloud systems, SCADA enhances the overall performance, adaptability, and safety of prosthetic devices.</w:t>
-      </w:r>
-    </w:p>
-    <w:p>
-      <w:pPr>
-        <w:suppressAutoHyphens/>
-        <w:ind w:left="720"/>
-        <w:jc w:val="both"/>
-        <w:rPr>
-          <w:rFonts w:ascii="Times New Roman" w:hAnsi="Times New Roman"/>
-          <w:sz w:val="24"/>
-          <w:szCs w:val="24"/>
-        </w:rPr>
-      </w:pPr>
-    </w:p>
-    <w:p>
-      <w:pPr>
-        <w:suppressAutoHyphens/>
-        <w:ind w:left="720"/>
-        <w:jc w:val="both"/>
-        <w:rPr>
-          <w:rFonts w:ascii="Times New Roman" w:hAnsi="Times New Roman"/>
-          <w:b/>
-          <w:bCs/>
-          <w:sz w:val="24"/>
-          <w:szCs w:val="24"/>
-        </w:rPr>
-      </w:pPr>
-      <w:r>
-        <w:rPr>
-          <w:rFonts w:ascii="Times New Roman" w:hAnsi="Times New Roman"/>
-          <w:b/>
-          <w:bCs/>
-          <w:sz w:val="24"/>
-          <w:szCs w:val="24"/>
-        </w:rPr>
-        <w:t>Key SCADA Functions in Prosthetic Implant Management:</w:t>
-      </w:r>
-    </w:p>
-    <w:p>
-      <w:pPr>
-        <w:suppressAutoHyphens/>
-        <w:ind w:left="720"/>
-        <w:jc w:val="both"/>
-        <w:rPr>
-          <w:rFonts w:ascii="Times New Roman" w:hAnsi="Times New Roman"/>
-          <w:sz w:val="24"/>
-          <w:szCs w:val="24"/>
-        </w:rPr>
-      </w:pPr>
-    </w:p>
-    <w:p>
-      <w:pPr>
-        <w:suppressAutoHyphens/>
-        <w:ind w:left="720"/>
-        <w:jc w:val="both"/>
-        <w:rPr>
-          <w:rFonts w:ascii="Times New Roman" w:hAnsi="Times New Roman"/>
-          <w:sz w:val="24"/>
-          <w:szCs w:val="24"/>
-        </w:rPr>
-      </w:pPr>
-      <w:r>
-        <w:rPr>
-          <w:rFonts w:ascii="Times New Roman" w:hAnsi="Times New Roman"/>
-          <w:b/>
-          <w:bCs/>
-          <w:sz w:val="24"/>
-          <w:szCs w:val="24"/>
-        </w:rPr>
-        <w:t>Real-Time Data Acquisition:</w:t>
-      </w:r>
-      <w:r>
-        <w:rPr>
-          <w:rFonts w:ascii="Times New Roman" w:hAnsi="Times New Roman"/>
-          <w:sz w:val="24"/>
-          <w:szCs w:val="24"/>
-        </w:rPr>
-        <w:t xml:space="preserve"> SCADA systems collect sensor data from prosthetic implants, including pressure, motion, temperature, and other relevant metrics. This data is essential for monitoring the prosthetic's interaction with biological tissues and assessing its performance.</w:t>
-      </w:r>
-    </w:p>
-    <w:p>
-      <w:pPr>
-        <w:suppressAutoHyphens/>
-        <w:ind w:left="720"/>
-        <w:jc w:val="both"/>
-        <w:rPr>
-          <w:rFonts w:ascii="Times New Roman" w:hAnsi="Times New Roman"/>
-          <w:sz w:val="24"/>
-          <w:szCs w:val="24"/>
-        </w:rPr>
-      </w:pPr>
-      <w:r>
-        <w:rPr>
-          <w:rFonts w:ascii="Times New Roman" w:hAnsi="Times New Roman"/>
-          <w:b/>
-          <w:bCs/>
-          <w:sz w:val="24"/>
-          <w:szCs w:val="24"/>
-        </w:rPr>
-        <w:lastRenderedPageBreak/>
-        <w:t>Data Visualization and Analysis:</w:t>
-      </w:r>
-      <w:r>
-        <w:rPr>
-          <w:rFonts w:ascii="Times New Roman" w:hAnsi="Times New Roman"/>
-          <w:sz w:val="24"/>
-          <w:szCs w:val="24"/>
-        </w:rPr>
-        <w:t xml:space="preserve"> SCADA dashboards present collected data in a visually accessible format, enabling healthcare providers to monitor key performance indicators, identify anomalies, and make informed decisions.</w:t>
-      </w:r>
-    </w:p>
-    <w:p>
-      <w:pPr>
-        <w:suppressAutoHyphens/>
-        <w:ind w:left="720"/>
-        <w:jc w:val="both"/>
-        <w:rPr>
-          <w:rFonts w:ascii="Times New Roman" w:hAnsi="Times New Roman"/>
-          <w:sz w:val="24"/>
-          <w:szCs w:val="24"/>
-        </w:rPr>
-      </w:pPr>
-      <w:r>
-        <w:rPr>
-          <w:rFonts w:ascii="Times New Roman" w:hAnsi="Times New Roman"/>
-          <w:b/>
-          <w:bCs/>
-          <w:sz w:val="24"/>
-          <w:szCs w:val="24"/>
-        </w:rPr>
-        <w:t>Alerting and Anomaly Detection:</w:t>
-      </w:r>
-      <w:r>
-        <w:rPr>
-          <w:rFonts w:ascii="Times New Roman" w:hAnsi="Times New Roman"/>
-          <w:sz w:val="24"/>
-          <w:szCs w:val="24"/>
-        </w:rPr>
-        <w:t xml:space="preserve"> SCADA systems can be configured to detect deviations from normal operating parameters, triggering alerts to notify healthcare providers or patients of potential issues.</w:t>
-      </w:r>
-    </w:p>
-    <w:p>
-      <w:pPr>
-        <w:suppressAutoHyphens/>
-        <w:ind w:left="720"/>
-        <w:jc w:val="both"/>
-        <w:rPr>
-          <w:rFonts w:ascii="Times New Roman" w:hAnsi="Times New Roman"/>
-          <w:sz w:val="24"/>
-          <w:szCs w:val="24"/>
-        </w:rPr>
-      </w:pPr>
-      <w:r>
-        <w:rPr>
-          <w:rFonts w:ascii="Times New Roman" w:hAnsi="Times New Roman"/>
-          <w:b/>
-          <w:bCs/>
-          <w:sz w:val="24"/>
-          <w:szCs w:val="24"/>
-        </w:rPr>
-        <w:t>AI and Cloud Systems:</w:t>
-      </w:r>
-      <w:r>
-        <w:rPr>
-          <w:rFonts w:ascii="Times New Roman" w:hAnsi="Times New Roman"/>
-          <w:sz w:val="24"/>
-          <w:szCs w:val="24"/>
-        </w:rPr>
-        <w:t xml:space="preserve"> SCADA facilitates the transmission of sensor data to AI systems for analysis and the creation of digital twin models. Additionally, integration with cloud platforms enables scalable data storage, analysis, and machine learning applications.</w:t>
-      </w:r>
-    </w:p>
-    <w:p>
-      <w:pPr>
-        <w:suppressAutoHyphens/>
-        <w:ind w:left="720"/>
-        <w:jc w:val="both"/>
-        <w:rPr>
-          <w:rFonts w:ascii="Times New Roman" w:hAnsi="Times New Roman"/>
-          <w:sz w:val="24"/>
-          <w:szCs w:val="24"/>
-        </w:rPr>
-      </w:pPr>
-      <w:r>
-        <w:rPr>
-          <w:rFonts w:ascii="Times New Roman" w:hAnsi="Times New Roman"/>
-          <w:b/>
-          <w:bCs/>
-          <w:sz w:val="24"/>
-          <w:szCs w:val="24"/>
-        </w:rPr>
-        <w:t>Feedback Loops and Adjustments:</w:t>
-      </w:r>
-      <w:r>
-        <w:rPr>
-          <w:rFonts w:ascii="Times New Roman" w:hAnsi="Times New Roman"/>
-          <w:sz w:val="24"/>
-          <w:szCs w:val="24"/>
-        </w:rPr>
-        <w:t xml:space="preserve"> SCADA systems enable a continuous feedback loop between the prosthetic, AI, and patient. By monitoring performance data and user feedback, adjustments can be made to the prosthetic in real-time to optimize functionality and comfort.</w:t>
-      </w:r>
-    </w:p>
-    <w:p>
-      <w:pPr>
-        <w:suppressAutoHyphens/>
-        <w:ind w:left="720"/>
-        <w:jc w:val="both"/>
-        <w:rPr>
-          <w:rFonts w:ascii="Times New Roman" w:hAnsi="Times New Roman"/>
-          <w:sz w:val="24"/>
-          <w:szCs w:val="24"/>
-        </w:rPr>
-      </w:pPr>
-      <w:r>
-        <w:rPr>
-          <w:rFonts w:ascii="Times New Roman" w:hAnsi="Times New Roman"/>
-          <w:b/>
-          <w:bCs/>
-          <w:sz w:val="24"/>
-          <w:szCs w:val="24"/>
-        </w:rPr>
-        <w:t>Rehabilitation and Adjustment Tracking:</w:t>
-      </w:r>
-      <w:r>
-        <w:rPr>
-          <w:rFonts w:ascii="Times New Roman" w:hAnsi="Times New Roman"/>
-          <w:sz w:val="24"/>
-          <w:szCs w:val="24"/>
-        </w:rPr>
-        <w:t xml:space="preserve"> SCADA systems can track the progression of rehabilitation programs, identifying areas where adjustments may be necessary to ensure optimal prosthetic performance.</w:t>
-      </w:r>
-    </w:p>
-    <w:p>
-      <w:pPr>
-        <w:suppressAutoHyphens/>
-        <w:ind w:left="720"/>
-        <w:jc w:val="both"/>
-        <w:rPr>
-          <w:rFonts w:ascii="Times New Roman" w:hAnsi="Times New Roman"/>
-          <w:sz w:val="24"/>
-          <w:szCs w:val="24"/>
-        </w:rPr>
-      </w:pPr>
-      <w:r>
-        <w:rPr>
-          <w:rFonts w:ascii="Times New Roman" w:hAnsi="Times New Roman"/>
-          <w:b/>
-          <w:bCs/>
-          <w:sz w:val="24"/>
-          <w:szCs w:val="24"/>
-        </w:rPr>
-        <w:t xml:space="preserve">Security and Compliance: </w:t>
-      </w:r>
-      <w:r>
-        <w:rPr>
-          <w:rFonts w:ascii="Times New Roman" w:hAnsi="Times New Roman"/>
-          <w:sz w:val="24"/>
-          <w:szCs w:val="24"/>
-        </w:rPr>
-        <w:t>SCADA systems can be implemented with robust security measures to protect sensitive patient data and ensure compliance with relevant regulations such as HIPAA and GDPR.</w:t>
-      </w:r>
-    </w:p>
-    <w:p>
-      <w:pPr>
-        <w:suppressAutoHyphens/>
-        <w:ind w:left="720"/>
-        <w:jc w:val="both"/>
-        <w:rPr>
-          <w:rFonts w:ascii="Times New Roman" w:hAnsi="Times New Roman"/>
-          <w:sz w:val="24"/>
-          <w:szCs w:val="24"/>
-        </w:rPr>
-      </w:pPr>
-    </w:p>
-    <w:p>
-      <w:pPr>
-        <w:suppressAutoHyphens/>
-        <w:ind w:left="720"/>
-        <w:jc w:val="both"/>
-        <w:rPr>
-          <w:rFonts w:ascii="Times New Roman" w:hAnsi="Times New Roman"/>
-          <w:b/>
-          <w:bCs/>
-          <w:sz w:val="24"/>
-          <w:szCs w:val="24"/>
-        </w:rPr>
-      </w:pPr>
-      <w:r>
-        <w:rPr>
-          <w:rFonts w:ascii="Times New Roman" w:hAnsi="Times New Roman"/>
-          <w:b/>
-          <w:bCs/>
-          <w:sz w:val="24"/>
-          <w:szCs w:val="24"/>
-        </w:rPr>
-        <w:t>Model Architecture and composition:</w:t>
-      </w:r>
-    </w:p>
-    <w:p>
-      <w:pPr>
-        <w:suppressAutoHyphens/>
-        <w:ind w:left="720"/>
-        <w:jc w:val="both"/>
-        <w:rPr>
-          <w:rFonts w:ascii="Times New Roman" w:hAnsi="Times New Roman"/>
-          <w:sz w:val="24"/>
-          <w:szCs w:val="24"/>
-        </w:rPr>
-      </w:pPr>
-      <w:r>
-        <w:rPr>
-          <w:rFonts w:ascii="Times New Roman" w:hAnsi="Times New Roman"/>
-          <w:sz w:val="24"/>
-          <w:szCs w:val="24"/>
-        </w:rPr>
-        <w:t xml:space="preserve">The architecture of the AI-powered digital twin system for prosthetic implants involves a combination of hardware components (prosthetics, sensors, computing devices) and software components (AI algorithms, SCADA system, cloud storage, and the digital twin framework). These elements work together to monitor, </w:t>
-      </w:r>
-      <w:r>
-        <w:rPr>
-          <w:rFonts w:ascii="Times New Roman" w:hAnsi="Times New Roman"/>
-          <w:sz w:val="24"/>
-          <w:szCs w:val="24"/>
-        </w:rPr>
-        <w:t>analyse</w:t>
-      </w:r>
-      <w:r>
-        <w:rPr>
-          <w:rFonts w:ascii="Times New Roman" w:hAnsi="Times New Roman"/>
-          <w:sz w:val="24"/>
-          <w:szCs w:val="24"/>
-        </w:rPr>
-        <w:t>, and optimize the performance of prosthetic implants, creating a personalized and adaptive healthcare solution for patients.</w:t>
-      </w:r>
-    </w:p>
-    <w:p>
-      <w:pPr>
-        <w:suppressAutoHyphens/>
-        <w:ind w:left="720"/>
-        <w:jc w:val="both"/>
-        <w:rPr>
-          <w:rFonts w:ascii="Times New Roman" w:hAnsi="Times New Roman"/>
-          <w:sz w:val="24"/>
-          <w:szCs w:val="24"/>
-        </w:rPr>
-      </w:pPr>
-    </w:p>
-    <w:p>
-      <w:pPr>
-        <w:suppressAutoHyphens/>
-        <w:ind w:left="720"/>
-        <w:jc w:val="both"/>
-        <w:rPr>
-          <w:rFonts w:ascii="Times New Roman" w:hAnsi="Times New Roman"/>
-          <w:sz w:val="24"/>
-          <w:szCs w:val="24"/>
-        </w:rPr>
-      </w:pPr>
-      <w:r>
-        <w:rPr>
-          <w:rFonts w:ascii="Times New Roman" w:hAnsi="Times New Roman"/>
-          <w:sz w:val="24"/>
-          <w:szCs w:val="24"/>
-        </w:rPr>
-        <w:t>Below is a detailed explanation of both the software and hardware aspects of the system:</w:t>
-      </w:r>
-    </w:p>
-    <w:p>
-      <w:pPr>
-        <w:suppressAutoHyphens/>
-        <w:ind w:left="1440"/>
-        <w:jc w:val="both"/>
-        <w:rPr>
-          <w:rFonts w:ascii="Times New Roman" w:hAnsi="Times New Roman"/>
-          <w:b/>
-          <w:bCs/>
-          <w:sz w:val="24"/>
-          <w:szCs w:val="24"/>
-        </w:rPr>
-      </w:pPr>
-      <w:r>
-        <w:rPr>
-          <w:rFonts w:ascii="Times New Roman" w:hAnsi="Times New Roman"/>
-          <w:b/>
-          <w:bCs/>
-          <w:sz w:val="24"/>
-          <w:szCs w:val="24"/>
-        </w:rPr>
-        <w:t>Hardware Architecture</w:t>
-      </w:r>
-    </w:p>
-    <w:p>
-      <w:pPr>
-        <w:suppressAutoHyphens/>
-        <w:ind w:left="1440"/>
-        <w:jc w:val="both"/>
-        <w:rPr>
-          <w:rFonts w:ascii="Times New Roman" w:hAnsi="Times New Roman"/>
-          <w:sz w:val="24"/>
-          <w:szCs w:val="24"/>
-        </w:rPr>
-      </w:pPr>
-    </w:p>
-    <w:p>
-      <w:pPr>
-        <w:suppressAutoHyphens/>
-        <w:ind w:left="1440"/>
-        <w:jc w:val="both"/>
-        <w:rPr>
-          <w:rFonts w:ascii="Times New Roman" w:hAnsi="Times New Roman"/>
-          <w:sz w:val="24"/>
-          <w:szCs w:val="24"/>
-        </w:rPr>
-      </w:pPr>
-      <w:r>
-        <w:rPr>
-          <w:rFonts w:ascii="Times New Roman" w:hAnsi="Times New Roman"/>
-          <w:sz w:val="24"/>
-          <w:szCs w:val="24"/>
-        </w:rPr>
-        <w:lastRenderedPageBreak/>
-        <w:t>The hardware architecture consists of the prosthetic device, embedded sensors, computing devices, and communication systems that enable data collection, processing, and interaction with the digital twin.</w:t>
-      </w:r>
-    </w:p>
-    <w:p>
-      <w:pPr>
-        <w:suppressAutoHyphens/>
-        <w:ind w:left="1440"/>
-        <w:jc w:val="both"/>
-        <w:rPr>
-          <w:rFonts w:ascii="Times New Roman" w:hAnsi="Times New Roman"/>
-          <w:sz w:val="24"/>
-          <w:szCs w:val="24"/>
-        </w:rPr>
-      </w:pPr>
-    </w:p>
-    <w:p>
-      <w:pPr>
-        <w:suppressAutoHyphens/>
-        <w:ind w:left="1440"/>
-        <w:jc w:val="both"/>
-        <w:rPr>
-          <w:rFonts w:ascii="Times New Roman" w:hAnsi="Times New Roman"/>
-          <w:b/>
-          <w:bCs/>
-          <w:sz w:val="24"/>
-          <w:szCs w:val="24"/>
-        </w:rPr>
-      </w:pPr>
-      <w:r>
-        <w:rPr>
-          <w:rFonts w:ascii="Times New Roman" w:hAnsi="Times New Roman"/>
-          <w:b/>
-          <w:bCs/>
-          <w:sz w:val="24"/>
-          <w:szCs w:val="24"/>
-        </w:rPr>
-        <w:t>a. Prosthetic Implant (Main Hardware)</w:t>
-      </w:r>
-    </w:p>
-    <w:p>
-      <w:pPr>
-        <w:suppressAutoHyphens/>
-        <w:ind w:left="2160"/>
-        <w:jc w:val="both"/>
-        <w:rPr>
-          <w:rFonts w:ascii="Times New Roman" w:hAnsi="Times New Roman"/>
-          <w:sz w:val="24"/>
-          <w:szCs w:val="24"/>
-        </w:rPr>
-      </w:pPr>
-      <w:r>
-        <w:rPr>
-          <w:rFonts w:ascii="Times New Roman" w:hAnsi="Times New Roman"/>
-          <w:b/>
-          <w:bCs/>
-          <w:sz w:val="24"/>
-          <w:szCs w:val="24"/>
-        </w:rPr>
-        <w:t>- Custom Prosthetic Design:</w:t>
-      </w:r>
-      <w:r>
-        <w:rPr>
-          <w:rFonts w:ascii="Times New Roman" w:hAnsi="Times New Roman"/>
-          <w:sz w:val="24"/>
-          <w:szCs w:val="24"/>
-        </w:rPr>
-        <w:t xml:space="preserve"> The prosthetic limb is designed according to the patient's unique anatomical structure. This includes the socket, joint articulations, and the interface between the prosthetic and the residual limb.</w:t>
-      </w:r>
-    </w:p>
-    <w:p>
-      <w:pPr>
-        <w:suppressAutoHyphens/>
-        <w:ind w:left="2160"/>
-        <w:jc w:val="both"/>
-        <w:rPr>
-          <w:rFonts w:ascii="Times New Roman" w:hAnsi="Times New Roman"/>
-          <w:b/>
-          <w:bCs/>
-          <w:sz w:val="24"/>
-          <w:szCs w:val="24"/>
-        </w:rPr>
-      </w:pPr>
-      <w:r>
-        <w:rPr>
-          <w:rFonts w:ascii="Times New Roman" w:hAnsi="Times New Roman"/>
-          <w:b/>
-          <w:bCs/>
-          <w:sz w:val="24"/>
-          <w:szCs w:val="24"/>
-        </w:rPr>
-        <w:t>- Key Components:</w:t>
-      </w:r>
-    </w:p>
-    <w:p>
-      <w:pPr>
-        <w:suppressAutoHyphens/>
-        <w:ind w:left="2160"/>
-        <w:jc w:val="both"/>
-        <w:rPr>
-          <w:rFonts w:ascii="Times New Roman" w:hAnsi="Times New Roman"/>
-          <w:sz w:val="24"/>
-          <w:szCs w:val="24"/>
-        </w:rPr>
-      </w:pPr>
-      <w:r>
-        <w:rPr>
-          <w:rFonts w:ascii="Times New Roman" w:hAnsi="Times New Roman"/>
-          <w:b/>
-          <w:bCs/>
-          <w:sz w:val="24"/>
-          <w:szCs w:val="24"/>
-        </w:rPr>
-        <w:t>- Artificial Limb Components:</w:t>
-      </w:r>
-      <w:r>
-        <w:rPr>
-          <w:rFonts w:ascii="Times New Roman" w:hAnsi="Times New Roman"/>
-          <w:sz w:val="24"/>
-          <w:szCs w:val="24"/>
-        </w:rPr>
-        <w:t xml:space="preserve"> These can include mechanical joints, actuators, and artificial skin-like covers.</w:t>
-      </w:r>
-    </w:p>
-    <w:p>
-      <w:pPr>
-        <w:suppressAutoHyphens/>
-        <w:ind w:left="2160"/>
-        <w:jc w:val="both"/>
-        <w:rPr>
-          <w:rFonts w:ascii="Times New Roman" w:hAnsi="Times New Roman"/>
-          <w:sz w:val="24"/>
-          <w:szCs w:val="24"/>
-        </w:rPr>
-      </w:pPr>
-      <w:r>
-        <w:rPr>
-          <w:rFonts w:ascii="Times New Roman" w:hAnsi="Times New Roman"/>
-          <w:b/>
-          <w:bCs/>
-          <w:sz w:val="24"/>
-          <w:szCs w:val="24"/>
-        </w:rPr>
-        <w:t>- Embedded Sensors:</w:t>
-      </w:r>
-      <w:r>
-        <w:rPr>
-          <w:rFonts w:ascii="Times New Roman" w:hAnsi="Times New Roman"/>
-          <w:sz w:val="24"/>
-          <w:szCs w:val="24"/>
-        </w:rPr>
-        <w:t xml:space="preserve"> Sensors such as pressure, motion (accelerometers/gyroscopes), temperature, force, and strain sensors are embedded into the prosthetic to monitor the interaction between the biological tissue and the prosthetic device.</w:t>
-      </w:r>
-    </w:p>
-    <w:p>
-      <w:pPr>
-        <w:suppressAutoHyphens/>
-        <w:ind w:left="2160"/>
-        <w:jc w:val="both"/>
-        <w:rPr>
-          <w:rFonts w:ascii="Times New Roman" w:hAnsi="Times New Roman"/>
-          <w:sz w:val="24"/>
-          <w:szCs w:val="24"/>
-        </w:rPr>
-      </w:pPr>
-      <w:r>
-        <w:rPr>
-          <w:rFonts w:ascii="Times New Roman" w:hAnsi="Times New Roman"/>
-          <w:b/>
-          <w:bCs/>
-          <w:sz w:val="24"/>
-          <w:szCs w:val="24"/>
-        </w:rPr>
-        <w:t>- Actuators and Motors:</w:t>
-      </w:r>
-      <w:r>
-        <w:rPr>
-          <w:rFonts w:ascii="Times New Roman" w:hAnsi="Times New Roman"/>
-          <w:sz w:val="24"/>
-          <w:szCs w:val="24"/>
-        </w:rPr>
-        <w:t xml:space="preserve"> For more advanced prosthetics (e.g., bionic limbs), actuators and motors provide the movement of joints, mimicking natural limb movement.</w:t>
-      </w:r>
-    </w:p>
-    <w:p>
-      <w:pPr>
-        <w:suppressAutoHyphens/>
-        <w:ind w:left="2160"/>
-        <w:jc w:val="both"/>
-        <w:rPr>
-          <w:rFonts w:ascii="Times New Roman" w:hAnsi="Times New Roman"/>
-          <w:sz w:val="24"/>
-          <w:szCs w:val="24"/>
-        </w:rPr>
-      </w:pPr>
-    </w:p>
-    <w:p>
-      <w:pPr>
-        <w:suppressAutoHyphens/>
-        <w:ind w:left="1440"/>
-        <w:jc w:val="both"/>
-        <w:rPr>
-          <w:rFonts w:ascii="Times New Roman" w:hAnsi="Times New Roman"/>
-          <w:b/>
-          <w:bCs/>
-          <w:sz w:val="24"/>
-          <w:szCs w:val="24"/>
-        </w:rPr>
-      </w:pPr>
-      <w:r>
-        <w:rPr>
-          <w:rFonts w:ascii="Times New Roman" w:hAnsi="Times New Roman"/>
-          <w:b/>
-          <w:bCs/>
-          <w:sz w:val="24"/>
-          <w:szCs w:val="24"/>
-        </w:rPr>
-        <w:t>b. Sensors and Wearable Devices</w:t>
-      </w:r>
-    </w:p>
-    <w:p>
-      <w:pPr>
-        <w:suppressAutoHyphens/>
-        <w:ind w:left="2160"/>
-        <w:jc w:val="both"/>
-        <w:rPr>
-          <w:rFonts w:ascii="Times New Roman" w:hAnsi="Times New Roman"/>
-          <w:sz w:val="24"/>
-          <w:szCs w:val="24"/>
-        </w:rPr>
-      </w:pPr>
-      <w:r>
-        <w:rPr>
-          <w:rFonts w:ascii="Times New Roman" w:hAnsi="Times New Roman"/>
-          <w:b/>
-          <w:bCs/>
-          <w:sz w:val="24"/>
-          <w:szCs w:val="24"/>
-        </w:rPr>
-        <w:t>- Wearable Sensors:</w:t>
-      </w:r>
-      <w:r>
-        <w:rPr>
-          <w:rFonts w:ascii="Times New Roman" w:hAnsi="Times New Roman"/>
-          <w:sz w:val="24"/>
-          <w:szCs w:val="24"/>
-        </w:rPr>
-        <w:t xml:space="preserve"> These sensors continuously collect real-time data such as pressure, temperature, and motion. Data includes real-time force distribution, joint position, temperature variations, and overall prosthetic movement.</w:t>
-      </w:r>
-    </w:p>
-    <w:p>
-      <w:pPr>
-        <w:suppressAutoHyphens/>
-        <w:ind w:left="2160"/>
-        <w:jc w:val="both"/>
-        <w:rPr>
-          <w:rFonts w:ascii="Times New Roman" w:hAnsi="Times New Roman"/>
-          <w:b/>
-          <w:bCs/>
-          <w:sz w:val="24"/>
-          <w:szCs w:val="24"/>
-        </w:rPr>
-      </w:pPr>
-      <w:r>
-        <w:rPr>
-          <w:rFonts w:ascii="Times New Roman" w:hAnsi="Times New Roman"/>
-          <w:b/>
-          <w:bCs/>
-          <w:sz w:val="24"/>
-          <w:szCs w:val="24"/>
-        </w:rPr>
-        <w:t>- Types of Sensors:</w:t>
-      </w:r>
-    </w:p>
-    <w:p>
-      <w:pPr>
-        <w:suppressAutoHyphens/>
-        <w:ind w:left="2160"/>
-        <w:jc w:val="both"/>
-        <w:rPr>
-          <w:rFonts w:ascii="Times New Roman" w:hAnsi="Times New Roman"/>
-          <w:sz w:val="24"/>
-          <w:szCs w:val="24"/>
-        </w:rPr>
-      </w:pPr>
-      <w:r>
-        <w:rPr>
-          <w:rFonts w:ascii="Times New Roman" w:hAnsi="Times New Roman"/>
-          <w:b/>
-          <w:bCs/>
-          <w:sz w:val="24"/>
-          <w:szCs w:val="24"/>
-        </w:rPr>
-        <w:t xml:space="preserve">- IMUs (Inertial Measurement Units): </w:t>
-      </w:r>
-      <w:r>
-        <w:rPr>
-          <w:rFonts w:ascii="Times New Roman" w:hAnsi="Times New Roman"/>
-          <w:sz w:val="24"/>
-          <w:szCs w:val="24"/>
-        </w:rPr>
-        <w:t>To measure the orientation and movement of the prosthetic limb.</w:t>
-      </w:r>
-    </w:p>
-    <w:p>
-      <w:pPr>
-        <w:suppressAutoHyphens/>
-        <w:ind w:left="2160"/>
-        <w:jc w:val="both"/>
-        <w:rPr>
-          <w:rFonts w:ascii="Times New Roman" w:hAnsi="Times New Roman"/>
-          <w:sz w:val="24"/>
-          <w:szCs w:val="24"/>
-        </w:rPr>
-      </w:pPr>
-      <w:r>
-        <w:rPr>
-          <w:rFonts w:ascii="Times New Roman" w:hAnsi="Times New Roman"/>
-          <w:b/>
-          <w:bCs/>
-          <w:sz w:val="24"/>
-          <w:szCs w:val="24"/>
-        </w:rPr>
-        <w:t>- Force Sensors:</w:t>
-      </w:r>
-      <w:r>
-        <w:rPr>
-          <w:rFonts w:ascii="Times New Roman" w:hAnsi="Times New Roman"/>
-          <w:sz w:val="24"/>
-          <w:szCs w:val="24"/>
-        </w:rPr>
-        <w:t xml:space="preserve"> To measure the pressure and load on various parts of the prosthetic device.</w:t>
-      </w:r>
-    </w:p>
-    <w:p>
-      <w:pPr>
-        <w:suppressAutoHyphens/>
-        <w:ind w:left="2160"/>
-        <w:jc w:val="both"/>
-        <w:rPr>
-          <w:rFonts w:ascii="Times New Roman" w:hAnsi="Times New Roman"/>
-          <w:sz w:val="24"/>
-          <w:szCs w:val="24"/>
-        </w:rPr>
-      </w:pPr>
-      <w:r>
-        <w:rPr>
-          <w:rFonts w:ascii="Times New Roman" w:hAnsi="Times New Roman"/>
-          <w:b/>
-          <w:bCs/>
-          <w:sz w:val="24"/>
-          <w:szCs w:val="24"/>
-        </w:rPr>
-        <w:t>- Strain Gauges:</w:t>
-      </w:r>
-      <w:r>
-        <w:rPr>
-          <w:rFonts w:ascii="Times New Roman" w:hAnsi="Times New Roman"/>
-          <w:sz w:val="24"/>
-          <w:szCs w:val="24"/>
-        </w:rPr>
-        <w:t xml:space="preserve"> To measure stress/strain on the prosthetic during use.</w:t>
-      </w:r>
-    </w:p>
-    <w:p>
-      <w:pPr>
-        <w:suppressAutoHyphens/>
-        <w:ind w:left="2160"/>
-        <w:jc w:val="both"/>
-        <w:rPr>
-          <w:rFonts w:ascii="Times New Roman" w:hAnsi="Times New Roman"/>
-          <w:sz w:val="24"/>
-          <w:szCs w:val="24"/>
-        </w:rPr>
-      </w:pPr>
-      <w:r>
-        <w:rPr>
-          <w:rFonts w:ascii="Times New Roman" w:hAnsi="Times New Roman"/>
-          <w:b/>
-          <w:bCs/>
-          <w:sz w:val="24"/>
-          <w:szCs w:val="24"/>
-        </w:rPr>
-        <w:lastRenderedPageBreak/>
-        <w:t>- Temperature Sensors:</w:t>
-      </w:r>
-      <w:r>
-        <w:rPr>
-          <w:rFonts w:ascii="Times New Roman" w:hAnsi="Times New Roman"/>
-          <w:sz w:val="24"/>
-          <w:szCs w:val="24"/>
-        </w:rPr>
-        <w:t xml:space="preserve"> To measure temperature changes that might indicate an issue such as overheating of components.</w:t>
-      </w:r>
-    </w:p>
-    <w:p>
-      <w:pPr>
-        <w:suppressAutoHyphens/>
-        <w:ind w:left="2160"/>
-        <w:jc w:val="both"/>
-        <w:rPr>
-          <w:rFonts w:ascii="Times New Roman" w:hAnsi="Times New Roman"/>
-          <w:sz w:val="24"/>
-          <w:szCs w:val="24"/>
-        </w:rPr>
-      </w:pPr>
-      <w:r>
-        <w:rPr>
-          <w:rFonts w:ascii="Times New Roman" w:hAnsi="Times New Roman"/>
-          <w:b/>
-          <w:bCs/>
-          <w:sz w:val="24"/>
-          <w:szCs w:val="24"/>
-        </w:rPr>
-        <w:t>- Data Transmission:</w:t>
-      </w:r>
-      <w:r>
-        <w:rPr>
-          <w:rFonts w:ascii="Times New Roman" w:hAnsi="Times New Roman"/>
-          <w:sz w:val="24"/>
-          <w:szCs w:val="24"/>
-        </w:rPr>
-        <w:t xml:space="preserve"> These sensors communicate with the local processing unit via Bluetooth, Zigbee, or other wireless communication protocols.</w:t>
-      </w:r>
-    </w:p>
-    <w:p>
-      <w:pPr>
-        <w:suppressAutoHyphens/>
-        <w:ind w:left="1440"/>
-        <w:jc w:val="both"/>
-        <w:rPr>
-          <w:rFonts w:ascii="Times New Roman" w:hAnsi="Times New Roman"/>
-          <w:sz w:val="24"/>
-          <w:szCs w:val="24"/>
-        </w:rPr>
-      </w:pPr>
-    </w:p>
-    <w:p>
-      <w:pPr>
-        <w:suppressAutoHyphens/>
-        <w:ind w:left="1440"/>
-        <w:jc w:val="both"/>
-        <w:rPr>
-          <w:rFonts w:ascii="Times New Roman" w:hAnsi="Times New Roman"/>
-          <w:b/>
-          <w:bCs/>
-          <w:sz w:val="24"/>
-          <w:szCs w:val="24"/>
-        </w:rPr>
-      </w:pPr>
-      <w:r>
-        <w:rPr>
-          <w:rFonts w:ascii="Times New Roman" w:hAnsi="Times New Roman"/>
-          <w:b/>
-          <w:bCs/>
-          <w:sz w:val="24"/>
-          <w:szCs w:val="24"/>
-        </w:rPr>
-        <w:t>c. Computing and Edge Devices</w:t>
-      </w:r>
-    </w:p>
-    <w:p>
-      <w:pPr>
-        <w:suppressAutoHyphens/>
-        <w:ind w:left="2160"/>
-        <w:jc w:val="both"/>
-        <w:rPr>
-          <w:rFonts w:ascii="Times New Roman" w:hAnsi="Times New Roman"/>
-          <w:sz w:val="24"/>
-          <w:szCs w:val="24"/>
-        </w:rPr>
-      </w:pPr>
-      <w:r>
-        <w:rPr>
-          <w:rFonts w:ascii="Times New Roman" w:hAnsi="Times New Roman"/>
-          <w:b/>
-          <w:bCs/>
-          <w:sz w:val="24"/>
-          <w:szCs w:val="24"/>
-        </w:rPr>
-        <w:t>- Embedded Computing Units:</w:t>
-      </w:r>
-      <w:r>
-        <w:rPr>
-          <w:rFonts w:ascii="Times New Roman" w:hAnsi="Times New Roman"/>
-          <w:sz w:val="24"/>
-          <w:szCs w:val="24"/>
-        </w:rPr>
-        <w:t xml:space="preserve"> On-board microprocessors or embedded systems (like Raspberry Pi or Arduino) can process sensor data and send it to a central system for analysis. This enables real-time processing of some of the data directly at the prosthetic level.</w:t>
-      </w:r>
-    </w:p>
-    <w:p>
-      <w:pPr>
-        <w:suppressAutoHyphens/>
-        <w:ind w:left="2160"/>
-        <w:jc w:val="both"/>
-        <w:rPr>
-          <w:rFonts w:ascii="Times New Roman" w:hAnsi="Times New Roman"/>
-          <w:sz w:val="24"/>
-          <w:szCs w:val="24"/>
-        </w:rPr>
-      </w:pPr>
-      <w:r>
-        <w:rPr>
-          <w:rFonts w:ascii="Times New Roman" w:hAnsi="Times New Roman"/>
-          <w:b/>
-          <w:bCs/>
-          <w:sz w:val="24"/>
-          <w:szCs w:val="24"/>
-        </w:rPr>
-        <w:t>- Edge Computing:</w:t>
-      </w:r>
-      <w:r>
-        <w:rPr>
-          <w:rFonts w:ascii="Times New Roman" w:hAnsi="Times New Roman"/>
-          <w:sz w:val="24"/>
-          <w:szCs w:val="24"/>
-        </w:rPr>
-        <w:t xml:space="preserve"> In certain cases, edge computing devices may perform local processing (such as data filtering and compression) before sending the data to the cloud or a remote server.</w:t>
-      </w:r>
-    </w:p>
-    <w:p>
-      <w:pPr>
-        <w:suppressAutoHyphens/>
-        <w:ind w:left="1440"/>
-        <w:jc w:val="both"/>
-        <w:rPr>
-          <w:rFonts w:ascii="Times New Roman" w:hAnsi="Times New Roman"/>
-          <w:sz w:val="24"/>
-          <w:szCs w:val="24"/>
-        </w:rPr>
-      </w:pPr>
-    </w:p>
-    <w:p>
-      <w:pPr>
-        <w:suppressAutoHyphens/>
-        <w:ind w:left="1440"/>
-        <w:jc w:val="both"/>
-        <w:rPr>
-          <w:rFonts w:ascii="Times New Roman" w:hAnsi="Times New Roman"/>
-          <w:b/>
-          <w:bCs/>
-          <w:sz w:val="24"/>
-          <w:szCs w:val="24"/>
-        </w:rPr>
-      </w:pPr>
-      <w:r>
-        <w:rPr>
-          <w:rFonts w:ascii="Times New Roman" w:hAnsi="Times New Roman"/>
-          <w:b/>
-          <w:bCs/>
-          <w:sz w:val="24"/>
-          <w:szCs w:val="24"/>
-        </w:rPr>
-        <w:t>d. Communication Network</w:t>
-      </w:r>
-    </w:p>
-    <w:p>
-      <w:pPr>
-        <w:suppressAutoHyphens/>
-        <w:ind w:left="2160"/>
-        <w:jc w:val="both"/>
-        <w:rPr>
-          <w:rFonts w:ascii="Times New Roman" w:hAnsi="Times New Roman"/>
-          <w:sz w:val="24"/>
-          <w:szCs w:val="24"/>
-        </w:rPr>
-      </w:pPr>
-      <w:r>
-        <w:rPr>
-          <w:rFonts w:ascii="Times New Roman" w:hAnsi="Times New Roman"/>
-          <w:b/>
-          <w:bCs/>
-          <w:sz w:val="24"/>
-          <w:szCs w:val="24"/>
-        </w:rPr>
-        <w:t>- Wireless Communication:</w:t>
-      </w:r>
-      <w:r>
-        <w:rPr>
-          <w:rFonts w:ascii="Times New Roman" w:hAnsi="Times New Roman"/>
-          <w:sz w:val="24"/>
-          <w:szCs w:val="24"/>
-        </w:rPr>
-        <w:t xml:space="preserve"> The prosthetic device communicates with the cloud or on-premise systems using Wi-Fi, Bluetooth, or cellular networks. Real-time data is sent to the monitoring system (SCADA or cloud), allowing immediate analysis and feedback.</w:t>
-      </w:r>
-    </w:p>
-    <w:p>
-      <w:pPr>
-        <w:suppressAutoHyphens/>
-        <w:ind w:left="2160"/>
-        <w:jc w:val="both"/>
-        <w:rPr>
-          <w:rFonts w:ascii="Times New Roman" w:hAnsi="Times New Roman"/>
-          <w:sz w:val="24"/>
-          <w:szCs w:val="24"/>
-        </w:rPr>
-      </w:pPr>
-      <w:r>
-        <w:rPr>
-          <w:rFonts w:ascii="Times New Roman" w:hAnsi="Times New Roman"/>
-          <w:b/>
-          <w:bCs/>
-          <w:sz w:val="24"/>
-          <w:szCs w:val="24"/>
-        </w:rPr>
-        <w:t>- 5G/IoT Integration:</w:t>
-      </w:r>
-      <w:r>
-        <w:rPr>
-          <w:rFonts w:ascii="Times New Roman" w:hAnsi="Times New Roman"/>
-          <w:sz w:val="24"/>
-          <w:szCs w:val="24"/>
-        </w:rPr>
-        <w:t xml:space="preserve"> 5G technology or other IoT-based networks can be employed to reduce latency and ensure faster communication between the prosthetic and monitoring systems.</w:t>
-      </w:r>
-    </w:p>
-    <w:p>
-      <w:pPr>
-        <w:suppressAutoHyphens/>
-        <w:ind w:left="2160"/>
-        <w:jc w:val="both"/>
-        <w:rPr>
-          <w:rFonts w:ascii="Times New Roman" w:hAnsi="Times New Roman"/>
-          <w:sz w:val="24"/>
-          <w:szCs w:val="24"/>
-        </w:rPr>
-      </w:pPr>
-      <w:r>
-        <w:rPr>
-          <w:rFonts w:ascii="Times New Roman" w:hAnsi="Times New Roman"/>
-          <w:sz w:val="24"/>
-          <w:szCs w:val="24"/>
-        </w:rPr>
-        <w:t>The software architecture consists of several key layers, which interact to process sensor data, create the digital twin, and manage the prosthetic device’s performance.</w:t>
-      </w:r>
-    </w:p>
-    <w:p>
-      <w:pPr>
-        <w:suppressAutoHyphens/>
-        <w:ind w:left="1440"/>
-        <w:jc w:val="both"/>
-        <w:rPr>
-          <w:rFonts w:ascii="Times New Roman" w:hAnsi="Times New Roman"/>
-          <w:sz w:val="24"/>
-          <w:szCs w:val="24"/>
-        </w:rPr>
-      </w:pPr>
-    </w:p>
-    <w:p>
-      <w:pPr>
-        <w:suppressAutoHyphens/>
-        <w:ind w:left="1440"/>
-        <w:jc w:val="both"/>
-        <w:rPr>
-          <w:rFonts w:ascii="Times New Roman" w:hAnsi="Times New Roman"/>
-          <w:b/>
-          <w:bCs/>
-          <w:sz w:val="24"/>
-          <w:szCs w:val="24"/>
-        </w:rPr>
-      </w:pPr>
-      <w:r>
-        <w:rPr>
-          <w:rFonts w:ascii="Times New Roman" w:hAnsi="Times New Roman"/>
-          <w:b/>
-          <w:bCs/>
-          <w:sz w:val="24"/>
-          <w:szCs w:val="24"/>
-        </w:rPr>
-        <w:t>a. Data Collection and Integration Layer</w:t>
-      </w:r>
-    </w:p>
-    <w:p>
-      <w:pPr>
-        <w:suppressAutoHyphens/>
-        <w:ind w:left="2160"/>
-        <w:jc w:val="both"/>
-        <w:rPr>
-          <w:rFonts w:ascii="Times New Roman" w:hAnsi="Times New Roman"/>
-          <w:sz w:val="24"/>
-          <w:szCs w:val="24"/>
-        </w:rPr>
-      </w:pPr>
-      <w:r>
-        <w:rPr>
-          <w:rFonts w:ascii="Times New Roman" w:hAnsi="Times New Roman"/>
-          <w:b/>
-          <w:bCs/>
-          <w:sz w:val="24"/>
-          <w:szCs w:val="24"/>
-        </w:rPr>
-        <w:t>- Sensors Data Acquisition:</w:t>
-      </w:r>
-      <w:r>
-        <w:rPr>
-          <w:rFonts w:ascii="Times New Roman" w:hAnsi="Times New Roman"/>
-          <w:sz w:val="24"/>
-          <w:szCs w:val="24"/>
-        </w:rPr>
-        <w:t xml:space="preserve"> Data from sensors embedded in the prosthetic (such as motion, pressure, temperature, and force sensors) is collected and sent to the processing unit.</w:t>
-      </w:r>
-    </w:p>
-    <w:p>
-      <w:pPr>
-        <w:suppressAutoHyphens/>
-        <w:ind w:left="2160"/>
-        <w:jc w:val="both"/>
-        <w:rPr>
-          <w:rFonts w:ascii="Times New Roman" w:hAnsi="Times New Roman"/>
-          <w:sz w:val="24"/>
-          <w:szCs w:val="24"/>
-        </w:rPr>
-      </w:pPr>
-      <w:r>
-        <w:rPr>
-          <w:rFonts w:ascii="Times New Roman" w:hAnsi="Times New Roman"/>
-          <w:b/>
-          <w:bCs/>
-          <w:sz w:val="24"/>
-          <w:szCs w:val="24"/>
-        </w:rPr>
-        <w:lastRenderedPageBreak/>
-        <w:t>- Data Preprocessing:</w:t>
-      </w:r>
-      <w:r>
-        <w:rPr>
-          <w:rFonts w:ascii="Times New Roman" w:hAnsi="Times New Roman"/>
-          <w:sz w:val="24"/>
-          <w:szCs w:val="24"/>
-        </w:rPr>
-        <w:t xml:space="preserve"> This layer filters, cleans, and normalizes the data to remove noise and inconsistencies before it is transmitted to the next layer for analysis.</w:t>
-      </w:r>
-    </w:p>
-    <w:p>
-      <w:pPr>
-        <w:suppressAutoHyphens/>
-        <w:ind w:left="1440"/>
-        <w:jc w:val="both"/>
-        <w:rPr>
-          <w:rFonts w:ascii="Times New Roman" w:hAnsi="Times New Roman"/>
-          <w:sz w:val="24"/>
-          <w:szCs w:val="24"/>
-        </w:rPr>
-      </w:pPr>
-    </w:p>
-    <w:p>
-      <w:pPr>
-        <w:suppressAutoHyphens/>
-        <w:ind w:left="1440"/>
-        <w:jc w:val="both"/>
-        <w:rPr>
-          <w:rFonts w:ascii="Times New Roman" w:hAnsi="Times New Roman"/>
-          <w:b/>
-          <w:bCs/>
-          <w:sz w:val="24"/>
-          <w:szCs w:val="24"/>
-        </w:rPr>
-      </w:pPr>
-      <w:r>
-        <w:rPr>
-          <w:rFonts w:ascii="Times New Roman" w:hAnsi="Times New Roman"/>
-          <w:b/>
-          <w:bCs/>
-          <w:sz w:val="24"/>
-          <w:szCs w:val="24"/>
-        </w:rPr>
-        <w:t>b. AI and Machine Learning Layer</w:t>
-      </w:r>
-    </w:p>
-    <w:p>
-      <w:pPr>
-        <w:suppressAutoHyphens/>
-        <w:ind w:left="2160"/>
-        <w:jc w:val="both"/>
-        <w:rPr>
-          <w:rFonts w:ascii="Times New Roman" w:hAnsi="Times New Roman"/>
-          <w:sz w:val="24"/>
-          <w:szCs w:val="24"/>
-        </w:rPr>
-      </w:pPr>
-      <w:r>
-        <w:rPr>
-          <w:rFonts w:ascii="Times New Roman" w:hAnsi="Times New Roman"/>
-          <w:b/>
-          <w:bCs/>
-          <w:sz w:val="24"/>
-          <w:szCs w:val="24"/>
-        </w:rPr>
-        <w:t xml:space="preserve">- Data Analysis: </w:t>
-      </w:r>
-      <w:r>
-        <w:rPr>
-          <w:rFonts w:ascii="Times New Roman" w:hAnsi="Times New Roman"/>
-          <w:sz w:val="24"/>
-          <w:szCs w:val="24"/>
-        </w:rPr>
-        <w:t xml:space="preserve">Machine learning algorithms </w:t>
-      </w:r>
-      <w:r>
-        <w:rPr>
-          <w:rFonts w:ascii="Times New Roman" w:hAnsi="Times New Roman"/>
-          <w:sz w:val="24"/>
-          <w:szCs w:val="24"/>
-        </w:rPr>
-        <w:t>analyse</w:t>
-      </w:r>
-      <w:r>
-        <w:rPr>
-          <w:rFonts w:ascii="Times New Roman" w:hAnsi="Times New Roman"/>
-          <w:sz w:val="24"/>
-          <w:szCs w:val="24"/>
-        </w:rPr>
-        <w:t xml:space="preserve"> the data received from sensors in real-time. These models can include:</w:t>
-      </w:r>
-    </w:p>
-    <w:p>
-      <w:pPr>
-        <w:suppressAutoHyphens/>
-        <w:ind w:left="2160"/>
-        <w:jc w:val="both"/>
-        <w:rPr>
-          <w:rFonts w:ascii="Times New Roman" w:hAnsi="Times New Roman"/>
-          <w:sz w:val="24"/>
-          <w:szCs w:val="24"/>
-        </w:rPr>
-      </w:pPr>
-      <w:r>
-        <w:rPr>
-          <w:rFonts w:ascii="Times New Roman" w:hAnsi="Times New Roman"/>
-          <w:b/>
-          <w:bCs/>
-          <w:sz w:val="24"/>
-          <w:szCs w:val="24"/>
-        </w:rPr>
-        <w:t>- Predictive Models:</w:t>
-      </w:r>
-      <w:r>
-        <w:rPr>
-          <w:rFonts w:ascii="Times New Roman" w:hAnsi="Times New Roman"/>
-          <w:sz w:val="24"/>
-          <w:szCs w:val="24"/>
-        </w:rPr>
-        <w:t xml:space="preserve"> To predict potential issues like mechanical wear, comfort degradation, or discomfort.</w:t>
-      </w:r>
-    </w:p>
-    <w:p>
-      <w:pPr>
-        <w:suppressAutoHyphens/>
-        <w:ind w:left="2160"/>
-        <w:jc w:val="both"/>
-        <w:rPr>
-          <w:rFonts w:ascii="Times New Roman" w:hAnsi="Times New Roman"/>
-          <w:sz w:val="24"/>
-          <w:szCs w:val="24"/>
-        </w:rPr>
-      </w:pPr>
-      <w:r>
-        <w:rPr>
-          <w:rFonts w:ascii="Times New Roman" w:hAnsi="Times New Roman"/>
-          <w:b/>
-          <w:bCs/>
-          <w:sz w:val="24"/>
-          <w:szCs w:val="24"/>
-        </w:rPr>
-        <w:t>- Classification Algorithms:</w:t>
-      </w:r>
-      <w:r>
-        <w:rPr>
-          <w:rFonts w:ascii="Times New Roman" w:hAnsi="Times New Roman"/>
-          <w:sz w:val="24"/>
-          <w:szCs w:val="24"/>
-        </w:rPr>
-        <w:t xml:space="preserve"> To categorize the data based on factors such as prosthetic fit, usage patterns, and environmental conditions.</w:t>
-      </w:r>
-    </w:p>
-    <w:p>
-      <w:pPr>
-        <w:suppressAutoHyphens/>
-        <w:ind w:left="2160"/>
-        <w:jc w:val="both"/>
-        <w:rPr>
-          <w:rFonts w:ascii="Times New Roman" w:hAnsi="Times New Roman"/>
-          <w:sz w:val="24"/>
-          <w:szCs w:val="24"/>
-        </w:rPr>
-      </w:pPr>
-      <w:r>
-        <w:rPr>
-          <w:rFonts w:ascii="Times New Roman" w:hAnsi="Times New Roman"/>
-          <w:b/>
-          <w:bCs/>
-          <w:sz w:val="24"/>
-          <w:szCs w:val="24"/>
-        </w:rPr>
-        <w:t>- Optimization Algorithms:</w:t>
-      </w:r>
-      <w:r>
-        <w:rPr>
-          <w:rFonts w:ascii="Times New Roman" w:hAnsi="Times New Roman"/>
-          <w:sz w:val="24"/>
-          <w:szCs w:val="24"/>
-        </w:rPr>
-        <w:t xml:space="preserve"> These algorithms determine the most optimal settings for the prosthetic device, based on factors such as comfort, biomechanical compatibility, and durability.</w:t>
-      </w:r>
-    </w:p>
-    <w:p>
-      <w:pPr>
-        <w:suppressAutoHyphens/>
-        <w:ind w:left="1440"/>
-        <w:jc w:val="both"/>
-        <w:rPr>
-          <w:rFonts w:ascii="Times New Roman" w:hAnsi="Times New Roman"/>
-          <w:sz w:val="24"/>
-          <w:szCs w:val="24"/>
-        </w:rPr>
-      </w:pPr>
-    </w:p>
-    <w:p>
-      <w:pPr>
-        <w:suppressAutoHyphens/>
-        <w:ind w:left="1440"/>
-        <w:jc w:val="both"/>
-        <w:rPr>
-          <w:rFonts w:ascii="Times New Roman" w:hAnsi="Times New Roman"/>
-          <w:sz w:val="24"/>
-          <w:szCs w:val="24"/>
-        </w:rPr>
-      </w:pPr>
-    </w:p>
-    <w:p>
-      <w:pPr>
-        <w:suppressAutoHyphens/>
-        <w:ind w:left="1440"/>
-        <w:jc w:val="both"/>
-        <w:rPr>
-          <w:rFonts w:ascii="Times New Roman" w:hAnsi="Times New Roman"/>
-          <w:b/>
-          <w:bCs/>
-          <w:sz w:val="24"/>
-          <w:szCs w:val="24"/>
-        </w:rPr>
-      </w:pPr>
-      <w:r>
-        <w:rPr>
-          <w:rFonts w:ascii="Times New Roman" w:hAnsi="Times New Roman"/>
-          <w:b/>
-          <w:bCs/>
-          <w:sz w:val="24"/>
-          <w:szCs w:val="24"/>
-        </w:rPr>
-        <w:t>c. SCADA and Monitoring System Layer</w:t>
-      </w:r>
-    </w:p>
-    <w:p>
-      <w:pPr>
-        <w:suppressAutoHyphens/>
-        <w:ind w:left="2160"/>
-        <w:jc w:val="both"/>
-        <w:rPr>
-          <w:rFonts w:ascii="Times New Roman" w:hAnsi="Times New Roman"/>
-          <w:sz w:val="24"/>
-          <w:szCs w:val="24"/>
-        </w:rPr>
-      </w:pPr>
-      <w:r>
-        <w:rPr>
-          <w:rFonts w:ascii="Times New Roman" w:hAnsi="Times New Roman"/>
-          <w:b/>
-          <w:bCs/>
-          <w:sz w:val="24"/>
-          <w:szCs w:val="24"/>
-        </w:rPr>
-        <w:t>- SCADA System:</w:t>
-      </w:r>
-      <w:r>
-        <w:rPr>
-          <w:rFonts w:ascii="Times New Roman" w:hAnsi="Times New Roman"/>
-          <w:sz w:val="24"/>
-          <w:szCs w:val="24"/>
-        </w:rPr>
-        <w:t xml:space="preserve"> A key component for managing and visualizing real-time data. The SCADA system monitors all the data streams coming from the prosthetic sensors and displays the status on a centralized dashboard.</w:t>
-      </w:r>
-    </w:p>
-    <w:p>
-      <w:pPr>
-        <w:suppressAutoHyphens/>
-        <w:ind w:left="2160"/>
-        <w:jc w:val="both"/>
-        <w:rPr>
-          <w:rFonts w:ascii="Times New Roman" w:hAnsi="Times New Roman"/>
-          <w:sz w:val="24"/>
-          <w:szCs w:val="24"/>
-        </w:rPr>
-      </w:pPr>
-      <w:r>
-        <w:rPr>
-          <w:rFonts w:ascii="Times New Roman" w:hAnsi="Times New Roman"/>
-          <w:b/>
-          <w:bCs/>
-          <w:sz w:val="24"/>
-          <w:szCs w:val="24"/>
-        </w:rPr>
-        <w:t>- Real-Time Data Visualization:</w:t>
-      </w:r>
-      <w:r>
-        <w:rPr>
-          <w:rFonts w:ascii="Times New Roman" w:hAnsi="Times New Roman"/>
-          <w:sz w:val="24"/>
-          <w:szCs w:val="24"/>
-        </w:rPr>
-        <w:t xml:space="preserve"> Key metrics like pressure, motion, and temperature are visualized for clinicians, caregivers, or the patient.</w:t>
-      </w:r>
-    </w:p>
-    <w:p>
-      <w:pPr>
-        <w:suppressAutoHyphens/>
-        <w:ind w:left="2160"/>
-        <w:jc w:val="both"/>
-        <w:rPr>
-          <w:rFonts w:ascii="Times New Roman" w:hAnsi="Times New Roman"/>
-          <w:sz w:val="24"/>
-          <w:szCs w:val="24"/>
-        </w:rPr>
-      </w:pPr>
-      <w:r>
-        <w:rPr>
-          <w:rFonts w:ascii="Times New Roman" w:hAnsi="Times New Roman"/>
-          <w:b/>
-          <w:bCs/>
-          <w:sz w:val="24"/>
-          <w:szCs w:val="24"/>
-        </w:rPr>
-        <w:t>- Alerting and Anomaly Detection:</w:t>
-      </w:r>
-      <w:r>
-        <w:rPr>
-          <w:rFonts w:ascii="Times New Roman" w:hAnsi="Times New Roman"/>
-          <w:sz w:val="24"/>
-          <w:szCs w:val="24"/>
-        </w:rPr>
-        <w:t xml:space="preserve"> SCADA detects anomalies such as malfunctions, excessive strain, or any issues with prosthetic alignment. Alerts are sent to the relevant stakeholders for timely intervention.</w:t>
-      </w:r>
-    </w:p>
-    <w:p>
-      <w:pPr>
-        <w:suppressAutoHyphens/>
-        <w:ind w:left="1440"/>
-        <w:jc w:val="both"/>
-        <w:rPr>
-          <w:rFonts w:ascii="Times New Roman" w:hAnsi="Times New Roman"/>
-          <w:sz w:val="24"/>
-          <w:szCs w:val="24"/>
-        </w:rPr>
-      </w:pPr>
-    </w:p>
-    <w:p>
-      <w:pPr>
-        <w:suppressAutoHyphens/>
-        <w:ind w:left="1440"/>
-        <w:jc w:val="both"/>
-        <w:rPr>
-          <w:rFonts w:ascii="Times New Roman" w:hAnsi="Times New Roman"/>
-          <w:b/>
-          <w:bCs/>
-          <w:sz w:val="24"/>
-          <w:szCs w:val="24"/>
-        </w:rPr>
-      </w:pPr>
-      <w:r>
-        <w:rPr>
-          <w:rFonts w:ascii="Times New Roman" w:hAnsi="Times New Roman"/>
-          <w:b/>
-          <w:bCs/>
-          <w:sz w:val="24"/>
-          <w:szCs w:val="24"/>
-        </w:rPr>
-        <w:t>d. Cloud and Data Storage Layer</w:t>
-      </w:r>
-    </w:p>
-    <w:p>
-      <w:pPr>
-        <w:suppressAutoHyphens/>
-        <w:ind w:left="2160"/>
-        <w:jc w:val="both"/>
-        <w:rPr>
-          <w:rFonts w:ascii="Times New Roman" w:hAnsi="Times New Roman"/>
-          <w:sz w:val="24"/>
-          <w:szCs w:val="24"/>
-        </w:rPr>
-      </w:pPr>
-      <w:r>
-        <w:rPr>
-          <w:rFonts w:ascii="Times New Roman" w:hAnsi="Times New Roman"/>
-          <w:b/>
-          <w:bCs/>
-          <w:sz w:val="24"/>
-          <w:szCs w:val="24"/>
-        </w:rPr>
-        <w:t>- Cloud-Based Data Storage:</w:t>
-      </w:r>
-      <w:r>
-        <w:rPr>
-          <w:rFonts w:ascii="Times New Roman" w:hAnsi="Times New Roman"/>
-          <w:sz w:val="24"/>
-          <w:szCs w:val="24"/>
-        </w:rPr>
-        <w:t xml:space="preserve"> All collected data, including sensor information, patient health data, and prosthetic performance metrics, is stored in a secure cloud platform.</w:t>
-      </w:r>
-    </w:p>
-    <w:p>
-      <w:pPr>
-        <w:suppressAutoHyphens/>
-        <w:ind w:left="2160"/>
-        <w:jc w:val="both"/>
-        <w:rPr>
-          <w:rFonts w:ascii="Times New Roman" w:hAnsi="Times New Roman"/>
-          <w:sz w:val="24"/>
-          <w:szCs w:val="24"/>
-        </w:rPr>
-      </w:pPr>
-      <w:r>
-        <w:rPr>
-          <w:rFonts w:ascii="Times New Roman" w:hAnsi="Times New Roman"/>
-          <w:b/>
-          <w:bCs/>
-          <w:sz w:val="24"/>
-          <w:szCs w:val="24"/>
-        </w:rPr>
-        <w:lastRenderedPageBreak/>
-        <w:t>- Data Synchronization:</w:t>
-      </w:r>
-      <w:r>
-        <w:rPr>
-          <w:rFonts w:ascii="Times New Roman" w:hAnsi="Times New Roman"/>
-          <w:sz w:val="24"/>
-          <w:szCs w:val="24"/>
-        </w:rPr>
-        <w:t xml:space="preserve"> The prosthetic's performance data is continuously synchronized with the cloud, allowing both the patient and healthcare providers to access it remotely.</w:t>
-      </w:r>
-    </w:p>
-    <w:p>
-      <w:pPr>
-        <w:suppressAutoHyphens/>
-        <w:ind w:left="2160"/>
-        <w:jc w:val="both"/>
-        <w:rPr>
-          <w:rFonts w:ascii="Times New Roman" w:hAnsi="Times New Roman"/>
-          <w:sz w:val="24"/>
-          <w:szCs w:val="24"/>
-        </w:rPr>
-      </w:pPr>
-      <w:r>
-        <w:rPr>
-          <w:rFonts w:ascii="Times New Roman" w:hAnsi="Times New Roman"/>
-          <w:b/>
-          <w:bCs/>
-          <w:sz w:val="24"/>
-          <w:szCs w:val="24"/>
-        </w:rPr>
-        <w:t>- Backup and Redundancy:</w:t>
-      </w:r>
-      <w:r>
-        <w:rPr>
-          <w:rFonts w:ascii="Times New Roman" w:hAnsi="Times New Roman"/>
-          <w:sz w:val="24"/>
-          <w:szCs w:val="24"/>
-        </w:rPr>
-        <w:t xml:space="preserve"> Cloud platforms ensure that patient data is backed up and securely stored in compliance with healthcare data protection regulations like HIPAA or GDPR.</w:t>
-      </w:r>
-    </w:p>
-    <w:p>
-      <w:pPr>
-        <w:suppressAutoHyphens/>
-        <w:ind w:left="1440"/>
-        <w:jc w:val="both"/>
-        <w:rPr>
-          <w:rFonts w:ascii="Times New Roman" w:hAnsi="Times New Roman"/>
-          <w:sz w:val="24"/>
-          <w:szCs w:val="24"/>
-        </w:rPr>
-      </w:pPr>
-    </w:p>
-    <w:p>
-      <w:pPr>
-        <w:suppressAutoHyphens/>
-        <w:ind w:left="1440"/>
-        <w:jc w:val="both"/>
-        <w:rPr>
-          <w:rFonts w:ascii="Times New Roman" w:hAnsi="Times New Roman"/>
-          <w:b/>
-          <w:bCs/>
-          <w:sz w:val="24"/>
-          <w:szCs w:val="24"/>
-        </w:rPr>
-      </w:pPr>
-      <w:r>
-        <w:rPr>
-          <w:rFonts w:ascii="Times New Roman" w:hAnsi="Times New Roman"/>
-          <w:b/>
-          <w:bCs/>
-          <w:sz w:val="24"/>
-          <w:szCs w:val="24"/>
-        </w:rPr>
-        <w:t>e. User Interface Layer</w:t>
-      </w:r>
-    </w:p>
-    <w:p>
-      <w:pPr>
-        <w:suppressAutoHyphens/>
-        <w:ind w:left="2160"/>
-        <w:jc w:val="both"/>
-        <w:rPr>
-          <w:rFonts w:ascii="Times New Roman" w:hAnsi="Times New Roman"/>
-          <w:sz w:val="24"/>
-          <w:szCs w:val="24"/>
-        </w:rPr>
-      </w:pPr>
-      <w:r>
-        <w:rPr>
-          <w:rFonts w:ascii="Times New Roman" w:hAnsi="Times New Roman"/>
-          <w:b/>
-          <w:bCs/>
-          <w:sz w:val="24"/>
-          <w:szCs w:val="24"/>
-        </w:rPr>
-        <w:t>- Patient and Caregiver Interface:</w:t>
-      </w:r>
-      <w:r>
-        <w:rPr>
-          <w:rFonts w:ascii="Times New Roman" w:hAnsi="Times New Roman"/>
-          <w:sz w:val="24"/>
-          <w:szCs w:val="24"/>
-        </w:rPr>
-        <w:t xml:space="preserve"> Provides access to real-time data visualizations, performance insights, and feedback loops.</w:t>
-      </w:r>
-    </w:p>
-    <w:p>
-      <w:pPr>
-        <w:suppressAutoHyphens/>
-        <w:ind w:left="2160"/>
-        <w:jc w:val="both"/>
-        <w:rPr>
-          <w:rFonts w:ascii="Times New Roman" w:hAnsi="Times New Roman"/>
-          <w:sz w:val="24"/>
-          <w:szCs w:val="24"/>
-        </w:rPr>
-      </w:pPr>
-      <w:r>
-        <w:rPr>
-          <w:rFonts w:ascii="Times New Roman" w:hAnsi="Times New Roman"/>
-          <w:b/>
-          <w:bCs/>
-          <w:sz w:val="24"/>
-          <w:szCs w:val="24"/>
-        </w:rPr>
-        <w:t>- Healthcare Provider Interface:</w:t>
-      </w:r>
-      <w:r>
-        <w:rPr>
-          <w:rFonts w:ascii="Times New Roman" w:hAnsi="Times New Roman"/>
-          <w:sz w:val="24"/>
-          <w:szCs w:val="24"/>
-        </w:rPr>
-        <w:t xml:space="preserve"> Allows healthcare professionals to monitor the prosthetic device's status, review performance logs, and recommend changes or adjustments.</w:t>
-      </w:r>
-    </w:p>
-    <w:p>
-      <w:pPr>
-        <w:suppressAutoHyphens/>
-        <w:ind w:left="2160"/>
-        <w:jc w:val="both"/>
-        <w:rPr>
-          <w:rFonts w:ascii="Times New Roman" w:hAnsi="Times New Roman"/>
-          <w:sz w:val="24"/>
-          <w:szCs w:val="24"/>
-        </w:rPr>
-      </w:pPr>
-      <w:r>
-        <w:rPr>
-          <w:rFonts w:ascii="Times New Roman" w:hAnsi="Times New Roman"/>
-          <w:b/>
-          <w:bCs/>
-          <w:sz w:val="24"/>
-          <w:szCs w:val="24"/>
-        </w:rPr>
-        <w:t>- AI-Assisted Customization Interface:</w:t>
-      </w:r>
-      <w:r>
-        <w:rPr>
-          <w:rFonts w:ascii="Times New Roman" w:hAnsi="Times New Roman"/>
-          <w:sz w:val="24"/>
-          <w:szCs w:val="24"/>
-        </w:rPr>
-        <w:t xml:space="preserve"> Offers a personalized experience, where the patient or healthcare provider can fine-tune settings based on data-driven insights from the AI system.</w:t>
-      </w:r>
-    </w:p>
-    <w:p>
-      <w:pPr>
-        <w:suppressAutoHyphens/>
-        <w:ind w:left="2160"/>
-        <w:jc w:val="both"/>
-        <w:rPr>
-          <w:rFonts w:ascii="Times New Roman" w:hAnsi="Times New Roman"/>
-          <w:sz w:val="24"/>
-          <w:szCs w:val="24"/>
-        </w:rPr>
-      </w:pPr>
-      <w:r>
-        <w:rPr>
-          <w:rFonts w:ascii="Times New Roman" w:hAnsi="Times New Roman"/>
-          <w:b/>
-          <w:bCs/>
-          <w:sz w:val="24"/>
-          <w:szCs w:val="24"/>
-        </w:rPr>
-        <w:t xml:space="preserve">- Mobile Apps: </w:t>
-      </w:r>
-      <w:r>
-        <w:rPr>
-          <w:rFonts w:ascii="Times New Roman" w:hAnsi="Times New Roman"/>
-          <w:sz w:val="24"/>
-          <w:szCs w:val="24"/>
-        </w:rPr>
-        <w:t>These apps interface with the cloud and provide patients with detailed insights into their prosthetic’s performance and rehabilitation progress.</w:t>
+        <w:rPr>
+          <w:rFonts w:ascii="Times New Roman" w:hAnsi="Times New Roman"/>
+          <w:sz w:val="24"/>
+          <w:szCs w:val="24"/>
+        </w:rPr>
+      </w:pPr>
+      <w:r>
+        <w:rPr>
+          <w:rFonts w:ascii="Times New Roman" w:hAnsi="Times New Roman"/>
+          <w:b/>
+          <w:bCs/>
+          <w:sz w:val="24"/>
+          <w:szCs w:val="24"/>
+        </w:rPr>
+        <w:t xml:space="preserve">- </w:t>
+      </w:r>
+      <w:r>
+        <w:rPr>
+          <w:rFonts w:ascii="Times New Roman" w:hAnsi="Times New Roman"/>
+          <w:b/>
+          <w:bCs/>
+          <w:sz w:val="24"/>
+          <w:szCs w:val="24"/>
+        </w:rPr>
+        <w:t>User Engagement:</w:t>
+      </w:r>
+      <w:r>
+        <w:rPr>
+          <w:rFonts w:ascii="Times New Roman" w:hAnsi="Times New Roman"/>
+          <w:sz w:val="24"/>
+          <w:szCs w:val="24"/>
+        </w:rPr>
+        <w:t xml:space="preserve"> </w:t>
+      </w:r>
+      <w:r>
+        <w:rPr>
+          <w:rFonts w:ascii="Times New Roman" w:hAnsi="Times New Roman"/>
+          <w:sz w:val="24"/>
+          <w:szCs w:val="24"/>
+        </w:rPr>
+        <w:t>Clinicians review system outputs and adjust treatment plans while patients receive personalized feedback both of which are integrated into the adaptive learning loop.</w:t>
       </w:r>
     </w:p>
     <w:p>
@@ -6726,19 +5031,6 @@
     </w:p>
     <w:p>
       <w:pPr>
-        <w:tabs>
-          <w:tab w:val="left" w:pos="360"/>
-        </w:tabs>
-        <w:suppressAutoHyphens/>
-        <w:rPr>
-          <w:rFonts w:ascii="Times New Roman" w:hAnsi="Times New Roman"/>
-          <w:sz w:val="24"/>
-          <w:szCs w:val="24"/>
-        </w:rPr>
-      </w:pPr>
-    </w:p>
-    <w:p>
-      <w:pPr>
         <w:jc w:val="both"/>
         <w:rPr>
           <w:rFonts w:ascii="Times New Roman" w:hAnsi="Times New Roman"/>
@@ -6802,6 +5094,7 @@
           <w:sz w:val="24"/>
           <w:szCs w:val="24"/>
         </w:rPr>
+        <w:lastRenderedPageBreak/>
         <w:t>Enhanced Monitoring:</w:t>
       </w:r>
       <w:r>
@@ -6922,7 +5215,6 @@
           <w:sz w:val="24"/>
           <w:szCs w:val="24"/>
         </w:rPr>
-        <w:lastRenderedPageBreak/>
         <w:t>Data-Driven Decision Making:</w:t>
       </w:r>
       <w:r>
@@ -7160,7 +5452,25 @@
           <w:sz w:val="24"/>
           <w:szCs w:val="24"/>
         </w:rPr>
-        <w:t xml:space="preserve"> Variables pertaining to the physical characteristics of the prosthetic, such as materials, structural design, and interface with biological tissues. These parameters influence how the digital twin predicts performance and makes adjustments.</w:t>
+        <w:t xml:space="preserve"> Variables pertaining to the physical characteristics of the prosthetic, such as materials, structural design, and interface with biological tissues. These parameters influence how the digital twin predicts performance and </w:t>
+      </w:r>
+      <w:proofErr w:type="gramStart"/>
+      <w:r>
+        <w:rPr>
+          <w:rFonts w:ascii="Times New Roman" w:hAnsi="Times New Roman"/>
+          <w:sz w:val="24"/>
+          <w:szCs w:val="24"/>
+        </w:rPr>
+        <w:t>makes adjustments</w:t>
+      </w:r>
+      <w:proofErr w:type="gramEnd"/>
+      <w:r>
+        <w:rPr>
+          <w:rFonts w:ascii="Times New Roman" w:hAnsi="Times New Roman"/>
+          <w:sz w:val="24"/>
+          <w:szCs w:val="24"/>
+        </w:rPr>
+        <w:t>.</w:t>
       </w:r>
     </w:p>
     <w:p>
@@ -7202,6 +5512,7 @@
           <w:sz w:val="24"/>
           <w:szCs w:val="24"/>
         </w:rPr>
+        <w:lastRenderedPageBreak/>
         <w:t>4. Anatomical and Biomechanical Models:</w:t>
       </w:r>
       <w:r>
@@ -7519,7 +5830,6 @@
         <w:rPr>
           <w:noProof/>
         </w:rPr>
-        <w:lastRenderedPageBreak/>
         <w:drawing>
           <wp:inline distT="0" distB="0" distL="0" distR="0" wp14:anchorId="16750FF3" wp14:editId="23F19148">
             <wp:extent cx="4582873" cy="4460682"/>
@@ -8742,8 +7052,18 @@
                 <w:sz w:val="24"/>
                 <w:szCs w:val="24"/>
               </w:rPr>
-              <w:t>YES (  )</w:t>
+              <w:t xml:space="preserve">YES </w:t>
             </w:r>
+            <w:proofErr w:type="gramStart"/>
+            <w:r>
+              <w:rPr>
+                <w:rFonts w:ascii="Times New Roman" w:hAnsi="Times New Roman"/>
+                <w:sz w:val="24"/>
+                <w:szCs w:val="24"/>
+              </w:rPr>
+              <w:t>(  )</w:t>
+            </w:r>
+            <w:proofErr w:type="gramEnd"/>
           </w:p>
         </w:tc>
         <w:tc>
@@ -8838,8 +7158,18 @@
                 <w:sz w:val="24"/>
                 <w:szCs w:val="24"/>
               </w:rPr>
-              <w:t>NO (  )</w:t>
+              <w:t xml:space="preserve">NO </w:t>
             </w:r>
+            <w:proofErr w:type="gramStart"/>
+            <w:r>
+              <w:rPr>
+                <w:rFonts w:ascii="Times New Roman" w:hAnsi="Times New Roman"/>
+                <w:sz w:val="24"/>
+                <w:szCs w:val="24"/>
+              </w:rPr>
+              <w:t>(  )</w:t>
+            </w:r>
+            <w:proofErr w:type="gramEnd"/>
           </w:p>
         </w:tc>
       </w:tr>
@@ -8903,8 +7233,18 @@
                 <w:sz w:val="24"/>
                 <w:szCs w:val="24"/>
               </w:rPr>
-              <w:t>YES (  )</w:t>
+              <w:t xml:space="preserve">YES </w:t>
             </w:r>
+            <w:proofErr w:type="gramStart"/>
+            <w:r>
+              <w:rPr>
+                <w:rFonts w:ascii="Times New Roman" w:hAnsi="Times New Roman"/>
+                <w:sz w:val="24"/>
+                <w:szCs w:val="24"/>
+              </w:rPr>
+              <w:t>(  )</w:t>
+            </w:r>
+            <w:proofErr w:type="gramEnd"/>
           </w:p>
         </w:tc>
         <w:tc>
@@ -8980,8 +7320,18 @@
                 <w:sz w:val="24"/>
                 <w:szCs w:val="24"/>
               </w:rPr>
-              <w:t>NO (  )</w:t>
+              <w:t xml:space="preserve">NO </w:t>
             </w:r>
+            <w:proofErr w:type="gramStart"/>
+            <w:r>
+              <w:rPr>
+                <w:rFonts w:ascii="Times New Roman" w:hAnsi="Times New Roman"/>
+                <w:sz w:val="24"/>
+                <w:szCs w:val="24"/>
+              </w:rPr>
+              <w:t>(  )</w:t>
+            </w:r>
+            <w:proofErr w:type="gramEnd"/>
           </w:p>
         </w:tc>
       </w:tr>
@@ -9101,8 +7451,18 @@
                 <w:sz w:val="24"/>
                 <w:szCs w:val="24"/>
               </w:rPr>
-              <w:t>YES (  )</w:t>
+              <w:t xml:space="preserve">YES </w:t>
             </w:r>
+            <w:proofErr w:type="gramStart"/>
+            <w:r>
+              <w:rPr>
+                <w:rFonts w:ascii="Times New Roman" w:hAnsi="Times New Roman"/>
+                <w:sz w:val="24"/>
+                <w:szCs w:val="24"/>
+              </w:rPr>
+              <w:t>(  )</w:t>
+            </w:r>
+            <w:proofErr w:type="gramEnd"/>
           </w:p>
         </w:tc>
         <w:tc>
@@ -9178,8 +7538,18 @@
                 <w:sz w:val="24"/>
                 <w:szCs w:val="24"/>
               </w:rPr>
-              <w:t>NO (  )</w:t>
+              <w:t xml:space="preserve">NO </w:t>
             </w:r>
+            <w:proofErr w:type="gramStart"/>
+            <w:r>
+              <w:rPr>
+                <w:rFonts w:ascii="Times New Roman" w:hAnsi="Times New Roman"/>
+                <w:sz w:val="24"/>
+                <w:szCs w:val="24"/>
+              </w:rPr>
+              <w:t>(  )</w:t>
+            </w:r>
+            <w:proofErr w:type="gramEnd"/>
           </w:p>
         </w:tc>
       </w:tr>
@@ -9254,8 +7624,18 @@
                 <w:sz w:val="24"/>
                 <w:szCs w:val="24"/>
               </w:rPr>
-              <w:t>YES (  )</w:t>
+              <w:t xml:space="preserve">YES </w:t>
             </w:r>
+            <w:proofErr w:type="gramStart"/>
+            <w:r>
+              <w:rPr>
+                <w:rFonts w:ascii="Times New Roman" w:hAnsi="Times New Roman"/>
+                <w:sz w:val="24"/>
+                <w:szCs w:val="24"/>
+              </w:rPr>
+              <w:t>(  )</w:t>
+            </w:r>
+            <w:proofErr w:type="gramEnd"/>
           </w:p>
         </w:tc>
         <w:tc>
@@ -9331,8 +7711,18 @@
                 <w:sz w:val="24"/>
                 <w:szCs w:val="24"/>
               </w:rPr>
-              <w:t>NO (  )</w:t>
+              <w:t xml:space="preserve">NO </w:t>
             </w:r>
+            <w:proofErr w:type="gramStart"/>
+            <w:r>
+              <w:rPr>
+                <w:rFonts w:ascii="Times New Roman" w:hAnsi="Times New Roman"/>
+                <w:sz w:val="24"/>
+                <w:szCs w:val="24"/>
+              </w:rPr>
+              <w:t>(  )</w:t>
+            </w:r>
+            <w:proofErr w:type="gramEnd"/>
           </w:p>
         </w:tc>
       </w:tr>
@@ -9611,8 +8001,18 @@
                 <w:sz w:val="24"/>
                 <w:szCs w:val="24"/>
               </w:rPr>
-              <w:t>YES (  )</w:t>
+              <w:t xml:space="preserve">YES </w:t>
             </w:r>
+            <w:proofErr w:type="gramStart"/>
+            <w:r>
+              <w:rPr>
+                <w:rFonts w:ascii="Times New Roman" w:hAnsi="Times New Roman"/>
+                <w:sz w:val="24"/>
+                <w:szCs w:val="24"/>
+              </w:rPr>
+              <w:t>(  )</w:t>
+            </w:r>
+            <w:proofErr w:type="gramEnd"/>
           </w:p>
         </w:tc>
         <w:tc>
@@ -9640,8 +8040,18 @@
                 <w:sz w:val="24"/>
                 <w:szCs w:val="24"/>
               </w:rPr>
-              <w:t>NO (  )</w:t>
+              <w:t xml:space="preserve">NO </w:t>
             </w:r>
+            <w:proofErr w:type="gramStart"/>
+            <w:r>
+              <w:rPr>
+                <w:rFonts w:ascii="Times New Roman" w:hAnsi="Times New Roman"/>
+                <w:sz w:val="24"/>
+                <w:szCs w:val="24"/>
+              </w:rPr>
+              <w:t>(  )</w:t>
+            </w:r>
+            <w:proofErr w:type="gramEnd"/>
           </w:p>
         </w:tc>
       </w:tr>
@@ -10884,7 +9294,25 @@
           <w:sz w:val="24"/>
           <w:szCs w:val="24"/>
         </w:rPr>
-        <w:t>Any basic patent which has been used and we need to pay royalty to them.</w:t>
+        <w:t xml:space="preserve">Any basic patent which has been </w:t>
+      </w:r>
+      <w:proofErr w:type="gramStart"/>
+      <w:r>
+        <w:rPr>
+          <w:rFonts w:ascii="Times New Roman" w:hAnsi="Times New Roman"/>
+          <w:sz w:val="24"/>
+          <w:szCs w:val="24"/>
+        </w:rPr>
+        <w:t>used</w:t>
+      </w:r>
+      <w:proofErr w:type="gramEnd"/>
+      <w:r>
+        <w:rPr>
+          <w:rFonts w:ascii="Times New Roman" w:hAnsi="Times New Roman"/>
+          <w:sz w:val="24"/>
+          <w:szCs w:val="24"/>
+        </w:rPr>
+        <w:t xml:space="preserve"> and we need to pay royalty to them.</w:t>
       </w:r>
       <w:r>
         <w:rPr>
@@ -13042,7 +11470,6 @@
   <w:style w:type="character" w:default="1" w:styleId="DefaultParagraphFont">
     <w:name w:val="Default Paragraph Font"/>
     <w:uiPriority w:val="1"/>
-    <w:semiHidden/>
     <w:unhideWhenUsed/>
   </w:style>
   <w:style w:type="table" w:default="1" w:styleId="TableNormal">
@@ -13316,7 +11743,6 @@
     <w:name w:val="Normal (Web)"/>
     <w:basedOn w:val="Normal"/>
     <w:uiPriority w:val="99"/>
-    <w:semiHidden/>
     <w:unhideWhenUsed/>
     <w:rsid w:val="00953CC9"/>
     <w:pPr>

--- a/PAtent.docx
+++ b/PAtent.docx
@@ -1,6 +1,6 @@
 
 <file path=word/document.xml><?xml version="1.0" encoding="utf-8"?>
-<w:document xmlns:wpc="http://schemas.microsoft.com/office/word/2010/wordprocessingCanvas" xmlns:cx="http://schemas.microsoft.com/office/drawing/2014/chartex" xmlns:cx1="http://schemas.microsoft.com/office/drawing/2015/9/8/chartex" xmlns:cx2="http://schemas.microsoft.com/office/drawing/2015/10/21/chartex" xmlns:cx3="http://schemas.microsoft.com/office/drawing/2016/5/9/chartex" xmlns:cx4="http://schemas.microsoft.com/office/drawing/2016/5/10/chartex" xmlns:cx5="http://schemas.microsoft.com/office/drawing/2016/5/11/chartex" xmlns:cx6="http://schemas.microsoft.com/office/drawing/2016/5/12/chartex" xmlns:cx7="http://schemas.microsoft.com/office/drawing/2016/5/13/chartex" xmlns:cx8="http://schemas.microsoft.com/office/drawing/2016/5/14/chartex" xmlns:mc="http://schemas.openxmlformats.org/markup-compatibility/2006" xmlns:aink="http://schemas.microsoft.com/office/drawing/2016/ink" xmlns:am3d="http://schemas.microsoft.com/office/drawing/2017/model3d" xmlns:o="urn:schemas-microsoft-com:office:office" xmlns:oel="http://schemas.microsoft.com/office/2019/extlst" xmlns:r="http://schemas.openxmlformats.org/officeDocument/2006/relationships" xmlns:m="http://schemas.openxmlformats.org/officeDocument/2006/math" xmlns:v="urn:schemas-microsoft-com:vml" xmlns:wp14="http://schemas.microsoft.com/office/word/2010/wordprocessingDrawing" xmlns:wp="http://schemas.openxmlformats.org/drawingml/2006/wordprocessingDrawing" xmlns:w10="urn:schemas-microsoft-com:office:word" xmlns:w="http://schemas.openxmlformats.org/wordprocessingml/2006/main" xmlns:w14="http://schemas.microsoft.com/office/word/2010/wordml" xmlns:w15="http://schemas.microsoft.com/office/word/2012/wordml" xmlns:w16cex="http://schemas.microsoft.com/office/word/2018/wordml/cex" xmlns:w16cid="http://schemas.microsoft.com/office/word/2016/wordml/cid" xmlns:w16="http://schemas.microsoft.com/office/word/2018/wordml" xmlns:w16du="http://schemas.microsoft.com/office/word/2023/wordml/word16du" xmlns:w16sdtdh="http://schemas.microsoft.com/office/word/2020/wordml/sdtdatahash" xmlns:w16sdtfl="http://schemas.microsoft.com/office/word/2024/wordml/sdtformatlock" xmlns:w16se="http://schemas.microsoft.com/office/word/2015/wordml/symex" xmlns:wpg="http://schemas.microsoft.com/office/word/2010/wordprocessingGroup" xmlns:wpi="http://schemas.microsoft.com/office/word/2010/wordprocessingInk" xmlns:wne="http://schemas.microsoft.com/office/word/2006/wordml" xmlns:wps="http://schemas.microsoft.com/office/word/2010/wordprocessingShape" mc:Ignorable="w14 w15 w16se w16cid w16 w16cex w16sdtdh w16sdtfl w16du wp14">
+<w:document xmlns:wpc="http://schemas.microsoft.com/office/word/2010/wordprocessingCanvas" xmlns:cx="http://schemas.microsoft.com/office/drawing/2014/chartex" xmlns:cx1="http://schemas.microsoft.com/office/drawing/2015/9/8/chartex" xmlns:mc="http://schemas.openxmlformats.org/markup-compatibility/2006" xmlns:o="urn:schemas-microsoft-com:office:office" xmlns:r="http://schemas.openxmlformats.org/officeDocument/2006/relationships" xmlns:m="http://schemas.openxmlformats.org/officeDocument/2006/math" xmlns:v="urn:schemas-microsoft-com:vml" xmlns:wp14="http://schemas.microsoft.com/office/word/2010/wordprocessingDrawing" xmlns:wp="http://schemas.openxmlformats.org/drawingml/2006/wordprocessingDrawing" xmlns:w10="urn:schemas-microsoft-com:office:word" xmlns:w="http://schemas.openxmlformats.org/wordprocessingml/2006/main" xmlns:w14="http://schemas.microsoft.com/office/word/2010/wordml" xmlns:w15="http://schemas.microsoft.com/office/word/2012/wordml" xmlns:w16se="http://schemas.microsoft.com/office/word/2015/wordml/symex" xmlns:wpg="http://schemas.microsoft.com/office/word/2010/wordprocessingGroup" xmlns:wpi="http://schemas.microsoft.com/office/word/2010/wordprocessingInk" xmlns:wne="http://schemas.microsoft.com/office/word/2006/wordml" xmlns:wps="http://schemas.microsoft.com/office/word/2010/wordprocessingShape" mc:Ignorable="w14 w15 w16se wp14">
   <w:body>
     <w:p>
       <w:pPr>
@@ -698,6 +698,7 @@
             <w:r>
               <w:rPr>
                 <w:noProof/>
+                <w:lang w:val="en-US" w:eastAsia="en-US"/>
               </w:rPr>
               <w:drawing>
                 <wp:inline distT="0" distB="0" distL="0" distR="0" wp14:anchorId="511B60A9" wp14:editId="7BA34036">
@@ -1231,6 +1232,7 @@
             <w:r>
               <w:rPr>
                 <w:noProof/>
+                <w:lang w:val="en-US" w:eastAsia="en-US"/>
               </w:rPr>
               <w:drawing>
                 <wp:inline distT="0" distB="0" distL="0" distR="0" wp14:anchorId="2CF575BC" wp14:editId="5F36588A">
@@ -1795,6 +1797,7 @@
             <w:r>
               <w:rPr>
                 <w:noProof/>
+                <w:lang w:val="en-US" w:eastAsia="en-US"/>
               </w:rPr>
               <w:drawing>
                 <wp:inline distT="0" distB="0" distL="0" distR="0" wp14:anchorId="0661F740" wp14:editId="6080A25F">
@@ -2639,24 +2642,11 @@
       </w:r>
     </w:p>
     <w:p>
-      <w:pPr>
-        <w:pStyle w:val="NormalWeb"/>
-        <w:ind w:left="1080"/>
-      </w:pPr>
       <w:r>
         <w:t>The</w:t>
       </w:r>
       <w:r>
-        <w:t xml:space="preserve"> </w:t>
-      </w:r>
-      <w:r>
-        <w:t>Cancer treatment in the form of radiotherapy, chemotherapy, or precision medicine is confronted with a fundamental problem: standard procedures are static and fail to respond in real-time to the individual and evolving responses of individual patients. This rigidity too frequently leads to inadequate dosing, toxic side effects, drug resistance, and overall suboptimal outcomes. Additionally, current methodologies fail to incorporate heterogeneous, real-time patient data, which is the secret to truly personalized medicine.</w:t>
-      </w:r>
-      <w:r>
-        <w:t xml:space="preserve"> </w:t>
-      </w:r>
-      <w:r>
-        <w:t xml:space="preserve">This invention provides an AI-driven digital twin platform that constructs a virtual representation of a patient's </w:t>
+        <w:t xml:space="preserve"> Cancer treatment in the form of radiotherapy, chemotherapy, or precision medicine is confronted with a fundamental problem: standard procedures are static and fail to respond in real-time to the individual and evolving responses of individual patients. This rigidity too frequently leads to inadequate dosing, toxic side effects, drug resistance, and overall suboptimal outcomes. Additionally, current methodologies fail to incorporate heterogeneous, real-time patient data, which is the secret to truly personalized medicine. This invention provides an AI-driven digital twin platform that constructs a virtual representation of a patient's </w:t>
       </w:r>
       <w:proofErr w:type="spellStart"/>
       <w:r>
@@ -2697,7 +2687,2598 @@
           <w:sz w:val="24"/>
           <w:szCs w:val="24"/>
         </w:rPr>
-        <w:t xml:space="preserve">OBJECTIVE OF THE INVENTION </w:t>
+        <w:t>OBJECTIVE OF THE INVENTION</w:t>
+      </w:r>
+      <w:r>
+        <w:rPr>
+          <w:rFonts w:ascii="Times New Roman" w:hAnsi="Times New Roman"/>
+          <w:b/>
+          <w:sz w:val="24"/>
+          <w:szCs w:val="24"/>
+        </w:rPr>
+        <w:t xml:space="preserve"> </w:t>
+      </w:r>
+    </w:p>
+    <w:p>
+      <w:r>
+        <w:t>The primary objective of this invention is to develop an AI-powered precision oncology model that maximizes combination chemotherapy and targeted radiation therapy for improved cancer treatment results. This system will seek to marry artificial intelligence with personalized medicine to enhance treatment precision, responsiveness, and reliability while overcoming the shortcomings of traditional approaches. Being a first-time model development, the invention will focus on the following primary areas:</w:t>
+      </w:r>
+    </w:p>
+    <w:p>
+      <w:pPr>
+        <w:pStyle w:val="ListParagraph"/>
+        <w:suppressAutoHyphens/>
+        <w:ind w:left="709"/>
+        <w:jc w:val="both"/>
+        <w:rPr>
+          <w:rFonts w:ascii="Times New Roman" w:hAnsi="Times New Roman"/>
+          <w:sz w:val="24"/>
+          <w:szCs w:val="24"/>
+        </w:rPr>
+      </w:pPr>
+    </w:p>
+    <w:p>
+      <w:pPr>
+        <w:pStyle w:val="ListParagraph"/>
+        <w:numPr>
+          <w:ilvl w:val="0"/>
+          <w:numId w:val="9"/>
+        </w:numPr>
+        <w:suppressAutoHyphens/>
+        <w:jc w:val="both"/>
+        <w:rPr>
+          <w:rFonts w:ascii="Times New Roman" w:hAnsi="Times New Roman"/>
+          <w:b/>
+          <w:sz w:val="24"/>
+          <w:szCs w:val="24"/>
+        </w:rPr>
+      </w:pPr>
+      <w:r>
+        <w:rPr>
+          <w:rFonts w:ascii="Times New Roman" w:hAnsi="Times New Roman"/>
+          <w:b/>
+          <w:sz w:val="24"/>
+          <w:szCs w:val="24"/>
+        </w:rPr>
+        <w:t xml:space="preserve">Detailed Data Representation: </w:t>
+      </w:r>
+    </w:p>
+    <w:p>
+      <w:pPr>
+        <w:pStyle w:val="ListParagraph"/>
+        <w:suppressAutoHyphens/>
+        <w:ind w:left="1069"/>
+        <w:jc w:val="both"/>
+        <w:rPr>
+          <w:rFonts w:ascii="Times New Roman" w:hAnsi="Times New Roman"/>
+          <w:sz w:val="24"/>
+          <w:szCs w:val="24"/>
+        </w:rPr>
+      </w:pPr>
+    </w:p>
+    <w:p>
+      <w:pPr>
+        <w:pStyle w:val="ListParagraph"/>
+        <w:suppressAutoHyphens/>
+        <w:ind w:left="1069"/>
+        <w:jc w:val="both"/>
+        <w:rPr>
+          <w:rFonts w:ascii="Times New Roman" w:hAnsi="Times New Roman"/>
+          <w:sz w:val="24"/>
+          <w:szCs w:val="24"/>
+        </w:rPr>
+      </w:pPr>
+      <w:r>
+        <w:rPr>
+          <w:rFonts w:ascii="Times New Roman" w:hAnsi="Times New Roman"/>
+          <w:sz w:val="24"/>
+          <w:szCs w:val="24"/>
+        </w:rPr>
+        <w:t xml:space="preserve">For the purpose of ensuring robust and impartial AI performance, the model will utilize diverse datasets ranging from patient demographics and genetics to cancer type and stage, medical history, treatment response, and </w:t>
+      </w:r>
+      <w:proofErr w:type="spellStart"/>
+      <w:r>
+        <w:rPr>
+          <w:rFonts w:ascii="Times New Roman" w:hAnsi="Times New Roman"/>
+          <w:sz w:val="24"/>
+          <w:szCs w:val="24"/>
+        </w:rPr>
+        <w:t>tumor</w:t>
+      </w:r>
+      <w:proofErr w:type="spellEnd"/>
+      <w:r>
+        <w:rPr>
+          <w:rFonts w:ascii="Times New Roman" w:hAnsi="Times New Roman"/>
+          <w:sz w:val="24"/>
+          <w:szCs w:val="24"/>
+        </w:rPr>
+        <w:t xml:space="preserve"> information. This first step ensures the model is trained on representative data for guaranteed results.</w:t>
+      </w:r>
+    </w:p>
+    <w:p>
+      <w:pPr>
+        <w:pStyle w:val="ListParagraph"/>
+        <w:suppressAutoHyphens/>
+        <w:ind w:left="709"/>
+        <w:jc w:val="both"/>
+        <w:rPr>
+          <w:rFonts w:ascii="Times New Roman" w:hAnsi="Times New Roman"/>
+          <w:sz w:val="24"/>
+          <w:szCs w:val="24"/>
+        </w:rPr>
+      </w:pPr>
+    </w:p>
+    <w:p>
+      <w:pPr>
+        <w:pStyle w:val="ListParagraph"/>
+        <w:suppressAutoHyphens/>
+        <w:ind w:left="709"/>
+        <w:jc w:val="both"/>
+        <w:rPr>
+          <w:rFonts w:ascii="Times New Roman" w:hAnsi="Times New Roman"/>
+          <w:sz w:val="24"/>
+          <w:szCs w:val="24"/>
+        </w:rPr>
+      </w:pPr>
+    </w:p>
+    <w:p>
+      <w:pPr>
+        <w:pStyle w:val="ListParagraph"/>
+        <w:numPr>
+          <w:ilvl w:val="0"/>
+          <w:numId w:val="9"/>
+        </w:numPr>
+        <w:suppressAutoHyphens/>
+        <w:jc w:val="both"/>
+        <w:rPr>
+          <w:rFonts w:ascii="Times New Roman" w:hAnsi="Times New Roman"/>
+          <w:b/>
+          <w:sz w:val="24"/>
+          <w:szCs w:val="24"/>
+        </w:rPr>
+      </w:pPr>
+      <w:r>
+        <w:rPr>
+          <w:rFonts w:ascii="Times New Roman" w:hAnsi="Times New Roman"/>
+          <w:b/>
+          <w:sz w:val="24"/>
+          <w:szCs w:val="24"/>
+        </w:rPr>
+        <w:lastRenderedPageBreak/>
+        <w:t>Seamless System Integration:</w:t>
+      </w:r>
+    </w:p>
+    <w:p>
+      <w:pPr>
+        <w:pStyle w:val="ListParagraph"/>
+        <w:suppressAutoHyphens/>
+        <w:ind w:left="1069"/>
+        <w:jc w:val="both"/>
+        <w:rPr>
+          <w:rFonts w:ascii="Times New Roman" w:hAnsi="Times New Roman"/>
+          <w:b/>
+          <w:sz w:val="24"/>
+          <w:szCs w:val="24"/>
+        </w:rPr>
+      </w:pPr>
+    </w:p>
+    <w:p>
+      <w:pPr>
+        <w:pStyle w:val="ListParagraph"/>
+        <w:suppressAutoHyphens/>
+        <w:ind w:left="709"/>
+        <w:jc w:val="both"/>
+        <w:rPr>
+          <w:rFonts w:ascii="Times New Roman" w:hAnsi="Times New Roman"/>
+          <w:sz w:val="24"/>
+          <w:szCs w:val="24"/>
+        </w:rPr>
+      </w:pPr>
+      <w:r>
+        <w:rPr>
+          <w:rFonts w:ascii="Times New Roman" w:hAnsi="Times New Roman"/>
+          <w:sz w:val="24"/>
+          <w:szCs w:val="24"/>
+        </w:rPr>
+        <w:t>The invention will utilize friendly API frameworks to support seamless integration with current hospital information systems. This ensures data continuity, eliminates silos, and allows healthcare practitioners to view crucial patient information in real-time for improved decision-making.</w:t>
+      </w:r>
+    </w:p>
+    <w:p>
+      <w:pPr>
+        <w:pStyle w:val="ListParagraph"/>
+        <w:suppressAutoHyphens/>
+        <w:ind w:left="709"/>
+        <w:jc w:val="both"/>
+        <w:rPr>
+          <w:rFonts w:ascii="Times New Roman" w:hAnsi="Times New Roman"/>
+          <w:sz w:val="24"/>
+          <w:szCs w:val="24"/>
+        </w:rPr>
+      </w:pPr>
+    </w:p>
+    <w:p>
+      <w:pPr>
+        <w:pStyle w:val="ListParagraph"/>
+        <w:numPr>
+          <w:ilvl w:val="0"/>
+          <w:numId w:val="9"/>
+        </w:numPr>
+        <w:suppressAutoHyphens/>
+        <w:jc w:val="both"/>
+        <w:rPr>
+          <w:rFonts w:ascii="Times New Roman" w:hAnsi="Times New Roman"/>
+          <w:b/>
+          <w:sz w:val="24"/>
+          <w:szCs w:val="24"/>
+        </w:rPr>
+      </w:pPr>
+      <w:r>
+        <w:rPr>
+          <w:rFonts w:ascii="Times New Roman" w:hAnsi="Times New Roman"/>
+          <w:b/>
+          <w:sz w:val="24"/>
+          <w:szCs w:val="24"/>
+        </w:rPr>
+        <w:t xml:space="preserve">Optimized Combination Chemotherapy: </w:t>
+      </w:r>
+    </w:p>
+    <w:p>
+      <w:pPr>
+        <w:suppressAutoHyphens/>
+        <w:ind w:left="709"/>
+        <w:jc w:val="both"/>
+        <w:rPr>
+          <w:rFonts w:ascii="Times New Roman" w:hAnsi="Times New Roman"/>
+          <w:sz w:val="24"/>
+          <w:szCs w:val="24"/>
+        </w:rPr>
+      </w:pPr>
+      <w:r>
+        <w:rPr>
+          <w:rFonts w:ascii="Times New Roman" w:hAnsi="Times New Roman"/>
+          <w:sz w:val="24"/>
+          <w:szCs w:val="24"/>
+        </w:rPr>
+        <w:t>Drawing from sophisticated algorithms, the model will learn from previous treatment data to recommend the best drug combinations, dosages, and administration schedules. This approach seeks to minimize side effects and improve treatment efficacy through personalized strategies.</w:t>
+      </w:r>
+    </w:p>
+    <w:p>
+      <w:pPr>
+        <w:pStyle w:val="ListParagraph"/>
+        <w:numPr>
+          <w:ilvl w:val="0"/>
+          <w:numId w:val="9"/>
+        </w:numPr>
+        <w:suppressAutoHyphens/>
+        <w:jc w:val="both"/>
+        <w:rPr>
+          <w:rFonts w:ascii="Times New Roman" w:hAnsi="Times New Roman"/>
+          <w:b/>
+          <w:sz w:val="24"/>
+          <w:szCs w:val="24"/>
+        </w:rPr>
+      </w:pPr>
+      <w:r>
+        <w:rPr>
+          <w:rFonts w:ascii="Times New Roman" w:hAnsi="Times New Roman"/>
+          <w:b/>
+          <w:sz w:val="24"/>
+          <w:szCs w:val="24"/>
+        </w:rPr>
+        <w:t xml:space="preserve">Optimization of Targeted Radiation Therapy: </w:t>
+      </w:r>
+    </w:p>
+    <w:p>
+      <w:pPr>
+        <w:suppressAutoHyphens/>
+        <w:ind w:left="709"/>
+        <w:jc w:val="both"/>
+        <w:rPr>
+          <w:rFonts w:ascii="Times New Roman" w:hAnsi="Times New Roman"/>
+          <w:sz w:val="24"/>
+          <w:szCs w:val="24"/>
+        </w:rPr>
+      </w:pPr>
+      <w:r>
+        <w:rPr>
+          <w:rFonts w:ascii="Times New Roman" w:hAnsi="Times New Roman"/>
+          <w:sz w:val="24"/>
+          <w:szCs w:val="24"/>
+        </w:rPr>
+        <w:t>The model will utilize machine learning algorithms to calculate optimal doses of radiation, predict tissue response, and minimize damage to healthy cells. This ensures safer and more efficient radiation therapy.</w:t>
+      </w:r>
+    </w:p>
+    <w:p>
+      <w:pPr>
+        <w:pStyle w:val="ListParagraph"/>
+        <w:numPr>
+          <w:ilvl w:val="0"/>
+          <w:numId w:val="9"/>
+        </w:numPr>
+        <w:suppressAutoHyphens/>
+        <w:jc w:val="both"/>
+        <w:rPr>
+          <w:rFonts w:ascii="Times New Roman" w:hAnsi="Times New Roman"/>
+          <w:b/>
+          <w:sz w:val="24"/>
+          <w:szCs w:val="24"/>
+        </w:rPr>
+      </w:pPr>
+      <w:r>
+        <w:rPr>
+          <w:rFonts w:ascii="Times New Roman" w:hAnsi="Times New Roman"/>
+          <w:b/>
+          <w:sz w:val="24"/>
+          <w:szCs w:val="24"/>
+        </w:rPr>
+        <w:t xml:space="preserve">Stringent Testing and Validation: </w:t>
+      </w:r>
+    </w:p>
+    <w:p>
+      <w:pPr>
+        <w:suppressAutoHyphens/>
+        <w:ind w:left="709"/>
+        <w:jc w:val="both"/>
+        <w:rPr>
+          <w:rFonts w:ascii="Times New Roman" w:hAnsi="Times New Roman"/>
+          <w:sz w:val="24"/>
+          <w:szCs w:val="24"/>
+        </w:rPr>
+      </w:pPr>
+      <w:r>
+        <w:rPr>
+          <w:rFonts w:ascii="Times New Roman" w:hAnsi="Times New Roman"/>
+          <w:sz w:val="24"/>
+          <w:szCs w:val="24"/>
+        </w:rPr>
+        <w:t>For building confidence in the usability of the model in real-world settings, the invention will undergo systematic testing and validation in controlled environments. This step ensures the model's reliability and efficacy before widespread clinical use.</w:t>
+      </w:r>
+    </w:p>
+    <w:p>
+      <w:pPr>
+        <w:pStyle w:val="ListParagraph"/>
+        <w:numPr>
+          <w:ilvl w:val="0"/>
+          <w:numId w:val="9"/>
+        </w:numPr>
+        <w:suppressAutoHyphens/>
+        <w:jc w:val="both"/>
+        <w:rPr>
+          <w:rFonts w:ascii="Times New Roman" w:hAnsi="Times New Roman"/>
+          <w:b/>
+          <w:sz w:val="24"/>
+          <w:szCs w:val="24"/>
+        </w:rPr>
+      </w:pPr>
+      <w:r>
+        <w:rPr>
+          <w:rFonts w:ascii="Times New Roman" w:hAnsi="Times New Roman"/>
+          <w:b/>
+          <w:sz w:val="24"/>
+          <w:szCs w:val="24"/>
+        </w:rPr>
+        <w:t xml:space="preserve">Increased Generalizability of the Model: </w:t>
+      </w:r>
+    </w:p>
+    <w:p>
+      <w:pPr>
+        <w:suppressAutoHyphens/>
+        <w:ind w:left="709"/>
+        <w:jc w:val="both"/>
+        <w:rPr>
+          <w:rFonts w:ascii="Times New Roman" w:hAnsi="Times New Roman"/>
+          <w:sz w:val="24"/>
+          <w:szCs w:val="24"/>
+        </w:rPr>
+      </w:pPr>
+      <w:r>
+        <w:rPr>
+          <w:rFonts w:ascii="Times New Roman" w:hAnsi="Times New Roman"/>
+          <w:sz w:val="24"/>
+          <w:szCs w:val="24"/>
+        </w:rPr>
+        <w:t xml:space="preserve">With the integration of techniques such as dropout and data augmentation, the model will not </w:t>
+      </w:r>
+      <w:proofErr w:type="spellStart"/>
+      <w:r>
+        <w:rPr>
+          <w:rFonts w:ascii="Times New Roman" w:hAnsi="Times New Roman"/>
+          <w:sz w:val="24"/>
+          <w:szCs w:val="24"/>
+        </w:rPr>
+        <w:t>overfit</w:t>
+      </w:r>
+      <w:proofErr w:type="spellEnd"/>
+      <w:r>
+        <w:rPr>
+          <w:rFonts w:ascii="Times New Roman" w:hAnsi="Times New Roman"/>
+          <w:sz w:val="24"/>
+          <w:szCs w:val="24"/>
+        </w:rPr>
+        <w:t xml:space="preserve"> and will be able to generalize to new, unseen data. This will provide flexibility across diverse patient populations and clinical settings.</w:t>
+      </w:r>
+    </w:p>
+    <w:p>
+      <w:pPr>
+        <w:pStyle w:val="ListParagraph"/>
+        <w:numPr>
+          <w:ilvl w:val="0"/>
+          <w:numId w:val="9"/>
+        </w:numPr>
+        <w:suppressAutoHyphens/>
+        <w:jc w:val="both"/>
+        <w:rPr>
+          <w:rFonts w:ascii="Times New Roman" w:hAnsi="Times New Roman"/>
+          <w:b/>
+          <w:sz w:val="24"/>
+          <w:szCs w:val="24"/>
+        </w:rPr>
+      </w:pPr>
+      <w:r>
+        <w:rPr>
+          <w:rFonts w:ascii="Times New Roman" w:hAnsi="Times New Roman"/>
+          <w:b/>
+          <w:sz w:val="24"/>
+          <w:szCs w:val="24"/>
+        </w:rPr>
+        <w:t xml:space="preserve">Improved Interpretability: </w:t>
+      </w:r>
+    </w:p>
+    <w:p>
+      <w:pPr>
+        <w:suppressAutoHyphens/>
+        <w:ind w:left="709"/>
+        <w:jc w:val="both"/>
+        <w:rPr>
+          <w:rFonts w:ascii="Times New Roman" w:hAnsi="Times New Roman"/>
+          <w:sz w:val="24"/>
+          <w:szCs w:val="24"/>
+        </w:rPr>
+      </w:pPr>
+      <w:r>
+        <w:rPr>
+          <w:rFonts w:ascii="Times New Roman" w:hAnsi="Times New Roman"/>
+          <w:sz w:val="24"/>
+          <w:szCs w:val="24"/>
+        </w:rPr>
+        <w:t>The system will integrate Explainable AI (XAI) techniques to provide clear, interpretable insights into the AI's decision-making process. This encourages clinicians and healthcare professionals to trust and accept the AI.</w:t>
+      </w:r>
+    </w:p>
+    <w:p>
+      <w:pPr>
+        <w:pStyle w:val="ListParagraph"/>
+        <w:numPr>
+          <w:ilvl w:val="0"/>
+          <w:numId w:val="9"/>
+        </w:numPr>
+        <w:suppressAutoHyphens/>
+        <w:jc w:val="both"/>
+        <w:rPr>
+          <w:rFonts w:ascii="Times New Roman" w:hAnsi="Times New Roman"/>
+          <w:b/>
+          <w:sz w:val="24"/>
+          <w:szCs w:val="24"/>
+        </w:rPr>
+      </w:pPr>
+      <w:r>
+        <w:rPr>
+          <w:rFonts w:ascii="Times New Roman" w:hAnsi="Times New Roman"/>
+          <w:b/>
+          <w:sz w:val="24"/>
+          <w:szCs w:val="24"/>
+        </w:rPr>
+        <w:t xml:space="preserve">Cost-Effectiveness: </w:t>
+      </w:r>
+    </w:p>
+    <w:p>
+      <w:pPr>
+        <w:suppressAutoHyphens/>
+        <w:ind w:left="709"/>
+        <w:jc w:val="both"/>
+        <w:rPr>
+          <w:rFonts w:ascii="Times New Roman" w:hAnsi="Times New Roman"/>
+          <w:sz w:val="24"/>
+          <w:szCs w:val="24"/>
+        </w:rPr>
+      </w:pPr>
+      <w:r>
+        <w:rPr>
+          <w:rFonts w:ascii="Times New Roman" w:hAnsi="Times New Roman"/>
+          <w:sz w:val="24"/>
+          <w:szCs w:val="24"/>
+        </w:rPr>
+        <w:t>The model will reduce wastage of drugs, shorten hospital stays, reduce rehabilitation costs, and improve resource utilization, making cancer care more cost-effective and affordable.</w:t>
+      </w:r>
+    </w:p>
+    <w:p>
+      <w:pPr>
+        <w:suppressAutoHyphens/>
+        <w:jc w:val="both"/>
+        <w:rPr>
+          <w:rFonts w:ascii="Times New Roman" w:hAnsi="Times New Roman"/>
+          <w:sz w:val="24"/>
+          <w:szCs w:val="24"/>
+        </w:rPr>
+      </w:pPr>
+      <w:r>
+        <w:rPr>
+          <w:rFonts w:ascii="Times New Roman" w:hAnsi="Times New Roman"/>
+          <w:b/>
+          <w:sz w:val="24"/>
+          <w:szCs w:val="24"/>
+        </w:rPr>
+        <w:t>C</w:t>
+      </w:r>
+      <w:r>
+        <w:rPr>
+          <w:rFonts w:ascii="Times New Roman" w:hAnsi="Times New Roman"/>
+          <w:b/>
+          <w:sz w:val="24"/>
+          <w:szCs w:val="24"/>
+        </w:rPr>
+        <w:t>.</w:t>
+      </w:r>
+      <w:r>
+        <w:rPr>
+          <w:rFonts w:ascii="Times New Roman" w:hAnsi="Times New Roman"/>
+          <w:b/>
+          <w:sz w:val="24"/>
+          <w:szCs w:val="24"/>
+        </w:rPr>
+        <w:tab/>
+        <w:t>DETAILED DESCRIPTION:</w:t>
+      </w:r>
+      <w:r>
+        <w:rPr>
+          <w:rFonts w:ascii="Times New Roman" w:hAnsi="Times New Roman"/>
+          <w:sz w:val="24"/>
+          <w:szCs w:val="24"/>
+        </w:rPr>
+        <w:t xml:space="preserve">  </w:t>
+      </w:r>
+    </w:p>
+    <w:p>
+      <w:pPr>
+        <w:suppressAutoHyphens/>
+        <w:ind w:left="720"/>
+        <w:jc w:val="both"/>
+        <w:rPr>
+          <w:rFonts w:ascii="Times New Roman" w:hAnsi="Times New Roman"/>
+          <w:b/>
+          <w:bCs/>
+          <w:sz w:val="24"/>
+          <w:szCs w:val="24"/>
+        </w:rPr>
+      </w:pPr>
+      <w:r>
+        <w:rPr>
+          <w:rFonts w:ascii="Times New Roman" w:hAnsi="Times New Roman"/>
+          <w:b/>
+          <w:bCs/>
+          <w:sz w:val="24"/>
+          <w:szCs w:val="24"/>
+        </w:rPr>
+        <w:lastRenderedPageBreak/>
+        <w:t>AI-Driven Precision Oncology Model</w:t>
+      </w:r>
+    </w:p>
+    <w:p>
+      <w:pPr>
+        <w:suppressAutoHyphens/>
+        <w:ind w:left="720"/>
+        <w:rPr>
+          <w:rFonts w:ascii="Times New Roman" w:hAnsi="Times New Roman"/>
+          <w:sz w:val="24"/>
+          <w:szCs w:val="24"/>
+        </w:rPr>
+      </w:pPr>
+      <w:r>
+        <w:rPr>
+          <w:rFonts w:ascii="Times New Roman" w:hAnsi="Times New Roman"/>
+          <w:sz w:val="24"/>
+          <w:szCs w:val="24"/>
+        </w:rPr>
+        <w:t xml:space="preserve">The invention is for a state-of-the-art AI-driven precision oncology platform that integrates multi-modal patient data to optimally personalize combination chemotherapy and targeted radiation therapy. Leveraging real-time data capture, simulation-based digital twin models, and sophisticated machine learning algorithms, the system continuously optimizes cancer treatment protocols for maximum therapeutic response and minimum adverse effects. The software solution can be prototyped and optimized using standard machine learning frameworks and open-source software and is thus generalizable to initial prototyping and subsequent clinical optimizations. </w:t>
+      </w:r>
+      <w:r>
+        <w:rPr>
+          <w:rFonts w:ascii="Times New Roman" w:hAnsi="Times New Roman"/>
+          <w:sz w:val="24"/>
+          <w:szCs w:val="24"/>
+        </w:rPr>
+        <w:t>The architecture of the AI-</w:t>
+      </w:r>
+      <w:r>
+        <w:rPr>
+          <w:rFonts w:ascii="Times New Roman" w:hAnsi="Times New Roman"/>
+          <w:sz w:val="24"/>
+          <w:szCs w:val="24"/>
+        </w:rPr>
+        <w:t xml:space="preserve">driven oncology model </w:t>
+      </w:r>
+      <w:r>
+        <w:rPr>
+          <w:rFonts w:ascii="Times New Roman" w:hAnsi="Times New Roman"/>
+          <w:sz w:val="24"/>
+          <w:szCs w:val="24"/>
+        </w:rPr>
+        <w:t xml:space="preserve">comprises five key </w:t>
+      </w:r>
+      <w:proofErr w:type="spellStart"/>
+      <w:r>
+        <w:rPr>
+          <w:rFonts w:ascii="Times New Roman" w:hAnsi="Times New Roman"/>
+          <w:sz w:val="24"/>
+          <w:szCs w:val="24"/>
+        </w:rPr>
+        <w:t>layers</w:t>
+      </w:r>
+      <w:proofErr w:type="spellEnd"/>
+      <w:r>
+        <w:rPr>
+          <w:rFonts w:ascii="Times New Roman" w:hAnsi="Times New Roman"/>
+          <w:sz w:val="24"/>
+          <w:szCs w:val="24"/>
+        </w:rPr>
+        <w:t>:</w:t>
+      </w:r>
+    </w:p>
+    <w:p>
+      <w:pPr>
+        <w:suppressAutoHyphens/>
+        <w:ind w:left="720"/>
+        <w:jc w:val="both"/>
+        <w:rPr>
+          <w:rFonts w:ascii="Times New Roman" w:hAnsi="Times New Roman"/>
+          <w:sz w:val="24"/>
+          <w:szCs w:val="24"/>
+        </w:rPr>
+      </w:pPr>
+      <w:r>
+        <w:rPr>
+          <w:rFonts w:ascii="Times New Roman" w:hAnsi="Times New Roman"/>
+          <w:b/>
+          <w:bCs/>
+          <w:sz w:val="24"/>
+          <w:szCs w:val="24"/>
+        </w:rPr>
+        <w:t>Data Collection and Integration</w:t>
+      </w:r>
+    </w:p>
+    <w:p>
+      <w:pPr>
+        <w:suppressAutoHyphens/>
+        <w:ind w:left="1440"/>
+        <w:rPr>
+          <w:rFonts w:ascii="Times New Roman" w:hAnsi="Times New Roman"/>
+          <w:sz w:val="24"/>
+          <w:szCs w:val="24"/>
+        </w:rPr>
+      </w:pPr>
+      <w:r>
+        <w:rPr>
+          <w:rFonts w:ascii="Times New Roman" w:hAnsi="Times New Roman"/>
+          <w:sz w:val="24"/>
+          <w:szCs w:val="24"/>
+        </w:rPr>
+        <w:t>I</w:t>
+      </w:r>
+      <w:r>
+        <w:rPr>
+          <w:rFonts w:ascii="Times New Roman" w:hAnsi="Times New Roman"/>
+          <w:sz w:val="24"/>
+          <w:szCs w:val="24"/>
+        </w:rPr>
+        <w:t>ntegration and harvesting of oncology data is meant to generate an end-to-end and real-time cancer profile of each patient for the purpose of formulating individualized treatment plans. Below is a detailed review of its elements:</w:t>
+      </w:r>
+    </w:p>
+    <w:p>
+      <w:pPr>
+        <w:suppressAutoHyphens/>
+        <w:ind w:left="720"/>
+        <w:jc w:val="both"/>
+        <w:rPr>
+          <w:rFonts w:ascii="Times New Roman" w:hAnsi="Times New Roman"/>
+          <w:b/>
+          <w:bCs/>
+          <w:sz w:val="24"/>
+          <w:szCs w:val="24"/>
+        </w:rPr>
+      </w:pPr>
+      <w:r>
+        <w:rPr>
+          <w:rFonts w:ascii="Times New Roman" w:hAnsi="Times New Roman"/>
+          <w:b/>
+          <w:bCs/>
+          <w:sz w:val="24"/>
+          <w:szCs w:val="24"/>
+        </w:rPr>
+        <w:t>Data Sources</w:t>
+      </w:r>
+    </w:p>
+    <w:p>
+      <w:pPr>
+        <w:suppressAutoHyphens/>
+        <w:ind w:left="1440"/>
+        <w:rPr>
+          <w:rFonts w:ascii="Times New Roman" w:hAnsi="Times New Roman"/>
+          <w:sz w:val="24"/>
+          <w:szCs w:val="24"/>
+        </w:rPr>
+      </w:pPr>
+      <w:r>
+        <w:rPr>
+          <w:rFonts w:ascii="Times New Roman" w:hAnsi="Times New Roman"/>
+          <w:sz w:val="24"/>
+          <w:szCs w:val="24"/>
+        </w:rPr>
+        <w:t xml:space="preserve">- </w:t>
+      </w:r>
+      <w:r>
+        <w:rPr>
+          <w:rFonts w:ascii="Times New Roman" w:hAnsi="Times New Roman"/>
+          <w:b/>
+          <w:bCs/>
+          <w:sz w:val="24"/>
+          <w:szCs w:val="24"/>
+        </w:rPr>
+        <w:t>Imaging Data</w:t>
+      </w:r>
+      <w:r>
+        <w:rPr>
+          <w:rFonts w:ascii="Times New Roman" w:hAnsi="Times New Roman"/>
+          <w:b/>
+          <w:bCs/>
+          <w:sz w:val="24"/>
+          <w:szCs w:val="24"/>
+        </w:rPr>
+        <w:t>:</w:t>
+      </w:r>
+      <w:r>
+        <w:rPr>
+          <w:rFonts w:ascii="Times New Roman" w:hAnsi="Times New Roman"/>
+          <w:sz w:val="24"/>
+          <w:szCs w:val="24"/>
+        </w:rPr>
+        <w:t xml:space="preserve"> </w:t>
+      </w:r>
+      <w:r>
+        <w:rPr>
+          <w:rFonts w:ascii="Times New Roman" w:hAnsi="Times New Roman"/>
+          <w:sz w:val="24"/>
+          <w:szCs w:val="24"/>
+        </w:rPr>
+        <w:t xml:space="preserve">Radiologic studies of CT, MRI, or PET scans to assess </w:t>
+      </w:r>
+      <w:proofErr w:type="spellStart"/>
+      <w:r>
+        <w:rPr>
+          <w:rFonts w:ascii="Times New Roman" w:hAnsi="Times New Roman"/>
+          <w:sz w:val="24"/>
+          <w:szCs w:val="24"/>
+        </w:rPr>
+        <w:t>tumor</w:t>
+      </w:r>
+      <w:proofErr w:type="spellEnd"/>
+      <w:r>
+        <w:rPr>
+          <w:rFonts w:ascii="Times New Roman" w:hAnsi="Times New Roman"/>
+          <w:sz w:val="24"/>
+          <w:szCs w:val="24"/>
+        </w:rPr>
+        <w:t xml:space="preserve"> size, location, and shape. </w:t>
+      </w:r>
+    </w:p>
+    <w:p>
+      <w:pPr>
+        <w:suppressAutoHyphens/>
+        <w:ind w:left="1440"/>
+        <w:rPr>
+          <w:rFonts w:ascii="Times New Roman" w:hAnsi="Times New Roman"/>
+          <w:sz w:val="24"/>
+          <w:szCs w:val="24"/>
+        </w:rPr>
+      </w:pPr>
+      <w:r>
+        <w:rPr>
+          <w:rFonts w:ascii="Times New Roman" w:hAnsi="Times New Roman"/>
+          <w:sz w:val="24"/>
+          <w:szCs w:val="24"/>
+        </w:rPr>
+        <w:t xml:space="preserve">- </w:t>
+      </w:r>
+      <w:r>
+        <w:rPr>
+          <w:rFonts w:ascii="Times New Roman" w:hAnsi="Times New Roman"/>
+          <w:b/>
+          <w:bCs/>
+          <w:sz w:val="24"/>
+          <w:szCs w:val="24"/>
+        </w:rPr>
+        <w:t>Genomic and Molecular Profiles:</w:t>
+      </w:r>
+      <w:r>
+        <w:rPr>
+          <w:rFonts w:ascii="Times New Roman" w:hAnsi="Times New Roman"/>
+          <w:sz w:val="24"/>
+          <w:szCs w:val="24"/>
+        </w:rPr>
+        <w:t xml:space="preserve"> </w:t>
+      </w:r>
+      <w:r>
+        <w:rPr>
+          <w:rFonts w:ascii="Times New Roman" w:hAnsi="Times New Roman"/>
+          <w:sz w:val="24"/>
+          <w:szCs w:val="24"/>
+        </w:rPr>
+        <w:t xml:space="preserve">Genomic sequence and biomarker assay data that demonstrate </w:t>
+      </w:r>
+      <w:proofErr w:type="spellStart"/>
+      <w:r>
+        <w:rPr>
+          <w:rFonts w:ascii="Times New Roman" w:hAnsi="Times New Roman"/>
+          <w:sz w:val="24"/>
+          <w:szCs w:val="24"/>
+        </w:rPr>
+        <w:t>tumor</w:t>
+      </w:r>
+      <w:proofErr w:type="spellEnd"/>
+      <w:r>
+        <w:rPr>
+          <w:rFonts w:ascii="Times New Roman" w:hAnsi="Times New Roman"/>
+          <w:sz w:val="24"/>
+          <w:szCs w:val="24"/>
+        </w:rPr>
+        <w:t xml:space="preserve"> heterogeneity and therapeutic targets.</w:t>
+      </w:r>
+    </w:p>
+    <w:p>
+      <w:pPr>
+        <w:suppressAutoHyphens/>
+        <w:ind w:left="1440"/>
+        <w:rPr>
+          <w:rFonts w:ascii="Times New Roman" w:hAnsi="Times New Roman"/>
+          <w:sz w:val="24"/>
+          <w:szCs w:val="24"/>
+        </w:rPr>
+      </w:pPr>
+      <w:r>
+        <w:rPr>
+          <w:rFonts w:ascii="Times New Roman" w:hAnsi="Times New Roman"/>
+          <w:sz w:val="24"/>
+          <w:szCs w:val="24"/>
+        </w:rPr>
+        <w:t xml:space="preserve">- </w:t>
+      </w:r>
+      <w:r>
+        <w:rPr>
+          <w:rFonts w:ascii="Times New Roman" w:hAnsi="Times New Roman"/>
+          <w:b/>
+          <w:bCs/>
+          <w:sz w:val="24"/>
+          <w:szCs w:val="24"/>
+        </w:rPr>
+        <w:t>Biochemical Markers</w:t>
+      </w:r>
+      <w:r>
+        <w:rPr>
+          <w:rFonts w:ascii="Times New Roman" w:hAnsi="Times New Roman"/>
+          <w:b/>
+          <w:bCs/>
+          <w:sz w:val="24"/>
+          <w:szCs w:val="24"/>
+        </w:rPr>
+        <w:t xml:space="preserve">: </w:t>
+      </w:r>
+      <w:r>
+        <w:rPr>
+          <w:rFonts w:ascii="Times New Roman" w:hAnsi="Times New Roman"/>
+          <w:sz w:val="24"/>
+          <w:szCs w:val="24"/>
+        </w:rPr>
+        <w:t>Blood</w:t>
+      </w:r>
+      <w:r>
+        <w:rPr>
+          <w:rFonts w:ascii="Times New Roman" w:hAnsi="Times New Roman"/>
+          <w:b/>
+          <w:bCs/>
+          <w:sz w:val="24"/>
+          <w:szCs w:val="24"/>
+        </w:rPr>
+        <w:t xml:space="preserve"> </w:t>
+      </w:r>
+      <w:r>
+        <w:rPr>
+          <w:rFonts w:ascii="Times New Roman" w:hAnsi="Times New Roman"/>
+          <w:sz w:val="24"/>
+          <w:szCs w:val="24"/>
+        </w:rPr>
+        <w:t>chemistry and metabolic panel results that reflect the patient's physiological status and response to treatment.</w:t>
+      </w:r>
+      <w:r>
+        <w:rPr>
+          <w:rFonts w:ascii="Times New Roman" w:hAnsi="Times New Roman"/>
+          <w:sz w:val="24"/>
+          <w:szCs w:val="24"/>
+        </w:rPr>
+        <w:t xml:space="preserve"> </w:t>
+      </w:r>
+      <w:r>
+        <w:rPr>
+          <w:rFonts w:ascii="Times New Roman" w:hAnsi="Times New Roman"/>
+          <w:sz w:val="24"/>
+          <w:szCs w:val="24"/>
+        </w:rPr>
+        <w:t>Historical Treatment Data: Previous treatment history and outcome to serve as input for predictive modelling.</w:t>
+      </w:r>
+    </w:p>
+    <w:p>
+      <w:pPr>
+        <w:suppressAutoHyphens/>
+        <w:ind w:left="720"/>
+        <w:jc w:val="both"/>
+        <w:rPr>
+          <w:rFonts w:ascii="Times New Roman" w:hAnsi="Times New Roman"/>
+          <w:sz w:val="24"/>
+          <w:szCs w:val="24"/>
+        </w:rPr>
+      </w:pPr>
+      <w:r>
+        <w:rPr>
+          <w:rFonts w:ascii="Times New Roman" w:hAnsi="Times New Roman"/>
+          <w:b/>
+          <w:bCs/>
+          <w:sz w:val="24"/>
+          <w:szCs w:val="24"/>
+        </w:rPr>
+        <w:t>Data Integration</w:t>
+      </w:r>
+    </w:p>
+    <w:p>
+      <w:pPr>
+        <w:suppressAutoHyphens/>
+        <w:ind w:left="1440"/>
+        <w:rPr>
+          <w:rFonts w:ascii="Times New Roman" w:hAnsi="Times New Roman"/>
+          <w:sz w:val="24"/>
+          <w:szCs w:val="24"/>
+        </w:rPr>
+      </w:pPr>
+      <w:r>
+        <w:rPr>
+          <w:rFonts w:ascii="Times New Roman" w:hAnsi="Times New Roman"/>
+          <w:b/>
+          <w:bCs/>
+          <w:sz w:val="24"/>
+          <w:szCs w:val="24"/>
+        </w:rPr>
+        <w:t xml:space="preserve">- </w:t>
+      </w:r>
+      <w:r>
+        <w:rPr>
+          <w:rFonts w:ascii="Times New Roman" w:hAnsi="Times New Roman"/>
+          <w:sz w:val="24"/>
+          <w:szCs w:val="24"/>
+        </w:rPr>
+        <w:t>Incorporation of different types of data in a uniform format by secure cloud storage or local databases to make the data streams interoperable with one another.</w:t>
+      </w:r>
+    </w:p>
+    <w:p>
+      <w:pPr>
+        <w:suppressAutoHyphens/>
+        <w:ind w:left="1440"/>
+        <w:rPr>
+          <w:rFonts w:ascii="Times New Roman" w:hAnsi="Times New Roman"/>
+          <w:b/>
+          <w:bCs/>
+          <w:sz w:val="24"/>
+          <w:szCs w:val="24"/>
+        </w:rPr>
+      </w:pPr>
+      <w:r>
+        <w:rPr>
+          <w:rFonts w:ascii="Times New Roman" w:hAnsi="Times New Roman"/>
+          <w:b/>
+          <w:bCs/>
+          <w:sz w:val="24"/>
+          <w:szCs w:val="24"/>
+        </w:rPr>
+        <w:t>-</w:t>
+      </w:r>
+      <w:r>
+        <w:rPr>
+          <w:rFonts w:ascii="Times New Roman" w:hAnsi="Times New Roman"/>
+          <w:b/>
+          <w:bCs/>
+          <w:sz w:val="24"/>
+          <w:szCs w:val="24"/>
+        </w:rPr>
+        <w:t xml:space="preserve"> </w:t>
+      </w:r>
+      <w:r>
+        <w:rPr>
+          <w:rFonts w:ascii="Times New Roman" w:hAnsi="Times New Roman"/>
+          <w:sz w:val="24"/>
+          <w:szCs w:val="24"/>
+        </w:rPr>
+        <w:t>Use of Application Programming Interfaces (APIs) to retrieve external databases and clinical records to be updated in real time.</w:t>
+      </w:r>
+    </w:p>
+    <w:p>
+      <w:pPr>
+        <w:suppressAutoHyphens/>
+        <w:ind w:left="720"/>
+        <w:rPr>
+          <w:rFonts w:ascii="Times New Roman" w:hAnsi="Times New Roman"/>
+          <w:b/>
+          <w:bCs/>
+          <w:sz w:val="24"/>
+          <w:szCs w:val="24"/>
+        </w:rPr>
+      </w:pPr>
+      <w:proofErr w:type="spellStart"/>
+      <w:r>
+        <w:rPr>
+          <w:rFonts w:ascii="Times New Roman" w:hAnsi="Times New Roman"/>
+          <w:b/>
+          <w:bCs/>
+          <w:sz w:val="24"/>
+          <w:szCs w:val="24"/>
+        </w:rPr>
+        <w:t>Preprocessing</w:t>
+      </w:r>
+      <w:proofErr w:type="spellEnd"/>
+      <w:r>
+        <w:rPr>
+          <w:rFonts w:ascii="Times New Roman" w:hAnsi="Times New Roman"/>
+          <w:b/>
+          <w:bCs/>
+          <w:sz w:val="24"/>
+          <w:szCs w:val="24"/>
+        </w:rPr>
+        <w:t xml:space="preserve"> and Feature Extractio</w:t>
+      </w:r>
+      <w:r>
+        <w:rPr>
+          <w:rFonts w:ascii="Times New Roman" w:hAnsi="Times New Roman"/>
+          <w:b/>
+          <w:bCs/>
+          <w:sz w:val="24"/>
+          <w:szCs w:val="24"/>
+        </w:rPr>
+        <w:t>n</w:t>
+      </w:r>
+    </w:p>
+    <w:p>
+      <w:pPr>
+        <w:suppressAutoHyphens/>
+        <w:ind w:left="1440"/>
+        <w:rPr>
+          <w:rFonts w:ascii="Times New Roman" w:hAnsi="Times New Roman"/>
+          <w:b/>
+          <w:bCs/>
+          <w:sz w:val="24"/>
+          <w:szCs w:val="24"/>
+        </w:rPr>
+      </w:pPr>
+      <w:proofErr w:type="spellStart"/>
+      <w:r>
+        <w:rPr>
+          <w:rFonts w:ascii="Times New Roman" w:hAnsi="Times New Roman"/>
+          <w:sz w:val="24"/>
+          <w:szCs w:val="24"/>
+        </w:rPr>
+        <w:t>Preprocess</w:t>
+      </w:r>
+      <w:proofErr w:type="spellEnd"/>
+      <w:r>
+        <w:rPr>
+          <w:rFonts w:ascii="Times New Roman" w:hAnsi="Times New Roman"/>
+          <w:sz w:val="24"/>
+          <w:szCs w:val="24"/>
+        </w:rPr>
+        <w:t>, normalize, and extract actionable features from raw multi-modal data for downstream simulation and predictive analysis</w:t>
+      </w:r>
+      <w:r>
+        <w:rPr>
+          <w:rFonts w:ascii="Times New Roman" w:hAnsi="Times New Roman"/>
+          <w:sz w:val="24"/>
+          <w:szCs w:val="24"/>
+        </w:rPr>
+        <w:t>:</w:t>
+      </w:r>
+    </w:p>
+    <w:p>
+      <w:pPr>
+        <w:suppressAutoHyphens/>
+        <w:ind w:left="1440"/>
+        <w:rPr>
+          <w:rFonts w:ascii="Times New Roman" w:hAnsi="Times New Roman"/>
+          <w:b/>
+          <w:bCs/>
+          <w:sz w:val="24"/>
+          <w:szCs w:val="24"/>
+        </w:rPr>
+      </w:pPr>
+      <w:r>
+        <w:rPr>
+          <w:rFonts w:ascii="Times New Roman" w:hAnsi="Times New Roman"/>
+          <w:b/>
+          <w:bCs/>
+          <w:sz w:val="24"/>
+          <w:szCs w:val="24"/>
+        </w:rPr>
+        <w:lastRenderedPageBreak/>
+        <w:t>-</w:t>
+      </w:r>
+      <w:r>
+        <w:rPr>
+          <w:rFonts w:ascii="Times New Roman" w:hAnsi="Times New Roman"/>
+          <w:b/>
+          <w:bCs/>
+          <w:sz w:val="24"/>
+          <w:szCs w:val="24"/>
+        </w:rPr>
+        <w:t xml:space="preserve"> Data Cleaning and Normalization</w:t>
+      </w:r>
+      <w:r>
+        <w:rPr>
+          <w:rFonts w:ascii="Times New Roman" w:hAnsi="Times New Roman"/>
+          <w:b/>
+          <w:bCs/>
+          <w:sz w:val="24"/>
+          <w:szCs w:val="24"/>
+        </w:rPr>
+        <w:t>:</w:t>
+      </w:r>
+      <w:r>
+        <w:rPr>
+          <w:rFonts w:ascii="Times New Roman" w:hAnsi="Times New Roman"/>
+          <w:sz w:val="24"/>
+          <w:szCs w:val="24"/>
+        </w:rPr>
+        <w:t xml:space="preserve"> </w:t>
+      </w:r>
+      <w:r>
+        <w:rPr>
+          <w:rFonts w:ascii="Times New Roman" w:hAnsi="Times New Roman"/>
+          <w:sz w:val="24"/>
+          <w:szCs w:val="24"/>
+        </w:rPr>
+        <w:t>Employing libraries such as Pandas and NumPy in Python to eliminate noise, handle missing values, and normalize data across multiple scales</w:t>
+      </w:r>
+      <w:r>
+        <w:rPr>
+          <w:rFonts w:ascii="Times New Roman" w:hAnsi="Times New Roman"/>
+          <w:sz w:val="24"/>
+          <w:szCs w:val="24"/>
+        </w:rPr>
+        <w:t>.</w:t>
+      </w:r>
+    </w:p>
+    <w:p>
+      <w:pPr>
+        <w:suppressAutoHyphens/>
+        <w:ind w:left="1440"/>
+        <w:rPr>
+          <w:rFonts w:ascii="Times New Roman" w:hAnsi="Times New Roman"/>
+          <w:sz w:val="24"/>
+          <w:szCs w:val="24"/>
+        </w:rPr>
+      </w:pPr>
+      <w:r>
+        <w:rPr>
+          <w:rFonts w:ascii="Times New Roman" w:hAnsi="Times New Roman"/>
+          <w:b/>
+          <w:bCs/>
+          <w:sz w:val="24"/>
+          <w:szCs w:val="24"/>
+        </w:rPr>
+        <w:t xml:space="preserve">- </w:t>
+      </w:r>
+      <w:r>
+        <w:rPr>
+          <w:rFonts w:ascii="Times New Roman" w:hAnsi="Times New Roman"/>
+          <w:b/>
+          <w:bCs/>
+          <w:sz w:val="24"/>
+          <w:szCs w:val="24"/>
+        </w:rPr>
+        <w:t>Feature Engineering</w:t>
+      </w:r>
+      <w:r>
+        <w:rPr>
+          <w:rFonts w:ascii="Times New Roman" w:hAnsi="Times New Roman"/>
+          <w:b/>
+          <w:bCs/>
+          <w:sz w:val="24"/>
+          <w:szCs w:val="24"/>
+        </w:rPr>
+        <w:t>:</w:t>
+      </w:r>
+      <w:r>
+        <w:rPr>
+          <w:rFonts w:ascii="Times New Roman" w:hAnsi="Times New Roman"/>
+          <w:sz w:val="24"/>
+          <w:szCs w:val="24"/>
+        </w:rPr>
+        <w:t xml:space="preserve"> </w:t>
+      </w:r>
+      <w:r>
+        <w:rPr>
+          <w:rFonts w:ascii="Times New Roman" w:hAnsi="Times New Roman"/>
+          <w:sz w:val="24"/>
+          <w:szCs w:val="24"/>
+        </w:rPr>
+        <w:t xml:space="preserve">Quantitative feature extraction from imaging data (e.g., </w:t>
+      </w:r>
+      <w:proofErr w:type="spellStart"/>
+      <w:r>
+        <w:rPr>
+          <w:rFonts w:ascii="Times New Roman" w:hAnsi="Times New Roman"/>
+          <w:sz w:val="24"/>
+          <w:szCs w:val="24"/>
+        </w:rPr>
+        <w:t>tumor</w:t>
+      </w:r>
+      <w:proofErr w:type="spellEnd"/>
+      <w:r>
+        <w:rPr>
+          <w:rFonts w:ascii="Times New Roman" w:hAnsi="Times New Roman"/>
+          <w:sz w:val="24"/>
+          <w:szCs w:val="24"/>
+        </w:rPr>
+        <w:t> size, texture analysis), genomic data (mutation burden, gene expression levels), and biochemical markers (trends in concentration of key proteins</w:t>
+      </w:r>
+      <w:r>
+        <w:rPr>
+          <w:rFonts w:ascii="Times New Roman" w:hAnsi="Times New Roman"/>
+          <w:sz w:val="24"/>
+          <w:szCs w:val="24"/>
+        </w:rPr>
+        <w:t>)</w:t>
+      </w:r>
+      <w:r>
+        <w:rPr>
+          <w:rFonts w:ascii="Times New Roman" w:hAnsi="Times New Roman"/>
+          <w:sz w:val="24"/>
+          <w:szCs w:val="24"/>
+        </w:rPr>
+        <w:t>.</w:t>
+      </w:r>
+    </w:p>
+    <w:p>
+      <w:pPr>
+        <w:suppressAutoHyphens/>
+        <w:ind w:left="1440"/>
+        <w:rPr>
+          <w:rFonts w:ascii="Times New Roman" w:hAnsi="Times New Roman"/>
+          <w:sz w:val="24"/>
+          <w:szCs w:val="24"/>
+        </w:rPr>
+      </w:pPr>
+      <w:r>
+        <w:rPr>
+          <w:rFonts w:ascii="Times New Roman" w:hAnsi="Times New Roman"/>
+          <w:sz w:val="24"/>
+          <w:szCs w:val="24"/>
+        </w:rPr>
+        <w:t>Composite index construction reflecting treatment sensitivity and potential toxicity.</w:t>
+      </w:r>
+    </w:p>
+    <w:p>
+      <w:pPr>
+        <w:suppressAutoHyphens/>
+        <w:ind w:left="1440"/>
+        <w:rPr>
+          <w:rFonts w:ascii="Times New Roman" w:hAnsi="Times New Roman"/>
+          <w:sz w:val="24"/>
+          <w:szCs w:val="24"/>
+        </w:rPr>
+      </w:pPr>
+      <w:r>
+        <w:rPr>
+          <w:rFonts w:ascii="Times New Roman" w:hAnsi="Times New Roman"/>
+          <w:b/>
+          <w:bCs/>
+          <w:sz w:val="24"/>
+          <w:szCs w:val="24"/>
+        </w:rPr>
+        <w:t xml:space="preserve">- </w:t>
+      </w:r>
+      <w:r>
+        <w:rPr>
+          <w:rFonts w:ascii="Times New Roman" w:hAnsi="Times New Roman"/>
+          <w:b/>
+          <w:bCs/>
+          <w:sz w:val="24"/>
+          <w:szCs w:val="24"/>
+        </w:rPr>
+        <w:t>Adaptive Sampling:</w:t>
+      </w:r>
+      <w:r>
+        <w:rPr>
+          <w:rFonts w:ascii="Times New Roman" w:hAnsi="Times New Roman"/>
+          <w:sz w:val="24"/>
+          <w:szCs w:val="24"/>
+        </w:rPr>
+        <w:t xml:space="preserve"> </w:t>
+      </w:r>
+      <w:r>
+        <w:rPr>
+          <w:rFonts w:ascii="Times New Roman" w:hAnsi="Times New Roman"/>
+          <w:sz w:val="24"/>
+          <w:szCs w:val="24"/>
+        </w:rPr>
+        <w:t>Utilizing adaptive algorithms to adjust data acquisition rates according to dynamic changes in patient status, achieving a balance between data richness and computational efficiency.</w:t>
+      </w:r>
+    </w:p>
+    <w:p>
+      <w:pPr>
+        <w:suppressAutoHyphens/>
+        <w:ind w:left="1440"/>
+        <w:jc w:val="both"/>
+        <w:rPr>
+          <w:rFonts w:ascii="Times New Roman" w:hAnsi="Times New Roman"/>
+          <w:sz w:val="24"/>
+          <w:szCs w:val="24"/>
+        </w:rPr>
+      </w:pPr>
+    </w:p>
+    <w:p>
+      <w:pPr>
+        <w:suppressAutoHyphens/>
+        <w:ind w:left="1440"/>
+        <w:jc w:val="both"/>
+        <w:rPr>
+          <w:rFonts w:ascii="Times New Roman" w:hAnsi="Times New Roman"/>
+          <w:sz w:val="24"/>
+          <w:szCs w:val="24"/>
+        </w:rPr>
+      </w:pPr>
+      <w:r>
+        <w:rPr>
+          <w:rFonts w:ascii="Times New Roman" w:hAnsi="Times New Roman"/>
+          <w:b/>
+          <w:bCs/>
+          <w:sz w:val="24"/>
+          <w:szCs w:val="24"/>
+        </w:rPr>
+        <w:t>AI and Machine Learning Subsystem</w:t>
+      </w:r>
+    </w:p>
+    <w:p>
+      <w:pPr>
+        <w:suppressAutoHyphens/>
+        <w:ind w:left="720"/>
+        <w:jc w:val="both"/>
+        <w:rPr>
+          <w:rFonts w:ascii="Times New Roman" w:hAnsi="Times New Roman"/>
+          <w:sz w:val="24"/>
+          <w:szCs w:val="24"/>
+        </w:rPr>
+      </w:pPr>
+    </w:p>
+    <w:p>
+      <w:pPr>
+        <w:suppressAutoHyphens/>
+        <w:ind w:left="720"/>
+        <w:rPr>
+          <w:rFonts w:ascii="Times New Roman" w:hAnsi="Times New Roman"/>
+          <w:b/>
+          <w:bCs/>
+          <w:sz w:val="24"/>
+          <w:szCs w:val="24"/>
+        </w:rPr>
+      </w:pPr>
+      <w:r>
+        <w:rPr>
+          <w:rFonts w:ascii="Times New Roman" w:hAnsi="Times New Roman"/>
+          <w:b/>
+          <w:bCs/>
+          <w:sz w:val="24"/>
+          <w:szCs w:val="24"/>
+        </w:rPr>
+        <w:t xml:space="preserve">Digital Twin Simulation and </w:t>
+      </w:r>
+      <w:proofErr w:type="spellStart"/>
+      <w:r>
+        <w:rPr>
+          <w:rFonts w:ascii="Times New Roman" w:hAnsi="Times New Roman"/>
+          <w:b/>
+          <w:bCs/>
+          <w:sz w:val="24"/>
+          <w:szCs w:val="24"/>
+        </w:rPr>
+        <w:t>Modeling</w:t>
+      </w:r>
+      <w:proofErr w:type="spellEnd"/>
+    </w:p>
+    <w:p>
+      <w:pPr>
+        <w:suppressAutoHyphens/>
+        <w:ind w:left="720"/>
+        <w:rPr>
+          <w:rFonts w:ascii="Times New Roman" w:hAnsi="Times New Roman"/>
+          <w:sz w:val="24"/>
+          <w:szCs w:val="24"/>
+        </w:rPr>
+      </w:pPr>
+      <w:r>
+        <w:rPr>
+          <w:rFonts w:ascii="Times New Roman" w:hAnsi="Times New Roman"/>
+          <w:sz w:val="24"/>
+          <w:szCs w:val="24"/>
+        </w:rPr>
+        <w:t xml:space="preserve">Develop a dynamic digital twin of the patient's </w:t>
+      </w:r>
+      <w:proofErr w:type="spellStart"/>
+      <w:r>
+        <w:rPr>
+          <w:rFonts w:ascii="Times New Roman" w:hAnsi="Times New Roman"/>
+          <w:sz w:val="24"/>
+          <w:szCs w:val="24"/>
+        </w:rPr>
+        <w:t>tumor</w:t>
+      </w:r>
+      <w:proofErr w:type="spellEnd"/>
+      <w:r>
+        <w:rPr>
+          <w:rFonts w:ascii="Times New Roman" w:hAnsi="Times New Roman"/>
+          <w:sz w:val="24"/>
+          <w:szCs w:val="24"/>
+        </w:rPr>
+        <w:t xml:space="preserve"> and microenvironment, continuously updated in real-time</w:t>
+      </w:r>
+    </w:p>
+    <w:p>
+      <w:pPr>
+        <w:suppressAutoHyphens/>
+        <w:ind w:left="1440"/>
+        <w:rPr>
+          <w:rFonts w:ascii="Times New Roman" w:hAnsi="Times New Roman"/>
+          <w:sz w:val="24"/>
+          <w:szCs w:val="24"/>
+        </w:rPr>
+      </w:pPr>
+      <w:r>
+        <w:rPr>
+          <w:rFonts w:ascii="Times New Roman" w:hAnsi="Times New Roman"/>
+          <w:b/>
+          <w:bCs/>
+          <w:sz w:val="24"/>
+          <w:szCs w:val="24"/>
+        </w:rPr>
+        <w:t xml:space="preserve">- </w:t>
+      </w:r>
+      <w:r>
+        <w:rPr>
+          <w:rFonts w:ascii="Times New Roman" w:hAnsi="Times New Roman"/>
+          <w:b/>
+          <w:bCs/>
+          <w:sz w:val="24"/>
+          <w:szCs w:val="24"/>
+        </w:rPr>
+        <w:t>Virtual Model Construction</w:t>
+      </w:r>
+      <w:r>
+        <w:rPr>
+          <w:rFonts w:ascii="Times New Roman" w:hAnsi="Times New Roman"/>
+          <w:b/>
+          <w:bCs/>
+          <w:sz w:val="24"/>
+          <w:szCs w:val="24"/>
+        </w:rPr>
+        <w:t>:</w:t>
+      </w:r>
+      <w:r>
+        <w:rPr>
+          <w:rFonts w:ascii="Times New Roman" w:hAnsi="Times New Roman"/>
+          <w:b/>
+          <w:bCs/>
+          <w:sz w:val="24"/>
+          <w:szCs w:val="24"/>
+        </w:rPr>
+        <w:t xml:space="preserve"> </w:t>
+      </w:r>
+      <w:r>
+        <w:rPr>
+          <w:rFonts w:ascii="Times New Roman" w:hAnsi="Times New Roman"/>
+          <w:sz w:val="24"/>
+          <w:szCs w:val="24"/>
+        </w:rPr>
+        <w:t xml:space="preserve">Employ historical and real-time information to construct a 3D digital twin capturing </w:t>
+      </w:r>
+      <w:proofErr w:type="spellStart"/>
+      <w:r>
+        <w:rPr>
+          <w:rFonts w:ascii="Times New Roman" w:hAnsi="Times New Roman"/>
+          <w:sz w:val="24"/>
+          <w:szCs w:val="24"/>
+        </w:rPr>
+        <w:t>tumor</w:t>
+      </w:r>
+      <w:proofErr w:type="spellEnd"/>
+      <w:r>
+        <w:rPr>
+          <w:rFonts w:ascii="Times New Roman" w:hAnsi="Times New Roman"/>
+          <w:sz w:val="24"/>
+          <w:szCs w:val="24"/>
+        </w:rPr>
+        <w:t xml:space="preserve"> geometry, spatial heterogeneity, and interaction with surrounding tissues.</w:t>
+      </w:r>
+    </w:p>
+    <w:p>
+      <w:pPr>
+        <w:suppressAutoHyphens/>
+        <w:ind w:left="1440"/>
+        <w:rPr>
+          <w:rFonts w:ascii="Times New Roman" w:hAnsi="Times New Roman"/>
+          <w:sz w:val="24"/>
+          <w:szCs w:val="24"/>
+        </w:rPr>
+      </w:pPr>
+      <w:r>
+        <w:rPr>
+          <w:rFonts w:ascii="Times New Roman" w:hAnsi="Times New Roman"/>
+          <w:sz w:val="24"/>
+          <w:szCs w:val="24"/>
+        </w:rPr>
+        <w:t xml:space="preserve">Employ simulation methods such as finite element analysis (FEA) for biomechanical testing and kinematic </w:t>
+      </w:r>
+      <w:proofErr w:type="spellStart"/>
+      <w:r>
+        <w:rPr>
+          <w:rFonts w:ascii="Times New Roman" w:hAnsi="Times New Roman"/>
+          <w:sz w:val="24"/>
+          <w:szCs w:val="24"/>
+        </w:rPr>
+        <w:t>modeling</w:t>
+      </w:r>
+      <w:proofErr w:type="spellEnd"/>
+      <w:r>
+        <w:rPr>
+          <w:rFonts w:ascii="Times New Roman" w:hAnsi="Times New Roman"/>
+          <w:sz w:val="24"/>
+          <w:szCs w:val="24"/>
+        </w:rPr>
+        <w:t xml:space="preserve"> to model </w:t>
+      </w:r>
+      <w:proofErr w:type="spellStart"/>
+      <w:r>
+        <w:rPr>
+          <w:rFonts w:ascii="Times New Roman" w:hAnsi="Times New Roman"/>
+          <w:sz w:val="24"/>
+          <w:szCs w:val="24"/>
+        </w:rPr>
+        <w:t>tumor</w:t>
+      </w:r>
+      <w:proofErr w:type="spellEnd"/>
+      <w:r>
+        <w:rPr>
+          <w:rFonts w:ascii="Times New Roman" w:hAnsi="Times New Roman"/>
+          <w:sz w:val="24"/>
+          <w:szCs w:val="24"/>
+        </w:rPr>
+        <w:t xml:space="preserve"> evolution under therapeutic stress.</w:t>
+      </w:r>
+    </w:p>
+    <w:p>
+      <w:pPr>
+        <w:suppressAutoHyphens/>
+        <w:ind w:left="1440"/>
+        <w:rPr>
+          <w:rFonts w:ascii="Times New Roman" w:hAnsi="Times New Roman"/>
+          <w:sz w:val="24"/>
+          <w:szCs w:val="24"/>
+        </w:rPr>
+      </w:pPr>
+      <w:r>
+        <w:rPr>
+          <w:rFonts w:ascii="Times New Roman" w:hAnsi="Times New Roman"/>
+          <w:b/>
+          <w:bCs/>
+          <w:sz w:val="24"/>
+          <w:szCs w:val="24"/>
+        </w:rPr>
+        <w:t xml:space="preserve">- </w:t>
+      </w:r>
+      <w:r>
+        <w:rPr>
+          <w:rFonts w:ascii="Times New Roman" w:hAnsi="Times New Roman"/>
+          <w:b/>
+          <w:bCs/>
+          <w:sz w:val="24"/>
+          <w:szCs w:val="24"/>
+        </w:rPr>
+        <w:t>Dynamic Updating</w:t>
+      </w:r>
+      <w:r>
+        <w:rPr>
+          <w:rFonts w:ascii="Times New Roman" w:hAnsi="Times New Roman"/>
+          <w:b/>
+          <w:bCs/>
+          <w:sz w:val="24"/>
+          <w:szCs w:val="24"/>
+        </w:rPr>
+        <w:t xml:space="preserve">: </w:t>
+      </w:r>
+      <w:r>
+        <w:rPr>
+          <w:rFonts w:ascii="Times New Roman" w:hAnsi="Times New Roman"/>
+          <w:sz w:val="24"/>
+          <w:szCs w:val="24"/>
+        </w:rPr>
+        <w:t>Develop program code routines to update the digital twin with each new input of data so that the virtual model is a precise replica of current biology.</w:t>
+      </w:r>
+    </w:p>
+    <w:p>
+      <w:pPr>
+        <w:suppressAutoHyphens/>
+        <w:ind w:left="1440"/>
+        <w:rPr>
+          <w:rFonts w:ascii="Times New Roman" w:hAnsi="Times New Roman"/>
+          <w:sz w:val="24"/>
+          <w:szCs w:val="24"/>
+        </w:rPr>
+      </w:pPr>
+      <w:r>
+        <w:rPr>
+          <w:rFonts w:ascii="Times New Roman" w:hAnsi="Times New Roman"/>
+          <w:b/>
+          <w:bCs/>
+          <w:sz w:val="24"/>
+          <w:szCs w:val="24"/>
+        </w:rPr>
+        <w:t xml:space="preserve">- </w:t>
+      </w:r>
+      <w:r>
+        <w:rPr>
+          <w:rFonts w:ascii="Times New Roman" w:hAnsi="Times New Roman"/>
+          <w:b/>
+          <w:bCs/>
+          <w:sz w:val="24"/>
+          <w:szCs w:val="24"/>
+        </w:rPr>
+        <w:t>Simulation of Treatment Regimens:</w:t>
+      </w:r>
+      <w:r>
+        <w:rPr>
+          <w:rFonts w:ascii="Times New Roman" w:hAnsi="Times New Roman"/>
+          <w:b/>
+          <w:bCs/>
+          <w:sz w:val="24"/>
+          <w:szCs w:val="24"/>
+        </w:rPr>
+        <w:t xml:space="preserve"> </w:t>
+      </w:r>
+      <w:r>
+        <w:rPr>
+          <w:rFonts w:ascii="Times New Roman" w:hAnsi="Times New Roman"/>
+          <w:sz w:val="24"/>
+          <w:szCs w:val="24"/>
+        </w:rPr>
+        <w:t xml:space="preserve">Employ simulations to forecast </w:t>
+      </w:r>
+      <w:proofErr w:type="spellStart"/>
+      <w:r>
+        <w:rPr>
+          <w:rFonts w:ascii="Times New Roman" w:hAnsi="Times New Roman"/>
+          <w:sz w:val="24"/>
+          <w:szCs w:val="24"/>
+        </w:rPr>
+        <w:t>tumor</w:t>
+      </w:r>
+      <w:proofErr w:type="spellEnd"/>
+      <w:r>
+        <w:rPr>
+          <w:rFonts w:ascii="Times New Roman" w:hAnsi="Times New Roman"/>
+          <w:sz w:val="24"/>
+          <w:szCs w:val="24"/>
+        </w:rPr>
+        <w:t xml:space="preserve"> response to changing dosages of chemotherapy and radiation doses to decide optimal treatment parameters for individualized treatment.</w:t>
+      </w:r>
+    </w:p>
+    <w:p>
+      <w:pPr>
+        <w:suppressAutoHyphens/>
+        <w:ind w:left="1440"/>
+        <w:rPr>
+          <w:rFonts w:ascii="Times New Roman" w:hAnsi="Times New Roman"/>
+          <w:sz w:val="24"/>
+          <w:szCs w:val="24"/>
+        </w:rPr>
+      </w:pPr>
+    </w:p>
+    <w:p>
+      <w:pPr>
+        <w:suppressAutoHyphens/>
+        <w:ind w:firstLine="720"/>
+        <w:jc w:val="both"/>
+        <w:rPr>
+          <w:rFonts w:ascii="Times New Roman" w:hAnsi="Times New Roman"/>
+          <w:b/>
+          <w:bCs/>
+          <w:sz w:val="24"/>
+          <w:szCs w:val="24"/>
+        </w:rPr>
+      </w:pPr>
+      <w:r>
+        <w:rPr>
+          <w:rFonts w:ascii="Times New Roman" w:hAnsi="Times New Roman"/>
+          <w:b/>
+          <w:bCs/>
+          <w:sz w:val="24"/>
+          <w:szCs w:val="24"/>
+        </w:rPr>
+        <w:t>AI Prediction and Adaptive Learning</w:t>
+      </w:r>
+    </w:p>
+    <w:p>
+      <w:pPr>
+        <w:suppressAutoHyphens/>
+        <w:ind w:left="1200"/>
+        <w:rPr>
+          <w:rFonts w:ascii="Times New Roman" w:hAnsi="Times New Roman"/>
+          <w:sz w:val="24"/>
+          <w:szCs w:val="24"/>
+        </w:rPr>
+      </w:pPr>
+      <w:r>
+        <w:rPr>
+          <w:rFonts w:ascii="Times New Roman" w:hAnsi="Times New Roman"/>
+          <w:sz w:val="24"/>
+          <w:szCs w:val="24"/>
+        </w:rPr>
+        <w:lastRenderedPageBreak/>
+        <w:t xml:space="preserve">To forecast treatment outcomes from digital twin data and facilitate real-time </w:t>
+      </w:r>
+      <w:r>
+        <w:rPr>
+          <w:rFonts w:ascii="Times New Roman" w:hAnsi="Times New Roman"/>
+          <w:sz w:val="24"/>
+          <w:szCs w:val="24"/>
+        </w:rPr>
+        <w:t xml:space="preserve">   </w:t>
+      </w:r>
+      <w:r>
+        <w:rPr>
+          <w:rFonts w:ascii="Times New Roman" w:hAnsi="Times New Roman"/>
+          <w:sz w:val="24"/>
+          <w:szCs w:val="24"/>
+        </w:rPr>
+        <w:t>optimization of combination chemotherapy and radiation therapy regimens.</w:t>
+      </w:r>
+    </w:p>
+    <w:p>
+      <w:pPr>
+        <w:suppressAutoHyphens/>
+        <w:ind w:left="1440"/>
+        <w:rPr>
+          <w:rFonts w:ascii="Times New Roman" w:hAnsi="Times New Roman"/>
+          <w:sz w:val="24"/>
+          <w:szCs w:val="24"/>
+        </w:rPr>
+      </w:pPr>
+      <w:r>
+        <w:rPr>
+          <w:rFonts w:ascii="Times New Roman" w:hAnsi="Times New Roman"/>
+          <w:b/>
+          <w:bCs/>
+          <w:sz w:val="24"/>
+          <w:szCs w:val="24"/>
+        </w:rPr>
+        <w:t xml:space="preserve">- </w:t>
+      </w:r>
+      <w:r>
+        <w:rPr>
+          <w:rFonts w:ascii="Times New Roman" w:hAnsi="Times New Roman"/>
+          <w:b/>
+          <w:bCs/>
+          <w:sz w:val="24"/>
+          <w:szCs w:val="24"/>
+        </w:rPr>
+        <w:t>Predictive Analytics</w:t>
+      </w:r>
+      <w:r>
+        <w:rPr>
+          <w:rFonts w:ascii="Times New Roman" w:hAnsi="Times New Roman"/>
+          <w:b/>
+          <w:bCs/>
+          <w:sz w:val="24"/>
+          <w:szCs w:val="24"/>
+        </w:rPr>
+        <w:t xml:space="preserve">: </w:t>
+      </w:r>
+      <w:r>
+        <w:rPr>
+          <w:rFonts w:ascii="Times New Roman" w:hAnsi="Times New Roman"/>
+          <w:sz w:val="24"/>
+          <w:szCs w:val="24"/>
+        </w:rPr>
+        <w:t xml:space="preserve">Develop supervised learning models (e.g., feedforward neural networks, random forests) utilizing libraries such as </w:t>
+      </w:r>
+      <w:proofErr w:type="spellStart"/>
+      <w:r>
+        <w:rPr>
+          <w:rFonts w:ascii="Times New Roman" w:hAnsi="Times New Roman"/>
+          <w:sz w:val="24"/>
+          <w:szCs w:val="24"/>
+        </w:rPr>
+        <w:t>TensorFlow</w:t>
+      </w:r>
+      <w:proofErr w:type="spellEnd"/>
+      <w:r>
+        <w:rPr>
+          <w:rFonts w:ascii="Times New Roman" w:hAnsi="Times New Roman"/>
+          <w:sz w:val="24"/>
+          <w:szCs w:val="24"/>
+        </w:rPr>
+        <w:t xml:space="preserve">, </w:t>
+      </w:r>
+      <w:proofErr w:type="spellStart"/>
+      <w:r>
+        <w:rPr>
+          <w:rFonts w:ascii="Times New Roman" w:hAnsi="Times New Roman"/>
+          <w:sz w:val="24"/>
+          <w:szCs w:val="24"/>
+        </w:rPr>
+        <w:t>Keras</w:t>
+      </w:r>
+      <w:proofErr w:type="spellEnd"/>
+      <w:r>
+        <w:rPr>
+          <w:rFonts w:ascii="Times New Roman" w:hAnsi="Times New Roman"/>
+          <w:sz w:val="24"/>
+          <w:szCs w:val="24"/>
+        </w:rPr>
+        <w:t xml:space="preserve">, or </w:t>
+      </w:r>
+      <w:proofErr w:type="spellStart"/>
+      <w:r>
+        <w:rPr>
+          <w:rFonts w:ascii="Times New Roman" w:hAnsi="Times New Roman"/>
+          <w:sz w:val="24"/>
+          <w:szCs w:val="24"/>
+        </w:rPr>
+        <w:t>PyTorch</w:t>
+      </w:r>
+      <w:proofErr w:type="spellEnd"/>
+      <w:r>
+        <w:rPr>
+          <w:rFonts w:ascii="Times New Roman" w:hAnsi="Times New Roman"/>
+          <w:sz w:val="24"/>
+          <w:szCs w:val="24"/>
+        </w:rPr>
+        <w:t xml:space="preserve"> to forecast treatment responses and potential toxicities</w:t>
+      </w:r>
+      <w:r>
+        <w:rPr>
+          <w:rFonts w:ascii="Times New Roman" w:hAnsi="Times New Roman"/>
+          <w:sz w:val="24"/>
+          <w:szCs w:val="24"/>
+        </w:rPr>
+        <w:t>.</w:t>
+      </w:r>
+    </w:p>
+    <w:p>
+      <w:pPr>
+        <w:suppressAutoHyphens/>
+        <w:ind w:left="1440"/>
+        <w:rPr>
+          <w:rFonts w:ascii="Times New Roman" w:hAnsi="Times New Roman"/>
+          <w:sz w:val="24"/>
+          <w:szCs w:val="24"/>
+        </w:rPr>
+      </w:pPr>
+      <w:r>
+        <w:rPr>
+          <w:rFonts w:ascii="Times New Roman" w:hAnsi="Times New Roman"/>
+          <w:b/>
+          <w:bCs/>
+          <w:sz w:val="24"/>
+          <w:szCs w:val="24"/>
+        </w:rPr>
+        <w:t>-</w:t>
+      </w:r>
+      <w:r>
+        <w:rPr>
+          <w:rFonts w:ascii="Times New Roman" w:hAnsi="Times New Roman"/>
+          <w:b/>
+          <w:bCs/>
+          <w:sz w:val="24"/>
+          <w:szCs w:val="24"/>
+        </w:rPr>
+        <w:t xml:space="preserve"> </w:t>
+      </w:r>
+      <w:r>
+        <w:rPr>
+          <w:rFonts w:ascii="Times New Roman" w:hAnsi="Times New Roman"/>
+          <w:b/>
+          <w:bCs/>
+          <w:sz w:val="24"/>
+          <w:szCs w:val="24"/>
+        </w:rPr>
+        <w:t>Adaptive Learning</w:t>
+      </w:r>
+      <w:r>
+        <w:rPr>
+          <w:rFonts w:ascii="Times New Roman" w:hAnsi="Times New Roman"/>
+          <w:b/>
+          <w:bCs/>
+          <w:sz w:val="24"/>
+          <w:szCs w:val="24"/>
+        </w:rPr>
+        <w:t>:</w:t>
+      </w:r>
+      <w:r>
+        <w:rPr>
+          <w:rFonts w:ascii="Times New Roman" w:hAnsi="Times New Roman"/>
+          <w:sz w:val="24"/>
+          <w:szCs w:val="24"/>
+        </w:rPr>
+        <w:t xml:space="preserve"> </w:t>
+      </w:r>
+      <w:r>
+        <w:rPr>
+          <w:rFonts w:ascii="Times New Roman" w:hAnsi="Times New Roman"/>
+          <w:sz w:val="24"/>
+          <w:szCs w:val="24"/>
+        </w:rPr>
+        <w:t>Use reinforcement learning approaches that modify treatment strategies as a function of real-time digital twin and patient response feedback.</w:t>
+      </w:r>
+    </w:p>
+    <w:p>
+      <w:pPr>
+        <w:suppressAutoHyphens/>
+        <w:ind w:left="1440"/>
+        <w:rPr>
+          <w:rFonts w:ascii="Times New Roman" w:hAnsi="Times New Roman"/>
+          <w:sz w:val="24"/>
+          <w:szCs w:val="24"/>
+        </w:rPr>
+      </w:pPr>
+      <w:r>
+        <w:rPr>
+          <w:rFonts w:ascii="Times New Roman" w:hAnsi="Times New Roman"/>
+          <w:b/>
+          <w:bCs/>
+          <w:sz w:val="24"/>
+          <w:szCs w:val="24"/>
+        </w:rPr>
+        <w:t>-</w:t>
+      </w:r>
+      <w:r>
+        <w:rPr>
+          <w:rFonts w:ascii="Times New Roman" w:hAnsi="Times New Roman"/>
+          <w:b/>
+          <w:bCs/>
+          <w:sz w:val="24"/>
+          <w:szCs w:val="24"/>
+        </w:rPr>
+        <w:t xml:space="preserve"> </w:t>
+      </w:r>
+      <w:r>
+        <w:rPr>
+          <w:rFonts w:ascii="Times New Roman" w:hAnsi="Times New Roman"/>
+          <w:b/>
+          <w:bCs/>
+          <w:sz w:val="24"/>
+          <w:szCs w:val="24"/>
+        </w:rPr>
+        <w:t>Personalization</w:t>
+      </w:r>
+      <w:r>
+        <w:rPr>
+          <w:rFonts w:ascii="Times New Roman" w:hAnsi="Times New Roman"/>
+          <w:b/>
+          <w:bCs/>
+          <w:sz w:val="24"/>
+          <w:szCs w:val="24"/>
+        </w:rPr>
+        <w:t>:</w:t>
+      </w:r>
+      <w:r>
+        <w:rPr>
+          <w:rFonts w:ascii="Times New Roman" w:hAnsi="Times New Roman"/>
+          <w:sz w:val="24"/>
+          <w:szCs w:val="24"/>
+        </w:rPr>
+        <w:t xml:space="preserve"> </w:t>
+      </w:r>
+      <w:r>
+        <w:rPr>
+          <w:rFonts w:ascii="Times New Roman" w:hAnsi="Times New Roman"/>
+          <w:sz w:val="24"/>
+          <w:szCs w:val="24"/>
+        </w:rPr>
+        <w:t>Integrate patient-specific variables (e.g., genomic mutations, biomarker levels, and prior treatment responses) into the AI model to tailor predictions and treatment recommendations.</w:t>
+      </w:r>
+    </w:p>
+    <w:p>
+      <w:pPr>
+        <w:suppressAutoHyphens/>
+        <w:ind w:left="1440"/>
+        <w:rPr>
+          <w:rFonts w:ascii="Times New Roman" w:hAnsi="Times New Roman"/>
+          <w:sz w:val="24"/>
+          <w:szCs w:val="24"/>
+        </w:rPr>
+      </w:pPr>
+      <w:r>
+        <w:rPr>
+          <w:rFonts w:ascii="Times New Roman" w:hAnsi="Times New Roman"/>
+          <w:sz w:val="24"/>
+          <w:szCs w:val="24"/>
+        </w:rPr>
+        <w:t xml:space="preserve">- </w:t>
+      </w:r>
+      <w:r>
+        <w:rPr>
+          <w:rFonts w:ascii="Times New Roman" w:hAnsi="Times New Roman"/>
+          <w:b/>
+          <w:bCs/>
+          <w:sz w:val="24"/>
+          <w:szCs w:val="24"/>
+        </w:rPr>
+        <w:t>Optimization of Treatment Regimens:</w:t>
+      </w:r>
+      <w:r>
+        <w:rPr>
+          <w:rFonts w:ascii="Times New Roman" w:hAnsi="Times New Roman"/>
+          <w:sz w:val="24"/>
+          <w:szCs w:val="24"/>
+        </w:rPr>
+        <w:t xml:space="preserve"> Provide recommendations on the optimal combination of chemotherapy agents and radiation doses, balancing efficacy vs. side effects to optimize overall patient outcomes.</w:t>
+      </w:r>
+    </w:p>
+    <w:p>
+      <w:pPr>
+        <w:suppressAutoHyphens/>
+        <w:ind w:left="1440"/>
+        <w:rPr>
+          <w:rFonts w:ascii="Times New Roman" w:hAnsi="Times New Roman"/>
+          <w:b/>
+          <w:bCs/>
+          <w:sz w:val="24"/>
+          <w:szCs w:val="24"/>
+        </w:rPr>
+      </w:pPr>
+      <w:r>
+        <w:rPr>
+          <w:rFonts w:ascii="Times New Roman" w:hAnsi="Times New Roman"/>
+          <w:b/>
+          <w:bCs/>
+          <w:sz w:val="24"/>
+          <w:szCs w:val="24"/>
+        </w:rPr>
+        <w:t>SCADA-Based Monitoring and Feedback</w:t>
+      </w:r>
+    </w:p>
+    <w:p>
+      <w:pPr>
+        <w:suppressAutoHyphens/>
+        <w:ind w:left="1440"/>
+        <w:rPr>
+          <w:rFonts w:ascii="Times New Roman" w:hAnsi="Times New Roman"/>
+          <w:sz w:val="24"/>
+          <w:szCs w:val="24"/>
+        </w:rPr>
+      </w:pPr>
+      <w:r>
+        <w:rPr>
+          <w:rFonts w:ascii="Times New Roman" w:hAnsi="Times New Roman"/>
+          <w:sz w:val="24"/>
+          <w:szCs w:val="24"/>
+        </w:rPr>
+        <w:t>To merge monitoring of patient data, simulation outputs, and AI predictions on a Supervisory Control and Data Acquisition (SCADA) system, with real-time visibility and control of the treatment process.</w:t>
+      </w:r>
+    </w:p>
+    <w:p>
+      <w:pPr>
+        <w:suppressAutoHyphens/>
+        <w:ind w:left="1440"/>
+        <w:rPr>
+          <w:rFonts w:ascii="Times New Roman" w:hAnsi="Times New Roman"/>
+          <w:sz w:val="24"/>
+          <w:szCs w:val="24"/>
+        </w:rPr>
+      </w:pPr>
+      <w:r>
+        <w:rPr>
+          <w:rFonts w:ascii="Times New Roman" w:hAnsi="Times New Roman"/>
+          <w:b/>
+          <w:bCs/>
+          <w:sz w:val="24"/>
+          <w:szCs w:val="24"/>
+        </w:rPr>
+        <w:t xml:space="preserve">- </w:t>
+      </w:r>
+      <w:r>
+        <w:rPr>
+          <w:rFonts w:ascii="Times New Roman" w:hAnsi="Times New Roman"/>
+          <w:b/>
+          <w:bCs/>
+          <w:sz w:val="24"/>
+          <w:szCs w:val="24"/>
+        </w:rPr>
+        <w:t>Real-Time Data Visualization:</w:t>
+      </w:r>
+      <w:r>
+        <w:rPr>
+          <w:rFonts w:ascii="Times New Roman" w:hAnsi="Times New Roman"/>
+          <w:sz w:val="24"/>
+          <w:szCs w:val="24"/>
+        </w:rPr>
+        <w:t xml:space="preserve"> </w:t>
+      </w:r>
+      <w:r>
+        <w:rPr>
+          <w:rFonts w:ascii="Times New Roman" w:hAnsi="Times New Roman"/>
+          <w:sz w:val="24"/>
+          <w:szCs w:val="24"/>
+        </w:rPr>
+        <w:t xml:space="preserve">Develop dashboards to display key metrics such as </w:t>
+      </w:r>
+      <w:proofErr w:type="spellStart"/>
+      <w:r>
+        <w:rPr>
+          <w:rFonts w:ascii="Times New Roman" w:hAnsi="Times New Roman"/>
+          <w:sz w:val="24"/>
+          <w:szCs w:val="24"/>
+        </w:rPr>
+        <w:t>tumor</w:t>
+      </w:r>
+      <w:proofErr w:type="spellEnd"/>
+      <w:r>
+        <w:rPr>
+          <w:rFonts w:ascii="Times New Roman" w:hAnsi="Times New Roman"/>
+          <w:sz w:val="24"/>
+          <w:szCs w:val="24"/>
+        </w:rPr>
+        <w:t xml:space="preserve"> response, predicted outcomes, and real-time alerts on adverse trends.</w:t>
+      </w:r>
+    </w:p>
+    <w:p>
+      <w:pPr>
+        <w:suppressAutoHyphens/>
+        <w:ind w:left="1440"/>
+        <w:rPr>
+          <w:rFonts w:ascii="Times New Roman" w:hAnsi="Times New Roman"/>
+          <w:sz w:val="24"/>
+          <w:szCs w:val="24"/>
+        </w:rPr>
+      </w:pPr>
+      <w:r>
+        <w:rPr>
+          <w:rFonts w:ascii="Times New Roman" w:hAnsi="Times New Roman"/>
+          <w:b/>
+          <w:bCs/>
+          <w:sz w:val="24"/>
+          <w:szCs w:val="24"/>
+        </w:rPr>
+        <w:t xml:space="preserve">- </w:t>
+      </w:r>
+      <w:r>
+        <w:rPr>
+          <w:rFonts w:ascii="Times New Roman" w:hAnsi="Times New Roman"/>
+          <w:b/>
+          <w:bCs/>
+          <w:sz w:val="24"/>
+          <w:szCs w:val="24"/>
+        </w:rPr>
+        <w:t>Alerting and Anomaly Detection:</w:t>
+      </w:r>
+      <w:r>
+        <w:rPr>
+          <w:rFonts w:ascii="Times New Roman" w:hAnsi="Times New Roman"/>
+          <w:sz w:val="24"/>
+          <w:szCs w:val="24"/>
+        </w:rPr>
+        <w:t xml:space="preserve"> </w:t>
+      </w:r>
+      <w:r>
+        <w:rPr>
+          <w:rFonts w:ascii="Times New Roman" w:hAnsi="Times New Roman"/>
+          <w:sz w:val="24"/>
+          <w:szCs w:val="24"/>
+        </w:rPr>
+        <w:t>Configure the system to notify when predicted metrics indicate possible treatment failure, high toxicity, or other clinical problems.</w:t>
+      </w:r>
+    </w:p>
+    <w:p>
+      <w:pPr>
+        <w:suppressAutoHyphens/>
+        <w:ind w:left="1440"/>
+        <w:rPr>
+          <w:rFonts w:ascii="Times New Roman" w:hAnsi="Times New Roman"/>
+          <w:sz w:val="24"/>
+          <w:szCs w:val="24"/>
+        </w:rPr>
+      </w:pPr>
+      <w:r>
+        <w:rPr>
+          <w:rFonts w:ascii="Times New Roman" w:hAnsi="Times New Roman"/>
+          <w:b/>
+          <w:bCs/>
+          <w:sz w:val="24"/>
+          <w:szCs w:val="24"/>
+        </w:rPr>
+        <w:t xml:space="preserve">- </w:t>
+      </w:r>
+      <w:r>
+        <w:rPr>
+          <w:rFonts w:ascii="Times New Roman" w:hAnsi="Times New Roman"/>
+          <w:b/>
+          <w:bCs/>
+          <w:sz w:val="24"/>
+          <w:szCs w:val="24"/>
+        </w:rPr>
+        <w:t>Feedback Loop:</w:t>
+      </w:r>
+      <w:r>
+        <w:rPr>
+          <w:rFonts w:ascii="Times New Roman" w:hAnsi="Times New Roman"/>
+          <w:sz w:val="24"/>
+          <w:szCs w:val="24"/>
+        </w:rPr>
+        <w:t xml:space="preserve"> </w:t>
+      </w:r>
+      <w:r>
+        <w:rPr>
+          <w:rFonts w:ascii="Times New Roman" w:hAnsi="Times New Roman"/>
+          <w:sz w:val="24"/>
+          <w:szCs w:val="24"/>
+        </w:rPr>
+        <w:t>Enable clinicians to input observations and treatment updates, which are fed back into the AI model to continually enhance its predictive accuracy.</w:t>
+      </w:r>
+    </w:p>
+    <w:p>
+      <w:pPr>
+        <w:suppressAutoHyphens/>
+        <w:ind w:left="720"/>
+        <w:jc w:val="both"/>
+        <w:rPr>
+          <w:rFonts w:ascii="Times New Roman" w:hAnsi="Times New Roman"/>
+          <w:sz w:val="24"/>
+          <w:szCs w:val="24"/>
+        </w:rPr>
+      </w:pPr>
+    </w:p>
+    <w:p>
+      <w:pPr>
+        <w:suppressAutoHyphens/>
+        <w:ind w:left="720"/>
+        <w:rPr>
+          <w:rFonts w:ascii="Times New Roman" w:hAnsi="Times New Roman"/>
+          <w:sz w:val="24"/>
+          <w:szCs w:val="24"/>
+        </w:rPr>
+      </w:pPr>
+      <w:r>
+        <w:rPr>
+          <w:rFonts w:ascii="Times New Roman" w:hAnsi="Times New Roman"/>
+          <w:b/>
+          <w:bCs/>
+          <w:sz w:val="24"/>
+          <w:szCs w:val="24"/>
+        </w:rPr>
+        <w:t>System Operation Workflow</w:t>
+      </w:r>
+    </w:p>
+    <w:p>
+      <w:pPr>
+        <w:suppressAutoHyphens/>
+        <w:ind w:left="1440"/>
+        <w:rPr>
+          <w:rFonts w:ascii="Times New Roman" w:hAnsi="Times New Roman"/>
+          <w:sz w:val="24"/>
+          <w:szCs w:val="24"/>
+        </w:rPr>
+      </w:pPr>
+      <w:r>
+        <w:rPr>
+          <w:rFonts w:ascii="Times New Roman" w:hAnsi="Times New Roman"/>
+          <w:b/>
+          <w:bCs/>
+          <w:sz w:val="24"/>
+          <w:szCs w:val="24"/>
+        </w:rPr>
+        <w:t xml:space="preserve">- </w:t>
+      </w:r>
+      <w:r>
+        <w:rPr>
+          <w:rFonts w:ascii="Times New Roman" w:hAnsi="Times New Roman"/>
+          <w:b/>
+          <w:bCs/>
+          <w:sz w:val="24"/>
+          <w:szCs w:val="24"/>
+        </w:rPr>
+        <w:t>Data Acquisition</w:t>
+      </w:r>
+      <w:r>
+        <w:rPr>
+          <w:rFonts w:ascii="Times New Roman" w:hAnsi="Times New Roman"/>
+          <w:b/>
+          <w:bCs/>
+          <w:sz w:val="24"/>
+          <w:szCs w:val="24"/>
+        </w:rPr>
+        <w:t>:</w:t>
+      </w:r>
+      <w:r>
+        <w:t xml:space="preserve"> </w:t>
+      </w:r>
+      <w:r>
+        <w:rPr>
+          <w:rFonts w:ascii="Times New Roman" w:hAnsi="Times New Roman"/>
+          <w:sz w:val="24"/>
+          <w:szCs w:val="24"/>
+        </w:rPr>
+        <w:t>Multi-modal patient data (imaging genomic biochemical, historical treatment records) are continuously collected and transmitted to the system</w:t>
+      </w:r>
+      <w:r>
+        <w:rPr>
+          <w:rFonts w:ascii="Times New Roman" w:hAnsi="Times New Roman"/>
+          <w:sz w:val="24"/>
+          <w:szCs w:val="24"/>
+        </w:rPr>
+        <w:t>.</w:t>
+      </w:r>
+    </w:p>
+    <w:p>
+      <w:pPr>
+        <w:suppressAutoHyphens/>
+        <w:ind w:left="1440"/>
+        <w:rPr>
+          <w:rFonts w:ascii="Times New Roman" w:hAnsi="Times New Roman"/>
+          <w:sz w:val="24"/>
+          <w:szCs w:val="24"/>
+        </w:rPr>
+      </w:pPr>
+      <w:r>
+        <w:rPr>
+          <w:rFonts w:ascii="Times New Roman" w:hAnsi="Times New Roman"/>
+          <w:b/>
+          <w:bCs/>
+          <w:sz w:val="24"/>
+          <w:szCs w:val="24"/>
+        </w:rPr>
+        <w:lastRenderedPageBreak/>
+        <w:t xml:space="preserve">- </w:t>
+      </w:r>
+      <w:r>
+        <w:rPr>
+          <w:rFonts w:ascii="Times New Roman" w:hAnsi="Times New Roman"/>
+          <w:b/>
+          <w:bCs/>
+          <w:sz w:val="24"/>
+          <w:szCs w:val="24"/>
+        </w:rPr>
+        <w:t>Data Preprocessing:</w:t>
+      </w:r>
+      <w:r>
+        <w:rPr>
+          <w:rFonts w:ascii="Times New Roman" w:hAnsi="Times New Roman"/>
+          <w:sz w:val="24"/>
+          <w:szCs w:val="24"/>
+        </w:rPr>
+        <w:t xml:space="preserve"> </w:t>
+      </w:r>
+      <w:r>
+        <w:rPr>
+          <w:rFonts w:ascii="Times New Roman" w:hAnsi="Times New Roman"/>
+          <w:sz w:val="24"/>
+          <w:szCs w:val="24"/>
+        </w:rPr>
+        <w:t>Analysis is obtained from the acquired data cleaned, normalized and transformed into a set of features.</w:t>
+      </w:r>
+    </w:p>
+    <w:p>
+      <w:pPr>
+        <w:suppressAutoHyphens/>
+        <w:ind w:left="1440"/>
+        <w:rPr>
+          <w:rFonts w:ascii="Times New Roman" w:hAnsi="Times New Roman"/>
+          <w:sz w:val="24"/>
+          <w:szCs w:val="24"/>
+        </w:rPr>
+      </w:pPr>
+      <w:r>
+        <w:rPr>
+          <w:rFonts w:ascii="Times New Roman" w:hAnsi="Times New Roman"/>
+          <w:b/>
+          <w:bCs/>
+          <w:sz w:val="24"/>
+          <w:szCs w:val="24"/>
+        </w:rPr>
+        <w:t xml:space="preserve">- </w:t>
+      </w:r>
+      <w:r>
+        <w:rPr>
+          <w:rFonts w:ascii="Times New Roman" w:hAnsi="Times New Roman"/>
+          <w:b/>
+          <w:bCs/>
+          <w:sz w:val="24"/>
+          <w:szCs w:val="24"/>
+        </w:rPr>
+        <w:t>Digital Twin Updating:</w:t>
+      </w:r>
+      <w:r>
+        <w:rPr>
+          <w:rFonts w:ascii="Times New Roman" w:hAnsi="Times New Roman"/>
+          <w:sz w:val="24"/>
+          <w:szCs w:val="24"/>
+        </w:rPr>
+        <w:t xml:space="preserve"> </w:t>
+      </w:r>
+      <w:r>
+        <w:rPr>
+          <w:rFonts w:ascii="Times New Roman" w:hAnsi="Times New Roman"/>
+          <w:sz w:val="24"/>
+          <w:szCs w:val="24"/>
+        </w:rPr>
+        <w:t xml:space="preserve">The digital twin model is dynamically updated with the latest features to represent the current state of the </w:t>
+      </w:r>
+      <w:proofErr w:type="spellStart"/>
+      <w:r>
+        <w:rPr>
+          <w:rFonts w:ascii="Times New Roman" w:hAnsi="Times New Roman"/>
+          <w:sz w:val="24"/>
+          <w:szCs w:val="24"/>
+        </w:rPr>
+        <w:t>tumor</w:t>
+      </w:r>
+      <w:proofErr w:type="spellEnd"/>
+      <w:r>
+        <w:rPr>
+          <w:rFonts w:ascii="Times New Roman" w:hAnsi="Times New Roman"/>
+          <w:sz w:val="24"/>
+          <w:szCs w:val="24"/>
+        </w:rPr>
+        <w:t xml:space="preserve"> and patient biology.</w:t>
+      </w:r>
+    </w:p>
+    <w:p>
+      <w:pPr>
+        <w:suppressAutoHyphens/>
+        <w:ind w:left="1440"/>
+        <w:rPr>
+          <w:rFonts w:ascii="Times New Roman" w:hAnsi="Times New Roman"/>
+          <w:sz w:val="24"/>
+          <w:szCs w:val="24"/>
+        </w:rPr>
+      </w:pPr>
+      <w:r>
+        <w:rPr>
+          <w:rFonts w:ascii="Times New Roman" w:hAnsi="Times New Roman"/>
+          <w:b/>
+          <w:bCs/>
+          <w:sz w:val="24"/>
+          <w:szCs w:val="24"/>
+        </w:rPr>
+        <w:t xml:space="preserve">- </w:t>
+      </w:r>
+      <w:r>
+        <w:rPr>
+          <w:rFonts w:ascii="Times New Roman" w:hAnsi="Times New Roman"/>
+          <w:b/>
+          <w:bCs/>
+          <w:sz w:val="24"/>
+          <w:szCs w:val="24"/>
+        </w:rPr>
+        <w:t>Predictive Analysis:</w:t>
+      </w:r>
+      <w:r>
+        <w:rPr>
+          <w:rFonts w:ascii="Times New Roman" w:hAnsi="Times New Roman"/>
+          <w:sz w:val="24"/>
+          <w:szCs w:val="24"/>
+        </w:rPr>
+        <w:t xml:space="preserve"> </w:t>
+      </w:r>
+      <w:r>
+        <w:rPr>
+          <w:rFonts w:ascii="Times New Roman" w:hAnsi="Times New Roman"/>
+          <w:sz w:val="24"/>
+          <w:szCs w:val="24"/>
+        </w:rPr>
+        <w:t>The AI model processes digital twin data to forecast treatment responses and identify optimal therapeutic combinations.</w:t>
+      </w:r>
+    </w:p>
+    <w:p>
+      <w:pPr>
+        <w:suppressAutoHyphens/>
+        <w:ind w:left="1440"/>
+        <w:rPr>
+          <w:rFonts w:ascii="Times New Roman" w:hAnsi="Times New Roman"/>
+          <w:sz w:val="24"/>
+          <w:szCs w:val="24"/>
+        </w:rPr>
+      </w:pPr>
+      <w:r>
+        <w:rPr>
+          <w:rFonts w:ascii="Times New Roman" w:hAnsi="Times New Roman"/>
+          <w:b/>
+          <w:bCs/>
+          <w:sz w:val="24"/>
+          <w:szCs w:val="24"/>
+        </w:rPr>
+        <w:t xml:space="preserve">- </w:t>
+      </w:r>
+      <w:r>
+        <w:rPr>
+          <w:rFonts w:ascii="Times New Roman" w:hAnsi="Times New Roman"/>
+          <w:b/>
+          <w:bCs/>
+          <w:sz w:val="24"/>
+          <w:szCs w:val="24"/>
+        </w:rPr>
+        <w:t>SCADA Monitoring:</w:t>
+      </w:r>
+      <w:r>
+        <w:rPr>
+          <w:rFonts w:ascii="Times New Roman" w:hAnsi="Times New Roman"/>
+          <w:sz w:val="24"/>
+          <w:szCs w:val="24"/>
+        </w:rPr>
+        <w:t xml:space="preserve"> </w:t>
+      </w:r>
+      <w:r>
+        <w:rPr>
+          <w:rFonts w:ascii="Times New Roman" w:hAnsi="Times New Roman"/>
+          <w:sz w:val="24"/>
+          <w:szCs w:val="24"/>
+        </w:rPr>
+        <w:t>A central dashboard visualizes real-time simulation outputs and predictive alerts enabling proactive management.</w:t>
+      </w:r>
+    </w:p>
+    <w:p>
+      <w:pPr>
+        <w:suppressAutoHyphens/>
+        <w:ind w:left="1440"/>
+        <w:rPr>
+          <w:rFonts w:ascii="Times New Roman" w:hAnsi="Times New Roman"/>
+          <w:sz w:val="24"/>
+          <w:szCs w:val="24"/>
+        </w:rPr>
+      </w:pPr>
+      <w:r>
+        <w:rPr>
+          <w:rFonts w:ascii="Times New Roman" w:hAnsi="Times New Roman"/>
+          <w:b/>
+          <w:bCs/>
+          <w:sz w:val="24"/>
+          <w:szCs w:val="24"/>
+        </w:rPr>
+        <w:t xml:space="preserve">- </w:t>
+      </w:r>
+      <w:r>
+        <w:rPr>
+          <w:rFonts w:ascii="Times New Roman" w:hAnsi="Times New Roman"/>
+          <w:b/>
+          <w:bCs/>
+          <w:sz w:val="24"/>
+          <w:szCs w:val="24"/>
+        </w:rPr>
+        <w:t>User Engagement:</w:t>
+      </w:r>
+      <w:r>
+        <w:rPr>
+          <w:rFonts w:ascii="Times New Roman" w:hAnsi="Times New Roman"/>
+          <w:sz w:val="24"/>
+          <w:szCs w:val="24"/>
+        </w:rPr>
+        <w:t xml:space="preserve"> </w:t>
+      </w:r>
+      <w:r>
+        <w:rPr>
+          <w:rFonts w:ascii="Times New Roman" w:hAnsi="Times New Roman"/>
+          <w:sz w:val="24"/>
+          <w:szCs w:val="24"/>
+        </w:rPr>
+        <w:t>Clinicians review system outputs and adjust treatment plans while patients receive personalized feedback both of which are integrated into the adaptive learning loop.</w:t>
       </w:r>
     </w:p>
     <w:p>
@@ -2706,246 +5287,15 @@
           <w:tab w:val="left" w:pos="360"/>
         </w:tabs>
         <w:suppressAutoHyphens/>
-        <w:ind w:left="360"/>
-        <w:rPr>
-          <w:rFonts w:ascii="Times New Roman" w:hAnsi="Times New Roman"/>
-          <w:b/>
-          <w:bCs/>
-          <w:sz w:val="24"/>
-          <w:szCs w:val="24"/>
-        </w:rPr>
-      </w:pPr>
-      <w:r>
-        <w:rPr>
-          <w:rFonts w:ascii="Times New Roman" w:hAnsi="Times New Roman"/>
-          <w:b/>
-          <w:bCs/>
-          <w:sz w:val="24"/>
-          <w:szCs w:val="24"/>
-        </w:rPr>
-        <w:t xml:space="preserve">1. To Develop AI-Driven Digital Twins for Continuous Real-Time Prosthetic Monitoring and Adjustment:  </w:t>
-      </w:r>
-    </w:p>
-    <w:p>
-      <w:pPr>
-        <w:tabs>
-          <w:tab w:val="left" w:pos="360"/>
-        </w:tabs>
-        <w:suppressAutoHyphens/>
-        <w:ind w:left="360"/>
-        <w:rPr>
-          <w:rFonts w:ascii="Times New Roman" w:hAnsi="Times New Roman"/>
-          <w:sz w:val="24"/>
-          <w:szCs w:val="24"/>
-        </w:rPr>
-      </w:pPr>
-      <w:r>
-        <w:rPr>
-          <w:rFonts w:ascii="Times New Roman" w:hAnsi="Times New Roman"/>
-          <w:sz w:val="24"/>
-          <w:szCs w:val="24"/>
-        </w:rPr>
-        <w:t xml:space="preserve">   This objective focuses on creating digital twins that replicate the patient’s anatomy in real-time, using sensor data from the prosthetic device to monitor critical physiological parameters. The system is designed to detect and predict potential issues, such as misalignment or material stress, allowing for automatic adjustments to the prosthetic's movement, fit, and interaction with biological tissues without manual intervention.</w:t>
-      </w:r>
-    </w:p>
-    <w:p>
-      <w:pPr>
-        <w:tabs>
-          <w:tab w:val="left" w:pos="360"/>
-        </w:tabs>
-        <w:suppressAutoHyphens/>
-        <w:ind w:left="360"/>
-        <w:rPr>
-          <w:rFonts w:ascii="Times New Roman" w:hAnsi="Times New Roman"/>
-          <w:sz w:val="24"/>
-          <w:szCs w:val="24"/>
-        </w:rPr>
-      </w:pPr>
-    </w:p>
-    <w:p>
-      <w:pPr>
-        <w:tabs>
-          <w:tab w:val="left" w:pos="360"/>
-        </w:tabs>
-        <w:suppressAutoHyphens/>
-        <w:ind w:left="360"/>
-        <w:rPr>
-          <w:rFonts w:ascii="Times New Roman" w:hAnsi="Times New Roman"/>
-          <w:b/>
-          <w:bCs/>
-          <w:sz w:val="24"/>
-          <w:szCs w:val="24"/>
-        </w:rPr>
-      </w:pPr>
-      <w:r>
-        <w:rPr>
-          <w:rFonts w:ascii="Times New Roman" w:hAnsi="Times New Roman"/>
-          <w:b/>
-          <w:bCs/>
-          <w:sz w:val="24"/>
-          <w:szCs w:val="24"/>
-        </w:rPr>
-        <w:t xml:space="preserve">2. To Utilize Machine Learning Algorithms for Personalized Prosthetic Optimization:  </w:t>
-      </w:r>
-    </w:p>
-    <w:p>
-      <w:pPr>
-        <w:tabs>
-          <w:tab w:val="left" w:pos="360"/>
-        </w:tabs>
-        <w:suppressAutoHyphens/>
-        <w:ind w:left="360"/>
-        <w:rPr>
-          <w:rFonts w:ascii="Times New Roman" w:hAnsi="Times New Roman"/>
-          <w:sz w:val="24"/>
-          <w:szCs w:val="24"/>
-        </w:rPr>
-      </w:pPr>
-      <w:r>
-        <w:rPr>
-          <w:rFonts w:ascii="Times New Roman" w:hAnsi="Times New Roman"/>
-          <w:sz w:val="24"/>
-          <w:szCs w:val="24"/>
-        </w:rPr>
-        <w:t xml:space="preserve">   The invention incorporates machine learning algorithms that analyse patient-specific data, including gait analysis, muscle engagement, and usage patterns. The system leverages this </w:t>
-      </w:r>
-      <w:r>
-        <w:rPr>
-          <w:rFonts w:ascii="Times New Roman" w:hAnsi="Times New Roman"/>
-          <w:sz w:val="24"/>
-          <w:szCs w:val="24"/>
-        </w:rPr>
-        <w:lastRenderedPageBreak/>
-        <w:t>data to dynamically optimize the prosthetic’s performance and adapt its behaviour to suit the patient’s evolving biomechanical needs, ensuring maximum efficiency, comfort, and functionality.</w:t>
-      </w:r>
-    </w:p>
-    <w:p>
-      <w:pPr>
-        <w:tabs>
-          <w:tab w:val="left" w:pos="360"/>
-        </w:tabs>
-        <w:suppressAutoHyphens/>
-        <w:ind w:left="360"/>
-        <w:rPr>
-          <w:rFonts w:ascii="Times New Roman" w:hAnsi="Times New Roman"/>
-          <w:sz w:val="24"/>
-          <w:szCs w:val="24"/>
-        </w:rPr>
-      </w:pPr>
-    </w:p>
-    <w:p>
-      <w:pPr>
-        <w:tabs>
-          <w:tab w:val="left" w:pos="360"/>
-        </w:tabs>
-        <w:suppressAutoHyphens/>
-        <w:ind w:left="360"/>
-        <w:rPr>
-          <w:rFonts w:ascii="Times New Roman" w:hAnsi="Times New Roman"/>
-          <w:b/>
-          <w:bCs/>
-          <w:sz w:val="24"/>
-          <w:szCs w:val="24"/>
-        </w:rPr>
-      </w:pPr>
-      <w:r>
-        <w:rPr>
-          <w:rFonts w:ascii="Times New Roman" w:hAnsi="Times New Roman"/>
-          <w:b/>
-          <w:bCs/>
-          <w:sz w:val="24"/>
-          <w:szCs w:val="24"/>
-        </w:rPr>
-        <w:t xml:space="preserve">3. To Enhance Biomechanical Compatibility through Sensor-Based Feedback Loops:  </w:t>
-      </w:r>
-    </w:p>
-    <w:p>
-      <w:pPr>
-        <w:tabs>
-          <w:tab w:val="left" w:pos="360"/>
-        </w:tabs>
-        <w:suppressAutoHyphens/>
-        <w:ind w:left="360"/>
-        <w:rPr>
-          <w:rFonts w:ascii="Times New Roman" w:hAnsi="Times New Roman"/>
-          <w:sz w:val="24"/>
-          <w:szCs w:val="24"/>
-        </w:rPr>
-      </w:pPr>
-      <w:r>
-        <w:rPr>
-          <w:rFonts w:ascii="Times New Roman" w:hAnsi="Times New Roman"/>
-          <w:sz w:val="24"/>
-          <w:szCs w:val="24"/>
-        </w:rPr>
-        <w:t xml:space="preserve">   The system integrates a variety of sensors to capture real-time biomechanical feedback from the prosthetic interface, including load distribution, joint angles, and muscle activity. This data is processed to ensure that the prosthetic device operates in harmony with the patient’s natural movements, providing improved comfort and reducing the risk of injury caused by misalignment or unnatural movement patterns.</w:t>
-      </w:r>
-    </w:p>
-    <w:p>
-      <w:pPr>
-        <w:tabs>
-          <w:tab w:val="left" w:pos="360"/>
-        </w:tabs>
-        <w:suppressAutoHyphens/>
-        <w:ind w:left="360"/>
-        <w:rPr>
-          <w:rFonts w:ascii="Times New Roman" w:hAnsi="Times New Roman"/>
-          <w:sz w:val="24"/>
-          <w:szCs w:val="24"/>
-        </w:rPr>
-      </w:pPr>
-    </w:p>
-    <w:p>
-      <w:pPr>
-        <w:tabs>
-          <w:tab w:val="left" w:pos="360"/>
-        </w:tabs>
-        <w:suppressAutoHyphens/>
-        <w:ind w:left="360"/>
-        <w:rPr>
-          <w:rFonts w:ascii="Times New Roman" w:hAnsi="Times New Roman"/>
-          <w:b/>
-          <w:bCs/>
-          <w:sz w:val="24"/>
-          <w:szCs w:val="24"/>
-        </w:rPr>
-      </w:pPr>
-      <w:r>
-        <w:rPr>
-          <w:rFonts w:ascii="Times New Roman" w:hAnsi="Times New Roman"/>
-          <w:b/>
-          <w:bCs/>
-          <w:sz w:val="24"/>
-          <w:szCs w:val="24"/>
-        </w:rPr>
-        <w:t xml:space="preserve">4. To Facilitate Material Innovation and Prosthetic Design through Predictive Analytics:  </w:t>
-      </w:r>
-    </w:p>
-    <w:p>
-      <w:pPr>
-        <w:tabs>
-          <w:tab w:val="left" w:pos="360"/>
-        </w:tabs>
-        <w:suppressAutoHyphens/>
-        <w:ind w:left="360"/>
-        <w:rPr>
-          <w:rFonts w:ascii="Times New Roman" w:hAnsi="Times New Roman"/>
-          <w:sz w:val="24"/>
-          <w:szCs w:val="24"/>
-        </w:rPr>
-      </w:pPr>
-      <w:r>
-        <w:rPr>
-          <w:rFonts w:ascii="Times New Roman" w:hAnsi="Times New Roman"/>
-          <w:sz w:val="24"/>
-          <w:szCs w:val="24"/>
-        </w:rPr>
-        <w:t xml:space="preserve">   Another objective is to employ predictive analytics powered by AI-driven digital twins to assess the wear and durability of prosthetic materials. This allows for real-time adjustments in material performance based on user activity, leading to the development of more durable and adaptive materials that can extend the lifespan of prosthetics and improve long-term patient outcomes.</w:t>
-      </w:r>
-    </w:p>
-    <w:p>
-      <w:pPr>
-        <w:suppressAutoHyphens/>
+        <w:rPr>
+          <w:rFonts w:ascii="Times New Roman" w:hAnsi="Times New Roman"/>
+          <w:sz w:val="24"/>
+          <w:szCs w:val="24"/>
+        </w:rPr>
+      </w:pPr>
+    </w:p>
+    <w:p>
+      <w:pPr>
         <w:jc w:val="both"/>
         <w:rPr>
           <w:rFonts w:ascii="Times New Roman" w:hAnsi="Times New Roman"/>
@@ -2960,7 +5310,7 @@
           <w:sz w:val="24"/>
           <w:szCs w:val="24"/>
         </w:rPr>
-        <w:t>C</w:t>
+        <w:t>E</w:t>
       </w:r>
       <w:r>
         <w:rPr>
@@ -2979,20 +5329,39 @@
           <w:szCs w:val="24"/>
         </w:rPr>
         <w:tab/>
-        <w:t>DETAILED DESCRIPTION:</w:t>
-      </w:r>
-      <w:r>
-        <w:rPr>
-          <w:rFonts w:ascii="Times New Roman" w:hAnsi="Times New Roman"/>
-          <w:sz w:val="24"/>
-          <w:szCs w:val="24"/>
-        </w:rPr>
-        <w:t xml:space="preserve">  </w:t>
-      </w:r>
-    </w:p>
-    <w:p>
-      <w:pPr>
-        <w:suppressAutoHyphens/>
+        <w:t>RESULTS AND ADVANTAGES:</w:t>
+      </w:r>
+      <w:r>
+        <w:rPr>
+          <w:rFonts w:ascii="Times New Roman" w:hAnsi="Times New Roman"/>
+          <w:sz w:val="24"/>
+          <w:szCs w:val="24"/>
+        </w:rPr>
+        <w:t xml:space="preserve"> </w:t>
+      </w:r>
+    </w:p>
+    <w:p>
+      <w:pPr>
+        <w:jc w:val="both"/>
+        <w:rPr>
+          <w:rFonts w:ascii="Times New Roman" w:hAnsi="Times New Roman"/>
+          <w:bCs/>
+          <w:sz w:val="24"/>
+          <w:szCs w:val="24"/>
+        </w:rPr>
+      </w:pPr>
+      <w:r>
+        <w:rPr>
+          <w:rFonts w:ascii="Times New Roman" w:hAnsi="Times New Roman"/>
+          <w:bCs/>
+          <w:sz w:val="24"/>
+          <w:szCs w:val="24"/>
+        </w:rPr>
+        <w:t>The AI-based precision oncology model integrates a huge range of patient data—ranging from demographics and genetics, cancer stage and type, medical history, and treatment outcomes—to enable highly optimized and personalized treatment plans. The chemotherapy and radiation treatment plan for each patient is then precisely tailored based on their individual characteristics, with maximum therapeutic benefit and minimal side effects.</w:t>
+      </w:r>
+    </w:p>
+    <w:p>
+      <w:pPr>
         <w:ind w:left="720"/>
         <w:jc w:val="both"/>
         <w:rPr>
@@ -3003,138 +5372,60 @@
           <w:szCs w:val="24"/>
         </w:rPr>
       </w:pPr>
-      <w:r>
-        <w:rPr>
-          <w:rFonts w:ascii="Times New Roman" w:hAnsi="Times New Roman"/>
-          <w:b/>
-          <w:bCs/>
-          <w:sz w:val="24"/>
-          <w:szCs w:val="24"/>
-        </w:rPr>
-        <w:t>AI-Driven Precision Oncology Model</w:t>
-      </w:r>
-    </w:p>
-    <w:p>
-      <w:pPr>
-        <w:suppressAutoHyphens/>
-        <w:ind w:left="720"/>
-        <w:rPr>
-          <w:rFonts w:ascii="Times New Roman" w:hAnsi="Times New Roman"/>
-          <w:sz w:val="24"/>
-          <w:szCs w:val="24"/>
-        </w:rPr>
-      </w:pPr>
-      <w:r>
-        <w:rPr>
-          <w:rFonts w:ascii="Times New Roman" w:hAnsi="Times New Roman"/>
-          <w:sz w:val="24"/>
-          <w:szCs w:val="24"/>
-        </w:rPr>
-        <w:t>The invention is for a state-of-the-art AI-driven precision oncology platform that integrates multi-modal patient data to optimally personalize combination chemotherapy and targeted radiation therapy. Leveraging real-time data capture, simulation-based digital twin models, and sophisticated machine learning algorithms, the system continuously optimizes cancer treatment protocols for maximum therapeutic response and minimum adverse effects. The software solution can be prototyped and optimized using standard machine learning frameworks and open-source software and is thus generalizable to initial prototyping and subsequent clinical optimizations.</w:t>
-      </w:r>
-      <w:r>
-        <w:rPr>
-          <w:rFonts w:ascii="Times New Roman" w:hAnsi="Times New Roman"/>
-          <w:sz w:val="24"/>
-          <w:szCs w:val="24"/>
-        </w:rPr>
-        <w:t xml:space="preserve"> </w:t>
-      </w:r>
-      <w:r>
-        <w:rPr>
-          <w:rFonts w:ascii="Times New Roman" w:hAnsi="Times New Roman"/>
-          <w:sz w:val="24"/>
-          <w:szCs w:val="24"/>
-        </w:rPr>
-        <w:t>The architecture of the AI-</w:t>
-      </w:r>
-      <w:r>
-        <w:rPr>
-          <w:rFonts w:ascii="Times New Roman" w:hAnsi="Times New Roman"/>
-          <w:sz w:val="24"/>
-          <w:szCs w:val="24"/>
-        </w:rPr>
-        <w:t xml:space="preserve">driven oncology model </w:t>
-      </w:r>
-      <w:r>
-        <w:rPr>
-          <w:rFonts w:ascii="Times New Roman" w:hAnsi="Times New Roman"/>
-          <w:sz w:val="24"/>
-          <w:szCs w:val="24"/>
-        </w:rPr>
-        <w:t xml:space="preserve">comprises five key </w:t>
-      </w:r>
-      <w:proofErr w:type="spellStart"/>
-      <w:r>
-        <w:rPr>
-          <w:rFonts w:ascii="Times New Roman" w:hAnsi="Times New Roman"/>
-          <w:sz w:val="24"/>
-          <w:szCs w:val="24"/>
-        </w:rPr>
-        <w:t>layers</w:t>
-      </w:r>
-      <w:proofErr w:type="spellEnd"/>
-      <w:r>
-        <w:rPr>
-          <w:rFonts w:ascii="Times New Roman" w:hAnsi="Times New Roman"/>
-          <w:sz w:val="24"/>
-          <w:szCs w:val="24"/>
-        </w:rPr>
-        <w:t>:</w:t>
-      </w:r>
-    </w:p>
-    <w:p>
-      <w:pPr>
-        <w:suppressAutoHyphens/>
+      <w:bookmarkStart w:id="0" w:name="_GoBack"/>
+      <w:r>
+        <w:rPr>
+          <w:rFonts w:ascii="Times New Roman" w:hAnsi="Times New Roman"/>
+          <w:b/>
+          <w:bCs/>
+          <w:sz w:val="24"/>
+          <w:szCs w:val="24"/>
+        </w:rPr>
+        <w:t>Seamless Integration into Healthcare Systems</w:t>
+      </w:r>
+      <w:r>
+        <w:rPr>
+          <w:rFonts w:ascii="Times New Roman" w:hAnsi="Times New Roman"/>
+          <w:b/>
+          <w:bCs/>
+          <w:sz w:val="24"/>
+          <w:szCs w:val="24"/>
+        </w:rPr>
+        <w:t xml:space="preserve"> for Real-Time Decision Support</w:t>
+      </w:r>
+    </w:p>
+    <w:p>
+      <w:pPr>
         <w:ind w:left="720"/>
         <w:jc w:val="both"/>
         <w:rPr>
           <w:rFonts w:ascii="Times New Roman" w:hAnsi="Times New Roman"/>
-          <w:sz w:val="24"/>
-          <w:szCs w:val="24"/>
-        </w:rPr>
-      </w:pPr>
-      <w:r>
-        <w:rPr>
-          <w:rFonts w:ascii="Times New Roman" w:hAnsi="Times New Roman"/>
-          <w:b/>
-          <w:bCs/>
-          <w:sz w:val="24"/>
-          <w:szCs w:val="24"/>
-        </w:rPr>
-        <w:t>Data Collection and Integration</w:t>
-      </w:r>
-    </w:p>
-    <w:p>
-      <w:pPr>
-        <w:suppressAutoHyphens/>
-        <w:ind w:left="1440"/>
-        <w:rPr>
-          <w:rFonts w:ascii="Times New Roman" w:hAnsi="Times New Roman"/>
-          <w:sz w:val="24"/>
-          <w:szCs w:val="24"/>
-        </w:rPr>
-      </w:pPr>
-      <w:r>
-        <w:rPr>
-          <w:rFonts w:ascii="Times New Roman" w:hAnsi="Times New Roman"/>
-          <w:sz w:val="24"/>
-          <w:szCs w:val="24"/>
-        </w:rPr>
-        <w:t>I</w:t>
-      </w:r>
-      <w:r>
-        <w:rPr>
-          <w:rFonts w:ascii="Times New Roman" w:hAnsi="Times New Roman"/>
-          <w:sz w:val="24"/>
-          <w:szCs w:val="24"/>
-        </w:rPr>
-        <w:t>ntegration and harvesting of oncology data is meant to generate an end-to-end and real-time cancer profile of each patient for the purpose of formulating individualized treatment plans. Below is a detailed review of its elements:</w:t>
-      </w:r>
-    </w:p>
-    <w:p>
-      <w:pPr>
-        <w:suppressAutoHyphens/>
+          <w:bCs/>
+          <w:sz w:val="24"/>
+          <w:szCs w:val="24"/>
+        </w:rPr>
+      </w:pPr>
+      <w:r>
+        <w:rPr>
+          <w:rFonts w:ascii="Times New Roman" w:hAnsi="Times New Roman"/>
+          <w:bCs/>
+          <w:sz w:val="24"/>
+          <w:szCs w:val="24"/>
+        </w:rPr>
+        <w:t>By integrating easy-to-deploy API frameworks, the model is seamlessly integrated into existing hospital information systems to enable continuous data flow and data silo elimination. The real-time integration enables healthcare professionals to receive real-time data on patients, enabling more timely and informed treatment decisions, leading to improved patient ou</w:t>
+      </w:r>
+      <w:r>
+        <w:rPr>
+          <w:rFonts w:ascii="Times New Roman" w:hAnsi="Times New Roman"/>
+          <w:bCs/>
+          <w:sz w:val="24"/>
+          <w:szCs w:val="24"/>
+        </w:rPr>
+        <w:t>tcomes and clinical efficiency.</w:t>
+      </w:r>
+    </w:p>
+    <w:p>
+      <w:pPr>
         <w:ind w:left="720"/>
         <w:jc w:val="both"/>
         <w:rPr>
@@ -3153,2077 +5444,261 @@
           <w:sz w:val="24"/>
           <w:szCs w:val="24"/>
         </w:rPr>
-        <w:lastRenderedPageBreak/>
-        <w:t>Data Sources</w:t>
-      </w:r>
-    </w:p>
-    <w:p>
-      <w:pPr>
-        <w:suppressAutoHyphens/>
-        <w:ind w:left="1440"/>
-        <w:rPr>
-          <w:rFonts w:ascii="Times New Roman" w:hAnsi="Times New Roman"/>
-          <w:sz w:val="24"/>
-          <w:szCs w:val="24"/>
-        </w:rPr>
-      </w:pPr>
-      <w:r>
-        <w:rPr>
-          <w:rFonts w:ascii="Times New Roman" w:hAnsi="Times New Roman"/>
-          <w:sz w:val="24"/>
-          <w:szCs w:val="24"/>
-        </w:rPr>
-        <w:t xml:space="preserve">- </w:t>
-      </w:r>
-      <w:r>
-        <w:rPr>
-          <w:rFonts w:ascii="Times New Roman" w:hAnsi="Times New Roman"/>
-          <w:b/>
-          <w:bCs/>
-          <w:sz w:val="24"/>
-          <w:szCs w:val="24"/>
-        </w:rPr>
-        <w:t>Imaging Data</w:t>
-      </w:r>
-      <w:r>
-        <w:rPr>
-          <w:rFonts w:ascii="Times New Roman" w:hAnsi="Times New Roman"/>
-          <w:b/>
-          <w:bCs/>
-          <w:sz w:val="24"/>
-          <w:szCs w:val="24"/>
-        </w:rPr>
-        <w:t>:</w:t>
-      </w:r>
-      <w:r>
-        <w:rPr>
-          <w:rFonts w:ascii="Times New Roman" w:hAnsi="Times New Roman"/>
-          <w:sz w:val="24"/>
-          <w:szCs w:val="24"/>
-        </w:rPr>
-        <w:t xml:space="preserve"> </w:t>
-      </w:r>
-      <w:r>
-        <w:rPr>
-          <w:rFonts w:ascii="Times New Roman" w:hAnsi="Times New Roman"/>
-          <w:sz w:val="24"/>
-          <w:szCs w:val="24"/>
-        </w:rPr>
-        <w:t xml:space="preserve">Radiologic studies of CT, MRI, or PET scans to assess </w:t>
-      </w:r>
-      <w:proofErr w:type="spellStart"/>
-      <w:r>
-        <w:rPr>
-          <w:rFonts w:ascii="Times New Roman" w:hAnsi="Times New Roman"/>
-          <w:sz w:val="24"/>
-          <w:szCs w:val="24"/>
-        </w:rPr>
-        <w:t>tumor</w:t>
-      </w:r>
-      <w:proofErr w:type="spellEnd"/>
-      <w:r>
-        <w:rPr>
-          <w:rFonts w:ascii="Times New Roman" w:hAnsi="Times New Roman"/>
-          <w:sz w:val="24"/>
-          <w:szCs w:val="24"/>
-        </w:rPr>
-        <w:t xml:space="preserve"> size, location, and shape.</w:t>
-      </w:r>
-      <w:r>
-        <w:rPr>
-          <w:rFonts w:ascii="Times New Roman" w:hAnsi="Times New Roman"/>
-          <w:sz w:val="24"/>
-          <w:szCs w:val="24"/>
-        </w:rPr>
-        <w:t xml:space="preserve"> </w:t>
-      </w:r>
-    </w:p>
-    <w:p>
-      <w:pPr>
-        <w:suppressAutoHyphens/>
-        <w:ind w:left="1440"/>
-        <w:rPr>
-          <w:rFonts w:ascii="Times New Roman" w:hAnsi="Times New Roman"/>
-          <w:sz w:val="24"/>
-          <w:szCs w:val="24"/>
-        </w:rPr>
-      </w:pPr>
-      <w:r>
-        <w:rPr>
-          <w:rFonts w:ascii="Times New Roman" w:hAnsi="Times New Roman"/>
-          <w:sz w:val="24"/>
-          <w:szCs w:val="24"/>
-        </w:rPr>
-        <w:t xml:space="preserve">- </w:t>
-      </w:r>
-      <w:r>
-        <w:rPr>
-          <w:rFonts w:ascii="Times New Roman" w:hAnsi="Times New Roman"/>
-          <w:b/>
-          <w:bCs/>
-          <w:sz w:val="24"/>
-          <w:szCs w:val="24"/>
-        </w:rPr>
-        <w:t>Genomic and Molecular Profiles:</w:t>
-      </w:r>
-      <w:r>
-        <w:rPr>
-          <w:rFonts w:ascii="Times New Roman" w:hAnsi="Times New Roman"/>
-          <w:sz w:val="24"/>
-          <w:szCs w:val="24"/>
-        </w:rPr>
-        <w:t xml:space="preserve"> </w:t>
-      </w:r>
-      <w:r>
-        <w:rPr>
-          <w:rFonts w:ascii="Times New Roman" w:hAnsi="Times New Roman"/>
-          <w:sz w:val="24"/>
-          <w:szCs w:val="24"/>
-        </w:rPr>
-        <w:t xml:space="preserve">Genomic sequence and biomarker assay data that demonstrate </w:t>
-      </w:r>
-      <w:proofErr w:type="spellStart"/>
-      <w:r>
-        <w:rPr>
-          <w:rFonts w:ascii="Times New Roman" w:hAnsi="Times New Roman"/>
-          <w:sz w:val="24"/>
-          <w:szCs w:val="24"/>
-        </w:rPr>
-        <w:t>tumor</w:t>
-      </w:r>
-      <w:proofErr w:type="spellEnd"/>
-      <w:r>
-        <w:rPr>
-          <w:rFonts w:ascii="Times New Roman" w:hAnsi="Times New Roman"/>
-          <w:sz w:val="24"/>
-          <w:szCs w:val="24"/>
-        </w:rPr>
-        <w:t xml:space="preserve"> heterogeneity and therapeutic targets.</w:t>
-      </w:r>
-    </w:p>
-    <w:p>
-      <w:pPr>
-        <w:suppressAutoHyphens/>
-        <w:ind w:left="1440"/>
-        <w:rPr>
-          <w:rFonts w:ascii="Times New Roman" w:hAnsi="Times New Roman"/>
-          <w:sz w:val="24"/>
-          <w:szCs w:val="24"/>
-        </w:rPr>
-      </w:pPr>
-      <w:r>
-        <w:rPr>
-          <w:rFonts w:ascii="Times New Roman" w:hAnsi="Times New Roman"/>
-          <w:sz w:val="24"/>
-          <w:szCs w:val="24"/>
-        </w:rPr>
-        <w:t xml:space="preserve">- </w:t>
-      </w:r>
-      <w:r>
-        <w:rPr>
-          <w:rFonts w:ascii="Times New Roman" w:hAnsi="Times New Roman"/>
-          <w:b/>
-          <w:bCs/>
-          <w:sz w:val="24"/>
-          <w:szCs w:val="24"/>
-        </w:rPr>
-        <w:t>Biochemical Markers</w:t>
-      </w:r>
-      <w:r>
-        <w:rPr>
-          <w:rFonts w:ascii="Times New Roman" w:hAnsi="Times New Roman"/>
-          <w:b/>
-          <w:bCs/>
-          <w:sz w:val="24"/>
-          <w:szCs w:val="24"/>
-        </w:rPr>
-        <w:t xml:space="preserve">: </w:t>
-      </w:r>
-      <w:r>
-        <w:rPr>
-          <w:rFonts w:ascii="Times New Roman" w:hAnsi="Times New Roman"/>
-          <w:sz w:val="24"/>
-          <w:szCs w:val="24"/>
-        </w:rPr>
-        <w:t>Blood</w:t>
-      </w:r>
-      <w:r>
-        <w:rPr>
-          <w:rFonts w:ascii="Times New Roman" w:hAnsi="Times New Roman"/>
-          <w:b/>
-          <w:bCs/>
-          <w:sz w:val="24"/>
-          <w:szCs w:val="24"/>
-        </w:rPr>
-        <w:t xml:space="preserve"> </w:t>
-      </w:r>
-      <w:r>
-        <w:rPr>
-          <w:rFonts w:ascii="Times New Roman" w:hAnsi="Times New Roman"/>
-          <w:sz w:val="24"/>
-          <w:szCs w:val="24"/>
-        </w:rPr>
-        <w:t>chemistry and metabolic panel results that reflect the patient's physiological status and response to treatment.</w:t>
-      </w:r>
-      <w:r>
-        <w:rPr>
-          <w:rFonts w:ascii="Times New Roman" w:hAnsi="Times New Roman"/>
-          <w:sz w:val="24"/>
-          <w:szCs w:val="24"/>
-        </w:rPr>
-        <w:t xml:space="preserve"> </w:t>
-      </w:r>
-      <w:r>
-        <w:rPr>
-          <w:rFonts w:ascii="Times New Roman" w:hAnsi="Times New Roman"/>
-          <w:sz w:val="24"/>
-          <w:szCs w:val="24"/>
-        </w:rPr>
-        <w:t xml:space="preserve">Historical Treatment Data: Previous treatment history and outcome to serve as input for predictive </w:t>
-      </w:r>
-      <w:r>
-        <w:rPr>
-          <w:rFonts w:ascii="Times New Roman" w:hAnsi="Times New Roman"/>
-          <w:sz w:val="24"/>
-          <w:szCs w:val="24"/>
-        </w:rPr>
-        <w:t>modelling</w:t>
-      </w:r>
-      <w:r>
-        <w:rPr>
-          <w:rFonts w:ascii="Times New Roman" w:hAnsi="Times New Roman"/>
-          <w:sz w:val="24"/>
-          <w:szCs w:val="24"/>
-        </w:rPr>
-        <w:t>.</w:t>
-      </w:r>
-    </w:p>
-    <w:p>
-      <w:pPr>
-        <w:suppressAutoHyphens/>
+        <w:t>Optimization of Combination Chemotherapy for Ma</w:t>
+      </w:r>
+      <w:r>
+        <w:rPr>
+          <w:rFonts w:ascii="Times New Roman" w:hAnsi="Times New Roman"/>
+          <w:b/>
+          <w:bCs/>
+          <w:sz w:val="24"/>
+          <w:szCs w:val="24"/>
+        </w:rPr>
+        <w:t>ximum Therapeutic Effectiveness</w:t>
+      </w:r>
+    </w:p>
+    <w:p>
+      <w:pPr>
         <w:ind w:left="720"/>
         <w:jc w:val="both"/>
         <w:rPr>
           <w:rFonts w:ascii="Times New Roman" w:hAnsi="Times New Roman"/>
-          <w:sz w:val="24"/>
-          <w:szCs w:val="24"/>
-        </w:rPr>
-      </w:pPr>
-      <w:r>
-        <w:rPr>
-          <w:rFonts w:ascii="Times New Roman" w:hAnsi="Times New Roman"/>
-          <w:b/>
-          <w:bCs/>
-          <w:sz w:val="24"/>
-          <w:szCs w:val="24"/>
-        </w:rPr>
-        <w:t>Data Integration</w:t>
-      </w:r>
-    </w:p>
-    <w:p>
-      <w:pPr>
-        <w:suppressAutoHyphens/>
-        <w:ind w:left="1440"/>
-        <w:rPr>
-          <w:rFonts w:ascii="Times New Roman" w:hAnsi="Times New Roman"/>
-          <w:sz w:val="24"/>
-          <w:szCs w:val="24"/>
-        </w:rPr>
-      </w:pPr>
-      <w:r>
-        <w:rPr>
-          <w:rFonts w:ascii="Times New Roman" w:hAnsi="Times New Roman"/>
-          <w:b/>
-          <w:bCs/>
-          <w:sz w:val="24"/>
-          <w:szCs w:val="24"/>
-        </w:rPr>
-        <w:t xml:space="preserve">- </w:t>
-      </w:r>
-      <w:r>
-        <w:rPr>
-          <w:rFonts w:ascii="Times New Roman" w:hAnsi="Times New Roman"/>
-          <w:sz w:val="24"/>
-          <w:szCs w:val="24"/>
-        </w:rPr>
-        <w:t>Incorporation of different types of data in a uniform format by secure cloud storage or local databases to make the data streams interoperable with one another.</w:t>
-      </w:r>
-    </w:p>
-    <w:p>
-      <w:pPr>
-        <w:suppressAutoHyphens/>
-        <w:ind w:left="1440"/>
-        <w:rPr>
-          <w:rFonts w:ascii="Times New Roman" w:hAnsi="Times New Roman"/>
-          <w:b/>
-          <w:bCs/>
-          <w:sz w:val="24"/>
-          <w:szCs w:val="24"/>
-        </w:rPr>
-      </w:pPr>
-      <w:r>
-        <w:rPr>
-          <w:rFonts w:ascii="Times New Roman" w:hAnsi="Times New Roman"/>
-          <w:b/>
-          <w:bCs/>
-          <w:sz w:val="24"/>
-          <w:szCs w:val="24"/>
-        </w:rPr>
-        <w:t>-</w:t>
-      </w:r>
-      <w:r>
-        <w:rPr>
-          <w:rFonts w:ascii="Times New Roman" w:hAnsi="Times New Roman"/>
-          <w:b/>
-          <w:bCs/>
-          <w:sz w:val="24"/>
-          <w:szCs w:val="24"/>
-        </w:rPr>
-        <w:t xml:space="preserve"> </w:t>
-      </w:r>
-      <w:r>
-        <w:rPr>
-          <w:rFonts w:ascii="Times New Roman" w:hAnsi="Times New Roman"/>
-          <w:sz w:val="24"/>
-          <w:szCs w:val="24"/>
-        </w:rPr>
-        <w:t>Use of Application Programming Interfaces (APIs) to retrieve external databases and clinical records to be updated in real time.</w:t>
-      </w:r>
-    </w:p>
-    <w:p>
-      <w:pPr>
-        <w:suppressAutoHyphens/>
-        <w:ind w:left="720"/>
-        <w:rPr>
-          <w:rFonts w:ascii="Times New Roman" w:hAnsi="Times New Roman"/>
-          <w:b/>
-          <w:bCs/>
-          <w:sz w:val="24"/>
-          <w:szCs w:val="24"/>
-        </w:rPr>
-      </w:pPr>
-      <w:r>
-        <w:rPr>
-          <w:rFonts w:ascii="Times New Roman" w:hAnsi="Times New Roman"/>
-          <w:b/>
-          <w:bCs/>
-          <w:sz w:val="24"/>
-          <w:szCs w:val="24"/>
-        </w:rPr>
-        <w:t>Preprocessing and Feature Extractio</w:t>
-      </w:r>
-      <w:r>
-        <w:rPr>
-          <w:rFonts w:ascii="Times New Roman" w:hAnsi="Times New Roman"/>
-          <w:b/>
-          <w:bCs/>
-          <w:sz w:val="24"/>
-          <w:szCs w:val="24"/>
-        </w:rPr>
-        <w:t>n</w:t>
-      </w:r>
-    </w:p>
-    <w:p>
-      <w:pPr>
-        <w:suppressAutoHyphens/>
-        <w:ind w:left="720"/>
-        <w:rPr>
-          <w:rFonts w:ascii="Times New Roman" w:hAnsi="Times New Roman"/>
-          <w:sz w:val="24"/>
-          <w:szCs w:val="24"/>
-        </w:rPr>
-      </w:pPr>
-      <w:r>
-        <w:rPr>
-          <w:rFonts w:ascii="Times New Roman" w:hAnsi="Times New Roman"/>
-          <w:sz w:val="24"/>
-          <w:szCs w:val="24"/>
-        </w:rPr>
-        <w:t>Preprocess, normalize, and extract actionable features from raw multi-modal data for downstream simulation and predictive analysis</w:t>
-      </w:r>
-      <w:r>
-        <w:rPr>
-          <w:rFonts w:ascii="Times New Roman" w:hAnsi="Times New Roman"/>
-          <w:sz w:val="24"/>
-          <w:szCs w:val="24"/>
-        </w:rPr>
-        <w:t>:</w:t>
-      </w:r>
-    </w:p>
-    <w:p>
-      <w:pPr>
-        <w:suppressAutoHyphens/>
-        <w:ind w:left="1440"/>
-        <w:rPr>
-          <w:rFonts w:ascii="Times New Roman" w:hAnsi="Times New Roman"/>
-          <w:b/>
-          <w:bCs/>
-          <w:sz w:val="24"/>
-          <w:szCs w:val="24"/>
-        </w:rPr>
-      </w:pPr>
-      <w:r>
-        <w:rPr>
-          <w:rFonts w:ascii="Times New Roman" w:hAnsi="Times New Roman"/>
-          <w:b/>
-          <w:bCs/>
-          <w:sz w:val="24"/>
-          <w:szCs w:val="24"/>
-        </w:rPr>
-        <w:t>-</w:t>
-      </w:r>
-      <w:r>
-        <w:rPr>
-          <w:rFonts w:ascii="Times New Roman" w:hAnsi="Times New Roman"/>
-          <w:b/>
-          <w:bCs/>
-          <w:sz w:val="24"/>
-          <w:szCs w:val="24"/>
-        </w:rPr>
-        <w:t xml:space="preserve"> </w:t>
-      </w:r>
-      <w:r>
-        <w:rPr>
-          <w:rFonts w:ascii="Times New Roman" w:hAnsi="Times New Roman"/>
-          <w:b/>
-          <w:bCs/>
-          <w:sz w:val="24"/>
-          <w:szCs w:val="24"/>
-        </w:rPr>
-        <w:t>Data Cleaning and Normalization</w:t>
-      </w:r>
-      <w:r>
-        <w:rPr>
-          <w:rFonts w:ascii="Times New Roman" w:hAnsi="Times New Roman"/>
-          <w:b/>
-          <w:bCs/>
-          <w:sz w:val="24"/>
-          <w:szCs w:val="24"/>
-        </w:rPr>
-        <w:t>:</w:t>
-      </w:r>
-      <w:r>
-        <w:rPr>
-          <w:rFonts w:ascii="Times New Roman" w:hAnsi="Times New Roman"/>
-          <w:sz w:val="24"/>
-          <w:szCs w:val="24"/>
-        </w:rPr>
-        <w:t xml:space="preserve"> </w:t>
-      </w:r>
-      <w:r>
-        <w:rPr>
-          <w:rFonts w:ascii="Times New Roman" w:hAnsi="Times New Roman"/>
-          <w:sz w:val="24"/>
-          <w:szCs w:val="24"/>
-        </w:rPr>
-        <w:t>Employing libraries such as Pandas and NumPy in Python to eliminate noise, handle missing values, and normalize data across multiple scales</w:t>
-      </w:r>
-      <w:r>
-        <w:rPr>
-          <w:rFonts w:ascii="Times New Roman" w:hAnsi="Times New Roman"/>
-          <w:sz w:val="24"/>
-          <w:szCs w:val="24"/>
-        </w:rPr>
-        <w:t>.</w:t>
-      </w:r>
-    </w:p>
-    <w:p>
-      <w:pPr>
-        <w:suppressAutoHyphens/>
-        <w:ind w:left="1440"/>
-        <w:rPr>
-          <w:rFonts w:ascii="Times New Roman" w:hAnsi="Times New Roman"/>
-          <w:sz w:val="24"/>
-          <w:szCs w:val="24"/>
-        </w:rPr>
-      </w:pPr>
-      <w:r>
-        <w:rPr>
-          <w:rFonts w:ascii="Times New Roman" w:hAnsi="Times New Roman"/>
-          <w:b/>
-          <w:bCs/>
-          <w:sz w:val="24"/>
-          <w:szCs w:val="24"/>
-        </w:rPr>
-        <w:t xml:space="preserve">- </w:t>
-      </w:r>
-      <w:r>
-        <w:rPr>
-          <w:rFonts w:ascii="Times New Roman" w:hAnsi="Times New Roman"/>
-          <w:b/>
-          <w:bCs/>
-          <w:sz w:val="24"/>
-          <w:szCs w:val="24"/>
-        </w:rPr>
-        <w:t>Feature Engineering</w:t>
-      </w:r>
-      <w:r>
-        <w:rPr>
-          <w:rFonts w:ascii="Times New Roman" w:hAnsi="Times New Roman"/>
-          <w:b/>
-          <w:bCs/>
-          <w:sz w:val="24"/>
-          <w:szCs w:val="24"/>
-        </w:rPr>
-        <w:t>:</w:t>
-      </w:r>
-      <w:r>
-        <w:rPr>
-          <w:rFonts w:ascii="Times New Roman" w:hAnsi="Times New Roman"/>
-          <w:sz w:val="24"/>
-          <w:szCs w:val="24"/>
-        </w:rPr>
-        <w:t xml:space="preserve"> </w:t>
-      </w:r>
-      <w:r>
-        <w:rPr>
-          <w:rFonts w:ascii="Times New Roman" w:hAnsi="Times New Roman"/>
-          <w:sz w:val="24"/>
-          <w:szCs w:val="24"/>
-        </w:rPr>
-        <w:t xml:space="preserve">Quantitative feature extraction from imaging data (e.g., </w:t>
+          <w:bCs/>
+          <w:sz w:val="24"/>
+          <w:szCs w:val="24"/>
+        </w:rPr>
+      </w:pPr>
+      <w:r>
+        <w:rPr>
+          <w:rFonts w:ascii="Times New Roman" w:hAnsi="Times New Roman"/>
+          <w:bCs/>
+          <w:sz w:val="24"/>
+          <w:szCs w:val="24"/>
+        </w:rPr>
+        <w:t xml:space="preserve">The AI model </w:t>
       </w:r>
       <w:proofErr w:type="spellStart"/>
       <w:r>
         <w:rPr>
           <w:rFonts w:ascii="Times New Roman" w:hAnsi="Times New Roman"/>
-          <w:sz w:val="24"/>
-          <w:szCs w:val="24"/>
-        </w:rPr>
-        <w:t>tumor</w:t>
+          <w:bCs/>
+          <w:sz w:val="24"/>
+          <w:szCs w:val="24"/>
+        </w:rPr>
+        <w:t>analyzes</w:t>
       </w:r>
       <w:proofErr w:type="spellEnd"/>
       <w:r>
         <w:rPr>
           <w:rFonts w:ascii="Times New Roman" w:hAnsi="Times New Roman"/>
-          <w:sz w:val="24"/>
-          <w:szCs w:val="24"/>
-        </w:rPr>
-        <w:t> size, texture analysis), genomic data (mutation burden, gene expression levels), and biochemical markers (trends in concentration of key proteins</w:t>
-      </w:r>
-      <w:r>
-        <w:rPr>
-          <w:rFonts w:ascii="Times New Roman" w:hAnsi="Times New Roman"/>
-          <w:sz w:val="24"/>
-          <w:szCs w:val="24"/>
-        </w:rPr>
-        <w:t>)</w:t>
-      </w:r>
-      <w:r>
-        <w:rPr>
-          <w:rFonts w:ascii="Times New Roman" w:hAnsi="Times New Roman"/>
-          <w:sz w:val="24"/>
-          <w:szCs w:val="24"/>
-        </w:rPr>
-        <w:t>.</w:t>
-      </w:r>
-    </w:p>
-    <w:p>
-      <w:pPr>
-        <w:suppressAutoHyphens/>
-        <w:ind w:left="1440"/>
-        <w:rPr>
-          <w:rFonts w:ascii="Times New Roman" w:hAnsi="Times New Roman"/>
-          <w:sz w:val="24"/>
-          <w:szCs w:val="24"/>
-        </w:rPr>
-      </w:pPr>
-      <w:r>
-        <w:rPr>
-          <w:rFonts w:ascii="Times New Roman" w:hAnsi="Times New Roman"/>
-          <w:sz w:val="24"/>
-          <w:szCs w:val="24"/>
-        </w:rPr>
-        <w:t>Composite index construction reflecting treatment sensitivity and potential toxicity.</w:t>
-      </w:r>
-    </w:p>
-    <w:p>
-      <w:pPr>
-        <w:suppressAutoHyphens/>
-        <w:ind w:left="1440"/>
-        <w:rPr>
-          <w:rFonts w:ascii="Times New Roman" w:hAnsi="Times New Roman"/>
-          <w:sz w:val="24"/>
-          <w:szCs w:val="24"/>
-        </w:rPr>
-      </w:pPr>
-      <w:r>
-        <w:rPr>
-          <w:rFonts w:ascii="Times New Roman" w:hAnsi="Times New Roman"/>
-          <w:b/>
-          <w:bCs/>
-          <w:sz w:val="24"/>
-          <w:szCs w:val="24"/>
-        </w:rPr>
-        <w:t xml:space="preserve">- </w:t>
-      </w:r>
-      <w:r>
-        <w:rPr>
-          <w:rFonts w:ascii="Times New Roman" w:hAnsi="Times New Roman"/>
-          <w:b/>
-          <w:bCs/>
-          <w:sz w:val="24"/>
-          <w:szCs w:val="24"/>
-        </w:rPr>
-        <w:t>Adaptive Sampling:</w:t>
-      </w:r>
-      <w:r>
-        <w:rPr>
-          <w:rFonts w:ascii="Times New Roman" w:hAnsi="Times New Roman"/>
-          <w:sz w:val="24"/>
-          <w:szCs w:val="24"/>
-        </w:rPr>
-        <w:t xml:space="preserve"> </w:t>
-      </w:r>
-      <w:r>
-        <w:rPr>
-          <w:rFonts w:ascii="Times New Roman" w:hAnsi="Times New Roman"/>
-          <w:sz w:val="24"/>
-          <w:szCs w:val="24"/>
-        </w:rPr>
-        <w:t>Utilizing adaptive algorithms to adjust data acquisition rates according to dynamic changes in patient status, achieving a balance between data richness and computational efficiency.</w:t>
-      </w:r>
-    </w:p>
-    <w:p>
-      <w:pPr>
-        <w:suppressAutoHyphens/>
-        <w:ind w:left="1440"/>
-        <w:jc w:val="both"/>
-        <w:rPr>
-          <w:rFonts w:ascii="Times New Roman" w:hAnsi="Times New Roman"/>
-          <w:sz w:val="24"/>
-          <w:szCs w:val="24"/>
-        </w:rPr>
-      </w:pPr>
-    </w:p>
-    <w:p>
-      <w:pPr>
-        <w:suppressAutoHyphens/>
-        <w:ind w:left="1440"/>
-        <w:jc w:val="both"/>
-        <w:rPr>
-          <w:rFonts w:ascii="Times New Roman" w:hAnsi="Times New Roman"/>
-          <w:sz w:val="24"/>
-          <w:szCs w:val="24"/>
-        </w:rPr>
-      </w:pPr>
-      <w:r>
-        <w:rPr>
-          <w:rFonts w:ascii="Times New Roman" w:hAnsi="Times New Roman"/>
-          <w:b/>
-          <w:bCs/>
-          <w:sz w:val="24"/>
-          <w:szCs w:val="24"/>
-        </w:rPr>
-        <w:t>AI and Machine Learning Subsystem</w:t>
-      </w:r>
-    </w:p>
-    <w:p>
-      <w:pPr>
-        <w:suppressAutoHyphens/>
+          <w:bCs/>
+          <w:sz w:val="24"/>
+          <w:szCs w:val="24"/>
+        </w:rPr>
+        <w:t xml:space="preserve"> historic treatment data to recommend optimal drug combinations, dosages, and administration schedules of chemotherapy drugs based on individual patient profiles. This evidence-based strategy eliminates unnecessary side effects while optimizing the overall efficacy of combination chemotherapy, enabling the delivery of most effective combination</w:t>
+      </w:r>
+      <w:r>
+        <w:rPr>
+          <w:rFonts w:ascii="Times New Roman" w:hAnsi="Times New Roman"/>
+          <w:bCs/>
+          <w:sz w:val="24"/>
+          <w:szCs w:val="24"/>
+        </w:rPr>
+        <w:t>s of drugs with lower toxicity.</w:t>
+      </w:r>
+    </w:p>
+    <w:p>
+      <w:pPr>
         <w:ind w:left="720"/>
         <w:jc w:val="both"/>
         <w:rPr>
           <w:rFonts w:ascii="Times New Roman" w:hAnsi="Times New Roman"/>
-          <w:sz w:val="24"/>
-          <w:szCs w:val="24"/>
-        </w:rPr>
-      </w:pPr>
-    </w:p>
-    <w:p>
-      <w:pPr>
-        <w:suppressAutoHyphens/>
-        <w:ind w:left="720"/>
-        <w:rPr>
-          <w:rFonts w:ascii="Times New Roman" w:hAnsi="Times New Roman"/>
-          <w:b/>
-          <w:bCs/>
-          <w:sz w:val="24"/>
-          <w:szCs w:val="24"/>
-        </w:rPr>
-      </w:pPr>
-      <w:r>
-        <w:rPr>
-          <w:rFonts w:ascii="Times New Roman" w:hAnsi="Times New Roman"/>
-          <w:b/>
-          <w:bCs/>
-          <w:sz w:val="24"/>
-          <w:szCs w:val="24"/>
-        </w:rPr>
-        <w:t xml:space="preserve">Digital Twin Simulation and </w:t>
-      </w:r>
-      <w:proofErr w:type="spellStart"/>
-      <w:r>
-        <w:rPr>
-          <w:rFonts w:ascii="Times New Roman" w:hAnsi="Times New Roman"/>
-          <w:b/>
-          <w:bCs/>
-          <w:sz w:val="24"/>
-          <w:szCs w:val="24"/>
-        </w:rPr>
-        <w:t>Modeling</w:t>
-      </w:r>
-      <w:proofErr w:type="spellEnd"/>
-    </w:p>
-    <w:p>
-      <w:pPr>
-        <w:suppressAutoHyphens/>
-        <w:ind w:left="720"/>
-        <w:rPr>
-          <w:rFonts w:ascii="Times New Roman" w:hAnsi="Times New Roman"/>
-          <w:sz w:val="24"/>
-          <w:szCs w:val="24"/>
-        </w:rPr>
-      </w:pPr>
-      <w:r>
-        <w:rPr>
-          <w:rFonts w:ascii="Times New Roman" w:hAnsi="Times New Roman"/>
-          <w:sz w:val="24"/>
-          <w:szCs w:val="24"/>
-        </w:rPr>
-        <w:t xml:space="preserve">Develop a dynamic digital twin of the patient's </w:t>
-      </w:r>
-      <w:proofErr w:type="spellStart"/>
-      <w:r>
-        <w:rPr>
-          <w:rFonts w:ascii="Times New Roman" w:hAnsi="Times New Roman"/>
-          <w:sz w:val="24"/>
-          <w:szCs w:val="24"/>
-        </w:rPr>
-        <w:t>tumor</w:t>
-      </w:r>
-      <w:proofErr w:type="spellEnd"/>
-      <w:r>
-        <w:rPr>
-          <w:rFonts w:ascii="Times New Roman" w:hAnsi="Times New Roman"/>
-          <w:sz w:val="24"/>
-          <w:szCs w:val="24"/>
-        </w:rPr>
-        <w:t xml:space="preserve"> and microenvironment, continuously updated in real-time</w:t>
-      </w:r>
-    </w:p>
-    <w:p>
-      <w:pPr>
-        <w:suppressAutoHyphens/>
-        <w:ind w:left="1440"/>
-        <w:rPr>
-          <w:rFonts w:ascii="Times New Roman" w:hAnsi="Times New Roman"/>
-          <w:sz w:val="24"/>
-          <w:szCs w:val="24"/>
-        </w:rPr>
-      </w:pPr>
-      <w:r>
-        <w:rPr>
-          <w:rFonts w:ascii="Times New Roman" w:hAnsi="Times New Roman"/>
-          <w:b/>
-          <w:bCs/>
-          <w:sz w:val="24"/>
-          <w:szCs w:val="24"/>
-        </w:rPr>
-        <w:t xml:space="preserve">- </w:t>
-      </w:r>
-      <w:r>
-        <w:rPr>
-          <w:rFonts w:ascii="Times New Roman" w:hAnsi="Times New Roman"/>
-          <w:b/>
-          <w:bCs/>
-          <w:sz w:val="24"/>
-          <w:szCs w:val="24"/>
-        </w:rPr>
-        <w:t>Virtual Model Construction</w:t>
-      </w:r>
-      <w:r>
-        <w:rPr>
-          <w:rFonts w:ascii="Times New Roman" w:hAnsi="Times New Roman"/>
-          <w:b/>
-          <w:bCs/>
-          <w:sz w:val="24"/>
-          <w:szCs w:val="24"/>
-        </w:rPr>
-        <w:t>:</w:t>
-      </w:r>
-      <w:r>
-        <w:rPr>
-          <w:rFonts w:ascii="Times New Roman" w:hAnsi="Times New Roman"/>
-          <w:b/>
-          <w:bCs/>
-          <w:sz w:val="24"/>
-          <w:szCs w:val="24"/>
-        </w:rPr>
-        <w:t xml:space="preserve"> </w:t>
-      </w:r>
-      <w:r>
-        <w:rPr>
-          <w:rFonts w:ascii="Times New Roman" w:hAnsi="Times New Roman"/>
-          <w:sz w:val="24"/>
-          <w:szCs w:val="24"/>
-        </w:rPr>
-        <w:t xml:space="preserve">Employ historical and real-time information to construct a 3D digital twin capturing </w:t>
-      </w:r>
-      <w:proofErr w:type="spellStart"/>
-      <w:r>
-        <w:rPr>
-          <w:rFonts w:ascii="Times New Roman" w:hAnsi="Times New Roman"/>
-          <w:sz w:val="24"/>
-          <w:szCs w:val="24"/>
-        </w:rPr>
-        <w:t>tumor</w:t>
-      </w:r>
-      <w:proofErr w:type="spellEnd"/>
-      <w:r>
-        <w:rPr>
-          <w:rFonts w:ascii="Times New Roman" w:hAnsi="Times New Roman"/>
-          <w:sz w:val="24"/>
-          <w:szCs w:val="24"/>
-        </w:rPr>
-        <w:t xml:space="preserve"> geometry, spatial heterogeneity, and interaction with surrounding tissues.</w:t>
-      </w:r>
-    </w:p>
-    <w:p>
-      <w:pPr>
-        <w:suppressAutoHyphens/>
-        <w:ind w:left="1440"/>
-        <w:rPr>
-          <w:rFonts w:ascii="Times New Roman" w:hAnsi="Times New Roman"/>
-          <w:sz w:val="24"/>
-          <w:szCs w:val="24"/>
-        </w:rPr>
-      </w:pPr>
-      <w:r>
-        <w:rPr>
-          <w:rFonts w:ascii="Times New Roman" w:hAnsi="Times New Roman"/>
-          <w:sz w:val="24"/>
-          <w:szCs w:val="24"/>
-        </w:rPr>
-        <w:t xml:space="preserve">Employ simulation methods such as finite element analysis (FEA) for biomechanical testing and kinematic </w:t>
-      </w:r>
-      <w:proofErr w:type="spellStart"/>
-      <w:r>
-        <w:rPr>
-          <w:rFonts w:ascii="Times New Roman" w:hAnsi="Times New Roman"/>
-          <w:sz w:val="24"/>
-          <w:szCs w:val="24"/>
-        </w:rPr>
-        <w:t>modeling</w:t>
-      </w:r>
-      <w:proofErr w:type="spellEnd"/>
-      <w:r>
-        <w:rPr>
-          <w:rFonts w:ascii="Times New Roman" w:hAnsi="Times New Roman"/>
-          <w:sz w:val="24"/>
-          <w:szCs w:val="24"/>
-        </w:rPr>
-        <w:t xml:space="preserve"> to model </w:t>
-      </w:r>
-      <w:proofErr w:type="spellStart"/>
-      <w:r>
-        <w:rPr>
-          <w:rFonts w:ascii="Times New Roman" w:hAnsi="Times New Roman"/>
-          <w:sz w:val="24"/>
-          <w:szCs w:val="24"/>
-        </w:rPr>
-        <w:t>tumor</w:t>
-      </w:r>
-      <w:proofErr w:type="spellEnd"/>
-      <w:r>
-        <w:rPr>
-          <w:rFonts w:ascii="Times New Roman" w:hAnsi="Times New Roman"/>
-          <w:sz w:val="24"/>
-          <w:szCs w:val="24"/>
-        </w:rPr>
-        <w:t xml:space="preserve"> evolution under therapeutic stress.</w:t>
-      </w:r>
-    </w:p>
-    <w:p>
-      <w:pPr>
-        <w:suppressAutoHyphens/>
-        <w:ind w:left="1440"/>
-        <w:rPr>
-          <w:rFonts w:ascii="Times New Roman" w:hAnsi="Times New Roman"/>
-          <w:sz w:val="24"/>
-          <w:szCs w:val="24"/>
-        </w:rPr>
-      </w:pPr>
-      <w:r>
-        <w:rPr>
-          <w:rFonts w:ascii="Times New Roman" w:hAnsi="Times New Roman"/>
-          <w:b/>
-          <w:bCs/>
-          <w:sz w:val="24"/>
-          <w:szCs w:val="24"/>
-        </w:rPr>
-        <w:t xml:space="preserve">- </w:t>
-      </w:r>
-      <w:r>
-        <w:rPr>
-          <w:rFonts w:ascii="Times New Roman" w:hAnsi="Times New Roman"/>
-          <w:b/>
-          <w:bCs/>
-          <w:sz w:val="24"/>
-          <w:szCs w:val="24"/>
-        </w:rPr>
-        <w:t>Dynamic Updating</w:t>
-      </w:r>
-      <w:r>
-        <w:rPr>
-          <w:rFonts w:ascii="Times New Roman" w:hAnsi="Times New Roman"/>
-          <w:b/>
-          <w:bCs/>
-          <w:sz w:val="24"/>
-          <w:szCs w:val="24"/>
-        </w:rPr>
-        <w:t xml:space="preserve">: </w:t>
-      </w:r>
-      <w:r>
-        <w:rPr>
-          <w:rFonts w:ascii="Times New Roman" w:hAnsi="Times New Roman"/>
-          <w:sz w:val="24"/>
-          <w:szCs w:val="24"/>
-        </w:rPr>
-        <w:t>Develop program code routines to update the digital twin with each new input of data so that the virtual model is a precise replica of current biology.</w:t>
-      </w:r>
-    </w:p>
-    <w:p>
-      <w:pPr>
-        <w:suppressAutoHyphens/>
-        <w:ind w:left="1440"/>
-        <w:rPr>
-          <w:rFonts w:ascii="Times New Roman" w:hAnsi="Times New Roman"/>
-          <w:sz w:val="24"/>
-          <w:szCs w:val="24"/>
-        </w:rPr>
-      </w:pPr>
-      <w:r>
-        <w:rPr>
-          <w:rFonts w:ascii="Times New Roman" w:hAnsi="Times New Roman"/>
-          <w:b/>
-          <w:bCs/>
-          <w:sz w:val="24"/>
-          <w:szCs w:val="24"/>
-        </w:rPr>
-        <w:t xml:space="preserve">- </w:t>
-      </w:r>
-      <w:r>
-        <w:rPr>
-          <w:rFonts w:ascii="Times New Roman" w:hAnsi="Times New Roman"/>
-          <w:b/>
-          <w:bCs/>
-          <w:sz w:val="24"/>
-          <w:szCs w:val="24"/>
-        </w:rPr>
-        <w:t>Simulation of Treatment Regimens:</w:t>
-      </w:r>
-      <w:r>
-        <w:rPr>
-          <w:rFonts w:ascii="Times New Roman" w:hAnsi="Times New Roman"/>
-          <w:b/>
-          <w:bCs/>
-          <w:sz w:val="24"/>
-          <w:szCs w:val="24"/>
-        </w:rPr>
-        <w:t xml:space="preserve"> </w:t>
-      </w:r>
-      <w:r>
-        <w:rPr>
-          <w:rFonts w:ascii="Times New Roman" w:hAnsi="Times New Roman"/>
-          <w:sz w:val="24"/>
-          <w:szCs w:val="24"/>
-        </w:rPr>
-        <w:t xml:space="preserve">Employ simulations to forecast </w:t>
-      </w:r>
-      <w:proofErr w:type="spellStart"/>
-      <w:r>
-        <w:rPr>
-          <w:rFonts w:ascii="Times New Roman" w:hAnsi="Times New Roman"/>
-          <w:sz w:val="24"/>
-          <w:szCs w:val="24"/>
-        </w:rPr>
-        <w:t>tumor</w:t>
-      </w:r>
-      <w:proofErr w:type="spellEnd"/>
-      <w:r>
-        <w:rPr>
-          <w:rFonts w:ascii="Times New Roman" w:hAnsi="Times New Roman"/>
-          <w:sz w:val="24"/>
-          <w:szCs w:val="24"/>
-        </w:rPr>
-        <w:t xml:space="preserve"> response to changing dosages of chemotherapy and radiation doses to decide optimal treatment parameters for individualized treatment.</w:t>
-      </w:r>
-    </w:p>
-    <w:p>
-      <w:pPr>
-        <w:suppressAutoHyphens/>
-        <w:ind w:left="1440"/>
-        <w:rPr>
-          <w:rFonts w:ascii="Times New Roman" w:hAnsi="Times New Roman"/>
-          <w:sz w:val="24"/>
-          <w:szCs w:val="24"/>
-        </w:rPr>
-      </w:pPr>
-    </w:p>
-    <w:p>
-      <w:pPr>
-        <w:suppressAutoHyphens/>
-        <w:ind w:firstLine="720"/>
-        <w:jc w:val="both"/>
-        <w:rPr>
-          <w:rFonts w:ascii="Times New Roman" w:hAnsi="Times New Roman"/>
-          <w:b/>
-          <w:bCs/>
-          <w:sz w:val="24"/>
-          <w:szCs w:val="24"/>
-        </w:rPr>
-      </w:pPr>
-      <w:r>
-        <w:rPr>
-          <w:rFonts w:ascii="Times New Roman" w:hAnsi="Times New Roman"/>
-          <w:b/>
-          <w:bCs/>
-          <w:sz w:val="24"/>
-          <w:szCs w:val="24"/>
-        </w:rPr>
-        <w:t>AI Prediction and Adaptive Learning</w:t>
-      </w:r>
-    </w:p>
-    <w:p>
-      <w:pPr>
-        <w:suppressAutoHyphens/>
-        <w:ind w:left="720"/>
-        <w:rPr>
-          <w:rFonts w:ascii="Times New Roman" w:hAnsi="Times New Roman"/>
-          <w:sz w:val="24"/>
-          <w:szCs w:val="24"/>
-        </w:rPr>
-      </w:pPr>
-      <w:r>
-        <w:rPr>
-          <w:rFonts w:ascii="Times New Roman" w:hAnsi="Times New Roman"/>
-          <w:sz w:val="24"/>
-          <w:szCs w:val="24"/>
-        </w:rPr>
-        <w:t>To forecast treatment outcomes from digital twin data and facilitate real-time optimization of combination chemotherapy and radiation therapy regimens.</w:t>
-      </w:r>
-    </w:p>
-    <w:p>
-      <w:pPr>
-        <w:suppressAutoHyphens/>
-        <w:ind w:left="1440"/>
-        <w:rPr>
-          <w:rFonts w:ascii="Times New Roman" w:hAnsi="Times New Roman"/>
-          <w:sz w:val="24"/>
-          <w:szCs w:val="24"/>
-        </w:rPr>
-      </w:pPr>
-      <w:r>
-        <w:rPr>
-          <w:rFonts w:ascii="Times New Roman" w:hAnsi="Times New Roman"/>
-          <w:b/>
-          <w:bCs/>
-          <w:sz w:val="24"/>
-          <w:szCs w:val="24"/>
-        </w:rPr>
-        <w:t xml:space="preserve">- </w:t>
-      </w:r>
-      <w:r>
-        <w:rPr>
-          <w:rFonts w:ascii="Times New Roman" w:hAnsi="Times New Roman"/>
-          <w:b/>
-          <w:bCs/>
-          <w:sz w:val="24"/>
-          <w:szCs w:val="24"/>
-        </w:rPr>
-        <w:t>Predictive Analytics</w:t>
-      </w:r>
-      <w:r>
-        <w:rPr>
-          <w:rFonts w:ascii="Times New Roman" w:hAnsi="Times New Roman"/>
-          <w:b/>
-          <w:bCs/>
-          <w:sz w:val="24"/>
-          <w:szCs w:val="24"/>
-        </w:rPr>
-        <w:t xml:space="preserve">: </w:t>
-      </w:r>
-      <w:r>
-        <w:rPr>
-          <w:rFonts w:ascii="Times New Roman" w:hAnsi="Times New Roman"/>
-          <w:sz w:val="24"/>
-          <w:szCs w:val="24"/>
-        </w:rPr>
-        <w:t xml:space="preserve">Develop supervised learning models (e.g., feedforward neural networks, random forests) utilizing libraries such as TensorFlow, </w:t>
-      </w:r>
-      <w:proofErr w:type="spellStart"/>
-      <w:r>
-        <w:rPr>
-          <w:rFonts w:ascii="Times New Roman" w:hAnsi="Times New Roman"/>
-          <w:sz w:val="24"/>
-          <w:szCs w:val="24"/>
-        </w:rPr>
-        <w:t>Keras</w:t>
-      </w:r>
-      <w:proofErr w:type="spellEnd"/>
-      <w:r>
-        <w:rPr>
-          <w:rFonts w:ascii="Times New Roman" w:hAnsi="Times New Roman"/>
-          <w:sz w:val="24"/>
-          <w:szCs w:val="24"/>
-        </w:rPr>
-        <w:t xml:space="preserve">, or </w:t>
-      </w:r>
-      <w:proofErr w:type="spellStart"/>
-      <w:r>
-        <w:rPr>
-          <w:rFonts w:ascii="Times New Roman" w:hAnsi="Times New Roman"/>
-          <w:sz w:val="24"/>
-          <w:szCs w:val="24"/>
-        </w:rPr>
-        <w:t>PyTorch</w:t>
-      </w:r>
-      <w:proofErr w:type="spellEnd"/>
-      <w:r>
-        <w:rPr>
-          <w:rFonts w:ascii="Times New Roman" w:hAnsi="Times New Roman"/>
-          <w:sz w:val="24"/>
-          <w:szCs w:val="24"/>
-        </w:rPr>
-        <w:t xml:space="preserve"> to forecast treatment responses and potential toxicities</w:t>
-      </w:r>
-      <w:r>
-        <w:rPr>
-          <w:rFonts w:ascii="Times New Roman" w:hAnsi="Times New Roman"/>
-          <w:sz w:val="24"/>
-          <w:szCs w:val="24"/>
-        </w:rPr>
-        <w:t>.</w:t>
-      </w:r>
-    </w:p>
-    <w:p>
-      <w:pPr>
-        <w:suppressAutoHyphens/>
-        <w:ind w:left="1440"/>
-        <w:rPr>
-          <w:rFonts w:ascii="Times New Roman" w:hAnsi="Times New Roman"/>
-          <w:sz w:val="24"/>
-          <w:szCs w:val="24"/>
-        </w:rPr>
-      </w:pPr>
-      <w:r>
-        <w:rPr>
-          <w:rFonts w:ascii="Times New Roman" w:hAnsi="Times New Roman"/>
-          <w:b/>
-          <w:bCs/>
-          <w:sz w:val="24"/>
-          <w:szCs w:val="24"/>
-        </w:rPr>
-        <w:t>-</w:t>
-      </w:r>
-      <w:r>
-        <w:rPr>
-          <w:rFonts w:ascii="Times New Roman" w:hAnsi="Times New Roman"/>
-          <w:b/>
-          <w:bCs/>
-          <w:sz w:val="24"/>
-          <w:szCs w:val="24"/>
-        </w:rPr>
-        <w:t xml:space="preserve"> </w:t>
-      </w:r>
-      <w:r>
-        <w:rPr>
-          <w:rFonts w:ascii="Times New Roman" w:hAnsi="Times New Roman"/>
-          <w:b/>
-          <w:bCs/>
-          <w:sz w:val="24"/>
-          <w:szCs w:val="24"/>
-        </w:rPr>
-        <w:t>Adaptive Learning</w:t>
-      </w:r>
-      <w:r>
-        <w:rPr>
-          <w:rFonts w:ascii="Times New Roman" w:hAnsi="Times New Roman"/>
-          <w:b/>
-          <w:bCs/>
-          <w:sz w:val="24"/>
-          <w:szCs w:val="24"/>
-        </w:rPr>
-        <w:t>:</w:t>
-      </w:r>
-      <w:r>
-        <w:rPr>
-          <w:rFonts w:ascii="Times New Roman" w:hAnsi="Times New Roman"/>
-          <w:sz w:val="24"/>
-          <w:szCs w:val="24"/>
-        </w:rPr>
-        <w:t xml:space="preserve"> </w:t>
-      </w:r>
-      <w:r>
-        <w:rPr>
-          <w:rFonts w:ascii="Times New Roman" w:hAnsi="Times New Roman"/>
-          <w:sz w:val="24"/>
-          <w:szCs w:val="24"/>
-        </w:rPr>
-        <w:t>Use reinforcement learning approaches that modify treatment strategies as a function of real-time digital twin and patient response feedback.</w:t>
-      </w:r>
-    </w:p>
-    <w:p>
-      <w:pPr>
-        <w:suppressAutoHyphens/>
-        <w:ind w:left="1440"/>
-        <w:rPr>
-          <w:rFonts w:ascii="Times New Roman" w:hAnsi="Times New Roman"/>
-          <w:sz w:val="24"/>
-          <w:szCs w:val="24"/>
-        </w:rPr>
-      </w:pPr>
-      <w:r>
-        <w:rPr>
-          <w:rFonts w:ascii="Times New Roman" w:hAnsi="Times New Roman"/>
-          <w:b/>
-          <w:bCs/>
-          <w:sz w:val="24"/>
-          <w:szCs w:val="24"/>
-        </w:rPr>
-        <w:t>-</w:t>
-      </w:r>
-      <w:r>
-        <w:rPr>
-          <w:rFonts w:ascii="Times New Roman" w:hAnsi="Times New Roman"/>
-          <w:b/>
-          <w:bCs/>
-          <w:sz w:val="24"/>
-          <w:szCs w:val="24"/>
-        </w:rPr>
-        <w:t xml:space="preserve"> </w:t>
-      </w:r>
-      <w:r>
-        <w:rPr>
-          <w:rFonts w:ascii="Times New Roman" w:hAnsi="Times New Roman"/>
-          <w:b/>
-          <w:bCs/>
-          <w:sz w:val="24"/>
-          <w:szCs w:val="24"/>
-        </w:rPr>
-        <w:t>Personalization</w:t>
-      </w:r>
-      <w:r>
-        <w:rPr>
-          <w:rFonts w:ascii="Times New Roman" w:hAnsi="Times New Roman"/>
-          <w:b/>
-          <w:bCs/>
-          <w:sz w:val="24"/>
-          <w:szCs w:val="24"/>
-        </w:rPr>
-        <w:t>:</w:t>
-      </w:r>
-      <w:r>
-        <w:rPr>
-          <w:rFonts w:ascii="Times New Roman" w:hAnsi="Times New Roman"/>
-          <w:sz w:val="24"/>
-          <w:szCs w:val="24"/>
-        </w:rPr>
-        <w:t xml:space="preserve"> </w:t>
-      </w:r>
-      <w:r>
-        <w:rPr>
-          <w:rFonts w:ascii="Times New Roman" w:hAnsi="Times New Roman"/>
-          <w:sz w:val="24"/>
-          <w:szCs w:val="24"/>
-        </w:rPr>
-        <w:t>Integrate patient-specific variables (e.g., genomic mutations, biomarker levels, and prior treatment responses) into the AI model to tailor predictions and treatment recommendations.</w:t>
-      </w:r>
-    </w:p>
-    <w:p>
-      <w:pPr>
-        <w:suppressAutoHyphens/>
-        <w:ind w:left="1440"/>
-        <w:rPr>
-          <w:rFonts w:ascii="Times New Roman" w:hAnsi="Times New Roman"/>
-          <w:sz w:val="24"/>
-          <w:szCs w:val="24"/>
-        </w:rPr>
-      </w:pPr>
-      <w:r>
-        <w:rPr>
-          <w:rFonts w:ascii="Times New Roman" w:hAnsi="Times New Roman"/>
-          <w:sz w:val="24"/>
-          <w:szCs w:val="24"/>
-        </w:rPr>
-        <w:t xml:space="preserve">- </w:t>
-      </w:r>
-      <w:r>
-        <w:rPr>
-          <w:rFonts w:ascii="Times New Roman" w:hAnsi="Times New Roman"/>
-          <w:b/>
-          <w:bCs/>
-          <w:sz w:val="24"/>
-          <w:szCs w:val="24"/>
-        </w:rPr>
-        <w:t>Optimization of Treatment Regimens:</w:t>
-      </w:r>
-      <w:r>
-        <w:rPr>
-          <w:rFonts w:ascii="Times New Roman" w:hAnsi="Times New Roman"/>
-          <w:sz w:val="24"/>
-          <w:szCs w:val="24"/>
-        </w:rPr>
-        <w:t xml:space="preserve"> Provide recommendations on the optimal combination of chemotherapy agents and radiation doses, balancing efficacy vs. side effects to optimize overall patient outcomes.</w:t>
-      </w:r>
-    </w:p>
-    <w:p>
-      <w:pPr>
-        <w:suppressAutoHyphens/>
-        <w:ind w:left="1440"/>
-        <w:rPr>
-          <w:rFonts w:ascii="Times New Roman" w:hAnsi="Times New Roman"/>
-          <w:b/>
-          <w:bCs/>
-          <w:sz w:val="24"/>
-          <w:szCs w:val="24"/>
-        </w:rPr>
-      </w:pPr>
-      <w:r>
-        <w:rPr>
-          <w:rFonts w:ascii="Times New Roman" w:hAnsi="Times New Roman"/>
-          <w:b/>
-          <w:bCs/>
-          <w:sz w:val="24"/>
-          <w:szCs w:val="24"/>
-        </w:rPr>
-        <w:lastRenderedPageBreak/>
-        <w:t>SCADA-Based Monitoring and Feedback</w:t>
-      </w:r>
-    </w:p>
-    <w:p>
-      <w:pPr>
-        <w:suppressAutoHyphens/>
-        <w:ind w:left="1440"/>
-        <w:rPr>
-          <w:rFonts w:ascii="Times New Roman" w:hAnsi="Times New Roman"/>
-          <w:sz w:val="24"/>
-          <w:szCs w:val="24"/>
-        </w:rPr>
-      </w:pPr>
-      <w:r>
-        <w:rPr>
-          <w:rFonts w:ascii="Times New Roman" w:hAnsi="Times New Roman"/>
-          <w:sz w:val="24"/>
-          <w:szCs w:val="24"/>
-        </w:rPr>
-        <w:t>To merge monitoring of patient data, simulation outputs, and AI predictions on a Supervisory Control and Data Acquisition (SCADA) system, with real-time visibility and control of the treatment process.</w:t>
-      </w:r>
-    </w:p>
-    <w:p>
-      <w:pPr>
-        <w:suppressAutoHyphens/>
-        <w:ind w:left="1440"/>
-        <w:rPr>
-          <w:rFonts w:ascii="Times New Roman" w:hAnsi="Times New Roman"/>
-          <w:sz w:val="24"/>
-          <w:szCs w:val="24"/>
-        </w:rPr>
-      </w:pPr>
-      <w:r>
-        <w:rPr>
-          <w:rFonts w:ascii="Times New Roman" w:hAnsi="Times New Roman"/>
-          <w:b/>
-          <w:bCs/>
-          <w:sz w:val="24"/>
-          <w:szCs w:val="24"/>
-        </w:rPr>
-        <w:t xml:space="preserve">- </w:t>
-      </w:r>
-      <w:r>
-        <w:rPr>
-          <w:rFonts w:ascii="Times New Roman" w:hAnsi="Times New Roman"/>
-          <w:b/>
-          <w:bCs/>
-          <w:sz w:val="24"/>
-          <w:szCs w:val="24"/>
-        </w:rPr>
-        <w:t>Real-Time Data Visualization:</w:t>
-      </w:r>
-      <w:r>
-        <w:rPr>
-          <w:rFonts w:ascii="Times New Roman" w:hAnsi="Times New Roman"/>
-          <w:sz w:val="24"/>
-          <w:szCs w:val="24"/>
-        </w:rPr>
-        <w:t xml:space="preserve"> </w:t>
-      </w:r>
-      <w:r>
-        <w:rPr>
-          <w:rFonts w:ascii="Times New Roman" w:hAnsi="Times New Roman"/>
-          <w:sz w:val="24"/>
-          <w:szCs w:val="24"/>
-        </w:rPr>
-        <w:t xml:space="preserve">Develop dashboards to display key metrics such as </w:t>
-      </w:r>
-      <w:proofErr w:type="spellStart"/>
-      <w:r>
-        <w:rPr>
-          <w:rFonts w:ascii="Times New Roman" w:hAnsi="Times New Roman"/>
-          <w:sz w:val="24"/>
-          <w:szCs w:val="24"/>
-        </w:rPr>
-        <w:t>tumor</w:t>
-      </w:r>
-      <w:proofErr w:type="spellEnd"/>
-      <w:r>
-        <w:rPr>
-          <w:rFonts w:ascii="Times New Roman" w:hAnsi="Times New Roman"/>
-          <w:sz w:val="24"/>
-          <w:szCs w:val="24"/>
-        </w:rPr>
-        <w:t xml:space="preserve"> response, predicted outcomes, and real-time alerts on adverse trends.</w:t>
-      </w:r>
-    </w:p>
-    <w:p>
-      <w:pPr>
-        <w:suppressAutoHyphens/>
-        <w:ind w:left="1440"/>
-        <w:rPr>
-          <w:rFonts w:ascii="Times New Roman" w:hAnsi="Times New Roman"/>
-          <w:sz w:val="24"/>
-          <w:szCs w:val="24"/>
-        </w:rPr>
-      </w:pPr>
-      <w:r>
-        <w:rPr>
-          <w:rFonts w:ascii="Times New Roman" w:hAnsi="Times New Roman"/>
-          <w:b/>
-          <w:bCs/>
-          <w:sz w:val="24"/>
-          <w:szCs w:val="24"/>
-        </w:rPr>
-        <w:t xml:space="preserve">- </w:t>
-      </w:r>
-      <w:r>
-        <w:rPr>
-          <w:rFonts w:ascii="Times New Roman" w:hAnsi="Times New Roman"/>
-          <w:b/>
-          <w:bCs/>
-          <w:sz w:val="24"/>
-          <w:szCs w:val="24"/>
-        </w:rPr>
-        <w:t>Alerting and Anomaly Detection:</w:t>
-      </w:r>
-      <w:r>
-        <w:rPr>
-          <w:rFonts w:ascii="Times New Roman" w:hAnsi="Times New Roman"/>
-          <w:sz w:val="24"/>
-          <w:szCs w:val="24"/>
-        </w:rPr>
-        <w:t xml:space="preserve"> </w:t>
-      </w:r>
-      <w:r>
-        <w:rPr>
-          <w:rFonts w:ascii="Times New Roman" w:hAnsi="Times New Roman"/>
-          <w:sz w:val="24"/>
-          <w:szCs w:val="24"/>
-        </w:rPr>
-        <w:t>Configure the system to notify when predicted metrics indicate possible treatment failure, high toxicity, or other clinical problems.</w:t>
-      </w:r>
-    </w:p>
-    <w:p>
-      <w:pPr>
-        <w:suppressAutoHyphens/>
-        <w:ind w:left="1440"/>
-        <w:rPr>
-          <w:rFonts w:ascii="Times New Roman" w:hAnsi="Times New Roman"/>
-          <w:sz w:val="24"/>
-          <w:szCs w:val="24"/>
-        </w:rPr>
-      </w:pPr>
-      <w:r>
-        <w:rPr>
-          <w:rFonts w:ascii="Times New Roman" w:hAnsi="Times New Roman"/>
-          <w:b/>
-          <w:bCs/>
-          <w:sz w:val="24"/>
-          <w:szCs w:val="24"/>
-        </w:rPr>
-        <w:t xml:space="preserve">- </w:t>
-      </w:r>
-      <w:r>
-        <w:rPr>
-          <w:rFonts w:ascii="Times New Roman" w:hAnsi="Times New Roman"/>
-          <w:b/>
-          <w:bCs/>
-          <w:sz w:val="24"/>
-          <w:szCs w:val="24"/>
-        </w:rPr>
-        <w:t>Feedback Loop:</w:t>
-      </w:r>
-      <w:r>
-        <w:rPr>
-          <w:rFonts w:ascii="Times New Roman" w:hAnsi="Times New Roman"/>
-          <w:sz w:val="24"/>
-          <w:szCs w:val="24"/>
-        </w:rPr>
-        <w:t xml:space="preserve"> </w:t>
-      </w:r>
-      <w:r>
-        <w:rPr>
-          <w:rFonts w:ascii="Times New Roman" w:hAnsi="Times New Roman"/>
-          <w:sz w:val="24"/>
-          <w:szCs w:val="24"/>
-        </w:rPr>
-        <w:t>Enable clinicians to input observations and treatment updates, which are fed back into the AI model to continually enhance its predictive accuracy.</w:t>
-      </w:r>
-    </w:p>
-    <w:p>
-      <w:pPr>
-        <w:suppressAutoHyphens/>
+          <w:bCs/>
+          <w:sz w:val="24"/>
+          <w:szCs w:val="24"/>
+        </w:rPr>
+      </w:pPr>
+    </w:p>
+    <w:p>
+      <w:pPr>
         <w:ind w:left="720"/>
         <w:jc w:val="both"/>
         <w:rPr>
           <w:rFonts w:ascii="Times New Roman" w:hAnsi="Times New Roman"/>
-          <w:sz w:val="24"/>
-          <w:szCs w:val="24"/>
-        </w:rPr>
-      </w:pPr>
-    </w:p>
-    <w:p>
-      <w:pPr>
-        <w:suppressAutoHyphens/>
-        <w:ind w:left="720"/>
-        <w:rPr>
-          <w:rFonts w:ascii="Times New Roman" w:hAnsi="Times New Roman"/>
-          <w:sz w:val="24"/>
-          <w:szCs w:val="24"/>
-        </w:rPr>
-      </w:pPr>
-      <w:r>
-        <w:rPr>
-          <w:rFonts w:ascii="Times New Roman" w:hAnsi="Times New Roman"/>
-          <w:b/>
-          <w:bCs/>
-          <w:sz w:val="24"/>
-          <w:szCs w:val="24"/>
-        </w:rPr>
-        <w:t>System Operation Workflow</w:t>
-      </w:r>
-    </w:p>
-    <w:p>
-      <w:pPr>
-        <w:suppressAutoHyphens/>
-        <w:ind w:left="1440"/>
-        <w:rPr>
-          <w:rFonts w:ascii="Times New Roman" w:hAnsi="Times New Roman"/>
-          <w:sz w:val="24"/>
-          <w:szCs w:val="24"/>
-        </w:rPr>
-      </w:pPr>
-      <w:r>
-        <w:rPr>
-          <w:rFonts w:ascii="Times New Roman" w:hAnsi="Times New Roman"/>
-          <w:b/>
-          <w:bCs/>
-          <w:sz w:val="24"/>
-          <w:szCs w:val="24"/>
-        </w:rPr>
-        <w:t xml:space="preserve">- </w:t>
-      </w:r>
-      <w:r>
-        <w:rPr>
-          <w:rFonts w:ascii="Times New Roman" w:hAnsi="Times New Roman"/>
-          <w:b/>
-          <w:bCs/>
-          <w:sz w:val="24"/>
-          <w:szCs w:val="24"/>
-        </w:rPr>
-        <w:t>Data Acquisition</w:t>
-      </w:r>
-      <w:r>
-        <w:rPr>
-          <w:rFonts w:ascii="Times New Roman" w:hAnsi="Times New Roman"/>
-          <w:b/>
-          <w:bCs/>
-          <w:sz w:val="24"/>
-          <w:szCs w:val="24"/>
-        </w:rPr>
-        <w:t>:</w:t>
-      </w:r>
-      <w:r>
-        <w:t xml:space="preserve"> </w:t>
-      </w:r>
-      <w:r>
-        <w:rPr>
-          <w:rFonts w:ascii="Times New Roman" w:hAnsi="Times New Roman"/>
-          <w:sz w:val="24"/>
-          <w:szCs w:val="24"/>
-        </w:rPr>
-        <w:t>Multi-modal patient data (imaging genomic biochemical, historical treatment records) are continuously collected and transmitted to the system</w:t>
-      </w:r>
-      <w:r>
-        <w:rPr>
-          <w:rFonts w:ascii="Times New Roman" w:hAnsi="Times New Roman"/>
-          <w:sz w:val="24"/>
-          <w:szCs w:val="24"/>
-        </w:rPr>
-        <w:t>.</w:t>
-      </w:r>
-    </w:p>
-    <w:p>
-      <w:pPr>
-        <w:suppressAutoHyphens/>
-        <w:ind w:left="1440"/>
-        <w:rPr>
-          <w:rFonts w:ascii="Times New Roman" w:hAnsi="Times New Roman"/>
-          <w:sz w:val="24"/>
-          <w:szCs w:val="24"/>
-        </w:rPr>
-      </w:pPr>
-      <w:r>
-        <w:rPr>
-          <w:rFonts w:ascii="Times New Roman" w:hAnsi="Times New Roman"/>
-          <w:b/>
-          <w:bCs/>
-          <w:sz w:val="24"/>
-          <w:szCs w:val="24"/>
-        </w:rPr>
-        <w:t xml:space="preserve">- </w:t>
-      </w:r>
-      <w:r>
-        <w:rPr>
-          <w:rFonts w:ascii="Times New Roman" w:hAnsi="Times New Roman"/>
-          <w:b/>
-          <w:bCs/>
-          <w:sz w:val="24"/>
-          <w:szCs w:val="24"/>
-        </w:rPr>
-        <w:t>Data Preprocessing:</w:t>
-      </w:r>
-      <w:r>
-        <w:rPr>
-          <w:rFonts w:ascii="Times New Roman" w:hAnsi="Times New Roman"/>
-          <w:sz w:val="24"/>
-          <w:szCs w:val="24"/>
-        </w:rPr>
-        <w:t xml:space="preserve"> </w:t>
-      </w:r>
-      <w:r>
-        <w:rPr>
-          <w:rFonts w:ascii="Times New Roman" w:hAnsi="Times New Roman"/>
-          <w:sz w:val="24"/>
-          <w:szCs w:val="24"/>
-        </w:rPr>
-        <w:t>Analysis is obtained from the acquired data cleaned, normalized and transformed into a set of features.</w:t>
-      </w:r>
-    </w:p>
-    <w:p>
-      <w:pPr>
-        <w:suppressAutoHyphens/>
-        <w:ind w:left="1440"/>
-        <w:rPr>
-          <w:rFonts w:ascii="Times New Roman" w:hAnsi="Times New Roman"/>
-          <w:sz w:val="24"/>
-          <w:szCs w:val="24"/>
-        </w:rPr>
-      </w:pPr>
-      <w:r>
-        <w:rPr>
-          <w:rFonts w:ascii="Times New Roman" w:hAnsi="Times New Roman"/>
-          <w:b/>
-          <w:bCs/>
-          <w:sz w:val="24"/>
-          <w:szCs w:val="24"/>
-        </w:rPr>
-        <w:t xml:space="preserve">- </w:t>
-      </w:r>
-      <w:r>
-        <w:rPr>
-          <w:rFonts w:ascii="Times New Roman" w:hAnsi="Times New Roman"/>
-          <w:b/>
-          <w:bCs/>
-          <w:sz w:val="24"/>
-          <w:szCs w:val="24"/>
-        </w:rPr>
-        <w:t>Digital Twin Updating:</w:t>
-      </w:r>
-      <w:r>
-        <w:rPr>
-          <w:rFonts w:ascii="Times New Roman" w:hAnsi="Times New Roman"/>
-          <w:sz w:val="24"/>
-          <w:szCs w:val="24"/>
-        </w:rPr>
-        <w:t xml:space="preserve"> </w:t>
-      </w:r>
-      <w:r>
-        <w:rPr>
-          <w:rFonts w:ascii="Times New Roman" w:hAnsi="Times New Roman"/>
-          <w:sz w:val="24"/>
-          <w:szCs w:val="24"/>
-        </w:rPr>
-        <w:t xml:space="preserve">The digital twin model is dynamically updated with the latest features to represent the current state of the </w:t>
-      </w:r>
-      <w:proofErr w:type="spellStart"/>
-      <w:r>
-        <w:rPr>
-          <w:rFonts w:ascii="Times New Roman" w:hAnsi="Times New Roman"/>
-          <w:sz w:val="24"/>
-          <w:szCs w:val="24"/>
-        </w:rPr>
-        <w:t>tumor</w:t>
-      </w:r>
-      <w:proofErr w:type="spellEnd"/>
-      <w:r>
-        <w:rPr>
-          <w:rFonts w:ascii="Times New Roman" w:hAnsi="Times New Roman"/>
-          <w:sz w:val="24"/>
-          <w:szCs w:val="24"/>
-        </w:rPr>
-        <w:t xml:space="preserve"> and patient biology.</w:t>
-      </w:r>
-    </w:p>
-    <w:p>
-      <w:pPr>
-        <w:suppressAutoHyphens/>
-        <w:ind w:left="1440"/>
-        <w:rPr>
-          <w:rFonts w:ascii="Times New Roman" w:hAnsi="Times New Roman"/>
-          <w:sz w:val="24"/>
-          <w:szCs w:val="24"/>
-        </w:rPr>
-      </w:pPr>
-      <w:r>
-        <w:rPr>
-          <w:rFonts w:ascii="Times New Roman" w:hAnsi="Times New Roman"/>
-          <w:b/>
-          <w:bCs/>
-          <w:sz w:val="24"/>
-          <w:szCs w:val="24"/>
-        </w:rPr>
-        <w:t xml:space="preserve">- </w:t>
-      </w:r>
-      <w:r>
-        <w:rPr>
-          <w:rFonts w:ascii="Times New Roman" w:hAnsi="Times New Roman"/>
-          <w:b/>
-          <w:bCs/>
-          <w:sz w:val="24"/>
-          <w:szCs w:val="24"/>
-        </w:rPr>
-        <w:t>Predictive Analysis:</w:t>
-      </w:r>
-      <w:r>
-        <w:rPr>
-          <w:rFonts w:ascii="Times New Roman" w:hAnsi="Times New Roman"/>
-          <w:sz w:val="24"/>
-          <w:szCs w:val="24"/>
-        </w:rPr>
-        <w:t xml:space="preserve"> </w:t>
-      </w:r>
-      <w:r>
-        <w:rPr>
-          <w:rFonts w:ascii="Times New Roman" w:hAnsi="Times New Roman"/>
-          <w:sz w:val="24"/>
-          <w:szCs w:val="24"/>
-        </w:rPr>
-        <w:t>The AI model processes digital twin data to forecast treatment responses and identify optimal therapeutic combinations.</w:t>
-      </w:r>
-    </w:p>
-    <w:p>
-      <w:pPr>
-        <w:suppressAutoHyphens/>
-        <w:ind w:left="1440"/>
-        <w:rPr>
-          <w:rFonts w:ascii="Times New Roman" w:hAnsi="Times New Roman"/>
-          <w:sz w:val="24"/>
-          <w:szCs w:val="24"/>
-        </w:rPr>
-      </w:pPr>
-      <w:r>
-        <w:rPr>
-          <w:rFonts w:ascii="Times New Roman" w:hAnsi="Times New Roman"/>
-          <w:b/>
-          <w:bCs/>
-          <w:sz w:val="24"/>
-          <w:szCs w:val="24"/>
-        </w:rPr>
-        <w:t xml:space="preserve">- </w:t>
-      </w:r>
-      <w:r>
-        <w:rPr>
-          <w:rFonts w:ascii="Times New Roman" w:hAnsi="Times New Roman"/>
-          <w:b/>
-          <w:bCs/>
-          <w:sz w:val="24"/>
-          <w:szCs w:val="24"/>
-        </w:rPr>
-        <w:t>SCADA Monitoring:</w:t>
-      </w:r>
-      <w:r>
-        <w:rPr>
-          <w:rFonts w:ascii="Times New Roman" w:hAnsi="Times New Roman"/>
-          <w:sz w:val="24"/>
-          <w:szCs w:val="24"/>
-        </w:rPr>
-        <w:t xml:space="preserve"> </w:t>
-      </w:r>
-      <w:r>
-        <w:rPr>
-          <w:rFonts w:ascii="Times New Roman" w:hAnsi="Times New Roman"/>
-          <w:sz w:val="24"/>
-          <w:szCs w:val="24"/>
-        </w:rPr>
-        <w:t>A central dashboard visualizes real-time simulation outputs and predictive alerts enabling proactive management.</w:t>
-      </w:r>
-    </w:p>
-    <w:p>
-      <w:pPr>
-        <w:suppressAutoHyphens/>
-        <w:ind w:left="1440"/>
-        <w:rPr>
-          <w:rFonts w:ascii="Times New Roman" w:hAnsi="Times New Roman"/>
-          <w:sz w:val="24"/>
-          <w:szCs w:val="24"/>
-        </w:rPr>
-      </w:pPr>
-      <w:r>
-        <w:rPr>
-          <w:rFonts w:ascii="Times New Roman" w:hAnsi="Times New Roman"/>
-          <w:b/>
-          <w:bCs/>
-          <w:sz w:val="24"/>
-          <w:szCs w:val="24"/>
-        </w:rPr>
-        <w:t xml:space="preserve">- </w:t>
-      </w:r>
-      <w:r>
-        <w:rPr>
-          <w:rFonts w:ascii="Times New Roman" w:hAnsi="Times New Roman"/>
-          <w:b/>
-          <w:bCs/>
-          <w:sz w:val="24"/>
-          <w:szCs w:val="24"/>
-        </w:rPr>
-        <w:t>User Engagement:</w:t>
-      </w:r>
-      <w:r>
-        <w:rPr>
-          <w:rFonts w:ascii="Times New Roman" w:hAnsi="Times New Roman"/>
-          <w:sz w:val="24"/>
-          <w:szCs w:val="24"/>
-        </w:rPr>
-        <w:t xml:space="preserve"> </w:t>
-      </w:r>
-      <w:r>
-        <w:rPr>
-          <w:rFonts w:ascii="Times New Roman" w:hAnsi="Times New Roman"/>
-          <w:sz w:val="24"/>
-          <w:szCs w:val="24"/>
-        </w:rPr>
-        <w:t>Clinicians review system outputs and adjust treatment plans while patients receive personalized feedback both of which are integrated into the adaptive learning loop.</w:t>
-      </w:r>
-    </w:p>
-    <w:p>
-      <w:pPr>
-        <w:tabs>
-          <w:tab w:val="left" w:pos="360"/>
-        </w:tabs>
-        <w:suppressAutoHyphens/>
-        <w:rPr>
-          <w:rFonts w:ascii="Times New Roman" w:hAnsi="Times New Roman"/>
-          <w:sz w:val="24"/>
-          <w:szCs w:val="24"/>
-        </w:rPr>
-      </w:pPr>
-    </w:p>
-    <w:p>
-      <w:pPr>
-        <w:jc w:val="both"/>
-        <w:rPr>
-          <w:rFonts w:ascii="Times New Roman" w:hAnsi="Times New Roman"/>
-          <w:sz w:val="24"/>
-          <w:szCs w:val="24"/>
-        </w:rPr>
-      </w:pPr>
-      <w:r>
-        <w:rPr>
-          <w:rFonts w:ascii="Times New Roman" w:hAnsi="Times New Roman"/>
-          <w:b/>
-          <w:sz w:val="24"/>
-          <w:szCs w:val="24"/>
-        </w:rPr>
-        <w:t>E</w:t>
-      </w:r>
-      <w:r>
-        <w:rPr>
-          <w:rFonts w:ascii="Times New Roman" w:hAnsi="Times New Roman"/>
-          <w:b/>
-          <w:sz w:val="24"/>
-          <w:szCs w:val="24"/>
-        </w:rPr>
-        <w:t>.</w:t>
-      </w:r>
-      <w:r>
-        <w:rPr>
-          <w:rFonts w:ascii="Times New Roman" w:hAnsi="Times New Roman"/>
-          <w:b/>
-          <w:sz w:val="24"/>
-          <w:szCs w:val="24"/>
-        </w:rPr>
-        <w:tab/>
-        <w:t>RESULTS AND ADVANTAGES:</w:t>
-      </w:r>
-      <w:r>
-        <w:rPr>
-          <w:rFonts w:ascii="Times New Roman" w:hAnsi="Times New Roman"/>
-          <w:sz w:val="24"/>
-          <w:szCs w:val="24"/>
-        </w:rPr>
-        <w:t xml:space="preserve"> </w:t>
-      </w:r>
-    </w:p>
-    <w:p>
-      <w:pPr>
-        <w:suppressAutoHyphens/>
+          <w:bCs/>
+          <w:sz w:val="24"/>
+          <w:szCs w:val="24"/>
+        </w:rPr>
+      </w:pPr>
+    </w:p>
+    <w:p>
+      <w:pPr>
         <w:ind w:left="720"/>
         <w:jc w:val="both"/>
         <w:rPr>
           <w:rFonts w:ascii="Times New Roman" w:hAnsi="Times New Roman"/>
-          <w:sz w:val="24"/>
-          <w:szCs w:val="24"/>
-        </w:rPr>
-      </w:pPr>
-      <w:r>
-        <w:rPr>
-          <w:rFonts w:ascii="Times New Roman" w:hAnsi="Times New Roman"/>
-          <w:b/>
-          <w:bCs/>
-          <w:sz w:val="24"/>
-          <w:szCs w:val="24"/>
-        </w:rPr>
-        <w:lastRenderedPageBreak/>
-        <w:t>Enhanced Monitoring:</w:t>
-      </w:r>
-      <w:r>
-        <w:rPr>
-          <w:rFonts w:ascii="Times New Roman" w:hAnsi="Times New Roman"/>
-          <w:sz w:val="24"/>
-          <w:szCs w:val="24"/>
-        </w:rPr>
-        <w:t xml:space="preserve"> Real-time data monitoring enables early detection of anomalies and potential failures.</w:t>
-      </w:r>
-    </w:p>
-    <w:p>
-      <w:pPr>
-        <w:suppressAutoHyphens/>
+          <w:b/>
+          <w:bCs/>
+          <w:sz w:val="24"/>
+          <w:szCs w:val="24"/>
+        </w:rPr>
+      </w:pPr>
+      <w:r>
+        <w:rPr>
+          <w:rFonts w:ascii="Times New Roman" w:hAnsi="Times New Roman"/>
+          <w:b/>
+          <w:bCs/>
+          <w:sz w:val="24"/>
+          <w:szCs w:val="24"/>
+        </w:rPr>
+        <w:t>Advanced Targeted Radiatio</w:t>
+      </w:r>
+      <w:r>
+        <w:rPr>
+          <w:rFonts w:ascii="Times New Roman" w:hAnsi="Times New Roman"/>
+          <w:b/>
+          <w:bCs/>
+          <w:sz w:val="24"/>
+          <w:szCs w:val="24"/>
+        </w:rPr>
+        <w:t>n Therapy for Precision Therapy</w:t>
+      </w:r>
+    </w:p>
+    <w:p>
+      <w:pPr>
         <w:ind w:left="720"/>
         <w:jc w:val="both"/>
         <w:rPr>
           <w:rFonts w:ascii="Times New Roman" w:hAnsi="Times New Roman"/>
-          <w:sz w:val="24"/>
-          <w:szCs w:val="24"/>
-        </w:rPr>
-      </w:pPr>
-      <w:r>
-        <w:rPr>
-          <w:rFonts w:ascii="Times New Roman" w:hAnsi="Times New Roman"/>
-          <w:b/>
-          <w:bCs/>
-          <w:sz w:val="24"/>
-          <w:szCs w:val="24"/>
-        </w:rPr>
-        <w:t xml:space="preserve">Predictive Maintenance: </w:t>
-      </w:r>
-      <w:r>
-        <w:rPr>
-          <w:rFonts w:ascii="Times New Roman" w:hAnsi="Times New Roman"/>
-          <w:sz w:val="24"/>
-          <w:szCs w:val="24"/>
-        </w:rPr>
-        <w:t>By analysing historical data and identifying trends, SCADA systems can predict potential issues and proactively schedule maintenance.</w:t>
-      </w:r>
-    </w:p>
-    <w:p>
-      <w:pPr>
-        <w:suppressAutoHyphens/>
+          <w:bCs/>
+          <w:sz w:val="24"/>
+          <w:szCs w:val="24"/>
+        </w:rPr>
+      </w:pPr>
+      <w:r>
+        <w:rPr>
+          <w:rFonts w:ascii="Times New Roman" w:hAnsi="Times New Roman"/>
+          <w:bCs/>
+          <w:sz w:val="24"/>
+          <w:szCs w:val="24"/>
+        </w:rPr>
+        <w:t xml:space="preserve">Based on machine learning algorithms, the model calculates the optimal dose of radiation therapy based on each patient's </w:t>
+      </w:r>
+      <w:proofErr w:type="spellStart"/>
+      <w:r>
+        <w:rPr>
+          <w:rFonts w:ascii="Times New Roman" w:hAnsi="Times New Roman"/>
+          <w:bCs/>
+          <w:sz w:val="24"/>
+          <w:szCs w:val="24"/>
+        </w:rPr>
+        <w:t>tumor</w:t>
+      </w:r>
+      <w:proofErr w:type="spellEnd"/>
+      <w:r>
+        <w:rPr>
+          <w:rFonts w:ascii="Times New Roman" w:hAnsi="Times New Roman"/>
+          <w:bCs/>
+          <w:sz w:val="24"/>
+          <w:szCs w:val="24"/>
+        </w:rPr>
+        <w:t xml:space="preserve"> characteristics and tissue response. By targeting cancer cells with precision while minimizing damage to surrounding healthy tissue, the system optimizes the therapeutic efficacy of radiation therapy while minimizing the likelihood of long-term side effects, su</w:t>
+      </w:r>
+      <w:r>
+        <w:rPr>
+          <w:rFonts w:ascii="Times New Roman" w:hAnsi="Times New Roman"/>
+          <w:bCs/>
+          <w:sz w:val="24"/>
+          <w:szCs w:val="24"/>
+        </w:rPr>
+        <w:t>ch as radiation-induced damage.</w:t>
+      </w:r>
+    </w:p>
+    <w:p>
+      <w:pPr>
         <w:ind w:left="720"/>
         <w:jc w:val="both"/>
         <w:rPr>
           <w:rFonts w:ascii="Times New Roman" w:hAnsi="Times New Roman"/>
-          <w:sz w:val="24"/>
-          <w:szCs w:val="24"/>
-        </w:rPr>
-      </w:pPr>
-      <w:r>
-        <w:rPr>
-          <w:rFonts w:ascii="Times New Roman" w:hAnsi="Times New Roman"/>
-          <w:b/>
-          <w:bCs/>
-          <w:sz w:val="24"/>
-          <w:szCs w:val="24"/>
-        </w:rPr>
-        <w:t>Optimized Functionality:</w:t>
-      </w:r>
-      <w:r>
-        <w:rPr>
-          <w:rFonts w:ascii="Times New Roman" w:hAnsi="Times New Roman"/>
-          <w:sz w:val="24"/>
-          <w:szCs w:val="24"/>
-        </w:rPr>
-        <w:t xml:space="preserve"> SCADA-enabled feedback loops allow for continuous adjustments to the prosthetic, ensuring optimal performance and comfort.</w:t>
-      </w:r>
-    </w:p>
-    <w:p>
-      <w:pPr>
-        <w:suppressAutoHyphens/>
+          <w:b/>
+          <w:bCs/>
+          <w:sz w:val="24"/>
+          <w:szCs w:val="24"/>
+        </w:rPr>
+      </w:pPr>
+      <w:r>
+        <w:rPr>
+          <w:rFonts w:ascii="Times New Roman" w:hAnsi="Times New Roman"/>
+          <w:b/>
+          <w:bCs/>
+          <w:sz w:val="24"/>
+          <w:szCs w:val="24"/>
+        </w:rPr>
+        <w:t>Rigorous Testing an</w:t>
+      </w:r>
+      <w:r>
+        <w:rPr>
+          <w:rFonts w:ascii="Times New Roman" w:hAnsi="Times New Roman"/>
+          <w:b/>
+          <w:bCs/>
+          <w:sz w:val="24"/>
+          <w:szCs w:val="24"/>
+        </w:rPr>
+        <w:t>d Validation for Real-World Use</w:t>
+      </w:r>
+    </w:p>
+    <w:p>
+      <w:pPr>
         <w:ind w:left="720"/>
         <w:jc w:val="both"/>
         <w:rPr>
           <w:rFonts w:ascii="Times New Roman" w:hAnsi="Times New Roman"/>
-          <w:sz w:val="24"/>
-          <w:szCs w:val="24"/>
-        </w:rPr>
-      </w:pPr>
-      <w:r>
-        <w:rPr>
-          <w:rFonts w:ascii="Times New Roman" w:hAnsi="Times New Roman"/>
-          <w:b/>
-          <w:bCs/>
-          <w:sz w:val="24"/>
-          <w:szCs w:val="24"/>
-        </w:rPr>
-        <w:t>Improved Patient Outcomes:</w:t>
-      </w:r>
-      <w:r>
-        <w:rPr>
-          <w:rFonts w:ascii="Times New Roman" w:hAnsi="Times New Roman"/>
-          <w:sz w:val="24"/>
-          <w:szCs w:val="24"/>
-        </w:rPr>
-        <w:t xml:space="preserve"> Enhanced monitoring, early detection of issues, and personalized adjustments contribute to improved patient satisfaction and overall quality of life.</w:t>
-      </w:r>
-    </w:p>
-    <w:p>
-      <w:pPr>
-        <w:suppressAutoHyphens/>
+          <w:bCs/>
+          <w:sz w:val="24"/>
+          <w:szCs w:val="24"/>
+        </w:rPr>
+      </w:pPr>
+      <w:r>
+        <w:rPr>
+          <w:rFonts w:ascii="Times New Roman" w:hAnsi="Times New Roman"/>
+          <w:bCs/>
+          <w:sz w:val="24"/>
+          <w:szCs w:val="24"/>
+        </w:rPr>
+        <w:t>To ensure the system's reliability and robustness in real-world clinical settings, the model is rigorously tested and validated in controlled environments. The rigorous testing and validation process ensures the AI-based oncology system's reliability and consistency, enabling healthcare professionals to have a reliable tool for evidence-based treatment decisions.</w:t>
+      </w:r>
+    </w:p>
+    <w:p>
+      <w:pPr>
         <w:ind w:left="720"/>
         <w:jc w:val="both"/>
         <w:rPr>
           <w:rFonts w:ascii="Times New Roman" w:hAnsi="Times New Roman"/>
-          <w:sz w:val="24"/>
-          <w:szCs w:val="24"/>
-        </w:rPr>
-      </w:pPr>
-      <w:r>
-        <w:rPr>
-          <w:rFonts w:ascii="Times New Roman" w:hAnsi="Times New Roman"/>
-          <w:b/>
-          <w:bCs/>
-          <w:sz w:val="24"/>
-          <w:szCs w:val="24"/>
-        </w:rPr>
-        <w:t>Data-Driven Decision Making:</w:t>
-      </w:r>
-      <w:r>
-        <w:rPr>
-          <w:rFonts w:ascii="Times New Roman" w:hAnsi="Times New Roman"/>
-          <w:sz w:val="24"/>
-          <w:szCs w:val="24"/>
-        </w:rPr>
-        <w:t xml:space="preserve"> SCADA provides healthcare providers with data-driven insights to inform decision-making regarding prosthetic management and rehabilitation.</w:t>
+          <w:b/>
+          <w:bCs/>
+          <w:sz w:val="24"/>
+          <w:szCs w:val="24"/>
+        </w:rPr>
+      </w:pPr>
+      <w:r>
+        <w:rPr>
+          <w:rFonts w:ascii="Times New Roman" w:hAnsi="Times New Roman"/>
+          <w:b/>
+          <w:bCs/>
+          <w:sz w:val="24"/>
+          <w:szCs w:val="24"/>
+        </w:rPr>
+        <w:t xml:space="preserve">Adaptability Across Diverse </w:t>
+      </w:r>
+      <w:r>
+        <w:rPr>
+          <w:rFonts w:ascii="Times New Roman" w:hAnsi="Times New Roman"/>
+          <w:b/>
+          <w:bCs/>
+          <w:sz w:val="24"/>
+          <w:szCs w:val="24"/>
+        </w:rPr>
+        <w:t>Patient Populations and Cancers</w:t>
       </w:r>
     </w:p>
     <w:p>
@@ -5232,22 +5707,128 @@
         <w:jc w:val="both"/>
         <w:rPr>
           <w:rFonts w:ascii="Times New Roman" w:hAnsi="Times New Roman"/>
-          <w:b/>
-          <w:bCs/>
-          <w:sz w:val="24"/>
-          <w:szCs w:val="24"/>
-        </w:rPr>
-      </w:pPr>
-    </w:p>
-    <w:p>
-      <w:pPr>
+          <w:bCs/>
+          <w:sz w:val="24"/>
+          <w:szCs w:val="24"/>
+        </w:rPr>
+      </w:pPr>
+      <w:r>
+        <w:rPr>
+          <w:rFonts w:ascii="Times New Roman" w:hAnsi="Times New Roman"/>
+          <w:bCs/>
+          <w:sz w:val="24"/>
+          <w:szCs w:val="24"/>
+        </w:rPr>
+        <w:t>The model is learned to generalize across diverse patient populations and cancers and utilizes advanced techniques like dropout and data augmentation to prevent overfitting. The broad adaptability enables the AI system to provide accurate and effective treatment recommendations for diverse patients, regardless of demographic or cancer types, thereby benefiting different clinical settings.</w:t>
+      </w:r>
+    </w:p>
+    <w:p>
+      <w:pPr>
+        <w:ind w:left="720"/>
         <w:jc w:val="both"/>
         <w:rPr>
           <w:rFonts w:ascii="Times New Roman" w:hAnsi="Times New Roman"/>
-          <w:sz w:val="24"/>
-          <w:szCs w:val="24"/>
-        </w:rPr>
-      </w:pPr>
+          <w:b/>
+          <w:bCs/>
+          <w:sz w:val="24"/>
+          <w:szCs w:val="24"/>
+        </w:rPr>
+      </w:pPr>
+      <w:r>
+        <w:rPr>
+          <w:rFonts w:ascii="Times New Roman" w:hAnsi="Times New Roman"/>
+          <w:b/>
+          <w:bCs/>
+          <w:sz w:val="24"/>
+          <w:szCs w:val="24"/>
+        </w:rPr>
+        <w:t>Transparent and Explainable Decision-Maki</w:t>
+      </w:r>
+      <w:r>
+        <w:rPr>
+          <w:rFonts w:ascii="Times New Roman" w:hAnsi="Times New Roman"/>
+          <w:b/>
+          <w:bCs/>
+          <w:sz w:val="24"/>
+          <w:szCs w:val="24"/>
+        </w:rPr>
+        <w:t>ng using Explainable AI</w:t>
+      </w:r>
+    </w:p>
+    <w:p>
+      <w:pPr>
+        <w:ind w:left="720"/>
+        <w:jc w:val="both"/>
+        <w:rPr>
+          <w:rFonts w:ascii="Times New Roman" w:hAnsi="Times New Roman"/>
+          <w:bCs/>
+          <w:sz w:val="24"/>
+          <w:szCs w:val="24"/>
+        </w:rPr>
+      </w:pPr>
+      <w:r>
+        <w:rPr>
+          <w:rFonts w:ascii="Times New Roman" w:hAnsi="Times New Roman"/>
+          <w:bCs/>
+          <w:sz w:val="24"/>
+          <w:szCs w:val="24"/>
+        </w:rPr>
+        <w:t>In order to provide ease of clinical acceptance and trust, the model utilizes Explainable AI (XAI) techniques so that clinical experts can understand the reasoning behind the system's treatment recommendations easily. Transparency not only increases the acceptability of AI-driven decisions but also assists clinicians in making data-driven choices based on the model's recommendations, ultimately enhancing patient care.</w:t>
+      </w:r>
+    </w:p>
+    <w:p>
+      <w:pPr>
+        <w:ind w:left="720"/>
+        <w:jc w:val="both"/>
+        <w:rPr>
+          <w:rFonts w:ascii="Times New Roman" w:hAnsi="Times New Roman"/>
+          <w:b/>
+          <w:bCs/>
+          <w:sz w:val="24"/>
+          <w:szCs w:val="24"/>
+        </w:rPr>
+      </w:pPr>
+      <w:r>
+        <w:rPr>
+          <w:rFonts w:ascii="Times New Roman" w:hAnsi="Times New Roman"/>
+          <w:b/>
+          <w:bCs/>
+          <w:sz w:val="24"/>
+          <w:szCs w:val="24"/>
+        </w:rPr>
+        <w:t>Cost-Effective Cancer Treatment through Optimal Resource Utilizat</w:t>
+      </w:r>
+      <w:r>
+        <w:rPr>
+          <w:rFonts w:ascii="Times New Roman" w:hAnsi="Times New Roman"/>
+          <w:b/>
+          <w:bCs/>
+          <w:sz w:val="24"/>
+          <w:szCs w:val="24"/>
+        </w:rPr>
+        <w:t>ion</w:t>
+      </w:r>
+    </w:p>
+    <w:p>
+      <w:pPr>
+        <w:ind w:left="720"/>
+        <w:jc w:val="both"/>
+        <w:rPr>
+          <w:rFonts w:ascii="Times New Roman" w:hAnsi="Times New Roman"/>
+          <w:sz w:val="24"/>
+          <w:szCs w:val="24"/>
+        </w:rPr>
+      </w:pPr>
+      <w:r>
+        <w:rPr>
+          <w:rFonts w:ascii="Times New Roman" w:hAnsi="Times New Roman"/>
+          <w:bCs/>
+          <w:sz w:val="24"/>
+          <w:szCs w:val="24"/>
+        </w:rPr>
+        <w:t>With the best drug combinations, radiation doses, and overall treatment protocols, the model reduces drug wastage and treatment inefficiencies by a significant amount. Reduced hospital stays, reduced rehabilitation costs, and optimal resource utilization result in a cost-effective cancer treatment regimen, enabling high-quality care to be more accessible and affordable to patients.</w:t>
+      </w:r>
+      <w:bookmarkEnd w:id="0"/>
     </w:p>
     <w:p>
       <w:pPr>
@@ -5322,6 +5903,7 @@
           <w:sz w:val="24"/>
           <w:szCs w:val="24"/>
         </w:rPr>
+        <w:lastRenderedPageBreak/>
         <w:t>Expansion of Variables for Patent Coverage:</w:t>
       </w:r>
     </w:p>
@@ -5452,25 +6034,7 @@
           <w:sz w:val="24"/>
           <w:szCs w:val="24"/>
         </w:rPr>
-        <w:t xml:space="preserve"> Variables pertaining to the physical characteristics of the prosthetic, such as materials, structural design, and interface with biological tissues. These parameters influence how the digital twin predicts performance and </w:t>
-      </w:r>
-      <w:proofErr w:type="gramStart"/>
-      <w:r>
-        <w:rPr>
-          <w:rFonts w:ascii="Times New Roman" w:hAnsi="Times New Roman"/>
-          <w:sz w:val="24"/>
-          <w:szCs w:val="24"/>
-        </w:rPr>
-        <w:t>makes adjustments</w:t>
-      </w:r>
-      <w:proofErr w:type="gramEnd"/>
-      <w:r>
-        <w:rPr>
-          <w:rFonts w:ascii="Times New Roman" w:hAnsi="Times New Roman"/>
-          <w:sz w:val="24"/>
-          <w:szCs w:val="24"/>
-        </w:rPr>
-        <w:t>.</w:t>
+        <w:t xml:space="preserve"> Variables pertaining to the physical characteristics of the prosthetic, such as materials, structural design, and interface with biological tissues. These parameters influence how the digital twin predicts performance and makes adjustments.</w:t>
       </w:r>
     </w:p>
     <w:p>
@@ -5512,7 +6076,6 @@
           <w:sz w:val="24"/>
           <w:szCs w:val="24"/>
         </w:rPr>
-        <w:lastRenderedPageBreak/>
         <w:t>4. Anatomical and Biomechanical Models:</w:t>
       </w:r>
       <w:r>
@@ -5645,6 +6208,7 @@
           <w:sz w:val="24"/>
           <w:szCs w:val="24"/>
         </w:rPr>
+        <w:lastRenderedPageBreak/>
         <w:t>G</w:t>
       </w:r>
       <w:r>
@@ -5696,6 +6260,7 @@
       <w:r>
         <w:rPr>
           <w:noProof/>
+          <w:lang w:val="en-US" w:eastAsia="en-US"/>
         </w:rPr>
         <w:drawing>
           <wp:inline distT="0" distB="0" distL="0" distR="0" wp14:anchorId="7B322E75" wp14:editId="4F2D4320">
@@ -5829,7 +6394,9 @@
       <w:r>
         <w:rPr>
           <w:noProof/>
-        </w:rPr>
+          <w:lang w:val="en-US" w:eastAsia="en-US"/>
+        </w:rPr>
+        <w:lastRenderedPageBreak/>
         <w:drawing>
           <wp:inline distT="0" distB="0" distL="0" distR="0" wp14:anchorId="16750FF3" wp14:editId="23F19148">
             <wp:extent cx="4582873" cy="4460682"/>
@@ -5937,6 +6504,7 @@
       <w:r>
         <w:rPr>
           <w:noProof/>
+          <w:lang w:val="en-US" w:eastAsia="en-US"/>
         </w:rPr>
         <w:lastRenderedPageBreak/>
         <w:drawing>
@@ -7052,18 +7620,8 @@
                 <w:sz w:val="24"/>
                 <w:szCs w:val="24"/>
               </w:rPr>
-              <w:t xml:space="preserve">YES </w:t>
+              <w:t>YES (  )</w:t>
             </w:r>
-            <w:proofErr w:type="gramStart"/>
-            <w:r>
-              <w:rPr>
-                <w:rFonts w:ascii="Times New Roman" w:hAnsi="Times New Roman"/>
-                <w:sz w:val="24"/>
-                <w:szCs w:val="24"/>
-              </w:rPr>
-              <w:t>(  )</w:t>
-            </w:r>
-            <w:proofErr w:type="gramEnd"/>
           </w:p>
         </w:tc>
         <w:tc>
@@ -7091,6 +7649,7 @@
                 <w:noProof/>
                 <w:sz w:val="24"/>
                 <w:szCs w:val="24"/>
+                <w:lang w:val="en-US" w:eastAsia="en-US"/>
               </w:rPr>
               <mc:AlternateContent>
                 <mc:Choice Requires="wpi">
@@ -7124,7 +7683,7 @@
                     </wp:anchor>
                   </w:drawing>
                 </mc:Choice>
-                <mc:Fallback>
+                <mc:Fallback xmlns:w16sdtfl="http://schemas.microsoft.com/office/word/2024/wordml/sdtformatlock" xmlns:w16sdtdh="http://schemas.microsoft.com/office/word/2020/wordml/sdtdatahash" xmlns:w16du="http://schemas.microsoft.com/office/word/2023/wordml/word16du" xmlns:w16="http://schemas.microsoft.com/office/word/2018/wordml" xmlns:w16cid="http://schemas.microsoft.com/office/word/2016/wordml/cid" xmlns:w16cex="http://schemas.microsoft.com/office/word/2018/wordml/cex" xmlns:oel="http://schemas.microsoft.com/office/2019/extlst" xmlns:am3d="http://schemas.microsoft.com/office/drawing/2017/model3d" xmlns:aink="http://schemas.microsoft.com/office/drawing/2016/ink" xmlns:cx8="http://schemas.microsoft.com/office/drawing/2016/5/14/chartex" xmlns:cx7="http://schemas.microsoft.com/office/drawing/2016/5/13/chartex" xmlns:cx6="http://schemas.microsoft.com/office/drawing/2016/5/12/chartex" xmlns:cx5="http://schemas.microsoft.com/office/drawing/2016/5/11/chartex" xmlns:cx4="http://schemas.microsoft.com/office/drawing/2016/5/10/chartex" xmlns:cx3="http://schemas.microsoft.com/office/drawing/2016/5/9/chartex" xmlns:cx2="http://schemas.microsoft.com/office/drawing/2015/10/21/chartex">
                   <w:pict>
                     <v:shapetype w14:anchorId="434D3C9C" id="_x0000_t75" coordsize="21600,21600" o:spt="75" o:preferrelative="t" path="m@4@5l@4@11@9@11@9@5xe" filled="f" stroked="f">
                       <v:stroke joinstyle="miter"/>
@@ -7158,18 +7717,8 @@
                 <w:sz w:val="24"/>
                 <w:szCs w:val="24"/>
               </w:rPr>
-              <w:t xml:space="preserve">NO </w:t>
+              <w:t>NO (  )</w:t>
             </w:r>
-            <w:proofErr w:type="gramStart"/>
-            <w:r>
-              <w:rPr>
-                <w:rFonts w:ascii="Times New Roman" w:hAnsi="Times New Roman"/>
-                <w:sz w:val="24"/>
-                <w:szCs w:val="24"/>
-              </w:rPr>
-              <w:t>(  )</w:t>
-            </w:r>
-            <w:proofErr w:type="gramEnd"/>
           </w:p>
         </w:tc>
       </w:tr>
@@ -7233,18 +7782,8 @@
                 <w:sz w:val="24"/>
                 <w:szCs w:val="24"/>
               </w:rPr>
-              <w:t xml:space="preserve">YES </w:t>
+              <w:t>YES (  )</w:t>
             </w:r>
-            <w:proofErr w:type="gramStart"/>
-            <w:r>
-              <w:rPr>
-                <w:rFonts w:ascii="Times New Roman" w:hAnsi="Times New Roman"/>
-                <w:sz w:val="24"/>
-                <w:szCs w:val="24"/>
-              </w:rPr>
-              <w:t>(  )</w:t>
-            </w:r>
-            <w:proofErr w:type="gramEnd"/>
           </w:p>
         </w:tc>
         <w:tc>
@@ -7272,6 +7811,7 @@
                 <w:noProof/>
                 <w:sz w:val="24"/>
                 <w:szCs w:val="24"/>
+                <w:lang w:val="en-US" w:eastAsia="en-US"/>
               </w:rPr>
               <mc:AlternateContent>
                 <mc:Choice Requires="wpi">
@@ -7305,7 +7845,7 @@
                     </wp:anchor>
                   </w:drawing>
                 </mc:Choice>
-                <mc:Fallback>
+                <mc:Fallback xmlns:w16sdtfl="http://schemas.microsoft.com/office/word/2024/wordml/sdtformatlock" xmlns:w16sdtdh="http://schemas.microsoft.com/office/word/2020/wordml/sdtdatahash" xmlns:w16du="http://schemas.microsoft.com/office/word/2023/wordml/word16du" xmlns:w16="http://schemas.microsoft.com/office/word/2018/wordml" xmlns:w16cid="http://schemas.microsoft.com/office/word/2016/wordml/cid" xmlns:w16cex="http://schemas.microsoft.com/office/word/2018/wordml/cex" xmlns:oel="http://schemas.microsoft.com/office/2019/extlst" xmlns:am3d="http://schemas.microsoft.com/office/drawing/2017/model3d" xmlns:aink="http://schemas.microsoft.com/office/drawing/2016/ink" xmlns:cx8="http://schemas.microsoft.com/office/drawing/2016/5/14/chartex" xmlns:cx7="http://schemas.microsoft.com/office/drawing/2016/5/13/chartex" xmlns:cx6="http://schemas.microsoft.com/office/drawing/2016/5/12/chartex" xmlns:cx5="http://schemas.microsoft.com/office/drawing/2016/5/11/chartex" xmlns:cx4="http://schemas.microsoft.com/office/drawing/2016/5/10/chartex" xmlns:cx3="http://schemas.microsoft.com/office/drawing/2016/5/9/chartex" xmlns:cx2="http://schemas.microsoft.com/office/drawing/2015/10/21/chartex">
                   <w:pict>
                     <v:shape w14:anchorId="427313CE" id="Ink 11" o:spid="_x0000_s1026" type="#_x0000_t75" style="position:absolute;margin-left:23.05pt;margin-top:5.05pt;width:17.5pt;height:10.4pt;z-index:251660288;visibility:visible;mso-wrap-style:square;mso-wrap-distance-left:9pt;mso-wrap-distance-top:0;mso-wrap-distance-right:9pt;mso-wrap-distance-bottom:0;mso-position-horizontal:absolute;mso-position-horizontal-relative:text;mso-position-vertical:absolute;mso-position-vertical-relative:text" o:gfxdata="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">
                       <v:imagedata r:id="rId14" o:title=""/>
@@ -7320,18 +7860,8 @@
                 <w:sz w:val="24"/>
                 <w:szCs w:val="24"/>
               </w:rPr>
-              <w:t xml:space="preserve">NO </w:t>
+              <w:t>NO (  )</w:t>
             </w:r>
-            <w:proofErr w:type="gramStart"/>
-            <w:r>
-              <w:rPr>
-                <w:rFonts w:ascii="Times New Roman" w:hAnsi="Times New Roman"/>
-                <w:sz w:val="24"/>
-                <w:szCs w:val="24"/>
-              </w:rPr>
-              <w:t>(  )</w:t>
-            </w:r>
-            <w:proofErr w:type="gramEnd"/>
           </w:p>
         </w:tc>
       </w:tr>
@@ -7382,6 +7912,7 @@
                 <w:noProof/>
                 <w:sz w:val="24"/>
                 <w:szCs w:val="24"/>
+                <w:lang w:val="en-US" w:eastAsia="en-US"/>
               </w:rPr>
               <mc:AlternateContent>
                 <mc:Choice Requires="wpi">
@@ -7415,7 +7946,7 @@
                     </wp:anchor>
                   </w:drawing>
                 </mc:Choice>
-                <mc:Fallback>
+                <mc:Fallback xmlns:w16sdtfl="http://schemas.microsoft.com/office/word/2024/wordml/sdtformatlock" xmlns:w16sdtdh="http://schemas.microsoft.com/office/word/2020/wordml/sdtdatahash" xmlns:w16du="http://schemas.microsoft.com/office/word/2023/wordml/word16du" xmlns:w16="http://schemas.microsoft.com/office/word/2018/wordml" xmlns:w16cid="http://schemas.microsoft.com/office/word/2016/wordml/cid" xmlns:w16cex="http://schemas.microsoft.com/office/word/2018/wordml/cex" xmlns:oel="http://schemas.microsoft.com/office/2019/extlst" xmlns:am3d="http://schemas.microsoft.com/office/drawing/2017/model3d" xmlns:aink="http://schemas.microsoft.com/office/drawing/2016/ink" xmlns:cx8="http://schemas.microsoft.com/office/drawing/2016/5/14/chartex" xmlns:cx7="http://schemas.microsoft.com/office/drawing/2016/5/13/chartex" xmlns:cx6="http://schemas.microsoft.com/office/drawing/2016/5/12/chartex" xmlns:cx5="http://schemas.microsoft.com/office/drawing/2016/5/11/chartex" xmlns:cx4="http://schemas.microsoft.com/office/drawing/2016/5/10/chartex" xmlns:cx3="http://schemas.microsoft.com/office/drawing/2016/5/9/chartex" xmlns:cx2="http://schemas.microsoft.com/office/drawing/2015/10/21/chartex">
                   <w:pict>
                     <v:shape w14:anchorId="62E1285D" id="Ink 16" o:spid="_x0000_s1026" type="#_x0000_t75" style="position:absolute;margin-left:183.8pt;margin-top:11.35pt;width:1.45pt;height:1.45pt;z-index:251664384;visibility:visible;mso-wrap-style:square;mso-wrap-distance-left:9pt;mso-wrap-distance-top:0;mso-wrap-distance-right:9pt;mso-wrap-distance-bottom:0;mso-position-horizontal:absolute;mso-position-horizontal-relative:text;mso-position-vertical:absolute;mso-position-vertical-relative:text" o:gfxdata="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">
                       <v:imagedata r:id="rId16" o:title=""/>
@@ -7451,18 +7982,8 @@
                 <w:sz w:val="24"/>
                 <w:szCs w:val="24"/>
               </w:rPr>
-              <w:t xml:space="preserve">YES </w:t>
+              <w:t>YES (  )</w:t>
             </w:r>
-            <w:proofErr w:type="gramStart"/>
-            <w:r>
-              <w:rPr>
-                <w:rFonts w:ascii="Times New Roman" w:hAnsi="Times New Roman"/>
-                <w:sz w:val="24"/>
-                <w:szCs w:val="24"/>
-              </w:rPr>
-              <w:t>(  )</w:t>
-            </w:r>
-            <w:proofErr w:type="gramEnd"/>
           </w:p>
         </w:tc>
         <w:tc>
@@ -7490,6 +8011,7 @@
                 <w:noProof/>
                 <w:sz w:val="24"/>
                 <w:szCs w:val="24"/>
+                <w:lang w:val="en-US" w:eastAsia="en-US"/>
               </w:rPr>
               <mc:AlternateContent>
                 <mc:Choice Requires="wpi">
@@ -7523,7 +8045,7 @@
                     </wp:anchor>
                   </w:drawing>
                 </mc:Choice>
-                <mc:Fallback>
+                <mc:Fallback xmlns:w16sdtfl="http://schemas.microsoft.com/office/word/2024/wordml/sdtformatlock" xmlns:w16sdtdh="http://schemas.microsoft.com/office/word/2020/wordml/sdtdatahash" xmlns:w16du="http://schemas.microsoft.com/office/word/2023/wordml/word16du" xmlns:w16="http://schemas.microsoft.com/office/word/2018/wordml" xmlns:w16cid="http://schemas.microsoft.com/office/word/2016/wordml/cid" xmlns:w16cex="http://schemas.microsoft.com/office/word/2018/wordml/cex" xmlns:oel="http://schemas.microsoft.com/office/2019/extlst" xmlns:am3d="http://schemas.microsoft.com/office/drawing/2017/model3d" xmlns:aink="http://schemas.microsoft.com/office/drawing/2016/ink" xmlns:cx8="http://schemas.microsoft.com/office/drawing/2016/5/14/chartex" xmlns:cx7="http://schemas.microsoft.com/office/drawing/2016/5/13/chartex" xmlns:cx6="http://schemas.microsoft.com/office/drawing/2016/5/12/chartex" xmlns:cx5="http://schemas.microsoft.com/office/drawing/2016/5/11/chartex" xmlns:cx4="http://schemas.microsoft.com/office/drawing/2016/5/10/chartex" xmlns:cx3="http://schemas.microsoft.com/office/drawing/2016/5/9/chartex" xmlns:cx2="http://schemas.microsoft.com/office/drawing/2015/10/21/chartex">
                   <w:pict>
                     <v:shape w14:anchorId="12D6A16F" id="Ink 12" o:spid="_x0000_s1026" type="#_x0000_t75" style="position:absolute;margin-left:24.55pt;margin-top:2.25pt;width:17.4pt;height:14.8pt;z-index:251661312;visibility:visible;mso-wrap-style:square;mso-wrap-distance-left:9pt;mso-wrap-distance-top:0;mso-wrap-distance-right:9pt;mso-wrap-distance-bottom:0;mso-position-horizontal:absolute;mso-position-horizontal-relative:text;mso-position-vertical:absolute;mso-position-vertical-relative:text" o:gfxdata="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">
                       <v:imagedata r:id="rId18" o:title=""/>
@@ -7538,18 +8060,8 @@
                 <w:sz w:val="24"/>
                 <w:szCs w:val="24"/>
               </w:rPr>
-              <w:t xml:space="preserve">NO </w:t>
+              <w:t>NO (  )</w:t>
             </w:r>
-            <w:proofErr w:type="gramStart"/>
-            <w:r>
-              <w:rPr>
-                <w:rFonts w:ascii="Times New Roman" w:hAnsi="Times New Roman"/>
-                <w:sz w:val="24"/>
-                <w:szCs w:val="24"/>
-              </w:rPr>
-              <w:t>(  )</w:t>
-            </w:r>
-            <w:proofErr w:type="gramEnd"/>
           </w:p>
         </w:tc>
       </w:tr>
@@ -7624,18 +8136,8 @@
                 <w:sz w:val="24"/>
                 <w:szCs w:val="24"/>
               </w:rPr>
-              <w:t xml:space="preserve">YES </w:t>
+              <w:t>YES (  )</w:t>
             </w:r>
-            <w:proofErr w:type="gramStart"/>
-            <w:r>
-              <w:rPr>
-                <w:rFonts w:ascii="Times New Roman" w:hAnsi="Times New Roman"/>
-                <w:sz w:val="24"/>
-                <w:szCs w:val="24"/>
-              </w:rPr>
-              <w:t>(  )</w:t>
-            </w:r>
-            <w:proofErr w:type="gramEnd"/>
           </w:p>
         </w:tc>
         <w:tc>
@@ -7663,6 +8165,7 @@
                 <w:noProof/>
                 <w:sz w:val="24"/>
                 <w:szCs w:val="24"/>
+                <w:lang w:val="en-US" w:eastAsia="en-US"/>
               </w:rPr>
               <mc:AlternateContent>
                 <mc:Choice Requires="wpi">
@@ -7696,7 +8199,7 @@
                     </wp:anchor>
                   </w:drawing>
                 </mc:Choice>
-                <mc:Fallback>
+                <mc:Fallback xmlns:w16sdtfl="http://schemas.microsoft.com/office/word/2024/wordml/sdtformatlock" xmlns:w16sdtdh="http://schemas.microsoft.com/office/word/2020/wordml/sdtdatahash" xmlns:w16du="http://schemas.microsoft.com/office/word/2023/wordml/word16du" xmlns:w16="http://schemas.microsoft.com/office/word/2018/wordml" xmlns:w16cid="http://schemas.microsoft.com/office/word/2016/wordml/cid" xmlns:w16cex="http://schemas.microsoft.com/office/word/2018/wordml/cex" xmlns:oel="http://schemas.microsoft.com/office/2019/extlst" xmlns:am3d="http://schemas.microsoft.com/office/drawing/2017/model3d" xmlns:aink="http://schemas.microsoft.com/office/drawing/2016/ink" xmlns:cx8="http://schemas.microsoft.com/office/drawing/2016/5/14/chartex" xmlns:cx7="http://schemas.microsoft.com/office/drawing/2016/5/13/chartex" xmlns:cx6="http://schemas.microsoft.com/office/drawing/2016/5/12/chartex" xmlns:cx5="http://schemas.microsoft.com/office/drawing/2016/5/11/chartex" xmlns:cx4="http://schemas.microsoft.com/office/drawing/2016/5/10/chartex" xmlns:cx3="http://schemas.microsoft.com/office/drawing/2016/5/9/chartex" xmlns:cx2="http://schemas.microsoft.com/office/drawing/2015/10/21/chartex">
                   <w:pict>
                     <v:shape w14:anchorId="1C7DC65F" id="Ink 13" o:spid="_x0000_s1026" type="#_x0000_t75" style="position:absolute;margin-left:22.55pt;margin-top:-.05pt;width:16.95pt;height:17.3pt;z-index:251662336;visibility:visible;mso-wrap-style:square;mso-wrap-distance-left:9pt;mso-wrap-distance-top:0;mso-wrap-distance-right:9pt;mso-wrap-distance-bottom:0;mso-position-horizontal:absolute;mso-position-horizontal-relative:text;mso-position-vertical:absolute;mso-position-vertical-relative:text" o:gfxdata="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">
                       <v:imagedata r:id="rId20" o:title=""/>
@@ -7711,18 +8214,8 @@
                 <w:sz w:val="24"/>
                 <w:szCs w:val="24"/>
               </w:rPr>
-              <w:t xml:space="preserve">NO </w:t>
+              <w:t>NO (  )</w:t>
             </w:r>
-            <w:proofErr w:type="gramStart"/>
-            <w:r>
-              <w:rPr>
-                <w:rFonts w:ascii="Times New Roman" w:hAnsi="Times New Roman"/>
-                <w:sz w:val="24"/>
-                <w:szCs w:val="24"/>
-              </w:rPr>
-              <w:t>(  )</w:t>
-            </w:r>
-            <w:proofErr w:type="gramEnd"/>
           </w:p>
         </w:tc>
       </w:tr>
@@ -7952,6 +8445,7 @@
                 <w:noProof/>
                 <w:sz w:val="24"/>
                 <w:szCs w:val="24"/>
+                <w:lang w:val="en-US" w:eastAsia="en-US"/>
               </w:rPr>
               <w:lastRenderedPageBreak/>
               <mc:AlternateContent>
@@ -7986,7 +8480,7 @@
                     </wp:anchor>
                   </w:drawing>
                 </mc:Choice>
-                <mc:Fallback>
+                <mc:Fallback xmlns:w16sdtfl="http://schemas.microsoft.com/office/word/2024/wordml/sdtformatlock" xmlns:w16sdtdh="http://schemas.microsoft.com/office/word/2020/wordml/sdtdatahash" xmlns:w16du="http://schemas.microsoft.com/office/word/2023/wordml/word16du" xmlns:w16="http://schemas.microsoft.com/office/word/2018/wordml" xmlns:w16cid="http://schemas.microsoft.com/office/word/2016/wordml/cid" xmlns:w16cex="http://schemas.microsoft.com/office/word/2018/wordml/cex" xmlns:oel="http://schemas.microsoft.com/office/2019/extlst" xmlns:am3d="http://schemas.microsoft.com/office/drawing/2017/model3d" xmlns:aink="http://schemas.microsoft.com/office/drawing/2016/ink" xmlns:cx8="http://schemas.microsoft.com/office/drawing/2016/5/14/chartex" xmlns:cx7="http://schemas.microsoft.com/office/drawing/2016/5/13/chartex" xmlns:cx6="http://schemas.microsoft.com/office/drawing/2016/5/12/chartex" xmlns:cx5="http://schemas.microsoft.com/office/drawing/2016/5/11/chartex" xmlns:cx4="http://schemas.microsoft.com/office/drawing/2016/5/10/chartex" xmlns:cx3="http://schemas.microsoft.com/office/drawing/2016/5/9/chartex" xmlns:cx2="http://schemas.microsoft.com/office/drawing/2015/10/21/chartex">
                   <w:pict>
                     <v:shape w14:anchorId="35B29218" id="Ink 15" o:spid="_x0000_s1026" type="#_x0000_t75" style="position:absolute;margin-left:30.05pt;margin-top:3.9pt;width:15.45pt;height:11.3pt;z-index:251663360;visibility:visible;mso-wrap-style:square;mso-wrap-distance-left:9pt;mso-wrap-distance-top:0;mso-wrap-distance-right:9pt;mso-wrap-distance-bottom:0;mso-position-horizontal:absolute;mso-position-horizontal-relative:text;mso-position-vertical:absolute;mso-position-vertical-relative:text" o:gfxdata="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">
                       <v:imagedata r:id="rId22" o:title=""/>
@@ -8001,18 +8495,8 @@
                 <w:sz w:val="24"/>
                 <w:szCs w:val="24"/>
               </w:rPr>
-              <w:t xml:space="preserve">YES </w:t>
+              <w:t>YES (  )</w:t>
             </w:r>
-            <w:proofErr w:type="gramStart"/>
-            <w:r>
-              <w:rPr>
-                <w:rFonts w:ascii="Times New Roman" w:hAnsi="Times New Roman"/>
-                <w:sz w:val="24"/>
-                <w:szCs w:val="24"/>
-              </w:rPr>
-              <w:t>(  )</w:t>
-            </w:r>
-            <w:proofErr w:type="gramEnd"/>
           </w:p>
         </w:tc>
         <w:tc>
@@ -8040,18 +8524,8 @@
                 <w:sz w:val="24"/>
                 <w:szCs w:val="24"/>
               </w:rPr>
-              <w:t xml:space="preserve">NO </w:t>
+              <w:t>NO (  )</w:t>
             </w:r>
-            <w:proofErr w:type="gramStart"/>
-            <w:r>
-              <w:rPr>
-                <w:rFonts w:ascii="Times New Roman" w:hAnsi="Times New Roman"/>
-                <w:sz w:val="24"/>
-                <w:szCs w:val="24"/>
-              </w:rPr>
-              <w:t>(  )</w:t>
-            </w:r>
-            <w:proofErr w:type="gramEnd"/>
           </w:p>
         </w:tc>
       </w:tr>
@@ -9294,25 +9768,7 @@
           <w:sz w:val="24"/>
           <w:szCs w:val="24"/>
         </w:rPr>
-        <w:t xml:space="preserve">Any basic patent which has been </w:t>
-      </w:r>
-      <w:proofErr w:type="gramStart"/>
-      <w:r>
-        <w:rPr>
-          <w:rFonts w:ascii="Times New Roman" w:hAnsi="Times New Roman"/>
-          <w:sz w:val="24"/>
-          <w:szCs w:val="24"/>
-        </w:rPr>
-        <w:t>used</w:t>
-      </w:r>
-      <w:proofErr w:type="gramEnd"/>
-      <w:r>
-        <w:rPr>
-          <w:rFonts w:ascii="Times New Roman" w:hAnsi="Times New Roman"/>
-          <w:sz w:val="24"/>
-          <w:szCs w:val="24"/>
-        </w:rPr>
-        <w:t xml:space="preserve"> and we need to pay royalty to them.</w:t>
+        <w:t>Any basic patent which has been used and we need to pay royalty to them.</w:t>
       </w:r>
       <w:r>
         <w:rPr>
@@ -9964,7 +10420,7 @@
 </file>
 
 <file path=word/endnotes.xml><?xml version="1.0" encoding="utf-8"?>
-<w:endnotes xmlns:wpc="http://schemas.microsoft.com/office/word/2010/wordprocessingCanvas" xmlns:cx="http://schemas.microsoft.com/office/drawing/2014/chartex" xmlns:cx1="http://schemas.microsoft.com/office/drawing/2015/9/8/chartex" xmlns:cx2="http://schemas.microsoft.com/office/drawing/2015/10/21/chartex" xmlns:cx3="http://schemas.microsoft.com/office/drawing/2016/5/9/chartex" xmlns:cx4="http://schemas.microsoft.com/office/drawing/2016/5/10/chartex" xmlns:cx5="http://schemas.microsoft.com/office/drawing/2016/5/11/chartex" xmlns:cx6="http://schemas.microsoft.com/office/drawing/2016/5/12/chartex" xmlns:cx7="http://schemas.microsoft.com/office/drawing/2016/5/13/chartex" xmlns:cx8="http://schemas.microsoft.com/office/drawing/2016/5/14/chartex" xmlns:mc="http://schemas.openxmlformats.org/markup-compatibility/2006" xmlns:aink="http://schemas.microsoft.com/office/drawing/2016/ink" xmlns:am3d="http://schemas.microsoft.com/office/drawing/2017/model3d" xmlns:o="urn:schemas-microsoft-com:office:office" xmlns:oel="http://schemas.microsoft.com/office/2019/extlst" xmlns:r="http://schemas.openxmlformats.org/officeDocument/2006/relationships" xmlns:m="http://schemas.openxmlformats.org/officeDocument/2006/math" xmlns:v="urn:schemas-microsoft-com:vml" xmlns:wp14="http://schemas.microsoft.com/office/word/2010/wordprocessingDrawing" xmlns:wp="http://schemas.openxmlformats.org/drawingml/2006/wordprocessingDrawing" xmlns:w10="urn:schemas-microsoft-com:office:word" xmlns:w="http://schemas.openxmlformats.org/wordprocessingml/2006/main" xmlns:w14="http://schemas.microsoft.com/office/word/2010/wordml" xmlns:w15="http://schemas.microsoft.com/office/word/2012/wordml" xmlns:w16cex="http://schemas.microsoft.com/office/word/2018/wordml/cex" xmlns:w16cid="http://schemas.microsoft.com/office/word/2016/wordml/cid" xmlns:w16="http://schemas.microsoft.com/office/word/2018/wordml" xmlns:w16du="http://schemas.microsoft.com/office/word/2023/wordml/word16du" xmlns:w16sdtdh="http://schemas.microsoft.com/office/word/2020/wordml/sdtdatahash" xmlns:w16sdtfl="http://schemas.microsoft.com/office/word/2024/wordml/sdtformatlock" xmlns:w16se="http://schemas.microsoft.com/office/word/2015/wordml/symex" xmlns:wpg="http://schemas.microsoft.com/office/word/2010/wordprocessingGroup" xmlns:wpi="http://schemas.microsoft.com/office/word/2010/wordprocessingInk" xmlns:wne="http://schemas.microsoft.com/office/word/2006/wordml" xmlns:wps="http://schemas.microsoft.com/office/word/2010/wordprocessingShape" mc:Ignorable="w14 w15 w16se w16cid w16 w16cex w16sdtdh w16sdtfl w16du wp14">
+<w:endnotes xmlns:wpc="http://schemas.microsoft.com/office/word/2010/wordprocessingCanvas" xmlns:cx="http://schemas.microsoft.com/office/drawing/2014/chartex" xmlns:cx1="http://schemas.microsoft.com/office/drawing/2015/9/8/chartex" xmlns:mc="http://schemas.openxmlformats.org/markup-compatibility/2006" xmlns:o="urn:schemas-microsoft-com:office:office" xmlns:r="http://schemas.openxmlformats.org/officeDocument/2006/relationships" xmlns:m="http://schemas.openxmlformats.org/officeDocument/2006/math" xmlns:v="urn:schemas-microsoft-com:vml" xmlns:wp14="http://schemas.microsoft.com/office/word/2010/wordprocessingDrawing" xmlns:wp="http://schemas.openxmlformats.org/drawingml/2006/wordprocessingDrawing" xmlns:w10="urn:schemas-microsoft-com:office:word" xmlns:w="http://schemas.openxmlformats.org/wordprocessingml/2006/main" xmlns:w14="http://schemas.microsoft.com/office/word/2010/wordml" xmlns:w15="http://schemas.microsoft.com/office/word/2012/wordml" xmlns:w16se="http://schemas.microsoft.com/office/word/2015/wordml/symex" xmlns:wpg="http://schemas.microsoft.com/office/word/2010/wordprocessingGroup" xmlns:wpi="http://schemas.microsoft.com/office/word/2010/wordprocessingInk" xmlns:wne="http://schemas.microsoft.com/office/word/2006/wordml" xmlns:wps="http://schemas.microsoft.com/office/word/2010/wordprocessingShape" mc:Ignorable="w14 w15 w16se wp14">
   <w:endnote w:type="separator" w:id="-1">
     <w:p>
       <w:pPr>
@@ -9989,7 +10445,7 @@
 </file>
 
 <file path=word/footer1.xml><?xml version="1.0" encoding="utf-8"?>
-<w:ftr xmlns:wpc="http://schemas.microsoft.com/office/word/2010/wordprocessingCanvas" xmlns:cx="http://schemas.microsoft.com/office/drawing/2014/chartex" xmlns:cx1="http://schemas.microsoft.com/office/drawing/2015/9/8/chartex" xmlns:cx2="http://schemas.microsoft.com/office/drawing/2015/10/21/chartex" xmlns:cx3="http://schemas.microsoft.com/office/drawing/2016/5/9/chartex" xmlns:cx4="http://schemas.microsoft.com/office/drawing/2016/5/10/chartex" xmlns:cx5="http://schemas.microsoft.com/office/drawing/2016/5/11/chartex" xmlns:cx6="http://schemas.microsoft.com/office/drawing/2016/5/12/chartex" xmlns:cx7="http://schemas.microsoft.com/office/drawing/2016/5/13/chartex" xmlns:cx8="http://schemas.microsoft.com/office/drawing/2016/5/14/chartex" xmlns:mc="http://schemas.openxmlformats.org/markup-compatibility/2006" xmlns:aink="http://schemas.microsoft.com/office/drawing/2016/ink" xmlns:am3d="http://schemas.microsoft.com/office/drawing/2017/model3d" xmlns:o="urn:schemas-microsoft-com:office:office" xmlns:oel="http://schemas.microsoft.com/office/2019/extlst" xmlns:r="http://schemas.openxmlformats.org/officeDocument/2006/relationships" xmlns:m="http://schemas.openxmlformats.org/officeDocument/2006/math" xmlns:v="urn:schemas-microsoft-com:vml" xmlns:wp14="http://schemas.microsoft.com/office/word/2010/wordprocessingDrawing" xmlns:wp="http://schemas.openxmlformats.org/drawingml/2006/wordprocessingDrawing" xmlns:w10="urn:schemas-microsoft-com:office:word" xmlns:w="http://schemas.openxmlformats.org/wordprocessingml/2006/main" xmlns:w14="http://schemas.microsoft.com/office/word/2010/wordml" xmlns:w15="http://schemas.microsoft.com/office/word/2012/wordml" xmlns:w16cex="http://schemas.microsoft.com/office/word/2018/wordml/cex" xmlns:w16cid="http://schemas.microsoft.com/office/word/2016/wordml/cid" xmlns:w16="http://schemas.microsoft.com/office/word/2018/wordml" xmlns:w16du="http://schemas.microsoft.com/office/word/2023/wordml/word16du" xmlns:w16sdtdh="http://schemas.microsoft.com/office/word/2020/wordml/sdtdatahash" xmlns:w16sdtfl="http://schemas.microsoft.com/office/word/2024/wordml/sdtformatlock" xmlns:w16se="http://schemas.microsoft.com/office/word/2015/wordml/symex" xmlns:wpg="http://schemas.microsoft.com/office/word/2010/wordprocessingGroup" xmlns:wpi="http://schemas.microsoft.com/office/word/2010/wordprocessingInk" xmlns:wne="http://schemas.microsoft.com/office/word/2006/wordml" xmlns:wps="http://schemas.microsoft.com/office/word/2010/wordprocessingShape" mc:Ignorable="w14 w15 w16se w16cid w16 w16cex w16sdtdh w16sdtfl w16du wp14">
+<w:ftr xmlns:wpc="http://schemas.microsoft.com/office/word/2010/wordprocessingCanvas" xmlns:cx="http://schemas.microsoft.com/office/drawing/2014/chartex" xmlns:cx1="http://schemas.microsoft.com/office/drawing/2015/9/8/chartex" xmlns:mc="http://schemas.openxmlformats.org/markup-compatibility/2006" xmlns:o="urn:schemas-microsoft-com:office:office" xmlns:r="http://schemas.openxmlformats.org/officeDocument/2006/relationships" xmlns:m="http://schemas.openxmlformats.org/officeDocument/2006/math" xmlns:v="urn:schemas-microsoft-com:vml" xmlns:wp14="http://schemas.microsoft.com/office/word/2010/wordprocessingDrawing" xmlns:wp="http://schemas.openxmlformats.org/drawingml/2006/wordprocessingDrawing" xmlns:w10="urn:schemas-microsoft-com:office:word" xmlns:w="http://schemas.openxmlformats.org/wordprocessingml/2006/main" xmlns:w14="http://schemas.microsoft.com/office/word/2010/wordml" xmlns:w15="http://schemas.microsoft.com/office/word/2012/wordml" xmlns:w16se="http://schemas.microsoft.com/office/word/2015/wordml/symex" xmlns:wpg="http://schemas.microsoft.com/office/word/2010/wordprocessingGroup" xmlns:wpi="http://schemas.microsoft.com/office/word/2010/wordprocessingInk" xmlns:wne="http://schemas.microsoft.com/office/word/2006/wordml" xmlns:wps="http://schemas.microsoft.com/office/word/2010/wordprocessingShape" mc:Ignorable="w14 w15 w16se wp14">
   <w:p>
     <w:pPr>
       <w:pStyle w:val="Footer"/>
@@ -9999,7 +10455,7 @@
 </file>
 
 <file path=word/footer2.xml><?xml version="1.0" encoding="utf-8"?>
-<w:ftr xmlns:wpc="http://schemas.microsoft.com/office/word/2010/wordprocessingCanvas" xmlns:cx="http://schemas.microsoft.com/office/drawing/2014/chartex" xmlns:cx1="http://schemas.microsoft.com/office/drawing/2015/9/8/chartex" xmlns:cx2="http://schemas.microsoft.com/office/drawing/2015/10/21/chartex" xmlns:cx3="http://schemas.microsoft.com/office/drawing/2016/5/9/chartex" xmlns:cx4="http://schemas.microsoft.com/office/drawing/2016/5/10/chartex" xmlns:cx5="http://schemas.microsoft.com/office/drawing/2016/5/11/chartex" xmlns:cx6="http://schemas.microsoft.com/office/drawing/2016/5/12/chartex" xmlns:cx7="http://schemas.microsoft.com/office/drawing/2016/5/13/chartex" xmlns:cx8="http://schemas.microsoft.com/office/drawing/2016/5/14/chartex" xmlns:mc="http://schemas.openxmlformats.org/markup-compatibility/2006" xmlns:aink="http://schemas.microsoft.com/office/drawing/2016/ink" xmlns:am3d="http://schemas.microsoft.com/office/drawing/2017/model3d" xmlns:o="urn:schemas-microsoft-com:office:office" xmlns:oel="http://schemas.microsoft.com/office/2019/extlst" xmlns:r="http://schemas.openxmlformats.org/officeDocument/2006/relationships" xmlns:m="http://schemas.openxmlformats.org/officeDocument/2006/math" xmlns:v="urn:schemas-microsoft-com:vml" xmlns:wp14="http://schemas.microsoft.com/office/word/2010/wordprocessingDrawing" xmlns:wp="http://schemas.openxmlformats.org/drawingml/2006/wordprocessingDrawing" xmlns:w10="urn:schemas-microsoft-com:office:word" xmlns:w="http://schemas.openxmlformats.org/wordprocessingml/2006/main" xmlns:w14="http://schemas.microsoft.com/office/word/2010/wordml" xmlns:w15="http://schemas.microsoft.com/office/word/2012/wordml" xmlns:w16cex="http://schemas.microsoft.com/office/word/2018/wordml/cex" xmlns:w16cid="http://schemas.microsoft.com/office/word/2016/wordml/cid" xmlns:w16="http://schemas.microsoft.com/office/word/2018/wordml" xmlns:w16du="http://schemas.microsoft.com/office/word/2023/wordml/word16du" xmlns:w16sdtdh="http://schemas.microsoft.com/office/word/2020/wordml/sdtdatahash" xmlns:w16sdtfl="http://schemas.microsoft.com/office/word/2024/wordml/sdtformatlock" xmlns:w16se="http://schemas.microsoft.com/office/word/2015/wordml/symex" xmlns:wpg="http://schemas.microsoft.com/office/word/2010/wordprocessingGroup" xmlns:wpi="http://schemas.microsoft.com/office/word/2010/wordprocessingInk" xmlns:wne="http://schemas.microsoft.com/office/word/2006/wordml" xmlns:wps="http://schemas.microsoft.com/office/word/2010/wordprocessingShape" mc:Ignorable="w14 w15 w16se w16cid w16 w16cex w16sdtdh w16sdtfl w16du wp14">
+<w:ftr xmlns:wpc="http://schemas.microsoft.com/office/word/2010/wordprocessingCanvas" xmlns:cx="http://schemas.microsoft.com/office/drawing/2014/chartex" xmlns:cx1="http://schemas.microsoft.com/office/drawing/2015/9/8/chartex" xmlns:mc="http://schemas.openxmlformats.org/markup-compatibility/2006" xmlns:o="urn:schemas-microsoft-com:office:office" xmlns:r="http://schemas.openxmlformats.org/officeDocument/2006/relationships" xmlns:m="http://schemas.openxmlformats.org/officeDocument/2006/math" xmlns:v="urn:schemas-microsoft-com:vml" xmlns:wp14="http://schemas.microsoft.com/office/word/2010/wordprocessingDrawing" xmlns:wp="http://schemas.openxmlformats.org/drawingml/2006/wordprocessingDrawing" xmlns:w10="urn:schemas-microsoft-com:office:word" xmlns:w="http://schemas.openxmlformats.org/wordprocessingml/2006/main" xmlns:w14="http://schemas.microsoft.com/office/word/2010/wordml" xmlns:w15="http://schemas.microsoft.com/office/word/2012/wordml" xmlns:w16se="http://schemas.microsoft.com/office/word/2015/wordml/symex" xmlns:wpg="http://schemas.microsoft.com/office/word/2010/wordprocessingGroup" xmlns:wpi="http://schemas.microsoft.com/office/word/2010/wordprocessingInk" xmlns:wne="http://schemas.microsoft.com/office/word/2006/wordml" xmlns:wps="http://schemas.microsoft.com/office/word/2010/wordprocessingShape" mc:Ignorable="w14 w15 w16se wp14">
   <w:p>
     <w:pPr>
       <w:pStyle w:val="Footer"/>
@@ -10009,7 +10465,7 @@
 </file>
 
 <file path=word/footer3.xml><?xml version="1.0" encoding="utf-8"?>
-<w:ftr xmlns:wpc="http://schemas.microsoft.com/office/word/2010/wordprocessingCanvas" xmlns:cx="http://schemas.microsoft.com/office/drawing/2014/chartex" xmlns:cx1="http://schemas.microsoft.com/office/drawing/2015/9/8/chartex" xmlns:cx2="http://schemas.microsoft.com/office/drawing/2015/10/21/chartex" xmlns:cx3="http://schemas.microsoft.com/office/drawing/2016/5/9/chartex" xmlns:cx4="http://schemas.microsoft.com/office/drawing/2016/5/10/chartex" xmlns:cx5="http://schemas.microsoft.com/office/drawing/2016/5/11/chartex" xmlns:cx6="http://schemas.microsoft.com/office/drawing/2016/5/12/chartex" xmlns:cx7="http://schemas.microsoft.com/office/drawing/2016/5/13/chartex" xmlns:cx8="http://schemas.microsoft.com/office/drawing/2016/5/14/chartex" xmlns:mc="http://schemas.openxmlformats.org/markup-compatibility/2006" xmlns:aink="http://schemas.microsoft.com/office/drawing/2016/ink" xmlns:am3d="http://schemas.microsoft.com/office/drawing/2017/model3d" xmlns:o="urn:schemas-microsoft-com:office:office" xmlns:oel="http://schemas.microsoft.com/office/2019/extlst" xmlns:r="http://schemas.openxmlformats.org/officeDocument/2006/relationships" xmlns:m="http://schemas.openxmlformats.org/officeDocument/2006/math" xmlns:v="urn:schemas-microsoft-com:vml" xmlns:wp14="http://schemas.microsoft.com/office/word/2010/wordprocessingDrawing" xmlns:wp="http://schemas.openxmlformats.org/drawingml/2006/wordprocessingDrawing" xmlns:w10="urn:schemas-microsoft-com:office:word" xmlns:w="http://schemas.openxmlformats.org/wordprocessingml/2006/main" xmlns:w14="http://schemas.microsoft.com/office/word/2010/wordml" xmlns:w15="http://schemas.microsoft.com/office/word/2012/wordml" xmlns:w16cex="http://schemas.microsoft.com/office/word/2018/wordml/cex" xmlns:w16cid="http://schemas.microsoft.com/office/word/2016/wordml/cid" xmlns:w16="http://schemas.microsoft.com/office/word/2018/wordml" xmlns:w16du="http://schemas.microsoft.com/office/word/2023/wordml/word16du" xmlns:w16sdtdh="http://schemas.microsoft.com/office/word/2020/wordml/sdtdatahash" xmlns:w16sdtfl="http://schemas.microsoft.com/office/word/2024/wordml/sdtformatlock" xmlns:w16se="http://schemas.microsoft.com/office/word/2015/wordml/symex" xmlns:wpg="http://schemas.microsoft.com/office/word/2010/wordprocessingGroup" xmlns:wpi="http://schemas.microsoft.com/office/word/2010/wordprocessingInk" xmlns:wne="http://schemas.microsoft.com/office/word/2006/wordml" xmlns:wps="http://schemas.microsoft.com/office/word/2010/wordprocessingShape" mc:Ignorable="w14 w15 w16se w16cid w16 w16cex w16sdtdh w16sdtfl w16du wp14">
+<w:ftr xmlns:wpc="http://schemas.microsoft.com/office/word/2010/wordprocessingCanvas" xmlns:cx="http://schemas.microsoft.com/office/drawing/2014/chartex" xmlns:cx1="http://schemas.microsoft.com/office/drawing/2015/9/8/chartex" xmlns:mc="http://schemas.openxmlformats.org/markup-compatibility/2006" xmlns:o="urn:schemas-microsoft-com:office:office" xmlns:r="http://schemas.openxmlformats.org/officeDocument/2006/relationships" xmlns:m="http://schemas.openxmlformats.org/officeDocument/2006/math" xmlns:v="urn:schemas-microsoft-com:vml" xmlns:wp14="http://schemas.microsoft.com/office/word/2010/wordprocessingDrawing" xmlns:wp="http://schemas.openxmlformats.org/drawingml/2006/wordprocessingDrawing" xmlns:w10="urn:schemas-microsoft-com:office:word" xmlns:w="http://schemas.openxmlformats.org/wordprocessingml/2006/main" xmlns:w14="http://schemas.microsoft.com/office/word/2010/wordml" xmlns:w15="http://schemas.microsoft.com/office/word/2012/wordml" xmlns:w16se="http://schemas.microsoft.com/office/word/2015/wordml/symex" xmlns:wpg="http://schemas.microsoft.com/office/word/2010/wordprocessingGroup" xmlns:wpi="http://schemas.microsoft.com/office/word/2010/wordprocessingInk" xmlns:wne="http://schemas.microsoft.com/office/word/2006/wordml" xmlns:wps="http://schemas.microsoft.com/office/word/2010/wordprocessingShape" mc:Ignorable="w14 w15 w16se wp14">
   <w:p>
     <w:pPr>
       <w:pStyle w:val="Footer"/>
@@ -10019,7 +10475,7 @@
 </file>
 
 <file path=word/footnotes.xml><?xml version="1.0" encoding="utf-8"?>
-<w:footnotes xmlns:wpc="http://schemas.microsoft.com/office/word/2010/wordprocessingCanvas" xmlns:cx="http://schemas.microsoft.com/office/drawing/2014/chartex" xmlns:cx1="http://schemas.microsoft.com/office/drawing/2015/9/8/chartex" xmlns:cx2="http://schemas.microsoft.com/office/drawing/2015/10/21/chartex" xmlns:cx3="http://schemas.microsoft.com/office/drawing/2016/5/9/chartex" xmlns:cx4="http://schemas.microsoft.com/office/drawing/2016/5/10/chartex" xmlns:cx5="http://schemas.microsoft.com/office/drawing/2016/5/11/chartex" xmlns:cx6="http://schemas.microsoft.com/office/drawing/2016/5/12/chartex" xmlns:cx7="http://schemas.microsoft.com/office/drawing/2016/5/13/chartex" xmlns:cx8="http://schemas.microsoft.com/office/drawing/2016/5/14/chartex" xmlns:mc="http://schemas.openxmlformats.org/markup-compatibility/2006" xmlns:aink="http://schemas.microsoft.com/office/drawing/2016/ink" xmlns:am3d="http://schemas.microsoft.com/office/drawing/2017/model3d" xmlns:o="urn:schemas-microsoft-com:office:office" xmlns:oel="http://schemas.microsoft.com/office/2019/extlst" xmlns:r="http://schemas.openxmlformats.org/officeDocument/2006/relationships" xmlns:m="http://schemas.openxmlformats.org/officeDocument/2006/math" xmlns:v="urn:schemas-microsoft-com:vml" xmlns:wp14="http://schemas.microsoft.com/office/word/2010/wordprocessingDrawing" xmlns:wp="http://schemas.openxmlformats.org/drawingml/2006/wordprocessingDrawing" xmlns:w10="urn:schemas-microsoft-com:office:word" xmlns:w="http://schemas.openxmlformats.org/wordprocessingml/2006/main" xmlns:w14="http://schemas.microsoft.com/office/word/2010/wordml" xmlns:w15="http://schemas.microsoft.com/office/word/2012/wordml" xmlns:w16cex="http://schemas.microsoft.com/office/word/2018/wordml/cex" xmlns:w16cid="http://schemas.microsoft.com/office/word/2016/wordml/cid" xmlns:w16="http://schemas.microsoft.com/office/word/2018/wordml" xmlns:w16du="http://schemas.microsoft.com/office/word/2023/wordml/word16du" xmlns:w16sdtdh="http://schemas.microsoft.com/office/word/2020/wordml/sdtdatahash" xmlns:w16sdtfl="http://schemas.microsoft.com/office/word/2024/wordml/sdtformatlock" xmlns:w16se="http://schemas.microsoft.com/office/word/2015/wordml/symex" xmlns:wpg="http://schemas.microsoft.com/office/word/2010/wordprocessingGroup" xmlns:wpi="http://schemas.microsoft.com/office/word/2010/wordprocessingInk" xmlns:wne="http://schemas.microsoft.com/office/word/2006/wordml" xmlns:wps="http://schemas.microsoft.com/office/word/2010/wordprocessingShape" mc:Ignorable="w14 w15 w16se w16cid w16 w16cex w16sdtdh w16sdtfl w16du wp14">
+<w:footnotes xmlns:wpc="http://schemas.microsoft.com/office/word/2010/wordprocessingCanvas" xmlns:cx="http://schemas.microsoft.com/office/drawing/2014/chartex" xmlns:cx1="http://schemas.microsoft.com/office/drawing/2015/9/8/chartex" xmlns:mc="http://schemas.openxmlformats.org/markup-compatibility/2006" xmlns:o="urn:schemas-microsoft-com:office:office" xmlns:r="http://schemas.openxmlformats.org/officeDocument/2006/relationships" xmlns:m="http://schemas.openxmlformats.org/officeDocument/2006/math" xmlns:v="urn:schemas-microsoft-com:vml" xmlns:wp14="http://schemas.microsoft.com/office/word/2010/wordprocessingDrawing" xmlns:wp="http://schemas.openxmlformats.org/drawingml/2006/wordprocessingDrawing" xmlns:w10="urn:schemas-microsoft-com:office:word" xmlns:w="http://schemas.openxmlformats.org/wordprocessingml/2006/main" xmlns:w14="http://schemas.microsoft.com/office/word/2010/wordml" xmlns:w15="http://schemas.microsoft.com/office/word/2012/wordml" xmlns:w16se="http://schemas.microsoft.com/office/word/2015/wordml/symex" xmlns:wpg="http://schemas.microsoft.com/office/word/2010/wordprocessingGroup" xmlns:wpi="http://schemas.microsoft.com/office/word/2010/wordprocessingInk" xmlns:wne="http://schemas.microsoft.com/office/word/2006/wordml" xmlns:wps="http://schemas.microsoft.com/office/word/2010/wordprocessingShape" mc:Ignorable="w14 w15 w16se wp14">
   <w:footnote w:type="separator" w:id="-1">
     <w:p>
       <w:pPr>
@@ -10044,7 +10500,7 @@
 </file>
 
 <file path=word/header1.xml><?xml version="1.0" encoding="utf-8"?>
-<w:hdr xmlns:wpc="http://schemas.microsoft.com/office/word/2010/wordprocessingCanvas" xmlns:cx="http://schemas.microsoft.com/office/drawing/2014/chartex" xmlns:cx1="http://schemas.microsoft.com/office/drawing/2015/9/8/chartex" xmlns:cx2="http://schemas.microsoft.com/office/drawing/2015/10/21/chartex" xmlns:cx3="http://schemas.microsoft.com/office/drawing/2016/5/9/chartex" xmlns:cx4="http://schemas.microsoft.com/office/drawing/2016/5/10/chartex" xmlns:cx5="http://schemas.microsoft.com/office/drawing/2016/5/11/chartex" xmlns:cx6="http://schemas.microsoft.com/office/drawing/2016/5/12/chartex" xmlns:cx7="http://schemas.microsoft.com/office/drawing/2016/5/13/chartex" xmlns:cx8="http://schemas.microsoft.com/office/drawing/2016/5/14/chartex" xmlns:mc="http://schemas.openxmlformats.org/markup-compatibility/2006" xmlns:aink="http://schemas.microsoft.com/office/drawing/2016/ink" xmlns:am3d="http://schemas.microsoft.com/office/drawing/2017/model3d" xmlns:o="urn:schemas-microsoft-com:office:office" xmlns:oel="http://schemas.microsoft.com/office/2019/extlst" xmlns:r="http://schemas.openxmlformats.org/officeDocument/2006/relationships" xmlns:m="http://schemas.openxmlformats.org/officeDocument/2006/math" xmlns:v="urn:schemas-microsoft-com:vml" xmlns:wp14="http://schemas.microsoft.com/office/word/2010/wordprocessingDrawing" xmlns:wp="http://schemas.openxmlformats.org/drawingml/2006/wordprocessingDrawing" xmlns:w10="urn:schemas-microsoft-com:office:word" xmlns:w="http://schemas.openxmlformats.org/wordprocessingml/2006/main" xmlns:w14="http://schemas.microsoft.com/office/word/2010/wordml" xmlns:w15="http://schemas.microsoft.com/office/word/2012/wordml" xmlns:w16cex="http://schemas.microsoft.com/office/word/2018/wordml/cex" xmlns:w16cid="http://schemas.microsoft.com/office/word/2016/wordml/cid" xmlns:w16="http://schemas.microsoft.com/office/word/2018/wordml" xmlns:w16du="http://schemas.microsoft.com/office/word/2023/wordml/word16du" xmlns:w16sdtdh="http://schemas.microsoft.com/office/word/2020/wordml/sdtdatahash" xmlns:w16sdtfl="http://schemas.microsoft.com/office/word/2024/wordml/sdtformatlock" xmlns:w16se="http://schemas.microsoft.com/office/word/2015/wordml/symex" xmlns:wpg="http://schemas.microsoft.com/office/word/2010/wordprocessingGroup" xmlns:wpi="http://schemas.microsoft.com/office/word/2010/wordprocessingInk" xmlns:wne="http://schemas.microsoft.com/office/word/2006/wordml" xmlns:wps="http://schemas.microsoft.com/office/word/2010/wordprocessingShape" mc:Ignorable="w14 w15 w16se w16cid w16 w16cex w16sdtdh w16sdtfl w16du wp14">
+<w:hdr xmlns:wpc="http://schemas.microsoft.com/office/word/2010/wordprocessingCanvas" xmlns:cx="http://schemas.microsoft.com/office/drawing/2014/chartex" xmlns:cx1="http://schemas.microsoft.com/office/drawing/2015/9/8/chartex" xmlns:mc="http://schemas.openxmlformats.org/markup-compatibility/2006" xmlns:o="urn:schemas-microsoft-com:office:office" xmlns:r="http://schemas.openxmlformats.org/officeDocument/2006/relationships" xmlns:m="http://schemas.openxmlformats.org/officeDocument/2006/math" xmlns:v="urn:schemas-microsoft-com:vml" xmlns:wp14="http://schemas.microsoft.com/office/word/2010/wordprocessingDrawing" xmlns:wp="http://schemas.openxmlformats.org/drawingml/2006/wordprocessingDrawing" xmlns:w10="urn:schemas-microsoft-com:office:word" xmlns:w="http://schemas.openxmlformats.org/wordprocessingml/2006/main" xmlns:w14="http://schemas.microsoft.com/office/word/2010/wordml" xmlns:w15="http://schemas.microsoft.com/office/word/2012/wordml" xmlns:w16se="http://schemas.microsoft.com/office/word/2015/wordml/symex" xmlns:wpg="http://schemas.microsoft.com/office/word/2010/wordprocessingGroup" xmlns:wpi="http://schemas.microsoft.com/office/word/2010/wordprocessingInk" xmlns:wne="http://schemas.microsoft.com/office/word/2006/wordml" xmlns:wps="http://schemas.microsoft.com/office/word/2010/wordprocessingShape" mc:Ignorable="w14 w15 w16se wp14">
   <w:p>
     <w:pPr>
       <w:pStyle w:val="Header"/>
@@ -10054,7 +10510,7 @@
 </file>
 
 <file path=word/header2.xml><?xml version="1.0" encoding="utf-8"?>
-<w:hdr xmlns:wpc="http://schemas.microsoft.com/office/word/2010/wordprocessingCanvas" xmlns:cx="http://schemas.microsoft.com/office/drawing/2014/chartex" xmlns:cx1="http://schemas.microsoft.com/office/drawing/2015/9/8/chartex" xmlns:cx2="http://schemas.microsoft.com/office/drawing/2015/10/21/chartex" xmlns:cx3="http://schemas.microsoft.com/office/drawing/2016/5/9/chartex" xmlns:cx4="http://schemas.microsoft.com/office/drawing/2016/5/10/chartex" xmlns:cx5="http://schemas.microsoft.com/office/drawing/2016/5/11/chartex" xmlns:cx6="http://schemas.microsoft.com/office/drawing/2016/5/12/chartex" xmlns:cx7="http://schemas.microsoft.com/office/drawing/2016/5/13/chartex" xmlns:cx8="http://schemas.microsoft.com/office/drawing/2016/5/14/chartex" xmlns:mc="http://schemas.openxmlformats.org/markup-compatibility/2006" xmlns:aink="http://schemas.microsoft.com/office/drawing/2016/ink" xmlns:am3d="http://schemas.microsoft.com/office/drawing/2017/model3d" xmlns:o="urn:schemas-microsoft-com:office:office" xmlns:oel="http://schemas.microsoft.com/office/2019/extlst" xmlns:r="http://schemas.openxmlformats.org/officeDocument/2006/relationships" xmlns:m="http://schemas.openxmlformats.org/officeDocument/2006/math" xmlns:v="urn:schemas-microsoft-com:vml" xmlns:wp14="http://schemas.microsoft.com/office/word/2010/wordprocessingDrawing" xmlns:wp="http://schemas.openxmlformats.org/drawingml/2006/wordprocessingDrawing" xmlns:w10="urn:schemas-microsoft-com:office:word" xmlns:w="http://schemas.openxmlformats.org/wordprocessingml/2006/main" xmlns:w14="http://schemas.microsoft.com/office/word/2010/wordml" xmlns:w15="http://schemas.microsoft.com/office/word/2012/wordml" xmlns:w16cex="http://schemas.microsoft.com/office/word/2018/wordml/cex" xmlns:w16cid="http://schemas.microsoft.com/office/word/2016/wordml/cid" xmlns:w16="http://schemas.microsoft.com/office/word/2018/wordml" xmlns:w16du="http://schemas.microsoft.com/office/word/2023/wordml/word16du" xmlns:w16sdtdh="http://schemas.microsoft.com/office/word/2020/wordml/sdtdatahash" xmlns:w16sdtfl="http://schemas.microsoft.com/office/word/2024/wordml/sdtformatlock" xmlns:w16se="http://schemas.microsoft.com/office/word/2015/wordml/symex" xmlns:wpg="http://schemas.microsoft.com/office/word/2010/wordprocessingGroup" xmlns:wpi="http://schemas.microsoft.com/office/word/2010/wordprocessingInk" xmlns:wne="http://schemas.microsoft.com/office/word/2006/wordml" xmlns:wps="http://schemas.microsoft.com/office/word/2010/wordprocessingShape" mc:Ignorable="w14 w15 w16se w16cid w16 w16cex w16sdtdh w16sdtfl w16du wp14">
+<w:hdr xmlns:wpc="http://schemas.microsoft.com/office/word/2010/wordprocessingCanvas" xmlns:cx="http://schemas.microsoft.com/office/drawing/2014/chartex" xmlns:cx1="http://schemas.microsoft.com/office/drawing/2015/9/8/chartex" xmlns:mc="http://schemas.openxmlformats.org/markup-compatibility/2006" xmlns:o="urn:schemas-microsoft-com:office:office" xmlns:r="http://schemas.openxmlformats.org/officeDocument/2006/relationships" xmlns:m="http://schemas.openxmlformats.org/officeDocument/2006/math" xmlns:v="urn:schemas-microsoft-com:vml" xmlns:wp14="http://schemas.microsoft.com/office/word/2010/wordprocessingDrawing" xmlns:wp="http://schemas.openxmlformats.org/drawingml/2006/wordprocessingDrawing" xmlns:w10="urn:schemas-microsoft-com:office:word" xmlns:w="http://schemas.openxmlformats.org/wordprocessingml/2006/main" xmlns:w14="http://schemas.microsoft.com/office/word/2010/wordml" xmlns:w15="http://schemas.microsoft.com/office/word/2012/wordml" xmlns:w16se="http://schemas.microsoft.com/office/word/2015/wordml/symex" xmlns:wpg="http://schemas.microsoft.com/office/word/2010/wordprocessingGroup" xmlns:wpi="http://schemas.microsoft.com/office/word/2010/wordprocessingInk" xmlns:wne="http://schemas.microsoft.com/office/word/2006/wordml" xmlns:wps="http://schemas.microsoft.com/office/word/2010/wordprocessingShape" mc:Ignorable="w14 w15 w16se wp14">
   <w:p>
     <w:pPr>
       <w:pStyle w:val="Header"/>
@@ -10064,7 +10520,7 @@
 </file>
 
 <file path=word/header3.xml><?xml version="1.0" encoding="utf-8"?>
-<w:hdr xmlns:wpc="http://schemas.microsoft.com/office/word/2010/wordprocessingCanvas" xmlns:cx="http://schemas.microsoft.com/office/drawing/2014/chartex" xmlns:cx1="http://schemas.microsoft.com/office/drawing/2015/9/8/chartex" xmlns:cx2="http://schemas.microsoft.com/office/drawing/2015/10/21/chartex" xmlns:cx3="http://schemas.microsoft.com/office/drawing/2016/5/9/chartex" xmlns:cx4="http://schemas.microsoft.com/office/drawing/2016/5/10/chartex" xmlns:cx5="http://schemas.microsoft.com/office/drawing/2016/5/11/chartex" xmlns:cx6="http://schemas.microsoft.com/office/drawing/2016/5/12/chartex" xmlns:cx7="http://schemas.microsoft.com/office/drawing/2016/5/13/chartex" xmlns:cx8="http://schemas.microsoft.com/office/drawing/2016/5/14/chartex" xmlns:mc="http://schemas.openxmlformats.org/markup-compatibility/2006" xmlns:aink="http://schemas.microsoft.com/office/drawing/2016/ink" xmlns:am3d="http://schemas.microsoft.com/office/drawing/2017/model3d" xmlns:o="urn:schemas-microsoft-com:office:office" xmlns:oel="http://schemas.microsoft.com/office/2019/extlst" xmlns:r="http://schemas.openxmlformats.org/officeDocument/2006/relationships" xmlns:m="http://schemas.openxmlformats.org/officeDocument/2006/math" xmlns:v="urn:schemas-microsoft-com:vml" xmlns:wp14="http://schemas.microsoft.com/office/word/2010/wordprocessingDrawing" xmlns:wp="http://schemas.openxmlformats.org/drawingml/2006/wordprocessingDrawing" xmlns:w10="urn:schemas-microsoft-com:office:word" xmlns:w="http://schemas.openxmlformats.org/wordprocessingml/2006/main" xmlns:w14="http://schemas.microsoft.com/office/word/2010/wordml" xmlns:w15="http://schemas.microsoft.com/office/word/2012/wordml" xmlns:w16cex="http://schemas.microsoft.com/office/word/2018/wordml/cex" xmlns:w16cid="http://schemas.microsoft.com/office/word/2016/wordml/cid" xmlns:w16="http://schemas.microsoft.com/office/word/2018/wordml" xmlns:w16du="http://schemas.microsoft.com/office/word/2023/wordml/word16du" xmlns:w16sdtdh="http://schemas.microsoft.com/office/word/2020/wordml/sdtdatahash" xmlns:w16sdtfl="http://schemas.microsoft.com/office/word/2024/wordml/sdtformatlock" xmlns:w16se="http://schemas.microsoft.com/office/word/2015/wordml/symex" xmlns:wpg="http://schemas.microsoft.com/office/word/2010/wordprocessingGroup" xmlns:wpi="http://schemas.microsoft.com/office/word/2010/wordprocessingInk" xmlns:wne="http://schemas.microsoft.com/office/word/2006/wordml" xmlns:wps="http://schemas.microsoft.com/office/word/2010/wordprocessingShape" mc:Ignorable="w14 w15 w16se w16cid w16 w16cex w16sdtdh w16sdtfl w16du wp14">
+<w:hdr xmlns:wpc="http://schemas.microsoft.com/office/word/2010/wordprocessingCanvas" xmlns:cx="http://schemas.microsoft.com/office/drawing/2014/chartex" xmlns:cx1="http://schemas.microsoft.com/office/drawing/2015/9/8/chartex" xmlns:mc="http://schemas.openxmlformats.org/markup-compatibility/2006" xmlns:o="urn:schemas-microsoft-com:office:office" xmlns:r="http://schemas.openxmlformats.org/officeDocument/2006/relationships" xmlns:m="http://schemas.openxmlformats.org/officeDocument/2006/math" xmlns:v="urn:schemas-microsoft-com:vml" xmlns:wp14="http://schemas.microsoft.com/office/word/2010/wordprocessingDrawing" xmlns:wp="http://schemas.openxmlformats.org/drawingml/2006/wordprocessingDrawing" xmlns:w10="urn:schemas-microsoft-com:office:word" xmlns:w="http://schemas.openxmlformats.org/wordprocessingml/2006/main" xmlns:w14="http://schemas.microsoft.com/office/word/2010/wordml" xmlns:w15="http://schemas.microsoft.com/office/word/2012/wordml" xmlns:w16se="http://schemas.microsoft.com/office/word/2015/wordml/symex" xmlns:wpg="http://schemas.microsoft.com/office/word/2010/wordprocessingGroup" xmlns:wpi="http://schemas.microsoft.com/office/word/2010/wordprocessingInk" xmlns:wne="http://schemas.microsoft.com/office/word/2006/wordml" xmlns:wps="http://schemas.microsoft.com/office/word/2010/wordprocessingShape" mc:Ignorable="w14 w15 w16se wp14">
   <w:p>
     <w:pPr>
       <w:pStyle w:val="Header"/>
@@ -10074,7 +10530,7 @@
 </file>
 
 <file path=word/header4.xml><?xml version="1.0" encoding="utf-8"?>
-<w:hdr xmlns:wpc="http://schemas.microsoft.com/office/word/2010/wordprocessingCanvas" xmlns:cx="http://schemas.microsoft.com/office/drawing/2014/chartex" xmlns:cx1="http://schemas.microsoft.com/office/drawing/2015/9/8/chartex" xmlns:cx2="http://schemas.microsoft.com/office/drawing/2015/10/21/chartex" xmlns:cx3="http://schemas.microsoft.com/office/drawing/2016/5/9/chartex" xmlns:cx4="http://schemas.microsoft.com/office/drawing/2016/5/10/chartex" xmlns:cx5="http://schemas.microsoft.com/office/drawing/2016/5/11/chartex" xmlns:cx6="http://schemas.microsoft.com/office/drawing/2016/5/12/chartex" xmlns:cx7="http://schemas.microsoft.com/office/drawing/2016/5/13/chartex" xmlns:cx8="http://schemas.microsoft.com/office/drawing/2016/5/14/chartex" xmlns:mc="http://schemas.openxmlformats.org/markup-compatibility/2006" xmlns:aink="http://schemas.microsoft.com/office/drawing/2016/ink" xmlns:am3d="http://schemas.microsoft.com/office/drawing/2017/model3d" xmlns:o="urn:schemas-microsoft-com:office:office" xmlns:oel="http://schemas.microsoft.com/office/2019/extlst" xmlns:r="http://schemas.openxmlformats.org/officeDocument/2006/relationships" xmlns:m="http://schemas.openxmlformats.org/officeDocument/2006/math" xmlns:v="urn:schemas-microsoft-com:vml" xmlns:wp14="http://schemas.microsoft.com/office/word/2010/wordprocessingDrawing" xmlns:wp="http://schemas.openxmlformats.org/drawingml/2006/wordprocessingDrawing" xmlns:w10="urn:schemas-microsoft-com:office:word" xmlns:w="http://schemas.openxmlformats.org/wordprocessingml/2006/main" xmlns:w14="http://schemas.microsoft.com/office/word/2010/wordml" xmlns:w15="http://schemas.microsoft.com/office/word/2012/wordml" xmlns:w16cex="http://schemas.microsoft.com/office/word/2018/wordml/cex" xmlns:w16cid="http://schemas.microsoft.com/office/word/2016/wordml/cid" xmlns:w16="http://schemas.microsoft.com/office/word/2018/wordml" xmlns:w16du="http://schemas.microsoft.com/office/word/2023/wordml/word16du" xmlns:w16sdtdh="http://schemas.microsoft.com/office/word/2020/wordml/sdtdatahash" xmlns:w16sdtfl="http://schemas.microsoft.com/office/word/2024/wordml/sdtformatlock" xmlns:w16se="http://schemas.microsoft.com/office/word/2015/wordml/symex" xmlns:wpg="http://schemas.microsoft.com/office/word/2010/wordprocessingGroup" xmlns:wpi="http://schemas.microsoft.com/office/word/2010/wordprocessingInk" xmlns:wne="http://schemas.microsoft.com/office/word/2006/wordml" xmlns:wps="http://schemas.microsoft.com/office/word/2010/wordprocessingShape" mc:Ignorable="w14 w15 w16se w16cid w16 w16cex w16sdtdh w16sdtfl w16du wp14">
+<w:hdr xmlns:wpc="http://schemas.microsoft.com/office/word/2010/wordprocessingCanvas" xmlns:cx="http://schemas.microsoft.com/office/drawing/2014/chartex" xmlns:cx1="http://schemas.microsoft.com/office/drawing/2015/9/8/chartex" xmlns:mc="http://schemas.openxmlformats.org/markup-compatibility/2006" xmlns:o="urn:schemas-microsoft-com:office:office" xmlns:r="http://schemas.openxmlformats.org/officeDocument/2006/relationships" xmlns:m="http://schemas.openxmlformats.org/officeDocument/2006/math" xmlns:v="urn:schemas-microsoft-com:vml" xmlns:wp14="http://schemas.microsoft.com/office/word/2010/wordprocessingDrawing" xmlns:wp="http://schemas.openxmlformats.org/drawingml/2006/wordprocessingDrawing" xmlns:w10="urn:schemas-microsoft-com:office:word" xmlns:w="http://schemas.openxmlformats.org/wordprocessingml/2006/main" xmlns:w14="http://schemas.microsoft.com/office/word/2010/wordml" xmlns:w15="http://schemas.microsoft.com/office/word/2012/wordml" xmlns:w16se="http://schemas.microsoft.com/office/word/2015/wordml/symex" xmlns:wpg="http://schemas.microsoft.com/office/word/2010/wordprocessingGroup" xmlns:wpi="http://schemas.microsoft.com/office/word/2010/wordprocessingInk" xmlns:wne="http://schemas.microsoft.com/office/word/2006/wordml" xmlns:wps="http://schemas.microsoft.com/office/word/2010/wordprocessingShape" mc:Ignorable="w14 w15 w16se wp14">
   <w:p>
     <w:pPr>
       <w:pStyle w:val="Header"/>
@@ -10084,7 +10540,7 @@
 </file>
 
 <file path=word/numbering.xml><?xml version="1.0" encoding="utf-8"?>
-<w:numbering xmlns:wpc="http://schemas.microsoft.com/office/word/2010/wordprocessingCanvas" xmlns:cx="http://schemas.microsoft.com/office/drawing/2014/chartex" xmlns:cx1="http://schemas.microsoft.com/office/drawing/2015/9/8/chartex" xmlns:cx2="http://schemas.microsoft.com/office/drawing/2015/10/21/chartex" xmlns:cx3="http://schemas.microsoft.com/office/drawing/2016/5/9/chartex" xmlns:cx4="http://schemas.microsoft.com/office/drawing/2016/5/10/chartex" xmlns:cx5="http://schemas.microsoft.com/office/drawing/2016/5/11/chartex" xmlns:cx6="http://schemas.microsoft.com/office/drawing/2016/5/12/chartex" xmlns:cx7="http://schemas.microsoft.com/office/drawing/2016/5/13/chartex" xmlns:cx8="http://schemas.microsoft.com/office/drawing/2016/5/14/chartex" xmlns:mc="http://schemas.openxmlformats.org/markup-compatibility/2006" xmlns:aink="http://schemas.microsoft.com/office/drawing/2016/ink" xmlns:am3d="http://schemas.microsoft.com/office/drawing/2017/model3d" xmlns:o="urn:schemas-microsoft-com:office:office" xmlns:oel="http://schemas.microsoft.com/office/2019/extlst" xmlns:r="http://schemas.openxmlformats.org/officeDocument/2006/relationships" xmlns:m="http://schemas.openxmlformats.org/officeDocument/2006/math" xmlns:v="urn:schemas-microsoft-com:vml" xmlns:wp14="http://schemas.microsoft.com/office/word/2010/wordprocessingDrawing" xmlns:wp="http://schemas.openxmlformats.org/drawingml/2006/wordprocessingDrawing" xmlns:w10="urn:schemas-microsoft-com:office:word" xmlns:w="http://schemas.openxmlformats.org/wordprocessingml/2006/main" xmlns:w14="http://schemas.microsoft.com/office/word/2010/wordml" xmlns:w15="http://schemas.microsoft.com/office/word/2012/wordml" xmlns:w16cex="http://schemas.microsoft.com/office/word/2018/wordml/cex" xmlns:w16cid="http://schemas.microsoft.com/office/word/2016/wordml/cid" xmlns:w16="http://schemas.microsoft.com/office/word/2018/wordml" xmlns:w16du="http://schemas.microsoft.com/office/word/2023/wordml/word16du" xmlns:w16sdtdh="http://schemas.microsoft.com/office/word/2020/wordml/sdtdatahash" xmlns:w16sdtfl="http://schemas.microsoft.com/office/word/2024/wordml/sdtformatlock" xmlns:w16se="http://schemas.microsoft.com/office/word/2015/wordml/symex" xmlns:wpg="http://schemas.microsoft.com/office/word/2010/wordprocessingGroup" xmlns:wpi="http://schemas.microsoft.com/office/word/2010/wordprocessingInk" xmlns:wne="http://schemas.microsoft.com/office/word/2006/wordml" xmlns:wps="http://schemas.microsoft.com/office/word/2010/wordprocessingShape" mc:Ignorable="w14 w15 w16se w16cid w16 w16cex w16sdtdh w16sdtfl w16du wp14">
+<w:numbering xmlns:wpc="http://schemas.microsoft.com/office/word/2010/wordprocessingCanvas" xmlns:cx="http://schemas.microsoft.com/office/drawing/2014/chartex" xmlns:cx1="http://schemas.microsoft.com/office/drawing/2015/9/8/chartex" xmlns:mc="http://schemas.openxmlformats.org/markup-compatibility/2006" xmlns:o="urn:schemas-microsoft-com:office:office" xmlns:r="http://schemas.openxmlformats.org/officeDocument/2006/relationships" xmlns:m="http://schemas.openxmlformats.org/officeDocument/2006/math" xmlns:v="urn:schemas-microsoft-com:vml" xmlns:wp14="http://schemas.microsoft.com/office/word/2010/wordprocessingDrawing" xmlns:wp="http://schemas.openxmlformats.org/drawingml/2006/wordprocessingDrawing" xmlns:w10="urn:schemas-microsoft-com:office:word" xmlns:w="http://schemas.openxmlformats.org/wordprocessingml/2006/main" xmlns:w14="http://schemas.microsoft.com/office/word/2010/wordml" xmlns:w15="http://schemas.microsoft.com/office/word/2012/wordml" xmlns:w16se="http://schemas.microsoft.com/office/word/2015/wordml/symex" xmlns:wpg="http://schemas.microsoft.com/office/word/2010/wordprocessingGroup" xmlns:wpi="http://schemas.microsoft.com/office/word/2010/wordprocessingInk" xmlns:wne="http://schemas.microsoft.com/office/word/2006/wordml" xmlns:wps="http://schemas.microsoft.com/office/word/2010/wordprocessingShape" mc:Ignorable="w14 w15 w16se wp14">
   <w:abstractNum w:abstractNumId="0" w15:restartNumberingAfterBreak="0">
     <w:nsid w:val="087D4DC7"/>
     <w:multiLevelType w:val="hybridMultilevel"/>
@@ -10172,6 +10628,95 @@
     </w:lvl>
   </w:abstractNum>
   <w:abstractNum w:abstractNumId="1" w15:restartNumberingAfterBreak="0">
+    <w:nsid w:val="30FB5761"/>
+    <w:multiLevelType w:val="hybridMultilevel"/>
+    <w:tmpl w:val="3CA8683C"/>
+    <w:lvl w:ilvl="0" w:tplc="6CE4C196">
+      <w:start w:val="1"/>
+      <w:numFmt w:val="decimal"/>
+      <w:lvlText w:val="%1."/>
+      <w:lvlJc w:val="left"/>
+      <w:pPr>
+        <w:ind w:left="1080" w:hanging="360"/>
+      </w:pPr>
+      <w:rPr>
+        <w:rFonts w:hint="default"/>
+      </w:rPr>
+    </w:lvl>
+    <w:lvl w:ilvl="1" w:tplc="04090019" w:tentative="1">
+      <w:start w:val="1"/>
+      <w:numFmt w:val="lowerLetter"/>
+      <w:lvlText w:val="%2."/>
+      <w:lvlJc w:val="left"/>
+      <w:pPr>
+        <w:ind w:left="1800" w:hanging="360"/>
+      </w:pPr>
+    </w:lvl>
+    <w:lvl w:ilvl="2" w:tplc="0409001B" w:tentative="1">
+      <w:start w:val="1"/>
+      <w:numFmt w:val="lowerRoman"/>
+      <w:lvlText w:val="%3."/>
+      <w:lvlJc w:val="right"/>
+      <w:pPr>
+        <w:ind w:left="2520" w:hanging="180"/>
+      </w:pPr>
+    </w:lvl>
+    <w:lvl w:ilvl="3" w:tplc="0409000F" w:tentative="1">
+      <w:start w:val="1"/>
+      <w:numFmt w:val="decimal"/>
+      <w:lvlText w:val="%4."/>
+      <w:lvlJc w:val="left"/>
+      <w:pPr>
+        <w:ind w:left="3240" w:hanging="360"/>
+      </w:pPr>
+    </w:lvl>
+    <w:lvl w:ilvl="4" w:tplc="04090019" w:tentative="1">
+      <w:start w:val="1"/>
+      <w:numFmt w:val="lowerLetter"/>
+      <w:lvlText w:val="%5."/>
+      <w:lvlJc w:val="left"/>
+      <w:pPr>
+        <w:ind w:left="3960" w:hanging="360"/>
+      </w:pPr>
+    </w:lvl>
+    <w:lvl w:ilvl="5" w:tplc="0409001B" w:tentative="1">
+      <w:start w:val="1"/>
+      <w:numFmt w:val="lowerRoman"/>
+      <w:lvlText w:val="%6."/>
+      <w:lvlJc w:val="right"/>
+      <w:pPr>
+        <w:ind w:left="4680" w:hanging="180"/>
+      </w:pPr>
+    </w:lvl>
+    <w:lvl w:ilvl="6" w:tplc="0409000F" w:tentative="1">
+      <w:start w:val="1"/>
+      <w:numFmt w:val="decimal"/>
+      <w:lvlText w:val="%7."/>
+      <w:lvlJc w:val="left"/>
+      <w:pPr>
+        <w:ind w:left="5400" w:hanging="360"/>
+      </w:pPr>
+    </w:lvl>
+    <w:lvl w:ilvl="7" w:tplc="04090019" w:tentative="1">
+      <w:start w:val="1"/>
+      <w:numFmt w:val="lowerLetter"/>
+      <w:lvlText w:val="%8."/>
+      <w:lvlJc w:val="left"/>
+      <w:pPr>
+        <w:ind w:left="6120" w:hanging="360"/>
+      </w:pPr>
+    </w:lvl>
+    <w:lvl w:ilvl="8" w:tplc="0409001B" w:tentative="1">
+      <w:start w:val="1"/>
+      <w:numFmt w:val="lowerRoman"/>
+      <w:lvlText w:val="%9."/>
+      <w:lvlJc w:val="right"/>
+      <w:pPr>
+        <w:ind w:left="6840" w:hanging="180"/>
+      </w:pPr>
+    </w:lvl>
+  </w:abstractNum>
+  <w:abstractNum w:abstractNumId="2" w15:restartNumberingAfterBreak="0">
     <w:nsid w:val="362E413B"/>
     <w:multiLevelType w:val="hybridMultilevel"/>
     <w:tmpl w:val="5F64144E"/>
@@ -10261,7 +10806,7 @@
       </w:pPr>
     </w:lvl>
   </w:abstractNum>
-  <w:abstractNum w:abstractNumId="2" w15:restartNumberingAfterBreak="0">
+  <w:abstractNum w:abstractNumId="3" w15:restartNumberingAfterBreak="0">
     <w:nsid w:val="3E1D0DF6"/>
     <w:multiLevelType w:val="hybridMultilevel"/>
     <w:tmpl w:val="73F295DE"/>
@@ -10347,7 +10892,7 @@
       </w:pPr>
     </w:lvl>
   </w:abstractNum>
-  <w:abstractNum w:abstractNumId="3" w15:restartNumberingAfterBreak="0">
+  <w:abstractNum w:abstractNumId="4" w15:restartNumberingAfterBreak="0">
     <w:nsid w:val="4F152AFC"/>
     <w:multiLevelType w:val="hybridMultilevel"/>
     <w:tmpl w:val="1E66B304"/>
@@ -10436,7 +10981,7 @@
       </w:pPr>
     </w:lvl>
   </w:abstractNum>
-  <w:abstractNum w:abstractNumId="4" w15:restartNumberingAfterBreak="0">
+  <w:abstractNum w:abstractNumId="5" w15:restartNumberingAfterBreak="0">
     <w:nsid w:val="5DF83E10"/>
     <w:multiLevelType w:val="hybridMultilevel"/>
     <w:tmpl w:val="34668650"/>
@@ -10522,7 +11067,7 @@
       </w:pPr>
     </w:lvl>
   </w:abstractNum>
-  <w:abstractNum w:abstractNumId="5" w15:restartNumberingAfterBreak="0">
+  <w:abstractNum w:abstractNumId="6" w15:restartNumberingAfterBreak="0">
     <w:nsid w:val="66F17CD0"/>
     <w:multiLevelType w:val="singleLevel"/>
     <w:tmpl w:val="04090015"/>
@@ -10542,7 +11087,7 @@
       </w:rPr>
     </w:lvl>
   </w:abstractNum>
-  <w:abstractNum w:abstractNumId="6" w15:restartNumberingAfterBreak="0">
+  <w:abstractNum w:abstractNumId="7" w15:restartNumberingAfterBreak="0">
     <w:nsid w:val="68D917EF"/>
     <w:multiLevelType w:val="hybridMultilevel"/>
     <w:tmpl w:val="AC6C308E"/>
@@ -10631,7 +11176,7 @@
       </w:pPr>
     </w:lvl>
   </w:abstractNum>
-  <w:abstractNum w:abstractNumId="7" w15:restartNumberingAfterBreak="0">
+  <w:abstractNum w:abstractNumId="8" w15:restartNumberingAfterBreak="0">
     <w:nsid w:val="7A5B3551"/>
     <w:multiLevelType w:val="multilevel"/>
     <w:tmpl w:val="04090027"/>
@@ -10753,8 +11298,8 @@
       </w:rPr>
     </w:lvl>
   </w:abstractNum>
-  <w:num w:numId="1" w16cid:durableId="1190415134">
-    <w:abstractNumId w:val="7"/>
+  <w:num w:numId="1">
+    <w:abstractNumId w:val="8"/>
     <w:lvlOverride w:ilvl="0">
       <w:startOverride w:val="1"/>
     </w:lvlOverride>
@@ -10783,32 +11328,35 @@
       <w:startOverride w:val="1"/>
     </w:lvlOverride>
   </w:num>
-  <w:num w:numId="2" w16cid:durableId="312831526">
+  <w:num w:numId="2">
+    <w:abstractNumId w:val="6"/>
+  </w:num>
+  <w:num w:numId="3">
+    <w:abstractNumId w:val="7"/>
+  </w:num>
+  <w:num w:numId="4">
+    <w:abstractNumId w:val="2"/>
+  </w:num>
+  <w:num w:numId="5">
+    <w:abstractNumId w:val="3"/>
+  </w:num>
+  <w:num w:numId="6">
+    <w:abstractNumId w:val="0"/>
+  </w:num>
+  <w:num w:numId="7">
     <w:abstractNumId w:val="5"/>
   </w:num>
-  <w:num w:numId="3" w16cid:durableId="2139061681">
-    <w:abstractNumId w:val="6"/>
-  </w:num>
-  <w:num w:numId="4" w16cid:durableId="989165192">
-    <w:abstractNumId w:val="1"/>
-  </w:num>
-  <w:num w:numId="5" w16cid:durableId="564068706">
-    <w:abstractNumId w:val="2"/>
-  </w:num>
-  <w:num w:numId="6" w16cid:durableId="289409524">
-    <w:abstractNumId w:val="0"/>
-  </w:num>
-  <w:num w:numId="7" w16cid:durableId="1172647484">
+  <w:num w:numId="8">
     <w:abstractNumId w:val="4"/>
   </w:num>
-  <w:num w:numId="8" w16cid:durableId="244804546">
-    <w:abstractNumId w:val="3"/>
+  <w:num w:numId="9">
+    <w:abstractNumId w:val="1"/>
   </w:num>
 </w:numbering>
 </file>
 
 <file path=word/styles.xml><?xml version="1.0" encoding="utf-8"?>
-<w:styles xmlns:mc="http://schemas.openxmlformats.org/markup-compatibility/2006" xmlns:r="http://schemas.openxmlformats.org/officeDocument/2006/relationships" xmlns:w="http://schemas.openxmlformats.org/wordprocessingml/2006/main" xmlns:w14="http://schemas.microsoft.com/office/word/2010/wordml" xmlns:w15="http://schemas.microsoft.com/office/word/2012/wordml" xmlns:w16cex="http://schemas.microsoft.com/office/word/2018/wordml/cex" xmlns:w16cid="http://schemas.microsoft.com/office/word/2016/wordml/cid" xmlns:w16="http://schemas.microsoft.com/office/word/2018/wordml" xmlns:w16du="http://schemas.microsoft.com/office/word/2023/wordml/word16du" xmlns:w16sdtdh="http://schemas.microsoft.com/office/word/2020/wordml/sdtdatahash" xmlns:w16sdtfl="http://schemas.microsoft.com/office/word/2024/wordml/sdtformatlock" xmlns:w16se="http://schemas.microsoft.com/office/word/2015/wordml/symex" mc:Ignorable="w14 w15 w16se w16cid w16 w16cex w16sdtdh w16sdtfl w16du">
+<w:styles xmlns:mc="http://schemas.openxmlformats.org/markup-compatibility/2006" xmlns:r="http://schemas.openxmlformats.org/officeDocument/2006/relationships" xmlns:w="http://schemas.openxmlformats.org/wordprocessingml/2006/main" xmlns:w14="http://schemas.microsoft.com/office/word/2010/wordml" xmlns:w15="http://schemas.microsoft.com/office/word/2012/wordml" xmlns:w16se="http://schemas.microsoft.com/office/word/2015/wordml/symex" mc:Ignorable="w14 w15 w16se">
   <w:docDefaults>
     <w:rPrDefault>
       <w:rPr>
@@ -10824,7 +11372,7 @@
       </w:pPr>
     </w:pPrDefault>
   </w:docDefaults>
-  <w:latentStyles w:defLockedState="0" w:defUIPriority="99" w:defSemiHidden="0" w:defUnhideWhenUsed="0" w:defQFormat="0" w:count="376">
+  <w:latentStyles w:defLockedState="0" w:defUIPriority="99" w:defSemiHidden="0" w:defUnhideWhenUsed="0" w:defQFormat="0" w:count="371">
     <w:lsdException w:name="Normal" w:uiPriority="0" w:qFormat="1"/>
     <w:lsdException w:name="heading 1" w:qFormat="1"/>
     <w:lsdException w:name="heading 2" w:semiHidden="1" w:unhideWhenUsed="1" w:qFormat="1"/>
@@ -11196,11 +11744,6 @@
     <w:lsdException w:name="List Table 5 Dark Accent 6" w:uiPriority="50"/>
     <w:lsdException w:name="List Table 6 Colorful Accent 6" w:uiPriority="51"/>
     <w:lsdException w:name="List Table 7 Colorful Accent 6" w:uiPriority="52"/>
-    <w:lsdException w:name="Mention" w:semiHidden="1" w:unhideWhenUsed="1"/>
-    <w:lsdException w:name="Smart Hyperlink" w:semiHidden="1" w:unhideWhenUsed="1"/>
-    <w:lsdException w:name="Hashtag" w:semiHidden="1" w:unhideWhenUsed="1"/>
-    <w:lsdException w:name="Unresolved Mention" w:semiHidden="1" w:unhideWhenUsed="1"/>
-    <w:lsdException w:name="Smart Link" w:semiHidden="1" w:unhideWhenUsed="1"/>
   </w:latentStyles>
   <w:style w:type="paragraph" w:default="1" w:styleId="Normal">
     <w:name w:val="Normal"/>
@@ -11470,6 +12013,7 @@
   <w:style w:type="character" w:default="1" w:styleId="DefaultParagraphFont">
     <w:name w:val="Default Paragraph Font"/>
     <w:uiPriority w:val="1"/>
+    <w:semiHidden/>
     <w:unhideWhenUsed/>
   </w:style>
   <w:style w:type="table" w:default="1" w:styleId="TableNormal">
@@ -11818,7 +12362,7 @@
       <inkml:brushProperty name="height" value="0.05" units="cm"/>
     </inkml:brush>
   </inkml:definitions>
-  <inkml:trace contextRef="#ctx0" brushRef="#br0">0 196 24575,'1'1'0,"-1"0"0,1 0 0,-1 0 0,1 0 0,0 0 0,-1 0 0,1 0 0,0 0 0,0 0 0,0 0 0,-1 0 0,1 0 0,0-1 0,2 2 0,9 9 0,0 21 0,-10-25 0,0-1 0,0 1 0,1-1 0,0 1 0,0-1 0,7 9 0,-9-14 0,0 0 0,-1 0 0,1-1 0,0 1 0,0 0 0,0-1 0,0 1 0,-1-1 0,1 1 0,0-1 0,0 1 0,0-1 0,0 0 0,0 1 0,0-1 0,0 0 0,0 0 0,1 0 0,0 0 0,1 0 0,-1-1 0,0 1 0,0-1 0,0 0 0,0 0 0,0 0 0,0 0 0,0 0 0,-1 0 0,1-1 0,0 1 0,-1-1 0,3-1 0,12-13 0,0 1 0,1 1 0,1 0 0,25-14 0,82-51 0,23-13 0,-92 60-1365,-41 21-5461</inkml:trace>
+  <inkml:trace contextRef="#ctx0" brushRef="#br0">0 196 24575,'1'1'0,"-1"0"0,1 0 0,-1 0 0,1 0 0,0 0 0,-1 0 0,1 0 0,0 0 0,0 0 0,0 0 0,-1 0 0,1 0 0,0-1 0,2 2 0,9 9 0,0 21 0,-10-25 0,0-1 0,0 1 0,1-1 0,0 1 0,0-1 0,7 9 0,-9-14 0,0 0 0,-1 0 0,1-1 0,0 1 0,0 0 0,0-1 0,0 1 0,-1-1 0,1 1 0,0-1 0,0 1 0,0-1 0,0 0 0,0 1 0,0-1 0,0 0 0,0 0 0,1 0 0,0 0 0,1 0 0,-1-1 0,0 1 0,0-1 0,0 0 0,0 0 0,0 0 0,0 0 0,0 0 0,-1 0 0,1-1 0,0 1 0,-1-1 0,3-1 0,12-13 0,-1 1 0,2 1 0,1 0 0,25-14 0,82-51 0,22-13 0,-91 60-1365,-41 21-5461</inkml:trace>
 </inkml:ink>
 </file>
 
@@ -11872,7 +12416,7 @@
       <inkml:brushProperty name="height" value="0.05" units="cm"/>
     </inkml:brush>
   </inkml:definitions>
-  <inkml:trace contextRef="#ctx0" brushRef="#br0">0 255 24575,'5'5'0,"-2"1"0,1 0 0,-1 0 0,0 0 0,0 0 0,0 1 0,1 7 0,1 2 0,12 31 0,-10-24 0,18 37 0,-25-59 0,0-1 0,0 1 0,0 0 0,1 0 0,-1-1 0,0 1 0,1 0 0,-1-1 0,0 1 0,1-1 0,-1 1 0,1 0 0,-1-1 0,1 1 0,-1-1 0,1 1 0,-1-1 0,1 1 0,-1-1 0,1 0 0,0 1 0,-1-1 0,1 0 0,0 1 0,-1-1 0,1 0 0,0 0 0,0 0 0,-1 0 0,1 1 0,0-1 0,0 0 0,-1 0 0,1-1 0,0 1 0,0 0 0,-1 0 0,1 0 0,0 0 0,-1 0 0,1-1 0,0 1 0,-1 0 0,1-1 0,0 1 0,-1-1 0,1 1 0,-1 0 0,1-1 0,0 1 0,-1-1 0,0 0 0,1 1 0,0-1 0,4-6 0,0 0 0,0-1 0,-1 1 0,4-9 0,1 0 0,8-9 0,2 1 0,36-37 0,52-40 0,-66 64 0,-5 3 149,90-75-1663,-111 98-5312</inkml:trace>
+  <inkml:trace contextRef="#ctx0" brushRef="#br0">0 254 24575,'5'5'0,"-2"1"0,1 0 0,-1 0 0,0 0 0,0 0 0,0 1 0,1 7 0,1 2 0,12 31 0,-10-24 0,18 37 0,-25-59 0,0-1 0,0 1 0,0 0 0,1 0 0,-1-1 0,0 1 0,1 0 0,-1-1 0,0 1 0,1-1 0,-1 1 0,1 0 0,-1-1 0,1 1 0,-1-1 0,1 1 0,-1-1 0,1 1 0,-1-1 0,1 0 0,0 1 0,-1-1 0,1 0 0,0 1 0,-1-1 0,1 0 0,0 0 0,0 0 0,-1 0 0,1 1 0,0-1 0,0 0 0,-1 0 0,1-1 0,0 1 0,0 0 0,-1 0 0,1 0 0,0 0 0,-1 0 0,1-1 0,0 1 0,-1 0 0,1-1 0,0 1 0,-1-1 0,1 1 0,-1 0 0,1-1 0,0 1 0,-1-1 0,0 0 0,1 1 0,0-1 0,4-6 0,0 0 0,0-1 0,-1 1 0,4-9 0,0 0 0,9-9 0,2 1 0,36-37 0,52-39 0,-66 63 0,-5 3 149,89-75-1663,-110 98-5312</inkml:trace>
 </inkml:ink>
 </file>
 
@@ -11899,7 +12443,7 @@
       <inkml:brushProperty name="height" value="0.05" units="cm"/>
     </inkml:brush>
   </inkml:definitions>
-  <inkml:trace contextRef="#ctx0" brushRef="#br0">0 344 24575,'1'10'0,"1"0"0,0 1 0,0-1 0,8 20 0,-4-10 0,-2-7 0,1 1 0,0-1 0,1 0 0,0 0 0,1-1 0,0 1 0,12 13 0,-19-25 0,1-1 0,-1 1 0,0-1 0,1 0 0,-1 1 0,0-1 0,1 1 0,-1-1 0,0 0 0,1 1 0,-1-1 0,1 0 0,-1 1 0,1-1 0,-1 0 0,1 0 0,-1 0 0,1 1 0,-1-1 0,1 0 0,-1 0 0,1 0 0,-1 0 0,1 0 0,0 0 0,-1 0 0,1 0 0,-1 0 0,1 0 0,-1 0 0,1 0 0,0-1 0,0 0 0,0 0 0,0 0 0,-1 0 0,1 0 0,0 0 0,-1 0 0,1 0 0,-1 0 0,1 0 0,-1-1 0,0 1 0,1 0 0,-1-2 0,2-46 0,-2 46 0,-1-29 0,0 17 0,0 0 0,1 0 0,3-19 0,-3 30 0,1 0 0,0 1 0,0-1 0,0 1 0,1-1 0,-1 0 0,1 1 0,0 0 0,-1-1 0,2 1 0,-1 0 0,0 0 0,1 0 0,-1 1 0,1-1 0,0 0 0,5-3 0,8-5 0,-1-1 0,-1 0 0,20-22 0,19-17 0,80-64 0,-113 100 0,2 1 0,0 0 0,28-12 0,-35 18 0,-7 5-1365</inkml:trace>
+  <inkml:trace contextRef="#ctx0" brushRef="#br0">0 343 24575,'1'10'0,"1"0"0,0 1 0,0-1 0,8 20 0,-4-11 0,-2-6 0,1 1 0,0-1 0,1 0 0,0 0 0,1-1 0,0 1 0,12 13 0,-19-25 0,1-1 0,-1 1 0,0-1 0,1 0 0,-1 1 0,0-1 0,1 1 0,-1-1 0,0 0 0,1 1 0,-1-1 0,1 0 0,-1 1 0,1-1 0,-1 0 0,1 0 0,-1 0 0,1 1 0,-1-1 0,1 0 0,-1 0 0,1 0 0,-1 0 0,1 0 0,0 0 0,-1 0 0,1 0 0,-1 0 0,1 0 0,-1 0 0,1 0 0,0-1 0,0 0 0,0 0 0,0 0 0,-1 0 0,1 0 0,0 0 0,-1 0 0,1 0 0,-1 0 0,1 0 0,-1-1 0,0 1 0,1 0 0,-1-2 0,2-46 0,-2 46 0,-1-29 0,0 17 0,0 0 0,1 1 0,3-20 0,-3 30 0,1 0 0,0 1 0,0-1 0,0 1 0,1-1 0,-1 0 0,1 1 0,0 0 0,-1-1 0,2 1 0,-1 0 0,0 0 0,1 0 0,-1 1 0,1-1 0,0 0 0,5-3 0,8-5 0,-1-1 0,-1 0 0,20-22 0,19-17 0,80-63 0,-113 99 0,2 1 0,0 0 0,28-12 0,-35 18 0,-7 5-1365</inkml:trace>
 </inkml:ink>
 </file>
 
@@ -11926,7 +12470,7 @@
       <inkml:brushProperty name="height" value="0.05" units="cm"/>
     </inkml:brush>
   </inkml:definitions>
-  <inkml:trace contextRef="#ctx0" brushRef="#br0">0 123 24575,'2'28'0,"5"38"0,2 11 0,-9-75 0,5 35 0,-5-37 0,0 1 0,0 0 0,0-1 0,0 1 0,1-1 0,-1 1 0,0-1 0,0 1 0,0-1 0,1 1 0,-1-1 0,0 1 0,0-1 0,1 1 0,-1-1 0,1 1 0,-1-1 0,0 1 0,1-1 0,-1 0 0,1 1 0,-1-1 0,1 0 0,-1 1 0,1-1 0,-1 0 0,1 0 0,-1 1 0,1-1 0,-1 0 0,1 0 0,0 0 0,-1 0 0,1 0 0,-1 0 0,1 0 0,0 0 0,-1 0 0,1 0 0,-1 0 0,1 0 0,-1 0 0,1-1 0,-1 1 0,1 0 0,0 0 0,-1-1 0,1 1 0,-1 0 0,0-1 0,1 1 0,-1 0 0,1-1 0,0 0 0,11-10 0,0-1 0,0 0 0,17-27 0,-17 23 0,0 1 0,21-20 0,-8 13 0,0 2 0,1 0 0,55-29 0,-33 19 0,-34 21 0,0 0 0,27-12 0,0 4-1365,-29 14-5461</inkml:trace>
+  <inkml:trace contextRef="#ctx0" brushRef="#br0">0 123 24575,'2'28'0,"5"38"0,2 11 0,-9-75 0,5 35 0,-5-37 0,0 1 0,0 0 0,0-1 0,0 1 0,1-1 0,-1 1 0,0-1 0,0 1 0,0-1 0,1 1 0,-1-1 0,0 1 0,0-1 0,1 1 0,-1-1 0,1 1 0,-1-1 0,0 1 0,1-1 0,-1 0 0,1 1 0,-1-1 0,1 0 0,-1 1 0,1-1 0,-1 0 0,1 0 0,-1 1 0,1-1 0,-1 0 0,1 0 0,0 0 0,-1 0 0,1 0 0,-1 0 0,1 0 0,0 0 0,-1 0 0,1 0 0,-1 0 0,1 0 0,-1 0 0,1-1 0,-1 1 0,1 0 0,0 0 0,-1-1 0,1 1 0,-1 0 0,0-1 0,1 1 0,-1 0 0,1-1 0,0 0 0,11-10 0,0-1 0,0 0 0,17-27 0,-17 23 0,0 1 0,21-20 0,-8 13 0,0 2 0,1 0 0,54-29 0,-32 19 0,-34 21 0,0 0 0,27-12 0,0 4-1365,-29 14-5461</inkml:trace>
 </inkml:ink>
 </file>
 

--- a/PAtent.docx
+++ b/PAtent.docx
@@ -1,6 +1,6 @@
 
 <file path=word/document.xml><?xml version="1.0" encoding="utf-8"?>
-<w:document xmlns:wpc="http://schemas.microsoft.com/office/word/2010/wordprocessingCanvas" xmlns:cx="http://schemas.microsoft.com/office/drawing/2014/chartex" xmlns:cx1="http://schemas.microsoft.com/office/drawing/2015/9/8/chartex" xmlns:mc="http://schemas.openxmlformats.org/markup-compatibility/2006" xmlns:o="urn:schemas-microsoft-com:office:office" xmlns:r="http://schemas.openxmlformats.org/officeDocument/2006/relationships" xmlns:m="http://schemas.openxmlformats.org/officeDocument/2006/math" xmlns:v="urn:schemas-microsoft-com:vml" xmlns:wp14="http://schemas.microsoft.com/office/word/2010/wordprocessingDrawing" xmlns:wp="http://schemas.openxmlformats.org/drawingml/2006/wordprocessingDrawing" xmlns:w10="urn:schemas-microsoft-com:office:word" xmlns:w="http://schemas.openxmlformats.org/wordprocessingml/2006/main" xmlns:w14="http://schemas.microsoft.com/office/word/2010/wordml" xmlns:w15="http://schemas.microsoft.com/office/word/2012/wordml" xmlns:w16se="http://schemas.microsoft.com/office/word/2015/wordml/symex" xmlns:wpg="http://schemas.microsoft.com/office/word/2010/wordprocessingGroup" xmlns:wpi="http://schemas.microsoft.com/office/word/2010/wordprocessingInk" xmlns:wne="http://schemas.microsoft.com/office/word/2006/wordml" xmlns:wps="http://schemas.microsoft.com/office/word/2010/wordprocessingShape" mc:Ignorable="w14 w15 w16se wp14">
+<w:document xmlns:wpc="http://schemas.microsoft.com/office/word/2010/wordprocessingCanvas" xmlns:cx="http://schemas.microsoft.com/office/drawing/2014/chartex" xmlns:cx1="http://schemas.microsoft.com/office/drawing/2015/9/8/chartex" xmlns:cx2="http://schemas.microsoft.com/office/drawing/2015/10/21/chartex" xmlns:cx3="http://schemas.microsoft.com/office/drawing/2016/5/9/chartex" xmlns:cx4="http://schemas.microsoft.com/office/drawing/2016/5/10/chartex" xmlns:cx5="http://schemas.microsoft.com/office/drawing/2016/5/11/chartex" xmlns:cx6="http://schemas.microsoft.com/office/drawing/2016/5/12/chartex" xmlns:cx7="http://schemas.microsoft.com/office/drawing/2016/5/13/chartex" xmlns:cx8="http://schemas.microsoft.com/office/drawing/2016/5/14/chartex" xmlns:mc="http://schemas.openxmlformats.org/markup-compatibility/2006" xmlns:aink="http://schemas.microsoft.com/office/drawing/2016/ink" xmlns:am3d="http://schemas.microsoft.com/office/drawing/2017/model3d" xmlns:o="urn:schemas-microsoft-com:office:office" xmlns:oel="http://schemas.microsoft.com/office/2019/extlst" xmlns:r="http://schemas.openxmlformats.org/officeDocument/2006/relationships" xmlns:m="http://schemas.openxmlformats.org/officeDocument/2006/math" xmlns:v="urn:schemas-microsoft-com:vml" xmlns:wp14="http://schemas.microsoft.com/office/word/2010/wordprocessingDrawing" xmlns:wp="http://schemas.openxmlformats.org/drawingml/2006/wordprocessingDrawing" xmlns:w10="urn:schemas-microsoft-com:office:word" xmlns:w="http://schemas.openxmlformats.org/wordprocessingml/2006/main" xmlns:w14="http://schemas.microsoft.com/office/word/2010/wordml" xmlns:w15="http://schemas.microsoft.com/office/word/2012/wordml" xmlns:w16cex="http://schemas.microsoft.com/office/word/2018/wordml/cex" xmlns:w16cid="http://schemas.microsoft.com/office/word/2016/wordml/cid" xmlns:w16="http://schemas.microsoft.com/office/word/2018/wordml" xmlns:w16du="http://schemas.microsoft.com/office/word/2023/wordml/word16du" xmlns:w16sdtdh="http://schemas.microsoft.com/office/word/2020/wordml/sdtdatahash" xmlns:w16sdtfl="http://schemas.microsoft.com/office/word/2024/wordml/sdtformatlock" xmlns:w16se="http://schemas.microsoft.com/office/word/2015/wordml/symex" xmlns:wpg="http://schemas.microsoft.com/office/word/2010/wordprocessingGroup" xmlns:wpi="http://schemas.microsoft.com/office/word/2010/wordprocessingInk" xmlns:wne="http://schemas.microsoft.com/office/word/2006/wordml" xmlns:wps="http://schemas.microsoft.com/office/word/2010/wordprocessingShape" mc:Ignorable="w14 w15 w16se w16cid w16 w16cex w16sdtdh w16sdtfl w16du wp14">
   <w:body>
     <w:p>
       <w:pPr>
@@ -657,15 +657,15 @@
             </w:pPr>
             <w:r>
               <w:rPr>
+                <w:rFonts w:ascii="Times New Roman" w:hAnsi="Times New Roman"/>
                 <w:noProof/>
-                <w:sz w:val="20"/>
-                <w:lang w:val="en-US" w:eastAsia="en-US"/>
+                <w:szCs w:val="24"/>
               </w:rPr>
               <w:drawing>
-                <wp:inline distT="0" distB="0" distL="0" distR="0" wp14:anchorId="511B60A9" wp14:editId="7BA34036">
-                  <wp:extent cx="1301750" cy="408940"/>
-                  <wp:effectExtent l="0" t="0" r="0" b="0"/>
-                  <wp:docPr id="1634522583" name="Picture 1"/>
+                <wp:inline distT="0" distB="0" distL="0" distR="0" wp14:anchorId="75E21AC4" wp14:editId="66D7374E">
+                  <wp:extent cx="1518820" cy="493590"/>
+                  <wp:effectExtent l="0" t="0" r="5715" b="1905"/>
+                  <wp:docPr id="268629956" name="Picture 1"/>
                   <wp:cNvGraphicFramePr>
                     <a:graphicFrameLocks xmlns:a="http://schemas.openxmlformats.org/drawingml/2006/main" noChangeAspect="1"/>
                   </wp:cNvGraphicFramePr>
@@ -673,12 +673,10 @@
                     <a:graphicData uri="http://schemas.openxmlformats.org/drawingml/2006/picture">
                       <pic:pic xmlns:pic="http://schemas.openxmlformats.org/drawingml/2006/picture">
                         <pic:nvPicPr>
-                          <pic:cNvPr id="0" name="Picture 1"/>
-                          <pic:cNvPicPr>
-                            <a:picLocks noChangeAspect="1" noChangeArrowheads="1"/>
-                          </pic:cNvPicPr>
+                          <pic:cNvPr id="268629956" name="Picture 268629956"/>
+                          <pic:cNvPicPr/>
                         </pic:nvPicPr>
-                        <pic:blipFill>
+                        <pic:blipFill rotWithShape="1">
                           <a:blip r:embed="rId7" cstate="print">
                             <a:extLst>
                               <a:ext uri="{28A0092B-C50C-407E-A947-70E740481C1C}">
@@ -686,23 +684,25 @@
                               </a:ext>
                             </a:extLst>
                           </a:blip>
-                          <a:srcRect/>
-                          <a:stretch>
-                            <a:fillRect/>
-                          </a:stretch>
+                          <a:srcRect l="9646" t="18305" r="8692" b="19751"/>
+                          <a:stretch/>
                         </pic:blipFill>
                         <pic:spPr bwMode="auto">
                           <a:xfrm>
                             <a:off x="0" y="0"/>
-                            <a:ext cx="1338644" cy="420530"/>
+                            <a:ext cx="1547482" cy="502905"/>
                           </a:xfrm>
                           <a:prstGeom prst="rect">
                             <a:avLst/>
                           </a:prstGeom>
-                          <a:noFill/>
                           <a:ln>
                             <a:noFill/>
                           </a:ln>
+                          <a:extLst>
+                            <a:ext uri="{53640926-AAD7-44D8-BBD7-CCE9431645EC}">
+                              <a14:shadowObscured xmlns:a14="http://schemas.microsoft.com/office/drawing/2010/main"/>
+                            </a:ext>
+                          </a:extLst>
                         </pic:spPr>
                       </pic:pic>
                     </a:graphicData>
@@ -1732,7 +1732,7 @@
                           </pic:cNvPicPr>
                         </pic:nvPicPr>
                         <pic:blipFill>
-                          <a:blip r:embed="rId7" cstate="print">
+                          <a:blip r:embed="rId9" cstate="print">
                             <a:extLst>
                               <a:ext uri="{28A0092B-C50C-407E-A947-70E740481C1C}">
                                 <a14:useLocalDpi xmlns:a14="http://schemas.microsoft.com/office/drawing/2010/main" val="0"/>
@@ -2984,23 +2984,7 @@
           <w:rFonts w:ascii="Times New Roman" w:hAnsi="Times New Roman"/>
           <w:szCs w:val="24"/>
         </w:rPr>
-        <w:t xml:space="preserve">With the integration of techniques such as dropout and data augmentation, the model will not </w:t>
-      </w:r>
-      <w:proofErr w:type="spellStart"/>
-      <w:r>
-        <w:rPr>
-          <w:rFonts w:ascii="Times New Roman" w:hAnsi="Times New Roman"/>
-          <w:szCs w:val="24"/>
-        </w:rPr>
-        <w:t>overfit</w:t>
-      </w:r>
-      <w:proofErr w:type="spellEnd"/>
-      <w:r>
-        <w:rPr>
-          <w:rFonts w:ascii="Times New Roman" w:hAnsi="Times New Roman"/>
-          <w:szCs w:val="24"/>
-        </w:rPr>
-        <w:t xml:space="preserve"> and will be able to generalize to new, unseen data. This will provide flexibility across diverse patient populations and clinical settings.</w:t>
+        <w:t>With the integration of techniques such as dropout and data augmentation, the model will not overfit and will be able to generalize to new, unseen data. This will provide flexibility across diverse patient populations and clinical settings.</w:t>
       </w:r>
     </w:p>
     <w:p>
@@ -3573,25 +3557,14 @@
           <w:szCs w:val="24"/>
         </w:rPr>
       </w:pPr>
-      <w:proofErr w:type="spellStart"/>
-      <w:r>
-        <w:rPr>
-          <w:rFonts w:ascii="Times New Roman" w:hAnsi="Times New Roman"/>
-          <w:b/>
-          <w:bCs/>
-          <w:szCs w:val="24"/>
-        </w:rPr>
-        <w:t>Preprocessing</w:t>
-      </w:r>
-      <w:proofErr w:type="spellEnd"/>
-      <w:r>
-        <w:rPr>
-          <w:rFonts w:ascii="Times New Roman" w:hAnsi="Times New Roman"/>
-          <w:b/>
-          <w:bCs/>
-          <w:szCs w:val="24"/>
-        </w:rPr>
-        <w:t xml:space="preserve"> and Feature Extraction</w:t>
+      <w:r>
+        <w:rPr>
+          <w:rFonts w:ascii="Times New Roman" w:hAnsi="Times New Roman"/>
+          <w:b/>
+          <w:bCs/>
+          <w:szCs w:val="24"/>
+        </w:rPr>
+        <w:t>Preprocessing and Feature Extraction</w:t>
       </w:r>
     </w:p>
     <w:p>
@@ -3606,21 +3579,12 @@
           <w:szCs w:val="24"/>
         </w:rPr>
       </w:pPr>
-      <w:proofErr w:type="spellStart"/>
-      <w:r>
-        <w:rPr>
-          <w:rFonts w:ascii="Times New Roman" w:hAnsi="Times New Roman"/>
-          <w:szCs w:val="24"/>
-        </w:rPr>
-        <w:t>Preprocess</w:t>
-      </w:r>
-      <w:proofErr w:type="spellEnd"/>
-      <w:r>
-        <w:rPr>
-          <w:rFonts w:ascii="Times New Roman" w:hAnsi="Times New Roman"/>
-          <w:szCs w:val="24"/>
-        </w:rPr>
-        <w:t>, normalize, and extract actionable features from raw multi-modal data for downstream simulation and predictive analysis</w:t>
+      <w:r>
+        <w:rPr>
+          <w:rFonts w:ascii="Times New Roman" w:hAnsi="Times New Roman"/>
+          <w:szCs w:val="24"/>
+        </w:rPr>
+        <w:t>Preprocess, normalize, and extract actionable features from raw multi-modal data for downstream simulation and predictive analysis</w:t>
       </w:r>
       <w:r>
         <w:rPr>
@@ -4192,7 +4156,7 @@
           <w:rFonts w:ascii="Times New Roman" w:hAnsi="Times New Roman"/>
           <w:szCs w:val="24"/>
         </w:rPr>
-        <w:t xml:space="preserve">Develop supervised learning models (e.g., feedforward neural networks, random forests) utilizing libraries such as </w:t>
+        <w:t xml:space="preserve">Develop supervised learning models (e.g., feedforward neural networks, random forests) utilizing libraries such as TensorFlow, </w:t>
       </w:r>
       <w:proofErr w:type="spellStart"/>
       <w:r>
@@ -4200,7 +4164,7 @@
           <w:rFonts w:ascii="Times New Roman" w:hAnsi="Times New Roman"/>
           <w:szCs w:val="24"/>
         </w:rPr>
-        <w:t>TensorFlow</w:t>
+        <w:t>Keras</w:t>
       </w:r>
       <w:proofErr w:type="spellEnd"/>
       <w:r>
@@ -4208,7 +4172,7 @@
           <w:rFonts w:ascii="Times New Roman" w:hAnsi="Times New Roman"/>
           <w:szCs w:val="24"/>
         </w:rPr>
-        <w:t xml:space="preserve">, </w:t>
+        <w:t xml:space="preserve">, or </w:t>
       </w:r>
       <w:proofErr w:type="spellStart"/>
       <w:r>
@@ -4216,7 +4180,7 @@
           <w:rFonts w:ascii="Times New Roman" w:hAnsi="Times New Roman"/>
           <w:szCs w:val="24"/>
         </w:rPr>
-        <w:t>Keras</w:t>
+        <w:t>PyTorch</w:t>
       </w:r>
       <w:proofErr w:type="spellEnd"/>
       <w:r>
@@ -4224,22 +4188,6 @@
           <w:rFonts w:ascii="Times New Roman" w:hAnsi="Times New Roman"/>
           <w:szCs w:val="24"/>
         </w:rPr>
-        <w:t xml:space="preserve">, or </w:t>
-      </w:r>
-      <w:proofErr w:type="spellStart"/>
-      <w:r>
-        <w:rPr>
-          <w:rFonts w:ascii="Times New Roman" w:hAnsi="Times New Roman"/>
-          <w:szCs w:val="24"/>
-        </w:rPr>
-        <w:t>PyTorch</w:t>
-      </w:r>
-      <w:proofErr w:type="spellEnd"/>
-      <w:r>
-        <w:rPr>
-          <w:rFonts w:ascii="Times New Roman" w:hAnsi="Times New Roman"/>
-          <w:szCs w:val="24"/>
-        </w:rPr>
         <w:t xml:space="preserve"> to forecast treatment responses and potential toxicities</w:t>
       </w:r>
       <w:r>
@@ -4350,8 +4298,6 @@
           <w:szCs w:val="24"/>
         </w:rPr>
       </w:pPr>
-      <w:bookmarkStart w:id="0" w:name="_GoBack"/>
-      <w:bookmarkEnd w:id="0"/>
       <w:r>
         <w:rPr>
           <w:rFonts w:ascii="Times New Roman" w:hAnsi="Times New Roman"/>
@@ -5681,7 +5627,7 @@
                     <pic:cNvPicPr/>
                   </pic:nvPicPr>
                   <pic:blipFill>
-                    <a:blip r:embed="rId9"/>
+                    <a:blip r:embed="rId10"/>
                     <a:stretch>
                       <a:fillRect/>
                     </a:stretch>
@@ -5809,7 +5755,7 @@
                     <pic:cNvPicPr/>
                   </pic:nvPicPr>
                   <pic:blipFill>
-                    <a:blip r:embed="rId10"/>
+                    <a:blip r:embed="rId11"/>
                     <a:stretch>
                       <a:fillRect/>
                     </a:stretch>
@@ -5915,7 +5861,7 @@
                     <pic:cNvPicPr/>
                   </pic:nvPicPr>
                   <pic:blipFill>
-                    <a:blip r:embed="rId11"/>
+                    <a:blip r:embed="rId12"/>
                     <a:stretch>
                       <a:fillRect/>
                     </a:stretch>
@@ -7006,7 +6952,7 @@
                       <wp:cNvGraphicFramePr/>
                       <a:graphic xmlns:a="http://schemas.openxmlformats.org/drawingml/2006/main">
                         <a:graphicData uri="http://schemas.microsoft.com/office/word/2010/wordprocessingInk">
-                          <w14:contentPart bwMode="auto" r:id="rId12">
+                          <w14:contentPart bwMode="auto" r:id="rId13">
                             <w14:nvContentPartPr>
                               <w14:cNvContentPartPr/>
                             </w14:nvContentPartPr>
@@ -7020,7 +6966,7 @@
                     </wp:anchor>
                   </w:drawing>
                 </mc:Choice>
-                <mc:Fallback xmlns:cx2="http://schemas.microsoft.com/office/drawing/2015/10/21/chartex" xmlns:cx3="http://schemas.microsoft.com/office/drawing/2016/5/9/chartex" xmlns:cx4="http://schemas.microsoft.com/office/drawing/2016/5/10/chartex" xmlns:cx5="http://schemas.microsoft.com/office/drawing/2016/5/11/chartex" xmlns:cx6="http://schemas.microsoft.com/office/drawing/2016/5/12/chartex" xmlns:cx7="http://schemas.microsoft.com/office/drawing/2016/5/13/chartex" xmlns:cx8="http://schemas.microsoft.com/office/drawing/2016/5/14/chartex" xmlns:aink="http://schemas.microsoft.com/office/drawing/2016/ink" xmlns:am3d="http://schemas.microsoft.com/office/drawing/2017/model3d" xmlns:oel="http://schemas.microsoft.com/office/2019/extlst" xmlns:w16cex="http://schemas.microsoft.com/office/word/2018/wordml/cex" xmlns:w16cid="http://schemas.microsoft.com/office/word/2016/wordml/cid" xmlns:w16="http://schemas.microsoft.com/office/word/2018/wordml" xmlns:w16du="http://schemas.microsoft.com/office/word/2023/wordml/word16du" xmlns:w16sdtdh="http://schemas.microsoft.com/office/word/2020/wordml/sdtdatahash" xmlns:w16sdtfl="http://schemas.microsoft.com/office/word/2024/wordml/sdtformatlock">
+                <mc:Fallback>
                   <w:pict>
                     <v:shapetype w14:anchorId="434D3C9C" id="_x0000_t75" coordsize="21600,21600" o:spt="75" o:preferrelative="t" path="m@4@5l@4@11@9@11@9@5xe" filled="f" stroked="f">
                       <v:stroke joinstyle="miter"/>
@@ -7042,7 +6988,7 @@
                       <o:lock v:ext="edit" aspectratio="t"/>
                     </v:shapetype>
                     <v:shape id="Ink 10" o:spid="_x0000_s1026" type="#_x0000_t75" style="position:absolute;margin-left:22.55pt;margin-top:6.3pt;width:22.4pt;height:7.45pt;z-index:251659264;visibility:visible;mso-wrap-style:square;mso-wrap-distance-left:9pt;mso-wrap-distance-top:0;mso-wrap-distance-right:9pt;mso-wrap-distance-bottom:0;mso-position-horizontal:absolute;mso-position-horizontal-relative:text;mso-position-vertical:absolute;mso-position-vertical-relative:text" o:gfxdata="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">
-                      <v:imagedata r:id="rId13" o:title=""/>
+                      <v:imagedata r:id="rId14" o:title=""/>
                     </v:shape>
                   </w:pict>
                 </mc:Fallback>
@@ -7157,7 +7103,7 @@
                       <wp:cNvGraphicFramePr/>
                       <a:graphic xmlns:a="http://schemas.openxmlformats.org/drawingml/2006/main">
                         <a:graphicData uri="http://schemas.microsoft.com/office/word/2010/wordprocessingInk">
-                          <w14:contentPart bwMode="auto" r:id="rId14">
+                          <w14:contentPart bwMode="auto" r:id="rId15">
                             <w14:nvContentPartPr>
                               <w14:cNvContentPartPr/>
                             </w14:nvContentPartPr>
@@ -7171,10 +7117,10 @@
                     </wp:anchor>
                   </w:drawing>
                 </mc:Choice>
-                <mc:Fallback xmlns:cx2="http://schemas.microsoft.com/office/drawing/2015/10/21/chartex" xmlns:cx3="http://schemas.microsoft.com/office/drawing/2016/5/9/chartex" xmlns:cx4="http://schemas.microsoft.com/office/drawing/2016/5/10/chartex" xmlns:cx5="http://schemas.microsoft.com/office/drawing/2016/5/11/chartex" xmlns:cx6="http://schemas.microsoft.com/office/drawing/2016/5/12/chartex" xmlns:cx7="http://schemas.microsoft.com/office/drawing/2016/5/13/chartex" xmlns:cx8="http://schemas.microsoft.com/office/drawing/2016/5/14/chartex" xmlns:aink="http://schemas.microsoft.com/office/drawing/2016/ink" xmlns:am3d="http://schemas.microsoft.com/office/drawing/2017/model3d" xmlns:oel="http://schemas.microsoft.com/office/2019/extlst" xmlns:w16cex="http://schemas.microsoft.com/office/word/2018/wordml/cex" xmlns:w16cid="http://schemas.microsoft.com/office/word/2016/wordml/cid" xmlns:w16="http://schemas.microsoft.com/office/word/2018/wordml" xmlns:w16du="http://schemas.microsoft.com/office/word/2023/wordml/word16du" xmlns:w16sdtdh="http://schemas.microsoft.com/office/word/2020/wordml/sdtdatahash" xmlns:w16sdtfl="http://schemas.microsoft.com/office/word/2024/wordml/sdtformatlock">
+                <mc:Fallback>
                   <w:pict>
                     <v:shape w14:anchorId="427313CE" id="Ink 11" o:spid="_x0000_s1026" type="#_x0000_t75" style="position:absolute;margin-left:23.05pt;margin-top:5.05pt;width:17.5pt;height:10.4pt;z-index:251660288;visibility:visible;mso-wrap-style:square;mso-wrap-distance-left:9pt;mso-wrap-distance-top:0;mso-wrap-distance-right:9pt;mso-wrap-distance-bottom:0;mso-position-horizontal:absolute;mso-position-horizontal-relative:text;mso-position-vertical:absolute;mso-position-vertical-relative:text" o:gfxdata="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">
-                      <v:imagedata r:id="rId15" o:title=""/>
+                      <v:imagedata r:id="rId16" o:title=""/>
                     </v:shape>
                   </w:pict>
                 </mc:Fallback>
@@ -7250,7 +7196,7 @@
                       <wp:cNvGraphicFramePr/>
                       <a:graphic xmlns:a="http://schemas.openxmlformats.org/drawingml/2006/main">
                         <a:graphicData uri="http://schemas.microsoft.com/office/word/2010/wordprocessingInk">
-                          <w14:contentPart bwMode="auto" r:id="rId16">
+                          <w14:contentPart bwMode="auto" r:id="rId17">
                             <w14:nvContentPartPr>
                               <w14:cNvContentPartPr/>
                             </w14:nvContentPartPr>
@@ -7264,10 +7210,10 @@
                     </wp:anchor>
                   </w:drawing>
                 </mc:Choice>
-                <mc:Fallback xmlns:cx2="http://schemas.microsoft.com/office/drawing/2015/10/21/chartex" xmlns:cx3="http://schemas.microsoft.com/office/drawing/2016/5/9/chartex" xmlns:cx4="http://schemas.microsoft.com/office/drawing/2016/5/10/chartex" xmlns:cx5="http://schemas.microsoft.com/office/drawing/2016/5/11/chartex" xmlns:cx6="http://schemas.microsoft.com/office/drawing/2016/5/12/chartex" xmlns:cx7="http://schemas.microsoft.com/office/drawing/2016/5/13/chartex" xmlns:cx8="http://schemas.microsoft.com/office/drawing/2016/5/14/chartex" xmlns:aink="http://schemas.microsoft.com/office/drawing/2016/ink" xmlns:am3d="http://schemas.microsoft.com/office/drawing/2017/model3d" xmlns:oel="http://schemas.microsoft.com/office/2019/extlst" xmlns:w16cex="http://schemas.microsoft.com/office/word/2018/wordml/cex" xmlns:w16cid="http://schemas.microsoft.com/office/word/2016/wordml/cid" xmlns:w16="http://schemas.microsoft.com/office/word/2018/wordml" xmlns:w16du="http://schemas.microsoft.com/office/word/2023/wordml/word16du" xmlns:w16sdtdh="http://schemas.microsoft.com/office/word/2020/wordml/sdtdatahash" xmlns:w16sdtfl="http://schemas.microsoft.com/office/word/2024/wordml/sdtformatlock">
+                <mc:Fallback>
                   <w:pict>
                     <v:shape w14:anchorId="62E1285D" id="Ink 16" o:spid="_x0000_s1026" type="#_x0000_t75" style="position:absolute;margin-left:183.8pt;margin-top:11.35pt;width:1.45pt;height:1.45pt;z-index:251664384;visibility:visible;mso-wrap-style:square;mso-wrap-distance-left:9pt;mso-wrap-distance-top:0;mso-wrap-distance-right:9pt;mso-wrap-distance-bottom:0;mso-position-horizontal:absolute;mso-position-horizontal-relative:text;mso-position-vertical:absolute;mso-position-vertical-relative:text" o:gfxdata="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">
-                      <v:imagedata r:id="rId17" o:title=""/>
+                      <v:imagedata r:id="rId18" o:title=""/>
                     </v:shape>
                   </w:pict>
                 </mc:Fallback>
@@ -7343,7 +7289,7 @@
                       <wp:cNvGraphicFramePr/>
                       <a:graphic xmlns:a="http://schemas.openxmlformats.org/drawingml/2006/main">
                         <a:graphicData uri="http://schemas.microsoft.com/office/word/2010/wordprocessingInk">
-                          <w14:contentPart bwMode="auto" r:id="rId18">
+                          <w14:contentPart bwMode="auto" r:id="rId19">
                             <w14:nvContentPartPr>
                               <w14:cNvContentPartPr/>
                             </w14:nvContentPartPr>
@@ -7357,10 +7303,10 @@
                     </wp:anchor>
                   </w:drawing>
                 </mc:Choice>
-                <mc:Fallback xmlns:cx2="http://schemas.microsoft.com/office/drawing/2015/10/21/chartex" xmlns:cx3="http://schemas.microsoft.com/office/drawing/2016/5/9/chartex" xmlns:cx4="http://schemas.microsoft.com/office/drawing/2016/5/10/chartex" xmlns:cx5="http://schemas.microsoft.com/office/drawing/2016/5/11/chartex" xmlns:cx6="http://schemas.microsoft.com/office/drawing/2016/5/12/chartex" xmlns:cx7="http://schemas.microsoft.com/office/drawing/2016/5/13/chartex" xmlns:cx8="http://schemas.microsoft.com/office/drawing/2016/5/14/chartex" xmlns:aink="http://schemas.microsoft.com/office/drawing/2016/ink" xmlns:am3d="http://schemas.microsoft.com/office/drawing/2017/model3d" xmlns:oel="http://schemas.microsoft.com/office/2019/extlst" xmlns:w16cex="http://schemas.microsoft.com/office/word/2018/wordml/cex" xmlns:w16cid="http://schemas.microsoft.com/office/word/2016/wordml/cid" xmlns:w16="http://schemas.microsoft.com/office/word/2018/wordml" xmlns:w16du="http://schemas.microsoft.com/office/word/2023/wordml/word16du" xmlns:w16sdtdh="http://schemas.microsoft.com/office/word/2020/wordml/sdtdatahash" xmlns:w16sdtfl="http://schemas.microsoft.com/office/word/2024/wordml/sdtformatlock">
+                <mc:Fallback>
                   <w:pict>
                     <v:shape w14:anchorId="12D6A16F" id="Ink 12" o:spid="_x0000_s1026" type="#_x0000_t75" style="position:absolute;margin-left:24.55pt;margin-top:2.25pt;width:17.4pt;height:14.8pt;z-index:251661312;visibility:visible;mso-wrap-style:square;mso-wrap-distance-left:9pt;mso-wrap-distance-top:0;mso-wrap-distance-right:9pt;mso-wrap-distance-bottom:0;mso-position-horizontal:absolute;mso-position-horizontal-relative:text;mso-position-vertical:absolute;mso-position-vertical-relative:text" o:gfxdata="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">
-                      <v:imagedata r:id="rId19" o:title=""/>
+                      <v:imagedata r:id="rId20" o:title=""/>
                     </v:shape>
                   </w:pict>
                 </mc:Fallback>
@@ -7484,7 +7430,7 @@
                       <wp:cNvGraphicFramePr/>
                       <a:graphic xmlns:a="http://schemas.openxmlformats.org/drawingml/2006/main">
                         <a:graphicData uri="http://schemas.microsoft.com/office/word/2010/wordprocessingInk">
-                          <w14:contentPart bwMode="auto" r:id="rId20">
+                          <w14:contentPart bwMode="auto" r:id="rId21">
                             <w14:nvContentPartPr>
                               <w14:cNvContentPartPr/>
                             </w14:nvContentPartPr>
@@ -7498,10 +7444,10 @@
                     </wp:anchor>
                   </w:drawing>
                 </mc:Choice>
-                <mc:Fallback xmlns:cx2="http://schemas.microsoft.com/office/drawing/2015/10/21/chartex" xmlns:cx3="http://schemas.microsoft.com/office/drawing/2016/5/9/chartex" xmlns:cx4="http://schemas.microsoft.com/office/drawing/2016/5/10/chartex" xmlns:cx5="http://schemas.microsoft.com/office/drawing/2016/5/11/chartex" xmlns:cx6="http://schemas.microsoft.com/office/drawing/2016/5/12/chartex" xmlns:cx7="http://schemas.microsoft.com/office/drawing/2016/5/13/chartex" xmlns:cx8="http://schemas.microsoft.com/office/drawing/2016/5/14/chartex" xmlns:aink="http://schemas.microsoft.com/office/drawing/2016/ink" xmlns:am3d="http://schemas.microsoft.com/office/drawing/2017/model3d" xmlns:oel="http://schemas.microsoft.com/office/2019/extlst" xmlns:w16cex="http://schemas.microsoft.com/office/word/2018/wordml/cex" xmlns:w16cid="http://schemas.microsoft.com/office/word/2016/wordml/cid" xmlns:w16="http://schemas.microsoft.com/office/word/2018/wordml" xmlns:w16du="http://schemas.microsoft.com/office/word/2023/wordml/word16du" xmlns:w16sdtdh="http://schemas.microsoft.com/office/word/2020/wordml/sdtdatahash" xmlns:w16sdtfl="http://schemas.microsoft.com/office/word/2024/wordml/sdtformatlock">
+                <mc:Fallback>
                   <w:pict>
                     <v:shape w14:anchorId="1C7DC65F" id="Ink 13" o:spid="_x0000_s1026" type="#_x0000_t75" style="position:absolute;margin-left:22.55pt;margin-top:-.05pt;width:16.95pt;height:17.3pt;z-index:251662336;visibility:visible;mso-wrap-style:square;mso-wrap-distance-left:9pt;mso-wrap-distance-top:0;mso-wrap-distance-right:9pt;mso-wrap-distance-bottom:0;mso-position-horizontal:absolute;mso-position-horizontal-relative:text;mso-position-vertical:absolute;mso-position-vertical-relative:text" o:gfxdata="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">
-                      <v:imagedata r:id="rId21" o:title=""/>
+                      <v:imagedata r:id="rId22" o:title=""/>
                     </v:shape>
                   </w:pict>
                 </mc:Fallback>
@@ -7747,7 +7693,7 @@
                       <wp:cNvGraphicFramePr/>
                       <a:graphic xmlns:a="http://schemas.openxmlformats.org/drawingml/2006/main">
                         <a:graphicData uri="http://schemas.microsoft.com/office/word/2010/wordprocessingInk">
-                          <w14:contentPart bwMode="auto" r:id="rId22">
+                          <w14:contentPart bwMode="auto" r:id="rId23">
                             <w14:nvContentPartPr>
                               <w14:cNvContentPartPr/>
                             </w14:nvContentPartPr>
@@ -7761,10 +7707,10 @@
                     </wp:anchor>
                   </w:drawing>
                 </mc:Choice>
-                <mc:Fallback xmlns:cx2="http://schemas.microsoft.com/office/drawing/2015/10/21/chartex" xmlns:cx3="http://schemas.microsoft.com/office/drawing/2016/5/9/chartex" xmlns:cx4="http://schemas.microsoft.com/office/drawing/2016/5/10/chartex" xmlns:cx5="http://schemas.microsoft.com/office/drawing/2016/5/11/chartex" xmlns:cx6="http://schemas.microsoft.com/office/drawing/2016/5/12/chartex" xmlns:cx7="http://schemas.microsoft.com/office/drawing/2016/5/13/chartex" xmlns:cx8="http://schemas.microsoft.com/office/drawing/2016/5/14/chartex" xmlns:aink="http://schemas.microsoft.com/office/drawing/2016/ink" xmlns:am3d="http://schemas.microsoft.com/office/drawing/2017/model3d" xmlns:oel="http://schemas.microsoft.com/office/2019/extlst" xmlns:w16cex="http://schemas.microsoft.com/office/word/2018/wordml/cex" xmlns:w16cid="http://schemas.microsoft.com/office/word/2016/wordml/cid" xmlns:w16="http://schemas.microsoft.com/office/word/2018/wordml" xmlns:w16du="http://schemas.microsoft.com/office/word/2023/wordml/word16du" xmlns:w16sdtdh="http://schemas.microsoft.com/office/word/2020/wordml/sdtdatahash" xmlns:w16sdtfl="http://schemas.microsoft.com/office/word/2024/wordml/sdtformatlock">
+                <mc:Fallback>
                   <w:pict>
                     <v:shape w14:anchorId="35B29218" id="Ink 15" o:spid="_x0000_s1026" type="#_x0000_t75" style="position:absolute;margin-left:30.05pt;margin-top:3.9pt;width:15.45pt;height:11.3pt;z-index:251663360;visibility:visible;mso-wrap-style:square;mso-wrap-distance-left:9pt;mso-wrap-distance-top:0;mso-wrap-distance-right:9pt;mso-wrap-distance-bottom:0;mso-position-horizontal:absolute;mso-position-horizontal-relative:text;mso-position-vertical:absolute;mso-position-vertical-relative:text" o:gfxdata="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">
-                      <v:imagedata r:id="rId23" o:title=""/>
+                      <v:imagedata r:id="rId24" o:title=""/>
                     </v:shape>
                   </w:pict>
                 </mc:Fallback>
@@ -8058,14 +8004,365 @@
         <w:rPr>
           <w:rFonts w:ascii="Times New Roman" w:hAnsi="Times New Roman"/>
         </w:rPr>
-        <w:t xml:space="preserve">, providing a pathway for integration into existing </w:t>
-      </w:r>
-      <w:r>
-        <w:rPr>
-          <w:rFonts w:ascii="Times New Roman" w:hAnsi="Times New Roman"/>
+        <w:t>, providing a pathway for integration into existing product lines or as an enhancement to current offerings. This collaborative model presents strong commercialization prospects through partnerships.</w:t>
+      </w:r>
+    </w:p>
+    <w:p>
+      <w:pPr>
+        <w:ind w:left="720"/>
+        <w:jc w:val="both"/>
+        <w:rPr>
+          <w:rFonts w:ascii="Times New Roman" w:hAnsi="Times New Roman"/>
+        </w:rPr>
+      </w:pPr>
+    </w:p>
+    <w:p>
+      <w:pPr>
+        <w:ind w:left="720"/>
+        <w:jc w:val="both"/>
+        <w:rPr>
+          <w:rFonts w:ascii="Times New Roman" w:hAnsi="Times New Roman"/>
+          <w:b/>
+        </w:rPr>
+      </w:pPr>
+      <w:r>
+        <w:rPr>
+          <w:rFonts w:ascii="Times New Roman" w:hAnsi="Times New Roman"/>
+          <w:b/>
+        </w:rPr>
+        <w:t xml:space="preserve">4. High Potential for Integration with Wearable Technologies:  </w:t>
+      </w:r>
+    </w:p>
+    <w:p>
+      <w:pPr>
+        <w:ind w:left="720"/>
+        <w:jc w:val="both"/>
+        <w:rPr>
+          <w:rFonts w:ascii="Times New Roman" w:hAnsi="Times New Roman"/>
+        </w:rPr>
+      </w:pPr>
+      <w:r>
+        <w:rPr>
+          <w:rFonts w:ascii="Times New Roman" w:hAnsi="Times New Roman"/>
+        </w:rPr>
+        <w:t xml:space="preserve">With the rise of wearable health devices, the technology can expand beyond prosthetics to be integrated into broader health-monitoring platforms. By applying digital twin models to different parts of the musculoskeletal system, commercialization could reach adjacent markets such as </w:t>
+      </w:r>
+      <w:r>
+        <w:rPr>
+          <w:rFonts w:ascii="Times New Roman" w:hAnsi="Times New Roman"/>
+        </w:rPr>
+        <w:t>orthopaedic</w:t>
+      </w:r>
+      <w:r>
+        <w:rPr>
+          <w:rFonts w:ascii="Times New Roman" w:hAnsi="Times New Roman"/>
+        </w:rPr>
+        <w:t xml:space="preserve"> implants, exoskeletons, and rehabilitation devices.</w:t>
+      </w:r>
+    </w:p>
+    <w:p>
+      <w:pPr>
+        <w:ind w:left="720"/>
+        <w:jc w:val="both"/>
+        <w:rPr>
+          <w:rFonts w:ascii="Times New Roman" w:hAnsi="Times New Roman"/>
+        </w:rPr>
+      </w:pPr>
+    </w:p>
+    <w:p>
+      <w:pPr>
+        <w:ind w:left="720"/>
+        <w:jc w:val="both"/>
+        <w:rPr>
+          <w:rFonts w:ascii="Times New Roman" w:hAnsi="Times New Roman"/>
+          <w:b/>
+        </w:rPr>
+      </w:pPr>
+      <w:r>
+        <w:rPr>
+          <w:rFonts w:ascii="Times New Roman" w:hAnsi="Times New Roman"/>
+          <w:b/>
+        </w:rPr>
+        <w:t xml:space="preserve">5. Insurance and Healthcare Reimbursement Pathways:  </w:t>
+      </w:r>
+    </w:p>
+    <w:p>
+      <w:pPr>
+        <w:ind w:left="720"/>
+        <w:jc w:val="both"/>
+        <w:rPr>
+          <w:rFonts w:ascii="Times New Roman" w:hAnsi="Times New Roman"/>
+        </w:rPr>
+      </w:pPr>
+      <w:r>
+        <w:rPr>
+          <w:rFonts w:ascii="Times New Roman" w:hAnsi="Times New Roman"/>
+        </w:rPr>
+        <w:t>As healthcare systems become more inclined to support innovative, cost-effective solutions that improve patient outcomes and reduce long-term costs, the invention could benefit from reimbursement models and coverage by insurance providers, further driving adoption and market growth.</w:t>
+      </w:r>
+    </w:p>
+    <w:p>
+      <w:pPr>
+        <w:ind w:left="720"/>
+        <w:jc w:val="both"/>
+        <w:rPr>
+          <w:rFonts w:ascii="Times New Roman" w:hAnsi="Times New Roman"/>
+        </w:rPr>
+      </w:pPr>
+    </w:p>
+    <w:p>
+      <w:pPr>
+        <w:ind w:left="720"/>
+        <w:jc w:val="both"/>
+        <w:rPr>
+          <w:rFonts w:ascii="Times New Roman" w:hAnsi="Times New Roman"/>
+          <w:b/>
+        </w:rPr>
+      </w:pPr>
+      <w:r>
+        <w:rPr>
+          <w:rFonts w:ascii="Times New Roman" w:hAnsi="Times New Roman"/>
+          <w:b/>
+        </w:rPr>
+        <w:t xml:space="preserve">6. Appeal to Military and Sports Rehabilitation Programs:  </w:t>
+      </w:r>
+    </w:p>
+    <w:p>
+      <w:pPr>
+        <w:ind w:left="720"/>
+        <w:jc w:val="both"/>
+        <w:rPr>
+          <w:rFonts w:ascii="Times New Roman" w:hAnsi="Times New Roman"/>
+        </w:rPr>
+      </w:pPr>
+      <w:r>
+        <w:rPr>
+          <w:rFonts w:ascii="Times New Roman" w:hAnsi="Times New Roman"/>
+        </w:rPr>
+        <w:t xml:space="preserve">Military veterans and athletes are major markets for advanced prosthetics. These groups have specific needs for high-performance, adaptive prosthetic solutions, creating a robust commercialization opportunity within </w:t>
+      </w:r>
+      <w:r>
+        <w:rPr>
+          <w:rFonts w:ascii="Times New Roman" w:hAnsi="Times New Roman"/>
+        </w:rPr>
+        <w:t>defence</w:t>
+      </w:r>
+      <w:r>
+        <w:rPr>
+          <w:rFonts w:ascii="Times New Roman" w:hAnsi="Times New Roman"/>
+        </w:rPr>
+        <w:t xml:space="preserve"> and sports rehabilitation sectors.</w:t>
+      </w:r>
+    </w:p>
+    <w:p>
+      <w:pPr>
+        <w:jc w:val="both"/>
+        <w:rPr>
+          <w:rFonts w:ascii="Times New Roman" w:hAnsi="Times New Roman"/>
+        </w:rPr>
+      </w:pPr>
+    </w:p>
+    <w:p>
+      <w:pPr>
+        <w:jc w:val="both"/>
+        <w:rPr>
+          <w:rFonts w:ascii="Times New Roman" w:hAnsi="Times New Roman"/>
+        </w:rPr>
+      </w:pPr>
+    </w:p>
+    <w:p>
+      <w:pPr>
+        <w:jc w:val="both"/>
+        <w:rPr>
+          <w:rFonts w:ascii="Times New Roman" w:hAnsi="Times New Roman"/>
+          <w:b/>
+          <w:sz w:val="28"/>
+        </w:rPr>
+      </w:pPr>
+      <w:r>
+        <w:rPr>
+          <w:rFonts w:ascii="Times New Roman" w:hAnsi="Times New Roman"/>
+          <w:b/>
+          <w:sz w:val="28"/>
+        </w:rPr>
+        <w:t>8. LIST OF COMPANIES WHICH CAN BE CONTACTED FOR COMMERCIALIZATION ALONG WITH THE WEBSITE LINK.</w:t>
+      </w:r>
+    </w:p>
+    <w:p>
+      <w:pPr>
+        <w:jc w:val="both"/>
+        <w:rPr>
+          <w:rFonts w:ascii="Times New Roman" w:hAnsi="Times New Roman"/>
+          <w:b/>
+        </w:rPr>
+      </w:pPr>
+      <w:r>
+        <w:rPr>
+          <w:rFonts w:ascii="Times New Roman" w:hAnsi="Times New Roman"/>
+          <w:b/>
+        </w:rPr>
+        <w:t xml:space="preserve">             </w:t>
+      </w:r>
+      <w:r>
+        <w:rPr>
+          <w:rFonts w:ascii="Times New Roman" w:hAnsi="Times New Roman"/>
+          <w:b/>
+        </w:rPr>
+        <w:t xml:space="preserve">1. </w:t>
+      </w:r>
+      <w:proofErr w:type="spellStart"/>
+      <w:r>
+        <w:rPr>
+          <w:rFonts w:ascii="Times New Roman" w:hAnsi="Times New Roman"/>
+          <w:b/>
+        </w:rPr>
+        <w:t>ReapMind</w:t>
+      </w:r>
+      <w:proofErr w:type="spellEnd"/>
+    </w:p>
+    <w:p>
+      <w:pPr>
+        <w:ind w:left="720"/>
+        <w:jc w:val="both"/>
+        <w:rPr>
+          <w:rFonts w:ascii="Times New Roman" w:hAnsi="Times New Roman"/>
+        </w:rPr>
+      </w:pPr>
+      <w:proofErr w:type="spellStart"/>
+      <w:r>
+        <w:rPr>
+          <w:rFonts w:ascii="Times New Roman" w:hAnsi="Times New Roman"/>
+        </w:rPr>
+        <w:t>ReapMind</w:t>
+      </w:r>
+      <w:proofErr w:type="spellEnd"/>
+      <w:r>
+        <w:rPr>
+          <w:rFonts w:ascii="Times New Roman" w:hAnsi="Times New Roman"/>
+        </w:rPr>
+        <w:t xml:space="preserve"> specializes in digital twin technology tailored for healthcare applications, including prosthetics. They focus on enhancing patient care and optimizing systems.</w:t>
+      </w:r>
+    </w:p>
+    <w:p>
+      <w:pPr>
+        <w:ind w:left="720"/>
+        <w:jc w:val="both"/>
+        <w:rPr>
+          <w:rFonts w:ascii="Times New Roman" w:hAnsi="Times New Roman"/>
+        </w:rPr>
+      </w:pPr>
+      <w:r>
+        <w:rPr>
+          <w:rFonts w:ascii="Times New Roman" w:hAnsi="Times New Roman"/>
+        </w:rPr>
+        <w:t>- Website: [</w:t>
+      </w:r>
+      <w:r>
+        <w:rPr>
+          <w:rFonts w:ascii="Times New Roman" w:hAnsi="Times New Roman"/>
+        </w:rPr>
+        <w:t>reapmind.com] (</w:t>
+      </w:r>
+      <w:r>
+        <w:rPr>
+          <w:rFonts w:ascii="Times New Roman" w:hAnsi="Times New Roman"/>
+        </w:rPr>
+        <w:t>https://reapmind.com)</w:t>
+      </w:r>
+    </w:p>
+    <w:p>
+      <w:pPr>
+        <w:ind w:left="720"/>
+        <w:jc w:val="both"/>
+        <w:rPr>
+          <w:rFonts w:ascii="Times New Roman" w:hAnsi="Times New Roman"/>
+        </w:rPr>
+      </w:pPr>
+    </w:p>
+    <w:p>
+      <w:pPr>
+        <w:ind w:left="720"/>
+        <w:jc w:val="both"/>
+        <w:rPr>
+          <w:rFonts w:ascii="Times New Roman" w:hAnsi="Times New Roman"/>
+          <w:b/>
+        </w:rPr>
+      </w:pPr>
+      <w:r>
+        <w:rPr>
+          <w:rFonts w:ascii="Times New Roman" w:hAnsi="Times New Roman"/>
+          <w:b/>
+        </w:rPr>
+        <w:t>2. Wipro</w:t>
+      </w:r>
+    </w:p>
+    <w:p>
+      <w:pPr>
+        <w:ind w:left="720"/>
+        <w:jc w:val="both"/>
+        <w:rPr>
+          <w:rFonts w:ascii="Times New Roman" w:hAnsi="Times New Roman"/>
+        </w:rPr>
+      </w:pPr>
+      <w:r>
+        <w:rPr>
+          <w:rFonts w:ascii="Times New Roman" w:hAnsi="Times New Roman"/>
+        </w:rPr>
+        <w:t>Wipro offers AI and digital twin solutions across various sectors, including healthcare. Their expertise can be leveraged for developing advanced prosthetic systems.</w:t>
+      </w:r>
+    </w:p>
+    <w:p>
+      <w:pPr>
+        <w:ind w:left="720"/>
+        <w:jc w:val="both"/>
+        <w:rPr>
+          <w:rFonts w:ascii="Times New Roman" w:hAnsi="Times New Roman"/>
+        </w:rPr>
+      </w:pPr>
+      <w:r>
+        <w:rPr>
+          <w:rFonts w:ascii="Times New Roman" w:hAnsi="Times New Roman"/>
+        </w:rPr>
+        <w:t>- Website: [</w:t>
+      </w:r>
+      <w:r>
+        <w:rPr>
+          <w:rFonts w:ascii="Times New Roman" w:hAnsi="Times New Roman"/>
+        </w:rPr>
+        <w:t>wipro.com] (</w:t>
+      </w:r>
+      <w:r>
+        <w:rPr>
+          <w:rFonts w:ascii="Times New Roman" w:hAnsi="Times New Roman"/>
+        </w:rPr>
+        <w:t>https://www.wipro.com)</w:t>
+      </w:r>
+    </w:p>
+    <w:p>
+      <w:pPr>
+        <w:ind w:left="720"/>
+        <w:jc w:val="both"/>
+        <w:rPr>
+          <w:rFonts w:ascii="Times New Roman" w:hAnsi="Times New Roman"/>
+        </w:rPr>
+      </w:pPr>
+    </w:p>
+    <w:p>
+      <w:pPr>
+        <w:ind w:left="720"/>
+        <w:jc w:val="both"/>
+        <w:rPr>
+          <w:rFonts w:ascii="Times New Roman" w:hAnsi="Times New Roman"/>
+          <w:b/>
+        </w:rPr>
+      </w:pPr>
+      <w:r>
+        <w:rPr>
+          <w:rFonts w:ascii="Times New Roman" w:hAnsi="Times New Roman"/>
+          <w:b/>
         </w:rPr>
         <w:lastRenderedPageBreak/>
-        <w:t>product lines or as an enhancement to current offerings. This collaborative model presents strong commercialization prospects through partnerships.</w:t>
+        <w:t>3. TCS (Tata Consultancy Services)</w:t>
       </w:r>
     </w:p>
     <w:p>
@@ -8076,6 +8373,12 @@
           <w:rFonts w:ascii="Times New Roman" w:hAnsi="Times New Roman"/>
         </w:rPr>
       </w:pPr>
+      <w:r>
+        <w:rPr>
+          <w:rFonts w:ascii="Times New Roman" w:hAnsi="Times New Roman"/>
+        </w:rPr>
+        <w:t>TCS provides digital solutions, including digital twin technology, aimed at improving operational efficiency in healthcare settings.</w:t>
+      </w:r>
     </w:p>
     <w:p>
       <w:pPr>
@@ -8083,15 +8386,25 @@
         <w:jc w:val="both"/>
         <w:rPr>
           <w:rFonts w:ascii="Times New Roman" w:hAnsi="Times New Roman"/>
-          <w:b/>
-        </w:rPr>
-      </w:pPr>
-      <w:r>
-        <w:rPr>
-          <w:rFonts w:ascii="Times New Roman" w:hAnsi="Times New Roman"/>
-          <w:b/>
-        </w:rPr>
-        <w:t xml:space="preserve">4. High Potential for Integration with Wearable Technologies:  </w:t>
+        </w:rPr>
+      </w:pPr>
+      <w:r>
+        <w:rPr>
+          <w:rFonts w:ascii="Times New Roman" w:hAnsi="Times New Roman"/>
+        </w:rPr>
+        <w:t>- Website: [</w:t>
+      </w:r>
+      <w:r>
+        <w:rPr>
+          <w:rFonts w:ascii="Times New Roman" w:hAnsi="Times New Roman"/>
+        </w:rPr>
+        <w:t>tcs.com] (</w:t>
+      </w:r>
+      <w:r>
+        <w:rPr>
+          <w:rFonts w:ascii="Times New Roman" w:hAnsi="Times New Roman"/>
+        </w:rPr>
+        <w:t>https://www.tcs.com)</w:t>
       </w:r>
     </w:p>
     <w:p>
@@ -8102,24 +8415,6 @@
           <w:rFonts w:ascii="Times New Roman" w:hAnsi="Times New Roman"/>
         </w:rPr>
       </w:pPr>
-      <w:r>
-        <w:rPr>
-          <w:rFonts w:ascii="Times New Roman" w:hAnsi="Times New Roman"/>
-        </w:rPr>
-        <w:t xml:space="preserve">With the rise of wearable health devices, the technology can expand beyond prosthetics to be integrated into broader health-monitoring platforms. By applying digital twin models to different parts of the musculoskeletal system, commercialization could reach adjacent markets such as </w:t>
-      </w:r>
-      <w:r>
-        <w:rPr>
-          <w:rFonts w:ascii="Times New Roman" w:hAnsi="Times New Roman"/>
-        </w:rPr>
-        <w:t>orthopaedic</w:t>
-      </w:r>
-      <w:r>
-        <w:rPr>
-          <w:rFonts w:ascii="Times New Roman" w:hAnsi="Times New Roman"/>
-        </w:rPr>
-        <w:t xml:space="preserve"> implants, exoskeletons, and rehabilitation devices.</w:t>
-      </w:r>
     </w:p>
     <w:p>
       <w:pPr>
@@ -8127,8 +8422,16 @@
         <w:jc w:val="both"/>
         <w:rPr>
           <w:rFonts w:ascii="Times New Roman" w:hAnsi="Times New Roman"/>
-        </w:rPr>
-      </w:pPr>
+          <w:b/>
+        </w:rPr>
+      </w:pPr>
+      <w:r>
+        <w:rPr>
+          <w:rFonts w:ascii="Times New Roman" w:hAnsi="Times New Roman"/>
+          <w:b/>
+        </w:rPr>
+        <w:t>4. Infosys</w:t>
+      </w:r>
     </w:p>
     <w:p>
       <w:pPr>
@@ -8136,15 +8439,13 @@
         <w:jc w:val="both"/>
         <w:rPr>
           <w:rFonts w:ascii="Times New Roman" w:hAnsi="Times New Roman"/>
-          <w:b/>
-        </w:rPr>
-      </w:pPr>
-      <w:r>
-        <w:rPr>
-          <w:rFonts w:ascii="Times New Roman" w:hAnsi="Times New Roman"/>
-          <w:b/>
-        </w:rPr>
-        <w:t xml:space="preserve">5. Insurance and Healthcare Reimbursement Pathways:  </w:t>
+        </w:rPr>
+      </w:pPr>
+      <w:r>
+        <w:rPr>
+          <w:rFonts w:ascii="Times New Roman" w:hAnsi="Times New Roman"/>
+        </w:rPr>
+        <w:t>Infosys is engaged in creating AI-driven solutions, including digital twins for healthcare applications that can enhance the design and functionality of prosthetics.</w:t>
       </w:r>
     </w:p>
     <w:p>
@@ -8159,7 +8460,19 @@
         <w:rPr>
           <w:rFonts w:ascii="Times New Roman" w:hAnsi="Times New Roman"/>
         </w:rPr>
-        <w:t>As healthcare systems become more inclined to support innovative, cost-effective solutions that improve patient outcomes and reduce long-term costs, the invention could benefit from reimbursement models and coverage by insurance providers, further driving adoption and market growth.</w:t>
+        <w:t>- Website: [</w:t>
+      </w:r>
+      <w:r>
+        <w:rPr>
+          <w:rFonts w:ascii="Times New Roman" w:hAnsi="Times New Roman"/>
+        </w:rPr>
+        <w:t>infosys.com] (</w:t>
+      </w:r>
+      <w:r>
+        <w:rPr>
+          <w:rFonts w:ascii="Times New Roman" w:hAnsi="Times New Roman"/>
+        </w:rPr>
+        <w:t>https://www.infosys.com)</w:t>
       </w:r>
     </w:p>
     <w:p>
@@ -8185,7 +8498,23 @@
           <w:rFonts w:ascii="Times New Roman" w:hAnsi="Times New Roman"/>
           <w:b/>
         </w:rPr>
-        <w:t xml:space="preserve">6. Appeal to Military and Sports Rehabilitation Programs:  </w:t>
+        <w:t xml:space="preserve">5. Siemens </w:t>
+      </w:r>
+      <w:proofErr w:type="spellStart"/>
+      <w:r>
+        <w:rPr>
+          <w:rFonts w:ascii="Times New Roman" w:hAnsi="Times New Roman"/>
+          <w:b/>
+        </w:rPr>
+        <w:t>Healthineers</w:t>
+      </w:r>
+      <w:proofErr w:type="spellEnd"/>
+      <w:r>
+        <w:rPr>
+          <w:rFonts w:ascii="Times New Roman" w:hAnsi="Times New Roman"/>
+          <w:b/>
+        </w:rPr>
+        <w:t xml:space="preserve"> India</w:t>
       </w:r>
     </w:p>
     <w:p>
@@ -8200,86 +8529,22 @@
         <w:rPr>
           <w:rFonts w:ascii="Times New Roman" w:hAnsi="Times New Roman"/>
         </w:rPr>
-        <w:t xml:space="preserve">Military veterans and athletes are major markets for advanced prosthetics. These groups have specific needs for high-performance, adaptive prosthetic solutions, creating a robust commercialization opportunity within </w:t>
-      </w:r>
-      <w:r>
-        <w:rPr>
-          <w:rFonts w:ascii="Times New Roman" w:hAnsi="Times New Roman"/>
-        </w:rPr>
-        <w:t>defence</w:t>
-      </w:r>
-      <w:r>
-        <w:rPr>
-          <w:rFonts w:ascii="Times New Roman" w:hAnsi="Times New Roman"/>
-        </w:rPr>
-        <w:t xml:space="preserve"> and sports rehabilitation sectors.</w:t>
-      </w:r>
-    </w:p>
-    <w:p>
-      <w:pPr>
-        <w:jc w:val="both"/>
-        <w:rPr>
-          <w:rFonts w:ascii="Times New Roman" w:hAnsi="Times New Roman"/>
-        </w:rPr>
-      </w:pPr>
-    </w:p>
-    <w:p>
-      <w:pPr>
-        <w:jc w:val="both"/>
-        <w:rPr>
-          <w:rFonts w:ascii="Times New Roman" w:hAnsi="Times New Roman"/>
-        </w:rPr>
-      </w:pPr>
-    </w:p>
-    <w:p>
-      <w:pPr>
-        <w:jc w:val="both"/>
-        <w:rPr>
-          <w:rFonts w:ascii="Times New Roman" w:hAnsi="Times New Roman"/>
-          <w:b/>
-          <w:sz w:val="28"/>
-        </w:rPr>
-      </w:pPr>
-      <w:r>
-        <w:rPr>
-          <w:rFonts w:ascii="Times New Roman" w:hAnsi="Times New Roman"/>
-          <w:b/>
-          <w:sz w:val="28"/>
-        </w:rPr>
-        <w:t>8. LIST OF COMPANIES WHICH CAN BE CONTACTED FOR COMMERCIALIZATION ALONG WITH THE WEBSITE LINK.</w:t>
-      </w:r>
-    </w:p>
-    <w:p>
-      <w:pPr>
-        <w:jc w:val="both"/>
-        <w:rPr>
-          <w:rFonts w:ascii="Times New Roman" w:hAnsi="Times New Roman"/>
-          <w:b/>
-        </w:rPr>
-      </w:pPr>
-      <w:r>
-        <w:rPr>
-          <w:rFonts w:ascii="Times New Roman" w:hAnsi="Times New Roman"/>
-          <w:b/>
-        </w:rPr>
-        <w:t xml:space="preserve">             </w:t>
-      </w:r>
-      <w:r>
-        <w:rPr>
-          <w:rFonts w:ascii="Times New Roman" w:hAnsi="Times New Roman"/>
-          <w:b/>
-        </w:rPr>
-        <w:t xml:space="preserve">1. </w:t>
+        <w:t xml:space="preserve">Siemens </w:t>
       </w:r>
       <w:proofErr w:type="spellStart"/>
       <w:r>
         <w:rPr>
           <w:rFonts w:ascii="Times New Roman" w:hAnsi="Times New Roman"/>
-          <w:b/>
-        </w:rPr>
-        <w:t>ReapMind</w:t>
+        </w:rPr>
+        <w:t>Healthineers</w:t>
       </w:r>
       <w:proofErr w:type="spellEnd"/>
+      <w:r>
+        <w:rPr>
+          <w:rFonts w:ascii="Times New Roman" w:hAnsi="Times New Roman"/>
+        </w:rPr>
+        <w:t xml:space="preserve"> offers innovative healthcare technologies, including digital twin applications for personalized medicine and prosthetic development.</w:t>
+      </w:r>
     </w:p>
     <w:p>
       <w:pPr>
@@ -8289,19 +8554,23 @@
           <w:rFonts w:ascii="Times New Roman" w:hAnsi="Times New Roman"/>
         </w:rPr>
       </w:pPr>
-      <w:proofErr w:type="spellStart"/>
-      <w:r>
-        <w:rPr>
-          <w:rFonts w:ascii="Times New Roman" w:hAnsi="Times New Roman"/>
-        </w:rPr>
-        <w:t>ReapMind</w:t>
-      </w:r>
-      <w:proofErr w:type="spellEnd"/>
-      <w:r>
-        <w:rPr>
-          <w:rFonts w:ascii="Times New Roman" w:hAnsi="Times New Roman"/>
-        </w:rPr>
-        <w:t xml:space="preserve"> specializes in digital twin technology tailored for healthcare applications, including prosthetics. They focus on enhancing patient care and optimizing systems.</w:t>
+      <w:r>
+        <w:rPr>
+          <w:rFonts w:ascii="Times New Roman" w:hAnsi="Times New Roman"/>
+        </w:rPr>
+        <w:t>- Website: [</w:t>
+      </w:r>
+      <w:r>
+        <w:rPr>
+          <w:rFonts w:ascii="Times New Roman" w:hAnsi="Times New Roman"/>
+        </w:rPr>
+        <w:t>siemens-healthineers.com] (</w:t>
+      </w:r>
+      <w:r>
+        <w:rPr>
+          <w:rFonts w:ascii="Times New Roman" w:hAnsi="Times New Roman"/>
+        </w:rPr>
+        <w:t>https://www.siemens-healthineers.com)</w:t>
       </w:r>
     </w:p>
     <w:p>
@@ -8312,6 +8581,47 @@
           <w:rFonts w:ascii="Times New Roman" w:hAnsi="Times New Roman"/>
         </w:rPr>
       </w:pPr>
+    </w:p>
+    <w:p>
+      <w:pPr>
+        <w:ind w:left="720"/>
+        <w:jc w:val="both"/>
+        <w:rPr>
+          <w:rFonts w:ascii="Times New Roman" w:hAnsi="Times New Roman"/>
+          <w:b/>
+        </w:rPr>
+      </w:pPr>
+      <w:r>
+        <w:rPr>
+          <w:rFonts w:ascii="Times New Roman" w:hAnsi="Times New Roman"/>
+          <w:b/>
+        </w:rPr>
+        <w:t>6. Medtronic India</w:t>
+      </w:r>
+    </w:p>
+    <w:p>
+      <w:pPr>
+        <w:ind w:left="720"/>
+        <w:jc w:val="both"/>
+        <w:rPr>
+          <w:rFonts w:ascii="Times New Roman" w:hAnsi="Times New Roman"/>
+        </w:rPr>
+      </w:pPr>
+      <w:r>
+        <w:rPr>
+          <w:rFonts w:ascii="Times New Roman" w:hAnsi="Times New Roman"/>
+        </w:rPr>
+        <w:t>Medtronic is a global leader in medical technology that utilizes advanced technologies, including digital twins, to improve device performance and patient outcomes.</w:t>
+      </w:r>
+    </w:p>
+    <w:p>
+      <w:pPr>
+        <w:ind w:left="720"/>
+        <w:jc w:val="both"/>
+        <w:rPr>
+          <w:rFonts w:ascii="Times New Roman" w:hAnsi="Times New Roman"/>
+        </w:rPr>
+      </w:pPr>
       <w:r>
         <w:rPr>
           <w:rFonts w:ascii="Times New Roman" w:hAnsi="Times New Roman"/>
@@ -8322,13 +8632,13 @@
         <w:rPr>
           <w:rFonts w:ascii="Times New Roman" w:hAnsi="Times New Roman"/>
         </w:rPr>
-        <w:t>reapmind.com] (</w:t>
-      </w:r>
-      <w:r>
-        <w:rPr>
-          <w:rFonts w:ascii="Times New Roman" w:hAnsi="Times New Roman"/>
-        </w:rPr>
-        <w:t>https://reapmind.com)</w:t>
+        <w:t>medtronic.com] (</w:t>
+      </w:r>
+      <w:r>
+        <w:rPr>
+          <w:rFonts w:ascii="Times New Roman" w:hAnsi="Times New Roman"/>
+        </w:rPr>
+        <w:t>https://www.medtronic.com/in-en/index.html)</w:t>
       </w:r>
     </w:p>
     <w:p>
@@ -8337,6 +8647,7 @@
         <w:jc w:val="both"/>
         <w:rPr>
           <w:rFonts w:ascii="Times New Roman" w:hAnsi="Times New Roman"/>
+          <w:b/>
         </w:rPr>
       </w:pPr>
     </w:p>
@@ -8354,7 +8665,7 @@
           <w:rFonts w:ascii="Times New Roman" w:hAnsi="Times New Roman"/>
           <w:b/>
         </w:rPr>
-        <w:t>2. Wipro</w:t>
+        <w:t>7. Qure.ai</w:t>
       </w:r>
     </w:p>
     <w:p>
@@ -8369,7 +8680,7 @@
         <w:rPr>
           <w:rFonts w:ascii="Times New Roman" w:hAnsi="Times New Roman"/>
         </w:rPr>
-        <w:t>Wipro offers AI and digital twin solutions across various sectors, including healthcare. Their expertise can be leveraged for developing advanced prosthetic systems.</w:t>
+        <w:t>Qure.ai focuses on AI solutions for radiology but is also exploring the use of digital twins in personalized healthcare applications.</w:t>
       </w:r>
     </w:p>
     <w:p>
@@ -8384,20 +8695,19 @@
         <w:rPr>
           <w:rFonts w:ascii="Times New Roman" w:hAnsi="Times New Roman"/>
         </w:rPr>
-        <w:lastRenderedPageBreak/>
         <w:t>- Website: [</w:t>
       </w:r>
       <w:r>
         <w:rPr>
           <w:rFonts w:ascii="Times New Roman" w:hAnsi="Times New Roman"/>
         </w:rPr>
-        <w:t>wipro.com] (</w:t>
-      </w:r>
-      <w:r>
-        <w:rPr>
-          <w:rFonts w:ascii="Times New Roman" w:hAnsi="Times New Roman"/>
-        </w:rPr>
-        <w:t>https://www.wipro.com)</w:t>
+        <w:t>qure.ai] (</w:t>
+      </w:r>
+      <w:r>
+        <w:rPr>
+          <w:rFonts w:ascii="Times New Roman" w:hAnsi="Times New Roman"/>
+        </w:rPr>
+        <w:t>https://qure.ai)</w:t>
       </w:r>
     </w:p>
     <w:p>
@@ -8423,7 +8733,7 @@
           <w:rFonts w:ascii="Times New Roman" w:hAnsi="Times New Roman"/>
           <w:b/>
         </w:rPr>
-        <w:t>3. TCS (Tata Consultancy Services)</w:t>
+        <w:t>8. Aster DM Healthcare</w:t>
       </w:r>
     </w:p>
     <w:p>
@@ -8438,378 +8748,6 @@
         <w:rPr>
           <w:rFonts w:ascii="Times New Roman" w:hAnsi="Times New Roman"/>
         </w:rPr>
-        <w:t>TCS provides digital solutions, including digital twin technology, aimed at improving operational efficiency in healthcare settings.</w:t>
-      </w:r>
-    </w:p>
-    <w:p>
-      <w:pPr>
-        <w:ind w:left="720"/>
-        <w:jc w:val="both"/>
-        <w:rPr>
-          <w:rFonts w:ascii="Times New Roman" w:hAnsi="Times New Roman"/>
-        </w:rPr>
-      </w:pPr>
-      <w:r>
-        <w:rPr>
-          <w:rFonts w:ascii="Times New Roman" w:hAnsi="Times New Roman"/>
-        </w:rPr>
-        <w:t>- Website: [</w:t>
-      </w:r>
-      <w:r>
-        <w:rPr>
-          <w:rFonts w:ascii="Times New Roman" w:hAnsi="Times New Roman"/>
-        </w:rPr>
-        <w:t>tcs.com] (</w:t>
-      </w:r>
-      <w:r>
-        <w:rPr>
-          <w:rFonts w:ascii="Times New Roman" w:hAnsi="Times New Roman"/>
-        </w:rPr>
-        <w:t>https://www.tcs.com)</w:t>
-      </w:r>
-    </w:p>
-    <w:p>
-      <w:pPr>
-        <w:ind w:left="720"/>
-        <w:jc w:val="both"/>
-        <w:rPr>
-          <w:rFonts w:ascii="Times New Roman" w:hAnsi="Times New Roman"/>
-        </w:rPr>
-      </w:pPr>
-    </w:p>
-    <w:p>
-      <w:pPr>
-        <w:ind w:left="720"/>
-        <w:jc w:val="both"/>
-        <w:rPr>
-          <w:rFonts w:ascii="Times New Roman" w:hAnsi="Times New Roman"/>
-          <w:b/>
-        </w:rPr>
-      </w:pPr>
-      <w:r>
-        <w:rPr>
-          <w:rFonts w:ascii="Times New Roman" w:hAnsi="Times New Roman"/>
-          <w:b/>
-        </w:rPr>
-        <w:t>4. Infosys</w:t>
-      </w:r>
-    </w:p>
-    <w:p>
-      <w:pPr>
-        <w:ind w:left="720"/>
-        <w:jc w:val="both"/>
-        <w:rPr>
-          <w:rFonts w:ascii="Times New Roman" w:hAnsi="Times New Roman"/>
-        </w:rPr>
-      </w:pPr>
-      <w:r>
-        <w:rPr>
-          <w:rFonts w:ascii="Times New Roman" w:hAnsi="Times New Roman"/>
-        </w:rPr>
-        <w:t>Infosys is engaged in creating AI-driven solutions, including digital twins for healthcare applications that can enhance the design and functionality of prosthetics.</w:t>
-      </w:r>
-    </w:p>
-    <w:p>
-      <w:pPr>
-        <w:ind w:left="720"/>
-        <w:jc w:val="both"/>
-        <w:rPr>
-          <w:rFonts w:ascii="Times New Roman" w:hAnsi="Times New Roman"/>
-        </w:rPr>
-      </w:pPr>
-      <w:r>
-        <w:rPr>
-          <w:rFonts w:ascii="Times New Roman" w:hAnsi="Times New Roman"/>
-        </w:rPr>
-        <w:t>- Website: [</w:t>
-      </w:r>
-      <w:r>
-        <w:rPr>
-          <w:rFonts w:ascii="Times New Roman" w:hAnsi="Times New Roman"/>
-        </w:rPr>
-        <w:t>infosys.com] (</w:t>
-      </w:r>
-      <w:r>
-        <w:rPr>
-          <w:rFonts w:ascii="Times New Roman" w:hAnsi="Times New Roman"/>
-        </w:rPr>
-        <w:t>https://www.infosys.com)</w:t>
-      </w:r>
-    </w:p>
-    <w:p>
-      <w:pPr>
-        <w:ind w:left="720"/>
-        <w:jc w:val="both"/>
-        <w:rPr>
-          <w:rFonts w:ascii="Times New Roman" w:hAnsi="Times New Roman"/>
-        </w:rPr>
-      </w:pPr>
-    </w:p>
-    <w:p>
-      <w:pPr>
-        <w:ind w:left="720"/>
-        <w:jc w:val="both"/>
-        <w:rPr>
-          <w:rFonts w:ascii="Times New Roman" w:hAnsi="Times New Roman"/>
-          <w:b/>
-        </w:rPr>
-      </w:pPr>
-      <w:r>
-        <w:rPr>
-          <w:rFonts w:ascii="Times New Roman" w:hAnsi="Times New Roman"/>
-          <w:b/>
-        </w:rPr>
-        <w:t xml:space="preserve">5. Siemens </w:t>
-      </w:r>
-      <w:proofErr w:type="spellStart"/>
-      <w:r>
-        <w:rPr>
-          <w:rFonts w:ascii="Times New Roman" w:hAnsi="Times New Roman"/>
-          <w:b/>
-        </w:rPr>
-        <w:t>Healthineers</w:t>
-      </w:r>
-      <w:proofErr w:type="spellEnd"/>
-      <w:r>
-        <w:rPr>
-          <w:rFonts w:ascii="Times New Roman" w:hAnsi="Times New Roman"/>
-          <w:b/>
-        </w:rPr>
-        <w:t xml:space="preserve"> India</w:t>
-      </w:r>
-    </w:p>
-    <w:p>
-      <w:pPr>
-        <w:ind w:left="720"/>
-        <w:jc w:val="both"/>
-        <w:rPr>
-          <w:rFonts w:ascii="Times New Roman" w:hAnsi="Times New Roman"/>
-        </w:rPr>
-      </w:pPr>
-      <w:r>
-        <w:rPr>
-          <w:rFonts w:ascii="Times New Roman" w:hAnsi="Times New Roman"/>
-        </w:rPr>
-        <w:t xml:space="preserve">Siemens </w:t>
-      </w:r>
-      <w:proofErr w:type="spellStart"/>
-      <w:r>
-        <w:rPr>
-          <w:rFonts w:ascii="Times New Roman" w:hAnsi="Times New Roman"/>
-        </w:rPr>
-        <w:t>Healthineers</w:t>
-      </w:r>
-      <w:proofErr w:type="spellEnd"/>
-      <w:r>
-        <w:rPr>
-          <w:rFonts w:ascii="Times New Roman" w:hAnsi="Times New Roman"/>
-        </w:rPr>
-        <w:t xml:space="preserve"> offers innovative healthcare technologies, including digital twin applications for personalized medicine and prosthetic development.</w:t>
-      </w:r>
-    </w:p>
-    <w:p>
-      <w:pPr>
-        <w:ind w:left="720"/>
-        <w:jc w:val="both"/>
-        <w:rPr>
-          <w:rFonts w:ascii="Times New Roman" w:hAnsi="Times New Roman"/>
-        </w:rPr>
-      </w:pPr>
-      <w:r>
-        <w:rPr>
-          <w:rFonts w:ascii="Times New Roman" w:hAnsi="Times New Roman"/>
-        </w:rPr>
-        <w:t>- Website: [</w:t>
-      </w:r>
-      <w:r>
-        <w:rPr>
-          <w:rFonts w:ascii="Times New Roman" w:hAnsi="Times New Roman"/>
-        </w:rPr>
-        <w:t>siemens-healthineers.com] (</w:t>
-      </w:r>
-      <w:r>
-        <w:rPr>
-          <w:rFonts w:ascii="Times New Roman" w:hAnsi="Times New Roman"/>
-        </w:rPr>
-        <w:t>https://www.siemens-healthineers.com)</w:t>
-      </w:r>
-    </w:p>
-    <w:p>
-      <w:pPr>
-        <w:ind w:left="720"/>
-        <w:jc w:val="both"/>
-        <w:rPr>
-          <w:rFonts w:ascii="Times New Roman" w:hAnsi="Times New Roman"/>
-        </w:rPr>
-      </w:pPr>
-    </w:p>
-    <w:p>
-      <w:pPr>
-        <w:ind w:left="720"/>
-        <w:jc w:val="both"/>
-        <w:rPr>
-          <w:rFonts w:ascii="Times New Roman" w:hAnsi="Times New Roman"/>
-          <w:b/>
-        </w:rPr>
-      </w:pPr>
-      <w:r>
-        <w:rPr>
-          <w:rFonts w:ascii="Times New Roman" w:hAnsi="Times New Roman"/>
-          <w:b/>
-        </w:rPr>
-        <w:t>6. Medtronic India</w:t>
-      </w:r>
-    </w:p>
-    <w:p>
-      <w:pPr>
-        <w:ind w:left="720"/>
-        <w:jc w:val="both"/>
-        <w:rPr>
-          <w:rFonts w:ascii="Times New Roman" w:hAnsi="Times New Roman"/>
-        </w:rPr>
-      </w:pPr>
-      <w:r>
-        <w:rPr>
-          <w:rFonts w:ascii="Times New Roman" w:hAnsi="Times New Roman"/>
-        </w:rPr>
-        <w:t>Medtronic is a global leader in medical technology that utilizes advanced technologies, including digital twins, to improve device performance and patient outcomes.</w:t>
-      </w:r>
-    </w:p>
-    <w:p>
-      <w:pPr>
-        <w:ind w:left="720"/>
-        <w:jc w:val="both"/>
-        <w:rPr>
-          <w:rFonts w:ascii="Times New Roman" w:hAnsi="Times New Roman"/>
-        </w:rPr>
-      </w:pPr>
-      <w:r>
-        <w:rPr>
-          <w:rFonts w:ascii="Times New Roman" w:hAnsi="Times New Roman"/>
-        </w:rPr>
-        <w:t>- Website: [</w:t>
-      </w:r>
-      <w:r>
-        <w:rPr>
-          <w:rFonts w:ascii="Times New Roman" w:hAnsi="Times New Roman"/>
-        </w:rPr>
-        <w:t>medtronic.com] (</w:t>
-      </w:r>
-      <w:r>
-        <w:rPr>
-          <w:rFonts w:ascii="Times New Roman" w:hAnsi="Times New Roman"/>
-        </w:rPr>
-        <w:t>https://www.medtronic.com/in-en/index.html)</w:t>
-      </w:r>
-    </w:p>
-    <w:p>
-      <w:pPr>
-        <w:ind w:left="720"/>
-        <w:jc w:val="both"/>
-        <w:rPr>
-          <w:rFonts w:ascii="Times New Roman" w:hAnsi="Times New Roman"/>
-          <w:b/>
-        </w:rPr>
-      </w:pPr>
-    </w:p>
-    <w:p>
-      <w:pPr>
-        <w:ind w:left="720"/>
-        <w:jc w:val="both"/>
-        <w:rPr>
-          <w:rFonts w:ascii="Times New Roman" w:hAnsi="Times New Roman"/>
-          <w:b/>
-        </w:rPr>
-      </w:pPr>
-      <w:r>
-        <w:rPr>
-          <w:rFonts w:ascii="Times New Roman" w:hAnsi="Times New Roman"/>
-          <w:b/>
-        </w:rPr>
-        <w:t>7. Qure.ai</w:t>
-      </w:r>
-    </w:p>
-    <w:p>
-      <w:pPr>
-        <w:ind w:left="720"/>
-        <w:jc w:val="both"/>
-        <w:rPr>
-          <w:rFonts w:ascii="Times New Roman" w:hAnsi="Times New Roman"/>
-        </w:rPr>
-      </w:pPr>
-      <w:r>
-        <w:rPr>
-          <w:rFonts w:ascii="Times New Roman" w:hAnsi="Times New Roman"/>
-        </w:rPr>
-        <w:t>Qure.ai focuses on AI solutions for radiology but is also exploring the use of digital twins in personalized healthcare applications.</w:t>
-      </w:r>
-    </w:p>
-    <w:p>
-      <w:pPr>
-        <w:ind w:left="720"/>
-        <w:jc w:val="both"/>
-        <w:rPr>
-          <w:rFonts w:ascii="Times New Roman" w:hAnsi="Times New Roman"/>
-        </w:rPr>
-      </w:pPr>
-      <w:r>
-        <w:rPr>
-          <w:rFonts w:ascii="Times New Roman" w:hAnsi="Times New Roman"/>
-        </w:rPr>
-        <w:t>- Website: [</w:t>
-      </w:r>
-      <w:r>
-        <w:rPr>
-          <w:rFonts w:ascii="Times New Roman" w:hAnsi="Times New Roman"/>
-        </w:rPr>
-        <w:t>qure.ai] (</w:t>
-      </w:r>
-      <w:r>
-        <w:rPr>
-          <w:rFonts w:ascii="Times New Roman" w:hAnsi="Times New Roman"/>
-        </w:rPr>
-        <w:t>https://qure.ai)</w:t>
-      </w:r>
-    </w:p>
-    <w:p>
-      <w:pPr>
-        <w:ind w:left="720"/>
-        <w:jc w:val="both"/>
-        <w:rPr>
-          <w:rFonts w:ascii="Times New Roman" w:hAnsi="Times New Roman"/>
-        </w:rPr>
-      </w:pPr>
-    </w:p>
-    <w:p>
-      <w:pPr>
-        <w:ind w:left="720"/>
-        <w:jc w:val="both"/>
-        <w:rPr>
-          <w:rFonts w:ascii="Times New Roman" w:hAnsi="Times New Roman"/>
-          <w:b/>
-        </w:rPr>
-      </w:pPr>
-      <w:r>
-        <w:rPr>
-          <w:rFonts w:ascii="Times New Roman" w:hAnsi="Times New Roman"/>
-          <w:b/>
-        </w:rPr>
-        <w:t>8. Aster DM Healthcare</w:t>
-      </w:r>
-    </w:p>
-    <w:p>
-      <w:pPr>
-        <w:ind w:left="720"/>
-        <w:jc w:val="both"/>
-        <w:rPr>
-          <w:rFonts w:ascii="Times New Roman" w:hAnsi="Times New Roman"/>
-        </w:rPr>
-      </w:pPr>
-      <w:r>
-        <w:rPr>
-          <w:rFonts w:ascii="Times New Roman" w:hAnsi="Times New Roman"/>
-        </w:rPr>
-        <w:lastRenderedPageBreak/>
         <w:t>Aster DM Healthcare integrates technology into their healthcare services, exploring innovations like digital twins for better patient management.</w:t>
       </w:r>
     </w:p>
@@ -9471,12 +9409,12 @@
           <w:szCs w:val="24"/>
         </w:rPr>
         <w:sectPr>
-          <w:headerReference w:type="even" r:id="rId24"/>
-          <w:headerReference w:type="default" r:id="rId25"/>
-          <w:footerReference w:type="even" r:id="rId26"/>
-          <w:footerReference w:type="default" r:id="rId27"/>
-          <w:headerReference w:type="first" r:id="rId28"/>
-          <w:footerReference w:type="first" r:id="rId29"/>
+          <w:headerReference w:type="even" r:id="rId25"/>
+          <w:headerReference w:type="default" r:id="rId26"/>
+          <w:footerReference w:type="even" r:id="rId27"/>
+          <w:footerReference w:type="default" r:id="rId28"/>
+          <w:headerReference w:type="first" r:id="rId29"/>
+          <w:footerReference w:type="first" r:id="rId30"/>
           <w:pgSz w:w="12240" w:h="15840"/>
           <w:pgMar w:top="1440" w:right="1440" w:bottom="1440" w:left="1440" w:header="720" w:footer="720" w:gutter="0"/>
           <w:pgNumType w:start="5"/>
@@ -9505,7 +9443,7 @@
       </w:pPr>
     </w:p>
     <w:sectPr>
-      <w:headerReference w:type="default" r:id="rId30"/>
+      <w:headerReference w:type="default" r:id="rId31"/>
       <w:pgSz w:w="12240" w:h="15840"/>
       <w:pgMar w:top="1440" w:right="1440" w:bottom="1440" w:left="1440" w:header="720" w:footer="720" w:gutter="0"/>
       <w:pgNumType w:start="5"/>
@@ -9517,7 +9455,7 @@
 </file>
 
 <file path=word/endnotes.xml><?xml version="1.0" encoding="utf-8"?>
-<w:endnotes xmlns:wpc="http://schemas.microsoft.com/office/word/2010/wordprocessingCanvas" xmlns:cx="http://schemas.microsoft.com/office/drawing/2014/chartex" xmlns:cx1="http://schemas.microsoft.com/office/drawing/2015/9/8/chartex" xmlns:mc="http://schemas.openxmlformats.org/markup-compatibility/2006" xmlns:o="urn:schemas-microsoft-com:office:office" xmlns:r="http://schemas.openxmlformats.org/officeDocument/2006/relationships" xmlns:m="http://schemas.openxmlformats.org/officeDocument/2006/math" xmlns:v="urn:schemas-microsoft-com:vml" xmlns:wp14="http://schemas.microsoft.com/office/word/2010/wordprocessingDrawing" xmlns:wp="http://schemas.openxmlformats.org/drawingml/2006/wordprocessingDrawing" xmlns:w10="urn:schemas-microsoft-com:office:word" xmlns:w="http://schemas.openxmlformats.org/wordprocessingml/2006/main" xmlns:w14="http://schemas.microsoft.com/office/word/2010/wordml" xmlns:w15="http://schemas.microsoft.com/office/word/2012/wordml" xmlns:w16se="http://schemas.microsoft.com/office/word/2015/wordml/symex" xmlns:wpg="http://schemas.microsoft.com/office/word/2010/wordprocessingGroup" xmlns:wpi="http://schemas.microsoft.com/office/word/2010/wordprocessingInk" xmlns:wne="http://schemas.microsoft.com/office/word/2006/wordml" xmlns:wps="http://schemas.microsoft.com/office/word/2010/wordprocessingShape" mc:Ignorable="w14 w15 w16se wp14">
+<w:endnotes xmlns:wpc="http://schemas.microsoft.com/office/word/2010/wordprocessingCanvas" xmlns:cx="http://schemas.microsoft.com/office/drawing/2014/chartex" xmlns:cx1="http://schemas.microsoft.com/office/drawing/2015/9/8/chartex" xmlns:cx2="http://schemas.microsoft.com/office/drawing/2015/10/21/chartex" xmlns:cx3="http://schemas.microsoft.com/office/drawing/2016/5/9/chartex" xmlns:cx4="http://schemas.microsoft.com/office/drawing/2016/5/10/chartex" xmlns:cx5="http://schemas.microsoft.com/office/drawing/2016/5/11/chartex" xmlns:cx6="http://schemas.microsoft.com/office/drawing/2016/5/12/chartex" xmlns:cx7="http://schemas.microsoft.com/office/drawing/2016/5/13/chartex" xmlns:cx8="http://schemas.microsoft.com/office/drawing/2016/5/14/chartex" xmlns:mc="http://schemas.openxmlformats.org/markup-compatibility/2006" xmlns:aink="http://schemas.microsoft.com/office/drawing/2016/ink" xmlns:am3d="http://schemas.microsoft.com/office/drawing/2017/model3d" xmlns:o="urn:schemas-microsoft-com:office:office" xmlns:oel="http://schemas.microsoft.com/office/2019/extlst" xmlns:r="http://schemas.openxmlformats.org/officeDocument/2006/relationships" xmlns:m="http://schemas.openxmlformats.org/officeDocument/2006/math" xmlns:v="urn:schemas-microsoft-com:vml" xmlns:wp14="http://schemas.microsoft.com/office/word/2010/wordprocessingDrawing" xmlns:wp="http://schemas.openxmlformats.org/drawingml/2006/wordprocessingDrawing" xmlns:w10="urn:schemas-microsoft-com:office:word" xmlns:w="http://schemas.openxmlformats.org/wordprocessingml/2006/main" xmlns:w14="http://schemas.microsoft.com/office/word/2010/wordml" xmlns:w15="http://schemas.microsoft.com/office/word/2012/wordml" xmlns:w16cex="http://schemas.microsoft.com/office/word/2018/wordml/cex" xmlns:w16cid="http://schemas.microsoft.com/office/word/2016/wordml/cid" xmlns:w16="http://schemas.microsoft.com/office/word/2018/wordml" xmlns:w16du="http://schemas.microsoft.com/office/word/2023/wordml/word16du" xmlns:w16sdtdh="http://schemas.microsoft.com/office/word/2020/wordml/sdtdatahash" xmlns:w16sdtfl="http://schemas.microsoft.com/office/word/2024/wordml/sdtformatlock" xmlns:w16se="http://schemas.microsoft.com/office/word/2015/wordml/symex" xmlns:wpg="http://schemas.microsoft.com/office/word/2010/wordprocessingGroup" xmlns:wpi="http://schemas.microsoft.com/office/word/2010/wordprocessingInk" xmlns:wne="http://schemas.microsoft.com/office/word/2006/wordml" xmlns:wps="http://schemas.microsoft.com/office/word/2010/wordprocessingShape" mc:Ignorable="w14 w15 w16se w16cid w16 w16cex w16sdtdh w16sdtfl w16du wp14">
   <w:endnote w:type="separator" w:id="-1">
     <w:p>
       <w:pPr>
@@ -9542,7 +9480,7 @@
 </file>
 
 <file path=word/footer1.xml><?xml version="1.0" encoding="utf-8"?>
-<w:ftr xmlns:wpc="http://schemas.microsoft.com/office/word/2010/wordprocessingCanvas" xmlns:cx="http://schemas.microsoft.com/office/drawing/2014/chartex" xmlns:cx1="http://schemas.microsoft.com/office/drawing/2015/9/8/chartex" xmlns:mc="http://schemas.openxmlformats.org/markup-compatibility/2006" xmlns:o="urn:schemas-microsoft-com:office:office" xmlns:r="http://schemas.openxmlformats.org/officeDocument/2006/relationships" xmlns:m="http://schemas.openxmlformats.org/officeDocument/2006/math" xmlns:v="urn:schemas-microsoft-com:vml" xmlns:wp14="http://schemas.microsoft.com/office/word/2010/wordprocessingDrawing" xmlns:wp="http://schemas.openxmlformats.org/drawingml/2006/wordprocessingDrawing" xmlns:w10="urn:schemas-microsoft-com:office:word" xmlns:w="http://schemas.openxmlformats.org/wordprocessingml/2006/main" xmlns:w14="http://schemas.microsoft.com/office/word/2010/wordml" xmlns:w15="http://schemas.microsoft.com/office/word/2012/wordml" xmlns:w16se="http://schemas.microsoft.com/office/word/2015/wordml/symex" xmlns:wpg="http://schemas.microsoft.com/office/word/2010/wordprocessingGroup" xmlns:wpi="http://schemas.microsoft.com/office/word/2010/wordprocessingInk" xmlns:wne="http://schemas.microsoft.com/office/word/2006/wordml" xmlns:wps="http://schemas.microsoft.com/office/word/2010/wordprocessingShape" mc:Ignorable="w14 w15 w16se wp14">
+<w:ftr xmlns:wpc="http://schemas.microsoft.com/office/word/2010/wordprocessingCanvas" xmlns:cx="http://schemas.microsoft.com/office/drawing/2014/chartex" xmlns:cx1="http://schemas.microsoft.com/office/drawing/2015/9/8/chartex" xmlns:cx2="http://schemas.microsoft.com/office/drawing/2015/10/21/chartex" xmlns:cx3="http://schemas.microsoft.com/office/drawing/2016/5/9/chartex" xmlns:cx4="http://schemas.microsoft.com/office/drawing/2016/5/10/chartex" xmlns:cx5="http://schemas.microsoft.com/office/drawing/2016/5/11/chartex" xmlns:cx6="http://schemas.microsoft.com/office/drawing/2016/5/12/chartex" xmlns:cx7="http://schemas.microsoft.com/office/drawing/2016/5/13/chartex" xmlns:cx8="http://schemas.microsoft.com/office/drawing/2016/5/14/chartex" xmlns:mc="http://schemas.openxmlformats.org/markup-compatibility/2006" xmlns:aink="http://schemas.microsoft.com/office/drawing/2016/ink" xmlns:am3d="http://schemas.microsoft.com/office/drawing/2017/model3d" xmlns:o="urn:schemas-microsoft-com:office:office" xmlns:oel="http://schemas.microsoft.com/office/2019/extlst" xmlns:r="http://schemas.openxmlformats.org/officeDocument/2006/relationships" xmlns:m="http://schemas.openxmlformats.org/officeDocument/2006/math" xmlns:v="urn:schemas-microsoft-com:vml" xmlns:wp14="http://schemas.microsoft.com/office/word/2010/wordprocessingDrawing" xmlns:wp="http://schemas.openxmlformats.org/drawingml/2006/wordprocessingDrawing" xmlns:w10="urn:schemas-microsoft-com:office:word" xmlns:w="http://schemas.openxmlformats.org/wordprocessingml/2006/main" xmlns:w14="http://schemas.microsoft.com/office/word/2010/wordml" xmlns:w15="http://schemas.microsoft.com/office/word/2012/wordml" xmlns:w16cex="http://schemas.microsoft.com/office/word/2018/wordml/cex" xmlns:w16cid="http://schemas.microsoft.com/office/word/2016/wordml/cid" xmlns:w16="http://schemas.microsoft.com/office/word/2018/wordml" xmlns:w16du="http://schemas.microsoft.com/office/word/2023/wordml/word16du" xmlns:w16sdtdh="http://schemas.microsoft.com/office/word/2020/wordml/sdtdatahash" xmlns:w16sdtfl="http://schemas.microsoft.com/office/word/2024/wordml/sdtformatlock" xmlns:w16se="http://schemas.microsoft.com/office/word/2015/wordml/symex" xmlns:wpg="http://schemas.microsoft.com/office/word/2010/wordprocessingGroup" xmlns:wpi="http://schemas.microsoft.com/office/word/2010/wordprocessingInk" xmlns:wne="http://schemas.microsoft.com/office/word/2006/wordml" xmlns:wps="http://schemas.microsoft.com/office/word/2010/wordprocessingShape" mc:Ignorable="w14 w15 w16se w16cid w16 w16cex w16sdtdh w16sdtfl w16du wp14">
   <w:p>
     <w:pPr>
       <w:pStyle w:val="Footer"/>
@@ -9552,7 +9490,7 @@
 </file>
 
 <file path=word/footer2.xml><?xml version="1.0" encoding="utf-8"?>
-<w:ftr xmlns:wpc="http://schemas.microsoft.com/office/word/2010/wordprocessingCanvas" xmlns:cx="http://schemas.microsoft.com/office/drawing/2014/chartex" xmlns:cx1="http://schemas.microsoft.com/office/drawing/2015/9/8/chartex" xmlns:mc="http://schemas.openxmlformats.org/markup-compatibility/2006" xmlns:o="urn:schemas-microsoft-com:office:office" xmlns:r="http://schemas.openxmlformats.org/officeDocument/2006/relationships" xmlns:m="http://schemas.openxmlformats.org/officeDocument/2006/math" xmlns:v="urn:schemas-microsoft-com:vml" xmlns:wp14="http://schemas.microsoft.com/office/word/2010/wordprocessingDrawing" xmlns:wp="http://schemas.openxmlformats.org/drawingml/2006/wordprocessingDrawing" xmlns:w10="urn:schemas-microsoft-com:office:word" xmlns:w="http://schemas.openxmlformats.org/wordprocessingml/2006/main" xmlns:w14="http://schemas.microsoft.com/office/word/2010/wordml" xmlns:w15="http://schemas.microsoft.com/office/word/2012/wordml" xmlns:w16se="http://schemas.microsoft.com/office/word/2015/wordml/symex" xmlns:wpg="http://schemas.microsoft.com/office/word/2010/wordprocessingGroup" xmlns:wpi="http://schemas.microsoft.com/office/word/2010/wordprocessingInk" xmlns:wne="http://schemas.microsoft.com/office/word/2006/wordml" xmlns:wps="http://schemas.microsoft.com/office/word/2010/wordprocessingShape" mc:Ignorable="w14 w15 w16se wp14">
+<w:ftr xmlns:wpc="http://schemas.microsoft.com/office/word/2010/wordprocessingCanvas" xmlns:cx="http://schemas.microsoft.com/office/drawing/2014/chartex" xmlns:cx1="http://schemas.microsoft.com/office/drawing/2015/9/8/chartex" xmlns:cx2="http://schemas.microsoft.com/office/drawing/2015/10/21/chartex" xmlns:cx3="http://schemas.microsoft.com/office/drawing/2016/5/9/chartex" xmlns:cx4="http://schemas.microsoft.com/office/drawing/2016/5/10/chartex" xmlns:cx5="http://schemas.microsoft.com/office/drawing/2016/5/11/chartex" xmlns:cx6="http://schemas.microsoft.com/office/drawing/2016/5/12/chartex" xmlns:cx7="http://schemas.microsoft.com/office/drawing/2016/5/13/chartex" xmlns:cx8="http://schemas.microsoft.com/office/drawing/2016/5/14/chartex" xmlns:mc="http://schemas.openxmlformats.org/markup-compatibility/2006" xmlns:aink="http://schemas.microsoft.com/office/drawing/2016/ink" xmlns:am3d="http://schemas.microsoft.com/office/drawing/2017/model3d" xmlns:o="urn:schemas-microsoft-com:office:office" xmlns:oel="http://schemas.microsoft.com/office/2019/extlst" xmlns:r="http://schemas.openxmlformats.org/officeDocument/2006/relationships" xmlns:m="http://schemas.openxmlformats.org/officeDocument/2006/math" xmlns:v="urn:schemas-microsoft-com:vml" xmlns:wp14="http://schemas.microsoft.com/office/word/2010/wordprocessingDrawing" xmlns:wp="http://schemas.openxmlformats.org/drawingml/2006/wordprocessingDrawing" xmlns:w10="urn:schemas-microsoft-com:office:word" xmlns:w="http://schemas.openxmlformats.org/wordprocessingml/2006/main" xmlns:w14="http://schemas.microsoft.com/office/word/2010/wordml" xmlns:w15="http://schemas.microsoft.com/office/word/2012/wordml" xmlns:w16cex="http://schemas.microsoft.com/office/word/2018/wordml/cex" xmlns:w16cid="http://schemas.microsoft.com/office/word/2016/wordml/cid" xmlns:w16="http://schemas.microsoft.com/office/word/2018/wordml" xmlns:w16du="http://schemas.microsoft.com/office/word/2023/wordml/word16du" xmlns:w16sdtdh="http://schemas.microsoft.com/office/word/2020/wordml/sdtdatahash" xmlns:w16sdtfl="http://schemas.microsoft.com/office/word/2024/wordml/sdtformatlock" xmlns:w16se="http://schemas.microsoft.com/office/word/2015/wordml/symex" xmlns:wpg="http://schemas.microsoft.com/office/word/2010/wordprocessingGroup" xmlns:wpi="http://schemas.microsoft.com/office/word/2010/wordprocessingInk" xmlns:wne="http://schemas.microsoft.com/office/word/2006/wordml" xmlns:wps="http://schemas.microsoft.com/office/word/2010/wordprocessingShape" mc:Ignorable="w14 w15 w16se w16cid w16 w16cex w16sdtdh w16sdtfl w16du wp14">
   <w:p>
     <w:pPr>
       <w:pStyle w:val="Footer"/>
@@ -9562,7 +9500,7 @@
 </file>
 
 <file path=word/footer3.xml><?xml version="1.0" encoding="utf-8"?>
-<w:ftr xmlns:wpc="http://schemas.microsoft.com/office/word/2010/wordprocessingCanvas" xmlns:cx="http://schemas.microsoft.com/office/drawing/2014/chartex" xmlns:cx1="http://schemas.microsoft.com/office/drawing/2015/9/8/chartex" xmlns:mc="http://schemas.openxmlformats.org/markup-compatibility/2006" xmlns:o="urn:schemas-microsoft-com:office:office" xmlns:r="http://schemas.openxmlformats.org/officeDocument/2006/relationships" xmlns:m="http://schemas.openxmlformats.org/officeDocument/2006/math" xmlns:v="urn:schemas-microsoft-com:vml" xmlns:wp14="http://schemas.microsoft.com/office/word/2010/wordprocessingDrawing" xmlns:wp="http://schemas.openxmlformats.org/drawingml/2006/wordprocessingDrawing" xmlns:w10="urn:schemas-microsoft-com:office:word" xmlns:w="http://schemas.openxmlformats.org/wordprocessingml/2006/main" xmlns:w14="http://schemas.microsoft.com/office/word/2010/wordml" xmlns:w15="http://schemas.microsoft.com/office/word/2012/wordml" xmlns:w16se="http://schemas.microsoft.com/office/word/2015/wordml/symex" xmlns:wpg="http://schemas.microsoft.com/office/word/2010/wordprocessingGroup" xmlns:wpi="http://schemas.microsoft.com/office/word/2010/wordprocessingInk" xmlns:wne="http://schemas.microsoft.com/office/word/2006/wordml" xmlns:wps="http://schemas.microsoft.com/office/word/2010/wordprocessingShape" mc:Ignorable="w14 w15 w16se wp14">
+<w:ftr xmlns:wpc="http://schemas.microsoft.com/office/word/2010/wordprocessingCanvas" xmlns:cx="http://schemas.microsoft.com/office/drawing/2014/chartex" xmlns:cx1="http://schemas.microsoft.com/office/drawing/2015/9/8/chartex" xmlns:cx2="http://schemas.microsoft.com/office/drawing/2015/10/21/chartex" xmlns:cx3="http://schemas.microsoft.com/office/drawing/2016/5/9/chartex" xmlns:cx4="http://schemas.microsoft.com/office/drawing/2016/5/10/chartex" xmlns:cx5="http://schemas.microsoft.com/office/drawing/2016/5/11/chartex" xmlns:cx6="http://schemas.microsoft.com/office/drawing/2016/5/12/chartex" xmlns:cx7="http://schemas.microsoft.com/office/drawing/2016/5/13/chartex" xmlns:cx8="http://schemas.microsoft.com/office/drawing/2016/5/14/chartex" xmlns:mc="http://schemas.openxmlformats.org/markup-compatibility/2006" xmlns:aink="http://schemas.microsoft.com/office/drawing/2016/ink" xmlns:am3d="http://schemas.microsoft.com/office/drawing/2017/model3d" xmlns:o="urn:schemas-microsoft-com:office:office" xmlns:oel="http://schemas.microsoft.com/office/2019/extlst" xmlns:r="http://schemas.openxmlformats.org/officeDocument/2006/relationships" xmlns:m="http://schemas.openxmlformats.org/officeDocument/2006/math" xmlns:v="urn:schemas-microsoft-com:vml" xmlns:wp14="http://schemas.microsoft.com/office/word/2010/wordprocessingDrawing" xmlns:wp="http://schemas.openxmlformats.org/drawingml/2006/wordprocessingDrawing" xmlns:w10="urn:schemas-microsoft-com:office:word" xmlns:w="http://schemas.openxmlformats.org/wordprocessingml/2006/main" xmlns:w14="http://schemas.microsoft.com/office/word/2010/wordml" xmlns:w15="http://schemas.microsoft.com/office/word/2012/wordml" xmlns:w16cex="http://schemas.microsoft.com/office/word/2018/wordml/cex" xmlns:w16cid="http://schemas.microsoft.com/office/word/2016/wordml/cid" xmlns:w16="http://schemas.microsoft.com/office/word/2018/wordml" xmlns:w16du="http://schemas.microsoft.com/office/word/2023/wordml/word16du" xmlns:w16sdtdh="http://schemas.microsoft.com/office/word/2020/wordml/sdtdatahash" xmlns:w16sdtfl="http://schemas.microsoft.com/office/word/2024/wordml/sdtformatlock" xmlns:w16se="http://schemas.microsoft.com/office/word/2015/wordml/symex" xmlns:wpg="http://schemas.microsoft.com/office/word/2010/wordprocessingGroup" xmlns:wpi="http://schemas.microsoft.com/office/word/2010/wordprocessingInk" xmlns:wne="http://schemas.microsoft.com/office/word/2006/wordml" xmlns:wps="http://schemas.microsoft.com/office/word/2010/wordprocessingShape" mc:Ignorable="w14 w15 w16se w16cid w16 w16cex w16sdtdh w16sdtfl w16du wp14">
   <w:p>
     <w:pPr>
       <w:pStyle w:val="Footer"/>
@@ -9572,7 +9510,7 @@
 </file>
 
 <file path=word/footnotes.xml><?xml version="1.0" encoding="utf-8"?>
-<w:footnotes xmlns:wpc="http://schemas.microsoft.com/office/word/2010/wordprocessingCanvas" xmlns:cx="http://schemas.microsoft.com/office/drawing/2014/chartex" xmlns:cx1="http://schemas.microsoft.com/office/drawing/2015/9/8/chartex" xmlns:mc="http://schemas.openxmlformats.org/markup-compatibility/2006" xmlns:o="urn:schemas-microsoft-com:office:office" xmlns:r="http://schemas.openxmlformats.org/officeDocument/2006/relationships" xmlns:m="http://schemas.openxmlformats.org/officeDocument/2006/math" xmlns:v="urn:schemas-microsoft-com:vml" xmlns:wp14="http://schemas.microsoft.com/office/word/2010/wordprocessingDrawing" xmlns:wp="http://schemas.openxmlformats.org/drawingml/2006/wordprocessingDrawing" xmlns:w10="urn:schemas-microsoft-com:office:word" xmlns:w="http://schemas.openxmlformats.org/wordprocessingml/2006/main" xmlns:w14="http://schemas.microsoft.com/office/word/2010/wordml" xmlns:w15="http://schemas.microsoft.com/office/word/2012/wordml" xmlns:w16se="http://schemas.microsoft.com/office/word/2015/wordml/symex" xmlns:wpg="http://schemas.microsoft.com/office/word/2010/wordprocessingGroup" xmlns:wpi="http://schemas.microsoft.com/office/word/2010/wordprocessingInk" xmlns:wne="http://schemas.microsoft.com/office/word/2006/wordml" xmlns:wps="http://schemas.microsoft.com/office/word/2010/wordprocessingShape" mc:Ignorable="w14 w15 w16se wp14">
+<w:footnotes xmlns:wpc="http://schemas.microsoft.com/office/word/2010/wordprocessingCanvas" xmlns:cx="http://schemas.microsoft.com/office/drawing/2014/chartex" xmlns:cx1="http://schemas.microsoft.com/office/drawing/2015/9/8/chartex" xmlns:cx2="http://schemas.microsoft.com/office/drawing/2015/10/21/chartex" xmlns:cx3="http://schemas.microsoft.com/office/drawing/2016/5/9/chartex" xmlns:cx4="http://schemas.microsoft.com/office/drawing/2016/5/10/chartex" xmlns:cx5="http://schemas.microsoft.com/office/drawing/2016/5/11/chartex" xmlns:cx6="http://schemas.microsoft.com/office/drawing/2016/5/12/chartex" xmlns:cx7="http://schemas.microsoft.com/office/drawing/2016/5/13/chartex" xmlns:cx8="http://schemas.microsoft.com/office/drawing/2016/5/14/chartex" xmlns:mc="http://schemas.openxmlformats.org/markup-compatibility/2006" xmlns:aink="http://schemas.microsoft.com/office/drawing/2016/ink" xmlns:am3d="http://schemas.microsoft.com/office/drawing/2017/model3d" xmlns:o="urn:schemas-microsoft-com:office:office" xmlns:oel="http://schemas.microsoft.com/office/2019/extlst" xmlns:r="http://schemas.openxmlformats.org/officeDocument/2006/relationships" xmlns:m="http://schemas.openxmlformats.org/officeDocument/2006/math" xmlns:v="urn:schemas-microsoft-com:vml" xmlns:wp14="http://schemas.microsoft.com/office/word/2010/wordprocessingDrawing" xmlns:wp="http://schemas.openxmlformats.org/drawingml/2006/wordprocessingDrawing" xmlns:w10="urn:schemas-microsoft-com:office:word" xmlns:w="http://schemas.openxmlformats.org/wordprocessingml/2006/main" xmlns:w14="http://schemas.microsoft.com/office/word/2010/wordml" xmlns:w15="http://schemas.microsoft.com/office/word/2012/wordml" xmlns:w16cex="http://schemas.microsoft.com/office/word/2018/wordml/cex" xmlns:w16cid="http://schemas.microsoft.com/office/word/2016/wordml/cid" xmlns:w16="http://schemas.microsoft.com/office/word/2018/wordml" xmlns:w16du="http://schemas.microsoft.com/office/word/2023/wordml/word16du" xmlns:w16sdtdh="http://schemas.microsoft.com/office/word/2020/wordml/sdtdatahash" xmlns:w16sdtfl="http://schemas.microsoft.com/office/word/2024/wordml/sdtformatlock" xmlns:w16se="http://schemas.microsoft.com/office/word/2015/wordml/symex" xmlns:wpg="http://schemas.microsoft.com/office/word/2010/wordprocessingGroup" xmlns:wpi="http://schemas.microsoft.com/office/word/2010/wordprocessingInk" xmlns:wne="http://schemas.microsoft.com/office/word/2006/wordml" xmlns:wps="http://schemas.microsoft.com/office/word/2010/wordprocessingShape" mc:Ignorable="w14 w15 w16se w16cid w16 w16cex w16sdtdh w16sdtfl w16du wp14">
   <w:footnote w:type="separator" w:id="-1">
     <w:p>
       <w:pPr>
@@ -9597,7 +9535,7 @@
 </file>
 
 <file path=word/header1.xml><?xml version="1.0" encoding="utf-8"?>
-<w:hdr xmlns:wpc="http://schemas.microsoft.com/office/word/2010/wordprocessingCanvas" xmlns:cx="http://schemas.microsoft.com/office/drawing/2014/chartex" xmlns:cx1="http://schemas.microsoft.com/office/drawing/2015/9/8/chartex" xmlns:mc="http://schemas.openxmlformats.org/markup-compatibility/2006" xmlns:o="urn:schemas-microsoft-com:office:office" xmlns:r="http://schemas.openxmlformats.org/officeDocument/2006/relationships" xmlns:m="http://schemas.openxmlformats.org/officeDocument/2006/math" xmlns:v="urn:schemas-microsoft-com:vml" xmlns:wp14="http://schemas.microsoft.com/office/word/2010/wordprocessingDrawing" xmlns:wp="http://schemas.openxmlformats.org/drawingml/2006/wordprocessingDrawing" xmlns:w10="urn:schemas-microsoft-com:office:word" xmlns:w="http://schemas.openxmlformats.org/wordprocessingml/2006/main" xmlns:w14="http://schemas.microsoft.com/office/word/2010/wordml" xmlns:w15="http://schemas.microsoft.com/office/word/2012/wordml" xmlns:w16se="http://schemas.microsoft.com/office/word/2015/wordml/symex" xmlns:wpg="http://schemas.microsoft.com/office/word/2010/wordprocessingGroup" xmlns:wpi="http://schemas.microsoft.com/office/word/2010/wordprocessingInk" xmlns:wne="http://schemas.microsoft.com/office/word/2006/wordml" xmlns:wps="http://schemas.microsoft.com/office/word/2010/wordprocessingShape" mc:Ignorable="w14 w15 w16se wp14">
+<w:hdr xmlns:wpc="http://schemas.microsoft.com/office/word/2010/wordprocessingCanvas" xmlns:cx="http://schemas.microsoft.com/office/drawing/2014/chartex" xmlns:cx1="http://schemas.microsoft.com/office/drawing/2015/9/8/chartex" xmlns:cx2="http://schemas.microsoft.com/office/drawing/2015/10/21/chartex" xmlns:cx3="http://schemas.microsoft.com/office/drawing/2016/5/9/chartex" xmlns:cx4="http://schemas.microsoft.com/office/drawing/2016/5/10/chartex" xmlns:cx5="http://schemas.microsoft.com/office/drawing/2016/5/11/chartex" xmlns:cx6="http://schemas.microsoft.com/office/drawing/2016/5/12/chartex" xmlns:cx7="http://schemas.microsoft.com/office/drawing/2016/5/13/chartex" xmlns:cx8="http://schemas.microsoft.com/office/drawing/2016/5/14/chartex" xmlns:mc="http://schemas.openxmlformats.org/markup-compatibility/2006" xmlns:aink="http://schemas.microsoft.com/office/drawing/2016/ink" xmlns:am3d="http://schemas.microsoft.com/office/drawing/2017/model3d" xmlns:o="urn:schemas-microsoft-com:office:office" xmlns:oel="http://schemas.microsoft.com/office/2019/extlst" xmlns:r="http://schemas.openxmlformats.org/officeDocument/2006/relationships" xmlns:m="http://schemas.openxmlformats.org/officeDocument/2006/math" xmlns:v="urn:schemas-microsoft-com:vml" xmlns:wp14="http://schemas.microsoft.com/office/word/2010/wordprocessingDrawing" xmlns:wp="http://schemas.openxmlformats.org/drawingml/2006/wordprocessingDrawing" xmlns:w10="urn:schemas-microsoft-com:office:word" xmlns:w="http://schemas.openxmlformats.org/wordprocessingml/2006/main" xmlns:w14="http://schemas.microsoft.com/office/word/2010/wordml" xmlns:w15="http://schemas.microsoft.com/office/word/2012/wordml" xmlns:w16cex="http://schemas.microsoft.com/office/word/2018/wordml/cex" xmlns:w16cid="http://schemas.microsoft.com/office/word/2016/wordml/cid" xmlns:w16="http://schemas.microsoft.com/office/word/2018/wordml" xmlns:w16du="http://schemas.microsoft.com/office/word/2023/wordml/word16du" xmlns:w16sdtdh="http://schemas.microsoft.com/office/word/2020/wordml/sdtdatahash" xmlns:w16sdtfl="http://schemas.microsoft.com/office/word/2024/wordml/sdtformatlock" xmlns:w16se="http://schemas.microsoft.com/office/word/2015/wordml/symex" xmlns:wpg="http://schemas.microsoft.com/office/word/2010/wordprocessingGroup" xmlns:wpi="http://schemas.microsoft.com/office/word/2010/wordprocessingInk" xmlns:wne="http://schemas.microsoft.com/office/word/2006/wordml" xmlns:wps="http://schemas.microsoft.com/office/word/2010/wordprocessingShape" mc:Ignorable="w14 w15 w16se w16cid w16 w16cex w16sdtdh w16sdtfl w16du wp14">
   <w:p>
     <w:pPr>
       <w:pStyle w:val="Header"/>
@@ -9607,7 +9545,7 @@
 </file>
 
 <file path=word/header2.xml><?xml version="1.0" encoding="utf-8"?>
-<w:hdr xmlns:wpc="http://schemas.microsoft.com/office/word/2010/wordprocessingCanvas" xmlns:cx="http://schemas.microsoft.com/office/drawing/2014/chartex" xmlns:cx1="http://schemas.microsoft.com/office/drawing/2015/9/8/chartex" xmlns:mc="http://schemas.openxmlformats.org/markup-compatibility/2006" xmlns:o="urn:schemas-microsoft-com:office:office" xmlns:r="http://schemas.openxmlformats.org/officeDocument/2006/relationships" xmlns:m="http://schemas.openxmlformats.org/officeDocument/2006/math" xmlns:v="urn:schemas-microsoft-com:vml" xmlns:wp14="http://schemas.microsoft.com/office/word/2010/wordprocessingDrawing" xmlns:wp="http://schemas.openxmlformats.org/drawingml/2006/wordprocessingDrawing" xmlns:w10="urn:schemas-microsoft-com:office:word" xmlns:w="http://schemas.openxmlformats.org/wordprocessingml/2006/main" xmlns:w14="http://schemas.microsoft.com/office/word/2010/wordml" xmlns:w15="http://schemas.microsoft.com/office/word/2012/wordml" xmlns:w16se="http://schemas.microsoft.com/office/word/2015/wordml/symex" xmlns:wpg="http://schemas.microsoft.com/office/word/2010/wordprocessingGroup" xmlns:wpi="http://schemas.microsoft.com/office/word/2010/wordprocessingInk" xmlns:wne="http://schemas.microsoft.com/office/word/2006/wordml" xmlns:wps="http://schemas.microsoft.com/office/word/2010/wordprocessingShape" mc:Ignorable="w14 w15 w16se wp14">
+<w:hdr xmlns:wpc="http://schemas.microsoft.com/office/word/2010/wordprocessingCanvas" xmlns:cx="http://schemas.microsoft.com/office/drawing/2014/chartex" xmlns:cx1="http://schemas.microsoft.com/office/drawing/2015/9/8/chartex" xmlns:cx2="http://schemas.microsoft.com/office/drawing/2015/10/21/chartex" xmlns:cx3="http://schemas.microsoft.com/office/drawing/2016/5/9/chartex" xmlns:cx4="http://schemas.microsoft.com/office/drawing/2016/5/10/chartex" xmlns:cx5="http://schemas.microsoft.com/office/drawing/2016/5/11/chartex" xmlns:cx6="http://schemas.microsoft.com/office/drawing/2016/5/12/chartex" xmlns:cx7="http://schemas.microsoft.com/office/drawing/2016/5/13/chartex" xmlns:cx8="http://schemas.microsoft.com/office/drawing/2016/5/14/chartex" xmlns:mc="http://schemas.openxmlformats.org/markup-compatibility/2006" xmlns:aink="http://schemas.microsoft.com/office/drawing/2016/ink" xmlns:am3d="http://schemas.microsoft.com/office/drawing/2017/model3d" xmlns:o="urn:schemas-microsoft-com:office:office" xmlns:oel="http://schemas.microsoft.com/office/2019/extlst" xmlns:r="http://schemas.openxmlformats.org/officeDocument/2006/relationships" xmlns:m="http://schemas.openxmlformats.org/officeDocument/2006/math" xmlns:v="urn:schemas-microsoft-com:vml" xmlns:wp14="http://schemas.microsoft.com/office/word/2010/wordprocessingDrawing" xmlns:wp="http://schemas.openxmlformats.org/drawingml/2006/wordprocessingDrawing" xmlns:w10="urn:schemas-microsoft-com:office:word" xmlns:w="http://schemas.openxmlformats.org/wordprocessingml/2006/main" xmlns:w14="http://schemas.microsoft.com/office/word/2010/wordml" xmlns:w15="http://schemas.microsoft.com/office/word/2012/wordml" xmlns:w16cex="http://schemas.microsoft.com/office/word/2018/wordml/cex" xmlns:w16cid="http://schemas.microsoft.com/office/word/2016/wordml/cid" xmlns:w16="http://schemas.microsoft.com/office/word/2018/wordml" xmlns:w16du="http://schemas.microsoft.com/office/word/2023/wordml/word16du" xmlns:w16sdtdh="http://schemas.microsoft.com/office/word/2020/wordml/sdtdatahash" xmlns:w16sdtfl="http://schemas.microsoft.com/office/word/2024/wordml/sdtformatlock" xmlns:w16se="http://schemas.microsoft.com/office/word/2015/wordml/symex" xmlns:wpg="http://schemas.microsoft.com/office/word/2010/wordprocessingGroup" xmlns:wpi="http://schemas.microsoft.com/office/word/2010/wordprocessingInk" xmlns:wne="http://schemas.microsoft.com/office/word/2006/wordml" xmlns:wps="http://schemas.microsoft.com/office/word/2010/wordprocessingShape" mc:Ignorable="w14 w15 w16se w16cid w16 w16cex w16sdtdh w16sdtfl w16du wp14">
   <w:p>
     <w:pPr>
       <w:pStyle w:val="Header"/>
@@ -9617,7 +9555,7 @@
 </file>
 
 <file path=word/header3.xml><?xml version="1.0" encoding="utf-8"?>
-<w:hdr xmlns:wpc="http://schemas.microsoft.com/office/word/2010/wordprocessingCanvas" xmlns:cx="http://schemas.microsoft.com/office/drawing/2014/chartex" xmlns:cx1="http://schemas.microsoft.com/office/drawing/2015/9/8/chartex" xmlns:mc="http://schemas.openxmlformats.org/markup-compatibility/2006" xmlns:o="urn:schemas-microsoft-com:office:office" xmlns:r="http://schemas.openxmlformats.org/officeDocument/2006/relationships" xmlns:m="http://schemas.openxmlformats.org/officeDocument/2006/math" xmlns:v="urn:schemas-microsoft-com:vml" xmlns:wp14="http://schemas.microsoft.com/office/word/2010/wordprocessingDrawing" xmlns:wp="http://schemas.openxmlformats.org/drawingml/2006/wordprocessingDrawing" xmlns:w10="urn:schemas-microsoft-com:office:word" xmlns:w="http://schemas.openxmlformats.org/wordprocessingml/2006/main" xmlns:w14="http://schemas.microsoft.com/office/word/2010/wordml" xmlns:w15="http://schemas.microsoft.com/office/word/2012/wordml" xmlns:w16se="http://schemas.microsoft.com/office/word/2015/wordml/symex" xmlns:wpg="http://schemas.microsoft.com/office/word/2010/wordprocessingGroup" xmlns:wpi="http://schemas.microsoft.com/office/word/2010/wordprocessingInk" xmlns:wne="http://schemas.microsoft.com/office/word/2006/wordml" xmlns:wps="http://schemas.microsoft.com/office/word/2010/wordprocessingShape" mc:Ignorable="w14 w15 w16se wp14">
+<w:hdr xmlns:wpc="http://schemas.microsoft.com/office/word/2010/wordprocessingCanvas" xmlns:cx="http://schemas.microsoft.com/office/drawing/2014/chartex" xmlns:cx1="http://schemas.microsoft.com/office/drawing/2015/9/8/chartex" xmlns:cx2="http://schemas.microsoft.com/office/drawing/2015/10/21/chartex" xmlns:cx3="http://schemas.microsoft.com/office/drawing/2016/5/9/chartex" xmlns:cx4="http://schemas.microsoft.com/office/drawing/2016/5/10/chartex" xmlns:cx5="http://schemas.microsoft.com/office/drawing/2016/5/11/chartex" xmlns:cx6="http://schemas.microsoft.com/office/drawing/2016/5/12/chartex" xmlns:cx7="http://schemas.microsoft.com/office/drawing/2016/5/13/chartex" xmlns:cx8="http://schemas.microsoft.com/office/drawing/2016/5/14/chartex" xmlns:mc="http://schemas.openxmlformats.org/markup-compatibility/2006" xmlns:aink="http://schemas.microsoft.com/office/drawing/2016/ink" xmlns:am3d="http://schemas.microsoft.com/office/drawing/2017/model3d" xmlns:o="urn:schemas-microsoft-com:office:office" xmlns:oel="http://schemas.microsoft.com/office/2019/extlst" xmlns:r="http://schemas.openxmlformats.org/officeDocument/2006/relationships" xmlns:m="http://schemas.openxmlformats.org/officeDocument/2006/math" xmlns:v="urn:schemas-microsoft-com:vml" xmlns:wp14="http://schemas.microsoft.com/office/word/2010/wordprocessingDrawing" xmlns:wp="http://schemas.openxmlformats.org/drawingml/2006/wordprocessingDrawing" xmlns:w10="urn:schemas-microsoft-com:office:word" xmlns:w="http://schemas.openxmlformats.org/wordprocessingml/2006/main" xmlns:w14="http://schemas.microsoft.com/office/word/2010/wordml" xmlns:w15="http://schemas.microsoft.com/office/word/2012/wordml" xmlns:w16cex="http://schemas.microsoft.com/office/word/2018/wordml/cex" xmlns:w16cid="http://schemas.microsoft.com/office/word/2016/wordml/cid" xmlns:w16="http://schemas.microsoft.com/office/word/2018/wordml" xmlns:w16du="http://schemas.microsoft.com/office/word/2023/wordml/word16du" xmlns:w16sdtdh="http://schemas.microsoft.com/office/word/2020/wordml/sdtdatahash" xmlns:w16sdtfl="http://schemas.microsoft.com/office/word/2024/wordml/sdtformatlock" xmlns:w16se="http://schemas.microsoft.com/office/word/2015/wordml/symex" xmlns:wpg="http://schemas.microsoft.com/office/word/2010/wordprocessingGroup" xmlns:wpi="http://schemas.microsoft.com/office/word/2010/wordprocessingInk" xmlns:wne="http://schemas.microsoft.com/office/word/2006/wordml" xmlns:wps="http://schemas.microsoft.com/office/word/2010/wordprocessingShape" mc:Ignorable="w14 w15 w16se w16cid w16 w16cex w16sdtdh w16sdtfl w16du wp14">
   <w:p>
     <w:pPr>
       <w:pStyle w:val="Header"/>
@@ -9627,7 +9565,7 @@
 </file>
 
 <file path=word/header4.xml><?xml version="1.0" encoding="utf-8"?>
-<w:hdr xmlns:wpc="http://schemas.microsoft.com/office/word/2010/wordprocessingCanvas" xmlns:cx="http://schemas.microsoft.com/office/drawing/2014/chartex" xmlns:cx1="http://schemas.microsoft.com/office/drawing/2015/9/8/chartex" xmlns:mc="http://schemas.openxmlformats.org/markup-compatibility/2006" xmlns:o="urn:schemas-microsoft-com:office:office" xmlns:r="http://schemas.openxmlformats.org/officeDocument/2006/relationships" xmlns:m="http://schemas.openxmlformats.org/officeDocument/2006/math" xmlns:v="urn:schemas-microsoft-com:vml" xmlns:wp14="http://schemas.microsoft.com/office/word/2010/wordprocessingDrawing" xmlns:wp="http://schemas.openxmlformats.org/drawingml/2006/wordprocessingDrawing" xmlns:w10="urn:schemas-microsoft-com:office:word" xmlns:w="http://schemas.openxmlformats.org/wordprocessingml/2006/main" xmlns:w14="http://schemas.microsoft.com/office/word/2010/wordml" xmlns:w15="http://schemas.microsoft.com/office/word/2012/wordml" xmlns:w16se="http://schemas.microsoft.com/office/word/2015/wordml/symex" xmlns:wpg="http://schemas.microsoft.com/office/word/2010/wordprocessingGroup" xmlns:wpi="http://schemas.microsoft.com/office/word/2010/wordprocessingInk" xmlns:wne="http://schemas.microsoft.com/office/word/2006/wordml" xmlns:wps="http://schemas.microsoft.com/office/word/2010/wordprocessingShape" mc:Ignorable="w14 w15 w16se wp14">
+<w:hdr xmlns:wpc="http://schemas.microsoft.com/office/word/2010/wordprocessingCanvas" xmlns:cx="http://schemas.microsoft.com/office/drawing/2014/chartex" xmlns:cx1="http://schemas.microsoft.com/office/drawing/2015/9/8/chartex" xmlns:cx2="http://schemas.microsoft.com/office/drawing/2015/10/21/chartex" xmlns:cx3="http://schemas.microsoft.com/office/drawing/2016/5/9/chartex" xmlns:cx4="http://schemas.microsoft.com/office/drawing/2016/5/10/chartex" xmlns:cx5="http://schemas.microsoft.com/office/drawing/2016/5/11/chartex" xmlns:cx6="http://schemas.microsoft.com/office/drawing/2016/5/12/chartex" xmlns:cx7="http://schemas.microsoft.com/office/drawing/2016/5/13/chartex" xmlns:cx8="http://schemas.microsoft.com/office/drawing/2016/5/14/chartex" xmlns:mc="http://schemas.openxmlformats.org/markup-compatibility/2006" xmlns:aink="http://schemas.microsoft.com/office/drawing/2016/ink" xmlns:am3d="http://schemas.microsoft.com/office/drawing/2017/model3d" xmlns:o="urn:schemas-microsoft-com:office:office" xmlns:oel="http://schemas.microsoft.com/office/2019/extlst" xmlns:r="http://schemas.openxmlformats.org/officeDocument/2006/relationships" xmlns:m="http://schemas.openxmlformats.org/officeDocument/2006/math" xmlns:v="urn:schemas-microsoft-com:vml" xmlns:wp14="http://schemas.microsoft.com/office/word/2010/wordprocessingDrawing" xmlns:wp="http://schemas.openxmlformats.org/drawingml/2006/wordprocessingDrawing" xmlns:w10="urn:schemas-microsoft-com:office:word" xmlns:w="http://schemas.openxmlformats.org/wordprocessingml/2006/main" xmlns:w14="http://schemas.microsoft.com/office/word/2010/wordml" xmlns:w15="http://schemas.microsoft.com/office/word/2012/wordml" xmlns:w16cex="http://schemas.microsoft.com/office/word/2018/wordml/cex" xmlns:w16cid="http://schemas.microsoft.com/office/word/2016/wordml/cid" xmlns:w16="http://schemas.microsoft.com/office/word/2018/wordml" xmlns:w16du="http://schemas.microsoft.com/office/word/2023/wordml/word16du" xmlns:w16sdtdh="http://schemas.microsoft.com/office/word/2020/wordml/sdtdatahash" xmlns:w16sdtfl="http://schemas.microsoft.com/office/word/2024/wordml/sdtformatlock" xmlns:w16se="http://schemas.microsoft.com/office/word/2015/wordml/symex" xmlns:wpg="http://schemas.microsoft.com/office/word/2010/wordprocessingGroup" xmlns:wpi="http://schemas.microsoft.com/office/word/2010/wordprocessingInk" xmlns:wne="http://schemas.microsoft.com/office/word/2006/wordml" xmlns:wps="http://schemas.microsoft.com/office/word/2010/wordprocessingShape" mc:Ignorable="w14 w15 w16se w16cid w16 w16cex w16sdtdh w16sdtfl w16du wp14">
   <w:p>
     <w:pPr>
       <w:pStyle w:val="Header"/>
@@ -9637,7 +9575,7 @@
 </file>
 
 <file path=word/numbering.xml><?xml version="1.0" encoding="utf-8"?>
-<w:numbering xmlns:wpc="http://schemas.microsoft.com/office/word/2010/wordprocessingCanvas" xmlns:cx="http://schemas.microsoft.com/office/drawing/2014/chartex" xmlns:cx1="http://schemas.microsoft.com/office/drawing/2015/9/8/chartex" xmlns:mc="http://schemas.openxmlformats.org/markup-compatibility/2006" xmlns:o="urn:schemas-microsoft-com:office:office" xmlns:r="http://schemas.openxmlformats.org/officeDocument/2006/relationships" xmlns:m="http://schemas.openxmlformats.org/officeDocument/2006/math" xmlns:v="urn:schemas-microsoft-com:vml" xmlns:wp14="http://schemas.microsoft.com/office/word/2010/wordprocessingDrawing" xmlns:wp="http://schemas.openxmlformats.org/drawingml/2006/wordprocessingDrawing" xmlns:w10="urn:schemas-microsoft-com:office:word" xmlns:w="http://schemas.openxmlformats.org/wordprocessingml/2006/main" xmlns:w14="http://schemas.microsoft.com/office/word/2010/wordml" xmlns:w15="http://schemas.microsoft.com/office/word/2012/wordml" xmlns:w16se="http://schemas.microsoft.com/office/word/2015/wordml/symex" xmlns:wpg="http://schemas.microsoft.com/office/word/2010/wordprocessingGroup" xmlns:wpi="http://schemas.microsoft.com/office/word/2010/wordprocessingInk" xmlns:wne="http://schemas.microsoft.com/office/word/2006/wordml" xmlns:wps="http://schemas.microsoft.com/office/word/2010/wordprocessingShape" mc:Ignorable="w14 w15 w16se wp14">
+<w:numbering xmlns:wpc="http://schemas.microsoft.com/office/word/2010/wordprocessingCanvas" xmlns:cx="http://schemas.microsoft.com/office/drawing/2014/chartex" xmlns:cx1="http://schemas.microsoft.com/office/drawing/2015/9/8/chartex" xmlns:cx2="http://schemas.microsoft.com/office/drawing/2015/10/21/chartex" xmlns:cx3="http://schemas.microsoft.com/office/drawing/2016/5/9/chartex" xmlns:cx4="http://schemas.microsoft.com/office/drawing/2016/5/10/chartex" xmlns:cx5="http://schemas.microsoft.com/office/drawing/2016/5/11/chartex" xmlns:cx6="http://schemas.microsoft.com/office/drawing/2016/5/12/chartex" xmlns:cx7="http://schemas.microsoft.com/office/drawing/2016/5/13/chartex" xmlns:cx8="http://schemas.microsoft.com/office/drawing/2016/5/14/chartex" xmlns:mc="http://schemas.openxmlformats.org/markup-compatibility/2006" xmlns:aink="http://schemas.microsoft.com/office/drawing/2016/ink" xmlns:am3d="http://schemas.microsoft.com/office/drawing/2017/model3d" xmlns:o="urn:schemas-microsoft-com:office:office" xmlns:oel="http://schemas.microsoft.com/office/2019/extlst" xmlns:r="http://schemas.openxmlformats.org/officeDocument/2006/relationships" xmlns:m="http://schemas.openxmlformats.org/officeDocument/2006/math" xmlns:v="urn:schemas-microsoft-com:vml" xmlns:wp14="http://schemas.microsoft.com/office/word/2010/wordprocessingDrawing" xmlns:wp="http://schemas.openxmlformats.org/drawingml/2006/wordprocessingDrawing" xmlns:w10="urn:schemas-microsoft-com:office:word" xmlns:w="http://schemas.openxmlformats.org/wordprocessingml/2006/main" xmlns:w14="http://schemas.microsoft.com/office/word/2010/wordml" xmlns:w15="http://schemas.microsoft.com/office/word/2012/wordml" xmlns:w16cex="http://schemas.microsoft.com/office/word/2018/wordml/cex" xmlns:w16cid="http://schemas.microsoft.com/office/word/2016/wordml/cid" xmlns:w16="http://schemas.microsoft.com/office/word/2018/wordml" xmlns:w16du="http://schemas.microsoft.com/office/word/2023/wordml/word16du" xmlns:w16sdtdh="http://schemas.microsoft.com/office/word/2020/wordml/sdtdatahash" xmlns:w16sdtfl="http://schemas.microsoft.com/office/word/2024/wordml/sdtformatlock" xmlns:w16se="http://schemas.microsoft.com/office/word/2015/wordml/symex" xmlns:wpg="http://schemas.microsoft.com/office/word/2010/wordprocessingGroup" xmlns:wpi="http://schemas.microsoft.com/office/word/2010/wordprocessingInk" xmlns:wne="http://schemas.microsoft.com/office/word/2006/wordml" xmlns:wps="http://schemas.microsoft.com/office/word/2010/wordprocessingShape" mc:Ignorable="w14 w15 w16se w16cid w16 w16cex w16sdtdh w16sdtfl w16du wp14">
   <w:abstractNum w:abstractNumId="0" w15:restartNumberingAfterBreak="0">
     <w:nsid w:val="087D4DC7"/>
     <w:multiLevelType w:val="hybridMultilevel"/>
@@ -10395,7 +10333,7 @@
       </w:rPr>
     </w:lvl>
   </w:abstractNum>
-  <w:num w:numId="1">
+  <w:num w:numId="1" w16cid:durableId="731386257">
     <w:abstractNumId w:val="8"/>
     <w:lvlOverride w:ilvl="0">
       <w:startOverride w:val="1"/>
@@ -10425,35 +10363,35 @@
       <w:startOverride w:val="1"/>
     </w:lvlOverride>
   </w:num>
-  <w:num w:numId="2">
+  <w:num w:numId="2" w16cid:durableId="113982665">
     <w:abstractNumId w:val="6"/>
   </w:num>
-  <w:num w:numId="3">
+  <w:num w:numId="3" w16cid:durableId="1211454801">
     <w:abstractNumId w:val="7"/>
   </w:num>
-  <w:num w:numId="4">
+  <w:num w:numId="4" w16cid:durableId="488636443">
     <w:abstractNumId w:val="2"/>
   </w:num>
-  <w:num w:numId="5">
+  <w:num w:numId="5" w16cid:durableId="392431957">
     <w:abstractNumId w:val="3"/>
   </w:num>
-  <w:num w:numId="6">
+  <w:num w:numId="6" w16cid:durableId="1938446509">
     <w:abstractNumId w:val="0"/>
   </w:num>
-  <w:num w:numId="7">
+  <w:num w:numId="7" w16cid:durableId="972712424">
     <w:abstractNumId w:val="5"/>
   </w:num>
-  <w:num w:numId="8">
+  <w:num w:numId="8" w16cid:durableId="1166631357">
     <w:abstractNumId w:val="4"/>
   </w:num>
-  <w:num w:numId="9">
+  <w:num w:numId="9" w16cid:durableId="1744569207">
     <w:abstractNumId w:val="1"/>
   </w:num>
 </w:numbering>
 </file>
 
 <file path=word/styles.xml><?xml version="1.0" encoding="utf-8"?>
-<w:styles xmlns:mc="http://schemas.openxmlformats.org/markup-compatibility/2006" xmlns:r="http://schemas.openxmlformats.org/officeDocument/2006/relationships" xmlns:w="http://schemas.openxmlformats.org/wordprocessingml/2006/main" xmlns:w14="http://schemas.microsoft.com/office/word/2010/wordml" xmlns:w15="http://schemas.microsoft.com/office/word/2012/wordml" xmlns:w16se="http://schemas.microsoft.com/office/word/2015/wordml/symex" mc:Ignorable="w14 w15 w16se">
+<w:styles xmlns:mc="http://schemas.openxmlformats.org/markup-compatibility/2006" xmlns:r="http://schemas.openxmlformats.org/officeDocument/2006/relationships" xmlns:w="http://schemas.openxmlformats.org/wordprocessingml/2006/main" xmlns:w14="http://schemas.microsoft.com/office/word/2010/wordml" xmlns:w15="http://schemas.microsoft.com/office/word/2012/wordml" xmlns:w16cex="http://schemas.microsoft.com/office/word/2018/wordml/cex" xmlns:w16cid="http://schemas.microsoft.com/office/word/2016/wordml/cid" xmlns:w16="http://schemas.microsoft.com/office/word/2018/wordml" xmlns:w16du="http://schemas.microsoft.com/office/word/2023/wordml/word16du" xmlns:w16sdtdh="http://schemas.microsoft.com/office/word/2020/wordml/sdtdatahash" xmlns:w16sdtfl="http://schemas.microsoft.com/office/word/2024/wordml/sdtformatlock" xmlns:w16se="http://schemas.microsoft.com/office/word/2015/wordml/symex" mc:Ignorable="w14 w15 w16se w16cid w16 w16cex w16sdtdh w16sdtfl w16du">
   <w:docDefaults>
     <w:rPrDefault>
       <w:rPr>
@@ -10469,7 +10407,7 @@
       </w:pPr>
     </w:pPrDefault>
   </w:docDefaults>
-  <w:latentStyles w:defLockedState="0" w:defUIPriority="99" w:defSemiHidden="0" w:defUnhideWhenUsed="0" w:defQFormat="0" w:count="371">
+  <w:latentStyles w:defLockedState="0" w:defUIPriority="99" w:defSemiHidden="0" w:defUnhideWhenUsed="0" w:defQFormat="0" w:count="376">
     <w:lsdException w:name="Normal" w:uiPriority="0" w:qFormat="1"/>
     <w:lsdException w:name="heading 1" w:qFormat="1"/>
     <w:lsdException w:name="heading 2" w:semiHidden="1" w:unhideWhenUsed="1" w:qFormat="1"/>
@@ -10841,6 +10779,11 @@
     <w:lsdException w:name="List Table 5 Dark Accent 6" w:uiPriority="50"/>
     <w:lsdException w:name="List Table 6 Colorful Accent 6" w:uiPriority="51"/>
     <w:lsdException w:name="List Table 7 Colorful Accent 6" w:uiPriority="52"/>
+    <w:lsdException w:name="Mention" w:semiHidden="1" w:unhideWhenUsed="1"/>
+    <w:lsdException w:name="Smart Hyperlink" w:semiHidden="1" w:unhideWhenUsed="1"/>
+    <w:lsdException w:name="Hashtag" w:semiHidden="1" w:unhideWhenUsed="1"/>
+    <w:lsdException w:name="Unresolved Mention" w:semiHidden="1" w:unhideWhenUsed="1"/>
+    <w:lsdException w:name="Smart Link" w:semiHidden="1" w:unhideWhenUsed="1"/>
   </w:latentStyles>
   <w:style w:type="paragraph" w:default="1" w:styleId="Normal">
     <w:name w:val="Normal"/>

--- a/PAtent.docx
+++ b/PAtent.docx
@@ -1715,10 +1715,10 @@
                 <w:lang w:val="en-US" w:eastAsia="en-US"/>
               </w:rPr>
               <w:drawing>
-                <wp:inline distT="0" distB="0" distL="0" distR="0" wp14:anchorId="0661F740" wp14:editId="6080A25F">
-                  <wp:extent cx="1301750" cy="408940"/>
-                  <wp:effectExtent l="0" t="0" r="0" b="0"/>
-                  <wp:docPr id="1564772227" name="Picture 1" descr="A close-up of a handwritten text&#10;&#10;Description automatically generated"/>
+                <wp:inline distT="0" distB="0" distL="0" distR="0" wp14:anchorId="0661F740" wp14:editId="1516D76E">
+                  <wp:extent cx="1368425" cy="488054"/>
+                  <wp:effectExtent l="0" t="0" r="3175" b="7620"/>
+                  <wp:docPr id="1564772227" name="Picture 1"/>
                   <wp:cNvGraphicFramePr>
                     <a:graphicFrameLocks xmlns:a="http://schemas.openxmlformats.org/drawingml/2006/main" noChangeAspect="1"/>
                   </wp:cNvGraphicFramePr>
@@ -1726,7 +1726,7 @@
                     <a:graphicData uri="http://schemas.openxmlformats.org/drawingml/2006/picture">
                       <pic:pic xmlns:pic="http://schemas.openxmlformats.org/drawingml/2006/picture">
                         <pic:nvPicPr>
-                          <pic:cNvPr id="1564772227" name="Picture 1" descr="A close-up of a handwritten text&#10;&#10;Description automatically generated"/>
+                          <pic:cNvPr id="1564772227" name="Picture 1"/>
                           <pic:cNvPicPr>
                             <a:picLocks noChangeAspect="1" noChangeArrowheads="1"/>
                           </pic:cNvPicPr>
@@ -1739,7 +1739,6 @@
                               </a:ext>
                             </a:extLst>
                           </a:blip>
-                          <a:srcRect/>
                           <a:stretch>
                             <a:fillRect/>
                           </a:stretch>
@@ -1747,7 +1746,7 @@
                         <pic:spPr bwMode="auto">
                           <a:xfrm>
                             <a:off x="0" y="0"/>
-                            <a:ext cx="1338644" cy="420530"/>
+                            <a:ext cx="1380401" cy="492325"/>
                           </a:xfrm>
                           <a:prstGeom prst="rect">
                             <a:avLst/>

--- a/PAtent.docx
+++ b/PAtent.docx
@@ -3155,8 +3155,6 @@
         <w:jc w:val="both"/>
         <w:rPr>
           <w:rFonts w:ascii="Times New Roman" w:hAnsi="Times New Roman"/>
-          <w:b/>
-          <w:bCs/>
           <w:szCs w:val="24"/>
         </w:rPr>
       </w:pPr>
@@ -3225,6 +3223,89 @@
           <w:szCs w:val="24"/>
         </w:rPr>
       </w:pPr>
+      <w:r>
+        <w:rPr>
+          <w:rFonts w:ascii="Times New Roman" w:hAnsi="Times New Roman"/>
+          <w:b/>
+          <w:bCs/>
+          <w:noProof/>
+          <w:szCs w:val="24"/>
+        </w:rPr>
+        <w:drawing>
+          <wp:inline distT="0" distB="0" distL="0" distR="0" wp14:anchorId="6AF72DB8" wp14:editId="4F0FD6C0">
+            <wp:extent cx="3512820" cy="7114571"/>
+            <wp:effectExtent l="0" t="0" r="0" b="0"/>
+            <wp:docPr id="1599749407" name="Picture 1"/>
+            <wp:cNvGraphicFramePr>
+              <a:graphicFrameLocks xmlns:a="http://schemas.openxmlformats.org/drawingml/2006/main" noChangeAspect="1"/>
+            </wp:cNvGraphicFramePr>
+            <a:graphic xmlns:a="http://schemas.openxmlformats.org/drawingml/2006/main">
+              <a:graphicData uri="http://schemas.openxmlformats.org/drawingml/2006/picture">
+                <pic:pic xmlns:pic="http://schemas.openxmlformats.org/drawingml/2006/picture">
+                  <pic:nvPicPr>
+                    <pic:cNvPr id="1599749407" name="Picture 1599749407"/>
+                    <pic:cNvPicPr/>
+                  </pic:nvPicPr>
+                  <pic:blipFill>
+                    <a:blip r:embed="rId10" cstate="print">
+                      <a:extLst>
+                        <a:ext uri="{28A0092B-C50C-407E-A947-70E740481C1C}">
+                          <a14:useLocalDpi xmlns:a14="http://schemas.microsoft.com/office/drawing/2010/main" val="0"/>
+                        </a:ext>
+                      </a:extLst>
+                    </a:blip>
+                    <a:stretch>
+                      <a:fillRect/>
+                    </a:stretch>
+                  </pic:blipFill>
+                  <pic:spPr>
+                    <a:xfrm>
+                      <a:off x="0" y="0"/>
+                      <a:ext cx="3527162" cy="7143617"/>
+                    </a:xfrm>
+                    <a:prstGeom prst="rect">
+                      <a:avLst/>
+                    </a:prstGeom>
+                  </pic:spPr>
+                </pic:pic>
+              </a:graphicData>
+            </a:graphic>
+          </wp:inline>
+        </w:drawing>
+      </w:r>
+    </w:p>
+    <w:p>
+      <w:pPr>
+        <w:suppressAutoHyphens/>
+        <w:jc w:val="both"/>
+        <w:rPr>
+          <w:rFonts w:ascii="Times New Roman" w:hAnsi="Times New Roman"/>
+          <w:b/>
+          <w:bCs/>
+          <w:szCs w:val="24"/>
+        </w:rPr>
+      </w:pPr>
+    </w:p>
+    <w:p>
+      <w:pPr>
+        <w:suppressAutoHyphens/>
+        <w:ind w:firstLine="720"/>
+        <w:jc w:val="both"/>
+        <w:rPr>
+          <w:rFonts w:ascii="Times New Roman" w:hAnsi="Times New Roman"/>
+          <w:szCs w:val="24"/>
+        </w:rPr>
+      </w:pPr>
+      <w:r>
+        <w:rPr>
+          <w:rFonts w:ascii="Times New Roman" w:hAnsi="Times New Roman"/>
+          <w:b/>
+          <w:bCs/>
+          <w:szCs w:val="24"/>
+        </w:rPr>
+        <w:lastRenderedPageBreak/>
+        <w:t>Data Collection and Integration</w:t>
+      </w:r>
     </w:p>
     <w:p>
       <w:pPr>
@@ -3239,11 +3320,9 @@
       <w:r>
         <w:rPr>
           <w:rFonts w:ascii="Times New Roman" w:hAnsi="Times New Roman"/>
-          <w:b/>
-          <w:bCs/>
-          <w:szCs w:val="24"/>
-        </w:rPr>
-        <w:t>Data Collection and Integration</w:t>
+          <w:szCs w:val="24"/>
+        </w:rPr>
+        <w:t>Integration and harvesting of oncology data is meant to generate an end-to-end and real-time cancer profile of each patient for the purpose of formulating individualized treatment plans. Below is a detailed review of its elements:</w:t>
       </w:r>
     </w:p>
     <w:p>
@@ -3259,9 +3338,50 @@
       <w:r>
         <w:rPr>
           <w:rFonts w:ascii="Times New Roman" w:hAnsi="Times New Roman"/>
-          <w:szCs w:val="24"/>
-        </w:rPr>
-        <w:t>Integration and harvesting of oncology data is meant to generate an end-to-end and real-time cancer profile of each patient for the purpose of formulating individualized treatment plans. Below is a detailed review of its elements:</w:t>
+          <w:noProof/>
+          <w:szCs w:val="24"/>
+        </w:rPr>
+        <w:drawing>
+          <wp:inline distT="0" distB="0" distL="0" distR="0" wp14:anchorId="28C811CA" wp14:editId="1F6DB6F0">
+            <wp:extent cx="5943600" cy="2811145"/>
+            <wp:effectExtent l="0" t="0" r="0" b="8255"/>
+            <wp:docPr id="725749206" name="Picture 2"/>
+            <wp:cNvGraphicFramePr>
+              <a:graphicFrameLocks xmlns:a="http://schemas.openxmlformats.org/drawingml/2006/main" noChangeAspect="1"/>
+            </wp:cNvGraphicFramePr>
+            <a:graphic xmlns:a="http://schemas.openxmlformats.org/drawingml/2006/main">
+              <a:graphicData uri="http://schemas.openxmlformats.org/drawingml/2006/picture">
+                <pic:pic xmlns:pic="http://schemas.openxmlformats.org/drawingml/2006/picture">
+                  <pic:nvPicPr>
+                    <pic:cNvPr id="725749206" name="Picture 725749206"/>
+                    <pic:cNvPicPr/>
+                  </pic:nvPicPr>
+                  <pic:blipFill>
+                    <a:blip r:embed="rId11" cstate="print">
+                      <a:extLst>
+                        <a:ext uri="{28A0092B-C50C-407E-A947-70E740481C1C}">
+                          <a14:useLocalDpi xmlns:a14="http://schemas.microsoft.com/office/drawing/2010/main" val="0"/>
+                        </a:ext>
+                      </a:extLst>
+                    </a:blip>
+                    <a:stretch>
+                      <a:fillRect/>
+                    </a:stretch>
+                  </pic:blipFill>
+                  <pic:spPr>
+                    <a:xfrm>
+                      <a:off x="0" y="0"/>
+                      <a:ext cx="5943600" cy="2811145"/>
+                    </a:xfrm>
+                    <a:prstGeom prst="rect">
+                      <a:avLst/>
+                    </a:prstGeom>
+                  </pic:spPr>
+                </pic:pic>
+              </a:graphicData>
+            </a:graphic>
+          </wp:inline>
+        </w:drawing>
       </w:r>
     </w:p>
     <w:p>
@@ -3612,6 +3732,7 @@
           <w:bCs/>
           <w:szCs w:val="24"/>
         </w:rPr>
+        <w:lastRenderedPageBreak/>
         <w:t>-</w:t>
       </w:r>
       <w:r>
@@ -3809,7 +3930,6 @@
           <w:bCs/>
           <w:szCs w:val="24"/>
         </w:rPr>
-        <w:lastRenderedPageBreak/>
         <w:t xml:space="preserve">Digital Twin Simulation and </w:t>
       </w:r>
       <w:proofErr w:type="spellStart"/>
@@ -3861,468 +3981,60 @@
     <w:p>
       <w:pPr>
         <w:suppressAutoHyphens/>
-        <w:ind w:left="1440"/>
-        <w:jc w:val="both"/>
-        <w:rPr>
-          <w:rFonts w:ascii="Times New Roman" w:hAnsi="Times New Roman"/>
-          <w:szCs w:val="24"/>
-        </w:rPr>
-      </w:pPr>
-      <w:r>
-        <w:rPr>
-          <w:rFonts w:ascii="Times New Roman" w:hAnsi="Times New Roman"/>
-          <w:b/>
-          <w:bCs/>
-          <w:szCs w:val="24"/>
-        </w:rPr>
-        <w:t xml:space="preserve">- </w:t>
-      </w:r>
-      <w:r>
-        <w:rPr>
-          <w:rFonts w:ascii="Times New Roman" w:hAnsi="Times New Roman"/>
-          <w:b/>
-          <w:bCs/>
-          <w:szCs w:val="24"/>
-        </w:rPr>
-        <w:t>Virtual Model Construction</w:t>
-      </w:r>
-      <w:r>
-        <w:rPr>
-          <w:rFonts w:ascii="Times New Roman" w:hAnsi="Times New Roman"/>
-          <w:b/>
-          <w:bCs/>
-          <w:szCs w:val="24"/>
-        </w:rPr>
-        <w:t>:</w:t>
-      </w:r>
-      <w:r>
-        <w:rPr>
-          <w:rFonts w:ascii="Times New Roman" w:hAnsi="Times New Roman"/>
-          <w:b/>
-          <w:bCs/>
-          <w:szCs w:val="24"/>
-        </w:rPr>
-        <w:t xml:space="preserve"> </w:t>
-      </w:r>
-      <w:r>
-        <w:rPr>
-          <w:rFonts w:ascii="Times New Roman" w:hAnsi="Times New Roman"/>
-          <w:szCs w:val="24"/>
-        </w:rPr>
-        <w:t xml:space="preserve">Employ historical and real-time information to construct a 3D digital twin capturing </w:t>
-      </w:r>
-      <w:proofErr w:type="spellStart"/>
-      <w:r>
-        <w:rPr>
-          <w:rFonts w:ascii="Times New Roman" w:hAnsi="Times New Roman"/>
-          <w:szCs w:val="24"/>
-        </w:rPr>
-        <w:t>tumor</w:t>
-      </w:r>
-      <w:proofErr w:type="spellEnd"/>
-      <w:r>
-        <w:rPr>
-          <w:rFonts w:ascii="Times New Roman" w:hAnsi="Times New Roman"/>
-          <w:szCs w:val="24"/>
-        </w:rPr>
-        <w:t xml:space="preserve"> geometry, spatial heterogeneity, and interaction with surrounding tissues.</w:t>
-      </w:r>
-    </w:p>
-    <w:p>
-      <w:pPr>
-        <w:suppressAutoHyphens/>
-        <w:ind w:left="1440"/>
-        <w:jc w:val="both"/>
-        <w:rPr>
-          <w:rFonts w:ascii="Times New Roman" w:hAnsi="Times New Roman"/>
-          <w:szCs w:val="24"/>
-        </w:rPr>
-      </w:pPr>
-      <w:r>
-        <w:rPr>
-          <w:rFonts w:ascii="Times New Roman" w:hAnsi="Times New Roman"/>
-          <w:szCs w:val="24"/>
-        </w:rPr>
-        <w:t xml:space="preserve">Employ simulation methods such as finite element analysis (FEA) for biomechanical testing and kinematic </w:t>
-      </w:r>
-      <w:proofErr w:type="spellStart"/>
-      <w:r>
-        <w:rPr>
-          <w:rFonts w:ascii="Times New Roman" w:hAnsi="Times New Roman"/>
-          <w:szCs w:val="24"/>
-        </w:rPr>
-        <w:t>modeling</w:t>
-      </w:r>
-      <w:proofErr w:type="spellEnd"/>
-      <w:r>
-        <w:rPr>
-          <w:rFonts w:ascii="Times New Roman" w:hAnsi="Times New Roman"/>
-          <w:szCs w:val="24"/>
-        </w:rPr>
-        <w:t xml:space="preserve"> to model </w:t>
-      </w:r>
-      <w:proofErr w:type="spellStart"/>
-      <w:r>
-        <w:rPr>
-          <w:rFonts w:ascii="Times New Roman" w:hAnsi="Times New Roman"/>
-          <w:szCs w:val="24"/>
-        </w:rPr>
-        <w:t>tumor</w:t>
-      </w:r>
-      <w:proofErr w:type="spellEnd"/>
-      <w:r>
-        <w:rPr>
-          <w:rFonts w:ascii="Times New Roman" w:hAnsi="Times New Roman"/>
-          <w:szCs w:val="24"/>
-        </w:rPr>
-        <w:t xml:space="preserve"> evolution under therapeutic stress.</w:t>
-      </w:r>
-    </w:p>
-    <w:p>
-      <w:pPr>
-        <w:suppressAutoHyphens/>
-        <w:ind w:left="1440"/>
-        <w:jc w:val="both"/>
-        <w:rPr>
-          <w:rFonts w:ascii="Times New Roman" w:hAnsi="Times New Roman"/>
-          <w:szCs w:val="24"/>
-        </w:rPr>
-      </w:pPr>
-      <w:r>
-        <w:rPr>
-          <w:rFonts w:ascii="Times New Roman" w:hAnsi="Times New Roman"/>
-          <w:b/>
-          <w:bCs/>
-          <w:szCs w:val="24"/>
-        </w:rPr>
-        <w:t xml:space="preserve">- </w:t>
-      </w:r>
-      <w:r>
-        <w:rPr>
-          <w:rFonts w:ascii="Times New Roman" w:hAnsi="Times New Roman"/>
-          <w:b/>
-          <w:bCs/>
-          <w:szCs w:val="24"/>
-        </w:rPr>
-        <w:t xml:space="preserve">Dynamic Updating: </w:t>
-      </w:r>
-      <w:r>
-        <w:rPr>
-          <w:rFonts w:ascii="Times New Roman" w:hAnsi="Times New Roman"/>
-          <w:szCs w:val="24"/>
-        </w:rPr>
-        <w:t>Develop program code routines to update the digital twin with each new input of data so that the virtual model is a precise replica of current biology.</w:t>
-      </w:r>
-    </w:p>
-    <w:p>
-      <w:pPr>
-        <w:suppressAutoHyphens/>
-        <w:ind w:left="1440"/>
-        <w:jc w:val="both"/>
-        <w:rPr>
-          <w:rFonts w:ascii="Times New Roman" w:hAnsi="Times New Roman"/>
-          <w:szCs w:val="24"/>
-        </w:rPr>
-      </w:pPr>
-      <w:r>
-        <w:rPr>
-          <w:rFonts w:ascii="Times New Roman" w:hAnsi="Times New Roman"/>
-          <w:b/>
-          <w:bCs/>
-          <w:szCs w:val="24"/>
-        </w:rPr>
-        <w:t xml:space="preserve">- Simulation of Treatment Regimens: </w:t>
-      </w:r>
-      <w:r>
-        <w:rPr>
-          <w:rFonts w:ascii="Times New Roman" w:hAnsi="Times New Roman"/>
-          <w:szCs w:val="24"/>
-        </w:rPr>
-        <w:t xml:space="preserve">Employ simulations to forecast </w:t>
-      </w:r>
-      <w:proofErr w:type="spellStart"/>
-      <w:r>
-        <w:rPr>
-          <w:rFonts w:ascii="Times New Roman" w:hAnsi="Times New Roman"/>
-          <w:szCs w:val="24"/>
-        </w:rPr>
-        <w:t>tumor</w:t>
-      </w:r>
-      <w:proofErr w:type="spellEnd"/>
-      <w:r>
-        <w:rPr>
-          <w:rFonts w:ascii="Times New Roman" w:hAnsi="Times New Roman"/>
-          <w:szCs w:val="24"/>
-        </w:rPr>
-        <w:t xml:space="preserve"> response to changing dosages of chemotherapy and radiation doses to decide optimal treatment parameters for individualized treatment.</w:t>
-      </w:r>
-    </w:p>
-    <w:p>
-      <w:pPr>
-        <w:suppressAutoHyphens/>
-        <w:ind w:left="1440"/>
-        <w:jc w:val="both"/>
-        <w:rPr>
-          <w:rFonts w:ascii="Times New Roman" w:hAnsi="Times New Roman"/>
-          <w:szCs w:val="24"/>
-        </w:rPr>
-      </w:pPr>
-    </w:p>
-    <w:p>
-      <w:pPr>
-        <w:suppressAutoHyphens/>
-        <w:ind w:firstLine="720"/>
-        <w:jc w:val="both"/>
-        <w:rPr>
-          <w:rFonts w:ascii="Times New Roman" w:hAnsi="Times New Roman"/>
-          <w:b/>
-          <w:bCs/>
-          <w:szCs w:val="24"/>
-        </w:rPr>
-      </w:pPr>
-      <w:r>
-        <w:rPr>
-          <w:rFonts w:ascii="Times New Roman" w:hAnsi="Times New Roman"/>
-          <w:b/>
-          <w:bCs/>
-          <w:szCs w:val="24"/>
-        </w:rPr>
-        <w:t>AI Prediction and Adaptive Learning</w:t>
-      </w:r>
-    </w:p>
-    <w:p>
-      <w:pPr>
-        <w:suppressAutoHyphens/>
-        <w:ind w:left="1200"/>
-        <w:jc w:val="both"/>
-        <w:rPr>
-          <w:rFonts w:ascii="Times New Roman" w:hAnsi="Times New Roman"/>
-          <w:szCs w:val="24"/>
-        </w:rPr>
-      </w:pPr>
-      <w:r>
-        <w:rPr>
-          <w:rFonts w:ascii="Times New Roman" w:hAnsi="Times New Roman"/>
-          <w:szCs w:val="24"/>
-        </w:rPr>
-        <w:t xml:space="preserve">To forecast treatment outcomes from digital twin data and facilitate real-time </w:t>
-      </w:r>
-      <w:r>
-        <w:rPr>
-          <w:rFonts w:ascii="Times New Roman" w:hAnsi="Times New Roman"/>
-          <w:szCs w:val="24"/>
-        </w:rPr>
-        <w:t xml:space="preserve">   </w:t>
-      </w:r>
-      <w:r>
-        <w:rPr>
-          <w:rFonts w:ascii="Times New Roman" w:hAnsi="Times New Roman"/>
-          <w:szCs w:val="24"/>
-        </w:rPr>
-        <w:t>optimization of combination chemotherapy and radiation therapy regimens.</w:t>
-      </w:r>
-    </w:p>
-    <w:p>
-      <w:pPr>
-        <w:suppressAutoHyphens/>
-        <w:ind w:left="1440"/>
-        <w:jc w:val="both"/>
-        <w:rPr>
-          <w:rFonts w:ascii="Times New Roman" w:hAnsi="Times New Roman"/>
-          <w:szCs w:val="24"/>
-        </w:rPr>
-      </w:pPr>
-      <w:r>
-        <w:rPr>
-          <w:rFonts w:ascii="Times New Roman" w:hAnsi="Times New Roman"/>
-          <w:b/>
-          <w:bCs/>
-          <w:szCs w:val="24"/>
-        </w:rPr>
-        <w:t xml:space="preserve">- </w:t>
-      </w:r>
-      <w:r>
-        <w:rPr>
-          <w:rFonts w:ascii="Times New Roman" w:hAnsi="Times New Roman"/>
-          <w:b/>
-          <w:bCs/>
-          <w:szCs w:val="24"/>
-        </w:rPr>
-        <w:t xml:space="preserve">Predictive Analytics: </w:t>
-      </w:r>
-      <w:r>
-        <w:rPr>
-          <w:rFonts w:ascii="Times New Roman" w:hAnsi="Times New Roman"/>
-          <w:szCs w:val="24"/>
-        </w:rPr>
-        <w:t xml:space="preserve">Develop supervised learning models (e.g., feedforward neural networks, random forests) utilizing libraries such as TensorFlow, </w:t>
-      </w:r>
-      <w:proofErr w:type="spellStart"/>
-      <w:r>
-        <w:rPr>
-          <w:rFonts w:ascii="Times New Roman" w:hAnsi="Times New Roman"/>
-          <w:szCs w:val="24"/>
-        </w:rPr>
-        <w:t>Keras</w:t>
-      </w:r>
-      <w:proofErr w:type="spellEnd"/>
-      <w:r>
-        <w:rPr>
-          <w:rFonts w:ascii="Times New Roman" w:hAnsi="Times New Roman"/>
-          <w:szCs w:val="24"/>
-        </w:rPr>
-        <w:t xml:space="preserve">, or </w:t>
-      </w:r>
-      <w:proofErr w:type="spellStart"/>
-      <w:r>
-        <w:rPr>
-          <w:rFonts w:ascii="Times New Roman" w:hAnsi="Times New Roman"/>
-          <w:szCs w:val="24"/>
-        </w:rPr>
-        <w:t>PyTorch</w:t>
-      </w:r>
-      <w:proofErr w:type="spellEnd"/>
-      <w:r>
-        <w:rPr>
-          <w:rFonts w:ascii="Times New Roman" w:hAnsi="Times New Roman"/>
-          <w:szCs w:val="24"/>
-        </w:rPr>
-        <w:t xml:space="preserve"> to forecast treatment responses and potential toxicities</w:t>
-      </w:r>
-      <w:r>
-        <w:rPr>
-          <w:rFonts w:ascii="Times New Roman" w:hAnsi="Times New Roman"/>
-          <w:szCs w:val="24"/>
-        </w:rPr>
-        <w:t>.</w:t>
-      </w:r>
-    </w:p>
-    <w:p>
-      <w:pPr>
-        <w:suppressAutoHyphens/>
-        <w:ind w:left="1440"/>
-        <w:jc w:val="both"/>
-        <w:rPr>
-          <w:rFonts w:ascii="Times New Roman" w:hAnsi="Times New Roman"/>
-          <w:szCs w:val="24"/>
-        </w:rPr>
-      </w:pPr>
-      <w:r>
-        <w:rPr>
-          <w:rFonts w:ascii="Times New Roman" w:hAnsi="Times New Roman"/>
-          <w:b/>
-          <w:bCs/>
-          <w:szCs w:val="24"/>
-        </w:rPr>
-        <w:t>- Adaptive Learning:</w:t>
-      </w:r>
-      <w:r>
-        <w:rPr>
-          <w:rFonts w:ascii="Times New Roman" w:hAnsi="Times New Roman"/>
-          <w:szCs w:val="24"/>
-        </w:rPr>
-        <w:t xml:space="preserve"> Use reinforcement learning approaches that modify treatment strategies as a function of real-time digital twin and patient response feedback.</w:t>
-      </w:r>
-    </w:p>
-    <w:p>
-      <w:pPr>
-        <w:suppressAutoHyphens/>
-        <w:ind w:left="1440"/>
-        <w:jc w:val="both"/>
-        <w:rPr>
-          <w:rFonts w:ascii="Times New Roman" w:hAnsi="Times New Roman"/>
-          <w:szCs w:val="24"/>
-        </w:rPr>
-      </w:pPr>
-      <w:r>
-        <w:rPr>
-          <w:rFonts w:ascii="Times New Roman" w:hAnsi="Times New Roman"/>
-          <w:b/>
-          <w:bCs/>
-          <w:szCs w:val="24"/>
-        </w:rPr>
-        <w:t>- Personalization:</w:t>
-      </w:r>
-      <w:r>
-        <w:rPr>
-          <w:rFonts w:ascii="Times New Roman" w:hAnsi="Times New Roman"/>
-          <w:szCs w:val="24"/>
-        </w:rPr>
-        <w:t xml:space="preserve"> Integrate patient-specific variables (e.g., genomic mutations, biomarker levels, and prior treatment responses) into the AI model to tailor predictions and treatment recommendations.</w:t>
-      </w:r>
-    </w:p>
-    <w:p>
-      <w:pPr>
-        <w:suppressAutoHyphens/>
-        <w:ind w:left="1440"/>
-        <w:jc w:val="both"/>
-        <w:rPr>
-          <w:rFonts w:ascii="Times New Roman" w:hAnsi="Times New Roman"/>
-          <w:szCs w:val="24"/>
-        </w:rPr>
-      </w:pPr>
-      <w:r>
-        <w:rPr>
-          <w:rFonts w:ascii="Times New Roman" w:hAnsi="Times New Roman"/>
-          <w:szCs w:val="24"/>
-        </w:rPr>
-        <w:t xml:space="preserve">- </w:t>
-      </w:r>
-      <w:r>
-        <w:rPr>
-          <w:rFonts w:ascii="Times New Roman" w:hAnsi="Times New Roman"/>
-          <w:b/>
-          <w:bCs/>
-          <w:szCs w:val="24"/>
-        </w:rPr>
-        <w:t>Optimization of Treatment Regimens:</w:t>
-      </w:r>
-      <w:r>
-        <w:rPr>
-          <w:rFonts w:ascii="Times New Roman" w:hAnsi="Times New Roman"/>
-          <w:szCs w:val="24"/>
-        </w:rPr>
-        <w:t xml:space="preserve"> Provide recommendations on the optimal combination of chemotherapy agents and radiation doses, balancing efficacy vs. side effects to optimize overall patient outcomes.</w:t>
-      </w:r>
-    </w:p>
-    <w:p>
-      <w:pPr>
-        <w:suppressAutoHyphens/>
-        <w:ind w:firstLine="720"/>
-        <w:jc w:val="both"/>
-        <w:rPr>
-          <w:rFonts w:ascii="Times New Roman" w:hAnsi="Times New Roman"/>
-          <w:b/>
-          <w:bCs/>
-          <w:szCs w:val="24"/>
-        </w:rPr>
-      </w:pPr>
-      <w:r>
-        <w:rPr>
-          <w:rFonts w:ascii="Times New Roman" w:hAnsi="Times New Roman"/>
-          <w:b/>
-          <w:bCs/>
-          <w:szCs w:val="24"/>
-        </w:rPr>
-        <w:t>SCADA-Based Monitoring and Feedback</w:t>
-      </w:r>
-    </w:p>
-    <w:p>
-      <w:pPr>
-        <w:suppressAutoHyphens/>
-        <w:ind w:left="1440"/>
-        <w:jc w:val="both"/>
-        <w:rPr>
-          <w:rFonts w:ascii="Times New Roman" w:hAnsi="Times New Roman"/>
-          <w:szCs w:val="24"/>
-        </w:rPr>
-      </w:pPr>
-      <w:r>
-        <w:rPr>
-          <w:rFonts w:ascii="Times New Roman" w:hAnsi="Times New Roman"/>
-          <w:szCs w:val="24"/>
-        </w:rPr>
-        <w:t>To merge monitoring of patient data, simulation outputs, and AI predictions on a Supervisory Control and Data Acquisition (SCADA) system, with real-time visibility and control of the treatment process.</w:t>
+        <w:ind w:left="720"/>
+        <w:jc w:val="both"/>
+        <w:rPr>
+          <w:rFonts w:ascii="Times New Roman" w:hAnsi="Times New Roman"/>
+          <w:szCs w:val="24"/>
+        </w:rPr>
+      </w:pPr>
+      <w:r>
+        <w:rPr>
+          <w:rFonts w:ascii="Times New Roman" w:hAnsi="Times New Roman"/>
+          <w:noProof/>
+          <w:szCs w:val="24"/>
+        </w:rPr>
+        <w:drawing>
+          <wp:inline distT="0" distB="0" distL="0" distR="0" wp14:anchorId="4778561F" wp14:editId="3551D539">
+            <wp:extent cx="2714111" cy="5044440"/>
+            <wp:effectExtent l="0" t="0" r="0" b="3810"/>
+            <wp:docPr id="701042666" name="Picture 3"/>
+            <wp:cNvGraphicFramePr>
+              <a:graphicFrameLocks xmlns:a="http://schemas.openxmlformats.org/drawingml/2006/main" noChangeAspect="1"/>
+            </wp:cNvGraphicFramePr>
+            <a:graphic xmlns:a="http://schemas.openxmlformats.org/drawingml/2006/main">
+              <a:graphicData uri="http://schemas.openxmlformats.org/drawingml/2006/picture">
+                <pic:pic xmlns:pic="http://schemas.openxmlformats.org/drawingml/2006/picture">
+                  <pic:nvPicPr>
+                    <pic:cNvPr id="701042666" name="Picture 701042666"/>
+                    <pic:cNvPicPr/>
+                  </pic:nvPicPr>
+                  <pic:blipFill>
+                    <a:blip r:embed="rId12" cstate="print">
+                      <a:extLst>
+                        <a:ext uri="{28A0092B-C50C-407E-A947-70E740481C1C}">
+                          <a14:useLocalDpi xmlns:a14="http://schemas.microsoft.com/office/drawing/2010/main" val="0"/>
+                        </a:ext>
+                      </a:extLst>
+                    </a:blip>
+                    <a:stretch>
+                      <a:fillRect/>
+                    </a:stretch>
+                  </pic:blipFill>
+                  <pic:spPr>
+                    <a:xfrm>
+                      <a:off x="0" y="0"/>
+                      <a:ext cx="2720174" cy="5055709"/>
+                    </a:xfrm>
+                    <a:prstGeom prst="rect">
+                      <a:avLst/>
+                    </a:prstGeom>
+                  </pic:spPr>
+                </pic:pic>
+              </a:graphicData>
+            </a:graphic>
+          </wp:inline>
+        </w:drawing>
       </w:r>
     </w:p>
     <w:p>
@@ -4352,6 +4064,593 @@
           <w:bCs/>
           <w:szCs w:val="24"/>
         </w:rPr>
+        <w:t>Virtual Model Construction</w:t>
+      </w:r>
+      <w:r>
+        <w:rPr>
+          <w:rFonts w:ascii="Times New Roman" w:hAnsi="Times New Roman"/>
+          <w:b/>
+          <w:bCs/>
+          <w:szCs w:val="24"/>
+        </w:rPr>
+        <w:t>:</w:t>
+      </w:r>
+      <w:r>
+        <w:rPr>
+          <w:rFonts w:ascii="Times New Roman" w:hAnsi="Times New Roman"/>
+          <w:b/>
+          <w:bCs/>
+          <w:szCs w:val="24"/>
+        </w:rPr>
+        <w:t xml:space="preserve"> </w:t>
+      </w:r>
+      <w:r>
+        <w:rPr>
+          <w:rFonts w:ascii="Times New Roman" w:hAnsi="Times New Roman"/>
+          <w:szCs w:val="24"/>
+        </w:rPr>
+        <w:t xml:space="preserve">Employ historical and real-time information to construct a 3D digital twin capturing </w:t>
+      </w:r>
+      <w:proofErr w:type="spellStart"/>
+      <w:r>
+        <w:rPr>
+          <w:rFonts w:ascii="Times New Roman" w:hAnsi="Times New Roman"/>
+          <w:szCs w:val="24"/>
+        </w:rPr>
+        <w:t>tumor</w:t>
+      </w:r>
+      <w:proofErr w:type="spellEnd"/>
+      <w:r>
+        <w:rPr>
+          <w:rFonts w:ascii="Times New Roman" w:hAnsi="Times New Roman"/>
+          <w:szCs w:val="24"/>
+        </w:rPr>
+        <w:t xml:space="preserve"> geometry, spatial heterogeneity, and interaction with surrounding tissues.</w:t>
+      </w:r>
+    </w:p>
+    <w:p>
+      <w:pPr>
+        <w:suppressAutoHyphens/>
+        <w:ind w:left="1440"/>
+        <w:jc w:val="both"/>
+        <w:rPr>
+          <w:rFonts w:ascii="Times New Roman" w:hAnsi="Times New Roman"/>
+          <w:szCs w:val="24"/>
+        </w:rPr>
+      </w:pPr>
+      <w:r>
+        <w:rPr>
+          <w:rFonts w:ascii="Times New Roman" w:hAnsi="Times New Roman"/>
+          <w:szCs w:val="24"/>
+        </w:rPr>
+        <w:t xml:space="preserve">Employ simulation methods such as finite element analysis (FEA) for biomechanical testing and kinematic </w:t>
+      </w:r>
+      <w:proofErr w:type="spellStart"/>
+      <w:r>
+        <w:rPr>
+          <w:rFonts w:ascii="Times New Roman" w:hAnsi="Times New Roman"/>
+          <w:szCs w:val="24"/>
+        </w:rPr>
+        <w:t>modeling</w:t>
+      </w:r>
+      <w:proofErr w:type="spellEnd"/>
+      <w:r>
+        <w:rPr>
+          <w:rFonts w:ascii="Times New Roman" w:hAnsi="Times New Roman"/>
+          <w:szCs w:val="24"/>
+        </w:rPr>
+        <w:t xml:space="preserve"> to model </w:t>
+      </w:r>
+      <w:proofErr w:type="spellStart"/>
+      <w:r>
+        <w:rPr>
+          <w:rFonts w:ascii="Times New Roman" w:hAnsi="Times New Roman"/>
+          <w:szCs w:val="24"/>
+        </w:rPr>
+        <w:t>tumor</w:t>
+      </w:r>
+      <w:proofErr w:type="spellEnd"/>
+      <w:r>
+        <w:rPr>
+          <w:rFonts w:ascii="Times New Roman" w:hAnsi="Times New Roman"/>
+          <w:szCs w:val="24"/>
+        </w:rPr>
+        <w:t xml:space="preserve"> evolution under therapeutic stress.</w:t>
+      </w:r>
+    </w:p>
+    <w:p>
+      <w:pPr>
+        <w:suppressAutoHyphens/>
+        <w:ind w:left="1440"/>
+        <w:jc w:val="both"/>
+        <w:rPr>
+          <w:rFonts w:ascii="Times New Roman" w:hAnsi="Times New Roman"/>
+          <w:szCs w:val="24"/>
+        </w:rPr>
+      </w:pPr>
+      <w:r>
+        <w:rPr>
+          <w:rFonts w:ascii="Times New Roman" w:hAnsi="Times New Roman"/>
+          <w:b/>
+          <w:bCs/>
+          <w:szCs w:val="24"/>
+        </w:rPr>
+        <w:t xml:space="preserve">- </w:t>
+      </w:r>
+      <w:r>
+        <w:rPr>
+          <w:rFonts w:ascii="Times New Roman" w:hAnsi="Times New Roman"/>
+          <w:b/>
+          <w:bCs/>
+          <w:szCs w:val="24"/>
+        </w:rPr>
+        <w:t xml:space="preserve">Dynamic Updating: </w:t>
+      </w:r>
+      <w:r>
+        <w:rPr>
+          <w:rFonts w:ascii="Times New Roman" w:hAnsi="Times New Roman"/>
+          <w:szCs w:val="24"/>
+        </w:rPr>
+        <w:t>Develop program code routines to update the digital twin with each new input of data so that the virtual model is a precise replica of current biology.</w:t>
+      </w:r>
+    </w:p>
+    <w:p>
+      <w:pPr>
+        <w:suppressAutoHyphens/>
+        <w:ind w:left="1440"/>
+        <w:jc w:val="both"/>
+        <w:rPr>
+          <w:rFonts w:ascii="Times New Roman" w:hAnsi="Times New Roman"/>
+          <w:szCs w:val="24"/>
+        </w:rPr>
+      </w:pPr>
+      <w:r>
+        <w:rPr>
+          <w:rFonts w:ascii="Times New Roman" w:hAnsi="Times New Roman"/>
+          <w:b/>
+          <w:bCs/>
+          <w:szCs w:val="24"/>
+        </w:rPr>
+        <w:t xml:space="preserve">- Simulation of Treatment Regimens: </w:t>
+      </w:r>
+      <w:r>
+        <w:rPr>
+          <w:rFonts w:ascii="Times New Roman" w:hAnsi="Times New Roman"/>
+          <w:szCs w:val="24"/>
+        </w:rPr>
+        <w:t xml:space="preserve">Employ simulations to forecast </w:t>
+      </w:r>
+      <w:proofErr w:type="spellStart"/>
+      <w:r>
+        <w:rPr>
+          <w:rFonts w:ascii="Times New Roman" w:hAnsi="Times New Roman"/>
+          <w:szCs w:val="24"/>
+        </w:rPr>
+        <w:t>tumor</w:t>
+      </w:r>
+      <w:proofErr w:type="spellEnd"/>
+      <w:r>
+        <w:rPr>
+          <w:rFonts w:ascii="Times New Roman" w:hAnsi="Times New Roman"/>
+          <w:szCs w:val="24"/>
+        </w:rPr>
+        <w:t xml:space="preserve"> response to changing dosages of chemotherapy and radiation doses to decide optimal treatment parameters for individualized treatment.</w:t>
+      </w:r>
+    </w:p>
+    <w:p>
+      <w:pPr>
+        <w:suppressAutoHyphens/>
+        <w:ind w:left="1440"/>
+        <w:jc w:val="both"/>
+        <w:rPr>
+          <w:rFonts w:ascii="Times New Roman" w:hAnsi="Times New Roman"/>
+          <w:szCs w:val="24"/>
+        </w:rPr>
+      </w:pPr>
+    </w:p>
+    <w:p>
+      <w:pPr>
+        <w:suppressAutoHyphens/>
+        <w:ind w:firstLine="720"/>
+        <w:jc w:val="both"/>
+        <w:rPr>
+          <w:rFonts w:ascii="Times New Roman" w:hAnsi="Times New Roman"/>
+          <w:b/>
+          <w:bCs/>
+          <w:szCs w:val="24"/>
+        </w:rPr>
+      </w:pPr>
+      <w:r>
+        <w:rPr>
+          <w:rFonts w:ascii="Times New Roman" w:hAnsi="Times New Roman"/>
+          <w:b/>
+          <w:bCs/>
+          <w:szCs w:val="24"/>
+        </w:rPr>
+        <w:t>AI Prediction and Adaptive Learning</w:t>
+      </w:r>
+    </w:p>
+    <w:p>
+      <w:pPr>
+        <w:suppressAutoHyphens/>
+        <w:ind w:left="1200"/>
+        <w:jc w:val="both"/>
+        <w:rPr>
+          <w:rFonts w:ascii="Times New Roman" w:hAnsi="Times New Roman"/>
+          <w:szCs w:val="24"/>
+        </w:rPr>
+      </w:pPr>
+      <w:r>
+        <w:rPr>
+          <w:rFonts w:ascii="Times New Roman" w:hAnsi="Times New Roman"/>
+          <w:szCs w:val="24"/>
+        </w:rPr>
+        <w:t xml:space="preserve">To forecast treatment outcomes from digital twin data and facilitate real-time </w:t>
+      </w:r>
+      <w:r>
+        <w:rPr>
+          <w:rFonts w:ascii="Times New Roman" w:hAnsi="Times New Roman"/>
+          <w:szCs w:val="24"/>
+        </w:rPr>
+        <w:t xml:space="preserve">   </w:t>
+      </w:r>
+      <w:r>
+        <w:rPr>
+          <w:rFonts w:ascii="Times New Roman" w:hAnsi="Times New Roman"/>
+          <w:szCs w:val="24"/>
+        </w:rPr>
+        <w:t>optimization of combination chemotherapy and radiation therapy regimens.</w:t>
+      </w:r>
+    </w:p>
+    <w:p>
+      <w:pPr>
+        <w:suppressAutoHyphens/>
+        <w:ind w:left="1200"/>
+        <w:jc w:val="both"/>
+        <w:rPr>
+          <w:rFonts w:ascii="Times New Roman" w:hAnsi="Times New Roman"/>
+          <w:szCs w:val="24"/>
+        </w:rPr>
+      </w:pPr>
+      <w:r>
+        <w:rPr>
+          <w:rFonts w:ascii="Times New Roman" w:hAnsi="Times New Roman"/>
+          <w:noProof/>
+          <w:szCs w:val="24"/>
+        </w:rPr>
+        <w:drawing>
+          <wp:inline distT="0" distB="0" distL="0" distR="0" wp14:anchorId="1DFFBEC6" wp14:editId="18133E83">
+            <wp:extent cx="2956560" cy="4475242"/>
+            <wp:effectExtent l="0" t="0" r="0" b="1905"/>
+            <wp:docPr id="1782062492" name="Picture 4"/>
+            <wp:cNvGraphicFramePr>
+              <a:graphicFrameLocks xmlns:a="http://schemas.openxmlformats.org/drawingml/2006/main" noChangeAspect="1"/>
+            </wp:cNvGraphicFramePr>
+            <a:graphic xmlns:a="http://schemas.openxmlformats.org/drawingml/2006/main">
+              <a:graphicData uri="http://schemas.openxmlformats.org/drawingml/2006/picture">
+                <pic:pic xmlns:pic="http://schemas.openxmlformats.org/drawingml/2006/picture">
+                  <pic:nvPicPr>
+                    <pic:cNvPr id="1782062492" name="Picture 1782062492"/>
+                    <pic:cNvPicPr/>
+                  </pic:nvPicPr>
+                  <pic:blipFill>
+                    <a:blip r:embed="rId13" cstate="print">
+                      <a:extLst>
+                        <a:ext uri="{28A0092B-C50C-407E-A947-70E740481C1C}">
+                          <a14:useLocalDpi xmlns:a14="http://schemas.microsoft.com/office/drawing/2010/main" val="0"/>
+                        </a:ext>
+                      </a:extLst>
+                    </a:blip>
+                    <a:stretch>
+                      <a:fillRect/>
+                    </a:stretch>
+                  </pic:blipFill>
+                  <pic:spPr>
+                    <a:xfrm>
+                      <a:off x="0" y="0"/>
+                      <a:ext cx="2970706" cy="4496654"/>
+                    </a:xfrm>
+                    <a:prstGeom prst="rect">
+                      <a:avLst/>
+                    </a:prstGeom>
+                  </pic:spPr>
+                </pic:pic>
+              </a:graphicData>
+            </a:graphic>
+          </wp:inline>
+        </w:drawing>
+      </w:r>
+    </w:p>
+    <w:p>
+      <w:pPr>
+        <w:suppressAutoHyphens/>
+        <w:ind w:left="1440"/>
+        <w:jc w:val="both"/>
+        <w:rPr>
+          <w:rFonts w:ascii="Times New Roman" w:hAnsi="Times New Roman"/>
+          <w:szCs w:val="24"/>
+        </w:rPr>
+      </w:pPr>
+      <w:r>
+        <w:rPr>
+          <w:rFonts w:ascii="Times New Roman" w:hAnsi="Times New Roman"/>
+          <w:b/>
+          <w:bCs/>
+          <w:szCs w:val="24"/>
+        </w:rPr>
+        <w:lastRenderedPageBreak/>
+        <w:t xml:space="preserve">- </w:t>
+      </w:r>
+      <w:r>
+        <w:rPr>
+          <w:rFonts w:ascii="Times New Roman" w:hAnsi="Times New Roman"/>
+          <w:b/>
+          <w:bCs/>
+          <w:szCs w:val="24"/>
+        </w:rPr>
+        <w:t xml:space="preserve">Predictive Analytics: </w:t>
+      </w:r>
+      <w:r>
+        <w:rPr>
+          <w:rFonts w:ascii="Times New Roman" w:hAnsi="Times New Roman"/>
+          <w:szCs w:val="24"/>
+        </w:rPr>
+        <w:t xml:space="preserve">Develop supervised learning models (e.g., feedforward neural networks, random forests) utilizing libraries such as TensorFlow, </w:t>
+      </w:r>
+      <w:proofErr w:type="spellStart"/>
+      <w:r>
+        <w:rPr>
+          <w:rFonts w:ascii="Times New Roman" w:hAnsi="Times New Roman"/>
+          <w:szCs w:val="24"/>
+        </w:rPr>
+        <w:t>Keras</w:t>
+      </w:r>
+      <w:proofErr w:type="spellEnd"/>
+      <w:r>
+        <w:rPr>
+          <w:rFonts w:ascii="Times New Roman" w:hAnsi="Times New Roman"/>
+          <w:szCs w:val="24"/>
+        </w:rPr>
+        <w:t xml:space="preserve">, or </w:t>
+      </w:r>
+      <w:proofErr w:type="spellStart"/>
+      <w:r>
+        <w:rPr>
+          <w:rFonts w:ascii="Times New Roman" w:hAnsi="Times New Roman"/>
+          <w:szCs w:val="24"/>
+        </w:rPr>
+        <w:t>PyTorch</w:t>
+      </w:r>
+      <w:proofErr w:type="spellEnd"/>
+      <w:r>
+        <w:rPr>
+          <w:rFonts w:ascii="Times New Roman" w:hAnsi="Times New Roman"/>
+          <w:szCs w:val="24"/>
+        </w:rPr>
+        <w:t xml:space="preserve"> to forecast treatment responses and potential toxicities</w:t>
+      </w:r>
+      <w:r>
+        <w:rPr>
+          <w:rFonts w:ascii="Times New Roman" w:hAnsi="Times New Roman"/>
+          <w:szCs w:val="24"/>
+        </w:rPr>
+        <w:t>.</w:t>
+      </w:r>
+    </w:p>
+    <w:p>
+      <w:pPr>
+        <w:suppressAutoHyphens/>
+        <w:ind w:left="1440"/>
+        <w:jc w:val="both"/>
+        <w:rPr>
+          <w:rFonts w:ascii="Times New Roman" w:hAnsi="Times New Roman"/>
+          <w:szCs w:val="24"/>
+        </w:rPr>
+      </w:pPr>
+      <w:r>
+        <w:rPr>
+          <w:rFonts w:ascii="Times New Roman" w:hAnsi="Times New Roman"/>
+          <w:b/>
+          <w:bCs/>
+          <w:szCs w:val="24"/>
+        </w:rPr>
+        <w:t>- Adaptive Learning:</w:t>
+      </w:r>
+      <w:r>
+        <w:rPr>
+          <w:rFonts w:ascii="Times New Roman" w:hAnsi="Times New Roman"/>
+          <w:szCs w:val="24"/>
+        </w:rPr>
+        <w:t xml:space="preserve"> Use reinforcement learning approaches that modify treatment strategies as a function of real-time digital twin and patient response feedback.</w:t>
+      </w:r>
+    </w:p>
+    <w:p>
+      <w:pPr>
+        <w:suppressAutoHyphens/>
+        <w:ind w:left="1440"/>
+        <w:jc w:val="both"/>
+        <w:rPr>
+          <w:rFonts w:ascii="Times New Roman" w:hAnsi="Times New Roman"/>
+          <w:szCs w:val="24"/>
+        </w:rPr>
+      </w:pPr>
+      <w:r>
+        <w:rPr>
+          <w:rFonts w:ascii="Times New Roman" w:hAnsi="Times New Roman"/>
+          <w:b/>
+          <w:bCs/>
+          <w:szCs w:val="24"/>
+        </w:rPr>
+        <w:t>- Personalization:</w:t>
+      </w:r>
+      <w:r>
+        <w:rPr>
+          <w:rFonts w:ascii="Times New Roman" w:hAnsi="Times New Roman"/>
+          <w:szCs w:val="24"/>
+        </w:rPr>
+        <w:t xml:space="preserve"> Integrate patient-specific variables (e.g., genomic mutations, biomarker levels, and prior treatment responses) into the AI model to tailor predictions and treatment recommendations.</w:t>
+      </w:r>
+    </w:p>
+    <w:p>
+      <w:pPr>
+        <w:suppressAutoHyphens/>
+        <w:ind w:left="1440"/>
+        <w:jc w:val="both"/>
+        <w:rPr>
+          <w:rFonts w:ascii="Times New Roman" w:hAnsi="Times New Roman"/>
+          <w:szCs w:val="24"/>
+        </w:rPr>
+      </w:pPr>
+      <w:r>
+        <w:rPr>
+          <w:rFonts w:ascii="Times New Roman" w:hAnsi="Times New Roman"/>
+          <w:szCs w:val="24"/>
+        </w:rPr>
+        <w:t xml:space="preserve">- </w:t>
+      </w:r>
+      <w:r>
+        <w:rPr>
+          <w:rFonts w:ascii="Times New Roman" w:hAnsi="Times New Roman"/>
+          <w:b/>
+          <w:bCs/>
+          <w:szCs w:val="24"/>
+        </w:rPr>
+        <w:t>Optimization of Treatment Regimens:</w:t>
+      </w:r>
+      <w:r>
+        <w:rPr>
+          <w:rFonts w:ascii="Times New Roman" w:hAnsi="Times New Roman"/>
+          <w:szCs w:val="24"/>
+        </w:rPr>
+        <w:t xml:space="preserve"> Provide recommendations on the optimal combination of chemotherapy agents and radiation doses, balancing efficacy vs. side effects to optimize overall patient outcomes.</w:t>
+      </w:r>
+    </w:p>
+    <w:p>
+      <w:pPr>
+        <w:suppressAutoHyphens/>
+        <w:ind w:firstLine="720"/>
+        <w:jc w:val="both"/>
+        <w:rPr>
+          <w:rFonts w:ascii="Times New Roman" w:hAnsi="Times New Roman"/>
+          <w:b/>
+          <w:bCs/>
+          <w:szCs w:val="24"/>
+        </w:rPr>
+      </w:pPr>
+      <w:r>
+        <w:rPr>
+          <w:rFonts w:ascii="Times New Roman" w:hAnsi="Times New Roman"/>
+          <w:b/>
+          <w:bCs/>
+          <w:szCs w:val="24"/>
+        </w:rPr>
+        <w:t>SCADA-Based Monitoring and Feedback</w:t>
+      </w:r>
+    </w:p>
+    <w:p>
+      <w:pPr>
+        <w:suppressAutoHyphens/>
+        <w:ind w:left="1440"/>
+        <w:jc w:val="both"/>
+        <w:rPr>
+          <w:rFonts w:ascii="Times New Roman" w:hAnsi="Times New Roman"/>
+          <w:szCs w:val="24"/>
+        </w:rPr>
+      </w:pPr>
+      <w:r>
+        <w:rPr>
+          <w:rFonts w:ascii="Times New Roman" w:hAnsi="Times New Roman"/>
+          <w:szCs w:val="24"/>
+        </w:rPr>
+        <w:t>To merge monitoring of patient data, simulation outputs, and AI predictions on a Supervisory Control and Data Acquisition (SCADA) system, with real-time visibility and control of the treatment process.</w:t>
+      </w:r>
+    </w:p>
+    <w:p>
+      <w:pPr>
+        <w:suppressAutoHyphens/>
+        <w:ind w:left="1440"/>
+        <w:jc w:val="both"/>
+        <w:rPr>
+          <w:rFonts w:ascii="Times New Roman" w:hAnsi="Times New Roman"/>
+          <w:szCs w:val="24"/>
+        </w:rPr>
+      </w:pPr>
+      <w:r>
+        <w:rPr>
+          <w:rFonts w:ascii="Times New Roman" w:hAnsi="Times New Roman"/>
+          <w:noProof/>
+          <w:szCs w:val="24"/>
+        </w:rPr>
+        <w:drawing>
+          <wp:inline distT="0" distB="0" distL="0" distR="0" wp14:anchorId="4BB6E9D7" wp14:editId="59652397">
+            <wp:extent cx="2750820" cy="4663873"/>
+            <wp:effectExtent l="0" t="0" r="0" b="3810"/>
+            <wp:docPr id="1688910666" name="Picture 5"/>
+            <wp:cNvGraphicFramePr>
+              <a:graphicFrameLocks xmlns:a="http://schemas.openxmlformats.org/drawingml/2006/main" noChangeAspect="1"/>
+            </wp:cNvGraphicFramePr>
+            <a:graphic xmlns:a="http://schemas.openxmlformats.org/drawingml/2006/main">
+              <a:graphicData uri="http://schemas.openxmlformats.org/drawingml/2006/picture">
+                <pic:pic xmlns:pic="http://schemas.openxmlformats.org/drawingml/2006/picture">
+                  <pic:nvPicPr>
+                    <pic:cNvPr id="1688910666" name="Picture 1688910666"/>
+                    <pic:cNvPicPr/>
+                  </pic:nvPicPr>
+                  <pic:blipFill>
+                    <a:blip r:embed="rId14" cstate="print">
+                      <a:extLst>
+                        <a:ext uri="{28A0092B-C50C-407E-A947-70E740481C1C}">
+                          <a14:useLocalDpi xmlns:a14="http://schemas.microsoft.com/office/drawing/2010/main" val="0"/>
+                        </a:ext>
+                      </a:extLst>
+                    </a:blip>
+                    <a:stretch>
+                      <a:fillRect/>
+                    </a:stretch>
+                  </pic:blipFill>
+                  <pic:spPr>
+                    <a:xfrm>
+                      <a:off x="0" y="0"/>
+                      <a:ext cx="2769336" cy="4695266"/>
+                    </a:xfrm>
+                    <a:prstGeom prst="rect">
+                      <a:avLst/>
+                    </a:prstGeom>
+                  </pic:spPr>
+                </pic:pic>
+              </a:graphicData>
+            </a:graphic>
+          </wp:inline>
+        </w:drawing>
+      </w:r>
+    </w:p>
+    <w:p>
+      <w:pPr>
+        <w:suppressAutoHyphens/>
+        <w:ind w:left="1440"/>
+        <w:jc w:val="both"/>
+        <w:rPr>
+          <w:rFonts w:ascii="Times New Roman" w:hAnsi="Times New Roman"/>
+          <w:szCs w:val="24"/>
+        </w:rPr>
+      </w:pPr>
+      <w:r>
+        <w:rPr>
+          <w:rFonts w:ascii="Times New Roman" w:hAnsi="Times New Roman"/>
+          <w:b/>
+          <w:bCs/>
+          <w:szCs w:val="24"/>
+        </w:rPr>
+        <w:lastRenderedPageBreak/>
+        <w:t xml:space="preserve">- </w:t>
+      </w:r>
+      <w:r>
+        <w:rPr>
+          <w:rFonts w:ascii="Times New Roman" w:hAnsi="Times New Roman"/>
+          <w:b/>
+          <w:bCs/>
+          <w:szCs w:val="24"/>
+        </w:rPr>
         <w:t>Real-Time Data Visualization:</w:t>
       </w:r>
       <w:r>
@@ -4473,6 +4772,8 @@
         <w:jc w:val="both"/>
         <w:rPr>
           <w:rFonts w:ascii="Times New Roman" w:hAnsi="Times New Roman"/>
+          <w:b/>
+          <w:bCs/>
           <w:szCs w:val="24"/>
         </w:rPr>
       </w:pPr>
@@ -4489,6 +4790,65 @@
     <w:p>
       <w:pPr>
         <w:suppressAutoHyphens/>
+        <w:ind w:left="720"/>
+        <w:jc w:val="both"/>
+        <w:rPr>
+          <w:rFonts w:ascii="Times New Roman" w:hAnsi="Times New Roman"/>
+          <w:szCs w:val="24"/>
+        </w:rPr>
+      </w:pPr>
+      <w:r>
+        <w:rPr>
+          <w:rFonts w:ascii="Times New Roman" w:hAnsi="Times New Roman"/>
+          <w:noProof/>
+          <w:szCs w:val="24"/>
+        </w:rPr>
+        <w:drawing>
+          <wp:inline distT="0" distB="0" distL="0" distR="0" wp14:anchorId="273E36C3" wp14:editId="69C8DA21">
+            <wp:extent cx="2987040" cy="6049698"/>
+            <wp:effectExtent l="0" t="0" r="3810" b="8255"/>
+            <wp:docPr id="1688634640" name="Picture 6"/>
+            <wp:cNvGraphicFramePr>
+              <a:graphicFrameLocks xmlns:a="http://schemas.openxmlformats.org/drawingml/2006/main" noChangeAspect="1"/>
+            </wp:cNvGraphicFramePr>
+            <a:graphic xmlns:a="http://schemas.openxmlformats.org/drawingml/2006/main">
+              <a:graphicData uri="http://schemas.openxmlformats.org/drawingml/2006/picture">
+                <pic:pic xmlns:pic="http://schemas.openxmlformats.org/drawingml/2006/picture">
+                  <pic:nvPicPr>
+                    <pic:cNvPr id="1688634640" name="Picture 1688634640"/>
+                    <pic:cNvPicPr/>
+                  </pic:nvPicPr>
+                  <pic:blipFill>
+                    <a:blip r:embed="rId15" cstate="print">
+                      <a:extLst>
+                        <a:ext uri="{28A0092B-C50C-407E-A947-70E740481C1C}">
+                          <a14:useLocalDpi xmlns:a14="http://schemas.microsoft.com/office/drawing/2010/main" val="0"/>
+                        </a:ext>
+                      </a:extLst>
+                    </a:blip>
+                    <a:stretch>
+                      <a:fillRect/>
+                    </a:stretch>
+                  </pic:blipFill>
+                  <pic:spPr>
+                    <a:xfrm>
+                      <a:off x="0" y="0"/>
+                      <a:ext cx="2998982" cy="6073884"/>
+                    </a:xfrm>
+                    <a:prstGeom prst="rect">
+                      <a:avLst/>
+                    </a:prstGeom>
+                  </pic:spPr>
+                </pic:pic>
+              </a:graphicData>
+            </a:graphic>
+          </wp:inline>
+        </w:drawing>
+      </w:r>
+    </w:p>
+    <w:p>
+      <w:pPr>
+        <w:suppressAutoHyphens/>
         <w:ind w:left="1440"/>
         <w:jc w:val="both"/>
         <w:rPr>
@@ -4503,6 +4863,7 @@
           <w:bCs/>
           <w:szCs w:val="24"/>
         </w:rPr>
+        <w:lastRenderedPageBreak/>
         <w:t xml:space="preserve">- </w:t>
       </w:r>
       <w:r>
@@ -4865,8 +5226,149 @@
           <w:bCs/>
           <w:szCs w:val="24"/>
         </w:rPr>
+        <w:t>By integrating easy-to-deploy API frameworks, the model is seamlessly integrated into existing hospital information systems to enable continuous data flow and data silo elimination. The real-time integration enables healthcare professionals to receive real-time data on patients, enabling more timely and informed treatment decisions, leading to improved patient outcomes and clinical efficiency.</w:t>
+      </w:r>
+    </w:p>
+    <w:p>
+      <w:pPr>
+        <w:ind w:left="720"/>
+        <w:jc w:val="both"/>
+        <w:rPr>
+          <w:rFonts w:ascii="Times New Roman" w:hAnsi="Times New Roman"/>
+          <w:b/>
+          <w:bCs/>
+          <w:szCs w:val="24"/>
+        </w:rPr>
+      </w:pPr>
+      <w:r>
+        <w:rPr>
+          <w:rFonts w:ascii="Times New Roman" w:hAnsi="Times New Roman"/>
+          <w:b/>
+          <w:bCs/>
+          <w:szCs w:val="24"/>
+        </w:rPr>
+        <w:t>Optimization of Combination Chemotherapy for Maximum Therapeutic Effectiveness</w:t>
+      </w:r>
+    </w:p>
+    <w:p>
+      <w:pPr>
+        <w:ind w:left="720"/>
+        <w:jc w:val="both"/>
+        <w:rPr>
+          <w:rFonts w:ascii="Times New Roman" w:hAnsi="Times New Roman"/>
+          <w:bCs/>
+          <w:szCs w:val="24"/>
+        </w:rPr>
+      </w:pPr>
+      <w:r>
+        <w:rPr>
+          <w:rFonts w:ascii="Times New Roman" w:hAnsi="Times New Roman"/>
+          <w:bCs/>
+          <w:szCs w:val="24"/>
+        </w:rPr>
+        <w:t xml:space="preserve">The AI model </w:t>
+      </w:r>
+      <w:proofErr w:type="spellStart"/>
+      <w:r>
+        <w:rPr>
+          <w:rFonts w:ascii="Times New Roman" w:hAnsi="Times New Roman"/>
+          <w:bCs/>
+          <w:szCs w:val="24"/>
+        </w:rPr>
+        <w:t>analyzes</w:t>
+      </w:r>
+      <w:proofErr w:type="spellEnd"/>
+      <w:r>
+        <w:rPr>
+          <w:rFonts w:ascii="Times New Roman" w:hAnsi="Times New Roman"/>
+          <w:bCs/>
+          <w:szCs w:val="24"/>
+        </w:rPr>
+        <w:t xml:space="preserve"> historic treatment data to recommend optimal drug combinations, dosages, and administration schedules of chemotherapy drugs based on individual patient profiles. This evidence-based strategy eliminates unnecessary side effects while optimizing the overall efficacy of combination chemotherapy, enabling the delivery of most effective combinations of drugs with lower toxicity.</w:t>
+      </w:r>
+    </w:p>
+    <w:p>
+      <w:pPr>
+        <w:ind w:left="720"/>
+        <w:jc w:val="both"/>
+        <w:rPr>
+          <w:rFonts w:ascii="Times New Roman" w:hAnsi="Times New Roman"/>
+          <w:b/>
+          <w:bCs/>
+          <w:szCs w:val="24"/>
+        </w:rPr>
+      </w:pPr>
+      <w:r>
+        <w:rPr>
+          <w:rFonts w:ascii="Times New Roman" w:hAnsi="Times New Roman"/>
+          <w:b/>
+          <w:bCs/>
+          <w:noProof/>
+          <w:szCs w:val="24"/>
+        </w:rPr>
         <w:lastRenderedPageBreak/>
-        <w:t>By integrating easy-to-deploy API frameworks, the model is seamlessly integrated into existing hospital information systems to enable continuous data flow and data silo elimination. The real-time integration enables healthcare professionals to receive real-time data on patients, enabling more timely and informed treatment decisions, leading to improved patient outcomes and clinical efficiency.</w:t>
+        <w:drawing>
+          <wp:inline distT="0" distB="0" distL="0" distR="0" wp14:anchorId="24745B76" wp14:editId="757A2420">
+            <wp:extent cx="1996440" cy="4506857"/>
+            <wp:effectExtent l="0" t="0" r="3810" b="8255"/>
+            <wp:docPr id="1746858645" name="Picture 7"/>
+            <wp:cNvGraphicFramePr>
+              <a:graphicFrameLocks xmlns:a="http://schemas.openxmlformats.org/drawingml/2006/main" noChangeAspect="1"/>
+            </wp:cNvGraphicFramePr>
+            <a:graphic xmlns:a="http://schemas.openxmlformats.org/drawingml/2006/main">
+              <a:graphicData uri="http://schemas.openxmlformats.org/drawingml/2006/picture">
+                <pic:pic xmlns:pic="http://schemas.openxmlformats.org/drawingml/2006/picture">
+                  <pic:nvPicPr>
+                    <pic:cNvPr id="1746858645" name="Picture 1746858645"/>
+                    <pic:cNvPicPr/>
+                  </pic:nvPicPr>
+                  <pic:blipFill>
+                    <a:blip r:embed="rId16" cstate="print">
+                      <a:extLst>
+                        <a:ext uri="{28A0092B-C50C-407E-A947-70E740481C1C}">
+                          <a14:useLocalDpi xmlns:a14="http://schemas.microsoft.com/office/drawing/2010/main" val="0"/>
+                        </a:ext>
+                      </a:extLst>
+                    </a:blip>
+                    <a:stretch>
+                      <a:fillRect/>
+                    </a:stretch>
+                  </pic:blipFill>
+                  <pic:spPr>
+                    <a:xfrm>
+                      <a:off x="0" y="0"/>
+                      <a:ext cx="2005005" cy="4526191"/>
+                    </a:xfrm>
+                    <a:prstGeom prst="rect">
+                      <a:avLst/>
+                    </a:prstGeom>
+                  </pic:spPr>
+                </pic:pic>
+              </a:graphicData>
+            </a:graphic>
+          </wp:inline>
+        </w:drawing>
+      </w:r>
+    </w:p>
+    <w:p>
+      <w:pPr>
+        <w:ind w:firstLine="720"/>
+        <w:jc w:val="both"/>
+        <w:rPr>
+          <w:rFonts w:ascii="Times New Roman" w:hAnsi="Times New Roman"/>
+          <w:b/>
+          <w:bCs/>
+          <w:szCs w:val="24"/>
+        </w:rPr>
+      </w:pPr>
+      <w:r>
+        <w:rPr>
+          <w:rFonts w:ascii="Times New Roman" w:hAnsi="Times New Roman"/>
+          <w:b/>
+          <w:bCs/>
+          <w:szCs w:val="24"/>
+        </w:rPr>
+        <w:t>Advanced Targeted Radiation Therapy for Precision Therapy</w:t>
       </w:r>
     </w:p>
     <w:p>
@@ -4883,11 +5385,28 @@
       <w:r>
         <w:rPr>
           <w:rFonts w:ascii="Times New Roman" w:hAnsi="Times New Roman"/>
-          <w:b/>
-          <w:bCs/>
-          <w:szCs w:val="24"/>
-        </w:rPr>
-        <w:t>Optimization of Combination Chemotherapy for Maximum Therapeutic Effectiveness</w:t>
+          <w:bCs/>
+          <w:szCs w:val="24"/>
+        </w:rPr>
+        <w:t xml:space="preserve">Based on machine learning algorithms, the model calculates the optimal dose of radiation therapy based on each patient's </w:t>
+      </w:r>
+      <w:proofErr w:type="spellStart"/>
+      <w:r>
+        <w:rPr>
+          <w:rFonts w:ascii="Times New Roman" w:hAnsi="Times New Roman"/>
+          <w:bCs/>
+          <w:szCs w:val="24"/>
+        </w:rPr>
+        <w:t>tumor</w:t>
+      </w:r>
+      <w:proofErr w:type="spellEnd"/>
+      <w:r>
+        <w:rPr>
+          <w:rFonts w:ascii="Times New Roman" w:hAnsi="Times New Roman"/>
+          <w:bCs/>
+          <w:szCs w:val="24"/>
+        </w:rPr>
+        <w:t xml:space="preserve"> characteristics and tissue response. By targeting cancer cells with precision while minimizing damage to surrounding healthy tissue, the system optimizes the therapeutic efficacy of radiation therapy while minimizing the likelihood of long-term side effects, such as radiation-induced damage.</w:t>
       </w:r>
     </w:p>
     <w:p>
@@ -4904,49 +5423,11 @@
       <w:r>
         <w:rPr>
           <w:rFonts w:ascii="Times New Roman" w:hAnsi="Times New Roman"/>
-          <w:bCs/>
-          <w:szCs w:val="24"/>
-        </w:rPr>
-        <w:t xml:space="preserve">The AI model </w:t>
-      </w:r>
-      <w:proofErr w:type="spellStart"/>
-      <w:r>
-        <w:rPr>
-          <w:rFonts w:ascii="Times New Roman" w:hAnsi="Times New Roman"/>
-          <w:bCs/>
-          <w:szCs w:val="24"/>
-        </w:rPr>
-        <w:t>analyzes</w:t>
-      </w:r>
-      <w:proofErr w:type="spellEnd"/>
-      <w:r>
-        <w:rPr>
-          <w:rFonts w:ascii="Times New Roman" w:hAnsi="Times New Roman"/>
-          <w:bCs/>
-          <w:szCs w:val="24"/>
-        </w:rPr>
-        <w:t xml:space="preserve"> historic treatment data to recommend optimal drug combinations, dosages, and administration schedules of chemotherapy drugs based on individual patient profiles. This evidence-based strategy eliminates unnecessary side effects while optimizing the overall efficacy of combination chemotherapy, enabling the delivery of most effective combinations of drugs with lower toxicity.</w:t>
-      </w:r>
-    </w:p>
-    <w:p>
-      <w:pPr>
-        <w:ind w:firstLine="720"/>
-        <w:jc w:val="both"/>
-        <w:rPr>
-          <w:rFonts w:ascii="Times New Roman" w:hAnsi="Times New Roman"/>
-          <w:b/>
-          <w:bCs/>
-          <w:szCs w:val="24"/>
-        </w:rPr>
-      </w:pPr>
-      <w:r>
-        <w:rPr>
-          <w:rFonts w:ascii="Times New Roman" w:hAnsi="Times New Roman"/>
-          <w:b/>
-          <w:bCs/>
-          <w:szCs w:val="24"/>
-        </w:rPr>
-        <w:t>Advanced Targeted Radiation Therapy for Precision Therapy</w:t>
+          <w:b/>
+          <w:bCs/>
+          <w:szCs w:val="24"/>
+        </w:rPr>
+        <w:t>Rigorous Testing and Validation for Real-World Use</w:t>
       </w:r>
     </w:p>
     <w:p>
@@ -4966,25 +5447,7 @@
           <w:bCs/>
           <w:szCs w:val="24"/>
         </w:rPr>
-        <w:t xml:space="preserve">Based on machine learning algorithms, the model calculates the optimal dose of radiation therapy based on each patient's </w:t>
-      </w:r>
-      <w:proofErr w:type="spellStart"/>
-      <w:r>
-        <w:rPr>
-          <w:rFonts w:ascii="Times New Roman" w:hAnsi="Times New Roman"/>
-          <w:bCs/>
-          <w:szCs w:val="24"/>
-        </w:rPr>
-        <w:t>tumor</w:t>
-      </w:r>
-      <w:proofErr w:type="spellEnd"/>
-      <w:r>
-        <w:rPr>
-          <w:rFonts w:ascii="Times New Roman" w:hAnsi="Times New Roman"/>
-          <w:bCs/>
-          <w:szCs w:val="24"/>
-        </w:rPr>
-        <w:t xml:space="preserve"> characteristics and tissue response. By targeting cancer cells with precision while minimizing damage to surrounding healthy tissue, the system optimizes the therapeutic efficacy of radiation therapy while minimizing the likelihood of long-term side effects, such as radiation-induced damage.</w:t>
+        <w:t>To ensure the system's reliability and robustness in real-world clinical settings, the model is rigorously tested and validated in controlled environments. The rigorous testing and validation process ensures the AI-based oncology system's reliability and consistency, enabling healthcare professionals to have a reliable tool for evidence-based treatment decisions.</w:t>
       </w:r>
     </w:p>
     <w:p>
@@ -5005,7 +5468,7 @@
           <w:bCs/>
           <w:szCs w:val="24"/>
         </w:rPr>
-        <w:t>Rigorous Testing and Validation for Real-World Use</w:t>
+        <w:t>Adaptability Across Diverse Patient Populations and Cancers</w:t>
       </w:r>
     </w:p>
     <w:p>
@@ -5025,7 +5488,16 @@
           <w:bCs/>
           <w:szCs w:val="24"/>
         </w:rPr>
-        <w:t>To ensure the system's reliability and robustness in real-world clinical settings, the model is rigorously tested and validated in controlled environments. The rigorous testing and validation process ensures the AI-based oncology system's reliability and consistency, enabling healthcare professionals to have a reliable tool for evidence-based treatment decisions.</w:t>
+        <w:t xml:space="preserve">The model is learned to generalize across diverse patient populations and cancers and utilizes advanced techniques like dropout and data augmentation to prevent overfitting. The broad adaptability enables the AI system to provide accurate and effective treatment recommendations </w:t>
+      </w:r>
+      <w:r>
+        <w:rPr>
+          <w:rFonts w:ascii="Times New Roman" w:hAnsi="Times New Roman"/>
+          <w:bCs/>
+          <w:szCs w:val="24"/>
+        </w:rPr>
+        <w:lastRenderedPageBreak/>
+        <w:t>for diverse patients, regardless of demographic or cancer types, thereby benefiting different clinical settings.</w:t>
       </w:r>
     </w:p>
     <w:p>
@@ -5046,7 +5518,7 @@
           <w:bCs/>
           <w:szCs w:val="24"/>
         </w:rPr>
-        <w:t>Adaptability Across Diverse Patient Populations and Cancers</w:t>
+        <w:t>Transparent and Explainable Decision-Making using Explainable AI</w:t>
       </w:r>
     </w:p>
     <w:p>
@@ -5055,18 +5527,17 @@
         <w:jc w:val="both"/>
         <w:rPr>
           <w:rFonts w:ascii="Times New Roman" w:hAnsi="Times New Roman"/>
-          <w:b/>
-          <w:bCs/>
-          <w:szCs w:val="24"/>
-        </w:rPr>
-      </w:pPr>
-      <w:r>
-        <w:rPr>
-          <w:rFonts w:ascii="Times New Roman" w:hAnsi="Times New Roman"/>
-          <w:bCs/>
-          <w:szCs w:val="24"/>
-        </w:rPr>
-        <w:t>The model is learned to generalize across diverse patient populations and cancers and utilizes advanced techniques like dropout and data augmentation to prevent overfitting. The broad adaptability enables the AI system to provide accurate and effective treatment recommendations for diverse patients, regardless of demographic or cancer types, thereby benefiting different clinical settings.</w:t>
+          <w:bCs/>
+          <w:szCs w:val="24"/>
+        </w:rPr>
+      </w:pPr>
+      <w:r>
+        <w:rPr>
+          <w:rFonts w:ascii="Times New Roman" w:hAnsi="Times New Roman"/>
+          <w:bCs/>
+          <w:szCs w:val="24"/>
+        </w:rPr>
+        <w:t>In order to provide ease of clinical acceptance and trust, the model utilizes Explainable AI (XAI) techniques so that clinical experts can understand the reasoning behind the system's treatment recommendations easily. Transparency not only increases the acceptability of AI-driven decisions but also assists clinicians in making data-driven choices based on the model's recommendations, ultimately enhancing patient care.</w:t>
       </w:r>
     </w:p>
     <w:p>
@@ -5085,9 +5556,50 @@
           <w:rFonts w:ascii="Times New Roman" w:hAnsi="Times New Roman"/>
           <w:b/>
           <w:bCs/>
-          <w:szCs w:val="24"/>
-        </w:rPr>
-        <w:t>Transparent and Explainable Decision-Making using Explainable AI</w:t>
+          <w:noProof/>
+          <w:szCs w:val="24"/>
+        </w:rPr>
+        <w:drawing>
+          <wp:inline distT="0" distB="0" distL="0" distR="0" wp14:anchorId="45D9C0AE" wp14:editId="352C09A1">
+            <wp:extent cx="3365242" cy="5181600"/>
+            <wp:effectExtent l="0" t="0" r="6985" b="0"/>
+            <wp:docPr id="299721354" name="Picture 8"/>
+            <wp:cNvGraphicFramePr>
+              <a:graphicFrameLocks xmlns:a="http://schemas.openxmlformats.org/drawingml/2006/main" noChangeAspect="1"/>
+            </wp:cNvGraphicFramePr>
+            <a:graphic xmlns:a="http://schemas.openxmlformats.org/drawingml/2006/main">
+              <a:graphicData uri="http://schemas.openxmlformats.org/drawingml/2006/picture">
+                <pic:pic xmlns:pic="http://schemas.openxmlformats.org/drawingml/2006/picture">
+                  <pic:nvPicPr>
+                    <pic:cNvPr id="299721354" name="Picture 299721354"/>
+                    <pic:cNvPicPr/>
+                  </pic:nvPicPr>
+                  <pic:blipFill>
+                    <a:blip r:embed="rId17" cstate="print">
+                      <a:extLst>
+                        <a:ext uri="{28A0092B-C50C-407E-A947-70E740481C1C}">
+                          <a14:useLocalDpi xmlns:a14="http://schemas.microsoft.com/office/drawing/2010/main" val="0"/>
+                        </a:ext>
+                      </a:extLst>
+                    </a:blip>
+                    <a:stretch>
+                      <a:fillRect/>
+                    </a:stretch>
+                  </pic:blipFill>
+                  <pic:spPr>
+                    <a:xfrm>
+                      <a:off x="0" y="0"/>
+                      <a:ext cx="3389294" cy="5218633"/>
+                    </a:xfrm>
+                    <a:prstGeom prst="rect">
+                      <a:avLst/>
+                    </a:prstGeom>
+                  </pic:spPr>
+                </pic:pic>
+              </a:graphicData>
+            </a:graphic>
+          </wp:inline>
+        </w:drawing>
       </w:r>
     </w:p>
     <w:p>
@@ -5104,10 +5616,11 @@
       <w:r>
         <w:rPr>
           <w:rFonts w:ascii="Times New Roman" w:hAnsi="Times New Roman"/>
-          <w:bCs/>
-          <w:szCs w:val="24"/>
-        </w:rPr>
-        <w:t>In order to provide ease of clinical acceptance and trust, the model utilizes Explainable AI (XAI) techniques so that clinical experts can understand the reasoning behind the system's treatment recommendations easily. Transparency not only increases the acceptability of AI-driven decisions but also assists clinicians in making data-driven choices based on the model's recommendations, ultimately enhancing patient care.</w:t>
+          <w:b/>
+          <w:bCs/>
+          <w:szCs w:val="24"/>
+        </w:rPr>
+        <w:t>Cost-Effective Cancer Treatment through Optimal Resource Utilization</w:t>
       </w:r>
     </w:p>
     <w:p>
@@ -5124,466 +5637,445 @@
       <w:r>
         <w:rPr>
           <w:rFonts w:ascii="Times New Roman" w:hAnsi="Times New Roman"/>
-          <w:b/>
-          <w:bCs/>
-          <w:szCs w:val="24"/>
-        </w:rPr>
-        <w:t>Cost-Effective Cancer Treatment through Optimal Resource Utilization</w:t>
-      </w:r>
-    </w:p>
-    <w:p>
-      <w:pPr>
+          <w:bCs/>
+          <w:szCs w:val="24"/>
+        </w:rPr>
+        <w:t>With the best drug combinations, radiation doses, and overall treatment protocols, the model reduces drug wastage and treatment inefficiencies by a significant amount. Reduced hospital stays, reduced rehabilitation costs, and optimal resource utilization result in a cost-effective cancer treatment regimen, enabling high-quality care to be more accessible and affordable to patients.</w:t>
+      </w:r>
+    </w:p>
+    <w:p>
+      <w:pPr>
+        <w:jc w:val="both"/>
+        <w:rPr>
+          <w:rFonts w:ascii="Times New Roman" w:hAnsi="Times New Roman"/>
+          <w:sz w:val="24"/>
+          <w:szCs w:val="24"/>
+        </w:rPr>
+      </w:pPr>
+    </w:p>
+    <w:p>
+      <w:pPr>
+        <w:suppressAutoHyphens/>
+        <w:jc w:val="both"/>
+        <w:rPr>
+          <w:rFonts w:ascii="Times New Roman" w:hAnsi="Times New Roman"/>
+          <w:sz w:val="24"/>
+          <w:szCs w:val="24"/>
+        </w:rPr>
+      </w:pPr>
+      <w:r>
+        <w:rPr>
+          <w:rFonts w:ascii="Times New Roman" w:hAnsi="Times New Roman"/>
+          <w:b/>
+          <w:sz w:val="24"/>
+          <w:szCs w:val="24"/>
+        </w:rPr>
+        <w:t>F</w:t>
+      </w:r>
+      <w:r>
+        <w:rPr>
+          <w:rFonts w:ascii="Times New Roman" w:hAnsi="Times New Roman"/>
+          <w:b/>
+          <w:sz w:val="24"/>
+          <w:szCs w:val="24"/>
+        </w:rPr>
+        <w:t>.</w:t>
+      </w:r>
+      <w:r>
+        <w:rPr>
+          <w:rFonts w:ascii="Times New Roman" w:hAnsi="Times New Roman"/>
+          <w:b/>
+          <w:sz w:val="24"/>
+          <w:szCs w:val="24"/>
+        </w:rPr>
+        <w:tab/>
+      </w:r>
+      <w:r>
+        <w:rPr>
+          <w:rFonts w:ascii="Times New Roman" w:hAnsi="Times New Roman"/>
+          <w:b/>
+          <w:sz w:val="28"/>
+          <w:szCs w:val="24"/>
+        </w:rPr>
+        <w:t>EXPANSION</w:t>
+      </w:r>
+      <w:r>
+        <w:rPr>
+          <w:rFonts w:ascii="Times New Roman" w:hAnsi="Times New Roman"/>
+          <w:b/>
+          <w:sz w:val="24"/>
+          <w:szCs w:val="24"/>
+        </w:rPr>
+        <w:t>:</w:t>
+      </w:r>
+      <w:r>
+        <w:rPr>
+          <w:rFonts w:ascii="Times New Roman" w:hAnsi="Times New Roman"/>
+          <w:sz w:val="24"/>
+          <w:szCs w:val="24"/>
+        </w:rPr>
+        <w:t xml:space="preserve"> </w:t>
+      </w:r>
+    </w:p>
+    <w:p>
+      <w:pPr>
+        <w:suppressAutoHyphens/>
         <w:ind w:left="720"/>
         <w:jc w:val="both"/>
         <w:rPr>
           <w:rFonts w:ascii="Times New Roman" w:hAnsi="Times New Roman"/>
-          <w:b/>
-          <w:bCs/>
-          <w:szCs w:val="24"/>
-        </w:rPr>
-      </w:pPr>
-      <w:r>
-        <w:rPr>
-          <w:rFonts w:ascii="Times New Roman" w:hAnsi="Times New Roman"/>
-          <w:bCs/>
+          <w:szCs w:val="24"/>
+        </w:rPr>
+      </w:pPr>
+      <w:r>
+        <w:rPr>
+          <w:rFonts w:ascii="Times New Roman" w:hAnsi="Times New Roman"/>
+          <w:szCs w:val="24"/>
+        </w:rPr>
+        <w:t>Expansion of Variables for Patent Coverage:</w:t>
+      </w:r>
+    </w:p>
+    <w:p>
+      <w:pPr>
+        <w:suppressAutoHyphens/>
+        <w:ind w:left="720"/>
+        <w:jc w:val="both"/>
+        <w:rPr>
+          <w:rFonts w:ascii="Times New Roman" w:hAnsi="Times New Roman"/>
+          <w:szCs w:val="24"/>
+        </w:rPr>
+      </w:pPr>
+      <w:r>
+        <w:rPr>
+          <w:rFonts w:ascii="Times New Roman" w:hAnsi="Times New Roman"/>
+          <w:b/>
+          <w:bCs/>
+          <w:szCs w:val="24"/>
+        </w:rPr>
+        <w:t>1. Sensor Data Input Variables:</w:t>
+      </w:r>
+      <w:r>
+        <w:rPr>
+          <w:rFonts w:ascii="Times New Roman" w:hAnsi="Times New Roman"/>
+          <w:szCs w:val="24"/>
+        </w:rPr>
+        <w:t xml:space="preserve"> These encompass the type and placement of sensors used to capture real-time physiological data (e.g., pressure, motion, temperature) from the patient's anatomy. The sensors provide critical input for the digital twin's predictive analysis and adaptive capabilities.</w:t>
+      </w:r>
+    </w:p>
+    <w:p>
+      <w:pPr>
+        <w:suppressAutoHyphens/>
+        <w:ind w:left="720"/>
+        <w:jc w:val="both"/>
+        <w:rPr>
+          <w:rFonts w:ascii="Times New Roman" w:hAnsi="Times New Roman"/>
+          <w:szCs w:val="24"/>
+        </w:rPr>
+      </w:pPr>
+      <w:r>
+        <w:rPr>
+          <w:rFonts w:ascii="Times New Roman" w:hAnsi="Times New Roman"/>
+          <w:szCs w:val="24"/>
+        </w:rPr>
+        <w:t xml:space="preserve">   </w:t>
+      </w:r>
+    </w:p>
+    <w:p>
+      <w:pPr>
+        <w:suppressAutoHyphens/>
+        <w:ind w:left="720"/>
+        <w:jc w:val="both"/>
+        <w:rPr>
+          <w:rFonts w:ascii="Times New Roman" w:hAnsi="Times New Roman"/>
+          <w:szCs w:val="24"/>
+        </w:rPr>
+      </w:pPr>
+      <w:r>
+        <w:rPr>
+          <w:rFonts w:ascii="Times New Roman" w:hAnsi="Times New Roman"/>
+          <w:b/>
+          <w:bCs/>
+          <w:szCs w:val="24"/>
+        </w:rPr>
+        <w:t>2. Machine Learning Algorithms:</w:t>
+      </w:r>
+      <w:r>
+        <w:rPr>
+          <w:rFonts w:ascii="Times New Roman" w:hAnsi="Times New Roman"/>
+          <w:szCs w:val="24"/>
+        </w:rPr>
+        <w:t xml:space="preserve"> Variables related to the types of machine learning models utilized (e.g., supervised, unsupervised, reinforcement learning) and their specific functions in adapting prosthetic performance over time. This includes the ability to learn from patient data and self-optimize for improved biomechanical compatibility.</w:t>
+      </w:r>
+    </w:p>
+    <w:p>
+      <w:pPr>
+        <w:suppressAutoHyphens/>
+        <w:ind w:left="720"/>
+        <w:jc w:val="both"/>
+        <w:rPr>
+          <w:rFonts w:ascii="Times New Roman" w:hAnsi="Times New Roman"/>
+          <w:szCs w:val="24"/>
+        </w:rPr>
+      </w:pPr>
+      <w:r>
+        <w:rPr>
+          <w:rFonts w:ascii="Times New Roman" w:hAnsi="Times New Roman"/>
+          <w:szCs w:val="24"/>
+        </w:rPr>
+        <w:t xml:space="preserve">   </w:t>
+      </w:r>
+    </w:p>
+    <w:p>
+      <w:pPr>
+        <w:suppressAutoHyphens/>
+        <w:ind w:left="720"/>
+        <w:jc w:val="both"/>
+        <w:rPr>
+          <w:rFonts w:ascii="Times New Roman" w:hAnsi="Times New Roman"/>
+          <w:szCs w:val="24"/>
+        </w:rPr>
+      </w:pPr>
+      <w:r>
+        <w:rPr>
+          <w:rFonts w:ascii="Times New Roman" w:hAnsi="Times New Roman"/>
+          <w:b/>
+          <w:bCs/>
+          <w:szCs w:val="24"/>
+        </w:rPr>
+        <w:t>3. Prosthetic Design Parameters:</w:t>
+      </w:r>
+      <w:r>
+        <w:rPr>
+          <w:rFonts w:ascii="Times New Roman" w:hAnsi="Times New Roman"/>
+          <w:szCs w:val="24"/>
+        </w:rPr>
+        <w:t xml:space="preserve"> Variables pertaining to the physical characteristics of the prosthetic, such as materials, structural design, and interface with biological tissues. These parameters influence how the digital twin predicts performance and makes adjustments.</w:t>
+      </w:r>
+    </w:p>
+    <w:p>
+      <w:pPr>
+        <w:suppressAutoHyphens/>
+        <w:ind w:left="720"/>
+        <w:jc w:val="both"/>
+        <w:rPr>
+          <w:rFonts w:ascii="Times New Roman" w:hAnsi="Times New Roman"/>
+          <w:szCs w:val="24"/>
+        </w:rPr>
+      </w:pPr>
+      <w:r>
+        <w:rPr>
+          <w:rFonts w:ascii="Times New Roman" w:hAnsi="Times New Roman"/>
+          <w:szCs w:val="24"/>
+        </w:rPr>
+        <w:t xml:space="preserve">   </w:t>
+      </w:r>
+    </w:p>
+    <w:p>
+      <w:pPr>
+        <w:suppressAutoHyphens/>
+        <w:ind w:left="720"/>
+        <w:jc w:val="both"/>
+        <w:rPr>
+          <w:rFonts w:ascii="Times New Roman" w:hAnsi="Times New Roman"/>
+          <w:szCs w:val="24"/>
+        </w:rPr>
+      </w:pPr>
+      <w:r>
+        <w:rPr>
+          <w:rFonts w:ascii="Times New Roman" w:hAnsi="Times New Roman"/>
+          <w:b/>
+          <w:bCs/>
+          <w:szCs w:val="24"/>
+        </w:rPr>
+        <w:t>4. Anatomical and Biomechanical Models:</w:t>
+      </w:r>
+      <w:r>
+        <w:rPr>
+          <w:rFonts w:ascii="Times New Roman" w:hAnsi="Times New Roman"/>
+          <w:szCs w:val="24"/>
+        </w:rPr>
+        <w:t xml:space="preserve"> The digital twin relies on individualized models of the patient's skeletal system, muscles, and tendons. Variables should cover the accuracy and resolution of these models, which are crucial for personalized fitting and optimization.</w:t>
+      </w:r>
+    </w:p>
+    <w:p>
+      <w:pPr>
+        <w:suppressAutoHyphens/>
+        <w:ind w:left="720"/>
+        <w:jc w:val="both"/>
+        <w:rPr>
+          <w:rFonts w:ascii="Times New Roman" w:hAnsi="Times New Roman"/>
+          <w:szCs w:val="24"/>
+        </w:rPr>
+      </w:pPr>
+    </w:p>
+    <w:p>
+      <w:pPr>
+        <w:suppressAutoHyphens/>
+        <w:ind w:left="720"/>
+        <w:jc w:val="both"/>
+        <w:rPr>
+          <w:rFonts w:ascii="Times New Roman" w:hAnsi="Times New Roman"/>
+          <w:szCs w:val="24"/>
+        </w:rPr>
+      </w:pPr>
+      <w:r>
+        <w:rPr>
+          <w:rFonts w:ascii="Times New Roman" w:hAnsi="Times New Roman"/>
+          <w:b/>
+          <w:bCs/>
+          <w:szCs w:val="24"/>
+        </w:rPr>
+        <w:t>5. Real-Time Adjustment Mechanisms:</w:t>
+      </w:r>
+      <w:r>
+        <w:rPr>
+          <w:rFonts w:ascii="Times New Roman" w:hAnsi="Times New Roman"/>
+          <w:szCs w:val="24"/>
+        </w:rPr>
+        <w:t xml:space="preserve"> The system's capacity to make real-time adjustments based on sensor feedback. Variables in this category cover the range and precision of the adjustments (e.g., fine-tuning joint movements, pressure distribution) enabled by the AI-driven digital twin.</w:t>
+      </w:r>
+    </w:p>
+    <w:p>
+      <w:pPr>
+        <w:suppressAutoHyphens/>
+        <w:ind w:left="720"/>
+        <w:jc w:val="both"/>
+        <w:rPr>
+          <w:rFonts w:ascii="Times New Roman" w:hAnsi="Times New Roman"/>
+          <w:szCs w:val="24"/>
+        </w:rPr>
+      </w:pPr>
+    </w:p>
+    <w:p>
+      <w:pPr>
+        <w:suppressAutoHyphens/>
+        <w:ind w:left="720"/>
+        <w:jc w:val="both"/>
+        <w:rPr>
+          <w:rFonts w:ascii="Times New Roman" w:hAnsi="Times New Roman"/>
+          <w:szCs w:val="24"/>
+        </w:rPr>
+      </w:pPr>
+      <w:r>
+        <w:rPr>
+          <w:rFonts w:ascii="Times New Roman" w:hAnsi="Times New Roman"/>
+          <w:b/>
+          <w:bCs/>
+          <w:szCs w:val="24"/>
+        </w:rPr>
+        <w:t xml:space="preserve">6. Patient-Specific Data: </w:t>
+      </w:r>
+      <w:r>
+        <w:rPr>
+          <w:rFonts w:ascii="Times New Roman" w:hAnsi="Times New Roman"/>
+          <w:szCs w:val="24"/>
+        </w:rPr>
+        <w:t>Variables related to the individual patient’s health status, lifestyle, activity levels, and adaptation over time. This data is necessary for ongoing customization and ensuring the prosthetic remains aligned with the patient’s evolving needs.</w:t>
+      </w:r>
+    </w:p>
+    <w:p>
+      <w:pPr>
+        <w:suppressAutoHyphens/>
+        <w:jc w:val="both"/>
+        <w:rPr>
+          <w:rFonts w:ascii="Times New Roman" w:hAnsi="Times New Roman"/>
+          <w:szCs w:val="24"/>
+        </w:rPr>
+      </w:pPr>
+    </w:p>
+    <w:p>
+      <w:pPr>
+        <w:jc w:val="both"/>
+        <w:rPr>
+          <w:rFonts w:ascii="Times New Roman" w:hAnsi="Times New Roman"/>
+          <w:sz w:val="24"/>
+          <w:szCs w:val="24"/>
+        </w:rPr>
+      </w:pPr>
+    </w:p>
+    <w:p>
+      <w:pPr>
+        <w:suppressAutoHyphens/>
+        <w:jc w:val="both"/>
+        <w:rPr>
+          <w:rFonts w:ascii="Times New Roman" w:hAnsi="Times New Roman"/>
+          <w:b/>
+          <w:sz w:val="28"/>
+          <w:szCs w:val="24"/>
+        </w:rPr>
+      </w:pPr>
+      <w:r>
+        <w:rPr>
+          <w:rFonts w:ascii="Times New Roman" w:hAnsi="Times New Roman"/>
+          <w:b/>
+          <w:sz w:val="28"/>
+          <w:szCs w:val="24"/>
+        </w:rPr>
+        <w:t>G</w:t>
+      </w:r>
+      <w:r>
+        <w:rPr>
+          <w:rFonts w:ascii="Times New Roman" w:hAnsi="Times New Roman"/>
+          <w:b/>
+          <w:sz w:val="28"/>
+          <w:szCs w:val="24"/>
+        </w:rPr>
+        <w:t xml:space="preserve">. </w:t>
+      </w:r>
+      <w:r>
+        <w:rPr>
+          <w:rFonts w:ascii="Times New Roman" w:hAnsi="Times New Roman"/>
+          <w:b/>
+          <w:sz w:val="28"/>
+          <w:szCs w:val="24"/>
+        </w:rPr>
+        <w:tab/>
+      </w:r>
+      <w:r>
+        <w:rPr>
+          <w:rFonts w:ascii="Times New Roman" w:hAnsi="Times New Roman"/>
+          <w:b/>
+          <w:sz w:val="28"/>
+          <w:szCs w:val="24"/>
+        </w:rPr>
+        <w:t>WORKING PROTOTYPE/</w:t>
+      </w:r>
+      <w:r>
+        <w:rPr>
+          <w:rFonts w:ascii="Times New Roman" w:hAnsi="Times New Roman"/>
+          <w:b/>
+          <w:sz w:val="28"/>
+          <w:szCs w:val="24"/>
+        </w:rPr>
+        <w:t xml:space="preserve"> FORMULATION/ DESIGN</w:t>
+      </w:r>
+      <w:r>
+        <w:rPr>
+          <w:rFonts w:ascii="Times New Roman" w:hAnsi="Times New Roman"/>
+          <w:b/>
+          <w:sz w:val="28"/>
+          <w:szCs w:val="24"/>
+        </w:rPr>
+        <w:t xml:space="preserve">: </w:t>
+      </w:r>
+    </w:p>
+    <w:p>
+      <w:pPr>
+        <w:suppressAutoHyphens/>
+        <w:jc w:val="both"/>
+        <w:rPr>
+          <w:rFonts w:ascii="Times New Roman" w:hAnsi="Times New Roman"/>
+          <w:sz w:val="24"/>
+          <w:szCs w:val="24"/>
+        </w:rPr>
+      </w:pPr>
+      <w:r>
+        <w:rPr>
+          <w:rFonts w:ascii="Times New Roman" w:hAnsi="Times New Roman"/>
+          <w:sz w:val="24"/>
           <w:szCs w:val="24"/>
         </w:rPr>
         <w:lastRenderedPageBreak/>
-        <w:t>With the best drug combinations, radiation doses, and overall treatment protocols, the model reduces drug wastage and treatment inefficiencies by a significant amount. Reduced hospital stays, reduced rehabilitation costs, and optimal resource utilization result in a cost-effective cancer treatment regimen, enabling high-quality care to be more accessible and affordable to patients.</w:t>
-      </w:r>
-    </w:p>
-    <w:p>
-      <w:pPr>
-        <w:jc w:val="both"/>
-        <w:rPr>
-          <w:rFonts w:ascii="Times New Roman" w:hAnsi="Times New Roman"/>
-          <w:sz w:val="24"/>
-          <w:szCs w:val="24"/>
-        </w:rPr>
-      </w:pPr>
-    </w:p>
-    <w:p>
-      <w:pPr>
-        <w:suppressAutoHyphens/>
-        <w:jc w:val="both"/>
-        <w:rPr>
-          <w:rFonts w:ascii="Times New Roman" w:hAnsi="Times New Roman"/>
-          <w:sz w:val="24"/>
-          <w:szCs w:val="24"/>
-        </w:rPr>
-      </w:pPr>
-      <w:r>
-        <w:rPr>
-          <w:rFonts w:ascii="Times New Roman" w:hAnsi="Times New Roman"/>
-          <w:b/>
-          <w:sz w:val="24"/>
-          <w:szCs w:val="24"/>
-        </w:rPr>
-        <w:t>F</w:t>
-      </w:r>
-      <w:r>
-        <w:rPr>
-          <w:rFonts w:ascii="Times New Roman" w:hAnsi="Times New Roman"/>
-          <w:b/>
-          <w:sz w:val="24"/>
-          <w:szCs w:val="24"/>
-        </w:rPr>
-        <w:t>.</w:t>
-      </w:r>
-      <w:r>
-        <w:rPr>
-          <w:rFonts w:ascii="Times New Roman" w:hAnsi="Times New Roman"/>
-          <w:b/>
-          <w:sz w:val="24"/>
-          <w:szCs w:val="24"/>
-        </w:rPr>
-        <w:tab/>
-      </w:r>
-      <w:r>
-        <w:rPr>
-          <w:rFonts w:ascii="Times New Roman" w:hAnsi="Times New Roman"/>
-          <w:b/>
-          <w:sz w:val="28"/>
-          <w:szCs w:val="24"/>
-        </w:rPr>
-        <w:t>EXPANSION</w:t>
-      </w:r>
-      <w:r>
-        <w:rPr>
-          <w:rFonts w:ascii="Times New Roman" w:hAnsi="Times New Roman"/>
-          <w:b/>
-          <w:sz w:val="24"/>
-          <w:szCs w:val="24"/>
-        </w:rPr>
-        <w:t>:</w:t>
-      </w:r>
-      <w:r>
-        <w:rPr>
-          <w:rFonts w:ascii="Times New Roman" w:hAnsi="Times New Roman"/>
-          <w:sz w:val="24"/>
-          <w:szCs w:val="24"/>
-        </w:rPr>
-        <w:t xml:space="preserve"> </w:t>
-      </w:r>
-    </w:p>
-    <w:p>
-      <w:pPr>
-        <w:suppressAutoHyphens/>
-        <w:ind w:left="720"/>
-        <w:jc w:val="both"/>
-        <w:rPr>
-          <w:rFonts w:ascii="Times New Roman" w:hAnsi="Times New Roman"/>
-          <w:szCs w:val="24"/>
-        </w:rPr>
-      </w:pPr>
-      <w:r>
-        <w:rPr>
-          <w:rFonts w:ascii="Times New Roman" w:hAnsi="Times New Roman"/>
-          <w:szCs w:val="24"/>
-        </w:rPr>
-        <w:t>Expansion of Variables for Patent Coverage:</w:t>
-      </w:r>
-    </w:p>
-    <w:p>
-      <w:pPr>
-        <w:suppressAutoHyphens/>
-        <w:ind w:left="720"/>
-        <w:jc w:val="both"/>
-        <w:rPr>
-          <w:rFonts w:ascii="Times New Roman" w:hAnsi="Times New Roman"/>
-          <w:szCs w:val="24"/>
-        </w:rPr>
-      </w:pPr>
-      <w:r>
-        <w:rPr>
-          <w:rFonts w:ascii="Times New Roman" w:hAnsi="Times New Roman"/>
-          <w:b/>
-          <w:bCs/>
-          <w:szCs w:val="24"/>
-        </w:rPr>
-        <w:t>1. Sensor Data Input Variables:</w:t>
-      </w:r>
-      <w:r>
-        <w:rPr>
-          <w:rFonts w:ascii="Times New Roman" w:hAnsi="Times New Roman"/>
-          <w:szCs w:val="24"/>
-        </w:rPr>
-        <w:t xml:space="preserve"> These encompass the type and placement of sensors used to capture real-time physiological data (e.g., pressure, motion, temperature) from the patient's anatomy. The sensors provide critical input for the digital twin's predictive analysis and adaptive capabilities.</w:t>
-      </w:r>
-    </w:p>
-    <w:p>
-      <w:pPr>
-        <w:suppressAutoHyphens/>
-        <w:ind w:left="720"/>
-        <w:jc w:val="both"/>
-        <w:rPr>
-          <w:rFonts w:ascii="Times New Roman" w:hAnsi="Times New Roman"/>
-          <w:szCs w:val="24"/>
-        </w:rPr>
-      </w:pPr>
-      <w:r>
-        <w:rPr>
-          <w:rFonts w:ascii="Times New Roman" w:hAnsi="Times New Roman"/>
-          <w:szCs w:val="24"/>
-        </w:rPr>
-        <w:t xml:space="preserve">   </w:t>
-      </w:r>
-    </w:p>
-    <w:p>
-      <w:pPr>
-        <w:suppressAutoHyphens/>
-        <w:ind w:left="720"/>
-        <w:jc w:val="both"/>
-        <w:rPr>
-          <w:rFonts w:ascii="Times New Roman" w:hAnsi="Times New Roman"/>
-          <w:szCs w:val="24"/>
-        </w:rPr>
-      </w:pPr>
-      <w:r>
-        <w:rPr>
-          <w:rFonts w:ascii="Times New Roman" w:hAnsi="Times New Roman"/>
-          <w:b/>
-          <w:bCs/>
-          <w:szCs w:val="24"/>
-        </w:rPr>
-        <w:t>2. Machine Learning Algorithms:</w:t>
-      </w:r>
-      <w:r>
-        <w:rPr>
-          <w:rFonts w:ascii="Times New Roman" w:hAnsi="Times New Roman"/>
-          <w:szCs w:val="24"/>
-        </w:rPr>
-        <w:t xml:space="preserve"> Variables related to the types of machine learning models utilized (e.g., supervised, unsupervised, reinforcement learning) and their specific functions in adapting prosthetic performance over time. This includes the ability to learn from patient data and self-optimize for improved biomechanical compatibility.</w:t>
-      </w:r>
-    </w:p>
-    <w:p>
-      <w:pPr>
-        <w:suppressAutoHyphens/>
-        <w:ind w:left="720"/>
-        <w:jc w:val="both"/>
-        <w:rPr>
-          <w:rFonts w:ascii="Times New Roman" w:hAnsi="Times New Roman"/>
-          <w:szCs w:val="24"/>
-        </w:rPr>
-      </w:pPr>
-      <w:r>
-        <w:rPr>
-          <w:rFonts w:ascii="Times New Roman" w:hAnsi="Times New Roman"/>
-          <w:szCs w:val="24"/>
-        </w:rPr>
-        <w:t xml:space="preserve">   </w:t>
-      </w:r>
-    </w:p>
-    <w:p>
-      <w:pPr>
-        <w:suppressAutoHyphens/>
-        <w:ind w:left="720"/>
-        <w:jc w:val="both"/>
-        <w:rPr>
-          <w:rFonts w:ascii="Times New Roman" w:hAnsi="Times New Roman"/>
-          <w:szCs w:val="24"/>
-        </w:rPr>
-      </w:pPr>
-      <w:r>
-        <w:rPr>
-          <w:rFonts w:ascii="Times New Roman" w:hAnsi="Times New Roman"/>
-          <w:b/>
-          <w:bCs/>
-          <w:szCs w:val="24"/>
-        </w:rPr>
-        <w:t>3. Prosthetic Design Parameters:</w:t>
-      </w:r>
-      <w:r>
-        <w:rPr>
-          <w:rFonts w:ascii="Times New Roman" w:hAnsi="Times New Roman"/>
-          <w:szCs w:val="24"/>
-        </w:rPr>
-        <w:t xml:space="preserve"> Variables pertaining to the physical characteristics of the prosthetic, such as materials, structural design, and interface with biological tissues. These parameters influence how the digital twin predicts performance and makes adjustments.</w:t>
-      </w:r>
-    </w:p>
-    <w:p>
-      <w:pPr>
-        <w:suppressAutoHyphens/>
-        <w:ind w:left="720"/>
-        <w:jc w:val="both"/>
-        <w:rPr>
-          <w:rFonts w:ascii="Times New Roman" w:hAnsi="Times New Roman"/>
-          <w:szCs w:val="24"/>
-        </w:rPr>
-      </w:pPr>
-      <w:r>
-        <w:rPr>
-          <w:rFonts w:ascii="Times New Roman" w:hAnsi="Times New Roman"/>
-          <w:szCs w:val="24"/>
-        </w:rPr>
-        <w:t xml:space="preserve">   </w:t>
-      </w:r>
-    </w:p>
-    <w:p>
-      <w:pPr>
-        <w:suppressAutoHyphens/>
-        <w:ind w:left="720"/>
-        <w:jc w:val="both"/>
-        <w:rPr>
-          <w:rFonts w:ascii="Times New Roman" w:hAnsi="Times New Roman"/>
-          <w:szCs w:val="24"/>
-        </w:rPr>
-      </w:pPr>
-      <w:r>
-        <w:rPr>
-          <w:rFonts w:ascii="Times New Roman" w:hAnsi="Times New Roman"/>
-          <w:b/>
-          <w:bCs/>
-          <w:szCs w:val="24"/>
-        </w:rPr>
-        <w:t>4. Anatomical and Biomechanical Models:</w:t>
-      </w:r>
-      <w:r>
-        <w:rPr>
-          <w:rFonts w:ascii="Times New Roman" w:hAnsi="Times New Roman"/>
-          <w:szCs w:val="24"/>
-        </w:rPr>
-        <w:t xml:space="preserve"> The digital twin relies on individualized models of the patient's skeletal system, muscles, and tendons. Variables should cover the accuracy and resolution of these models, which are crucial for personalized fitting and optimization.</w:t>
-      </w:r>
-    </w:p>
-    <w:p>
-      <w:pPr>
-        <w:suppressAutoHyphens/>
-        <w:ind w:left="720"/>
-        <w:jc w:val="both"/>
-        <w:rPr>
-          <w:rFonts w:ascii="Times New Roman" w:hAnsi="Times New Roman"/>
-          <w:szCs w:val="24"/>
-        </w:rPr>
-      </w:pPr>
-    </w:p>
-    <w:p>
-      <w:pPr>
-        <w:suppressAutoHyphens/>
-        <w:ind w:left="720"/>
-        <w:jc w:val="both"/>
-        <w:rPr>
-          <w:rFonts w:ascii="Times New Roman" w:hAnsi="Times New Roman"/>
-          <w:szCs w:val="24"/>
-        </w:rPr>
-      </w:pPr>
-      <w:r>
-        <w:rPr>
-          <w:rFonts w:ascii="Times New Roman" w:hAnsi="Times New Roman"/>
-          <w:b/>
-          <w:bCs/>
-          <w:szCs w:val="24"/>
-        </w:rPr>
-        <w:t>5. Real-Time Adjustment Mechanisms:</w:t>
-      </w:r>
-      <w:r>
-        <w:rPr>
-          <w:rFonts w:ascii="Times New Roman" w:hAnsi="Times New Roman"/>
-          <w:szCs w:val="24"/>
-        </w:rPr>
-        <w:t xml:space="preserve"> The system's capacity to make real-time adjustments based on sensor feedback. Variables in this category cover the range and precision of the adjustments (e.g., fine-tuning joint movements, pressure distribution) enabled by the AI-driven digital twin.</w:t>
-      </w:r>
-    </w:p>
-    <w:p>
-      <w:pPr>
-        <w:suppressAutoHyphens/>
-        <w:ind w:left="720"/>
-        <w:jc w:val="both"/>
-        <w:rPr>
-          <w:rFonts w:ascii="Times New Roman" w:hAnsi="Times New Roman"/>
-          <w:szCs w:val="24"/>
-        </w:rPr>
-      </w:pPr>
-    </w:p>
-    <w:p>
-      <w:pPr>
-        <w:suppressAutoHyphens/>
-        <w:ind w:left="720"/>
-        <w:jc w:val="both"/>
-        <w:rPr>
-          <w:rFonts w:ascii="Times New Roman" w:hAnsi="Times New Roman"/>
-          <w:szCs w:val="24"/>
-        </w:rPr>
-      </w:pPr>
-      <w:r>
-        <w:rPr>
-          <w:rFonts w:ascii="Times New Roman" w:hAnsi="Times New Roman"/>
-          <w:b/>
-          <w:bCs/>
-          <w:szCs w:val="24"/>
-        </w:rPr>
-        <w:t xml:space="preserve">6. Patient-Specific Data: </w:t>
-      </w:r>
-      <w:r>
-        <w:rPr>
-          <w:rFonts w:ascii="Times New Roman" w:hAnsi="Times New Roman"/>
-          <w:szCs w:val="24"/>
-        </w:rPr>
-        <w:t>Variables related to the individual patient’s health status, lifestyle, activity levels, and adaptation over time. This data is necessary for ongoing customization and ensuring the prosthetic remains aligned with the patient’s evolving needs.</w:t>
-      </w:r>
-    </w:p>
-    <w:p>
-      <w:pPr>
-        <w:suppressAutoHyphens/>
-        <w:jc w:val="both"/>
-        <w:rPr>
-          <w:rFonts w:ascii="Times New Roman" w:hAnsi="Times New Roman"/>
-          <w:szCs w:val="24"/>
-        </w:rPr>
-      </w:pPr>
-    </w:p>
-    <w:p>
-      <w:pPr>
-        <w:jc w:val="both"/>
-        <w:rPr>
-          <w:rFonts w:ascii="Times New Roman" w:hAnsi="Times New Roman"/>
-          <w:sz w:val="24"/>
-          <w:szCs w:val="24"/>
-        </w:rPr>
-      </w:pPr>
-    </w:p>
-    <w:p>
-      <w:pPr>
-        <w:suppressAutoHyphens/>
-        <w:jc w:val="both"/>
-        <w:rPr>
-          <w:rFonts w:ascii="Times New Roman" w:hAnsi="Times New Roman"/>
-          <w:b/>
-          <w:sz w:val="28"/>
-          <w:szCs w:val="24"/>
-        </w:rPr>
-      </w:pPr>
-      <w:r>
-        <w:rPr>
-          <w:rFonts w:ascii="Times New Roman" w:hAnsi="Times New Roman"/>
-          <w:b/>
-          <w:sz w:val="28"/>
-          <w:szCs w:val="24"/>
-        </w:rPr>
-        <w:t>G</w:t>
-      </w:r>
-      <w:r>
-        <w:rPr>
-          <w:rFonts w:ascii="Times New Roman" w:hAnsi="Times New Roman"/>
-          <w:b/>
-          <w:sz w:val="28"/>
-          <w:szCs w:val="24"/>
-        </w:rPr>
-        <w:t xml:space="preserve">. </w:t>
-      </w:r>
-      <w:r>
-        <w:rPr>
-          <w:rFonts w:ascii="Times New Roman" w:hAnsi="Times New Roman"/>
-          <w:b/>
-          <w:sz w:val="28"/>
-          <w:szCs w:val="24"/>
-        </w:rPr>
-        <w:tab/>
-      </w:r>
-      <w:r>
-        <w:rPr>
-          <w:rFonts w:ascii="Times New Roman" w:hAnsi="Times New Roman"/>
-          <w:b/>
-          <w:sz w:val="28"/>
-          <w:szCs w:val="24"/>
-        </w:rPr>
-        <w:t>WORKING PROTOTYPE/</w:t>
-      </w:r>
-      <w:r>
-        <w:rPr>
-          <w:rFonts w:ascii="Times New Roman" w:hAnsi="Times New Roman"/>
-          <w:b/>
-          <w:sz w:val="28"/>
-          <w:szCs w:val="24"/>
-        </w:rPr>
-        <w:t xml:space="preserve"> FORMULATION/ DESIGN</w:t>
-      </w:r>
-      <w:r>
-        <w:rPr>
-          <w:rFonts w:ascii="Times New Roman" w:hAnsi="Times New Roman"/>
-          <w:b/>
-          <w:sz w:val="28"/>
-          <w:szCs w:val="24"/>
-        </w:rPr>
-        <w:t xml:space="preserve">: </w:t>
-      </w:r>
-    </w:p>
-    <w:p>
-      <w:pPr>
-        <w:suppressAutoHyphens/>
-        <w:jc w:val="both"/>
-        <w:rPr>
-          <w:rFonts w:ascii="Times New Roman" w:hAnsi="Times New Roman"/>
-          <w:sz w:val="24"/>
-          <w:szCs w:val="24"/>
-        </w:rPr>
-      </w:pPr>
-      <w:r>
-        <w:rPr>
-          <w:rFonts w:ascii="Times New Roman" w:hAnsi="Times New Roman"/>
-          <w:sz w:val="24"/>
-          <w:szCs w:val="24"/>
-        </w:rPr>
         <w:t xml:space="preserve">            </w:t>
       </w:r>
       <w:r>
@@ -5626,7 +6118,7 @@
                     <pic:cNvPicPr/>
                   </pic:nvPicPr>
                   <pic:blipFill>
-                    <a:blip r:embed="rId10"/>
+                    <a:blip r:embed="rId18"/>
                     <a:stretch>
                       <a:fillRect/>
                     </a:stretch>
@@ -5754,7 +6246,7 @@
                     <pic:cNvPicPr/>
                   </pic:nvPicPr>
                   <pic:blipFill>
-                    <a:blip r:embed="rId11"/>
+                    <a:blip r:embed="rId19"/>
                     <a:stretch>
                       <a:fillRect/>
                     </a:stretch>
@@ -5860,7 +6352,7 @@
                     <pic:cNvPicPr/>
                   </pic:nvPicPr>
                   <pic:blipFill>
-                    <a:blip r:embed="rId12"/>
+                    <a:blip r:embed="rId20"/>
                     <a:stretch>
                       <a:fillRect/>
                     </a:stretch>
@@ -6951,7 +7443,7 @@
                       <wp:cNvGraphicFramePr/>
                       <a:graphic xmlns:a="http://schemas.openxmlformats.org/drawingml/2006/main">
                         <a:graphicData uri="http://schemas.microsoft.com/office/word/2010/wordprocessingInk">
-                          <w14:contentPart bwMode="auto" r:id="rId13">
+                          <w14:contentPart bwMode="auto" r:id="rId21">
                             <w14:nvContentPartPr>
                               <w14:cNvContentPartPr/>
                             </w14:nvContentPartPr>
@@ -6987,7 +7479,7 @@
                       <o:lock v:ext="edit" aspectratio="t"/>
                     </v:shapetype>
                     <v:shape id="Ink 10" o:spid="_x0000_s1026" type="#_x0000_t75" style="position:absolute;margin-left:22.55pt;margin-top:6.3pt;width:22.4pt;height:7.45pt;z-index:251659264;visibility:visible;mso-wrap-style:square;mso-wrap-distance-left:9pt;mso-wrap-distance-top:0;mso-wrap-distance-right:9pt;mso-wrap-distance-bottom:0;mso-position-horizontal:absolute;mso-position-horizontal-relative:text;mso-position-vertical:absolute;mso-position-vertical-relative:text" o:gfxdata="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">
-                      <v:imagedata r:id="rId14" o:title=""/>
+                      <v:imagedata r:id="rId22" o:title=""/>
                     </v:shape>
                   </w:pict>
                 </mc:Fallback>
@@ -7102,7 +7594,7 @@
                       <wp:cNvGraphicFramePr/>
                       <a:graphic xmlns:a="http://schemas.openxmlformats.org/drawingml/2006/main">
                         <a:graphicData uri="http://schemas.microsoft.com/office/word/2010/wordprocessingInk">
-                          <w14:contentPart bwMode="auto" r:id="rId15">
+                          <w14:contentPart bwMode="auto" r:id="rId23">
                             <w14:nvContentPartPr>
                               <w14:cNvContentPartPr/>
                             </w14:nvContentPartPr>
@@ -7119,7 +7611,7 @@
                 <mc:Fallback>
                   <w:pict>
                     <v:shape w14:anchorId="427313CE" id="Ink 11" o:spid="_x0000_s1026" type="#_x0000_t75" style="position:absolute;margin-left:23.05pt;margin-top:5.05pt;width:17.5pt;height:10.4pt;z-index:251660288;visibility:visible;mso-wrap-style:square;mso-wrap-distance-left:9pt;mso-wrap-distance-top:0;mso-wrap-distance-right:9pt;mso-wrap-distance-bottom:0;mso-position-horizontal:absolute;mso-position-horizontal-relative:text;mso-position-vertical:absolute;mso-position-vertical-relative:text" o:gfxdata="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">
-                      <v:imagedata r:id="rId16" o:title=""/>
+                      <v:imagedata r:id="rId24" o:title=""/>
                     </v:shape>
                   </w:pict>
                 </mc:Fallback>
@@ -7195,7 +7687,7 @@
                       <wp:cNvGraphicFramePr/>
                       <a:graphic xmlns:a="http://schemas.openxmlformats.org/drawingml/2006/main">
                         <a:graphicData uri="http://schemas.microsoft.com/office/word/2010/wordprocessingInk">
-                          <w14:contentPart bwMode="auto" r:id="rId17">
+                          <w14:contentPart bwMode="auto" r:id="rId25">
                             <w14:nvContentPartPr>
                               <w14:cNvContentPartPr/>
                             </w14:nvContentPartPr>
@@ -7212,7 +7704,7 @@
                 <mc:Fallback>
                   <w:pict>
                     <v:shape w14:anchorId="62E1285D" id="Ink 16" o:spid="_x0000_s1026" type="#_x0000_t75" style="position:absolute;margin-left:183.8pt;margin-top:11.35pt;width:1.45pt;height:1.45pt;z-index:251664384;visibility:visible;mso-wrap-style:square;mso-wrap-distance-left:9pt;mso-wrap-distance-top:0;mso-wrap-distance-right:9pt;mso-wrap-distance-bottom:0;mso-position-horizontal:absolute;mso-position-horizontal-relative:text;mso-position-vertical:absolute;mso-position-vertical-relative:text" o:gfxdata="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">
-                      <v:imagedata r:id="rId18" o:title=""/>
+                      <v:imagedata r:id="rId26" o:title=""/>
                     </v:shape>
                   </w:pict>
                 </mc:Fallback>
@@ -7288,7 +7780,7 @@
                       <wp:cNvGraphicFramePr/>
                       <a:graphic xmlns:a="http://schemas.openxmlformats.org/drawingml/2006/main">
                         <a:graphicData uri="http://schemas.microsoft.com/office/word/2010/wordprocessingInk">
-                          <w14:contentPart bwMode="auto" r:id="rId19">
+                          <w14:contentPart bwMode="auto" r:id="rId27">
                             <w14:nvContentPartPr>
                               <w14:cNvContentPartPr/>
                             </w14:nvContentPartPr>
@@ -7305,7 +7797,7 @@
                 <mc:Fallback>
                   <w:pict>
                     <v:shape w14:anchorId="12D6A16F" id="Ink 12" o:spid="_x0000_s1026" type="#_x0000_t75" style="position:absolute;margin-left:24.55pt;margin-top:2.25pt;width:17.4pt;height:14.8pt;z-index:251661312;visibility:visible;mso-wrap-style:square;mso-wrap-distance-left:9pt;mso-wrap-distance-top:0;mso-wrap-distance-right:9pt;mso-wrap-distance-bottom:0;mso-position-horizontal:absolute;mso-position-horizontal-relative:text;mso-position-vertical:absolute;mso-position-vertical-relative:text" o:gfxdata="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">
-                      <v:imagedata r:id="rId20" o:title=""/>
+                      <v:imagedata r:id="rId28" o:title=""/>
                     </v:shape>
                   </w:pict>
                 </mc:Fallback>
@@ -7429,7 +7921,7 @@
                       <wp:cNvGraphicFramePr/>
                       <a:graphic xmlns:a="http://schemas.openxmlformats.org/drawingml/2006/main">
                         <a:graphicData uri="http://schemas.microsoft.com/office/word/2010/wordprocessingInk">
-                          <w14:contentPart bwMode="auto" r:id="rId21">
+                          <w14:contentPart bwMode="auto" r:id="rId29">
                             <w14:nvContentPartPr>
                               <w14:cNvContentPartPr/>
                             </w14:nvContentPartPr>
@@ -7446,7 +7938,7 @@
                 <mc:Fallback>
                   <w:pict>
                     <v:shape w14:anchorId="1C7DC65F" id="Ink 13" o:spid="_x0000_s1026" type="#_x0000_t75" style="position:absolute;margin-left:22.55pt;margin-top:-.05pt;width:16.95pt;height:17.3pt;z-index:251662336;visibility:visible;mso-wrap-style:square;mso-wrap-distance-left:9pt;mso-wrap-distance-top:0;mso-wrap-distance-right:9pt;mso-wrap-distance-bottom:0;mso-position-horizontal:absolute;mso-position-horizontal-relative:text;mso-position-vertical:absolute;mso-position-vertical-relative:text" o:gfxdata="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">
-                      <v:imagedata r:id="rId22" o:title=""/>
+                      <v:imagedata r:id="rId30" o:title=""/>
                     </v:shape>
                   </w:pict>
                 </mc:Fallback>
@@ -7692,7 +8184,7 @@
                       <wp:cNvGraphicFramePr/>
                       <a:graphic xmlns:a="http://schemas.openxmlformats.org/drawingml/2006/main">
                         <a:graphicData uri="http://schemas.microsoft.com/office/word/2010/wordprocessingInk">
-                          <w14:contentPart bwMode="auto" r:id="rId23">
+                          <w14:contentPart bwMode="auto" r:id="rId31">
                             <w14:nvContentPartPr>
                               <w14:cNvContentPartPr/>
                             </w14:nvContentPartPr>
@@ -7709,7 +8201,7 @@
                 <mc:Fallback>
                   <w:pict>
                     <v:shape w14:anchorId="35B29218" id="Ink 15" o:spid="_x0000_s1026" type="#_x0000_t75" style="position:absolute;margin-left:30.05pt;margin-top:3.9pt;width:15.45pt;height:11.3pt;z-index:251663360;visibility:visible;mso-wrap-style:square;mso-wrap-distance-left:9pt;mso-wrap-distance-top:0;mso-wrap-distance-right:9pt;mso-wrap-distance-bottom:0;mso-position-horizontal:absolute;mso-position-horizontal-relative:text;mso-position-vertical:absolute;mso-position-vertical-relative:text" o:gfxdata="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">
-                      <v:imagedata r:id="rId24" o:title=""/>
+                      <v:imagedata r:id="rId32" o:title=""/>
                     </v:shape>
                   </w:pict>
                 </mc:Fallback>
@@ -7882,6 +8374,65 @@
     </w:p>
     <w:p>
       <w:pPr>
+        <w:jc w:val="both"/>
+        <w:rPr>
+          <w:rFonts w:ascii="Times New Roman" w:hAnsi="Times New Roman"/>
+          <w:b/>
+          <w:sz w:val="28"/>
+        </w:rPr>
+      </w:pPr>
+      <w:r>
+        <w:rPr>
+          <w:rFonts w:ascii="Times New Roman" w:hAnsi="Times New Roman"/>
+          <w:b/>
+          <w:noProof/>
+          <w:sz w:val="28"/>
+        </w:rPr>
+        <w:drawing>
+          <wp:inline distT="0" distB="0" distL="0" distR="0" wp14:anchorId="175B5CC9" wp14:editId="07071136">
+            <wp:extent cx="1889760" cy="4023360"/>
+            <wp:effectExtent l="0" t="0" r="0" b="0"/>
+            <wp:docPr id="1373210871" name="Picture 9"/>
+            <wp:cNvGraphicFramePr>
+              <a:graphicFrameLocks xmlns:a="http://schemas.openxmlformats.org/drawingml/2006/main" noChangeAspect="1"/>
+            </wp:cNvGraphicFramePr>
+            <a:graphic xmlns:a="http://schemas.openxmlformats.org/drawingml/2006/main">
+              <a:graphicData uri="http://schemas.openxmlformats.org/drawingml/2006/picture">
+                <pic:pic xmlns:pic="http://schemas.openxmlformats.org/drawingml/2006/picture">
+                  <pic:nvPicPr>
+                    <pic:cNvPr id="1373210871" name="Picture 1373210871"/>
+                    <pic:cNvPicPr/>
+                  </pic:nvPicPr>
+                  <pic:blipFill>
+                    <a:blip r:embed="rId33" cstate="print">
+                      <a:extLst>
+                        <a:ext uri="{28A0092B-C50C-407E-A947-70E740481C1C}">
+                          <a14:useLocalDpi xmlns:a14="http://schemas.microsoft.com/office/drawing/2010/main" val="0"/>
+                        </a:ext>
+                      </a:extLst>
+                    </a:blip>
+                    <a:stretch>
+                      <a:fillRect/>
+                    </a:stretch>
+                  </pic:blipFill>
+                  <pic:spPr>
+                    <a:xfrm>
+                      <a:off x="0" y="0"/>
+                      <a:ext cx="1903591" cy="4052807"/>
+                    </a:xfrm>
+                    <a:prstGeom prst="rect">
+                      <a:avLst/>
+                    </a:prstGeom>
+                  </pic:spPr>
+                </pic:pic>
+              </a:graphicData>
+            </a:graphic>
+          </wp:inline>
+        </w:drawing>
+      </w:r>
+    </w:p>
+    <w:p>
+      <w:pPr>
         <w:ind w:left="720"/>
         <w:jc w:val="both"/>
         <w:rPr>
@@ -7894,6 +8445,7 @@
           <w:rFonts w:ascii="Times New Roman" w:hAnsi="Times New Roman"/>
           <w:b/>
         </w:rPr>
+        <w:lastRenderedPageBreak/>
         <w:t xml:space="preserve">1. Growing Demand for Personalized Healthcare Solutions:  </w:t>
       </w:r>
     </w:p>
@@ -8138,6 +8690,7 @@
         <w:rPr>
           <w:rFonts w:ascii="Times New Roman" w:hAnsi="Times New Roman"/>
         </w:rPr>
+        <w:lastRenderedPageBreak/>
         <w:t xml:space="preserve">Military veterans and athletes are major markets for advanced prosthetics. These groups have specific needs for high-performance, adaptive prosthetic solutions, creating a robust commercialization opportunity within </w:t>
       </w:r>
       <w:r>
@@ -8360,174 +8913,174 @@
           <w:rFonts w:ascii="Times New Roman" w:hAnsi="Times New Roman"/>
           <w:b/>
         </w:rPr>
+        <w:t>3. TCS (Tata Consultancy Services)</w:t>
+      </w:r>
+    </w:p>
+    <w:p>
+      <w:pPr>
+        <w:ind w:left="720"/>
+        <w:jc w:val="both"/>
+        <w:rPr>
+          <w:rFonts w:ascii="Times New Roman" w:hAnsi="Times New Roman"/>
+        </w:rPr>
+      </w:pPr>
+      <w:r>
+        <w:rPr>
+          <w:rFonts w:ascii="Times New Roman" w:hAnsi="Times New Roman"/>
+        </w:rPr>
+        <w:t>TCS provides digital solutions, including digital twin technology, aimed at improving operational efficiency in healthcare settings.</w:t>
+      </w:r>
+    </w:p>
+    <w:p>
+      <w:pPr>
+        <w:ind w:left="720"/>
+        <w:jc w:val="both"/>
+        <w:rPr>
+          <w:rFonts w:ascii="Times New Roman" w:hAnsi="Times New Roman"/>
+        </w:rPr>
+      </w:pPr>
+      <w:r>
+        <w:rPr>
+          <w:rFonts w:ascii="Times New Roman" w:hAnsi="Times New Roman"/>
+        </w:rPr>
+        <w:t>- Website: [</w:t>
+      </w:r>
+      <w:r>
+        <w:rPr>
+          <w:rFonts w:ascii="Times New Roman" w:hAnsi="Times New Roman"/>
+        </w:rPr>
+        <w:t>tcs.com] (</w:t>
+      </w:r>
+      <w:r>
+        <w:rPr>
+          <w:rFonts w:ascii="Times New Roman" w:hAnsi="Times New Roman"/>
+        </w:rPr>
+        <w:t>https://www.tcs.com)</w:t>
+      </w:r>
+    </w:p>
+    <w:p>
+      <w:pPr>
+        <w:ind w:left="720"/>
+        <w:jc w:val="both"/>
+        <w:rPr>
+          <w:rFonts w:ascii="Times New Roman" w:hAnsi="Times New Roman"/>
+        </w:rPr>
+      </w:pPr>
+    </w:p>
+    <w:p>
+      <w:pPr>
+        <w:ind w:left="720"/>
+        <w:jc w:val="both"/>
+        <w:rPr>
+          <w:rFonts w:ascii="Times New Roman" w:hAnsi="Times New Roman"/>
+          <w:b/>
+        </w:rPr>
+      </w:pPr>
+      <w:r>
+        <w:rPr>
+          <w:rFonts w:ascii="Times New Roman" w:hAnsi="Times New Roman"/>
+          <w:b/>
+        </w:rPr>
+        <w:t>4. Infosys</w:t>
+      </w:r>
+    </w:p>
+    <w:p>
+      <w:pPr>
+        <w:ind w:left="720"/>
+        <w:jc w:val="both"/>
+        <w:rPr>
+          <w:rFonts w:ascii="Times New Roman" w:hAnsi="Times New Roman"/>
+        </w:rPr>
+      </w:pPr>
+      <w:r>
+        <w:rPr>
+          <w:rFonts w:ascii="Times New Roman" w:hAnsi="Times New Roman"/>
+        </w:rPr>
+        <w:t>Infosys is engaged in creating AI-driven solutions, including digital twins for healthcare applications that can enhance the design and functionality of prosthetics.</w:t>
+      </w:r>
+    </w:p>
+    <w:p>
+      <w:pPr>
+        <w:ind w:left="720"/>
+        <w:jc w:val="both"/>
+        <w:rPr>
+          <w:rFonts w:ascii="Times New Roman" w:hAnsi="Times New Roman"/>
+        </w:rPr>
+      </w:pPr>
+      <w:r>
+        <w:rPr>
+          <w:rFonts w:ascii="Times New Roman" w:hAnsi="Times New Roman"/>
+        </w:rPr>
+        <w:t>- Website: [</w:t>
+      </w:r>
+      <w:r>
+        <w:rPr>
+          <w:rFonts w:ascii="Times New Roman" w:hAnsi="Times New Roman"/>
+        </w:rPr>
+        <w:t>infosys.com] (</w:t>
+      </w:r>
+      <w:r>
+        <w:rPr>
+          <w:rFonts w:ascii="Times New Roman" w:hAnsi="Times New Roman"/>
+        </w:rPr>
+        <w:t>https://www.infosys.com)</w:t>
+      </w:r>
+    </w:p>
+    <w:p>
+      <w:pPr>
+        <w:ind w:left="720"/>
+        <w:jc w:val="both"/>
+        <w:rPr>
+          <w:rFonts w:ascii="Times New Roman" w:hAnsi="Times New Roman"/>
+        </w:rPr>
+      </w:pPr>
+    </w:p>
+    <w:p>
+      <w:pPr>
+        <w:ind w:left="720"/>
+        <w:jc w:val="both"/>
+        <w:rPr>
+          <w:rFonts w:ascii="Times New Roman" w:hAnsi="Times New Roman"/>
+          <w:b/>
+        </w:rPr>
+      </w:pPr>
+      <w:r>
+        <w:rPr>
+          <w:rFonts w:ascii="Times New Roman" w:hAnsi="Times New Roman"/>
+          <w:b/>
+        </w:rPr>
+        <w:t xml:space="preserve">5. Siemens </w:t>
+      </w:r>
+      <w:proofErr w:type="spellStart"/>
+      <w:r>
+        <w:rPr>
+          <w:rFonts w:ascii="Times New Roman" w:hAnsi="Times New Roman"/>
+          <w:b/>
+        </w:rPr>
+        <w:t>Healthineers</w:t>
+      </w:r>
+      <w:proofErr w:type="spellEnd"/>
+      <w:r>
+        <w:rPr>
+          <w:rFonts w:ascii="Times New Roman" w:hAnsi="Times New Roman"/>
+          <w:b/>
+        </w:rPr>
+        <w:t xml:space="preserve"> India</w:t>
+      </w:r>
+    </w:p>
+    <w:p>
+      <w:pPr>
+        <w:ind w:left="720"/>
+        <w:jc w:val="both"/>
+        <w:rPr>
+          <w:rFonts w:ascii="Times New Roman" w:hAnsi="Times New Roman"/>
+        </w:rPr>
+      </w:pPr>
+      <w:r>
+        <w:rPr>
+          <w:rFonts w:ascii="Times New Roman" w:hAnsi="Times New Roman"/>
+        </w:rPr>
         <w:lastRenderedPageBreak/>
-        <w:t>3. TCS (Tata Consultancy Services)</w:t>
-      </w:r>
-    </w:p>
-    <w:p>
-      <w:pPr>
-        <w:ind w:left="720"/>
-        <w:jc w:val="both"/>
-        <w:rPr>
-          <w:rFonts w:ascii="Times New Roman" w:hAnsi="Times New Roman"/>
-        </w:rPr>
-      </w:pPr>
-      <w:r>
-        <w:rPr>
-          <w:rFonts w:ascii="Times New Roman" w:hAnsi="Times New Roman"/>
-        </w:rPr>
-        <w:t>TCS provides digital solutions, including digital twin technology, aimed at improving operational efficiency in healthcare settings.</w:t>
-      </w:r>
-    </w:p>
-    <w:p>
-      <w:pPr>
-        <w:ind w:left="720"/>
-        <w:jc w:val="both"/>
-        <w:rPr>
-          <w:rFonts w:ascii="Times New Roman" w:hAnsi="Times New Roman"/>
-        </w:rPr>
-      </w:pPr>
-      <w:r>
-        <w:rPr>
-          <w:rFonts w:ascii="Times New Roman" w:hAnsi="Times New Roman"/>
-        </w:rPr>
-        <w:t>- Website: [</w:t>
-      </w:r>
-      <w:r>
-        <w:rPr>
-          <w:rFonts w:ascii="Times New Roman" w:hAnsi="Times New Roman"/>
-        </w:rPr>
-        <w:t>tcs.com] (</w:t>
-      </w:r>
-      <w:r>
-        <w:rPr>
-          <w:rFonts w:ascii="Times New Roman" w:hAnsi="Times New Roman"/>
-        </w:rPr>
-        <w:t>https://www.tcs.com)</w:t>
-      </w:r>
-    </w:p>
-    <w:p>
-      <w:pPr>
-        <w:ind w:left="720"/>
-        <w:jc w:val="both"/>
-        <w:rPr>
-          <w:rFonts w:ascii="Times New Roman" w:hAnsi="Times New Roman"/>
-        </w:rPr>
-      </w:pPr>
-    </w:p>
-    <w:p>
-      <w:pPr>
-        <w:ind w:left="720"/>
-        <w:jc w:val="both"/>
-        <w:rPr>
-          <w:rFonts w:ascii="Times New Roman" w:hAnsi="Times New Roman"/>
-          <w:b/>
-        </w:rPr>
-      </w:pPr>
-      <w:r>
-        <w:rPr>
-          <w:rFonts w:ascii="Times New Roman" w:hAnsi="Times New Roman"/>
-          <w:b/>
-        </w:rPr>
-        <w:t>4. Infosys</w:t>
-      </w:r>
-    </w:p>
-    <w:p>
-      <w:pPr>
-        <w:ind w:left="720"/>
-        <w:jc w:val="both"/>
-        <w:rPr>
-          <w:rFonts w:ascii="Times New Roman" w:hAnsi="Times New Roman"/>
-        </w:rPr>
-      </w:pPr>
-      <w:r>
-        <w:rPr>
-          <w:rFonts w:ascii="Times New Roman" w:hAnsi="Times New Roman"/>
-        </w:rPr>
-        <w:t>Infosys is engaged in creating AI-driven solutions, including digital twins for healthcare applications that can enhance the design and functionality of prosthetics.</w:t>
-      </w:r>
-    </w:p>
-    <w:p>
-      <w:pPr>
-        <w:ind w:left="720"/>
-        <w:jc w:val="both"/>
-        <w:rPr>
-          <w:rFonts w:ascii="Times New Roman" w:hAnsi="Times New Roman"/>
-        </w:rPr>
-      </w:pPr>
-      <w:r>
-        <w:rPr>
-          <w:rFonts w:ascii="Times New Roman" w:hAnsi="Times New Roman"/>
-        </w:rPr>
-        <w:t>- Website: [</w:t>
-      </w:r>
-      <w:r>
-        <w:rPr>
-          <w:rFonts w:ascii="Times New Roman" w:hAnsi="Times New Roman"/>
-        </w:rPr>
-        <w:t>infosys.com] (</w:t>
-      </w:r>
-      <w:r>
-        <w:rPr>
-          <w:rFonts w:ascii="Times New Roman" w:hAnsi="Times New Roman"/>
-        </w:rPr>
-        <w:t>https://www.infosys.com)</w:t>
-      </w:r>
-    </w:p>
-    <w:p>
-      <w:pPr>
-        <w:ind w:left="720"/>
-        <w:jc w:val="both"/>
-        <w:rPr>
-          <w:rFonts w:ascii="Times New Roman" w:hAnsi="Times New Roman"/>
-        </w:rPr>
-      </w:pPr>
-    </w:p>
-    <w:p>
-      <w:pPr>
-        <w:ind w:left="720"/>
-        <w:jc w:val="both"/>
-        <w:rPr>
-          <w:rFonts w:ascii="Times New Roman" w:hAnsi="Times New Roman"/>
-          <w:b/>
-        </w:rPr>
-      </w:pPr>
-      <w:r>
-        <w:rPr>
-          <w:rFonts w:ascii="Times New Roman" w:hAnsi="Times New Roman"/>
-          <w:b/>
-        </w:rPr>
-        <w:t xml:space="preserve">5. Siemens </w:t>
-      </w:r>
-      <w:proofErr w:type="spellStart"/>
-      <w:r>
-        <w:rPr>
-          <w:rFonts w:ascii="Times New Roman" w:hAnsi="Times New Roman"/>
-          <w:b/>
-        </w:rPr>
-        <w:t>Healthineers</w:t>
-      </w:r>
-      <w:proofErr w:type="spellEnd"/>
-      <w:r>
-        <w:rPr>
-          <w:rFonts w:ascii="Times New Roman" w:hAnsi="Times New Roman"/>
-          <w:b/>
-        </w:rPr>
-        <w:t xml:space="preserve"> India</w:t>
-      </w:r>
-    </w:p>
-    <w:p>
-      <w:pPr>
-        <w:ind w:left="720"/>
-        <w:jc w:val="both"/>
-        <w:rPr>
-          <w:rFonts w:ascii="Times New Roman" w:hAnsi="Times New Roman"/>
-        </w:rPr>
-      </w:pPr>
-      <w:r>
-        <w:rPr>
-          <w:rFonts w:ascii="Times New Roman" w:hAnsi="Times New Roman"/>
-        </w:rPr>
         <w:t xml:space="preserve">Siemens </w:t>
       </w:r>
       <w:proofErr w:type="spellStart"/>
@@ -9062,6 +9615,7 @@
           <w:rFonts w:ascii="Times New Roman" w:hAnsi="Times New Roman"/>
           <w:szCs w:val="24"/>
         </w:rPr>
+        <w:lastRenderedPageBreak/>
         <w:t xml:space="preserve">Predictive analysis  </w:t>
       </w:r>
     </w:p>
@@ -9408,12 +9962,12 @@
           <w:szCs w:val="24"/>
         </w:rPr>
         <w:sectPr>
-          <w:headerReference w:type="even" r:id="rId25"/>
-          <w:headerReference w:type="default" r:id="rId26"/>
-          <w:footerReference w:type="even" r:id="rId27"/>
-          <w:footerReference w:type="default" r:id="rId28"/>
-          <w:headerReference w:type="first" r:id="rId29"/>
-          <w:footerReference w:type="first" r:id="rId30"/>
+          <w:headerReference w:type="even" r:id="rId34"/>
+          <w:headerReference w:type="default" r:id="rId35"/>
+          <w:footerReference w:type="even" r:id="rId36"/>
+          <w:footerReference w:type="default" r:id="rId37"/>
+          <w:headerReference w:type="first" r:id="rId38"/>
+          <w:footerReference w:type="first" r:id="rId39"/>
           <w:pgSz w:w="12240" w:h="15840"/>
           <w:pgMar w:top="1440" w:right="1440" w:bottom="1440" w:left="1440" w:header="720" w:footer="720" w:gutter="0"/>
           <w:pgNumType w:start="5"/>
@@ -9442,7 +9996,7 @@
       </w:pPr>
     </w:p>
     <w:sectPr>
-      <w:headerReference w:type="default" r:id="rId31"/>
+      <w:headerReference w:type="default" r:id="rId40"/>
       <w:pgSz w:w="12240" w:h="15840"/>
       <w:pgMar w:top="1440" w:right="1440" w:bottom="1440" w:left="1440" w:header="720" w:footer="720" w:gutter="0"/>
       <w:pgNumType w:start="5"/>

--- a/PAtent.docx
+++ b/PAtent.docx
@@ -1295,7 +1295,7 @@
       <w:tr>
         <w:tc>
           <w:tcPr>
-            <w:tcW w:w="3227" w:type="dxa"/>
+            <w:tcW w:w="3173" w:type="dxa"/>
             <w:tcBorders>
               <w:top w:val="single" w:sz="4" w:space="0" w:color="auto"/>
               <w:left w:val="single" w:sz="4" w:space="0" w:color="auto"/>
@@ -1335,7 +1335,7 @@
         </w:tc>
         <w:tc>
           <w:tcPr>
-            <w:tcW w:w="6349" w:type="dxa"/>
+            <w:tcW w:w="6177" w:type="dxa"/>
             <w:tcBorders>
               <w:top w:val="single" w:sz="4" w:space="0" w:color="auto"/>
               <w:left w:val="single" w:sz="4" w:space="0" w:color="auto"/>
@@ -1369,7 +1369,7 @@
       <w:tr>
         <w:tc>
           <w:tcPr>
-            <w:tcW w:w="3227" w:type="dxa"/>
+            <w:tcW w:w="3173" w:type="dxa"/>
             <w:tcBorders>
               <w:top w:val="single" w:sz="4" w:space="0" w:color="auto"/>
               <w:left w:val="single" w:sz="4" w:space="0" w:color="auto"/>
@@ -1431,7 +1431,7 @@
         </w:tc>
         <w:tc>
           <w:tcPr>
-            <w:tcW w:w="6349" w:type="dxa"/>
+            <w:tcW w:w="6177" w:type="dxa"/>
             <w:tcBorders>
               <w:top w:val="single" w:sz="4" w:space="0" w:color="auto"/>
               <w:left w:val="single" w:sz="4" w:space="0" w:color="auto"/>
@@ -1463,7 +1463,7 @@
       <w:tr>
         <w:tc>
           <w:tcPr>
-            <w:tcW w:w="3227" w:type="dxa"/>
+            <w:tcW w:w="3173" w:type="dxa"/>
             <w:tcBorders>
               <w:top w:val="single" w:sz="4" w:space="0" w:color="auto"/>
               <w:left w:val="single" w:sz="4" w:space="0" w:color="auto"/>
@@ -1496,7 +1496,7 @@
         </w:tc>
         <w:tc>
           <w:tcPr>
-            <w:tcW w:w="6349" w:type="dxa"/>
+            <w:tcW w:w="6177" w:type="dxa"/>
             <w:tcBorders>
               <w:top w:val="single" w:sz="4" w:space="0" w:color="auto"/>
               <w:left w:val="single" w:sz="4" w:space="0" w:color="auto"/>
@@ -1528,7 +1528,7 @@
       <w:tr>
         <w:tc>
           <w:tcPr>
-            <w:tcW w:w="3227" w:type="dxa"/>
+            <w:tcW w:w="3173" w:type="dxa"/>
             <w:tcBorders>
               <w:top w:val="single" w:sz="4" w:space="0" w:color="auto"/>
               <w:left w:val="single" w:sz="4" w:space="0" w:color="auto"/>
@@ -1561,7 +1561,7 @@
         </w:tc>
         <w:tc>
           <w:tcPr>
-            <w:tcW w:w="6349" w:type="dxa"/>
+            <w:tcW w:w="6177" w:type="dxa"/>
             <w:tcBorders>
               <w:top w:val="single" w:sz="4" w:space="0" w:color="auto"/>
               <w:left w:val="single" w:sz="4" w:space="0" w:color="auto"/>
@@ -1593,7 +1593,7 @@
       <w:tr>
         <w:tc>
           <w:tcPr>
-            <w:tcW w:w="3227" w:type="dxa"/>
+            <w:tcW w:w="3173" w:type="dxa"/>
             <w:tcBorders>
               <w:top w:val="single" w:sz="4" w:space="0" w:color="auto"/>
               <w:left w:val="single" w:sz="4" w:space="0" w:color="auto"/>
@@ -1625,7 +1625,7 @@
         </w:tc>
         <w:tc>
           <w:tcPr>
-            <w:tcW w:w="6349" w:type="dxa"/>
+            <w:tcW w:w="6177" w:type="dxa"/>
             <w:tcBorders>
               <w:top w:val="single" w:sz="4" w:space="0" w:color="auto"/>
               <w:left w:val="single" w:sz="4" w:space="0" w:color="auto"/>
@@ -1657,7 +1657,7 @@
       <w:tr>
         <w:tc>
           <w:tcPr>
-            <w:tcW w:w="3227" w:type="dxa"/>
+            <w:tcW w:w="3173" w:type="dxa"/>
             <w:tcBorders>
               <w:top w:val="single" w:sz="4" w:space="0" w:color="auto"/>
               <w:left w:val="single" w:sz="4" w:space="0" w:color="auto"/>
@@ -1689,7 +1689,7 @@
         </w:tc>
         <w:tc>
           <w:tcPr>
-            <w:tcW w:w="6349" w:type="dxa"/>
+            <w:tcW w:w="6177" w:type="dxa"/>
             <w:tcBorders>
               <w:top w:val="single" w:sz="4" w:space="0" w:color="auto"/>
               <w:left w:val="single" w:sz="4" w:space="0" w:color="auto"/>
@@ -1772,6 +1772,492 @@
           <w:tab w:val="left" w:pos="360"/>
         </w:tabs>
         <w:suppressAutoHyphens/>
+        <w:spacing w:line="240" w:lineRule="auto"/>
+        <w:rPr>
+          <w:rFonts w:ascii="Times New Roman" w:hAnsi="Times New Roman"/>
+          <w:b/>
+          <w:sz w:val="24"/>
+          <w:szCs w:val="24"/>
+        </w:rPr>
+      </w:pPr>
+    </w:p>
+    <w:tbl>
+      <w:tblPr>
+        <w:tblW w:w="9350" w:type="dxa"/>
+        <w:tblBorders>
+          <w:top w:val="nil"/>
+          <w:left w:val="nil"/>
+          <w:bottom w:val="nil"/>
+          <w:right w:val="nil"/>
+          <w:insideH w:val="nil"/>
+          <w:insideV w:val="nil"/>
+        </w:tblBorders>
+        <w:tblLayout w:type="fixed"/>
+        <w:tblLook w:val="0600" w:firstRow="0" w:lastRow="0" w:firstColumn="0" w:lastColumn="0" w:noHBand="1" w:noVBand="1"/>
+      </w:tblPr>
+      <w:tblGrid>
+        <w:gridCol w:w="3497"/>
+        <w:gridCol w:w="5853"/>
+      </w:tblGrid>
+      <w:tr>
+        <w:trPr>
+          <w:trHeight w:val="377"/>
+        </w:trPr>
+        <w:tc>
+          <w:tcPr>
+            <w:tcW w:w="3497" w:type="dxa"/>
+            <w:tcBorders>
+              <w:top w:val="single" w:sz="5" w:space="0" w:color="000000"/>
+              <w:left w:val="single" w:sz="5" w:space="0" w:color="000000"/>
+              <w:bottom w:val="single" w:sz="5" w:space="0" w:color="000000"/>
+              <w:right w:val="single" w:sz="5" w:space="0" w:color="000000"/>
+            </w:tcBorders>
+            <w:tcMar>
+              <w:top w:w="0" w:type="dxa"/>
+              <w:bottom w:w="0" w:type="dxa"/>
+            </w:tcMar>
+          </w:tcPr>
+          <w:p>
+            <w:pPr>
+              <w:spacing w:before="60" w:after="240"/>
+              <w:rPr>
+                <w:rFonts w:ascii="Times New Roman" w:hAnsi="Times New Roman"/>
+              </w:rPr>
+            </w:pPr>
+            <w:r>
+              <w:rPr>
+                <w:rFonts w:ascii="Times New Roman" w:hAnsi="Times New Roman"/>
+              </w:rPr>
+              <w:t xml:space="preserve">D.    </w:t>
+            </w:r>
+            <w:r>
+              <w:rPr>
+                <w:rFonts w:ascii="Times New Roman" w:hAnsi="Times New Roman"/>
+              </w:rPr>
+              <w:tab/>
+              <w:t xml:space="preserve">    Full name</w:t>
+            </w:r>
+          </w:p>
+        </w:tc>
+        <w:tc>
+          <w:tcPr>
+            <w:tcW w:w="5853" w:type="dxa"/>
+            <w:tcBorders>
+              <w:top w:val="single" w:sz="5" w:space="0" w:color="000000"/>
+              <w:left w:val="single" w:sz="5" w:space="0" w:color="000000"/>
+              <w:bottom w:val="single" w:sz="5" w:space="0" w:color="000000"/>
+              <w:right w:val="single" w:sz="5" w:space="0" w:color="000000"/>
+            </w:tcBorders>
+            <w:tcMar>
+              <w:top w:w="0" w:type="dxa"/>
+              <w:bottom w:w="0" w:type="dxa"/>
+            </w:tcMar>
+          </w:tcPr>
+          <w:p>
+            <w:pPr>
+              <w:spacing w:before="60" w:after="240"/>
+              <w:rPr>
+                <w:rFonts w:ascii="Times New Roman" w:hAnsi="Times New Roman"/>
+                <w:vertAlign w:val="subscript"/>
+              </w:rPr>
+            </w:pPr>
+            <w:r>
+              <w:rPr>
+                <w:rFonts w:ascii="Times New Roman" w:hAnsi="Times New Roman"/>
+                <w:sz w:val="40"/>
+                <w:szCs w:val="40"/>
+                <w:vertAlign w:val="subscript"/>
+              </w:rPr>
+              <w:t xml:space="preserve"> </w:t>
+            </w:r>
+            <w:r>
+              <w:rPr>
+                <w:rFonts w:ascii="Times New Roman" w:hAnsi="Times New Roman"/>
+                <w:vertAlign w:val="subscript"/>
+              </w:rPr>
+              <w:t>Anurag Singh</w:t>
+            </w:r>
+          </w:p>
+        </w:tc>
+      </w:tr>
+      <w:tr>
+        <w:trPr>
+          <w:trHeight w:val="607"/>
+        </w:trPr>
+        <w:tc>
+          <w:tcPr>
+            <w:tcW w:w="3497" w:type="dxa"/>
+            <w:tcBorders>
+              <w:top w:val="single" w:sz="5" w:space="0" w:color="000000"/>
+              <w:left w:val="single" w:sz="5" w:space="0" w:color="000000"/>
+              <w:bottom w:val="single" w:sz="5" w:space="0" w:color="000000"/>
+              <w:right w:val="single" w:sz="5" w:space="0" w:color="000000"/>
+            </w:tcBorders>
+            <w:tcMar>
+              <w:top w:w="0" w:type="dxa"/>
+              <w:bottom w:w="0" w:type="dxa"/>
+            </w:tcMar>
+          </w:tcPr>
+          <w:p>
+            <w:pPr>
+              <w:spacing w:before="60"/>
+              <w:ind w:left="440"/>
+              <w:jc w:val="center"/>
+              <w:rPr>
+                <w:rFonts w:ascii="Times New Roman" w:hAnsi="Times New Roman"/>
+              </w:rPr>
+            </w:pPr>
+            <w:r>
+              <w:rPr>
+                <w:rFonts w:ascii="Times New Roman" w:hAnsi="Times New Roman"/>
+              </w:rPr>
+              <w:t>­­­­­Mobile Number</w:t>
+            </w:r>
+          </w:p>
+        </w:tc>
+        <w:tc>
+          <w:tcPr>
+            <w:tcW w:w="5853" w:type="dxa"/>
+            <w:tcBorders>
+              <w:top w:val="single" w:sz="5" w:space="0" w:color="000000"/>
+              <w:left w:val="single" w:sz="5" w:space="0" w:color="000000"/>
+              <w:bottom w:val="single" w:sz="5" w:space="0" w:color="000000"/>
+              <w:right w:val="single" w:sz="5" w:space="0" w:color="000000"/>
+            </w:tcBorders>
+            <w:tcMar>
+              <w:top w:w="0" w:type="dxa"/>
+              <w:bottom w:w="0" w:type="dxa"/>
+            </w:tcMar>
+          </w:tcPr>
+          <w:p>
+            <w:pPr>
+              <w:spacing w:before="60" w:after="240"/>
+              <w:rPr>
+                <w:rFonts w:ascii="Times New Roman" w:hAnsi="Times New Roman"/>
+              </w:rPr>
+            </w:pPr>
+            <w:r>
+              <w:rPr>
+                <w:rFonts w:ascii="Times New Roman" w:hAnsi="Times New Roman"/>
+              </w:rPr>
+              <w:t xml:space="preserve"> 9999647695</w:t>
+            </w:r>
+          </w:p>
+        </w:tc>
+      </w:tr>
+      <w:tr>
+        <w:trPr>
+          <w:trHeight w:val="607"/>
+        </w:trPr>
+        <w:tc>
+          <w:tcPr>
+            <w:tcW w:w="3497" w:type="dxa"/>
+            <w:tcBorders>
+              <w:top w:val="single" w:sz="5" w:space="0" w:color="000000"/>
+              <w:left w:val="single" w:sz="5" w:space="0" w:color="000000"/>
+              <w:bottom w:val="single" w:sz="5" w:space="0" w:color="000000"/>
+              <w:right w:val="single" w:sz="5" w:space="0" w:color="000000"/>
+            </w:tcBorders>
+            <w:tcMar>
+              <w:top w:w="0" w:type="dxa"/>
+              <w:bottom w:w="0" w:type="dxa"/>
+            </w:tcMar>
+          </w:tcPr>
+          <w:p>
+            <w:pPr>
+              <w:spacing w:before="60"/>
+              <w:ind w:left="440"/>
+              <w:jc w:val="center"/>
+              <w:rPr>
+                <w:rFonts w:ascii="Times New Roman" w:hAnsi="Times New Roman"/>
+              </w:rPr>
+            </w:pPr>
+            <w:r>
+              <w:rPr>
+                <w:rFonts w:ascii="Times New Roman" w:hAnsi="Times New Roman"/>
+              </w:rPr>
+              <w:t>Email (personal)</w:t>
+            </w:r>
+          </w:p>
+        </w:tc>
+        <w:tc>
+          <w:tcPr>
+            <w:tcW w:w="5853" w:type="dxa"/>
+            <w:tcBorders>
+              <w:top w:val="single" w:sz="5" w:space="0" w:color="000000"/>
+              <w:left w:val="single" w:sz="5" w:space="0" w:color="000000"/>
+              <w:bottom w:val="single" w:sz="5" w:space="0" w:color="000000"/>
+              <w:right w:val="single" w:sz="5" w:space="0" w:color="000000"/>
+            </w:tcBorders>
+            <w:tcMar>
+              <w:top w:w="0" w:type="dxa"/>
+              <w:bottom w:w="0" w:type="dxa"/>
+            </w:tcMar>
+          </w:tcPr>
+          <w:p>
+            <w:pPr>
+              <w:spacing w:before="60" w:after="240"/>
+              <w:rPr>
+                <w:rFonts w:ascii="Times New Roman" w:hAnsi="Times New Roman"/>
+              </w:rPr>
+            </w:pPr>
+            <w:r>
+              <w:rPr>
+                <w:rFonts w:ascii="Times New Roman" w:hAnsi="Times New Roman"/>
+              </w:rPr>
+              <w:t>rax93singh@gmail.com</w:t>
+            </w:r>
+          </w:p>
+        </w:tc>
+      </w:tr>
+      <w:tr>
+        <w:trPr>
+          <w:trHeight w:val="607"/>
+        </w:trPr>
+        <w:tc>
+          <w:tcPr>
+            <w:tcW w:w="3497" w:type="dxa"/>
+            <w:tcBorders>
+              <w:top w:val="single" w:sz="5" w:space="0" w:color="000000"/>
+              <w:left w:val="single" w:sz="5" w:space="0" w:color="000000"/>
+              <w:bottom w:val="single" w:sz="5" w:space="0" w:color="000000"/>
+              <w:right w:val="single" w:sz="5" w:space="0" w:color="000000"/>
+            </w:tcBorders>
+            <w:tcMar>
+              <w:top w:w="0" w:type="dxa"/>
+              <w:bottom w:w="0" w:type="dxa"/>
+            </w:tcMar>
+          </w:tcPr>
+          <w:p>
+            <w:pPr>
+              <w:spacing w:before="60"/>
+              <w:ind w:left="440"/>
+              <w:jc w:val="center"/>
+              <w:rPr>
+                <w:rFonts w:ascii="Times New Roman" w:hAnsi="Times New Roman"/>
+              </w:rPr>
+            </w:pPr>
+            <w:r>
+              <w:rPr>
+                <w:rFonts w:ascii="Times New Roman" w:hAnsi="Times New Roman"/>
+              </w:rPr>
+              <w:t>UID/Registration number</w:t>
+            </w:r>
+          </w:p>
+        </w:tc>
+        <w:tc>
+          <w:tcPr>
+            <w:tcW w:w="5853" w:type="dxa"/>
+            <w:tcBorders>
+              <w:top w:val="single" w:sz="5" w:space="0" w:color="000000"/>
+              <w:left w:val="single" w:sz="5" w:space="0" w:color="000000"/>
+              <w:bottom w:val="single" w:sz="5" w:space="0" w:color="000000"/>
+              <w:right w:val="single" w:sz="5" w:space="0" w:color="000000"/>
+            </w:tcBorders>
+            <w:tcMar>
+              <w:top w:w="0" w:type="dxa"/>
+              <w:bottom w:w="0" w:type="dxa"/>
+            </w:tcMar>
+          </w:tcPr>
+          <w:p>
+            <w:pPr>
+              <w:spacing w:before="60" w:after="240"/>
+              <w:rPr>
+                <w:rFonts w:ascii="Times New Roman" w:hAnsi="Times New Roman"/>
+              </w:rPr>
+            </w:pPr>
+            <w:r>
+              <w:rPr>
+                <w:rFonts w:ascii="Times New Roman" w:hAnsi="Times New Roman"/>
+              </w:rPr>
+              <w:t xml:space="preserve"> 29400</w:t>
+            </w:r>
+          </w:p>
+        </w:tc>
+      </w:tr>
+      <w:tr>
+        <w:trPr>
+          <w:trHeight w:val="377"/>
+        </w:trPr>
+        <w:tc>
+          <w:tcPr>
+            <w:tcW w:w="3497" w:type="dxa"/>
+            <w:tcBorders>
+              <w:top w:val="single" w:sz="5" w:space="0" w:color="000000"/>
+              <w:left w:val="single" w:sz="5" w:space="0" w:color="000000"/>
+              <w:bottom w:val="single" w:sz="5" w:space="0" w:color="000000"/>
+              <w:right w:val="single" w:sz="5" w:space="0" w:color="000000"/>
+            </w:tcBorders>
+            <w:tcMar>
+              <w:top w:w="0" w:type="dxa"/>
+              <w:bottom w:w="0" w:type="dxa"/>
+            </w:tcMar>
+          </w:tcPr>
+          <w:p>
+            <w:pPr>
+              <w:spacing w:before="60" w:after="240"/>
+              <w:jc w:val="center"/>
+              <w:rPr>
+                <w:rFonts w:ascii="Times New Roman" w:hAnsi="Times New Roman"/>
+              </w:rPr>
+            </w:pPr>
+            <w:r>
+              <w:rPr>
+                <w:rFonts w:ascii="Times New Roman" w:hAnsi="Times New Roman"/>
+              </w:rPr>
+              <w:t>Address of Internal Inventors</w:t>
+            </w:r>
+          </w:p>
+        </w:tc>
+        <w:tc>
+          <w:tcPr>
+            <w:tcW w:w="5853" w:type="dxa"/>
+            <w:tcBorders>
+              <w:top w:val="single" w:sz="5" w:space="0" w:color="000000"/>
+              <w:left w:val="single" w:sz="5" w:space="0" w:color="000000"/>
+              <w:bottom w:val="single" w:sz="5" w:space="0" w:color="000000"/>
+              <w:right w:val="single" w:sz="5" w:space="0" w:color="000000"/>
+            </w:tcBorders>
+            <w:tcMar>
+              <w:top w:w="0" w:type="dxa"/>
+              <w:bottom w:w="0" w:type="dxa"/>
+            </w:tcMar>
+          </w:tcPr>
+          <w:p>
+            <w:pPr>
+              <w:spacing w:before="60" w:after="240"/>
+              <w:rPr>
+                <w:rFonts w:ascii="Times New Roman" w:hAnsi="Times New Roman"/>
+              </w:rPr>
+            </w:pPr>
+            <w:r>
+              <w:rPr>
+                <w:rFonts w:ascii="Times New Roman" w:hAnsi="Times New Roman"/>
+              </w:rPr>
+              <w:t>Lovely Professional University, Punjab-144411, India</w:t>
+            </w:r>
+          </w:p>
+        </w:tc>
+      </w:tr>
+      <w:tr>
+        <w:trPr>
+          <w:trHeight w:val="607"/>
+        </w:trPr>
+        <w:tc>
+          <w:tcPr>
+            <w:tcW w:w="3497" w:type="dxa"/>
+            <w:tcBorders>
+              <w:top w:val="single" w:sz="5" w:space="0" w:color="000000"/>
+              <w:left w:val="single" w:sz="5" w:space="0" w:color="000000"/>
+              <w:bottom w:val="single" w:sz="5" w:space="0" w:color="000000"/>
+              <w:right w:val="single" w:sz="5" w:space="0" w:color="000000"/>
+            </w:tcBorders>
+            <w:tcMar>
+              <w:top w:w="0" w:type="dxa"/>
+              <w:bottom w:w="0" w:type="dxa"/>
+            </w:tcMar>
+          </w:tcPr>
+          <w:p>
+            <w:pPr>
+              <w:spacing w:before="60"/>
+              <w:ind w:left="440"/>
+              <w:jc w:val="center"/>
+              <w:rPr>
+                <w:rFonts w:ascii="Times New Roman" w:hAnsi="Times New Roman"/>
+              </w:rPr>
+            </w:pPr>
+            <w:r>
+              <w:rPr>
+                <w:rFonts w:ascii="Times New Roman" w:hAnsi="Times New Roman"/>
+              </w:rPr>
+              <w:t>Signature (Mandatory)</w:t>
+            </w:r>
+          </w:p>
+        </w:tc>
+        <w:tc>
+          <w:tcPr>
+            <w:tcW w:w="5853" w:type="dxa"/>
+            <w:tcBorders>
+              <w:top w:val="single" w:sz="5" w:space="0" w:color="000000"/>
+              <w:left w:val="single" w:sz="5" w:space="0" w:color="000000"/>
+              <w:bottom w:val="single" w:sz="5" w:space="0" w:color="000000"/>
+              <w:right w:val="single" w:sz="5" w:space="0" w:color="000000"/>
+            </w:tcBorders>
+            <w:tcMar>
+              <w:top w:w="0" w:type="dxa"/>
+              <w:bottom w:w="0" w:type="dxa"/>
+            </w:tcMar>
+          </w:tcPr>
+          <w:p>
+            <w:pPr>
+              <w:spacing w:before="60" w:after="240"/>
+              <w:rPr>
+                <w:rFonts w:ascii="Times New Roman" w:hAnsi="Times New Roman"/>
+                <w:sz w:val="24"/>
+                <w:szCs w:val="24"/>
+              </w:rPr>
+            </w:pPr>
+            <w:r>
+              <w:rPr>
+                <w:rFonts w:ascii="Times New Roman" w:hAnsi="Times New Roman"/>
+                <w:sz w:val="24"/>
+                <w:szCs w:val="24"/>
+              </w:rPr>
+              <w:t xml:space="preserve"> </w:t>
+            </w:r>
+            <w:r>
+              <w:rPr>
+                <w:rFonts w:ascii="Times New Roman" w:hAnsi="Times New Roman"/>
+                <w:noProof/>
+                <w:sz w:val="24"/>
+                <w:szCs w:val="24"/>
+              </w:rPr>
+              <w:drawing>
+                <wp:inline distT="0" distB="0" distL="0" distR="0" wp14:anchorId="05B91B1C" wp14:editId="2951B673">
+                  <wp:extent cx="2385060" cy="548092"/>
+                  <wp:effectExtent l="0" t="0" r="0" b="4445"/>
+                  <wp:docPr id="12" name="Picture 12" descr="A close-up of a black text&#10;&#10;AI-generated content may be incorrect."/>
+                  <wp:cNvGraphicFramePr>
+                    <a:graphicFrameLocks xmlns:a="http://schemas.openxmlformats.org/drawingml/2006/main" noChangeAspect="1"/>
+                  </wp:cNvGraphicFramePr>
+                  <a:graphic xmlns:a="http://schemas.openxmlformats.org/drawingml/2006/main">
+                    <a:graphicData uri="http://schemas.openxmlformats.org/drawingml/2006/picture">
+                      <pic:pic xmlns:pic="http://schemas.openxmlformats.org/drawingml/2006/picture">
+                        <pic:nvPicPr>
+                          <pic:cNvPr id="12" name="Picture 12" descr="A close-up of a black text&#10;&#10;AI-generated content may be incorrect."/>
+                          <pic:cNvPicPr/>
+                        </pic:nvPicPr>
+                        <pic:blipFill>
+                          <a:blip r:embed="rId10"/>
+                          <a:stretch>
+                            <a:fillRect/>
+                          </a:stretch>
+                        </pic:blipFill>
+                        <pic:spPr>
+                          <a:xfrm>
+                            <a:off x="0" y="0"/>
+                            <a:ext cx="2415282" cy="555037"/>
+                          </a:xfrm>
+                          <a:prstGeom prst="rect">
+                            <a:avLst/>
+                          </a:prstGeom>
+                        </pic:spPr>
+                      </pic:pic>
+                    </a:graphicData>
+                  </a:graphic>
+                </wp:inline>
+              </w:drawing>
+            </w:r>
+          </w:p>
+        </w:tc>
+      </w:tr>
+    </w:tbl>
+    <w:p>
+      <w:pPr>
+        <w:tabs>
+          <w:tab w:val="left" w:pos="360"/>
+        </w:tabs>
+        <w:suppressAutoHyphens/>
         <w:jc w:val="both"/>
         <w:rPr>
           <w:rFonts w:ascii="Times New Roman" w:hAnsi="Times New Roman"/>
@@ -2480,16 +2966,7 @@
           <w:bCs/>
           <w:szCs w:val="24"/>
         </w:rPr>
-        <w:t xml:space="preserve"> characteristics, medical history, and treatment responses, to design optimized drug combinations and radiation plans. Using deep learning and machine learning, the system predicts the most effective chemotherapy dosages, minimizes toxic side effects, and ensures that radiation therapy targets only cancer cells without harming surrounding healthy tissues. Moreover, the model is continuously learning and improving through the monitoring of real-time patient responses, new medical research, and </w:t>
-      </w:r>
-      <w:r>
-        <w:rPr>
-          <w:rFonts w:ascii="Times New Roman" w:hAnsi="Times New Roman"/>
-          <w:bCs/>
-          <w:szCs w:val="24"/>
-        </w:rPr>
-        <w:lastRenderedPageBreak/>
-        <w:t>refinement of treatment strategies. It offers accurate treatments that decrease wasteful consumption of medicine, decrease lengths of stay within hospitals, and rehabilitations involved. Leverage AI with enhanced pattern recognition and natural language processes in conjunction with computer vision enhances this system to have the highly customized, efficient and cost-effective strategy in handling a patient in oncology towards more chances of surviving with higher life quality</w:t>
+        <w:t xml:space="preserve"> characteristics, medical history, and treatment responses, to design optimized drug combinations and radiation plans. Using deep learning and machine learning, the system predicts the most effective chemotherapy dosages, minimizes toxic side effects, and ensures that radiation therapy targets only cancer cells without harming surrounding healthy tissues. Moreover, the model is continuously learning and improving through the monitoring of real-time patient responses, new medical research, and refinement of treatment strategies. It offers accurate treatments that decrease wasteful consumption of medicine, decrease lengths of stay within hospitals, and rehabilitations involved. Leverage AI with enhanced pattern recognition and natural language processes in conjunction with computer vision enhances this system to have the highly customized, efficient and cost-effective strategy in handling a patient in oncology towards more chances of surviving with higher life quality</w:t>
       </w:r>
       <w:r>
         <w:rPr>
@@ -2629,7 +3106,14 @@
         <w:rPr>
           <w:rFonts w:ascii="Times New Roman" w:hAnsi="Times New Roman"/>
         </w:rPr>
-        <w:t>The primary objective of this invention is to develop an AI-powered precision oncology model that maximizes combination chemotherapy and targeted radiation therapy for improved cancer treatment results. This system will seek to marry artificial intelligence with personalized medicine to enhance treatment precision, responsiveness, and reliability while overcoming the shortcomings of traditional approaches. Being a first-time model development, the invention will focus on the following primary areas:</w:t>
+        <w:t xml:space="preserve">The primary objective of this invention is to develop an AI-powered precision oncology model that maximizes combination chemotherapy and targeted radiation therapy for improved cancer treatment results. This system will seek to marry artificial intelligence with personalized medicine to enhance treatment precision, responsiveness, and reliability while overcoming the shortcomings of traditional </w:t>
+      </w:r>
+      <w:r>
+        <w:rPr>
+          <w:rFonts w:ascii="Times New Roman" w:hAnsi="Times New Roman"/>
+        </w:rPr>
+        <w:lastRenderedPageBreak/>
+        <w:t>approaches. Being a first-time model development, the invention will focus on the following primary areas:</w:t>
       </w:r>
     </w:p>
     <w:p>
@@ -2795,15 +3279,7 @@
           <w:rFonts w:ascii="Times New Roman" w:hAnsi="Times New Roman"/>
           <w:szCs w:val="24"/>
         </w:rPr>
-        <w:t xml:space="preserve">hospital information systems. This ensures data continuity, eliminates silos, and allows </w:t>
-      </w:r>
-      <w:r>
-        <w:rPr>
-          <w:rFonts w:ascii="Times New Roman" w:hAnsi="Times New Roman"/>
-          <w:szCs w:val="24"/>
-        </w:rPr>
-        <w:lastRenderedPageBreak/>
-        <w:t>healthcare practitioners to view crucial patient information in real-time for improved decision-making.</w:t>
+        <w:t>hospital information systems. This ensures data continuity, eliminates silos, and allows healthcare practitioners to view crucial patient information in real-time for improved decision-making.</w:t>
       </w:r>
     </w:p>
     <w:p>
@@ -3025,6 +3501,7 @@
           <w:rFonts w:ascii="Times New Roman" w:hAnsi="Times New Roman"/>
           <w:szCs w:val="24"/>
         </w:rPr>
+        <w:lastRenderedPageBreak/>
         <w:t>The system will integrate Explainable AI (XAI) techniques to provide clear, interpretable insights into the AI's decision-making process. This encourages clinicians and healthcare professionals to trust and accept the AI.</w:t>
       </w:r>
     </w:p>
@@ -3163,74 +3640,67 @@
           <w:rFonts w:ascii="Times New Roman" w:hAnsi="Times New Roman"/>
           <w:szCs w:val="24"/>
         </w:rPr>
-        <w:t xml:space="preserve">The invention is for a state-of-the-art AI-driven precision oncology platform that integrates multi-modal patient data to optimally personalize combination chemotherapy and targeted radiation therapy. Leveraging real-time data capture, simulation-based digital twin models, and sophisticated machine learning algorithms, the system continuously optimizes cancer treatment protocols for maximum therapeutic response and minimum adverse effects. The software solution can be prototyped and optimized using standard machine learning frameworks and open-source software </w:t>
-      </w:r>
-      <w:r>
-        <w:rPr>
-          <w:rFonts w:ascii="Times New Roman" w:hAnsi="Times New Roman"/>
+        <w:t xml:space="preserve">The invention is for a state-of-the-art AI-driven precision oncology platform that integrates multi-modal patient data to optimally personalize combination chemotherapy and targeted radiation therapy. Leveraging real-time data capture, simulation-based digital twin models, and sophisticated machine learning algorithms, the system continuously optimizes cancer treatment protocols for maximum therapeutic response and minimum adverse effects. The software solution can be prototyped and optimized using standard machine learning frameworks and open-source software and is thus generalizable to initial prototyping and subsequent clinical optimizations. </w:t>
+      </w:r>
+      <w:r>
+        <w:rPr>
+          <w:rFonts w:ascii="Times New Roman" w:hAnsi="Times New Roman"/>
+          <w:szCs w:val="24"/>
+        </w:rPr>
+        <w:t>The architecture of the AI-</w:t>
+      </w:r>
+      <w:r>
+        <w:rPr>
+          <w:rFonts w:ascii="Times New Roman" w:hAnsi="Times New Roman"/>
+          <w:szCs w:val="24"/>
+        </w:rPr>
+        <w:t xml:space="preserve">driven oncology model </w:t>
+      </w:r>
+      <w:r>
+        <w:rPr>
+          <w:rFonts w:ascii="Times New Roman" w:hAnsi="Times New Roman"/>
+          <w:szCs w:val="24"/>
+        </w:rPr>
+        <w:t xml:space="preserve">comprises five key </w:t>
+      </w:r>
+      <w:proofErr w:type="spellStart"/>
+      <w:r>
+        <w:rPr>
+          <w:rFonts w:ascii="Times New Roman" w:hAnsi="Times New Roman"/>
+          <w:szCs w:val="24"/>
+        </w:rPr>
+        <w:t>layers</w:t>
+      </w:r>
+      <w:proofErr w:type="spellEnd"/>
+      <w:r>
+        <w:rPr>
+          <w:rFonts w:ascii="Times New Roman" w:hAnsi="Times New Roman"/>
+          <w:szCs w:val="24"/>
+        </w:rPr>
+        <w:t>:</w:t>
+      </w:r>
+    </w:p>
+    <w:p>
+      <w:pPr>
+        <w:suppressAutoHyphens/>
+        <w:ind w:left="720"/>
+        <w:jc w:val="both"/>
+        <w:rPr>
+          <w:rFonts w:ascii="Times New Roman" w:hAnsi="Times New Roman"/>
+          <w:b/>
+          <w:bCs/>
+          <w:szCs w:val="24"/>
+        </w:rPr>
+      </w:pPr>
+      <w:r>
+        <w:rPr>
+          <w:rFonts w:ascii="Times New Roman" w:hAnsi="Times New Roman"/>
+          <w:b/>
+          <w:bCs/>
+          <w:noProof/>
           <w:szCs w:val="24"/>
         </w:rPr>
         <w:lastRenderedPageBreak/>
-        <w:t xml:space="preserve">and is thus generalizable to initial prototyping and subsequent clinical optimizations. </w:t>
-      </w:r>
-      <w:r>
-        <w:rPr>
-          <w:rFonts w:ascii="Times New Roman" w:hAnsi="Times New Roman"/>
-          <w:szCs w:val="24"/>
-        </w:rPr>
-        <w:t>The architecture of the AI-</w:t>
-      </w:r>
-      <w:r>
-        <w:rPr>
-          <w:rFonts w:ascii="Times New Roman" w:hAnsi="Times New Roman"/>
-          <w:szCs w:val="24"/>
-        </w:rPr>
-        <w:t xml:space="preserve">driven oncology model </w:t>
-      </w:r>
-      <w:r>
-        <w:rPr>
-          <w:rFonts w:ascii="Times New Roman" w:hAnsi="Times New Roman"/>
-          <w:szCs w:val="24"/>
-        </w:rPr>
-        <w:t xml:space="preserve">comprises five key </w:t>
-      </w:r>
-      <w:proofErr w:type="spellStart"/>
-      <w:r>
-        <w:rPr>
-          <w:rFonts w:ascii="Times New Roman" w:hAnsi="Times New Roman"/>
-          <w:szCs w:val="24"/>
-        </w:rPr>
-        <w:t>layers</w:t>
-      </w:r>
-      <w:proofErr w:type="spellEnd"/>
-      <w:r>
-        <w:rPr>
-          <w:rFonts w:ascii="Times New Roman" w:hAnsi="Times New Roman"/>
-          <w:szCs w:val="24"/>
-        </w:rPr>
-        <w:t>:</w:t>
-      </w:r>
-    </w:p>
-    <w:p>
-      <w:pPr>
-        <w:suppressAutoHyphens/>
-        <w:ind w:left="720"/>
-        <w:jc w:val="both"/>
-        <w:rPr>
-          <w:rFonts w:ascii="Times New Roman" w:hAnsi="Times New Roman"/>
-          <w:b/>
-          <w:bCs/>
-          <w:szCs w:val="24"/>
-        </w:rPr>
-      </w:pPr>
-      <w:r>
-        <w:rPr>
-          <w:rFonts w:ascii="Times New Roman" w:hAnsi="Times New Roman"/>
-          <w:b/>
-          <w:bCs/>
-          <w:noProof/>
-          <w:szCs w:val="24"/>
-        </w:rPr>
         <w:drawing>
           <wp:inline distT="0" distB="0" distL="0" distR="0" wp14:anchorId="6AF72DB8" wp14:editId="4F0FD6C0">
             <wp:extent cx="3512820" cy="7114571"/>
@@ -3247,7 +3717,7 @@
                     <pic:cNvPicPr/>
                   </pic:nvPicPr>
                   <pic:blipFill>
-                    <a:blip r:embed="rId10" cstate="print">
+                    <a:blip r:embed="rId11" cstate="print">
                       <a:extLst>
                         <a:ext uri="{28A0092B-C50C-407E-A947-70E740481C1C}">
                           <a14:useLocalDpi xmlns:a14="http://schemas.microsoft.com/office/drawing/2010/main" val="0"/>
@@ -3303,25 +3773,25 @@
           <w:bCs/>
           <w:szCs w:val="24"/>
         </w:rPr>
+        <w:t>Data Collection and Integration</w:t>
+      </w:r>
+    </w:p>
+    <w:p>
+      <w:pPr>
+        <w:suppressAutoHyphens/>
+        <w:ind w:left="720"/>
+        <w:jc w:val="both"/>
+        <w:rPr>
+          <w:rFonts w:ascii="Times New Roman" w:hAnsi="Times New Roman"/>
+          <w:szCs w:val="24"/>
+        </w:rPr>
+      </w:pPr>
+      <w:r>
+        <w:rPr>
+          <w:rFonts w:ascii="Times New Roman" w:hAnsi="Times New Roman"/>
+          <w:szCs w:val="24"/>
+        </w:rPr>
         <w:lastRenderedPageBreak/>
-        <w:t>Data Collection and Integration</w:t>
-      </w:r>
-    </w:p>
-    <w:p>
-      <w:pPr>
-        <w:suppressAutoHyphens/>
-        <w:ind w:left="720"/>
-        <w:jc w:val="both"/>
-        <w:rPr>
-          <w:rFonts w:ascii="Times New Roman" w:hAnsi="Times New Roman"/>
-          <w:szCs w:val="24"/>
-        </w:rPr>
-      </w:pPr>
-      <w:r>
-        <w:rPr>
-          <w:rFonts w:ascii="Times New Roman" w:hAnsi="Times New Roman"/>
-          <w:szCs w:val="24"/>
-        </w:rPr>
         <w:t>Integration and harvesting of oncology data is meant to generate an end-to-end and real-time cancer profile of each patient for the purpose of formulating individualized treatment plans. Below is a detailed review of its elements:</w:t>
       </w:r>
     </w:p>
@@ -3357,7 +3827,7 @@
                     <pic:cNvPicPr/>
                   </pic:nvPicPr>
                   <pic:blipFill>
-                    <a:blip r:embed="rId11" cstate="print">
+                    <a:blip r:embed="rId12" cstate="print">
                       <a:extLst>
                         <a:ext uri="{28A0092B-C50C-407E-A947-70E740481C1C}">
                           <a14:useLocalDpi xmlns:a14="http://schemas.microsoft.com/office/drawing/2010/main" val="0"/>
@@ -4010,7 +4480,7 @@
                     <pic:cNvPicPr/>
                   </pic:nvPicPr>
                   <pic:blipFill>
-                    <a:blip r:embed="rId12" cstate="print">
+                    <a:blip r:embed="rId13" cstate="print">
                       <a:extLst>
                         <a:ext uri="{28A0092B-C50C-407E-A947-70E740481C1C}">
                           <a14:useLocalDpi xmlns:a14="http://schemas.microsoft.com/office/drawing/2010/main" val="0"/>
@@ -4334,7 +4804,7 @@
                     <pic:cNvPicPr/>
                   </pic:nvPicPr>
                   <pic:blipFill>
-                    <a:blip r:embed="rId13" cstate="print">
+                    <a:blip r:embed="rId14" cstate="print">
                       <a:extLst>
                         <a:ext uri="{28A0092B-C50C-407E-A947-70E740481C1C}">
                           <a14:useLocalDpi xmlns:a14="http://schemas.microsoft.com/office/drawing/2010/main" val="0"/>
@@ -4597,7 +5067,7 @@
                     <pic:cNvPicPr/>
                   </pic:nvPicPr>
                   <pic:blipFill>
-                    <a:blip r:embed="rId14" cstate="print">
+                    <a:blip r:embed="rId15" cstate="print">
                       <a:extLst>
                         <a:ext uri="{28A0092B-C50C-407E-A947-70E740481C1C}">
                           <a14:useLocalDpi xmlns:a14="http://schemas.microsoft.com/office/drawing/2010/main" val="0"/>
@@ -4819,7 +5289,7 @@
                     <pic:cNvPicPr/>
                   </pic:nvPicPr>
                   <pic:blipFill>
-                    <a:blip r:embed="rId15" cstate="print">
+                    <a:blip r:embed="rId16" cstate="print">
                       <a:extLst>
                         <a:ext uri="{28A0092B-C50C-407E-A947-70E740481C1C}">
                           <a14:useLocalDpi xmlns:a14="http://schemas.microsoft.com/office/drawing/2010/main" val="0"/>
@@ -5323,7 +5793,7 @@
                     <pic:cNvPicPr/>
                   </pic:nvPicPr>
                   <pic:blipFill>
-                    <a:blip r:embed="rId16" cstate="print">
+                    <a:blip r:embed="rId17" cstate="print">
                       <a:extLst>
                         <a:ext uri="{28A0092B-C50C-407E-A947-70E740481C1C}">
                           <a14:useLocalDpi xmlns:a14="http://schemas.microsoft.com/office/drawing/2010/main" val="0"/>
@@ -5575,7 +6045,7 @@
                     <pic:cNvPicPr/>
                   </pic:nvPicPr>
                   <pic:blipFill>
-                    <a:blip r:embed="rId17" cstate="print">
+                    <a:blip r:embed="rId18" cstate="print">
                       <a:extLst>
                         <a:ext uri="{28A0092B-C50C-407E-A947-70E740481C1C}">
                           <a14:useLocalDpi xmlns:a14="http://schemas.microsoft.com/office/drawing/2010/main" val="0"/>
@@ -6118,7 +6588,7 @@
                     <pic:cNvPicPr/>
                   </pic:nvPicPr>
                   <pic:blipFill>
-                    <a:blip r:embed="rId18"/>
+                    <a:blip r:embed="rId19"/>
                     <a:stretch>
                       <a:fillRect/>
                     </a:stretch>
@@ -6246,7 +6716,7 @@
                     <pic:cNvPicPr/>
                   </pic:nvPicPr>
                   <pic:blipFill>
-                    <a:blip r:embed="rId19"/>
+                    <a:blip r:embed="rId20"/>
                     <a:stretch>
                       <a:fillRect/>
                     </a:stretch>
@@ -6352,7 +6822,7 @@
                     <pic:cNvPicPr/>
                   </pic:nvPicPr>
                   <pic:blipFill>
-                    <a:blip r:embed="rId20"/>
+                    <a:blip r:embed="rId21"/>
                     <a:stretch>
                       <a:fillRect/>
                     </a:stretch>
@@ -7443,7 +7913,7 @@
                       <wp:cNvGraphicFramePr/>
                       <a:graphic xmlns:a="http://schemas.openxmlformats.org/drawingml/2006/main">
                         <a:graphicData uri="http://schemas.microsoft.com/office/word/2010/wordprocessingInk">
-                          <w14:contentPart bwMode="auto" r:id="rId21">
+                          <w14:contentPart bwMode="auto" r:id="rId22">
                             <w14:nvContentPartPr>
                               <w14:cNvContentPartPr/>
                             </w14:nvContentPartPr>
@@ -7479,7 +7949,7 @@
                       <o:lock v:ext="edit" aspectratio="t"/>
                     </v:shapetype>
                     <v:shape id="Ink 10" o:spid="_x0000_s1026" type="#_x0000_t75" style="position:absolute;margin-left:22.55pt;margin-top:6.3pt;width:22.4pt;height:7.45pt;z-index:251659264;visibility:visible;mso-wrap-style:square;mso-wrap-distance-left:9pt;mso-wrap-distance-top:0;mso-wrap-distance-right:9pt;mso-wrap-distance-bottom:0;mso-position-horizontal:absolute;mso-position-horizontal-relative:text;mso-position-vertical:absolute;mso-position-vertical-relative:text" o:gfxdata="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">
-                      <v:imagedata r:id="rId22" o:title=""/>
+                      <v:imagedata r:id="rId23" o:title=""/>
                     </v:shape>
                   </w:pict>
                 </mc:Fallback>
@@ -7594,7 +8064,7 @@
                       <wp:cNvGraphicFramePr/>
                       <a:graphic xmlns:a="http://schemas.openxmlformats.org/drawingml/2006/main">
                         <a:graphicData uri="http://schemas.microsoft.com/office/word/2010/wordprocessingInk">
-                          <w14:contentPart bwMode="auto" r:id="rId23">
+                          <w14:contentPart bwMode="auto" r:id="rId24">
                             <w14:nvContentPartPr>
                               <w14:cNvContentPartPr/>
                             </w14:nvContentPartPr>
@@ -7611,7 +8081,7 @@
                 <mc:Fallback>
                   <w:pict>
                     <v:shape w14:anchorId="427313CE" id="Ink 11" o:spid="_x0000_s1026" type="#_x0000_t75" style="position:absolute;margin-left:23.05pt;margin-top:5.05pt;width:17.5pt;height:10.4pt;z-index:251660288;visibility:visible;mso-wrap-style:square;mso-wrap-distance-left:9pt;mso-wrap-distance-top:0;mso-wrap-distance-right:9pt;mso-wrap-distance-bottom:0;mso-position-horizontal:absolute;mso-position-horizontal-relative:text;mso-position-vertical:absolute;mso-position-vertical-relative:text" o:gfxdata="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">
-                      <v:imagedata r:id="rId24" o:title=""/>
+                      <v:imagedata r:id="rId25" o:title=""/>
                     </v:shape>
                   </w:pict>
                 </mc:Fallback>
@@ -7687,7 +8157,7 @@
                       <wp:cNvGraphicFramePr/>
                       <a:graphic xmlns:a="http://schemas.openxmlformats.org/drawingml/2006/main">
                         <a:graphicData uri="http://schemas.microsoft.com/office/word/2010/wordprocessingInk">
-                          <w14:contentPart bwMode="auto" r:id="rId25">
+                          <w14:contentPart bwMode="auto" r:id="rId26">
                             <w14:nvContentPartPr>
                               <w14:cNvContentPartPr/>
                             </w14:nvContentPartPr>
@@ -7704,7 +8174,7 @@
                 <mc:Fallback>
                   <w:pict>
                     <v:shape w14:anchorId="62E1285D" id="Ink 16" o:spid="_x0000_s1026" type="#_x0000_t75" style="position:absolute;margin-left:183.8pt;margin-top:11.35pt;width:1.45pt;height:1.45pt;z-index:251664384;visibility:visible;mso-wrap-style:square;mso-wrap-distance-left:9pt;mso-wrap-distance-top:0;mso-wrap-distance-right:9pt;mso-wrap-distance-bottom:0;mso-position-horizontal:absolute;mso-position-horizontal-relative:text;mso-position-vertical:absolute;mso-position-vertical-relative:text" o:gfxdata="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">
-                      <v:imagedata r:id="rId26" o:title=""/>
+                      <v:imagedata r:id="rId27" o:title=""/>
                     </v:shape>
                   </w:pict>
                 </mc:Fallback>
@@ -7780,7 +8250,7 @@
                       <wp:cNvGraphicFramePr/>
                       <a:graphic xmlns:a="http://schemas.openxmlformats.org/drawingml/2006/main">
                         <a:graphicData uri="http://schemas.microsoft.com/office/word/2010/wordprocessingInk">
-                          <w14:contentPart bwMode="auto" r:id="rId27">
+                          <w14:contentPart bwMode="auto" r:id="rId28">
                             <w14:nvContentPartPr>
                               <w14:cNvContentPartPr/>
                             </w14:nvContentPartPr>
@@ -7797,7 +8267,7 @@
                 <mc:Fallback>
                   <w:pict>
                     <v:shape w14:anchorId="12D6A16F" id="Ink 12" o:spid="_x0000_s1026" type="#_x0000_t75" style="position:absolute;margin-left:24.55pt;margin-top:2.25pt;width:17.4pt;height:14.8pt;z-index:251661312;visibility:visible;mso-wrap-style:square;mso-wrap-distance-left:9pt;mso-wrap-distance-top:0;mso-wrap-distance-right:9pt;mso-wrap-distance-bottom:0;mso-position-horizontal:absolute;mso-position-horizontal-relative:text;mso-position-vertical:absolute;mso-position-vertical-relative:text" o:gfxdata="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">
-                      <v:imagedata r:id="rId28" o:title=""/>
+                      <v:imagedata r:id="rId29" o:title=""/>
                     </v:shape>
                   </w:pict>
                 </mc:Fallback>
@@ -7921,7 +8391,7 @@
                       <wp:cNvGraphicFramePr/>
                       <a:graphic xmlns:a="http://schemas.openxmlformats.org/drawingml/2006/main">
                         <a:graphicData uri="http://schemas.microsoft.com/office/word/2010/wordprocessingInk">
-                          <w14:contentPart bwMode="auto" r:id="rId29">
+                          <w14:contentPart bwMode="auto" r:id="rId30">
                             <w14:nvContentPartPr>
                               <w14:cNvContentPartPr/>
                             </w14:nvContentPartPr>
@@ -7938,7 +8408,7 @@
                 <mc:Fallback>
                   <w:pict>
                     <v:shape w14:anchorId="1C7DC65F" id="Ink 13" o:spid="_x0000_s1026" type="#_x0000_t75" style="position:absolute;margin-left:22.55pt;margin-top:-.05pt;width:16.95pt;height:17.3pt;z-index:251662336;visibility:visible;mso-wrap-style:square;mso-wrap-distance-left:9pt;mso-wrap-distance-top:0;mso-wrap-distance-right:9pt;mso-wrap-distance-bottom:0;mso-position-horizontal:absolute;mso-position-horizontal-relative:text;mso-position-vertical:absolute;mso-position-vertical-relative:text" o:gfxdata="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">
-                      <v:imagedata r:id="rId30" o:title=""/>
+                      <v:imagedata r:id="rId31" o:title=""/>
                     </v:shape>
                   </w:pict>
                 </mc:Fallback>
@@ -8184,7 +8654,7 @@
                       <wp:cNvGraphicFramePr/>
                       <a:graphic xmlns:a="http://schemas.openxmlformats.org/drawingml/2006/main">
                         <a:graphicData uri="http://schemas.microsoft.com/office/word/2010/wordprocessingInk">
-                          <w14:contentPart bwMode="auto" r:id="rId31">
+                          <w14:contentPart bwMode="auto" r:id="rId32">
                             <w14:nvContentPartPr>
                               <w14:cNvContentPartPr/>
                             </w14:nvContentPartPr>
@@ -8201,7 +8671,7 @@
                 <mc:Fallback>
                   <w:pict>
                     <v:shape w14:anchorId="35B29218" id="Ink 15" o:spid="_x0000_s1026" type="#_x0000_t75" style="position:absolute;margin-left:30.05pt;margin-top:3.9pt;width:15.45pt;height:11.3pt;z-index:251663360;visibility:visible;mso-wrap-style:square;mso-wrap-distance-left:9pt;mso-wrap-distance-top:0;mso-wrap-distance-right:9pt;mso-wrap-distance-bottom:0;mso-position-horizontal:absolute;mso-position-horizontal-relative:text;mso-position-vertical:absolute;mso-position-vertical-relative:text" o:gfxdata="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">
-                      <v:imagedata r:id="rId32" o:title=""/>
+                      <v:imagedata r:id="rId33" o:title=""/>
                     </v:shape>
                   </w:pict>
                 </mc:Fallback>
@@ -8404,7 +8874,7 @@
                     <pic:cNvPicPr/>
                   </pic:nvPicPr>
                   <pic:blipFill>
-                    <a:blip r:embed="rId33" cstate="print">
+                    <a:blip r:embed="rId34" cstate="print">
                       <a:extLst>
                         <a:ext uri="{28A0092B-C50C-407E-A947-70E740481C1C}">
                           <a14:useLocalDpi xmlns:a14="http://schemas.microsoft.com/office/drawing/2010/main" val="0"/>
@@ -9962,12 +10432,12 @@
           <w:szCs w:val="24"/>
         </w:rPr>
         <w:sectPr>
-          <w:headerReference w:type="even" r:id="rId34"/>
-          <w:headerReference w:type="default" r:id="rId35"/>
-          <w:footerReference w:type="even" r:id="rId36"/>
-          <w:footerReference w:type="default" r:id="rId37"/>
-          <w:headerReference w:type="first" r:id="rId38"/>
-          <w:footerReference w:type="first" r:id="rId39"/>
+          <w:headerReference w:type="even" r:id="rId35"/>
+          <w:headerReference w:type="default" r:id="rId36"/>
+          <w:footerReference w:type="even" r:id="rId37"/>
+          <w:footerReference w:type="default" r:id="rId38"/>
+          <w:headerReference w:type="first" r:id="rId39"/>
+          <w:footerReference w:type="first" r:id="rId40"/>
           <w:pgSz w:w="12240" w:h="15840"/>
           <w:pgMar w:top="1440" w:right="1440" w:bottom="1440" w:left="1440" w:header="720" w:footer="720" w:gutter="0"/>
           <w:pgNumType w:start="5"/>
@@ -9996,7 +10466,7 @@
       </w:pPr>
     </w:p>
     <w:sectPr>
-      <w:headerReference w:type="default" r:id="rId40"/>
+      <w:headerReference w:type="default" r:id="rId41"/>
       <w:pgSz w:w="12240" w:h="15840"/>
       <w:pgMar w:top="1440" w:right="1440" w:bottom="1440" w:left="1440" w:header="720" w:footer="720" w:gutter="0"/>
       <w:pgNumType w:start="5"/>
